--- a/bao cao/2.docx
+++ b/bao cao/2.docx
@@ -12,6 +12,7 @@
           <w:szCs w:val="56"/>
         </w:rPr>
       </w:pPr>
+      <w:bookmarkStart w:id="0" w:name="_GoBack"/>
     </w:p>
     <w:tbl>
       <w:tblPr>
@@ -65,7 +66,7 @@
                 <w:noProof/>
               </w:rPr>
               <w:drawing>
-                <wp:inline distT="0" distB="0" distL="0" distR="0" wp14:anchorId="03D3958C" wp14:editId="671CBC73">
+                <wp:inline distT="0" distB="0" distL="0" distR="0" wp14:anchorId="7DA91520" wp14:editId="5A9C74E1">
                   <wp:extent cx="628650" cy="628650"/>
                   <wp:effectExtent l="0" t="0" r="0" b="0"/>
                   <wp:docPr id="16" name="Picture 16" descr="Macintosh HD:Users:hoangnguyen:Documents:TDC:fitlog_blue.png"/>
@@ -156,6 +157,7 @@
                 <w:szCs w:val="28"/>
               </w:rPr>
             </w:pPr>
+            <w:proofErr w:type="spellStart"/>
             <w:r>
               <w:rPr>
                 <w:rFonts w:ascii="Times New Roman" w:hAnsi="Times New Roman" w:cs="Times New Roman"/>
@@ -164,7 +166,84 @@
                 <w:sz w:val="34"/>
                 <w:szCs w:val="28"/>
               </w:rPr>
-              <w:t>Khoa Công Nghệ Thông Tin</w:t>
+              <w:t>Khoa</w:t>
+            </w:r>
+            <w:proofErr w:type="spellEnd"/>
+            <w:r>
+              <w:rPr>
+                <w:rFonts w:ascii="Times New Roman" w:hAnsi="Times New Roman" w:cs="Times New Roman"/>
+                <w:b/>
+                <w:color w:val="003B7A"/>
+                <w:sz w:val="34"/>
+                <w:szCs w:val="28"/>
+              </w:rPr>
+              <w:t xml:space="preserve"> </w:t>
+            </w:r>
+            <w:proofErr w:type="spellStart"/>
+            <w:r>
+              <w:rPr>
+                <w:rFonts w:ascii="Times New Roman" w:hAnsi="Times New Roman" w:cs="Times New Roman"/>
+                <w:b/>
+                <w:color w:val="003B7A"/>
+                <w:sz w:val="34"/>
+                <w:szCs w:val="28"/>
+              </w:rPr>
+              <w:t>Công</w:t>
+            </w:r>
+            <w:proofErr w:type="spellEnd"/>
+            <w:r>
+              <w:rPr>
+                <w:rFonts w:ascii="Times New Roman" w:hAnsi="Times New Roman" w:cs="Times New Roman"/>
+                <w:b/>
+                <w:color w:val="003B7A"/>
+                <w:sz w:val="34"/>
+                <w:szCs w:val="28"/>
+              </w:rPr>
+              <w:t xml:space="preserve"> </w:t>
+            </w:r>
+            <w:proofErr w:type="spellStart"/>
+            <w:r>
+              <w:rPr>
+                <w:rFonts w:ascii="Times New Roman" w:hAnsi="Times New Roman" w:cs="Times New Roman"/>
+                <w:b/>
+                <w:color w:val="003B7A"/>
+                <w:sz w:val="34"/>
+                <w:szCs w:val="28"/>
+              </w:rPr>
+              <w:t>Nghệ</w:t>
+            </w:r>
+            <w:proofErr w:type="spellEnd"/>
+            <w:r>
+              <w:rPr>
+                <w:rFonts w:ascii="Times New Roman" w:hAnsi="Times New Roman" w:cs="Times New Roman"/>
+                <w:b/>
+                <w:color w:val="003B7A"/>
+                <w:sz w:val="34"/>
+                <w:szCs w:val="28"/>
+              </w:rPr>
+              <w:t xml:space="preserve"> </w:t>
+            </w:r>
+            <w:proofErr w:type="spellStart"/>
+            <w:r>
+              <w:rPr>
+                <w:rFonts w:ascii="Times New Roman" w:hAnsi="Times New Roman" w:cs="Times New Roman"/>
+                <w:b/>
+                <w:color w:val="003B7A"/>
+                <w:sz w:val="34"/>
+                <w:szCs w:val="28"/>
+              </w:rPr>
+              <w:t>Thông</w:t>
+            </w:r>
+            <w:proofErr w:type="spellEnd"/>
+            <w:r>
+              <w:rPr>
+                <w:rFonts w:ascii="Times New Roman" w:hAnsi="Times New Roman" w:cs="Times New Roman"/>
+                <w:b/>
+                <w:color w:val="003B7A"/>
+                <w:sz w:val="34"/>
+                <w:szCs w:val="28"/>
+              </w:rPr>
+              <w:t xml:space="preserve"> Tin</w:t>
             </w:r>
           </w:p>
         </w:tc>
@@ -196,7 +275,7 @@
                 <w:szCs w:val="28"/>
               </w:rPr>
               <w:drawing>
-                <wp:inline distT="0" distB="0" distL="0" distR="0" wp14:anchorId="54768881" wp14:editId="625F98F3">
+                <wp:inline distT="0" distB="0" distL="0" distR="0" wp14:anchorId="3F3CBFEB" wp14:editId="189B6E98">
                   <wp:extent cx="476250" cy="476250"/>
                   <wp:effectExtent l="0" t="0" r="0" b="0"/>
                   <wp:docPr id="14" name="Picture 14" descr="Macintosh HD:Users:hoangnguyen:Documents:TDC:logoTDC_blue.png"/>
@@ -258,7 +337,7 @@
                 <w:szCs w:val="28"/>
               </w:rPr>
               <w:drawing>
-                <wp:inline distT="0" distB="0" distL="0" distR="0" wp14:anchorId="087B8530" wp14:editId="05B12CED">
+                <wp:inline distT="0" distB="0" distL="0" distR="0" wp14:anchorId="1DEE76FE" wp14:editId="6057A379">
                   <wp:extent cx="600075" cy="381000"/>
                   <wp:effectExtent l="0" t="0" r="9525" b="0"/>
                   <wp:docPr id="13" name="Picture 13"/>
@@ -412,6 +491,7 @@
           <w:szCs w:val="32"/>
         </w:rPr>
       </w:pPr>
+      <w:proofErr w:type="spellStart"/>
       <w:r>
         <w:rPr>
           <w:rFonts w:ascii="Times New Roman" w:hAnsi="Times New Roman" w:cs="Times New Roman"/>
@@ -419,8 +499,9 @@
           <w:sz w:val="36"/>
           <w:szCs w:val="32"/>
         </w:rPr>
-        <w:t>Chuyên đề CMS</w:t>
-      </w:r>
+        <w:t>Chuyên</w:t>
+      </w:r>
+      <w:proofErr w:type="spellEnd"/>
       <w:r>
         <w:rPr>
           <w:rFonts w:ascii="Times New Roman" w:hAnsi="Times New Roman" w:cs="Times New Roman"/>
@@ -428,14 +509,43 @@
           <w:sz w:val="36"/>
           <w:szCs w:val="32"/>
         </w:rPr>
-        <w:t xml:space="preserve">    </w:t>
-      </w:r>
-      <w:r>
-        <w:rPr>
-          <w:rFonts w:ascii="Times New Roman" w:hAnsi="Times New Roman" w:cs="Times New Roman"/>
+        <w:t xml:space="preserve"> </w:t>
+      </w:r>
+      <w:proofErr w:type="spellStart"/>
+      <w:r>
+        <w:rPr>
+          <w:rFonts w:ascii="Times New Roman" w:hAnsi="Times New Roman" w:cs="Times New Roman"/>
+          <w:b/>
           <w:sz w:val="36"/>
           <w:szCs w:val="32"/>
         </w:rPr>
+        <w:t>đề</w:t>
+      </w:r>
+      <w:proofErr w:type="spellEnd"/>
+      <w:r>
+        <w:rPr>
+          <w:rFonts w:ascii="Times New Roman" w:hAnsi="Times New Roman" w:cs="Times New Roman"/>
+          <w:b/>
+          <w:sz w:val="36"/>
+          <w:szCs w:val="32"/>
+        </w:rPr>
+        <w:t xml:space="preserve"> CMS</w:t>
+      </w:r>
+      <w:r>
+        <w:rPr>
+          <w:rFonts w:ascii="Times New Roman" w:hAnsi="Times New Roman" w:cs="Times New Roman"/>
+          <w:b/>
+          <w:sz w:val="36"/>
+          <w:szCs w:val="32"/>
+        </w:rPr>
+        <w:t xml:space="preserve">    </w:t>
+      </w:r>
+      <w:r>
+        <w:rPr>
+          <w:rFonts w:ascii="Times New Roman" w:hAnsi="Times New Roman" w:cs="Times New Roman"/>
+          <w:sz w:val="36"/>
+          <w:szCs w:val="32"/>
+        </w:rPr>
         <w:t>|   HKI – [2019 – 2020]</w:t>
       </w:r>
     </w:p>
@@ -585,14 +695,25 @@
           <w:szCs w:val="26"/>
         </w:rPr>
       </w:pPr>
-      <w:r>
-        <w:rPr>
-          <w:rFonts w:ascii="Times New Roman" w:hAnsi="Times New Roman" w:cs="Times New Roman"/>
-          <w:b/>
-          <w:sz w:val="26"/>
-          <w:szCs w:val="26"/>
-        </w:rPr>
-        <w:t>Nhóm F</w:t>
+      <w:proofErr w:type="spellStart"/>
+      <w:r>
+        <w:rPr>
+          <w:rFonts w:ascii="Times New Roman" w:hAnsi="Times New Roman" w:cs="Times New Roman"/>
+          <w:b/>
+          <w:sz w:val="26"/>
+          <w:szCs w:val="26"/>
+        </w:rPr>
+        <w:t>Nhóm</w:t>
+      </w:r>
+      <w:proofErr w:type="spellEnd"/>
+      <w:r>
+        <w:rPr>
+          <w:rFonts w:ascii="Times New Roman" w:hAnsi="Times New Roman" w:cs="Times New Roman"/>
+          <w:b/>
+          <w:sz w:val="26"/>
+          <w:szCs w:val="26"/>
+        </w:rPr>
+        <w:t xml:space="preserve"> F</w:t>
       </w:r>
       <w:r>
         <w:rPr>
@@ -619,15 +740,57 @@
           <w:szCs w:val="26"/>
         </w:rPr>
       </w:pPr>
-      <w:r>
-        <w:rPr>
-          <w:rFonts w:ascii="Times New Roman" w:hAnsi="Times New Roman" w:cs="Times New Roman"/>
-          <w:b/>
-          <w:sz w:val="26"/>
-          <w:szCs w:val="26"/>
-        </w:rPr>
-        <w:t>Lê Văn Giàu</w:t>
-      </w:r>
+      <w:proofErr w:type="spellStart"/>
+      <w:r>
+        <w:rPr>
+          <w:rFonts w:ascii="Times New Roman" w:hAnsi="Times New Roman" w:cs="Times New Roman"/>
+          <w:b/>
+          <w:sz w:val="26"/>
+          <w:szCs w:val="26"/>
+        </w:rPr>
+        <w:t>Lê</w:t>
+      </w:r>
+      <w:proofErr w:type="spellEnd"/>
+      <w:r>
+        <w:rPr>
+          <w:rFonts w:ascii="Times New Roman" w:hAnsi="Times New Roman" w:cs="Times New Roman"/>
+          <w:b/>
+          <w:sz w:val="26"/>
+          <w:szCs w:val="26"/>
+        </w:rPr>
+        <w:t xml:space="preserve"> </w:t>
+      </w:r>
+      <w:proofErr w:type="spellStart"/>
+      <w:r>
+        <w:rPr>
+          <w:rFonts w:ascii="Times New Roman" w:hAnsi="Times New Roman" w:cs="Times New Roman"/>
+          <w:b/>
+          <w:sz w:val="26"/>
+          <w:szCs w:val="26"/>
+        </w:rPr>
+        <w:t>Văn</w:t>
+      </w:r>
+      <w:proofErr w:type="spellEnd"/>
+      <w:r>
+        <w:rPr>
+          <w:rFonts w:ascii="Times New Roman" w:hAnsi="Times New Roman" w:cs="Times New Roman"/>
+          <w:b/>
+          <w:sz w:val="26"/>
+          <w:szCs w:val="26"/>
+        </w:rPr>
+        <w:t xml:space="preserve"> </w:t>
+      </w:r>
+      <w:proofErr w:type="spellStart"/>
+      <w:r>
+        <w:rPr>
+          <w:rFonts w:ascii="Times New Roman" w:hAnsi="Times New Roman" w:cs="Times New Roman"/>
+          <w:b/>
+          <w:sz w:val="26"/>
+          <w:szCs w:val="26"/>
+        </w:rPr>
+        <w:t>Giàu</w:t>
+      </w:r>
+      <w:proofErr w:type="spellEnd"/>
       <w:r>
         <w:rPr>
           <w:rFonts w:ascii="Times New Roman" w:hAnsi="Times New Roman" w:cs="Times New Roman"/>
@@ -661,6 +824,7 @@
           <w:szCs w:val="26"/>
         </w:rPr>
       </w:pPr>
+      <w:proofErr w:type="spellStart"/>
       <w:r>
         <w:rPr>
           <w:rFonts w:ascii="Times New Roman" w:hAnsi="Times New Roman" w:cs="Times New Roman"/>
@@ -677,8 +841,49 @@
           <w:sz w:val="26"/>
           <w:szCs w:val="26"/>
         </w:rPr>
-        <w:t>n Quốc Bữu</w:t>
-      </w:r>
+        <w:t>n</w:t>
+      </w:r>
+      <w:proofErr w:type="spellEnd"/>
+      <w:r>
+        <w:rPr>
+          <w:rFonts w:ascii="Times New Roman" w:hAnsi="Times New Roman" w:cs="Times New Roman"/>
+          <w:b/>
+          <w:sz w:val="26"/>
+          <w:szCs w:val="26"/>
+        </w:rPr>
+        <w:t xml:space="preserve"> </w:t>
+      </w:r>
+      <w:proofErr w:type="spellStart"/>
+      <w:r>
+        <w:rPr>
+          <w:rFonts w:ascii="Times New Roman" w:hAnsi="Times New Roman" w:cs="Times New Roman"/>
+          <w:b/>
+          <w:sz w:val="26"/>
+          <w:szCs w:val="26"/>
+        </w:rPr>
+        <w:t>Quốc</w:t>
+      </w:r>
+      <w:proofErr w:type="spellEnd"/>
+      <w:r>
+        <w:rPr>
+          <w:rFonts w:ascii="Times New Roman" w:hAnsi="Times New Roman" w:cs="Times New Roman"/>
+          <w:b/>
+          <w:sz w:val="26"/>
+          <w:szCs w:val="26"/>
+        </w:rPr>
+        <w:t xml:space="preserve"> </w:t>
+      </w:r>
+      <w:proofErr w:type="spellStart"/>
+      <w:r>
+        <w:rPr>
+          <w:rFonts w:ascii="Times New Roman" w:hAnsi="Times New Roman" w:cs="Times New Roman"/>
+          <w:b/>
+          <w:sz w:val="26"/>
+          <w:szCs w:val="26"/>
+        </w:rPr>
+        <w:t>Bữu</w:t>
+      </w:r>
+      <w:proofErr w:type="spellEnd"/>
       <w:r>
         <w:rPr>
           <w:rFonts w:ascii="Times New Roman" w:hAnsi="Times New Roman" w:cs="Times New Roman"/>
@@ -713,15 +918,57 @@
           <w:szCs w:val="26"/>
         </w:rPr>
       </w:pPr>
-      <w:r>
-        <w:rPr>
-          <w:rFonts w:ascii="Times New Roman" w:hAnsi="Times New Roman" w:cs="Times New Roman"/>
-          <w:b/>
-          <w:sz w:val="26"/>
-          <w:szCs w:val="26"/>
-        </w:rPr>
-        <w:t>Võ Đình Chinh</w:t>
-      </w:r>
+      <w:proofErr w:type="spellStart"/>
+      <w:r>
+        <w:rPr>
+          <w:rFonts w:ascii="Times New Roman" w:hAnsi="Times New Roman" w:cs="Times New Roman"/>
+          <w:b/>
+          <w:sz w:val="26"/>
+          <w:szCs w:val="26"/>
+        </w:rPr>
+        <w:t>Võ</w:t>
+      </w:r>
+      <w:proofErr w:type="spellEnd"/>
+      <w:r>
+        <w:rPr>
+          <w:rFonts w:ascii="Times New Roman" w:hAnsi="Times New Roman" w:cs="Times New Roman"/>
+          <w:b/>
+          <w:sz w:val="26"/>
+          <w:szCs w:val="26"/>
+        </w:rPr>
+        <w:t xml:space="preserve"> </w:t>
+      </w:r>
+      <w:proofErr w:type="spellStart"/>
+      <w:r>
+        <w:rPr>
+          <w:rFonts w:ascii="Times New Roman" w:hAnsi="Times New Roman" w:cs="Times New Roman"/>
+          <w:b/>
+          <w:sz w:val="26"/>
+          <w:szCs w:val="26"/>
+        </w:rPr>
+        <w:t>Đình</w:t>
+      </w:r>
+      <w:proofErr w:type="spellEnd"/>
+      <w:r>
+        <w:rPr>
+          <w:rFonts w:ascii="Times New Roman" w:hAnsi="Times New Roman" w:cs="Times New Roman"/>
+          <w:b/>
+          <w:sz w:val="26"/>
+          <w:szCs w:val="26"/>
+        </w:rPr>
+        <w:t xml:space="preserve"> </w:t>
+      </w:r>
+      <w:proofErr w:type="spellStart"/>
+      <w:r>
+        <w:rPr>
+          <w:rFonts w:ascii="Times New Roman" w:hAnsi="Times New Roman" w:cs="Times New Roman"/>
+          <w:b/>
+          <w:sz w:val="26"/>
+          <w:szCs w:val="26"/>
+        </w:rPr>
+        <w:t>Chinh</w:t>
+      </w:r>
+      <w:proofErr w:type="spellEnd"/>
       <w:r>
         <w:rPr>
           <w:rFonts w:ascii="Times New Roman" w:hAnsi="Times New Roman" w:cs="Times New Roman"/>
@@ -797,12 +1044,56 @@
           <w:rFonts w:ascii="Times New Roman" w:hAnsi="Times New Roman" w:cs="Times New Roman"/>
         </w:rPr>
       </w:pPr>
-      <w:r>
-        <w:rPr>
-          <w:rFonts w:ascii="Times New Roman" w:hAnsi="Times New Roman" w:cs="Times New Roman"/>
-        </w:rPr>
-        <w:t>Mục Lục Hình Ảnh</w:t>
-      </w:r>
+      <w:proofErr w:type="spellStart"/>
+      <w:r>
+        <w:rPr>
+          <w:rFonts w:ascii="Times New Roman" w:hAnsi="Times New Roman" w:cs="Times New Roman"/>
+        </w:rPr>
+        <w:t>Mục</w:t>
+      </w:r>
+      <w:proofErr w:type="spellEnd"/>
+      <w:r>
+        <w:rPr>
+          <w:rFonts w:ascii="Times New Roman" w:hAnsi="Times New Roman" w:cs="Times New Roman"/>
+        </w:rPr>
+        <w:t xml:space="preserve"> </w:t>
+      </w:r>
+      <w:proofErr w:type="spellStart"/>
+      <w:r>
+        <w:rPr>
+          <w:rFonts w:ascii="Times New Roman" w:hAnsi="Times New Roman" w:cs="Times New Roman"/>
+        </w:rPr>
+        <w:t>Lục</w:t>
+      </w:r>
+      <w:proofErr w:type="spellEnd"/>
+      <w:r>
+        <w:rPr>
+          <w:rFonts w:ascii="Times New Roman" w:hAnsi="Times New Roman" w:cs="Times New Roman"/>
+        </w:rPr>
+        <w:t xml:space="preserve"> </w:t>
+      </w:r>
+      <w:proofErr w:type="spellStart"/>
+      <w:r>
+        <w:rPr>
+          <w:rFonts w:ascii="Times New Roman" w:hAnsi="Times New Roman" w:cs="Times New Roman"/>
+        </w:rPr>
+        <w:t>Hình</w:t>
+      </w:r>
+      <w:proofErr w:type="spellEnd"/>
+      <w:r>
+        <w:rPr>
+          <w:rFonts w:ascii="Times New Roman" w:hAnsi="Times New Roman" w:cs="Times New Roman"/>
+        </w:rPr>
+        <w:t xml:space="preserve"> </w:t>
+      </w:r>
+      <w:proofErr w:type="spellStart"/>
+      <w:r>
+        <w:rPr>
+          <w:rFonts w:ascii="Times New Roman" w:hAnsi="Times New Roman" w:cs="Times New Roman"/>
+        </w:rPr>
+        <w:t>Ảnh</w:t>
+      </w:r>
+      <w:proofErr w:type="spellEnd"/>
     </w:p>
     <w:p>
       <w:pPr>
@@ -849,10 +1140,12 @@
         </w:rPr>
         <w:fldChar w:fldCharType="separate"/>
       </w:r>
-      <w:hyperlink w:anchor="_Toc23744234" w:history="1">
+      <w:hyperlink w:anchor="_Toc23755526" w:history="1">
         <w:r>
           <w:rPr>
             <w:rStyle w:val="Hyperlink"/>
+            <w:rFonts w:ascii="Times New Roman" w:hAnsi="Times New Roman" w:cs="Times New Roman"/>
+            <w:b/>
             <w:noProof/>
           </w:rPr>
           <w:t>Hình 1.Chọn Theme để tạo gmail</w:t>
@@ -876,7 +1169,7 @@
             <w:noProof/>
             <w:webHidden/>
           </w:rPr>
-          <w:instrText xml:space="preserve"> PAGEREF _Toc23744234 \h </w:instrText>
+          <w:instrText xml:space="preserve"> PAGEREF _Toc23755526 \h </w:instrText>
         </w:r>
         <w:r>
           <w:rPr>
@@ -918,13 +1211,15 @@
           <w:noProof/>
         </w:rPr>
       </w:pPr>
-      <w:hyperlink w:anchor="_Toc23744235" w:history="1">
+      <w:hyperlink w:anchor="_Toc23755527" w:history="1">
         <w:r>
           <w:rPr>
             <w:rStyle w:val="Hyperlink"/>
+            <w:rFonts w:ascii="Times New Roman" w:hAnsi="Times New Roman" w:cs="Times New Roman"/>
+            <w:b/>
             <w:noProof/>
           </w:rPr>
-          <w:t>Hình 2.Cài đặt Plugin</w:t>
+          <w:t>Hình 2: Thư mục chứa các file</w:t>
         </w:r>
         <w:r>
           <w:rPr>
@@ -945,7 +1240,7 @@
             <w:noProof/>
             <w:webHidden/>
           </w:rPr>
-          <w:instrText xml:space="preserve"> PAGEREF _Toc23744235 \h </w:instrText>
+          <w:instrText xml:space="preserve"> PAGEREF _Toc23755527 \h </w:instrText>
         </w:r>
         <w:r>
           <w:rPr>
@@ -987,13 +1282,15 @@
           <w:noProof/>
         </w:rPr>
       </w:pPr>
-      <w:hyperlink w:anchor="_Toc23744236" w:history="1">
+      <w:hyperlink w:anchor="_Toc23755528" w:history="1">
         <w:r>
           <w:rPr>
             <w:rStyle w:val="Hyperlink"/>
+            <w:rFonts w:ascii="Times New Roman" w:hAnsi="Times New Roman" w:cs="Times New Roman"/>
+            <w:b/>
             <w:noProof/>
           </w:rPr>
-          <w:t>Hình 3.Cài đặt Plugin (tt)</w:t>
+          <w:t>Hình 3: Code sự kiện file email.js</w:t>
         </w:r>
         <w:r>
           <w:rPr>
@@ -1014,7 +1311,7 @@
             <w:noProof/>
             <w:webHidden/>
           </w:rPr>
-          <w:instrText xml:space="preserve"> PAGEREF _Toc23744236 \h </w:instrText>
+          <w:instrText xml:space="preserve"> PAGEREF _Toc23755528 \h </w:instrText>
         </w:r>
         <w:r>
           <w:rPr>
@@ -1056,13 +1353,15 @@
           <w:noProof/>
         </w:rPr>
       </w:pPr>
-      <w:hyperlink w:anchor="_Toc23744237" w:history="1">
+      <w:hyperlink w:anchor="_Toc23755529" w:history="1">
         <w:r>
           <w:rPr>
             <w:rStyle w:val="Hyperlink"/>
+            <w:rFonts w:ascii="Times New Roman" w:hAnsi="Times New Roman" w:cs="Times New Roman"/>
+            <w:b/>
             <w:noProof/>
           </w:rPr>
-          <w:t>Hình 4.Kiểm tra plugin</w:t>
+          <w:t>Hình 4: Code gọi sự kiện</w:t>
         </w:r>
         <w:r>
           <w:rPr>
@@ -1083,145 +1382,7 @@
             <w:noProof/>
             <w:webHidden/>
           </w:rPr>
-          <w:instrText xml:space="preserve"> PAGEREF _Toc23744237 \h </w:instrText>
-        </w:r>
-        <w:r>
-          <w:rPr>
-            <w:noProof/>
-            <w:webHidden/>
-          </w:rPr>
-        </w:r>
-        <w:r>
-          <w:rPr>
-            <w:noProof/>
-            <w:webHidden/>
-          </w:rPr>
-          <w:fldChar w:fldCharType="separate"/>
-        </w:r>
-        <w:r>
-          <w:rPr>
-            <w:noProof/>
-            <w:webHidden/>
-          </w:rPr>
-          <w:t>4</w:t>
-        </w:r>
-        <w:r>
-          <w:rPr>
-            <w:noProof/>
-            <w:webHidden/>
-          </w:rPr>
-          <w:fldChar w:fldCharType="end"/>
-        </w:r>
-      </w:hyperlink>
-    </w:p>
-    <w:p>
-      <w:pPr>
-        <w:pStyle w:val="TableofFigures"/>
-        <w:tabs>
-          <w:tab w:val="right" w:leader="dot" w:pos="9350"/>
-        </w:tabs>
-        <w:rPr>
-          <w:rFonts w:eastAsiaTheme="minorEastAsia"/>
-          <w:noProof/>
-        </w:rPr>
-      </w:pPr>
-      <w:hyperlink w:anchor="_Toc23744238" w:history="1">
-        <w:r>
-          <w:rPr>
-            <w:rStyle w:val="Hyperlink"/>
-            <w:noProof/>
-          </w:rPr>
-          <w:t>Hình 5.Chèn code để tạo gmail</w:t>
-        </w:r>
-        <w:r>
-          <w:rPr>
-            <w:noProof/>
-            <w:webHidden/>
-          </w:rPr>
-          <w:tab/>
-        </w:r>
-        <w:r>
-          <w:rPr>
-            <w:noProof/>
-            <w:webHidden/>
-          </w:rPr>
-          <w:fldChar w:fldCharType="begin"/>
-        </w:r>
-        <w:r>
-          <w:rPr>
-            <w:noProof/>
-            <w:webHidden/>
-          </w:rPr>
-          <w:instrText xml:space="preserve"> PAGEREF _Toc23744238 \h </w:instrText>
-        </w:r>
-        <w:r>
-          <w:rPr>
-            <w:noProof/>
-            <w:webHidden/>
-          </w:rPr>
-        </w:r>
-        <w:r>
-          <w:rPr>
-            <w:noProof/>
-            <w:webHidden/>
-          </w:rPr>
-          <w:fldChar w:fldCharType="separate"/>
-        </w:r>
-        <w:r>
-          <w:rPr>
-            <w:noProof/>
-            <w:webHidden/>
-          </w:rPr>
-          <w:t>4</w:t>
-        </w:r>
-        <w:r>
-          <w:rPr>
-            <w:noProof/>
-            <w:webHidden/>
-          </w:rPr>
-          <w:fldChar w:fldCharType="end"/>
-        </w:r>
-      </w:hyperlink>
-    </w:p>
-    <w:p>
-      <w:pPr>
-        <w:pStyle w:val="TableofFigures"/>
-        <w:tabs>
-          <w:tab w:val="right" w:leader="dot" w:pos="9350"/>
-        </w:tabs>
-        <w:rPr>
-          <w:rFonts w:eastAsiaTheme="minorEastAsia"/>
-          <w:noProof/>
-        </w:rPr>
-      </w:pPr>
-      <w:hyperlink w:anchor="_Toc23744239" w:history="1">
-        <w:r>
-          <w:rPr>
-            <w:rStyle w:val="Hyperlink"/>
-            <w:noProof/>
-          </w:rPr>
-          <w:t>Hình 6.Post gmail</w:t>
-        </w:r>
-        <w:r>
-          <w:rPr>
-            <w:noProof/>
-            <w:webHidden/>
-          </w:rPr>
-          <w:tab/>
-        </w:r>
-        <w:r>
-          <w:rPr>
-            <w:noProof/>
-            <w:webHidden/>
-          </w:rPr>
-          <w:fldChar w:fldCharType="begin"/>
-        </w:r>
-        <w:r>
-          <w:rPr>
-            <w:noProof/>
-            <w:webHidden/>
-          </w:rPr>
-          <w:instrText xml:space="preserve"> PAGEREF _Toc23744239 \h </w:instrText>
+          <w:instrText xml:space="preserve"> PAGEREF _Toc23755529 \h </w:instrText>
         </w:r>
         <w:r>
           <w:rPr>
@@ -1263,13 +1424,15 @@
           <w:noProof/>
         </w:rPr>
       </w:pPr>
-      <w:hyperlink w:anchor="_Toc23744240" w:history="1">
+      <w:hyperlink w:anchor="_Toc23755530" w:history="1">
         <w:r>
           <w:rPr>
             <w:rStyle w:val="Hyperlink"/>
+            <w:rFonts w:ascii="Times New Roman" w:hAnsi="Times New Roman" w:cs="Times New Roman"/>
+            <w:b/>
             <w:noProof/>
           </w:rPr>
-          <w:t>Hình 7.Post gmail (tt)</w:t>
+          <w:t>Hình 5: Gọi email xuất hiện</w:t>
         </w:r>
         <w:r>
           <w:rPr>
@@ -1290,7 +1453,7 @@
             <w:noProof/>
             <w:webHidden/>
           </w:rPr>
-          <w:instrText xml:space="preserve"> PAGEREF _Toc23744240 \h </w:instrText>
+          <w:instrText xml:space="preserve"> PAGEREF _Toc23755530 \h </w:instrText>
         </w:r>
         <w:r>
           <w:rPr>
@@ -1310,7 +1473,7 @@
             <w:noProof/>
             <w:webHidden/>
           </w:rPr>
-          <w:t>5</w:t>
+          <w:t>6</w:t>
         </w:r>
         <w:r>
           <w:rPr>
@@ -1332,13 +1495,15 @@
           <w:noProof/>
         </w:rPr>
       </w:pPr>
-      <w:hyperlink w:anchor="_Toc23744241" w:history="1">
+      <w:hyperlink w:anchor="_Toc23755531" w:history="1">
         <w:r>
           <w:rPr>
             <w:rStyle w:val="Hyperlink"/>
+            <w:rFonts w:ascii="Times New Roman" w:hAnsi="Times New Roman" w:cs="Times New Roman"/>
+            <w:b/>
             <w:noProof/>
           </w:rPr>
-          <w:t>Hình 8.Hiển thị gmail</w:t>
+          <w:t>Hình 6: Vào quản trị Posts để thêm email</w:t>
         </w:r>
         <w:r>
           <w:rPr>
@@ -1359,7 +1524,7 @@
             <w:noProof/>
             <w:webHidden/>
           </w:rPr>
-          <w:instrText xml:space="preserve"> PAGEREF _Toc23744241 \h </w:instrText>
+          <w:instrText xml:space="preserve"> PAGEREF _Toc23755531 \h </w:instrText>
         </w:r>
         <w:r>
           <w:rPr>
@@ -1379,7 +1544,7 @@
             <w:noProof/>
             <w:webHidden/>
           </w:rPr>
-          <w:t>5</w:t>
+          <w:t>6</w:t>
         </w:r>
         <w:r>
           <w:rPr>
@@ -1392,6 +1557,361 @@
     </w:p>
     <w:p>
       <w:pPr>
+        <w:pStyle w:val="TableofFigures"/>
+        <w:tabs>
+          <w:tab w:val="right" w:leader="dot" w:pos="9350"/>
+        </w:tabs>
+        <w:rPr>
+          <w:rFonts w:eastAsiaTheme="minorEastAsia"/>
+          <w:noProof/>
+        </w:rPr>
+      </w:pPr>
+      <w:hyperlink w:anchor="_Toc23755532" w:history="1">
+        <w:r>
+          <w:rPr>
+            <w:rStyle w:val="Hyperlink"/>
+            <w:rFonts w:ascii="Times New Roman" w:hAnsi="Times New Roman" w:cs="Times New Roman"/>
+            <w:b/>
+            <w:noProof/>
+          </w:rPr>
+          <w:t>Hình 7: Chọn Meta Block</w:t>
+        </w:r>
+        <w:r>
+          <w:rPr>
+            <w:noProof/>
+            <w:webHidden/>
+          </w:rPr>
+          <w:tab/>
+        </w:r>
+        <w:r>
+          <w:rPr>
+            <w:noProof/>
+            <w:webHidden/>
+          </w:rPr>
+          <w:fldChar w:fldCharType="begin"/>
+        </w:r>
+        <w:r>
+          <w:rPr>
+            <w:noProof/>
+            <w:webHidden/>
+          </w:rPr>
+          <w:instrText xml:space="preserve"> PAGEREF _Toc23755532 \h </w:instrText>
+        </w:r>
+        <w:r>
+          <w:rPr>
+            <w:noProof/>
+            <w:webHidden/>
+          </w:rPr>
+        </w:r>
+        <w:r>
+          <w:rPr>
+            <w:noProof/>
+            <w:webHidden/>
+          </w:rPr>
+          <w:fldChar w:fldCharType="separate"/>
+        </w:r>
+        <w:r>
+          <w:rPr>
+            <w:noProof/>
+            <w:webHidden/>
+          </w:rPr>
+          <w:t>7</w:t>
+        </w:r>
+        <w:r>
+          <w:rPr>
+            <w:noProof/>
+            <w:webHidden/>
+          </w:rPr>
+          <w:fldChar w:fldCharType="end"/>
+        </w:r>
+      </w:hyperlink>
+    </w:p>
+    <w:p>
+      <w:pPr>
+        <w:pStyle w:val="TableofFigures"/>
+        <w:tabs>
+          <w:tab w:val="right" w:leader="dot" w:pos="9350"/>
+        </w:tabs>
+        <w:rPr>
+          <w:rFonts w:eastAsiaTheme="minorEastAsia"/>
+          <w:noProof/>
+        </w:rPr>
+      </w:pPr>
+      <w:hyperlink w:anchor="_Toc23755533" w:history="1">
+        <w:r>
+          <w:rPr>
+            <w:rStyle w:val="Hyperlink"/>
+            <w:rFonts w:ascii="Times New Roman" w:hAnsi="Times New Roman" w:cs="Times New Roman"/>
+            <w:b/>
+            <w:noProof/>
+          </w:rPr>
+          <w:t>Hình 8: Thêm dữ liệu email</w:t>
+        </w:r>
+        <w:r>
+          <w:rPr>
+            <w:noProof/>
+            <w:webHidden/>
+          </w:rPr>
+          <w:tab/>
+        </w:r>
+        <w:r>
+          <w:rPr>
+            <w:noProof/>
+            <w:webHidden/>
+          </w:rPr>
+          <w:fldChar w:fldCharType="begin"/>
+        </w:r>
+        <w:r>
+          <w:rPr>
+            <w:noProof/>
+            <w:webHidden/>
+          </w:rPr>
+          <w:instrText xml:space="preserve"> PAGEREF _Toc23755533 \h </w:instrText>
+        </w:r>
+        <w:r>
+          <w:rPr>
+            <w:noProof/>
+            <w:webHidden/>
+          </w:rPr>
+        </w:r>
+        <w:r>
+          <w:rPr>
+            <w:noProof/>
+            <w:webHidden/>
+          </w:rPr>
+          <w:fldChar w:fldCharType="separate"/>
+        </w:r>
+        <w:r>
+          <w:rPr>
+            <w:noProof/>
+            <w:webHidden/>
+          </w:rPr>
+          <w:t>7</w:t>
+        </w:r>
+        <w:r>
+          <w:rPr>
+            <w:noProof/>
+            <w:webHidden/>
+          </w:rPr>
+          <w:fldChar w:fldCharType="end"/>
+        </w:r>
+      </w:hyperlink>
+    </w:p>
+    <w:p>
+      <w:pPr>
+        <w:pStyle w:val="TableofFigures"/>
+        <w:tabs>
+          <w:tab w:val="right" w:leader="dot" w:pos="9350"/>
+        </w:tabs>
+        <w:rPr>
+          <w:rFonts w:eastAsiaTheme="minorEastAsia"/>
+          <w:noProof/>
+        </w:rPr>
+      </w:pPr>
+      <w:hyperlink w:anchor="_Toc23755534" w:history="1">
+        <w:r>
+          <w:rPr>
+            <w:rStyle w:val="Hyperlink"/>
+            <w:rFonts w:ascii="Times New Roman" w:hAnsi="Times New Roman" w:cs="Times New Roman"/>
+            <w:b/>
+            <w:noProof/>
+          </w:rPr>
+          <w:t>Hình 9: Update dữ liệu</w:t>
+        </w:r>
+        <w:r>
+          <w:rPr>
+            <w:noProof/>
+            <w:webHidden/>
+          </w:rPr>
+          <w:tab/>
+        </w:r>
+        <w:r>
+          <w:rPr>
+            <w:noProof/>
+            <w:webHidden/>
+          </w:rPr>
+          <w:fldChar w:fldCharType="begin"/>
+        </w:r>
+        <w:r>
+          <w:rPr>
+            <w:noProof/>
+            <w:webHidden/>
+          </w:rPr>
+          <w:instrText xml:space="preserve"> PAGEREF _Toc23755534 \h </w:instrText>
+        </w:r>
+        <w:r>
+          <w:rPr>
+            <w:noProof/>
+            <w:webHidden/>
+          </w:rPr>
+        </w:r>
+        <w:r>
+          <w:rPr>
+            <w:noProof/>
+            <w:webHidden/>
+          </w:rPr>
+          <w:fldChar w:fldCharType="separate"/>
+        </w:r>
+        <w:r>
+          <w:rPr>
+            <w:noProof/>
+            <w:webHidden/>
+          </w:rPr>
+          <w:t>7</w:t>
+        </w:r>
+        <w:r>
+          <w:rPr>
+            <w:noProof/>
+            <w:webHidden/>
+          </w:rPr>
+          <w:fldChar w:fldCharType="end"/>
+        </w:r>
+      </w:hyperlink>
+    </w:p>
+    <w:p>
+      <w:pPr>
+        <w:pStyle w:val="TableofFigures"/>
+        <w:tabs>
+          <w:tab w:val="right" w:leader="dot" w:pos="9350"/>
+        </w:tabs>
+        <w:rPr>
+          <w:rFonts w:eastAsiaTheme="minorEastAsia"/>
+          <w:noProof/>
+        </w:rPr>
+      </w:pPr>
+      <w:hyperlink w:anchor="_Toc23755535" w:history="1">
+        <w:r>
+          <w:rPr>
+            <w:rStyle w:val="Hyperlink"/>
+            <w:rFonts w:ascii="Times New Roman" w:hAnsi="Times New Roman" w:cs="Times New Roman"/>
+            <w:b/>
+            <w:noProof/>
+          </w:rPr>
+          <w:t>Hình 10: Kiểm tra database</w:t>
+        </w:r>
+        <w:r>
+          <w:rPr>
+            <w:noProof/>
+            <w:webHidden/>
+          </w:rPr>
+          <w:tab/>
+        </w:r>
+        <w:r>
+          <w:rPr>
+            <w:noProof/>
+            <w:webHidden/>
+          </w:rPr>
+          <w:fldChar w:fldCharType="begin"/>
+        </w:r>
+        <w:r>
+          <w:rPr>
+            <w:noProof/>
+            <w:webHidden/>
+          </w:rPr>
+          <w:instrText xml:space="preserve"> PAGEREF _Toc23755535 \h </w:instrText>
+        </w:r>
+        <w:r>
+          <w:rPr>
+            <w:noProof/>
+            <w:webHidden/>
+          </w:rPr>
+        </w:r>
+        <w:r>
+          <w:rPr>
+            <w:noProof/>
+            <w:webHidden/>
+          </w:rPr>
+          <w:fldChar w:fldCharType="separate"/>
+        </w:r>
+        <w:r>
+          <w:rPr>
+            <w:noProof/>
+            <w:webHidden/>
+          </w:rPr>
+          <w:t>8</w:t>
+        </w:r>
+        <w:r>
+          <w:rPr>
+            <w:noProof/>
+            <w:webHidden/>
+          </w:rPr>
+          <w:fldChar w:fldCharType="end"/>
+        </w:r>
+      </w:hyperlink>
+    </w:p>
+    <w:p>
+      <w:pPr>
+        <w:pStyle w:val="TableofFigures"/>
+        <w:tabs>
+          <w:tab w:val="right" w:leader="dot" w:pos="9350"/>
+        </w:tabs>
+        <w:rPr>
+          <w:rFonts w:eastAsiaTheme="minorEastAsia"/>
+          <w:noProof/>
+        </w:rPr>
+      </w:pPr>
+      <w:hyperlink w:anchor="_Toc23755536" w:history="1">
+        <w:r>
+          <w:rPr>
+            <w:rStyle w:val="Hyperlink"/>
+            <w:rFonts w:ascii="Times New Roman" w:hAnsi="Times New Roman" w:cs="Times New Roman"/>
+            <w:b/>
+            <w:noProof/>
+          </w:rPr>
+          <w:t>Hình 11: Giao diện sao khi hoàn thành</w:t>
+        </w:r>
+        <w:r>
+          <w:rPr>
+            <w:noProof/>
+            <w:webHidden/>
+          </w:rPr>
+          <w:tab/>
+        </w:r>
+        <w:r>
+          <w:rPr>
+            <w:noProof/>
+            <w:webHidden/>
+          </w:rPr>
+          <w:fldChar w:fldCharType="begin"/>
+        </w:r>
+        <w:r>
+          <w:rPr>
+            <w:noProof/>
+            <w:webHidden/>
+          </w:rPr>
+          <w:instrText xml:space="preserve"> PAGEREF _Toc23755536 \h </w:instrText>
+        </w:r>
+        <w:r>
+          <w:rPr>
+            <w:noProof/>
+            <w:webHidden/>
+          </w:rPr>
+        </w:r>
+        <w:r>
+          <w:rPr>
+            <w:noProof/>
+            <w:webHidden/>
+          </w:rPr>
+          <w:fldChar w:fldCharType="separate"/>
+        </w:r>
+        <w:r>
+          <w:rPr>
+            <w:noProof/>
+            <w:webHidden/>
+          </w:rPr>
+          <w:t>9</w:t>
+        </w:r>
+        <w:r>
+          <w:rPr>
+            <w:noProof/>
+            <w:webHidden/>
+          </w:rPr>
+          <w:fldChar w:fldCharType="end"/>
+        </w:r>
+      </w:hyperlink>
+    </w:p>
+    <w:p>
+      <w:pPr>
         <w:pStyle w:val="Title"/>
         <w:spacing w:line="360" w:lineRule="auto"/>
         <w:jc w:val="left"/>
@@ -1484,8 +2004,6 @@
           <w:rFonts w:ascii="Times New Roman" w:hAnsi="Times New Roman" w:cs="Times New Roman"/>
         </w:rPr>
       </w:pPr>
-      <w:bookmarkStart w:id="0" w:name="_GoBack"/>
-      <w:bookmarkEnd w:id="0"/>
     </w:p>
     <w:p>
       <w:pPr>
@@ -1498,34 +2016,161 @@
         <w:rPr>
           <w:rFonts w:ascii="Times New Roman" w:hAnsi="Times New Roman" w:cs="Times New Roman"/>
           <w:b/>
-          <w:sz w:val="36"/>
-        </w:rPr>
-      </w:pPr>
-      <w:r>
-        <w:rPr>
-          <w:b/>
-        </w:rPr>
-        <w:lastRenderedPageBreak/>
-        <w:t>Cách bước để tạo ra gmail trên wordpress</w:t>
-      </w:r>
+        </w:rPr>
+      </w:pPr>
+      <w:proofErr w:type="spellStart"/>
+      <w:r>
+        <w:rPr>
+          <w:rFonts w:ascii="Times New Roman" w:hAnsi="Times New Roman" w:cs="Times New Roman"/>
+          <w:b/>
+        </w:rPr>
+        <w:t>Cách</w:t>
+      </w:r>
+      <w:proofErr w:type="spellEnd"/>
+      <w:r>
+        <w:rPr>
+          <w:rFonts w:ascii="Times New Roman" w:hAnsi="Times New Roman" w:cs="Times New Roman"/>
+          <w:b/>
+        </w:rPr>
+        <w:t xml:space="preserve"> </w:t>
+      </w:r>
+      <w:proofErr w:type="spellStart"/>
+      <w:r>
+        <w:rPr>
+          <w:rFonts w:ascii="Times New Roman" w:hAnsi="Times New Roman" w:cs="Times New Roman"/>
+          <w:b/>
+        </w:rPr>
+        <w:t>bước</w:t>
+      </w:r>
+      <w:proofErr w:type="spellEnd"/>
+      <w:r>
+        <w:rPr>
+          <w:rFonts w:ascii="Times New Roman" w:hAnsi="Times New Roman" w:cs="Times New Roman"/>
+          <w:b/>
+        </w:rPr>
+        <w:t xml:space="preserve"> </w:t>
+      </w:r>
+      <w:proofErr w:type="spellStart"/>
+      <w:r>
+        <w:rPr>
+          <w:rFonts w:ascii="Times New Roman" w:hAnsi="Times New Roman" w:cs="Times New Roman"/>
+          <w:b/>
+        </w:rPr>
+        <w:t>để</w:t>
+      </w:r>
+      <w:proofErr w:type="spellEnd"/>
+      <w:r>
+        <w:rPr>
+          <w:rFonts w:ascii="Times New Roman" w:hAnsi="Times New Roman" w:cs="Times New Roman"/>
+          <w:b/>
+        </w:rPr>
+        <w:t xml:space="preserve"> </w:t>
+      </w:r>
+      <w:proofErr w:type="spellStart"/>
+      <w:r>
+        <w:rPr>
+          <w:rFonts w:ascii="Times New Roman" w:hAnsi="Times New Roman" w:cs="Times New Roman"/>
+          <w:b/>
+        </w:rPr>
+        <w:t>tạo</w:t>
+      </w:r>
+      <w:proofErr w:type="spellEnd"/>
+      <w:r>
+        <w:rPr>
+          <w:rFonts w:ascii="Times New Roman" w:hAnsi="Times New Roman" w:cs="Times New Roman"/>
+          <w:b/>
+        </w:rPr>
+        <w:t xml:space="preserve"> </w:t>
+      </w:r>
+      <w:proofErr w:type="spellStart"/>
+      <w:r>
+        <w:rPr>
+          <w:rFonts w:ascii="Times New Roman" w:hAnsi="Times New Roman" w:cs="Times New Roman"/>
+          <w:b/>
+        </w:rPr>
+        <w:t>ra</w:t>
+      </w:r>
+      <w:proofErr w:type="spellEnd"/>
+      <w:r>
+        <w:rPr>
+          <w:rFonts w:ascii="Times New Roman" w:hAnsi="Times New Roman" w:cs="Times New Roman"/>
+          <w:b/>
+        </w:rPr>
+        <w:t xml:space="preserve"> </w:t>
+      </w:r>
+      <w:proofErr w:type="spellStart"/>
+      <w:r>
+        <w:rPr>
+          <w:rFonts w:ascii="Times New Roman" w:hAnsi="Times New Roman" w:cs="Times New Roman"/>
+          <w:b/>
+        </w:rPr>
+        <w:t>gmail</w:t>
+      </w:r>
+      <w:proofErr w:type="spellEnd"/>
+      <w:r>
+        <w:rPr>
+          <w:rFonts w:ascii="Times New Roman" w:hAnsi="Times New Roman" w:cs="Times New Roman"/>
+          <w:b/>
+        </w:rPr>
+        <w:t xml:space="preserve"> </w:t>
+      </w:r>
+      <w:proofErr w:type="spellStart"/>
+      <w:r>
+        <w:rPr>
+          <w:rFonts w:ascii="Times New Roman" w:hAnsi="Times New Roman" w:cs="Times New Roman"/>
+          <w:b/>
+        </w:rPr>
+        <w:t>trên</w:t>
+      </w:r>
+      <w:proofErr w:type="spellEnd"/>
+      <w:r>
+        <w:rPr>
+          <w:rFonts w:ascii="Times New Roman" w:hAnsi="Times New Roman" w:cs="Times New Roman"/>
+          <w:b/>
+        </w:rPr>
+        <w:t xml:space="preserve"> </w:t>
+      </w:r>
+      <w:proofErr w:type="spellStart"/>
+      <w:r>
+        <w:rPr>
+          <w:rFonts w:ascii="Times New Roman" w:hAnsi="Times New Roman" w:cs="Times New Roman"/>
+          <w:b/>
+        </w:rPr>
+        <w:t>wordpress</w:t>
+      </w:r>
+      <w:proofErr w:type="spellEnd"/>
     </w:p>
+    <w:p/>
     <w:p>
-      <w:r>
-        <w:t>Bước  1.Chọn một theme bất kỳ</w:t>
-      </w:r>
-    </w:p>
-    <w:p>
-      <w:pPr>
-        <w:keepNext/>
-      </w:pPr>
-      <w:r>
-        <w:rPr>
+      <w:pPr>
+        <w:pStyle w:val="ListParagraph"/>
+        <w:numPr>
+          <w:ilvl w:val="0"/>
+          <w:numId w:val="56"/>
+        </w:numPr>
+        <w:rPr>
+          <w:rFonts w:ascii="Times New Roman" w:hAnsi="Times New Roman" w:cs="Times New Roman"/>
+          <w:sz w:val="26"/>
+          <w:szCs w:val="26"/>
+        </w:rPr>
+      </w:pPr>
+      <w:r>
+        <w:rPr>
+          <w:rFonts w:ascii="Times New Roman" w:hAnsi="Times New Roman" w:cs="Times New Roman"/>
           <w:noProof/>
         </w:rPr>
         <w:drawing>
-          <wp:inline distT="0" distB="0" distL="0" distR="0" wp14:anchorId="7F701802" wp14:editId="0A56005D">
-            <wp:extent cx="5943600" cy="2660258"/>
-            <wp:effectExtent l="19050" t="0" r="0" b="0"/>
+          <wp:anchor distT="0" distB="0" distL="114300" distR="114300" simplePos="0" relativeHeight="251658240" behindDoc="0" locked="0" layoutInCell="1" allowOverlap="1" wp14:anchorId="0C99C98A" wp14:editId="02D573E0">
+            <wp:simplePos x="0" y="0"/>
+            <wp:positionH relativeFrom="column">
+              <wp:posOffset>635</wp:posOffset>
+            </wp:positionH>
+            <wp:positionV relativeFrom="paragraph">
+              <wp:posOffset>481330</wp:posOffset>
+            </wp:positionV>
+            <wp:extent cx="5943600" cy="2660015"/>
+            <wp:effectExtent l="0" t="0" r="0" b="6985"/>
+            <wp:wrapTopAndBottom/>
             <wp:docPr id="1" name="Picture 1" descr="C:\Users\PC\Desktop\1.jpg"/>
             <wp:cNvGraphicFramePr>
               <a:graphicFrameLocks xmlns:a="http://schemas.openxmlformats.org/drawingml/2006/main" noChangeAspect="1"/>
@@ -1540,7 +2185,13 @@
                     </pic:cNvPicPr>
                   </pic:nvPicPr>
                   <pic:blipFill>
-                    <a:blip r:embed="rId12"/>
+                    <a:blip r:embed="rId12">
+                      <a:extLst>
+                        <a:ext uri="{28A0092B-C50C-407E-A947-70E740481C1C}">
+                          <a14:useLocalDpi xmlns:a14="http://schemas.microsoft.com/office/drawing/2010/main" val="0"/>
+                        </a:ext>
+                      </a:extLst>
+                    </a:blip>
                     <a:srcRect/>
                     <a:stretch>
                       <a:fillRect/>
@@ -1549,7 +2200,7 @@
                   <pic:spPr bwMode="auto">
                     <a:xfrm>
                       <a:off x="0" y="0"/>
-                      <a:ext cx="5943600" cy="2660258"/>
+                      <a:ext cx="5943600" cy="2660015"/>
                     </a:xfrm>
                     <a:prstGeom prst="rect">
                       <a:avLst/>
@@ -1565,62 +2216,296 @@
                 </pic:pic>
               </a:graphicData>
             </a:graphic>
-          </wp:inline>
+            <wp14:sizeRelH relativeFrom="page">
+              <wp14:pctWidth>0</wp14:pctWidth>
+            </wp14:sizeRelH>
+            <wp14:sizeRelV relativeFrom="page">
+              <wp14:pctHeight>0</wp14:pctHeight>
+            </wp14:sizeRelV>
+          </wp:anchor>
         </w:drawing>
       </w:r>
+      <w:proofErr w:type="spellStart"/>
+      <w:r>
+        <w:rPr>
+          <w:rFonts w:ascii="Times New Roman" w:hAnsi="Times New Roman" w:cs="Times New Roman"/>
+          <w:sz w:val="26"/>
+          <w:szCs w:val="26"/>
+        </w:rPr>
+        <w:t>Bước</w:t>
+      </w:r>
+      <w:proofErr w:type="spellEnd"/>
+      <w:r>
+        <w:rPr>
+          <w:rFonts w:ascii="Times New Roman" w:hAnsi="Times New Roman" w:cs="Times New Roman"/>
+          <w:sz w:val="26"/>
+          <w:szCs w:val="26"/>
+        </w:rPr>
+        <w:t xml:space="preserve"> 1: </w:t>
+      </w:r>
+      <w:proofErr w:type="spellStart"/>
+      <w:r>
+        <w:rPr>
+          <w:rFonts w:ascii="Times New Roman" w:hAnsi="Times New Roman" w:cs="Times New Roman"/>
+          <w:sz w:val="26"/>
+          <w:szCs w:val="26"/>
+        </w:rPr>
+        <w:t>Chọn</w:t>
+      </w:r>
+      <w:proofErr w:type="spellEnd"/>
+      <w:r>
+        <w:rPr>
+          <w:rFonts w:ascii="Times New Roman" w:hAnsi="Times New Roman" w:cs="Times New Roman"/>
+          <w:sz w:val="26"/>
+          <w:szCs w:val="26"/>
+        </w:rPr>
+        <w:t xml:space="preserve"> </w:t>
+      </w:r>
+      <w:proofErr w:type="spellStart"/>
+      <w:r>
+        <w:rPr>
+          <w:rFonts w:ascii="Times New Roman" w:hAnsi="Times New Roman" w:cs="Times New Roman"/>
+          <w:sz w:val="26"/>
+          <w:szCs w:val="26"/>
+        </w:rPr>
+        <w:t>một</w:t>
+      </w:r>
+      <w:proofErr w:type="spellEnd"/>
+      <w:r>
+        <w:rPr>
+          <w:rFonts w:ascii="Times New Roman" w:hAnsi="Times New Roman" w:cs="Times New Roman"/>
+          <w:sz w:val="26"/>
+          <w:szCs w:val="26"/>
+        </w:rPr>
+        <w:t xml:space="preserve"> </w:t>
+      </w:r>
+      <w:proofErr w:type="spellStart"/>
+      <w:r>
+        <w:rPr>
+          <w:rFonts w:ascii="Times New Roman" w:hAnsi="Times New Roman" w:cs="Times New Roman"/>
+          <w:sz w:val="26"/>
+          <w:szCs w:val="26"/>
+        </w:rPr>
+        <w:t>giao</w:t>
+      </w:r>
+      <w:proofErr w:type="spellEnd"/>
+      <w:r>
+        <w:rPr>
+          <w:rFonts w:ascii="Times New Roman" w:hAnsi="Times New Roman" w:cs="Times New Roman"/>
+          <w:sz w:val="26"/>
+          <w:szCs w:val="26"/>
+        </w:rPr>
+        <w:t xml:space="preserve"> </w:t>
+      </w:r>
+      <w:proofErr w:type="spellStart"/>
+      <w:r>
+        <w:rPr>
+          <w:rFonts w:ascii="Times New Roman" w:hAnsi="Times New Roman" w:cs="Times New Roman"/>
+          <w:sz w:val="26"/>
+          <w:szCs w:val="26"/>
+        </w:rPr>
+        <w:t>diện</w:t>
+      </w:r>
+      <w:proofErr w:type="spellEnd"/>
+      <w:r>
+        <w:rPr>
+          <w:rFonts w:ascii="Times New Roman" w:hAnsi="Times New Roman" w:cs="Times New Roman"/>
+          <w:sz w:val="26"/>
+          <w:szCs w:val="26"/>
+        </w:rPr>
+        <w:t xml:space="preserve"> theme </w:t>
+      </w:r>
+      <w:proofErr w:type="spellStart"/>
+      <w:r>
+        <w:rPr>
+          <w:rFonts w:ascii="Times New Roman" w:hAnsi="Times New Roman" w:cs="Times New Roman"/>
+          <w:sz w:val="26"/>
+          <w:szCs w:val="26"/>
+        </w:rPr>
+        <w:t>bất</w:t>
+      </w:r>
+      <w:proofErr w:type="spellEnd"/>
+      <w:r>
+        <w:rPr>
+          <w:rFonts w:ascii="Times New Roman" w:hAnsi="Times New Roman" w:cs="Times New Roman"/>
+          <w:sz w:val="26"/>
+          <w:szCs w:val="26"/>
+        </w:rPr>
+        <w:t xml:space="preserve"> </w:t>
+      </w:r>
+      <w:proofErr w:type="spellStart"/>
+      <w:r>
+        <w:rPr>
+          <w:rFonts w:ascii="Times New Roman" w:hAnsi="Times New Roman" w:cs="Times New Roman"/>
+          <w:sz w:val="26"/>
+          <w:szCs w:val="26"/>
+        </w:rPr>
+        <w:t>kì</w:t>
+      </w:r>
+      <w:proofErr w:type="spellEnd"/>
     </w:p>
     <w:p>
       <w:pPr>
         <w:pStyle w:val="Caption"/>
-      </w:pPr>
-      <w:bookmarkStart w:id="1" w:name="_Toc23744234"/>
-      <w:r>
-        <w:t xml:space="preserve">Hình </w:t>
-      </w:r>
-      <w:r>
-        <w:fldChar w:fldCharType="begin"/>
-      </w:r>
-      <w:r>
-        <w:instrText xml:space="preserve"> SEQ Hình \* ARABIC </w:instrText>
-      </w:r>
-      <w:r>
-        <w:fldChar w:fldCharType="separate"/>
-      </w:r>
-      <w:r>
-        <w:rPr>
-          <w:noProof/>
-        </w:rPr>
-        <w:t>1</w:t>
-      </w:r>
-      <w:r>
-        <w:rPr>
-          <w:noProof/>
-        </w:rPr>
-        <w:fldChar w:fldCharType="end"/>
-      </w:r>
-      <w:r>
-        <w:t>.Chọn Theme để tạo gmail</w:t>
-      </w:r>
-      <w:bookmarkEnd w:id="1"/>
+        <w:rPr>
+          <w:rFonts w:ascii="Times New Roman" w:eastAsiaTheme="majorEastAsia" w:hAnsi="Times New Roman" w:cs="Times New Roman"/>
+          <w:b/>
+          <w:i w:val="0"/>
+          <w:iCs w:val="0"/>
+          <w:color w:val="2E74B5" w:themeColor="accent1" w:themeShade="BF"/>
+          <w:sz w:val="36"/>
+          <w:szCs w:val="32"/>
+        </w:rPr>
+      </w:pPr>
     </w:p>
     <w:p>
-      <w:r>
-        <w:t>B 2. Cài đặt plugin có chứa form gmail</w:t>
-      </w:r>
+      <w:pPr>
+        <w:pStyle w:val="Caption"/>
+        <w:jc w:val="center"/>
+        <w:rPr>
+          <w:rFonts w:ascii="Times New Roman" w:hAnsi="Times New Roman" w:cs="Times New Roman"/>
+          <w:b/>
+        </w:rPr>
+      </w:pPr>
+      <w:bookmarkStart w:id="1" w:name="_Toc23755526"/>
+      <w:proofErr w:type="spellStart"/>
+      <w:r>
+        <w:rPr>
+          <w:rFonts w:ascii="Times New Roman" w:hAnsi="Times New Roman" w:cs="Times New Roman"/>
+          <w:b/>
+        </w:rPr>
+        <w:t>Hình</w:t>
+      </w:r>
+      <w:proofErr w:type="spellEnd"/>
+      <w:r>
+        <w:rPr>
+          <w:rFonts w:ascii="Times New Roman" w:hAnsi="Times New Roman" w:cs="Times New Roman"/>
+          <w:b/>
+        </w:rPr>
+        <w:t xml:space="preserve"> </w:t>
+      </w:r>
+      <w:r>
+        <w:rPr>
+          <w:rFonts w:ascii="Times New Roman" w:hAnsi="Times New Roman" w:cs="Times New Roman"/>
+          <w:b/>
+        </w:rPr>
+        <w:fldChar w:fldCharType="begin"/>
+      </w:r>
+      <w:r>
+        <w:rPr>
+          <w:rFonts w:ascii="Times New Roman" w:hAnsi="Times New Roman" w:cs="Times New Roman"/>
+          <w:b/>
+        </w:rPr>
+        <w:instrText xml:space="preserve"> SEQ Hình \* ARABIC </w:instrText>
+      </w:r>
+      <w:r>
+        <w:rPr>
+          <w:rFonts w:ascii="Times New Roman" w:hAnsi="Times New Roman" w:cs="Times New Roman"/>
+          <w:b/>
+        </w:rPr>
+        <w:fldChar w:fldCharType="separate"/>
+      </w:r>
+      <w:r>
+        <w:rPr>
+          <w:rFonts w:ascii="Times New Roman" w:hAnsi="Times New Roman" w:cs="Times New Roman"/>
+          <w:b/>
+          <w:noProof/>
+        </w:rPr>
+        <w:t>1</w:t>
+      </w:r>
+      <w:r>
+        <w:rPr>
+          <w:rFonts w:ascii="Times New Roman" w:hAnsi="Times New Roman" w:cs="Times New Roman"/>
+          <w:b/>
+          <w:noProof/>
+        </w:rPr>
+        <w:fldChar w:fldCharType="end"/>
+      </w:r>
+      <w:r>
+        <w:rPr>
+          <w:rFonts w:ascii="Times New Roman" w:hAnsi="Times New Roman" w:cs="Times New Roman"/>
+          <w:b/>
+        </w:rPr>
+        <w:t xml:space="preserve">.Chọn Theme </w:t>
+      </w:r>
+      <w:proofErr w:type="spellStart"/>
+      <w:r>
+        <w:rPr>
+          <w:rFonts w:ascii="Times New Roman" w:hAnsi="Times New Roman" w:cs="Times New Roman"/>
+          <w:b/>
+        </w:rPr>
+        <w:t>để</w:t>
+      </w:r>
+      <w:proofErr w:type="spellEnd"/>
+      <w:r>
+        <w:rPr>
+          <w:rFonts w:ascii="Times New Roman" w:hAnsi="Times New Roman" w:cs="Times New Roman"/>
+          <w:b/>
+        </w:rPr>
+        <w:t xml:space="preserve"> </w:t>
+      </w:r>
+      <w:proofErr w:type="spellStart"/>
+      <w:r>
+        <w:rPr>
+          <w:rFonts w:ascii="Times New Roman" w:hAnsi="Times New Roman" w:cs="Times New Roman"/>
+          <w:b/>
+        </w:rPr>
+        <w:t>tạo</w:t>
+      </w:r>
+      <w:proofErr w:type="spellEnd"/>
+      <w:r>
+        <w:rPr>
+          <w:rFonts w:ascii="Times New Roman" w:hAnsi="Times New Roman" w:cs="Times New Roman"/>
+          <w:b/>
+        </w:rPr>
+        <w:t xml:space="preserve"> </w:t>
+      </w:r>
+      <w:proofErr w:type="spellStart"/>
+      <w:r>
+        <w:rPr>
+          <w:rFonts w:ascii="Times New Roman" w:hAnsi="Times New Roman" w:cs="Times New Roman"/>
+          <w:b/>
+        </w:rPr>
+        <w:t>gmail</w:t>
+      </w:r>
+      <w:bookmarkEnd w:id="1"/>
+      <w:proofErr w:type="spellEnd"/>
     </w:p>
+    <w:p/>
+    <w:p/>
+    <w:p/>
+    <w:p/>
     <w:p>
       <w:pPr>
-        <w:keepNext/>
-      </w:pPr>
-      <w:r>
-        <w:rPr>
+        <w:pStyle w:val="ListParagraph"/>
+        <w:numPr>
+          <w:ilvl w:val="0"/>
+          <w:numId w:val="56"/>
+        </w:numPr>
+        <w:rPr>
+          <w:rFonts w:ascii="Times New Roman" w:hAnsi="Times New Roman" w:cs="Times New Roman"/>
+          <w:sz w:val="26"/>
+          <w:szCs w:val="26"/>
+        </w:rPr>
+      </w:pPr>
+      <w:r>
+        <w:rPr>
+          <w:rFonts w:ascii="Times New Roman" w:hAnsi="Times New Roman" w:cs="Times New Roman"/>
           <w:noProof/>
         </w:rPr>
         <w:drawing>
-          <wp:inline distT="0" distB="0" distL="0" distR="0" wp14:anchorId="20589806" wp14:editId="01CCE66A">
-            <wp:extent cx="5943600" cy="2714331"/>
-            <wp:effectExtent l="19050" t="0" r="0" b="0"/>
-            <wp:docPr id="2" name="Picture 2" descr="C:\Users\PC\Desktop\2.jpg"/>
+          <wp:anchor distT="0" distB="0" distL="114300" distR="114300" simplePos="0" relativeHeight="251659264" behindDoc="0" locked="0" layoutInCell="1" allowOverlap="1" wp14:anchorId="6B17C4CE" wp14:editId="09E5F406">
+            <wp:simplePos x="0" y="0"/>
+            <wp:positionH relativeFrom="column">
+              <wp:posOffset>0</wp:posOffset>
+            </wp:positionH>
+            <wp:positionV relativeFrom="paragraph">
+              <wp:posOffset>568325</wp:posOffset>
+            </wp:positionV>
+            <wp:extent cx="5943600" cy="1140460"/>
+            <wp:effectExtent l="0" t="0" r="0" b="2540"/>
+            <wp:wrapTopAndBottom/>
+            <wp:docPr id="9" name="Picture 9"/>
             <wp:cNvGraphicFramePr>
               <a:graphicFrameLocks xmlns:a="http://schemas.openxmlformats.org/drawingml/2006/main" noChangeAspect="1"/>
             </wp:cNvGraphicFramePr>
@@ -1628,89 +2513,666 @@
               <a:graphicData uri="http://schemas.openxmlformats.org/drawingml/2006/picture">
                 <pic:pic xmlns:pic="http://schemas.openxmlformats.org/drawingml/2006/picture">
                   <pic:nvPicPr>
-                    <pic:cNvPr id="0" name="Picture 2" descr="C:\Users\PC\Desktop\2.jpg"/>
-                    <pic:cNvPicPr>
-                      <a:picLocks noChangeAspect="1" noChangeArrowheads="1"/>
-                    </pic:cNvPicPr>
+                    <pic:cNvPr id="0" name="1.PNG"/>
+                    <pic:cNvPicPr/>
                   </pic:nvPicPr>
                   <pic:blipFill>
-                    <a:blip r:embed="rId13"/>
-                    <a:srcRect/>
+                    <a:blip r:embed="rId13">
+                      <a:extLst>
+                        <a:ext uri="{28A0092B-C50C-407E-A947-70E740481C1C}">
+                          <a14:useLocalDpi xmlns:a14="http://schemas.microsoft.com/office/drawing/2010/main" val="0"/>
+                        </a:ext>
+                      </a:extLst>
+                    </a:blip>
                     <a:stretch>
                       <a:fillRect/>
                     </a:stretch>
                   </pic:blipFill>
-                  <pic:spPr bwMode="auto">
+                  <pic:spPr>
                     <a:xfrm>
                       <a:off x="0" y="0"/>
-                      <a:ext cx="5943600" cy="2714331"/>
+                      <a:ext cx="5943600" cy="1140460"/>
                     </a:xfrm>
                     <a:prstGeom prst="rect">
                       <a:avLst/>
                     </a:prstGeom>
-                    <a:noFill/>
-                    <a:ln w="9525">
-                      <a:noFill/>
-                      <a:miter lim="800000"/>
-                      <a:headEnd/>
-                      <a:tailEnd/>
-                    </a:ln>
                   </pic:spPr>
                 </pic:pic>
               </a:graphicData>
             </a:graphic>
-          </wp:inline>
+            <wp14:sizeRelH relativeFrom="page">
+              <wp14:pctWidth>0</wp14:pctWidth>
+            </wp14:sizeRelH>
+            <wp14:sizeRelV relativeFrom="page">
+              <wp14:pctHeight>0</wp14:pctHeight>
+            </wp14:sizeRelV>
+          </wp:anchor>
         </w:drawing>
+      </w:r>
+      <w:proofErr w:type="spellStart"/>
+      <w:r>
+        <w:rPr>
+          <w:rFonts w:ascii="Times New Roman" w:hAnsi="Times New Roman" w:cs="Times New Roman"/>
+          <w:sz w:val="26"/>
+          <w:szCs w:val="26"/>
+        </w:rPr>
+        <w:t>Bước</w:t>
+      </w:r>
+      <w:proofErr w:type="spellEnd"/>
+      <w:r>
+        <w:rPr>
+          <w:rFonts w:ascii="Times New Roman" w:hAnsi="Times New Roman" w:cs="Times New Roman"/>
+          <w:sz w:val="26"/>
+          <w:szCs w:val="26"/>
+        </w:rPr>
+        <w:t xml:space="preserve"> 2: </w:t>
+      </w:r>
+      <w:proofErr w:type="spellStart"/>
+      <w:r>
+        <w:rPr>
+          <w:rFonts w:ascii="Times New Roman" w:hAnsi="Times New Roman" w:cs="Times New Roman"/>
+          <w:sz w:val="26"/>
+          <w:szCs w:val="26"/>
+        </w:rPr>
+        <w:t>Tạo</w:t>
+      </w:r>
+      <w:proofErr w:type="spellEnd"/>
+      <w:r>
+        <w:rPr>
+          <w:rFonts w:ascii="Times New Roman" w:hAnsi="Times New Roman" w:cs="Times New Roman"/>
+          <w:sz w:val="26"/>
+          <w:szCs w:val="26"/>
+        </w:rPr>
+        <w:t xml:space="preserve"> </w:t>
+      </w:r>
+      <w:proofErr w:type="spellStart"/>
+      <w:r>
+        <w:rPr>
+          <w:rFonts w:ascii="Times New Roman" w:hAnsi="Times New Roman" w:cs="Times New Roman"/>
+          <w:sz w:val="26"/>
+          <w:szCs w:val="26"/>
+        </w:rPr>
+        <w:t>thư</w:t>
+      </w:r>
+      <w:proofErr w:type="spellEnd"/>
+      <w:r>
+        <w:rPr>
+          <w:rFonts w:ascii="Times New Roman" w:hAnsi="Times New Roman" w:cs="Times New Roman"/>
+          <w:sz w:val="26"/>
+          <w:szCs w:val="26"/>
+        </w:rPr>
+        <w:t xml:space="preserve"> </w:t>
+      </w:r>
+      <w:proofErr w:type="spellStart"/>
+      <w:r>
+        <w:rPr>
+          <w:rFonts w:ascii="Times New Roman" w:hAnsi="Times New Roman" w:cs="Times New Roman"/>
+          <w:sz w:val="26"/>
+          <w:szCs w:val="26"/>
+        </w:rPr>
+        <w:t>mục</w:t>
+      </w:r>
+      <w:proofErr w:type="spellEnd"/>
+      <w:r>
+        <w:rPr>
+          <w:rFonts w:ascii="Times New Roman" w:hAnsi="Times New Roman" w:cs="Times New Roman"/>
+          <w:sz w:val="26"/>
+          <w:szCs w:val="26"/>
+        </w:rPr>
+        <w:t xml:space="preserve"> </w:t>
+      </w:r>
+      <w:proofErr w:type="spellStart"/>
+      <w:r>
+        <w:rPr>
+          <w:rFonts w:ascii="Times New Roman" w:hAnsi="Times New Roman" w:cs="Times New Roman"/>
+          <w:sz w:val="26"/>
+          <w:szCs w:val="26"/>
+        </w:rPr>
+        <w:t>để</w:t>
+      </w:r>
+      <w:proofErr w:type="spellEnd"/>
+      <w:r>
+        <w:rPr>
+          <w:rFonts w:ascii="Times New Roman" w:hAnsi="Times New Roman" w:cs="Times New Roman"/>
+          <w:sz w:val="26"/>
+          <w:szCs w:val="26"/>
+        </w:rPr>
+        <w:t xml:space="preserve"> </w:t>
+      </w:r>
+      <w:proofErr w:type="spellStart"/>
+      <w:r>
+        <w:rPr>
+          <w:rFonts w:ascii="Times New Roman" w:hAnsi="Times New Roman" w:cs="Times New Roman"/>
+          <w:sz w:val="26"/>
+          <w:szCs w:val="26"/>
+        </w:rPr>
+        <w:t>chứa</w:t>
+      </w:r>
+      <w:proofErr w:type="spellEnd"/>
+      <w:r>
+        <w:rPr>
+          <w:rFonts w:ascii="Times New Roman" w:hAnsi="Times New Roman" w:cs="Times New Roman"/>
+          <w:sz w:val="26"/>
+          <w:szCs w:val="26"/>
+        </w:rPr>
+        <w:t xml:space="preserve"> </w:t>
+      </w:r>
+      <w:proofErr w:type="spellStart"/>
+      <w:r>
+        <w:rPr>
+          <w:rFonts w:ascii="Times New Roman" w:hAnsi="Times New Roman" w:cs="Times New Roman"/>
+          <w:sz w:val="26"/>
+          <w:szCs w:val="26"/>
+        </w:rPr>
+        <w:t>các</w:t>
+      </w:r>
+      <w:proofErr w:type="spellEnd"/>
+      <w:r>
+        <w:rPr>
+          <w:rFonts w:ascii="Times New Roman" w:hAnsi="Times New Roman" w:cs="Times New Roman"/>
+          <w:sz w:val="26"/>
+          <w:szCs w:val="26"/>
+        </w:rPr>
+        <w:t xml:space="preserve"> file </w:t>
+      </w:r>
+      <w:proofErr w:type="spellStart"/>
+      <w:r>
+        <w:rPr>
+          <w:rFonts w:ascii="Times New Roman" w:hAnsi="Times New Roman" w:cs="Times New Roman"/>
+          <w:sz w:val="26"/>
+          <w:szCs w:val="26"/>
+        </w:rPr>
+        <w:t>cài</w:t>
+      </w:r>
+      <w:proofErr w:type="spellEnd"/>
+      <w:r>
+        <w:rPr>
+          <w:rFonts w:ascii="Times New Roman" w:hAnsi="Times New Roman" w:cs="Times New Roman"/>
+          <w:sz w:val="26"/>
+          <w:szCs w:val="26"/>
+        </w:rPr>
+        <w:t xml:space="preserve"> </w:t>
+      </w:r>
+      <w:proofErr w:type="spellStart"/>
+      <w:r>
+        <w:rPr>
+          <w:rFonts w:ascii="Times New Roman" w:hAnsi="Times New Roman" w:cs="Times New Roman"/>
+          <w:sz w:val="26"/>
+          <w:szCs w:val="26"/>
+        </w:rPr>
+        <w:t>đặt</w:t>
+      </w:r>
+      <w:proofErr w:type="spellEnd"/>
+      <w:r>
+        <w:rPr>
+          <w:rFonts w:ascii="Times New Roman" w:hAnsi="Times New Roman" w:cs="Times New Roman"/>
+          <w:sz w:val="26"/>
+          <w:szCs w:val="26"/>
+        </w:rPr>
+        <w:t xml:space="preserve"> ô email</w:t>
       </w:r>
     </w:p>
     <w:p>
       <w:pPr>
+        <w:pStyle w:val="ListParagraph"/>
+        <w:rPr>
+          <w:rFonts w:ascii="Times New Roman" w:hAnsi="Times New Roman" w:cs="Times New Roman"/>
+        </w:rPr>
+      </w:pPr>
+    </w:p>
+    <w:p>
+      <w:pPr>
         <w:pStyle w:val="Caption"/>
-      </w:pPr>
-      <w:bookmarkStart w:id="2" w:name="_Toc23744235"/>
-      <w:r>
-        <w:t xml:space="preserve">Hình </w:t>
-      </w:r>
-      <w:r>
+        <w:jc w:val="center"/>
+        <w:rPr>
+          <w:rFonts w:ascii="Times New Roman" w:hAnsi="Times New Roman" w:cs="Times New Roman"/>
+          <w:b/>
+          <w:i w:val="0"/>
+        </w:rPr>
+      </w:pPr>
+      <w:bookmarkStart w:id="2" w:name="_Toc23755527"/>
+      <w:proofErr w:type="spellStart"/>
+      <w:r>
+        <w:rPr>
+          <w:rFonts w:ascii="Times New Roman" w:hAnsi="Times New Roman" w:cs="Times New Roman"/>
+          <w:b/>
+          <w:i w:val="0"/>
+        </w:rPr>
+        <w:t>Hình</w:t>
+      </w:r>
+      <w:proofErr w:type="spellEnd"/>
+      <w:r>
+        <w:rPr>
+          <w:rFonts w:ascii="Times New Roman" w:hAnsi="Times New Roman" w:cs="Times New Roman"/>
+          <w:b/>
+          <w:i w:val="0"/>
+        </w:rPr>
+        <w:t xml:space="preserve"> </w:t>
+      </w:r>
+      <w:r>
+        <w:rPr>
+          <w:rFonts w:ascii="Times New Roman" w:hAnsi="Times New Roman" w:cs="Times New Roman"/>
+          <w:b/>
+          <w:i w:val="0"/>
+        </w:rPr>
         <w:fldChar w:fldCharType="begin"/>
       </w:r>
       <w:r>
+        <w:rPr>
+          <w:rFonts w:ascii="Times New Roman" w:hAnsi="Times New Roman" w:cs="Times New Roman"/>
+          <w:b/>
+          <w:i w:val="0"/>
+        </w:rPr>
         <w:instrText xml:space="preserve"> SEQ Hình \* ARABIC </w:instrText>
       </w:r>
       <w:r>
+        <w:rPr>
+          <w:rFonts w:ascii="Times New Roman" w:hAnsi="Times New Roman" w:cs="Times New Roman"/>
+          <w:b/>
+          <w:i w:val="0"/>
+        </w:rPr>
         <w:fldChar w:fldCharType="separate"/>
       </w:r>
       <w:r>
         <w:rPr>
+          <w:rFonts w:ascii="Times New Roman" w:hAnsi="Times New Roman" w:cs="Times New Roman"/>
+          <w:b/>
+          <w:i w:val="0"/>
           <w:noProof/>
         </w:rPr>
         <w:t>2</w:t>
       </w:r>
       <w:r>
         <w:rPr>
-          <w:noProof/>
+          <w:rFonts w:ascii="Times New Roman" w:hAnsi="Times New Roman" w:cs="Times New Roman"/>
+          <w:b/>
+          <w:i w:val="0"/>
         </w:rPr>
         <w:fldChar w:fldCharType="end"/>
       </w:r>
       <w:r>
-        <w:t>.Cài đặt Plugin</w:t>
+        <w:rPr>
+          <w:rFonts w:ascii="Times New Roman" w:hAnsi="Times New Roman" w:cs="Times New Roman"/>
+          <w:b/>
+          <w:i w:val="0"/>
+        </w:rPr>
+        <w:t xml:space="preserve">: </w:t>
+      </w:r>
+      <w:proofErr w:type="spellStart"/>
+      <w:r>
+        <w:rPr>
+          <w:rFonts w:ascii="Times New Roman" w:hAnsi="Times New Roman" w:cs="Times New Roman"/>
+          <w:b/>
+          <w:i w:val="0"/>
+        </w:rPr>
+        <w:t>Thư</w:t>
+      </w:r>
+      <w:proofErr w:type="spellEnd"/>
+      <w:r>
+        <w:rPr>
+          <w:rFonts w:ascii="Times New Roman" w:hAnsi="Times New Roman" w:cs="Times New Roman"/>
+          <w:b/>
+          <w:i w:val="0"/>
+        </w:rPr>
+        <w:t xml:space="preserve"> </w:t>
+      </w:r>
+      <w:proofErr w:type="spellStart"/>
+      <w:r>
+        <w:rPr>
+          <w:rFonts w:ascii="Times New Roman" w:hAnsi="Times New Roman" w:cs="Times New Roman"/>
+          <w:b/>
+          <w:i w:val="0"/>
+        </w:rPr>
+        <w:t>mục</w:t>
+      </w:r>
+      <w:proofErr w:type="spellEnd"/>
+      <w:r>
+        <w:rPr>
+          <w:rFonts w:ascii="Times New Roman" w:hAnsi="Times New Roman" w:cs="Times New Roman"/>
+          <w:b/>
+          <w:i w:val="0"/>
+        </w:rPr>
+        <w:t xml:space="preserve"> </w:t>
+      </w:r>
+      <w:proofErr w:type="spellStart"/>
+      <w:r>
+        <w:rPr>
+          <w:rFonts w:ascii="Times New Roman" w:hAnsi="Times New Roman" w:cs="Times New Roman"/>
+          <w:b/>
+          <w:i w:val="0"/>
+        </w:rPr>
+        <w:t>chứa</w:t>
+      </w:r>
+      <w:proofErr w:type="spellEnd"/>
+      <w:r>
+        <w:rPr>
+          <w:rFonts w:ascii="Times New Roman" w:hAnsi="Times New Roman" w:cs="Times New Roman"/>
+          <w:b/>
+          <w:i w:val="0"/>
+        </w:rPr>
+        <w:t xml:space="preserve"> </w:t>
+      </w:r>
+      <w:proofErr w:type="spellStart"/>
+      <w:r>
+        <w:rPr>
+          <w:rFonts w:ascii="Times New Roman" w:hAnsi="Times New Roman" w:cs="Times New Roman"/>
+          <w:b/>
+          <w:i w:val="0"/>
+        </w:rPr>
+        <w:t>các</w:t>
+      </w:r>
+      <w:proofErr w:type="spellEnd"/>
+      <w:r>
+        <w:rPr>
+          <w:rFonts w:ascii="Times New Roman" w:hAnsi="Times New Roman" w:cs="Times New Roman"/>
+          <w:b/>
+          <w:i w:val="0"/>
+        </w:rPr>
+        <w:t xml:space="preserve"> file</w:t>
       </w:r>
       <w:bookmarkEnd w:id="2"/>
     </w:p>
     <w:p>
       <w:pPr>
-        <w:keepNext/>
-      </w:pPr>
-      <w:r>
-        <w:rPr>
+        <w:rPr>
+          <w:rFonts w:ascii="Times New Roman" w:hAnsi="Times New Roman" w:cs="Times New Roman"/>
+        </w:rPr>
+      </w:pPr>
+    </w:p>
+    <w:p>
+      <w:pPr>
+        <w:rPr>
+          <w:rFonts w:ascii="Times New Roman" w:hAnsi="Times New Roman" w:cs="Times New Roman"/>
+        </w:rPr>
+      </w:pPr>
+    </w:p>
+    <w:p>
+      <w:pPr>
+        <w:rPr>
+          <w:rFonts w:ascii="Times New Roman" w:hAnsi="Times New Roman" w:cs="Times New Roman"/>
+        </w:rPr>
+      </w:pPr>
+    </w:p>
+    <w:p>
+      <w:pPr>
+        <w:rPr>
+          <w:rFonts w:ascii="Times New Roman" w:hAnsi="Times New Roman" w:cs="Times New Roman"/>
+        </w:rPr>
+      </w:pPr>
+    </w:p>
+    <w:p>
+      <w:pPr>
+        <w:rPr>
+          <w:rFonts w:ascii="Times New Roman" w:hAnsi="Times New Roman" w:cs="Times New Roman"/>
+        </w:rPr>
+      </w:pPr>
+    </w:p>
+    <w:p>
+      <w:pPr>
+        <w:rPr>
+          <w:rFonts w:ascii="Times New Roman" w:hAnsi="Times New Roman" w:cs="Times New Roman"/>
+        </w:rPr>
+      </w:pPr>
+    </w:p>
+    <w:p>
+      <w:pPr>
+        <w:rPr>
+          <w:rFonts w:ascii="Times New Roman" w:hAnsi="Times New Roman" w:cs="Times New Roman"/>
+        </w:rPr>
+      </w:pPr>
+    </w:p>
+    <w:p>
+      <w:pPr>
+        <w:rPr>
+          <w:rFonts w:ascii="Times New Roman" w:hAnsi="Times New Roman" w:cs="Times New Roman"/>
+        </w:rPr>
+      </w:pPr>
+    </w:p>
+    <w:p>
+      <w:pPr>
+        <w:pStyle w:val="ListParagraph"/>
+        <w:numPr>
+          <w:ilvl w:val="0"/>
+          <w:numId w:val="56"/>
+        </w:numPr>
+        <w:rPr>
+          <w:rFonts w:ascii="Times New Roman" w:hAnsi="Times New Roman" w:cs="Times New Roman"/>
+          <w:sz w:val="26"/>
+          <w:szCs w:val="26"/>
+        </w:rPr>
+      </w:pPr>
+      <w:proofErr w:type="spellStart"/>
+      <w:r>
+        <w:rPr>
+          <w:rFonts w:ascii="Times New Roman" w:hAnsi="Times New Roman" w:cs="Times New Roman"/>
+          <w:sz w:val="26"/>
+          <w:szCs w:val="26"/>
+        </w:rPr>
+        <w:t>Bước</w:t>
+      </w:r>
+      <w:proofErr w:type="spellEnd"/>
+      <w:r>
+        <w:rPr>
+          <w:rFonts w:ascii="Times New Roman" w:hAnsi="Times New Roman" w:cs="Times New Roman"/>
+          <w:sz w:val="26"/>
+          <w:szCs w:val="26"/>
+        </w:rPr>
+        <w:t xml:space="preserve"> 3: </w:t>
+      </w:r>
+      <w:proofErr w:type="spellStart"/>
+      <w:r>
+        <w:rPr>
+          <w:rFonts w:ascii="Times New Roman" w:hAnsi="Times New Roman" w:cs="Times New Roman"/>
+          <w:sz w:val="26"/>
+          <w:szCs w:val="26"/>
+        </w:rPr>
+        <w:t>Trong</w:t>
+      </w:r>
+      <w:proofErr w:type="spellEnd"/>
+      <w:r>
+        <w:rPr>
+          <w:rFonts w:ascii="Times New Roman" w:hAnsi="Times New Roman" w:cs="Times New Roman"/>
+          <w:sz w:val="26"/>
+          <w:szCs w:val="26"/>
+        </w:rPr>
+        <w:t xml:space="preserve"> </w:t>
+      </w:r>
+      <w:proofErr w:type="spellStart"/>
+      <w:r>
+        <w:rPr>
+          <w:rFonts w:ascii="Times New Roman" w:hAnsi="Times New Roman" w:cs="Times New Roman"/>
+          <w:sz w:val="26"/>
+          <w:szCs w:val="26"/>
+        </w:rPr>
+        <w:t>thư</w:t>
+      </w:r>
+      <w:proofErr w:type="spellEnd"/>
+      <w:r>
+        <w:rPr>
+          <w:rFonts w:ascii="Times New Roman" w:hAnsi="Times New Roman" w:cs="Times New Roman"/>
+          <w:sz w:val="26"/>
+          <w:szCs w:val="26"/>
+        </w:rPr>
+        <w:t xml:space="preserve"> </w:t>
+      </w:r>
+      <w:proofErr w:type="spellStart"/>
+      <w:r>
+        <w:rPr>
+          <w:rFonts w:ascii="Times New Roman" w:hAnsi="Times New Roman" w:cs="Times New Roman"/>
+          <w:sz w:val="26"/>
+          <w:szCs w:val="26"/>
+        </w:rPr>
+        <w:t>mục</w:t>
+      </w:r>
+      <w:proofErr w:type="spellEnd"/>
+      <w:r>
+        <w:rPr>
+          <w:rFonts w:ascii="Times New Roman" w:hAnsi="Times New Roman" w:cs="Times New Roman"/>
+          <w:sz w:val="26"/>
+          <w:szCs w:val="26"/>
+        </w:rPr>
+        <w:t xml:space="preserve"> </w:t>
+      </w:r>
+      <w:proofErr w:type="spellStart"/>
+      <w:r>
+        <w:rPr>
+          <w:rFonts w:ascii="Times New Roman" w:hAnsi="Times New Roman" w:cs="Times New Roman"/>
+          <w:sz w:val="26"/>
+          <w:szCs w:val="26"/>
+        </w:rPr>
+        <w:t>tạo</w:t>
+      </w:r>
+      <w:proofErr w:type="spellEnd"/>
+      <w:r>
+        <w:rPr>
+          <w:rFonts w:ascii="Times New Roman" w:hAnsi="Times New Roman" w:cs="Times New Roman"/>
+          <w:sz w:val="26"/>
+          <w:szCs w:val="26"/>
+        </w:rPr>
+        <w:t xml:space="preserve"> </w:t>
+      </w:r>
+      <w:proofErr w:type="spellStart"/>
+      <w:r>
+        <w:rPr>
+          <w:rFonts w:ascii="Times New Roman" w:hAnsi="Times New Roman" w:cs="Times New Roman"/>
+          <w:sz w:val="26"/>
+          <w:szCs w:val="26"/>
+        </w:rPr>
+        <w:t>chứa</w:t>
+      </w:r>
+      <w:proofErr w:type="spellEnd"/>
+      <w:r>
+        <w:rPr>
+          <w:rFonts w:ascii="Times New Roman" w:hAnsi="Times New Roman" w:cs="Times New Roman"/>
+          <w:sz w:val="26"/>
+          <w:szCs w:val="26"/>
+        </w:rPr>
+        <w:t xml:space="preserve"> file </w:t>
+      </w:r>
+      <w:proofErr w:type="spellStart"/>
+      <w:r>
+        <w:rPr>
+          <w:rFonts w:ascii="Times New Roman" w:hAnsi="Times New Roman" w:cs="Times New Roman"/>
+          <w:sz w:val="26"/>
+          <w:szCs w:val="26"/>
+        </w:rPr>
+        <w:t>tạo</w:t>
+      </w:r>
+      <w:proofErr w:type="spellEnd"/>
+      <w:r>
+        <w:rPr>
+          <w:rFonts w:ascii="Times New Roman" w:hAnsi="Times New Roman" w:cs="Times New Roman"/>
+          <w:sz w:val="26"/>
+          <w:szCs w:val="26"/>
+        </w:rPr>
+        <w:t xml:space="preserve"> </w:t>
+      </w:r>
+      <w:r>
+        <w:rPr>
+          <w:rFonts w:ascii="Times New Roman" w:hAnsi="Times New Roman" w:cs="Times New Roman"/>
+          <w:sz w:val="26"/>
+          <w:szCs w:val="26"/>
+        </w:rPr>
+        <w:t>email</w:t>
+      </w:r>
+      <w:r>
+        <w:rPr>
+          <w:rFonts w:ascii="Times New Roman" w:hAnsi="Times New Roman" w:cs="Times New Roman"/>
+          <w:sz w:val="26"/>
+          <w:szCs w:val="26"/>
+        </w:rPr>
+        <w:t xml:space="preserve">.js </w:t>
+      </w:r>
+      <w:proofErr w:type="spellStart"/>
+      <w:r>
+        <w:rPr>
+          <w:rFonts w:ascii="Times New Roman" w:hAnsi="Times New Roman" w:cs="Times New Roman"/>
+          <w:sz w:val="26"/>
+          <w:szCs w:val="26"/>
+        </w:rPr>
+        <w:t>để</w:t>
+      </w:r>
+      <w:proofErr w:type="spellEnd"/>
+      <w:r>
+        <w:rPr>
+          <w:rFonts w:ascii="Times New Roman" w:hAnsi="Times New Roman" w:cs="Times New Roman"/>
+          <w:sz w:val="26"/>
+          <w:szCs w:val="26"/>
+        </w:rPr>
+        <w:t xml:space="preserve"> </w:t>
+      </w:r>
+      <w:proofErr w:type="spellStart"/>
+      <w:r>
+        <w:rPr>
+          <w:rFonts w:ascii="Times New Roman" w:hAnsi="Times New Roman" w:cs="Times New Roman"/>
+          <w:sz w:val="26"/>
+          <w:szCs w:val="26"/>
+        </w:rPr>
+        <w:t>viết</w:t>
+      </w:r>
+      <w:proofErr w:type="spellEnd"/>
+      <w:r>
+        <w:rPr>
+          <w:rFonts w:ascii="Times New Roman" w:hAnsi="Times New Roman" w:cs="Times New Roman"/>
+          <w:sz w:val="26"/>
+          <w:szCs w:val="26"/>
+        </w:rPr>
+        <w:t xml:space="preserve"> </w:t>
+      </w:r>
+      <w:proofErr w:type="spellStart"/>
+      <w:r>
+        <w:rPr>
+          <w:rFonts w:ascii="Times New Roman" w:hAnsi="Times New Roman" w:cs="Times New Roman"/>
+          <w:sz w:val="26"/>
+          <w:szCs w:val="26"/>
+        </w:rPr>
+        <w:t>sự</w:t>
+      </w:r>
+      <w:proofErr w:type="spellEnd"/>
+      <w:r>
+        <w:rPr>
+          <w:rFonts w:ascii="Times New Roman" w:hAnsi="Times New Roman" w:cs="Times New Roman"/>
+          <w:sz w:val="26"/>
+          <w:szCs w:val="26"/>
+        </w:rPr>
+        <w:t xml:space="preserve"> </w:t>
+      </w:r>
+      <w:proofErr w:type="spellStart"/>
+      <w:r>
+        <w:rPr>
+          <w:rFonts w:ascii="Times New Roman" w:hAnsi="Times New Roman" w:cs="Times New Roman"/>
+          <w:sz w:val="26"/>
+          <w:szCs w:val="26"/>
+        </w:rPr>
+        <w:t>kiện</w:t>
+      </w:r>
+      <w:proofErr w:type="spellEnd"/>
+    </w:p>
+    <w:p>
+      <w:pPr>
+        <w:pStyle w:val="ListParagraph"/>
+        <w:rPr>
+          <w:rFonts w:ascii="Times New Roman" w:hAnsi="Times New Roman" w:cs="Times New Roman"/>
+        </w:rPr>
+      </w:pPr>
+      <w:r>
+        <w:rPr>
+          <w:rFonts w:ascii="Times New Roman" w:hAnsi="Times New Roman" w:cs="Times New Roman"/>
           <w:noProof/>
         </w:rPr>
-        <w:lastRenderedPageBreak/>
         <w:drawing>
-          <wp:inline distT="0" distB="0" distL="0" distR="0" wp14:anchorId="2CB027E2" wp14:editId="7CF6C57E">
-            <wp:extent cx="5943600" cy="2729783"/>
-            <wp:effectExtent l="19050" t="0" r="0" b="0"/>
-            <wp:docPr id="3" name="Picture 3" descr="C:\Users\PC\Desktop\3.jpg"/>
+          <wp:anchor distT="0" distB="0" distL="114300" distR="114300" simplePos="0" relativeHeight="251660288" behindDoc="0" locked="0" layoutInCell="1" allowOverlap="1" wp14:anchorId="1AF5B69B" wp14:editId="5F6B178C">
+            <wp:simplePos x="0" y="0"/>
+            <wp:positionH relativeFrom="column">
+              <wp:posOffset>266700</wp:posOffset>
+            </wp:positionH>
+            <wp:positionV relativeFrom="paragraph">
+              <wp:posOffset>494030</wp:posOffset>
+            </wp:positionV>
+            <wp:extent cx="5943600" cy="4867910"/>
+            <wp:effectExtent l="0" t="0" r="0" b="8890"/>
+            <wp:wrapTopAndBottom/>
+            <wp:docPr id="10" name="Picture 10"/>
             <wp:cNvGraphicFramePr>
               <a:graphicFrameLocks xmlns:a="http://schemas.openxmlformats.org/drawingml/2006/main" noChangeAspect="1"/>
             </wp:cNvGraphicFramePr>
@@ -1718,93 +3180,428 @@
               <a:graphicData uri="http://schemas.openxmlformats.org/drawingml/2006/picture">
                 <pic:pic xmlns:pic="http://schemas.openxmlformats.org/drawingml/2006/picture">
                   <pic:nvPicPr>
-                    <pic:cNvPr id="0" name="Picture 3" descr="C:\Users\PC\Desktop\3.jpg"/>
-                    <pic:cNvPicPr>
-                      <a:picLocks noChangeAspect="1" noChangeArrowheads="1"/>
-                    </pic:cNvPicPr>
+                    <pic:cNvPr id="0" name="2.PNG"/>
+                    <pic:cNvPicPr/>
                   </pic:nvPicPr>
                   <pic:blipFill>
-                    <a:blip r:embed="rId14"/>
-                    <a:srcRect/>
+                    <a:blip r:embed="rId14">
+                      <a:extLst>
+                        <a:ext uri="{28A0092B-C50C-407E-A947-70E740481C1C}">
+                          <a14:useLocalDpi xmlns:a14="http://schemas.microsoft.com/office/drawing/2010/main" val="0"/>
+                        </a:ext>
+                      </a:extLst>
+                    </a:blip>
                     <a:stretch>
                       <a:fillRect/>
                     </a:stretch>
                   </pic:blipFill>
-                  <pic:spPr bwMode="auto">
+                  <pic:spPr>
                     <a:xfrm>
                       <a:off x="0" y="0"/>
-                      <a:ext cx="5943600" cy="2729783"/>
+                      <a:ext cx="5943600" cy="4867910"/>
                     </a:xfrm>
                     <a:prstGeom prst="rect">
                       <a:avLst/>
                     </a:prstGeom>
-                    <a:noFill/>
-                    <a:ln w="9525">
-                      <a:noFill/>
-                      <a:miter lim="800000"/>
-                      <a:headEnd/>
-                      <a:tailEnd/>
-                    </a:ln>
                   </pic:spPr>
                 </pic:pic>
               </a:graphicData>
             </a:graphic>
-          </wp:inline>
+            <wp14:sizeRelH relativeFrom="page">
+              <wp14:pctWidth>0</wp14:pctWidth>
+            </wp14:sizeRelH>
+            <wp14:sizeRelV relativeFrom="page">
+              <wp14:pctHeight>0</wp14:pctHeight>
+            </wp14:sizeRelV>
+          </wp:anchor>
         </w:drawing>
       </w:r>
     </w:p>
     <w:p>
       <w:pPr>
         <w:pStyle w:val="Caption"/>
-      </w:pPr>
-      <w:bookmarkStart w:id="3" w:name="_Toc23744236"/>
-      <w:r>
-        <w:t xml:space="preserve">Hình </w:t>
-      </w:r>
-      <w:r>
+        <w:jc w:val="center"/>
+        <w:rPr>
+          <w:rFonts w:ascii="Times New Roman" w:hAnsi="Times New Roman" w:cs="Times New Roman"/>
+          <w:b/>
+          <w:i w:val="0"/>
+        </w:rPr>
+      </w:pPr>
+      <w:bookmarkStart w:id="3" w:name="_Toc23755528"/>
+      <w:proofErr w:type="spellStart"/>
+      <w:r>
+        <w:rPr>
+          <w:rFonts w:ascii="Times New Roman" w:hAnsi="Times New Roman" w:cs="Times New Roman"/>
+          <w:b/>
+          <w:i w:val="0"/>
+        </w:rPr>
+        <w:t>Hình</w:t>
+      </w:r>
+      <w:proofErr w:type="spellEnd"/>
+      <w:r>
+        <w:rPr>
+          <w:rFonts w:ascii="Times New Roman" w:hAnsi="Times New Roman" w:cs="Times New Roman"/>
+          <w:b/>
+          <w:i w:val="0"/>
+        </w:rPr>
+        <w:t xml:space="preserve"> </w:t>
+      </w:r>
+      <w:r>
+        <w:rPr>
+          <w:rFonts w:ascii="Times New Roman" w:hAnsi="Times New Roman" w:cs="Times New Roman"/>
+          <w:b/>
+          <w:i w:val="0"/>
+        </w:rPr>
         <w:fldChar w:fldCharType="begin"/>
       </w:r>
       <w:r>
+        <w:rPr>
+          <w:rFonts w:ascii="Times New Roman" w:hAnsi="Times New Roman" w:cs="Times New Roman"/>
+          <w:b/>
+          <w:i w:val="0"/>
+        </w:rPr>
         <w:instrText xml:space="preserve"> SEQ Hình \* ARABIC </w:instrText>
       </w:r>
       <w:r>
+        <w:rPr>
+          <w:rFonts w:ascii="Times New Roman" w:hAnsi="Times New Roman" w:cs="Times New Roman"/>
+          <w:b/>
+          <w:i w:val="0"/>
+        </w:rPr>
         <w:fldChar w:fldCharType="separate"/>
       </w:r>
       <w:r>
         <w:rPr>
+          <w:rFonts w:ascii="Times New Roman" w:hAnsi="Times New Roman" w:cs="Times New Roman"/>
+          <w:b/>
+          <w:i w:val="0"/>
           <w:noProof/>
         </w:rPr>
         <w:t>3</w:t>
       </w:r>
       <w:r>
         <w:rPr>
-          <w:noProof/>
+          <w:rFonts w:ascii="Times New Roman" w:hAnsi="Times New Roman" w:cs="Times New Roman"/>
+          <w:b/>
+          <w:i w:val="0"/>
         </w:rPr>
         <w:fldChar w:fldCharType="end"/>
       </w:r>
       <w:r>
-        <w:t>.Cài đặt Plugin (tt)</w:t>
+        <w:rPr>
+          <w:rFonts w:ascii="Times New Roman" w:hAnsi="Times New Roman" w:cs="Times New Roman"/>
+          <w:b/>
+          <w:i w:val="0"/>
+        </w:rPr>
+        <w:t xml:space="preserve">: Code </w:t>
+      </w:r>
+      <w:proofErr w:type="spellStart"/>
+      <w:r>
+        <w:rPr>
+          <w:rFonts w:ascii="Times New Roman" w:hAnsi="Times New Roman" w:cs="Times New Roman"/>
+          <w:b/>
+          <w:i w:val="0"/>
+        </w:rPr>
+        <w:t>sự</w:t>
+      </w:r>
+      <w:proofErr w:type="spellEnd"/>
+      <w:r>
+        <w:rPr>
+          <w:rFonts w:ascii="Times New Roman" w:hAnsi="Times New Roman" w:cs="Times New Roman"/>
+          <w:b/>
+          <w:i w:val="0"/>
+        </w:rPr>
+        <w:t xml:space="preserve"> </w:t>
+      </w:r>
+      <w:proofErr w:type="spellStart"/>
+      <w:r>
+        <w:rPr>
+          <w:rFonts w:ascii="Times New Roman" w:hAnsi="Times New Roman" w:cs="Times New Roman"/>
+          <w:b/>
+          <w:i w:val="0"/>
+        </w:rPr>
+        <w:t>kiện</w:t>
+      </w:r>
+      <w:proofErr w:type="spellEnd"/>
+      <w:r>
+        <w:rPr>
+          <w:rFonts w:ascii="Times New Roman" w:hAnsi="Times New Roman" w:cs="Times New Roman"/>
+          <w:b/>
+          <w:i w:val="0"/>
+        </w:rPr>
+        <w:t xml:space="preserve"> file email.js</w:t>
       </w:r>
       <w:bookmarkEnd w:id="3"/>
     </w:p>
     <w:p>
-      <w:r>
-        <w:t>B3. Kiểm tra coi plugin có được cài đặt hay chưa</w:t>
-      </w:r>
+      <w:pPr>
+        <w:pStyle w:val="ListParagraph"/>
+        <w:rPr>
+          <w:rFonts w:ascii="Times New Roman" w:hAnsi="Times New Roman" w:cs="Times New Roman"/>
+        </w:rPr>
+      </w:pPr>
     </w:p>
     <w:p>
       <w:pPr>
-        <w:keepNext/>
-      </w:pPr>
-      <w:r>
-        <w:rPr>
+        <w:pStyle w:val="ListParagraph"/>
+        <w:rPr>
+          <w:rFonts w:ascii="Times New Roman" w:hAnsi="Times New Roman" w:cs="Times New Roman"/>
+        </w:rPr>
+      </w:pPr>
+    </w:p>
+    <w:p>
+      <w:pPr>
+        <w:pStyle w:val="ListParagraph"/>
+        <w:rPr>
+          <w:rFonts w:ascii="Times New Roman" w:hAnsi="Times New Roman" w:cs="Times New Roman"/>
+        </w:rPr>
+      </w:pPr>
+    </w:p>
+    <w:p>
+      <w:pPr>
+        <w:pStyle w:val="ListParagraph"/>
+        <w:rPr>
+          <w:rFonts w:ascii="Times New Roman" w:hAnsi="Times New Roman" w:cs="Times New Roman"/>
+        </w:rPr>
+      </w:pPr>
+    </w:p>
+    <w:p>
+      <w:pPr>
+        <w:pStyle w:val="ListParagraph"/>
+        <w:rPr>
+          <w:rFonts w:ascii="Times New Roman" w:hAnsi="Times New Roman" w:cs="Times New Roman"/>
+        </w:rPr>
+      </w:pPr>
+    </w:p>
+    <w:p>
+      <w:pPr>
+        <w:pStyle w:val="ListParagraph"/>
+        <w:rPr>
+          <w:rFonts w:ascii="Times New Roman" w:hAnsi="Times New Roman" w:cs="Times New Roman"/>
+        </w:rPr>
+      </w:pPr>
+    </w:p>
+    <w:p>
+      <w:pPr>
+        <w:pStyle w:val="ListParagraph"/>
+        <w:rPr>
+          <w:rFonts w:ascii="Times New Roman" w:hAnsi="Times New Roman" w:cs="Times New Roman"/>
+        </w:rPr>
+      </w:pPr>
+    </w:p>
+    <w:p>
+      <w:pPr>
+        <w:pStyle w:val="ListParagraph"/>
+        <w:rPr>
+          <w:rFonts w:ascii="Times New Roman" w:hAnsi="Times New Roman" w:cs="Times New Roman"/>
+        </w:rPr>
+      </w:pPr>
+    </w:p>
+    <w:p>
+      <w:pPr>
+        <w:pStyle w:val="ListParagraph"/>
+        <w:rPr>
+          <w:rFonts w:ascii="Times New Roman" w:hAnsi="Times New Roman" w:cs="Times New Roman"/>
+        </w:rPr>
+      </w:pPr>
+    </w:p>
+    <w:p>
+      <w:pPr>
+        <w:pStyle w:val="ListParagraph"/>
+        <w:rPr>
+          <w:rFonts w:ascii="Times New Roman" w:hAnsi="Times New Roman" w:cs="Times New Roman"/>
+        </w:rPr>
+      </w:pPr>
+    </w:p>
+    <w:p>
+      <w:pPr>
+        <w:pStyle w:val="ListParagraph"/>
+        <w:rPr>
+          <w:rFonts w:ascii="Times New Roman" w:hAnsi="Times New Roman" w:cs="Times New Roman"/>
+        </w:rPr>
+      </w:pPr>
+    </w:p>
+    <w:p>
+      <w:pPr>
+        <w:pStyle w:val="ListParagraph"/>
+        <w:rPr>
+          <w:rFonts w:ascii="Times New Roman" w:hAnsi="Times New Roman" w:cs="Times New Roman"/>
+        </w:rPr>
+      </w:pPr>
+    </w:p>
+    <w:p>
+      <w:pPr>
+        <w:pStyle w:val="ListParagraph"/>
+        <w:rPr>
+          <w:rFonts w:ascii="Times New Roman" w:hAnsi="Times New Roman" w:cs="Times New Roman"/>
+        </w:rPr>
+      </w:pPr>
+    </w:p>
+    <w:p>
+      <w:pPr>
+        <w:pStyle w:val="ListParagraph"/>
+        <w:numPr>
+          <w:ilvl w:val="0"/>
+          <w:numId w:val="56"/>
+        </w:numPr>
+        <w:rPr>
+          <w:rFonts w:ascii="Times New Roman" w:hAnsi="Times New Roman" w:cs="Times New Roman"/>
+          <w:sz w:val="26"/>
+          <w:szCs w:val="26"/>
+        </w:rPr>
+      </w:pPr>
+      <w:proofErr w:type="spellStart"/>
+      <w:r>
+        <w:rPr>
+          <w:rFonts w:ascii="Times New Roman" w:hAnsi="Times New Roman" w:cs="Times New Roman"/>
+          <w:sz w:val="26"/>
+          <w:szCs w:val="26"/>
+        </w:rPr>
+        <w:t>Bước</w:t>
+      </w:r>
+      <w:proofErr w:type="spellEnd"/>
+      <w:r>
+        <w:rPr>
+          <w:rFonts w:ascii="Times New Roman" w:hAnsi="Times New Roman" w:cs="Times New Roman"/>
+          <w:sz w:val="26"/>
+          <w:szCs w:val="26"/>
+        </w:rPr>
+        <w:t xml:space="preserve"> 4: </w:t>
+      </w:r>
+      <w:proofErr w:type="spellStart"/>
+      <w:r>
+        <w:rPr>
+          <w:rFonts w:ascii="Times New Roman" w:hAnsi="Times New Roman" w:cs="Times New Roman"/>
+          <w:sz w:val="26"/>
+          <w:szCs w:val="26"/>
+        </w:rPr>
+        <w:t>Tạo</w:t>
+      </w:r>
+      <w:proofErr w:type="spellEnd"/>
+      <w:r>
+        <w:rPr>
+          <w:rFonts w:ascii="Times New Roman" w:hAnsi="Times New Roman" w:cs="Times New Roman"/>
+          <w:sz w:val="26"/>
+          <w:szCs w:val="26"/>
+        </w:rPr>
+        <w:t xml:space="preserve"> file test-</w:t>
+      </w:r>
+      <w:proofErr w:type="spellStart"/>
+      <w:r>
+        <w:rPr>
+          <w:rFonts w:ascii="Times New Roman" w:hAnsi="Times New Roman" w:cs="Times New Roman"/>
+          <w:sz w:val="26"/>
+          <w:szCs w:val="26"/>
+        </w:rPr>
+        <w:t>email.php</w:t>
+      </w:r>
+      <w:proofErr w:type="spellEnd"/>
+      <w:r>
+        <w:rPr>
+          <w:rFonts w:ascii="Times New Roman" w:hAnsi="Times New Roman" w:cs="Times New Roman"/>
+          <w:sz w:val="26"/>
+          <w:szCs w:val="26"/>
+        </w:rPr>
+        <w:t xml:space="preserve"> </w:t>
+      </w:r>
+      <w:proofErr w:type="spellStart"/>
+      <w:r>
+        <w:rPr>
+          <w:rFonts w:ascii="Times New Roman" w:hAnsi="Times New Roman" w:cs="Times New Roman"/>
+          <w:sz w:val="26"/>
+          <w:szCs w:val="26"/>
+        </w:rPr>
+        <w:t>để</w:t>
+      </w:r>
+      <w:proofErr w:type="spellEnd"/>
+      <w:r>
+        <w:rPr>
+          <w:rFonts w:ascii="Times New Roman" w:hAnsi="Times New Roman" w:cs="Times New Roman"/>
+          <w:sz w:val="26"/>
+          <w:szCs w:val="26"/>
+        </w:rPr>
+        <w:t xml:space="preserve"> </w:t>
+      </w:r>
+      <w:proofErr w:type="spellStart"/>
+      <w:r>
+        <w:rPr>
+          <w:rFonts w:ascii="Times New Roman" w:hAnsi="Times New Roman" w:cs="Times New Roman"/>
+          <w:sz w:val="26"/>
+          <w:szCs w:val="26"/>
+        </w:rPr>
+        <w:t>gọi</w:t>
+      </w:r>
+      <w:proofErr w:type="spellEnd"/>
+      <w:r>
+        <w:rPr>
+          <w:rFonts w:ascii="Times New Roman" w:hAnsi="Times New Roman" w:cs="Times New Roman"/>
+          <w:sz w:val="26"/>
+          <w:szCs w:val="26"/>
+        </w:rPr>
+        <w:t xml:space="preserve"> </w:t>
+      </w:r>
+      <w:proofErr w:type="spellStart"/>
+      <w:r>
+        <w:rPr>
+          <w:rFonts w:ascii="Times New Roman" w:hAnsi="Times New Roman" w:cs="Times New Roman"/>
+          <w:sz w:val="26"/>
+          <w:szCs w:val="26"/>
+        </w:rPr>
+        <w:t>sự</w:t>
+      </w:r>
+      <w:proofErr w:type="spellEnd"/>
+      <w:r>
+        <w:rPr>
+          <w:rFonts w:ascii="Times New Roman" w:hAnsi="Times New Roman" w:cs="Times New Roman"/>
+          <w:sz w:val="26"/>
+          <w:szCs w:val="26"/>
+        </w:rPr>
+        <w:t xml:space="preserve"> </w:t>
+      </w:r>
+      <w:proofErr w:type="spellStart"/>
+      <w:r>
+        <w:rPr>
+          <w:rFonts w:ascii="Times New Roman" w:hAnsi="Times New Roman" w:cs="Times New Roman"/>
+          <w:sz w:val="26"/>
+          <w:szCs w:val="26"/>
+        </w:rPr>
+        <w:t>kiện</w:t>
+      </w:r>
+      <w:proofErr w:type="spellEnd"/>
+      <w:r>
+        <w:rPr>
+          <w:rFonts w:ascii="Times New Roman" w:hAnsi="Times New Roman" w:cs="Times New Roman"/>
+          <w:sz w:val="26"/>
+          <w:szCs w:val="26"/>
+        </w:rPr>
+        <w:t xml:space="preserve"> email.js</w:t>
+      </w:r>
+    </w:p>
+    <w:p>
+      <w:pPr>
+        <w:pStyle w:val="ListParagraph"/>
+        <w:rPr>
+          <w:rFonts w:ascii="Times New Roman" w:hAnsi="Times New Roman" w:cs="Times New Roman"/>
+        </w:rPr>
+      </w:pPr>
+    </w:p>
+    <w:p>
+      <w:pPr>
+        <w:ind w:left="720"/>
+        <w:rPr>
+          <w:rFonts w:ascii="Times New Roman" w:hAnsi="Times New Roman" w:cs="Times New Roman"/>
+        </w:rPr>
+      </w:pPr>
+      <w:r>
+        <w:rPr>
+          <w:rFonts w:ascii="Times New Roman" w:hAnsi="Times New Roman" w:cs="Times New Roman"/>
           <w:noProof/>
         </w:rPr>
         <w:drawing>
-          <wp:inline distT="0" distB="0" distL="0" distR="0" wp14:anchorId="2203730E" wp14:editId="7961925C">
-            <wp:extent cx="5943600" cy="1823705"/>
-            <wp:effectExtent l="19050" t="0" r="0" b="0"/>
-            <wp:docPr id="4" name="Picture 4" descr="C:\Users\PC\Desktop\4.jpg"/>
+          <wp:inline distT="0" distB="0" distL="0" distR="0" wp14:anchorId="2A733B64" wp14:editId="21BA2387">
+            <wp:extent cx="5943600" cy="3603625"/>
+            <wp:effectExtent l="0" t="0" r="0" b="0"/>
+            <wp:docPr id="11" name="Picture 11"/>
             <wp:cNvGraphicFramePr>
               <a:graphicFrameLocks xmlns:a="http://schemas.openxmlformats.org/drawingml/2006/main" noChangeAspect="1"/>
             </wp:cNvGraphicFramePr>
@@ -1812,33 +3609,29 @@
               <a:graphicData uri="http://schemas.openxmlformats.org/drawingml/2006/picture">
                 <pic:pic xmlns:pic="http://schemas.openxmlformats.org/drawingml/2006/picture">
                   <pic:nvPicPr>
-                    <pic:cNvPr id="0" name="Picture 4" descr="C:\Users\PC\Desktop\4.jpg"/>
-                    <pic:cNvPicPr>
-                      <a:picLocks noChangeAspect="1" noChangeArrowheads="1"/>
-                    </pic:cNvPicPr>
+                    <pic:cNvPr id="0" name="1.PNG"/>
+                    <pic:cNvPicPr/>
                   </pic:nvPicPr>
                   <pic:blipFill>
-                    <a:blip r:embed="rId15"/>
-                    <a:srcRect/>
+                    <a:blip r:embed="rId15">
+                      <a:extLst>
+                        <a:ext uri="{28A0092B-C50C-407E-A947-70E740481C1C}">
+                          <a14:useLocalDpi xmlns:a14="http://schemas.microsoft.com/office/drawing/2010/main" val="0"/>
+                        </a:ext>
+                      </a:extLst>
+                    </a:blip>
                     <a:stretch>
                       <a:fillRect/>
                     </a:stretch>
                   </pic:blipFill>
-                  <pic:spPr bwMode="auto">
+                  <pic:spPr>
                     <a:xfrm>
                       <a:off x="0" y="0"/>
-                      <a:ext cx="5943600" cy="1823705"/>
+                      <a:ext cx="5943600" cy="3603625"/>
                     </a:xfrm>
                     <a:prstGeom prst="rect">
                       <a:avLst/>
                     </a:prstGeom>
-                    <a:noFill/>
-                    <a:ln w="9525">
-                      <a:noFill/>
-                      <a:miter lim="800000"/>
-                      <a:headEnd/>
-                      <a:tailEnd/>
-                    </a:ln>
                   </pic:spPr>
                 </pic:pic>
               </a:graphicData>
@@ -1850,55 +3643,313 @@
     <w:p>
       <w:pPr>
         <w:pStyle w:val="Caption"/>
-      </w:pPr>
-      <w:bookmarkStart w:id="4" w:name="_Toc23744237"/>
-      <w:r>
-        <w:t xml:space="preserve">Hình </w:t>
-      </w:r>
-      <w:r>
+        <w:jc w:val="center"/>
+        <w:rPr>
+          <w:rFonts w:ascii="Times New Roman" w:hAnsi="Times New Roman" w:cs="Times New Roman"/>
+          <w:b/>
+          <w:i w:val="0"/>
+        </w:rPr>
+      </w:pPr>
+      <w:bookmarkStart w:id="4" w:name="_Toc23755529"/>
+      <w:proofErr w:type="spellStart"/>
+      <w:r>
+        <w:rPr>
+          <w:rFonts w:ascii="Times New Roman" w:hAnsi="Times New Roman" w:cs="Times New Roman"/>
+          <w:b/>
+          <w:i w:val="0"/>
+        </w:rPr>
+        <w:t>Hình</w:t>
+      </w:r>
+      <w:proofErr w:type="spellEnd"/>
+      <w:r>
+        <w:rPr>
+          <w:rFonts w:ascii="Times New Roman" w:hAnsi="Times New Roman" w:cs="Times New Roman"/>
+          <w:b/>
+          <w:i w:val="0"/>
+        </w:rPr>
+        <w:t xml:space="preserve"> </w:t>
+      </w:r>
+      <w:r>
+        <w:rPr>
+          <w:rFonts w:ascii="Times New Roman" w:hAnsi="Times New Roman" w:cs="Times New Roman"/>
+          <w:b/>
+          <w:i w:val="0"/>
+        </w:rPr>
         <w:fldChar w:fldCharType="begin"/>
       </w:r>
       <w:r>
+        <w:rPr>
+          <w:rFonts w:ascii="Times New Roman" w:hAnsi="Times New Roman" w:cs="Times New Roman"/>
+          <w:b/>
+          <w:i w:val="0"/>
+        </w:rPr>
         <w:instrText xml:space="preserve"> SEQ Hình \* ARABIC </w:instrText>
       </w:r>
       <w:r>
+        <w:rPr>
+          <w:rFonts w:ascii="Times New Roman" w:hAnsi="Times New Roman" w:cs="Times New Roman"/>
+          <w:b/>
+          <w:i w:val="0"/>
+        </w:rPr>
         <w:fldChar w:fldCharType="separate"/>
       </w:r>
       <w:r>
         <w:rPr>
+          <w:rFonts w:ascii="Times New Roman" w:hAnsi="Times New Roman" w:cs="Times New Roman"/>
+          <w:b/>
+          <w:i w:val="0"/>
           <w:noProof/>
         </w:rPr>
         <w:t>4</w:t>
       </w:r>
       <w:r>
         <w:rPr>
-          <w:noProof/>
+          <w:rFonts w:ascii="Times New Roman" w:hAnsi="Times New Roman" w:cs="Times New Roman"/>
+          <w:b/>
+          <w:i w:val="0"/>
         </w:rPr>
         <w:fldChar w:fldCharType="end"/>
       </w:r>
       <w:r>
-        <w:t>.Kiểm tra plugin</w:t>
+        <w:rPr>
+          <w:rFonts w:ascii="Times New Roman" w:hAnsi="Times New Roman" w:cs="Times New Roman"/>
+          <w:b/>
+          <w:i w:val="0"/>
+        </w:rPr>
+        <w:t xml:space="preserve">: Code </w:t>
+      </w:r>
+      <w:proofErr w:type="spellStart"/>
+      <w:r>
+        <w:rPr>
+          <w:rFonts w:ascii="Times New Roman" w:hAnsi="Times New Roman" w:cs="Times New Roman"/>
+          <w:b/>
+          <w:i w:val="0"/>
+        </w:rPr>
+        <w:t>gọi</w:t>
+      </w:r>
+      <w:proofErr w:type="spellEnd"/>
+      <w:r>
+        <w:rPr>
+          <w:rFonts w:ascii="Times New Roman" w:hAnsi="Times New Roman" w:cs="Times New Roman"/>
+          <w:b/>
+          <w:i w:val="0"/>
+        </w:rPr>
+        <w:t xml:space="preserve"> </w:t>
+      </w:r>
+      <w:proofErr w:type="spellStart"/>
+      <w:r>
+        <w:rPr>
+          <w:rFonts w:ascii="Times New Roman" w:hAnsi="Times New Roman" w:cs="Times New Roman"/>
+          <w:b/>
+          <w:i w:val="0"/>
+        </w:rPr>
+        <w:t>sự</w:t>
+      </w:r>
+      <w:proofErr w:type="spellEnd"/>
+      <w:r>
+        <w:rPr>
+          <w:rFonts w:ascii="Times New Roman" w:hAnsi="Times New Roman" w:cs="Times New Roman"/>
+          <w:b/>
+          <w:i w:val="0"/>
+        </w:rPr>
+        <w:t xml:space="preserve"> </w:t>
+      </w:r>
+      <w:proofErr w:type="spellStart"/>
+      <w:r>
+        <w:rPr>
+          <w:rFonts w:ascii="Times New Roman" w:hAnsi="Times New Roman" w:cs="Times New Roman"/>
+          <w:b/>
+          <w:i w:val="0"/>
+        </w:rPr>
+        <w:t>kiện</w:t>
       </w:r>
       <w:bookmarkEnd w:id="4"/>
+      <w:proofErr w:type="spellEnd"/>
     </w:p>
     <w:p>
-      <w:r>
-        <w:t>B 4. Vết đoạn code để nhập gmail vào trong theme mà mình muốn thêm vào</w:t>
-      </w:r>
+      <w:pPr>
+        <w:rPr>
+          <w:rFonts w:ascii="Times New Roman" w:hAnsi="Times New Roman" w:cs="Times New Roman"/>
+        </w:rPr>
+      </w:pPr>
     </w:p>
     <w:p>
       <w:pPr>
-        <w:keepNext/>
-      </w:pPr>
-      <w:r>
-        <w:rPr>
+        <w:rPr>
+          <w:rFonts w:ascii="Times New Roman" w:hAnsi="Times New Roman" w:cs="Times New Roman"/>
+        </w:rPr>
+      </w:pPr>
+    </w:p>
+    <w:p>
+      <w:pPr>
+        <w:rPr>
+          <w:rFonts w:ascii="Times New Roman" w:hAnsi="Times New Roman" w:cs="Times New Roman"/>
+        </w:rPr>
+      </w:pPr>
+    </w:p>
+    <w:p>
+      <w:pPr>
+        <w:rPr>
+          <w:rFonts w:ascii="Times New Roman" w:hAnsi="Times New Roman" w:cs="Times New Roman"/>
+        </w:rPr>
+      </w:pPr>
+    </w:p>
+    <w:p>
+      <w:pPr>
+        <w:rPr>
+          <w:rFonts w:ascii="Times New Roman" w:hAnsi="Times New Roman" w:cs="Times New Roman"/>
+        </w:rPr>
+      </w:pPr>
+    </w:p>
+    <w:p>
+      <w:pPr>
+        <w:rPr>
+          <w:rFonts w:ascii="Times New Roman" w:hAnsi="Times New Roman" w:cs="Times New Roman"/>
+          <w:sz w:val="26"/>
+          <w:szCs w:val="26"/>
+        </w:rPr>
+      </w:pPr>
+    </w:p>
+    <w:p>
+      <w:pPr>
+        <w:pStyle w:val="ListParagraph"/>
+        <w:numPr>
+          <w:ilvl w:val="0"/>
+          <w:numId w:val="56"/>
+        </w:numPr>
+        <w:rPr>
+          <w:rFonts w:ascii="Times New Roman" w:hAnsi="Times New Roman" w:cs="Times New Roman"/>
+          <w:sz w:val="26"/>
+          <w:szCs w:val="26"/>
+        </w:rPr>
+      </w:pPr>
+      <w:proofErr w:type="spellStart"/>
+      <w:r>
+        <w:rPr>
+          <w:rFonts w:ascii="Times New Roman" w:hAnsi="Times New Roman" w:cs="Times New Roman"/>
+          <w:sz w:val="26"/>
+          <w:szCs w:val="26"/>
+        </w:rPr>
+        <w:lastRenderedPageBreak/>
+        <w:t>Bước</w:t>
+      </w:r>
+      <w:proofErr w:type="spellEnd"/>
+      <w:r>
+        <w:rPr>
+          <w:rFonts w:ascii="Times New Roman" w:hAnsi="Times New Roman" w:cs="Times New Roman"/>
+          <w:sz w:val="26"/>
+          <w:szCs w:val="26"/>
+        </w:rPr>
+        <w:t xml:space="preserve"> 5: </w:t>
+      </w:r>
+      <w:proofErr w:type="spellStart"/>
+      <w:r>
+        <w:rPr>
+          <w:rFonts w:ascii="Times New Roman" w:hAnsi="Times New Roman" w:cs="Times New Roman"/>
+          <w:sz w:val="26"/>
+          <w:szCs w:val="26"/>
+        </w:rPr>
+        <w:t>Dùng</w:t>
+      </w:r>
+      <w:proofErr w:type="spellEnd"/>
+      <w:r>
+        <w:rPr>
+          <w:rFonts w:ascii="Times New Roman" w:hAnsi="Times New Roman" w:cs="Times New Roman"/>
+          <w:sz w:val="26"/>
+          <w:szCs w:val="26"/>
+        </w:rPr>
+        <w:t xml:space="preserve"> code </w:t>
+      </w:r>
+      <w:proofErr w:type="spellStart"/>
+      <w:r>
+        <w:rPr>
+          <w:rFonts w:ascii="Times New Roman" w:hAnsi="Times New Roman" w:cs="Times New Roman"/>
+          <w:sz w:val="26"/>
+          <w:szCs w:val="26"/>
+        </w:rPr>
+        <w:t>để</w:t>
+      </w:r>
+      <w:proofErr w:type="spellEnd"/>
+      <w:r>
+        <w:rPr>
+          <w:rFonts w:ascii="Times New Roman" w:hAnsi="Times New Roman" w:cs="Times New Roman"/>
+          <w:sz w:val="26"/>
+          <w:szCs w:val="26"/>
+        </w:rPr>
+        <w:t xml:space="preserve"> </w:t>
+      </w:r>
+      <w:proofErr w:type="spellStart"/>
+      <w:r>
+        <w:rPr>
+          <w:rFonts w:ascii="Times New Roman" w:hAnsi="Times New Roman" w:cs="Times New Roman"/>
+          <w:sz w:val="26"/>
+          <w:szCs w:val="26"/>
+        </w:rPr>
+        <w:t>gọi</w:t>
+      </w:r>
+      <w:proofErr w:type="spellEnd"/>
+      <w:r>
+        <w:rPr>
+          <w:rFonts w:ascii="Times New Roman" w:hAnsi="Times New Roman" w:cs="Times New Roman"/>
+          <w:sz w:val="26"/>
+          <w:szCs w:val="26"/>
+        </w:rPr>
+        <w:t xml:space="preserve"> email </w:t>
+      </w:r>
+      <w:proofErr w:type="spellStart"/>
+      <w:r>
+        <w:rPr>
+          <w:rFonts w:ascii="Times New Roman" w:hAnsi="Times New Roman" w:cs="Times New Roman"/>
+          <w:sz w:val="26"/>
+          <w:szCs w:val="26"/>
+        </w:rPr>
+        <w:t>xuất</w:t>
+      </w:r>
+      <w:proofErr w:type="spellEnd"/>
+      <w:r>
+        <w:rPr>
+          <w:rFonts w:ascii="Times New Roman" w:hAnsi="Times New Roman" w:cs="Times New Roman"/>
+          <w:sz w:val="26"/>
+          <w:szCs w:val="26"/>
+        </w:rPr>
+        <w:t xml:space="preserve"> </w:t>
+      </w:r>
+      <w:proofErr w:type="spellStart"/>
+      <w:r>
+        <w:rPr>
+          <w:rFonts w:ascii="Times New Roman" w:hAnsi="Times New Roman" w:cs="Times New Roman"/>
+          <w:sz w:val="26"/>
+          <w:szCs w:val="26"/>
+        </w:rPr>
+        <w:t>hiện</w:t>
+      </w:r>
+      <w:proofErr w:type="spellEnd"/>
+    </w:p>
+    <w:p>
+      <w:pPr>
+        <w:pStyle w:val="ListParagraph"/>
+        <w:rPr>
+          <w:rFonts w:ascii="Times New Roman" w:hAnsi="Times New Roman" w:cs="Times New Roman"/>
+        </w:rPr>
+      </w:pPr>
+    </w:p>
+    <w:p>
+      <w:pPr>
+        <w:pStyle w:val="ListParagraph"/>
+        <w:rPr>
+          <w:rFonts w:ascii="Times New Roman" w:hAnsi="Times New Roman" w:cs="Times New Roman"/>
+        </w:rPr>
+      </w:pPr>
+      <w:r>
+        <w:rPr>
+          <w:rFonts w:ascii="Times New Roman" w:hAnsi="Times New Roman" w:cs="Times New Roman"/>
           <w:noProof/>
         </w:rPr>
         <w:drawing>
-          <wp:inline distT="0" distB="0" distL="0" distR="0" wp14:anchorId="2F38CF0E" wp14:editId="316C1AB0">
-            <wp:extent cx="5943600" cy="1512754"/>
-            <wp:effectExtent l="19050" t="0" r="0" b="0"/>
-            <wp:docPr id="5" name="Picture 5" descr="C:\Users\PC\Desktop\5.jpg"/>
+          <wp:inline distT="0" distB="0" distL="0" distR="0" wp14:anchorId="7CF1AE5B" wp14:editId="5EBAE1BA">
+            <wp:extent cx="5943600" cy="349885"/>
+            <wp:effectExtent l="0" t="0" r="0" b="0"/>
+            <wp:docPr id="12" name="Picture 12"/>
             <wp:cNvGraphicFramePr>
               <a:graphicFrameLocks xmlns:a="http://schemas.openxmlformats.org/drawingml/2006/main" noChangeAspect="1"/>
             </wp:cNvGraphicFramePr>
@@ -1906,33 +3957,29 @@
               <a:graphicData uri="http://schemas.openxmlformats.org/drawingml/2006/picture">
                 <pic:pic xmlns:pic="http://schemas.openxmlformats.org/drawingml/2006/picture">
                   <pic:nvPicPr>
-                    <pic:cNvPr id="0" name="Picture 5" descr="C:\Users\PC\Desktop\5.jpg"/>
-                    <pic:cNvPicPr>
-                      <a:picLocks noChangeAspect="1" noChangeArrowheads="1"/>
-                    </pic:cNvPicPr>
+                    <pic:cNvPr id="0" name="1.PNG"/>
+                    <pic:cNvPicPr/>
                   </pic:nvPicPr>
                   <pic:blipFill>
-                    <a:blip r:embed="rId16"/>
-                    <a:srcRect/>
+                    <a:blip r:embed="rId16">
+                      <a:extLst>
+                        <a:ext uri="{28A0092B-C50C-407E-A947-70E740481C1C}">
+                          <a14:useLocalDpi xmlns:a14="http://schemas.microsoft.com/office/drawing/2010/main" val="0"/>
+                        </a:ext>
+                      </a:extLst>
+                    </a:blip>
                     <a:stretch>
                       <a:fillRect/>
                     </a:stretch>
                   </pic:blipFill>
-                  <pic:spPr bwMode="auto">
+                  <pic:spPr>
                     <a:xfrm>
                       <a:off x="0" y="0"/>
-                      <a:ext cx="5943600" cy="1512754"/>
+                      <a:ext cx="5943600" cy="349885"/>
                     </a:xfrm>
                     <a:prstGeom prst="rect">
                       <a:avLst/>
                     </a:prstGeom>
-                    <a:noFill/>
-                    <a:ln w="9525">
-                      <a:noFill/>
-                      <a:miter lim="800000"/>
-                      <a:headEnd/>
-                      <a:tailEnd/>
-                    </a:ln>
                   </pic:spPr>
                 </pic:pic>
               </a:graphicData>
@@ -1944,57 +3991,221 @@
     <w:p>
       <w:pPr>
         <w:pStyle w:val="Caption"/>
-      </w:pPr>
-      <w:bookmarkStart w:id="5" w:name="_Toc23744238"/>
-      <w:r>
-        <w:t xml:space="preserve">Hình </w:t>
-      </w:r>
-      <w:r>
-        <w:fldChar w:fldCharType="begin"/>
-      </w:r>
-      <w:r>
-        <w:instrText xml:space="preserve"> SEQ Hình \* ARABIC </w:instrText>
-      </w:r>
-      <w:r>
-        <w:fldChar w:fldCharType="separate"/>
-      </w:r>
-      <w:r>
-        <w:rPr>
-          <w:noProof/>
-        </w:rPr>
-        <w:t>5</w:t>
-      </w:r>
-      <w:r>
-        <w:rPr>
-          <w:noProof/>
-        </w:rPr>
-        <w:fldChar w:fldCharType="end"/>
-      </w:r>
-      <w:r>
-        <w:t>.Chèn code để tạo gmail</w:t>
-      </w:r>
-      <w:bookmarkEnd w:id="5"/>
-    </w:p>
-    <w:p/>
-    <w:p>
-      <w:r>
-        <w:lastRenderedPageBreak/>
-        <w:t>B 5 Sau đó mình tạo ra một bài viết để test thử coi gmail có được nhận dữ liệu vào hay ko</w:t>
-      </w:r>
+        <w:jc w:val="center"/>
+        <w:rPr>
+          <w:rFonts w:ascii="Times New Roman" w:hAnsi="Times New Roman" w:cs="Times New Roman"/>
+          <w:b/>
+          <w:i w:val="0"/>
+        </w:rPr>
+      </w:pPr>
     </w:p>
     <w:p>
       <w:pPr>
-        <w:keepNext/>
-      </w:pPr>
-      <w:r>
-        <w:rPr>
+        <w:pStyle w:val="Caption"/>
+        <w:jc w:val="center"/>
+        <w:rPr>
+          <w:rFonts w:ascii="Times New Roman" w:hAnsi="Times New Roman" w:cs="Times New Roman"/>
+          <w:b/>
+          <w:i w:val="0"/>
+        </w:rPr>
+      </w:pPr>
+      <w:bookmarkStart w:id="5" w:name="_Toc23755530"/>
+      <w:proofErr w:type="spellStart"/>
+      <w:r>
+        <w:rPr>
+          <w:rFonts w:ascii="Times New Roman" w:hAnsi="Times New Roman" w:cs="Times New Roman"/>
+          <w:b/>
+          <w:i w:val="0"/>
+        </w:rPr>
+        <w:t>Hình</w:t>
+      </w:r>
+      <w:proofErr w:type="spellEnd"/>
+      <w:r>
+        <w:rPr>
+          <w:rFonts w:ascii="Times New Roman" w:hAnsi="Times New Roman" w:cs="Times New Roman"/>
+          <w:b/>
+          <w:i w:val="0"/>
+        </w:rPr>
+        <w:t xml:space="preserve"> </w:t>
+      </w:r>
+      <w:r>
+        <w:rPr>
+          <w:rFonts w:ascii="Times New Roman" w:hAnsi="Times New Roman" w:cs="Times New Roman"/>
+          <w:b/>
+          <w:i w:val="0"/>
+        </w:rPr>
+        <w:fldChar w:fldCharType="begin"/>
+      </w:r>
+      <w:r>
+        <w:rPr>
+          <w:rFonts w:ascii="Times New Roman" w:hAnsi="Times New Roman" w:cs="Times New Roman"/>
+          <w:b/>
+          <w:i w:val="0"/>
+        </w:rPr>
+        <w:instrText xml:space="preserve"> SEQ Hình \* ARABIC </w:instrText>
+      </w:r>
+      <w:r>
+        <w:rPr>
+          <w:rFonts w:ascii="Times New Roman" w:hAnsi="Times New Roman" w:cs="Times New Roman"/>
+          <w:b/>
+          <w:i w:val="0"/>
+        </w:rPr>
+        <w:fldChar w:fldCharType="separate"/>
+      </w:r>
+      <w:r>
+        <w:rPr>
+          <w:rFonts w:ascii="Times New Roman" w:hAnsi="Times New Roman" w:cs="Times New Roman"/>
+          <w:b/>
+          <w:i w:val="0"/>
           <w:noProof/>
         </w:rPr>
+        <w:t>5</w:t>
+      </w:r>
+      <w:r>
+        <w:rPr>
+          <w:rFonts w:ascii="Times New Roman" w:hAnsi="Times New Roman" w:cs="Times New Roman"/>
+          <w:b/>
+          <w:i w:val="0"/>
+        </w:rPr>
+        <w:fldChar w:fldCharType="end"/>
+      </w:r>
+      <w:r>
+        <w:rPr>
+          <w:rFonts w:ascii="Times New Roman" w:hAnsi="Times New Roman" w:cs="Times New Roman"/>
+          <w:b/>
+          <w:i w:val="0"/>
+        </w:rPr>
+        <w:t xml:space="preserve">: </w:t>
+      </w:r>
+      <w:proofErr w:type="spellStart"/>
+      <w:r>
+        <w:rPr>
+          <w:rFonts w:ascii="Times New Roman" w:hAnsi="Times New Roman" w:cs="Times New Roman"/>
+          <w:b/>
+          <w:i w:val="0"/>
+        </w:rPr>
+        <w:t>Gọi</w:t>
+      </w:r>
+      <w:proofErr w:type="spellEnd"/>
+      <w:r>
+        <w:rPr>
+          <w:rFonts w:ascii="Times New Roman" w:hAnsi="Times New Roman" w:cs="Times New Roman"/>
+          <w:b/>
+          <w:i w:val="0"/>
+        </w:rPr>
+        <w:t xml:space="preserve"> email </w:t>
+      </w:r>
+      <w:proofErr w:type="spellStart"/>
+      <w:r>
+        <w:rPr>
+          <w:rFonts w:ascii="Times New Roman" w:hAnsi="Times New Roman" w:cs="Times New Roman"/>
+          <w:b/>
+          <w:i w:val="0"/>
+        </w:rPr>
+        <w:t>xuất</w:t>
+      </w:r>
+      <w:proofErr w:type="spellEnd"/>
+      <w:r>
+        <w:rPr>
+          <w:rFonts w:ascii="Times New Roman" w:hAnsi="Times New Roman" w:cs="Times New Roman"/>
+          <w:b/>
+          <w:i w:val="0"/>
+        </w:rPr>
+        <w:t xml:space="preserve"> </w:t>
+      </w:r>
+      <w:proofErr w:type="spellStart"/>
+      <w:r>
+        <w:rPr>
+          <w:rFonts w:ascii="Times New Roman" w:hAnsi="Times New Roman" w:cs="Times New Roman"/>
+          <w:b/>
+          <w:i w:val="0"/>
+        </w:rPr>
+        <w:t>hiện</w:t>
+      </w:r>
+      <w:bookmarkEnd w:id="5"/>
+      <w:proofErr w:type="spellEnd"/>
+    </w:p>
+    <w:p>
+      <w:pPr>
+        <w:pStyle w:val="ListParagraph"/>
+        <w:rPr>
+          <w:rFonts w:ascii="Times New Roman" w:hAnsi="Times New Roman" w:cs="Times New Roman"/>
+        </w:rPr>
+      </w:pPr>
+    </w:p>
+    <w:p>
+      <w:pPr>
+        <w:pStyle w:val="ListParagraph"/>
+        <w:rPr>
+          <w:rFonts w:ascii="Times New Roman" w:hAnsi="Times New Roman" w:cs="Times New Roman"/>
+        </w:rPr>
+      </w:pPr>
+    </w:p>
+    <w:p>
+      <w:pPr>
+        <w:pStyle w:val="ListParagraph"/>
+        <w:rPr>
+          <w:rFonts w:ascii="Times New Roman" w:hAnsi="Times New Roman" w:cs="Times New Roman"/>
+        </w:rPr>
+      </w:pPr>
+    </w:p>
+    <w:p>
+      <w:pPr>
+        <w:pStyle w:val="ListParagraph"/>
+        <w:rPr>
+          <w:rFonts w:ascii="Times New Roman" w:hAnsi="Times New Roman" w:cs="Times New Roman"/>
+        </w:rPr>
+      </w:pPr>
+    </w:p>
+    <w:p>
+      <w:pPr>
+        <w:pStyle w:val="ListParagraph"/>
+        <w:rPr>
+          <w:rFonts w:ascii="Times New Roman" w:hAnsi="Times New Roman" w:cs="Times New Roman"/>
+        </w:rPr>
+      </w:pPr>
+    </w:p>
+    <w:p>
+      <w:pPr>
+        <w:pStyle w:val="ListParagraph"/>
+        <w:rPr>
+          <w:rFonts w:ascii="Times New Roman" w:hAnsi="Times New Roman" w:cs="Times New Roman"/>
+        </w:rPr>
+      </w:pPr>
+    </w:p>
+    <w:p>
+      <w:pPr>
+        <w:pStyle w:val="ListParagraph"/>
+        <w:numPr>
+          <w:ilvl w:val="0"/>
+          <w:numId w:val="56"/>
+        </w:numPr>
+        <w:rPr>
+          <w:rFonts w:ascii="Times New Roman" w:hAnsi="Times New Roman" w:cs="Times New Roman"/>
+          <w:sz w:val="26"/>
+          <w:szCs w:val="26"/>
+        </w:rPr>
+      </w:pPr>
+      <w:r>
+        <w:rPr>
+          <w:rFonts w:ascii="Times New Roman" w:hAnsi="Times New Roman" w:cs="Times New Roman"/>
+          <w:noProof/>
+          <w:sz w:val="26"/>
+          <w:szCs w:val="26"/>
+        </w:rPr>
         <w:drawing>
-          <wp:inline distT="0" distB="0" distL="0" distR="0" wp14:anchorId="1B489A2C" wp14:editId="4B4F415B">
-            <wp:extent cx="5943600" cy="2863372"/>
-            <wp:effectExtent l="19050" t="0" r="0" b="0"/>
-            <wp:docPr id="6" name="Picture 6" descr="C:\Users\PC\Desktop\6.jpg"/>
+          <wp:anchor distT="0" distB="0" distL="114300" distR="114300" simplePos="0" relativeHeight="251661312" behindDoc="0" locked="0" layoutInCell="1" allowOverlap="1" wp14:anchorId="699AC5E0" wp14:editId="71A609EC">
+            <wp:simplePos x="0" y="0"/>
+            <wp:positionH relativeFrom="column">
+              <wp:posOffset>38100</wp:posOffset>
+            </wp:positionH>
+            <wp:positionV relativeFrom="paragraph">
+              <wp:posOffset>371475</wp:posOffset>
+            </wp:positionV>
+            <wp:extent cx="5943600" cy="3503930"/>
+            <wp:effectExtent l="0" t="0" r="0" b="1270"/>
+            <wp:wrapTopAndBottom/>
+            <wp:docPr id="15" name="Picture 15"/>
             <wp:cNvGraphicFramePr>
               <a:graphicFrameLocks xmlns:a="http://schemas.openxmlformats.org/drawingml/2006/main" noChangeAspect="1"/>
             </wp:cNvGraphicFramePr>
@@ -2002,85 +4213,421 @@
               <a:graphicData uri="http://schemas.openxmlformats.org/drawingml/2006/picture">
                 <pic:pic xmlns:pic="http://schemas.openxmlformats.org/drawingml/2006/picture">
                   <pic:nvPicPr>
-                    <pic:cNvPr id="0" name="Picture 6" descr="C:\Users\PC\Desktop\6.jpg"/>
-                    <pic:cNvPicPr>
-                      <a:picLocks noChangeAspect="1" noChangeArrowheads="1"/>
-                    </pic:cNvPicPr>
+                    <pic:cNvPr id="0" name="1.PNG"/>
+                    <pic:cNvPicPr/>
                   </pic:nvPicPr>
                   <pic:blipFill>
-                    <a:blip r:embed="rId17"/>
-                    <a:srcRect/>
+                    <a:blip r:embed="rId17">
+                      <a:extLst>
+                        <a:ext uri="{28A0092B-C50C-407E-A947-70E740481C1C}">
+                          <a14:useLocalDpi xmlns:a14="http://schemas.microsoft.com/office/drawing/2010/main" val="0"/>
+                        </a:ext>
+                      </a:extLst>
+                    </a:blip>
                     <a:stretch>
                       <a:fillRect/>
                     </a:stretch>
                   </pic:blipFill>
-                  <pic:spPr bwMode="auto">
+                  <pic:spPr>
                     <a:xfrm>
                       <a:off x="0" y="0"/>
-                      <a:ext cx="5943600" cy="2863372"/>
+                      <a:ext cx="5943600" cy="3503930"/>
                     </a:xfrm>
                     <a:prstGeom prst="rect">
                       <a:avLst/>
                     </a:prstGeom>
-                    <a:noFill/>
-                    <a:ln w="9525">
-                      <a:noFill/>
-                      <a:miter lim="800000"/>
-                      <a:headEnd/>
-                      <a:tailEnd/>
-                    </a:ln>
                   </pic:spPr>
                 </pic:pic>
               </a:graphicData>
             </a:graphic>
-          </wp:inline>
+            <wp14:sizeRelH relativeFrom="page">
+              <wp14:pctWidth>0</wp14:pctWidth>
+            </wp14:sizeRelH>
+            <wp14:sizeRelV relativeFrom="page">
+              <wp14:pctHeight>0</wp14:pctHeight>
+            </wp14:sizeRelV>
+          </wp:anchor>
         </w:drawing>
+      </w:r>
+      <w:proofErr w:type="spellStart"/>
+      <w:r>
+        <w:rPr>
+          <w:rFonts w:ascii="Times New Roman" w:hAnsi="Times New Roman" w:cs="Times New Roman"/>
+          <w:sz w:val="26"/>
+          <w:szCs w:val="26"/>
+        </w:rPr>
+        <w:t>Bước</w:t>
+      </w:r>
+      <w:proofErr w:type="spellEnd"/>
+      <w:r>
+        <w:rPr>
+          <w:rFonts w:ascii="Times New Roman" w:hAnsi="Times New Roman" w:cs="Times New Roman"/>
+          <w:sz w:val="26"/>
+          <w:szCs w:val="26"/>
+        </w:rPr>
+        <w:t xml:space="preserve"> 6: </w:t>
+      </w:r>
+      <w:proofErr w:type="spellStart"/>
+      <w:r>
+        <w:rPr>
+          <w:rFonts w:ascii="Times New Roman" w:hAnsi="Times New Roman" w:cs="Times New Roman"/>
+          <w:sz w:val="26"/>
+          <w:szCs w:val="26"/>
+        </w:rPr>
+        <w:t>Vào</w:t>
+      </w:r>
+      <w:proofErr w:type="spellEnd"/>
+      <w:r>
+        <w:rPr>
+          <w:rFonts w:ascii="Times New Roman" w:hAnsi="Times New Roman" w:cs="Times New Roman"/>
+          <w:sz w:val="26"/>
+          <w:szCs w:val="26"/>
+        </w:rPr>
+        <w:t xml:space="preserve"> </w:t>
+      </w:r>
+      <w:proofErr w:type="spellStart"/>
+      <w:r>
+        <w:rPr>
+          <w:rFonts w:ascii="Times New Roman" w:hAnsi="Times New Roman" w:cs="Times New Roman"/>
+          <w:sz w:val="26"/>
+          <w:szCs w:val="26"/>
+        </w:rPr>
+        <w:t>chức</w:t>
+      </w:r>
+      <w:proofErr w:type="spellEnd"/>
+      <w:r>
+        <w:rPr>
+          <w:rFonts w:ascii="Times New Roman" w:hAnsi="Times New Roman" w:cs="Times New Roman"/>
+          <w:sz w:val="26"/>
+          <w:szCs w:val="26"/>
+        </w:rPr>
+        <w:t xml:space="preserve"> </w:t>
+      </w:r>
+      <w:proofErr w:type="spellStart"/>
+      <w:r>
+        <w:rPr>
+          <w:rFonts w:ascii="Times New Roman" w:hAnsi="Times New Roman" w:cs="Times New Roman"/>
+          <w:sz w:val="26"/>
+          <w:szCs w:val="26"/>
+        </w:rPr>
+        <w:t>năng</w:t>
+      </w:r>
+      <w:proofErr w:type="spellEnd"/>
+      <w:r>
+        <w:rPr>
+          <w:rFonts w:ascii="Times New Roman" w:hAnsi="Times New Roman" w:cs="Times New Roman"/>
+          <w:sz w:val="26"/>
+          <w:szCs w:val="26"/>
+        </w:rPr>
+        <w:t xml:space="preserve"> </w:t>
+      </w:r>
+      <w:proofErr w:type="spellStart"/>
+      <w:r>
+        <w:rPr>
+          <w:rFonts w:ascii="Times New Roman" w:hAnsi="Times New Roman" w:cs="Times New Roman"/>
+          <w:sz w:val="26"/>
+          <w:szCs w:val="26"/>
+        </w:rPr>
+        <w:t>quản</w:t>
+      </w:r>
+      <w:proofErr w:type="spellEnd"/>
+      <w:r>
+        <w:rPr>
+          <w:rFonts w:ascii="Times New Roman" w:hAnsi="Times New Roman" w:cs="Times New Roman"/>
+          <w:sz w:val="26"/>
+          <w:szCs w:val="26"/>
+        </w:rPr>
+        <w:t xml:space="preserve"> </w:t>
+      </w:r>
+      <w:proofErr w:type="spellStart"/>
+      <w:r>
+        <w:rPr>
+          <w:rFonts w:ascii="Times New Roman" w:hAnsi="Times New Roman" w:cs="Times New Roman"/>
+          <w:sz w:val="26"/>
+          <w:szCs w:val="26"/>
+        </w:rPr>
+        <w:t>trị</w:t>
+      </w:r>
+      <w:proofErr w:type="spellEnd"/>
+      <w:r>
+        <w:rPr>
+          <w:rFonts w:ascii="Times New Roman" w:hAnsi="Times New Roman" w:cs="Times New Roman"/>
+          <w:sz w:val="26"/>
+          <w:szCs w:val="26"/>
+        </w:rPr>
+        <w:t xml:space="preserve"> Posts </w:t>
+      </w:r>
+      <w:proofErr w:type="spellStart"/>
+      <w:r>
+        <w:rPr>
+          <w:rFonts w:ascii="Times New Roman" w:hAnsi="Times New Roman" w:cs="Times New Roman"/>
+          <w:sz w:val="26"/>
+          <w:szCs w:val="26"/>
+        </w:rPr>
+        <w:t>để</w:t>
+      </w:r>
+      <w:proofErr w:type="spellEnd"/>
+      <w:r>
+        <w:rPr>
+          <w:rFonts w:ascii="Times New Roman" w:hAnsi="Times New Roman" w:cs="Times New Roman"/>
+          <w:sz w:val="26"/>
+          <w:szCs w:val="26"/>
+        </w:rPr>
+        <w:t xml:space="preserve"> </w:t>
+      </w:r>
+      <w:proofErr w:type="spellStart"/>
+      <w:r>
+        <w:rPr>
+          <w:rFonts w:ascii="Times New Roman" w:hAnsi="Times New Roman" w:cs="Times New Roman"/>
+          <w:sz w:val="26"/>
+          <w:szCs w:val="26"/>
+        </w:rPr>
+        <w:t>thêm</w:t>
+      </w:r>
+      <w:proofErr w:type="spellEnd"/>
+      <w:r>
+        <w:rPr>
+          <w:rFonts w:ascii="Times New Roman" w:hAnsi="Times New Roman" w:cs="Times New Roman"/>
+          <w:sz w:val="26"/>
+          <w:szCs w:val="26"/>
+        </w:rPr>
+        <w:t xml:space="preserve"> email</w:t>
       </w:r>
     </w:p>
     <w:p>
-      <w:bookmarkStart w:id="6" w:name="_Toc23744239"/>
-      <w:r>
-        <w:t xml:space="preserve">Hình </w:t>
-      </w:r>
-      <w:r>
+      <w:pPr>
+        <w:pStyle w:val="Caption"/>
+        <w:jc w:val="center"/>
+        <w:rPr>
+          <w:rFonts w:ascii="Times New Roman" w:hAnsi="Times New Roman" w:cs="Times New Roman"/>
+          <w:b/>
+          <w:i w:val="0"/>
+        </w:rPr>
+      </w:pPr>
+      <w:bookmarkStart w:id="6" w:name="_Toc23755531"/>
+      <w:proofErr w:type="spellStart"/>
+      <w:r>
+        <w:rPr>
+          <w:rFonts w:ascii="Times New Roman" w:hAnsi="Times New Roman" w:cs="Times New Roman"/>
+          <w:b/>
+          <w:i w:val="0"/>
+        </w:rPr>
+        <w:t>Hình</w:t>
+      </w:r>
+      <w:proofErr w:type="spellEnd"/>
+      <w:r>
+        <w:rPr>
+          <w:rFonts w:ascii="Times New Roman" w:hAnsi="Times New Roman" w:cs="Times New Roman"/>
+          <w:b/>
+          <w:i w:val="0"/>
+        </w:rPr>
+        <w:t xml:space="preserve"> </w:t>
+      </w:r>
+      <w:r>
+        <w:rPr>
+          <w:rFonts w:ascii="Times New Roman" w:hAnsi="Times New Roman" w:cs="Times New Roman"/>
+          <w:b/>
+          <w:i w:val="0"/>
+        </w:rPr>
         <w:fldChar w:fldCharType="begin"/>
       </w:r>
       <w:r>
+        <w:rPr>
+          <w:rFonts w:ascii="Times New Roman" w:hAnsi="Times New Roman" w:cs="Times New Roman"/>
+          <w:b/>
+          <w:i w:val="0"/>
+        </w:rPr>
         <w:instrText xml:space="preserve"> SEQ Hình \* ARABIC </w:instrText>
       </w:r>
       <w:r>
+        <w:rPr>
+          <w:rFonts w:ascii="Times New Roman" w:hAnsi="Times New Roman" w:cs="Times New Roman"/>
+          <w:b/>
+          <w:i w:val="0"/>
+        </w:rPr>
         <w:fldChar w:fldCharType="separate"/>
       </w:r>
       <w:r>
         <w:rPr>
+          <w:rFonts w:ascii="Times New Roman" w:hAnsi="Times New Roman" w:cs="Times New Roman"/>
+          <w:b/>
+          <w:i w:val="0"/>
           <w:noProof/>
         </w:rPr>
         <w:t>6</w:t>
       </w:r>
       <w:r>
         <w:rPr>
-          <w:noProof/>
+          <w:rFonts w:ascii="Times New Roman" w:hAnsi="Times New Roman" w:cs="Times New Roman"/>
+          <w:b/>
+          <w:i w:val="0"/>
         </w:rPr>
         <w:fldChar w:fldCharType="end"/>
       </w:r>
       <w:r>
-        <w:t>.Post gmail</w:t>
+        <w:rPr>
+          <w:rFonts w:ascii="Times New Roman" w:hAnsi="Times New Roman" w:cs="Times New Roman"/>
+          <w:b/>
+          <w:i w:val="0"/>
+        </w:rPr>
+        <w:t xml:space="preserve">: </w:t>
+      </w:r>
+      <w:proofErr w:type="spellStart"/>
+      <w:r>
+        <w:rPr>
+          <w:rFonts w:ascii="Times New Roman" w:hAnsi="Times New Roman" w:cs="Times New Roman"/>
+          <w:b/>
+          <w:i w:val="0"/>
+        </w:rPr>
+        <w:t>Vào</w:t>
+      </w:r>
+      <w:proofErr w:type="spellEnd"/>
+      <w:r>
+        <w:rPr>
+          <w:rFonts w:ascii="Times New Roman" w:hAnsi="Times New Roman" w:cs="Times New Roman"/>
+          <w:b/>
+          <w:i w:val="0"/>
+        </w:rPr>
+        <w:t xml:space="preserve"> </w:t>
+      </w:r>
+      <w:proofErr w:type="spellStart"/>
+      <w:r>
+        <w:rPr>
+          <w:rFonts w:ascii="Times New Roman" w:hAnsi="Times New Roman" w:cs="Times New Roman"/>
+          <w:b/>
+          <w:i w:val="0"/>
+        </w:rPr>
+        <w:t>quản</w:t>
+      </w:r>
+      <w:proofErr w:type="spellEnd"/>
+      <w:r>
+        <w:rPr>
+          <w:rFonts w:ascii="Times New Roman" w:hAnsi="Times New Roman" w:cs="Times New Roman"/>
+          <w:b/>
+          <w:i w:val="0"/>
+        </w:rPr>
+        <w:t xml:space="preserve"> </w:t>
+      </w:r>
+      <w:proofErr w:type="spellStart"/>
+      <w:r>
+        <w:rPr>
+          <w:rFonts w:ascii="Times New Roman" w:hAnsi="Times New Roman" w:cs="Times New Roman"/>
+          <w:b/>
+          <w:i w:val="0"/>
+        </w:rPr>
+        <w:t>trị</w:t>
+      </w:r>
+      <w:proofErr w:type="spellEnd"/>
+      <w:r>
+        <w:rPr>
+          <w:rFonts w:ascii="Times New Roman" w:hAnsi="Times New Roman" w:cs="Times New Roman"/>
+          <w:b/>
+          <w:i w:val="0"/>
+        </w:rPr>
+        <w:t xml:space="preserve"> Posts </w:t>
+      </w:r>
+      <w:proofErr w:type="spellStart"/>
+      <w:r>
+        <w:rPr>
+          <w:rFonts w:ascii="Times New Roman" w:hAnsi="Times New Roman" w:cs="Times New Roman"/>
+          <w:b/>
+          <w:i w:val="0"/>
+        </w:rPr>
+        <w:t>để</w:t>
+      </w:r>
+      <w:proofErr w:type="spellEnd"/>
+      <w:r>
+        <w:rPr>
+          <w:rFonts w:ascii="Times New Roman" w:hAnsi="Times New Roman" w:cs="Times New Roman"/>
+          <w:b/>
+          <w:i w:val="0"/>
+        </w:rPr>
+        <w:t xml:space="preserve"> </w:t>
+      </w:r>
+      <w:proofErr w:type="spellStart"/>
+      <w:proofErr w:type="gramStart"/>
+      <w:r>
+        <w:rPr>
+          <w:rFonts w:ascii="Times New Roman" w:hAnsi="Times New Roman" w:cs="Times New Roman"/>
+          <w:b/>
+          <w:i w:val="0"/>
+        </w:rPr>
+        <w:t>thêm</w:t>
+      </w:r>
+      <w:proofErr w:type="spellEnd"/>
+      <w:proofErr w:type="gramEnd"/>
+      <w:r>
+        <w:rPr>
+          <w:rFonts w:ascii="Times New Roman" w:hAnsi="Times New Roman" w:cs="Times New Roman"/>
+          <w:b/>
+          <w:i w:val="0"/>
+        </w:rPr>
+        <w:t xml:space="preserve"> email</w:t>
       </w:r>
       <w:bookmarkEnd w:id="6"/>
     </w:p>
     <w:p>
       <w:pPr>
-        <w:keepNext/>
-      </w:pPr>
-      <w:r>
-        <w:rPr>
+        <w:rPr>
+          <w:rFonts w:ascii="Times New Roman" w:hAnsi="Times New Roman" w:cs="Times New Roman"/>
+        </w:rPr>
+      </w:pPr>
+    </w:p>
+    <w:p>
+      <w:pPr>
+        <w:rPr>
+          <w:rFonts w:ascii="Times New Roman" w:hAnsi="Times New Roman" w:cs="Times New Roman"/>
+        </w:rPr>
+      </w:pPr>
+    </w:p>
+    <w:p>
+      <w:pPr>
+        <w:rPr>
+          <w:rFonts w:ascii="Times New Roman" w:hAnsi="Times New Roman" w:cs="Times New Roman"/>
+        </w:rPr>
+      </w:pPr>
+    </w:p>
+    <w:p>
+      <w:pPr>
+        <w:rPr>
+          <w:rFonts w:ascii="Times New Roman" w:hAnsi="Times New Roman" w:cs="Times New Roman"/>
+        </w:rPr>
+      </w:pPr>
+    </w:p>
+    <w:p>
+      <w:pPr>
+        <w:pStyle w:val="ListParagraph"/>
+        <w:numPr>
+          <w:ilvl w:val="1"/>
+          <w:numId w:val="56"/>
+        </w:numPr>
+        <w:rPr>
+          <w:rFonts w:ascii="Times New Roman" w:hAnsi="Times New Roman" w:cs="Times New Roman"/>
+          <w:sz w:val="26"/>
+          <w:szCs w:val="26"/>
+        </w:rPr>
+      </w:pPr>
+      <w:r>
+        <w:rPr>
+          <w:rFonts w:ascii="Times New Roman" w:hAnsi="Times New Roman" w:cs="Times New Roman"/>
           <w:noProof/>
-        </w:rPr>
+          <w:sz w:val="26"/>
+          <w:szCs w:val="26"/>
+        </w:rPr>
+        <w:lastRenderedPageBreak/>
         <w:drawing>
-          <wp:inline distT="0" distB="0" distL="0" distR="0" wp14:anchorId="3A8B22D1" wp14:editId="06C36ED7">
-            <wp:extent cx="5943600" cy="2700016"/>
-            <wp:effectExtent l="19050" t="0" r="0" b="0"/>
-            <wp:docPr id="7" name="Picture 7" descr="C:\Users\PC\Desktop\7.jpg"/>
+          <wp:anchor distT="0" distB="0" distL="114300" distR="114300" simplePos="0" relativeHeight="251662336" behindDoc="0" locked="0" layoutInCell="1" allowOverlap="1" wp14:anchorId="3074FA29" wp14:editId="12ADB71C">
+            <wp:simplePos x="0" y="0"/>
+            <wp:positionH relativeFrom="column">
+              <wp:posOffset>201930</wp:posOffset>
+            </wp:positionH>
+            <wp:positionV relativeFrom="paragraph">
+              <wp:posOffset>495300</wp:posOffset>
+            </wp:positionV>
+            <wp:extent cx="5943600" cy="1432560"/>
+            <wp:effectExtent l="0" t="0" r="0" b="0"/>
+            <wp:wrapTopAndBottom/>
+            <wp:docPr id="17" name="Picture 17"/>
             <wp:cNvGraphicFramePr>
               <a:graphicFrameLocks xmlns:a="http://schemas.openxmlformats.org/drawingml/2006/main" noChangeAspect="1"/>
             </wp:cNvGraphicFramePr>
@@ -2088,85 +4635,366 @@
               <a:graphicData uri="http://schemas.openxmlformats.org/drawingml/2006/picture">
                 <pic:pic xmlns:pic="http://schemas.openxmlformats.org/drawingml/2006/picture">
                   <pic:nvPicPr>
-                    <pic:cNvPr id="0" name="Picture 7" descr="C:\Users\PC\Desktop\7.jpg"/>
-                    <pic:cNvPicPr>
-                      <a:picLocks noChangeAspect="1" noChangeArrowheads="1"/>
-                    </pic:cNvPicPr>
+                    <pic:cNvPr id="0" name="1.PNG"/>
+                    <pic:cNvPicPr/>
                   </pic:nvPicPr>
                   <pic:blipFill>
-                    <a:blip r:embed="rId18"/>
-                    <a:srcRect/>
+                    <a:blip r:embed="rId18">
+                      <a:extLst>
+                        <a:ext uri="{28A0092B-C50C-407E-A947-70E740481C1C}">
+                          <a14:useLocalDpi xmlns:a14="http://schemas.microsoft.com/office/drawing/2010/main" val="0"/>
+                        </a:ext>
+                      </a:extLst>
+                    </a:blip>
                     <a:stretch>
                       <a:fillRect/>
                     </a:stretch>
                   </pic:blipFill>
-                  <pic:spPr bwMode="auto">
+                  <pic:spPr>
                     <a:xfrm>
                       <a:off x="0" y="0"/>
-                      <a:ext cx="5943600" cy="2700016"/>
+                      <a:ext cx="5943600" cy="1432560"/>
                     </a:xfrm>
                     <a:prstGeom prst="rect">
                       <a:avLst/>
                     </a:prstGeom>
-                    <a:noFill/>
-                    <a:ln w="9525">
-                      <a:noFill/>
-                      <a:miter lim="800000"/>
-                      <a:headEnd/>
-                      <a:tailEnd/>
-                    </a:ln>
                   </pic:spPr>
                 </pic:pic>
               </a:graphicData>
             </a:graphic>
-          </wp:inline>
+            <wp14:sizeRelH relativeFrom="page">
+              <wp14:pctWidth>0</wp14:pctWidth>
+            </wp14:sizeRelH>
+            <wp14:sizeRelV relativeFrom="page">
+              <wp14:pctHeight>0</wp14:pctHeight>
+            </wp14:sizeRelV>
+          </wp:anchor>
         </w:drawing>
+      </w:r>
+      <w:r>
+        <w:rPr>
+          <w:rFonts w:ascii="Times New Roman" w:hAnsi="Times New Roman" w:cs="Times New Roman"/>
+          <w:sz w:val="26"/>
+          <w:szCs w:val="26"/>
+        </w:rPr>
+        <w:t xml:space="preserve">Sau </w:t>
+      </w:r>
+      <w:proofErr w:type="spellStart"/>
+      <w:r>
+        <w:rPr>
+          <w:rFonts w:ascii="Times New Roman" w:hAnsi="Times New Roman" w:cs="Times New Roman"/>
+          <w:sz w:val="26"/>
+          <w:szCs w:val="26"/>
+        </w:rPr>
+        <w:t>đó</w:t>
+      </w:r>
+      <w:proofErr w:type="spellEnd"/>
+      <w:r>
+        <w:rPr>
+          <w:rFonts w:ascii="Times New Roman" w:hAnsi="Times New Roman" w:cs="Times New Roman"/>
+          <w:sz w:val="26"/>
+          <w:szCs w:val="26"/>
+        </w:rPr>
+        <w:t xml:space="preserve"> </w:t>
+      </w:r>
+      <w:proofErr w:type="spellStart"/>
+      <w:r>
+        <w:rPr>
+          <w:rFonts w:ascii="Times New Roman" w:hAnsi="Times New Roman" w:cs="Times New Roman"/>
+          <w:sz w:val="26"/>
+          <w:szCs w:val="26"/>
+        </w:rPr>
+        <w:t>chọn</w:t>
+      </w:r>
+      <w:proofErr w:type="spellEnd"/>
+      <w:r>
+        <w:rPr>
+          <w:rFonts w:ascii="Times New Roman" w:hAnsi="Times New Roman" w:cs="Times New Roman"/>
+          <w:sz w:val="26"/>
+          <w:szCs w:val="26"/>
+        </w:rPr>
+        <w:t xml:space="preserve"> Meta Block </w:t>
+      </w:r>
+      <w:proofErr w:type="spellStart"/>
+      <w:r>
+        <w:rPr>
+          <w:rFonts w:ascii="Times New Roman" w:hAnsi="Times New Roman" w:cs="Times New Roman"/>
+          <w:sz w:val="26"/>
+          <w:szCs w:val="26"/>
+        </w:rPr>
+        <w:t>để</w:t>
+      </w:r>
+      <w:proofErr w:type="spellEnd"/>
+      <w:r>
+        <w:rPr>
+          <w:rFonts w:ascii="Times New Roman" w:hAnsi="Times New Roman" w:cs="Times New Roman"/>
+          <w:sz w:val="26"/>
+          <w:szCs w:val="26"/>
+        </w:rPr>
+        <w:t xml:space="preserve"> </w:t>
+      </w:r>
+      <w:proofErr w:type="spellStart"/>
+      <w:r>
+        <w:rPr>
+          <w:rFonts w:ascii="Times New Roman" w:hAnsi="Times New Roman" w:cs="Times New Roman"/>
+          <w:sz w:val="26"/>
+          <w:szCs w:val="26"/>
+        </w:rPr>
+        <w:t>xuất</w:t>
+      </w:r>
+      <w:proofErr w:type="spellEnd"/>
+      <w:r>
+        <w:rPr>
+          <w:rFonts w:ascii="Times New Roman" w:hAnsi="Times New Roman" w:cs="Times New Roman"/>
+          <w:sz w:val="26"/>
+          <w:szCs w:val="26"/>
+        </w:rPr>
+        <w:t xml:space="preserve"> </w:t>
+      </w:r>
+      <w:proofErr w:type="spellStart"/>
+      <w:r>
+        <w:rPr>
+          <w:rFonts w:ascii="Times New Roman" w:hAnsi="Times New Roman" w:cs="Times New Roman"/>
+          <w:sz w:val="26"/>
+          <w:szCs w:val="26"/>
+        </w:rPr>
+        <w:t>hiện</w:t>
+      </w:r>
+      <w:proofErr w:type="spellEnd"/>
+      <w:r>
+        <w:rPr>
+          <w:rFonts w:ascii="Times New Roman" w:hAnsi="Times New Roman" w:cs="Times New Roman"/>
+          <w:sz w:val="26"/>
+          <w:szCs w:val="26"/>
+        </w:rPr>
+        <w:t xml:space="preserve"> ô email</w:t>
       </w:r>
     </w:p>
     <w:p>
-      <w:bookmarkStart w:id="7" w:name="_Toc23744240"/>
-      <w:r>
-        <w:t xml:space="preserve">Hình </w:t>
-      </w:r>
-      <w:r>
+      <w:pPr>
+        <w:pStyle w:val="Caption"/>
+        <w:jc w:val="center"/>
+        <w:rPr>
+          <w:rFonts w:ascii="Times New Roman" w:hAnsi="Times New Roman" w:cs="Times New Roman"/>
+          <w:b/>
+          <w:i w:val="0"/>
+        </w:rPr>
+      </w:pPr>
+      <w:bookmarkStart w:id="7" w:name="_Toc23755532"/>
+      <w:proofErr w:type="spellStart"/>
+      <w:r>
+        <w:rPr>
+          <w:rFonts w:ascii="Times New Roman" w:hAnsi="Times New Roman" w:cs="Times New Roman"/>
+          <w:b/>
+          <w:i w:val="0"/>
+        </w:rPr>
+        <w:t>Hình</w:t>
+      </w:r>
+      <w:proofErr w:type="spellEnd"/>
+      <w:r>
+        <w:rPr>
+          <w:rFonts w:ascii="Times New Roman" w:hAnsi="Times New Roman" w:cs="Times New Roman"/>
+          <w:b/>
+          <w:i w:val="0"/>
+        </w:rPr>
+        <w:t xml:space="preserve"> </w:t>
+      </w:r>
+      <w:r>
+        <w:rPr>
+          <w:rFonts w:ascii="Times New Roman" w:hAnsi="Times New Roman" w:cs="Times New Roman"/>
+          <w:b/>
+          <w:i w:val="0"/>
+        </w:rPr>
         <w:fldChar w:fldCharType="begin"/>
       </w:r>
       <w:r>
+        <w:rPr>
+          <w:rFonts w:ascii="Times New Roman" w:hAnsi="Times New Roman" w:cs="Times New Roman"/>
+          <w:b/>
+          <w:i w:val="0"/>
+        </w:rPr>
         <w:instrText xml:space="preserve"> SEQ Hình \* ARABIC </w:instrText>
       </w:r>
       <w:r>
+        <w:rPr>
+          <w:rFonts w:ascii="Times New Roman" w:hAnsi="Times New Roman" w:cs="Times New Roman"/>
+          <w:b/>
+          <w:i w:val="0"/>
+        </w:rPr>
         <w:fldChar w:fldCharType="separate"/>
       </w:r>
       <w:r>
         <w:rPr>
+          <w:rFonts w:ascii="Times New Roman" w:hAnsi="Times New Roman" w:cs="Times New Roman"/>
+          <w:b/>
+          <w:i w:val="0"/>
           <w:noProof/>
         </w:rPr>
         <w:t>7</w:t>
       </w:r>
       <w:r>
         <w:rPr>
-          <w:noProof/>
+          <w:rFonts w:ascii="Times New Roman" w:hAnsi="Times New Roman" w:cs="Times New Roman"/>
+          <w:b/>
+          <w:i w:val="0"/>
         </w:rPr>
         <w:fldChar w:fldCharType="end"/>
       </w:r>
       <w:r>
-        <w:t>.Post gmail (tt)</w:t>
+        <w:rPr>
+          <w:rFonts w:ascii="Times New Roman" w:hAnsi="Times New Roman" w:cs="Times New Roman"/>
+          <w:b/>
+          <w:i w:val="0"/>
+        </w:rPr>
+        <w:t xml:space="preserve">: </w:t>
+      </w:r>
+      <w:proofErr w:type="spellStart"/>
+      <w:r>
+        <w:rPr>
+          <w:rFonts w:ascii="Times New Roman" w:hAnsi="Times New Roman" w:cs="Times New Roman"/>
+          <w:b/>
+          <w:i w:val="0"/>
+        </w:rPr>
+        <w:t>Chọn</w:t>
+      </w:r>
+      <w:proofErr w:type="spellEnd"/>
+      <w:r>
+        <w:rPr>
+          <w:rFonts w:ascii="Times New Roman" w:hAnsi="Times New Roman" w:cs="Times New Roman"/>
+          <w:b/>
+          <w:i w:val="0"/>
+        </w:rPr>
+        <w:t xml:space="preserve"> Meta Block</w:t>
       </w:r>
       <w:bookmarkEnd w:id="7"/>
     </w:p>
     <w:p>
       <w:pPr>
-        <w:keepNext/>
-      </w:pPr>
+        <w:rPr>
+          <w:rFonts w:ascii="Times New Roman" w:hAnsi="Times New Roman" w:cs="Times New Roman"/>
+        </w:rPr>
+      </w:pPr>
+    </w:p>
+    <w:p>
+      <w:pPr>
+        <w:pStyle w:val="ListParagraph"/>
+        <w:numPr>
+          <w:ilvl w:val="0"/>
+          <w:numId w:val="56"/>
+        </w:numPr>
+        <w:rPr>
+          <w:rFonts w:ascii="Times New Roman" w:hAnsi="Times New Roman" w:cs="Times New Roman"/>
+          <w:sz w:val="26"/>
+          <w:szCs w:val="26"/>
+        </w:rPr>
+      </w:pPr>
+      <w:proofErr w:type="spellStart"/>
+      <w:r>
+        <w:rPr>
+          <w:rFonts w:ascii="Times New Roman" w:hAnsi="Times New Roman" w:cs="Times New Roman"/>
+          <w:sz w:val="26"/>
+          <w:szCs w:val="26"/>
+        </w:rPr>
+        <w:t>Bước</w:t>
+      </w:r>
+      <w:proofErr w:type="spellEnd"/>
+      <w:r>
+        <w:rPr>
+          <w:rFonts w:ascii="Times New Roman" w:hAnsi="Times New Roman" w:cs="Times New Roman"/>
+          <w:sz w:val="26"/>
+          <w:szCs w:val="26"/>
+        </w:rPr>
+        <w:t xml:space="preserve"> 7: </w:t>
+      </w:r>
+      <w:proofErr w:type="spellStart"/>
+      <w:r>
+        <w:rPr>
+          <w:rFonts w:ascii="Times New Roman" w:hAnsi="Times New Roman" w:cs="Times New Roman"/>
+          <w:sz w:val="26"/>
+          <w:szCs w:val="26"/>
+        </w:rPr>
+        <w:t>Thêm</w:t>
+      </w:r>
+      <w:proofErr w:type="spellEnd"/>
+      <w:r>
+        <w:rPr>
+          <w:rFonts w:ascii="Times New Roman" w:hAnsi="Times New Roman" w:cs="Times New Roman"/>
+          <w:sz w:val="26"/>
+          <w:szCs w:val="26"/>
+        </w:rPr>
+        <w:t xml:space="preserve"> </w:t>
+      </w:r>
+      <w:proofErr w:type="spellStart"/>
+      <w:r>
+        <w:rPr>
+          <w:rFonts w:ascii="Times New Roman" w:hAnsi="Times New Roman" w:cs="Times New Roman"/>
+          <w:sz w:val="26"/>
+          <w:szCs w:val="26"/>
+        </w:rPr>
+        <w:t>dữ</w:t>
+      </w:r>
+      <w:proofErr w:type="spellEnd"/>
+      <w:r>
+        <w:rPr>
+          <w:rFonts w:ascii="Times New Roman" w:hAnsi="Times New Roman" w:cs="Times New Roman"/>
+          <w:sz w:val="26"/>
+          <w:szCs w:val="26"/>
+        </w:rPr>
+        <w:t xml:space="preserve"> </w:t>
+      </w:r>
+      <w:proofErr w:type="spellStart"/>
+      <w:r>
+        <w:rPr>
+          <w:rFonts w:ascii="Times New Roman" w:hAnsi="Times New Roman" w:cs="Times New Roman"/>
+          <w:sz w:val="26"/>
+          <w:szCs w:val="26"/>
+        </w:rPr>
+        <w:t>liệu</w:t>
+      </w:r>
+      <w:proofErr w:type="spellEnd"/>
+      <w:r>
+        <w:rPr>
+          <w:rFonts w:ascii="Times New Roman" w:hAnsi="Times New Roman" w:cs="Times New Roman"/>
+          <w:sz w:val="26"/>
+          <w:szCs w:val="26"/>
+        </w:rPr>
+        <w:t xml:space="preserve"> </w:t>
+      </w:r>
+      <w:proofErr w:type="spellStart"/>
+      <w:r>
+        <w:rPr>
+          <w:rFonts w:ascii="Times New Roman" w:hAnsi="Times New Roman" w:cs="Times New Roman"/>
+          <w:sz w:val="26"/>
+          <w:szCs w:val="26"/>
+        </w:rPr>
+        <w:t>vào</w:t>
+      </w:r>
+      <w:proofErr w:type="spellEnd"/>
+      <w:r>
+        <w:rPr>
+          <w:rFonts w:ascii="Times New Roman" w:hAnsi="Times New Roman" w:cs="Times New Roman"/>
+          <w:sz w:val="26"/>
+          <w:szCs w:val="26"/>
+        </w:rPr>
+        <w:t xml:space="preserve"> ô email</w:t>
+      </w:r>
       <w:r>
         <w:rPr>
           <w:noProof/>
         </w:rPr>
         <w:drawing>
-          <wp:inline distT="0" distB="0" distL="0" distR="0" wp14:anchorId="127FE974" wp14:editId="502BB539">
-            <wp:extent cx="5943600" cy="1311540"/>
-            <wp:effectExtent l="19050" t="0" r="0" b="0"/>
-            <wp:docPr id="8" name="Picture 8" descr="C:\Users\PC\Desktop\8.jpg"/>
+          <wp:anchor distT="0" distB="0" distL="114300" distR="114300" simplePos="0" relativeHeight="251664384" behindDoc="0" locked="0" layoutInCell="1" allowOverlap="1" wp14:anchorId="2151EF33" wp14:editId="5F5240E1">
+            <wp:simplePos x="0" y="0"/>
+            <wp:positionH relativeFrom="column">
+              <wp:posOffset>-71120</wp:posOffset>
+            </wp:positionH>
+            <wp:positionV relativeFrom="paragraph">
+              <wp:posOffset>360680</wp:posOffset>
+            </wp:positionV>
+            <wp:extent cx="5943600" cy="1344295"/>
+            <wp:effectExtent l="0" t="0" r="0" b="8255"/>
+            <wp:wrapTopAndBottom/>
+            <wp:docPr id="19" name="Picture 19"/>
             <wp:cNvGraphicFramePr>
               <a:graphicFrameLocks xmlns:a="http://schemas.openxmlformats.org/drawingml/2006/main" noChangeAspect="1"/>
             </wp:cNvGraphicFramePr>
@@ -2174,33 +5002,817 @@
               <a:graphicData uri="http://schemas.openxmlformats.org/drawingml/2006/picture">
                 <pic:pic xmlns:pic="http://schemas.openxmlformats.org/drawingml/2006/picture">
                   <pic:nvPicPr>
-                    <pic:cNvPr id="0" name="Picture 8" descr="C:\Users\PC\Desktop\8.jpg"/>
-                    <pic:cNvPicPr>
-                      <a:picLocks noChangeAspect="1" noChangeArrowheads="1"/>
-                    </pic:cNvPicPr>
+                    <pic:cNvPr id="0" name="2.PNG"/>
+                    <pic:cNvPicPr/>
                   </pic:nvPicPr>
                   <pic:blipFill>
-                    <a:blip r:embed="rId19"/>
-                    <a:srcRect/>
+                    <a:blip r:embed="rId19">
+                      <a:extLst>
+                        <a:ext uri="{28A0092B-C50C-407E-A947-70E740481C1C}">
+                          <a14:useLocalDpi xmlns:a14="http://schemas.microsoft.com/office/drawing/2010/main" val="0"/>
+                        </a:ext>
+                      </a:extLst>
+                    </a:blip>
                     <a:stretch>
                       <a:fillRect/>
                     </a:stretch>
                   </pic:blipFill>
-                  <pic:spPr bwMode="auto">
+                  <pic:spPr>
                     <a:xfrm>
                       <a:off x="0" y="0"/>
-                      <a:ext cx="5943600" cy="1311540"/>
+                      <a:ext cx="5943600" cy="1344295"/>
                     </a:xfrm>
                     <a:prstGeom prst="rect">
                       <a:avLst/>
                     </a:prstGeom>
-                    <a:noFill/>
-                    <a:ln w="9525">
-                      <a:noFill/>
-                      <a:miter lim="800000"/>
-                      <a:headEnd/>
-                      <a:tailEnd/>
-                    </a:ln>
+                  </pic:spPr>
+                </pic:pic>
+              </a:graphicData>
+            </a:graphic>
+            <wp14:sizeRelH relativeFrom="page">
+              <wp14:pctWidth>0</wp14:pctWidth>
+            </wp14:sizeRelH>
+            <wp14:sizeRelV relativeFrom="page">
+              <wp14:pctHeight>0</wp14:pctHeight>
+            </wp14:sizeRelV>
+          </wp:anchor>
+        </w:drawing>
+      </w:r>
+    </w:p>
+    <w:p>
+      <w:pPr>
+        <w:rPr>
+          <w:rFonts w:ascii="Times New Roman" w:hAnsi="Times New Roman" w:cs="Times New Roman"/>
+        </w:rPr>
+      </w:pPr>
+    </w:p>
+    <w:p>
+      <w:pPr>
+        <w:pStyle w:val="Caption"/>
+        <w:jc w:val="center"/>
+        <w:rPr>
+          <w:rFonts w:ascii="Times New Roman" w:hAnsi="Times New Roman" w:cs="Times New Roman"/>
+          <w:b/>
+          <w:i w:val="0"/>
+          <w:noProof/>
+        </w:rPr>
+      </w:pPr>
+      <w:bookmarkStart w:id="8" w:name="_Toc23755533"/>
+      <w:proofErr w:type="spellStart"/>
+      <w:r>
+        <w:rPr>
+          <w:rFonts w:ascii="Times New Roman" w:hAnsi="Times New Roman" w:cs="Times New Roman"/>
+          <w:b/>
+          <w:i w:val="0"/>
+        </w:rPr>
+        <w:t>Hình</w:t>
+      </w:r>
+      <w:proofErr w:type="spellEnd"/>
+      <w:r>
+        <w:rPr>
+          <w:rFonts w:ascii="Times New Roman" w:hAnsi="Times New Roman" w:cs="Times New Roman"/>
+          <w:b/>
+          <w:i w:val="0"/>
+        </w:rPr>
+        <w:t xml:space="preserve"> </w:t>
+      </w:r>
+      <w:r>
+        <w:rPr>
+          <w:rFonts w:ascii="Times New Roman" w:hAnsi="Times New Roman" w:cs="Times New Roman"/>
+          <w:b/>
+          <w:i w:val="0"/>
+        </w:rPr>
+        <w:fldChar w:fldCharType="begin"/>
+      </w:r>
+      <w:r>
+        <w:rPr>
+          <w:rFonts w:ascii="Times New Roman" w:hAnsi="Times New Roman" w:cs="Times New Roman"/>
+          <w:b/>
+          <w:i w:val="0"/>
+        </w:rPr>
+        <w:instrText xml:space="preserve"> SEQ Hình \* ARABIC </w:instrText>
+      </w:r>
+      <w:r>
+        <w:rPr>
+          <w:rFonts w:ascii="Times New Roman" w:hAnsi="Times New Roman" w:cs="Times New Roman"/>
+          <w:b/>
+          <w:i w:val="0"/>
+        </w:rPr>
+        <w:fldChar w:fldCharType="separate"/>
+      </w:r>
+      <w:r>
+        <w:rPr>
+          <w:rFonts w:ascii="Times New Roman" w:hAnsi="Times New Roman" w:cs="Times New Roman"/>
+          <w:b/>
+          <w:i w:val="0"/>
+          <w:noProof/>
+        </w:rPr>
+        <w:t>8</w:t>
+      </w:r>
+      <w:r>
+        <w:rPr>
+          <w:rFonts w:ascii="Times New Roman" w:hAnsi="Times New Roman" w:cs="Times New Roman"/>
+          <w:b/>
+          <w:i w:val="0"/>
+        </w:rPr>
+        <w:fldChar w:fldCharType="end"/>
+      </w:r>
+      <w:r>
+        <w:rPr>
+          <w:rFonts w:ascii="Times New Roman" w:hAnsi="Times New Roman" w:cs="Times New Roman"/>
+          <w:b/>
+          <w:i w:val="0"/>
+        </w:rPr>
+        <w:t xml:space="preserve">: </w:t>
+      </w:r>
+      <w:proofErr w:type="spellStart"/>
+      <w:r>
+        <w:rPr>
+          <w:rFonts w:ascii="Times New Roman" w:hAnsi="Times New Roman" w:cs="Times New Roman"/>
+          <w:b/>
+          <w:i w:val="0"/>
+        </w:rPr>
+        <w:t>Thêm</w:t>
+      </w:r>
+      <w:proofErr w:type="spellEnd"/>
+      <w:r>
+        <w:rPr>
+          <w:rFonts w:ascii="Times New Roman" w:hAnsi="Times New Roman" w:cs="Times New Roman"/>
+          <w:b/>
+          <w:i w:val="0"/>
+        </w:rPr>
+        <w:t xml:space="preserve"> </w:t>
+      </w:r>
+      <w:proofErr w:type="spellStart"/>
+      <w:r>
+        <w:rPr>
+          <w:rFonts w:ascii="Times New Roman" w:hAnsi="Times New Roman" w:cs="Times New Roman"/>
+          <w:b/>
+          <w:i w:val="0"/>
+        </w:rPr>
+        <w:t>dữ</w:t>
+      </w:r>
+      <w:proofErr w:type="spellEnd"/>
+      <w:r>
+        <w:rPr>
+          <w:rFonts w:ascii="Times New Roman" w:hAnsi="Times New Roman" w:cs="Times New Roman"/>
+          <w:b/>
+          <w:i w:val="0"/>
+        </w:rPr>
+        <w:t xml:space="preserve"> </w:t>
+      </w:r>
+      <w:proofErr w:type="spellStart"/>
+      <w:r>
+        <w:rPr>
+          <w:rFonts w:ascii="Times New Roman" w:hAnsi="Times New Roman" w:cs="Times New Roman"/>
+          <w:b/>
+          <w:i w:val="0"/>
+        </w:rPr>
+        <w:t>liệu</w:t>
+      </w:r>
+      <w:proofErr w:type="spellEnd"/>
+      <w:r>
+        <w:rPr>
+          <w:rFonts w:ascii="Times New Roman" w:hAnsi="Times New Roman" w:cs="Times New Roman"/>
+          <w:b/>
+          <w:i w:val="0"/>
+        </w:rPr>
+        <w:t xml:space="preserve"> email</w:t>
+      </w:r>
+      <w:bookmarkEnd w:id="8"/>
+    </w:p>
+    <w:p>
+      <w:pPr>
+        <w:pStyle w:val="Caption"/>
+        <w:numPr>
+          <w:ilvl w:val="0"/>
+          <w:numId w:val="56"/>
+        </w:numPr>
+        <w:rPr>
+          <w:rFonts w:ascii="Times New Roman" w:hAnsi="Times New Roman" w:cs="Times New Roman"/>
+          <w:i w:val="0"/>
+          <w:sz w:val="26"/>
+          <w:szCs w:val="26"/>
+        </w:rPr>
+      </w:pPr>
+      <w:r>
+        <w:rPr>
+          <w:rFonts w:ascii="Times New Roman" w:hAnsi="Times New Roman" w:cs="Times New Roman"/>
+          <w:i w:val="0"/>
+          <w:noProof/>
+          <w:sz w:val="26"/>
+          <w:szCs w:val="26"/>
+        </w:rPr>
+        <w:drawing>
+          <wp:anchor distT="0" distB="0" distL="114300" distR="114300" simplePos="0" relativeHeight="251663360" behindDoc="0" locked="0" layoutInCell="1" allowOverlap="1" wp14:anchorId="46BB0136" wp14:editId="0F2A5EB8">
+            <wp:simplePos x="0" y="0"/>
+            <wp:positionH relativeFrom="column">
+              <wp:posOffset>57150</wp:posOffset>
+            </wp:positionH>
+            <wp:positionV relativeFrom="paragraph">
+              <wp:posOffset>416560</wp:posOffset>
+            </wp:positionV>
+            <wp:extent cx="5938520" cy="2676525"/>
+            <wp:effectExtent l="0" t="0" r="5080" b="9525"/>
+            <wp:wrapTopAndBottom/>
+            <wp:docPr id="18" name="Picture 18"/>
+            <wp:cNvGraphicFramePr>
+              <a:graphicFrameLocks xmlns:a="http://schemas.openxmlformats.org/drawingml/2006/main" noChangeAspect="1"/>
+            </wp:cNvGraphicFramePr>
+            <a:graphic xmlns:a="http://schemas.openxmlformats.org/drawingml/2006/main">
+              <a:graphicData uri="http://schemas.openxmlformats.org/drawingml/2006/picture">
+                <pic:pic xmlns:pic="http://schemas.openxmlformats.org/drawingml/2006/picture">
+                  <pic:nvPicPr>
+                    <pic:cNvPr id="0" name="1.PNG"/>
+                    <pic:cNvPicPr/>
+                  </pic:nvPicPr>
+                  <pic:blipFill>
+                    <a:blip r:embed="rId20">
+                      <a:extLst>
+                        <a:ext uri="{28A0092B-C50C-407E-A947-70E740481C1C}">
+                          <a14:useLocalDpi xmlns:a14="http://schemas.microsoft.com/office/drawing/2010/main" val="0"/>
+                        </a:ext>
+                      </a:extLst>
+                    </a:blip>
+                    <a:stretch>
+                      <a:fillRect/>
+                    </a:stretch>
+                  </pic:blipFill>
+                  <pic:spPr>
+                    <a:xfrm>
+                      <a:off x="0" y="0"/>
+                      <a:ext cx="5938520" cy="2676525"/>
+                    </a:xfrm>
+                    <a:prstGeom prst="rect">
+                      <a:avLst/>
+                    </a:prstGeom>
+                  </pic:spPr>
+                </pic:pic>
+              </a:graphicData>
+            </a:graphic>
+            <wp14:sizeRelH relativeFrom="page">
+              <wp14:pctWidth>0</wp14:pctWidth>
+            </wp14:sizeRelH>
+            <wp14:sizeRelV relativeFrom="page">
+              <wp14:pctHeight>0</wp14:pctHeight>
+            </wp14:sizeRelV>
+          </wp:anchor>
+        </w:drawing>
+      </w:r>
+      <w:proofErr w:type="spellStart"/>
+      <w:r>
+        <w:rPr>
+          <w:rFonts w:ascii="Times New Roman" w:hAnsi="Times New Roman" w:cs="Times New Roman"/>
+          <w:i w:val="0"/>
+          <w:sz w:val="26"/>
+          <w:szCs w:val="26"/>
+        </w:rPr>
+        <w:t>Bước</w:t>
+      </w:r>
+      <w:proofErr w:type="spellEnd"/>
+      <w:r>
+        <w:rPr>
+          <w:rFonts w:ascii="Times New Roman" w:hAnsi="Times New Roman" w:cs="Times New Roman"/>
+          <w:i w:val="0"/>
+          <w:sz w:val="26"/>
+          <w:szCs w:val="26"/>
+        </w:rPr>
+        <w:t xml:space="preserve"> 8: Sau </w:t>
+      </w:r>
+      <w:proofErr w:type="spellStart"/>
+      <w:r>
+        <w:rPr>
+          <w:rFonts w:ascii="Times New Roman" w:hAnsi="Times New Roman" w:cs="Times New Roman"/>
+          <w:i w:val="0"/>
+          <w:sz w:val="26"/>
+          <w:szCs w:val="26"/>
+        </w:rPr>
+        <w:t>khi</w:t>
+      </w:r>
+      <w:proofErr w:type="spellEnd"/>
+      <w:r>
+        <w:rPr>
+          <w:rFonts w:ascii="Times New Roman" w:hAnsi="Times New Roman" w:cs="Times New Roman"/>
+          <w:i w:val="0"/>
+          <w:sz w:val="26"/>
+          <w:szCs w:val="26"/>
+        </w:rPr>
+        <w:t xml:space="preserve"> </w:t>
+      </w:r>
+      <w:proofErr w:type="spellStart"/>
+      <w:r>
+        <w:rPr>
+          <w:rFonts w:ascii="Times New Roman" w:hAnsi="Times New Roman" w:cs="Times New Roman"/>
+          <w:i w:val="0"/>
+          <w:sz w:val="26"/>
+          <w:szCs w:val="26"/>
+        </w:rPr>
+        <w:t>thêm</w:t>
+      </w:r>
+      <w:proofErr w:type="spellEnd"/>
+      <w:r>
+        <w:rPr>
+          <w:rFonts w:ascii="Times New Roman" w:hAnsi="Times New Roman" w:cs="Times New Roman"/>
+          <w:i w:val="0"/>
+          <w:sz w:val="26"/>
+          <w:szCs w:val="26"/>
+        </w:rPr>
+        <w:t xml:space="preserve"> </w:t>
+      </w:r>
+      <w:proofErr w:type="spellStart"/>
+      <w:r>
+        <w:rPr>
+          <w:rFonts w:ascii="Times New Roman" w:hAnsi="Times New Roman" w:cs="Times New Roman"/>
+          <w:i w:val="0"/>
+          <w:sz w:val="26"/>
+          <w:szCs w:val="26"/>
+        </w:rPr>
+        <w:t>dữ</w:t>
+      </w:r>
+      <w:proofErr w:type="spellEnd"/>
+      <w:r>
+        <w:rPr>
+          <w:rFonts w:ascii="Times New Roman" w:hAnsi="Times New Roman" w:cs="Times New Roman"/>
+          <w:i w:val="0"/>
+          <w:sz w:val="26"/>
+          <w:szCs w:val="26"/>
+        </w:rPr>
+        <w:t xml:space="preserve"> </w:t>
+      </w:r>
+      <w:proofErr w:type="spellStart"/>
+      <w:r>
+        <w:rPr>
+          <w:rFonts w:ascii="Times New Roman" w:hAnsi="Times New Roman" w:cs="Times New Roman"/>
+          <w:i w:val="0"/>
+          <w:sz w:val="26"/>
+          <w:szCs w:val="26"/>
+        </w:rPr>
+        <w:t>liệu</w:t>
+      </w:r>
+      <w:proofErr w:type="spellEnd"/>
+      <w:r>
+        <w:rPr>
+          <w:rFonts w:ascii="Times New Roman" w:hAnsi="Times New Roman" w:cs="Times New Roman"/>
+          <w:i w:val="0"/>
+          <w:sz w:val="26"/>
+          <w:szCs w:val="26"/>
+        </w:rPr>
+        <w:t xml:space="preserve"> </w:t>
+      </w:r>
+      <w:proofErr w:type="spellStart"/>
+      <w:r>
+        <w:rPr>
+          <w:rFonts w:ascii="Times New Roman" w:hAnsi="Times New Roman" w:cs="Times New Roman"/>
+          <w:i w:val="0"/>
+          <w:sz w:val="26"/>
+          <w:szCs w:val="26"/>
+        </w:rPr>
+        <w:t>thì</w:t>
+      </w:r>
+      <w:proofErr w:type="spellEnd"/>
+      <w:r>
+        <w:rPr>
+          <w:rFonts w:ascii="Times New Roman" w:hAnsi="Times New Roman" w:cs="Times New Roman"/>
+          <w:i w:val="0"/>
+          <w:sz w:val="26"/>
+          <w:szCs w:val="26"/>
+        </w:rPr>
+        <w:t xml:space="preserve"> click  </w:t>
+      </w:r>
+      <w:proofErr w:type="spellStart"/>
+      <w:r>
+        <w:rPr>
+          <w:rFonts w:ascii="Times New Roman" w:hAnsi="Times New Roman" w:cs="Times New Roman"/>
+          <w:i w:val="0"/>
+          <w:sz w:val="26"/>
+          <w:szCs w:val="26"/>
+        </w:rPr>
+        <w:t>vào</w:t>
+      </w:r>
+      <w:proofErr w:type="spellEnd"/>
+      <w:r>
+        <w:rPr>
+          <w:rFonts w:ascii="Times New Roman" w:hAnsi="Times New Roman" w:cs="Times New Roman"/>
+          <w:i w:val="0"/>
+          <w:sz w:val="26"/>
+          <w:szCs w:val="26"/>
+        </w:rPr>
+        <w:t xml:space="preserve"> Update </w:t>
+      </w:r>
+      <w:proofErr w:type="spellStart"/>
+      <w:r>
+        <w:rPr>
+          <w:rFonts w:ascii="Times New Roman" w:hAnsi="Times New Roman" w:cs="Times New Roman"/>
+          <w:i w:val="0"/>
+          <w:sz w:val="26"/>
+          <w:szCs w:val="26"/>
+        </w:rPr>
+        <w:t>dữ</w:t>
+      </w:r>
+      <w:proofErr w:type="spellEnd"/>
+      <w:r>
+        <w:rPr>
+          <w:rFonts w:ascii="Times New Roman" w:hAnsi="Times New Roman" w:cs="Times New Roman"/>
+          <w:i w:val="0"/>
+          <w:sz w:val="26"/>
+          <w:szCs w:val="26"/>
+        </w:rPr>
+        <w:t xml:space="preserve"> </w:t>
+      </w:r>
+      <w:proofErr w:type="spellStart"/>
+      <w:r>
+        <w:rPr>
+          <w:rFonts w:ascii="Times New Roman" w:hAnsi="Times New Roman" w:cs="Times New Roman"/>
+          <w:i w:val="0"/>
+          <w:sz w:val="26"/>
+          <w:szCs w:val="26"/>
+        </w:rPr>
+        <w:t>liệu</w:t>
+      </w:r>
+      <w:proofErr w:type="spellEnd"/>
+    </w:p>
+    <w:p>
+      <w:pPr>
+        <w:pStyle w:val="Caption"/>
+        <w:ind w:left="720"/>
+        <w:jc w:val="center"/>
+        <w:rPr>
+          <w:rFonts w:ascii="Times New Roman" w:hAnsi="Times New Roman" w:cs="Times New Roman"/>
+          <w:i w:val="0"/>
+          <w:sz w:val="26"/>
+          <w:szCs w:val="26"/>
+        </w:rPr>
+      </w:pPr>
+      <w:bookmarkStart w:id="9" w:name="_Toc23755534"/>
+      <w:proofErr w:type="spellStart"/>
+      <w:r>
+        <w:rPr>
+          <w:rFonts w:ascii="Times New Roman" w:hAnsi="Times New Roman" w:cs="Times New Roman"/>
+          <w:b/>
+          <w:i w:val="0"/>
+        </w:rPr>
+        <w:t>Hình</w:t>
+      </w:r>
+      <w:proofErr w:type="spellEnd"/>
+      <w:r>
+        <w:rPr>
+          <w:rFonts w:ascii="Times New Roman" w:hAnsi="Times New Roman" w:cs="Times New Roman"/>
+          <w:b/>
+          <w:i w:val="0"/>
+        </w:rPr>
+        <w:t xml:space="preserve"> </w:t>
+      </w:r>
+      <w:r>
+        <w:rPr>
+          <w:rFonts w:ascii="Times New Roman" w:hAnsi="Times New Roman" w:cs="Times New Roman"/>
+          <w:b/>
+          <w:i w:val="0"/>
+        </w:rPr>
+        <w:fldChar w:fldCharType="begin"/>
+      </w:r>
+      <w:r>
+        <w:rPr>
+          <w:rFonts w:ascii="Times New Roman" w:hAnsi="Times New Roman" w:cs="Times New Roman"/>
+          <w:b/>
+          <w:i w:val="0"/>
+        </w:rPr>
+        <w:instrText xml:space="preserve"> SEQ Hình \* ARABIC </w:instrText>
+      </w:r>
+      <w:r>
+        <w:rPr>
+          <w:rFonts w:ascii="Times New Roman" w:hAnsi="Times New Roman" w:cs="Times New Roman"/>
+          <w:b/>
+          <w:i w:val="0"/>
+        </w:rPr>
+        <w:fldChar w:fldCharType="separate"/>
+      </w:r>
+      <w:r>
+        <w:rPr>
+          <w:rFonts w:ascii="Times New Roman" w:hAnsi="Times New Roman" w:cs="Times New Roman"/>
+          <w:b/>
+          <w:i w:val="0"/>
+          <w:noProof/>
+        </w:rPr>
+        <w:t>9</w:t>
+      </w:r>
+      <w:r>
+        <w:rPr>
+          <w:rFonts w:ascii="Times New Roman" w:hAnsi="Times New Roman" w:cs="Times New Roman"/>
+          <w:b/>
+          <w:i w:val="0"/>
+        </w:rPr>
+        <w:fldChar w:fldCharType="end"/>
+      </w:r>
+      <w:r>
+        <w:rPr>
+          <w:rFonts w:ascii="Times New Roman" w:hAnsi="Times New Roman" w:cs="Times New Roman"/>
+          <w:b/>
+          <w:i w:val="0"/>
+        </w:rPr>
+        <w:t xml:space="preserve">: Update </w:t>
+      </w:r>
+      <w:proofErr w:type="spellStart"/>
+      <w:r>
+        <w:rPr>
+          <w:rFonts w:ascii="Times New Roman" w:hAnsi="Times New Roman" w:cs="Times New Roman"/>
+          <w:b/>
+          <w:i w:val="0"/>
+        </w:rPr>
+        <w:t>dữ</w:t>
+      </w:r>
+      <w:proofErr w:type="spellEnd"/>
+      <w:r>
+        <w:rPr>
+          <w:rFonts w:ascii="Times New Roman" w:hAnsi="Times New Roman" w:cs="Times New Roman"/>
+          <w:b/>
+          <w:i w:val="0"/>
+        </w:rPr>
+        <w:t xml:space="preserve"> </w:t>
+      </w:r>
+      <w:proofErr w:type="spellStart"/>
+      <w:r>
+        <w:rPr>
+          <w:rFonts w:ascii="Times New Roman" w:hAnsi="Times New Roman" w:cs="Times New Roman"/>
+          <w:b/>
+          <w:i w:val="0"/>
+        </w:rPr>
+        <w:t>liệu</w:t>
+      </w:r>
+      <w:bookmarkEnd w:id="9"/>
+      <w:proofErr w:type="spellEnd"/>
+    </w:p>
+    <w:p>
+      <w:pPr>
+        <w:rPr>
+          <w:rFonts w:ascii="Times New Roman" w:hAnsi="Times New Roman" w:cs="Times New Roman"/>
+        </w:rPr>
+      </w:pPr>
+    </w:p>
+    <w:p>
+      <w:pPr>
+        <w:rPr>
+          <w:rFonts w:ascii="Times New Roman" w:hAnsi="Times New Roman" w:cs="Times New Roman"/>
+        </w:rPr>
+      </w:pPr>
+    </w:p>
+    <w:p>
+      <w:pPr>
+        <w:pStyle w:val="ListParagraph"/>
+        <w:numPr>
+          <w:ilvl w:val="0"/>
+          <w:numId w:val="56"/>
+        </w:numPr>
+        <w:rPr>
+          <w:rFonts w:ascii="Times New Roman" w:hAnsi="Times New Roman" w:cs="Times New Roman"/>
+          <w:sz w:val="26"/>
+          <w:szCs w:val="26"/>
+        </w:rPr>
+      </w:pPr>
+      <w:proofErr w:type="spellStart"/>
+      <w:r>
+        <w:rPr>
+          <w:rFonts w:ascii="Times New Roman" w:hAnsi="Times New Roman" w:cs="Times New Roman"/>
+          <w:sz w:val="26"/>
+          <w:szCs w:val="26"/>
+        </w:rPr>
+        <w:t>Bước</w:t>
+      </w:r>
+      <w:proofErr w:type="spellEnd"/>
+      <w:r>
+        <w:rPr>
+          <w:rFonts w:ascii="Times New Roman" w:hAnsi="Times New Roman" w:cs="Times New Roman"/>
+          <w:sz w:val="26"/>
+          <w:szCs w:val="26"/>
+        </w:rPr>
+        <w:t xml:space="preserve"> 9: </w:t>
+      </w:r>
+      <w:proofErr w:type="spellStart"/>
+      <w:r>
+        <w:rPr>
+          <w:rFonts w:ascii="Times New Roman" w:hAnsi="Times New Roman" w:cs="Times New Roman"/>
+          <w:sz w:val="26"/>
+          <w:szCs w:val="26"/>
+        </w:rPr>
+        <w:t>Vào</w:t>
+      </w:r>
+      <w:proofErr w:type="spellEnd"/>
+      <w:r>
+        <w:rPr>
+          <w:rFonts w:ascii="Times New Roman" w:hAnsi="Times New Roman" w:cs="Times New Roman"/>
+          <w:sz w:val="26"/>
+          <w:szCs w:val="26"/>
+        </w:rPr>
+        <w:t xml:space="preserve"> database </w:t>
+      </w:r>
+      <w:proofErr w:type="spellStart"/>
+      <w:r>
+        <w:rPr>
+          <w:rFonts w:ascii="Times New Roman" w:hAnsi="Times New Roman" w:cs="Times New Roman"/>
+          <w:sz w:val="26"/>
+          <w:szCs w:val="26"/>
+        </w:rPr>
+        <w:t>kiểm</w:t>
+      </w:r>
+      <w:proofErr w:type="spellEnd"/>
+      <w:r>
+        <w:rPr>
+          <w:rFonts w:ascii="Times New Roman" w:hAnsi="Times New Roman" w:cs="Times New Roman"/>
+          <w:sz w:val="26"/>
+          <w:szCs w:val="26"/>
+        </w:rPr>
+        <w:t xml:space="preserve"> </w:t>
+      </w:r>
+      <w:proofErr w:type="spellStart"/>
+      <w:r>
+        <w:rPr>
+          <w:rFonts w:ascii="Times New Roman" w:hAnsi="Times New Roman" w:cs="Times New Roman"/>
+          <w:sz w:val="26"/>
+          <w:szCs w:val="26"/>
+        </w:rPr>
+        <w:t>tra</w:t>
+      </w:r>
+      <w:proofErr w:type="spellEnd"/>
+      <w:r>
+        <w:rPr>
+          <w:rFonts w:ascii="Times New Roman" w:hAnsi="Times New Roman" w:cs="Times New Roman"/>
+          <w:sz w:val="26"/>
+          <w:szCs w:val="26"/>
+        </w:rPr>
+        <w:t xml:space="preserve"> </w:t>
+      </w:r>
+      <w:proofErr w:type="spellStart"/>
+      <w:r>
+        <w:rPr>
+          <w:rFonts w:ascii="Times New Roman" w:hAnsi="Times New Roman" w:cs="Times New Roman"/>
+          <w:sz w:val="26"/>
+          <w:szCs w:val="26"/>
+        </w:rPr>
+        <w:t>xem</w:t>
+      </w:r>
+      <w:proofErr w:type="spellEnd"/>
+      <w:r>
+        <w:rPr>
+          <w:rFonts w:ascii="Times New Roman" w:hAnsi="Times New Roman" w:cs="Times New Roman"/>
+          <w:sz w:val="26"/>
+          <w:szCs w:val="26"/>
+        </w:rPr>
+        <w:t xml:space="preserve"> </w:t>
+      </w:r>
+      <w:proofErr w:type="spellStart"/>
+      <w:r>
+        <w:rPr>
+          <w:rFonts w:ascii="Times New Roman" w:hAnsi="Times New Roman" w:cs="Times New Roman"/>
+          <w:sz w:val="26"/>
+          <w:szCs w:val="26"/>
+        </w:rPr>
+        <w:t>dữ</w:t>
+      </w:r>
+      <w:proofErr w:type="spellEnd"/>
+      <w:r>
+        <w:rPr>
+          <w:rFonts w:ascii="Times New Roman" w:hAnsi="Times New Roman" w:cs="Times New Roman"/>
+          <w:sz w:val="26"/>
+          <w:szCs w:val="26"/>
+        </w:rPr>
+        <w:t xml:space="preserve"> </w:t>
+      </w:r>
+      <w:proofErr w:type="spellStart"/>
+      <w:r>
+        <w:rPr>
+          <w:rFonts w:ascii="Times New Roman" w:hAnsi="Times New Roman" w:cs="Times New Roman"/>
+          <w:sz w:val="26"/>
+          <w:szCs w:val="26"/>
+        </w:rPr>
+        <w:t>liệu</w:t>
+      </w:r>
+      <w:proofErr w:type="spellEnd"/>
+      <w:r>
+        <w:rPr>
+          <w:rFonts w:ascii="Times New Roman" w:hAnsi="Times New Roman" w:cs="Times New Roman"/>
+          <w:sz w:val="26"/>
+          <w:szCs w:val="26"/>
+        </w:rPr>
+        <w:t xml:space="preserve"> </w:t>
+      </w:r>
+      <w:proofErr w:type="spellStart"/>
+      <w:r>
+        <w:rPr>
+          <w:rFonts w:ascii="Times New Roman" w:hAnsi="Times New Roman" w:cs="Times New Roman"/>
+          <w:sz w:val="26"/>
+          <w:szCs w:val="26"/>
+        </w:rPr>
+        <w:t>đã</w:t>
+      </w:r>
+      <w:proofErr w:type="spellEnd"/>
+      <w:r>
+        <w:rPr>
+          <w:rFonts w:ascii="Times New Roman" w:hAnsi="Times New Roman" w:cs="Times New Roman"/>
+          <w:sz w:val="26"/>
+          <w:szCs w:val="26"/>
+        </w:rPr>
+        <w:t xml:space="preserve"> </w:t>
+      </w:r>
+      <w:proofErr w:type="spellStart"/>
+      <w:r>
+        <w:rPr>
+          <w:rFonts w:ascii="Times New Roman" w:hAnsi="Times New Roman" w:cs="Times New Roman"/>
+          <w:sz w:val="26"/>
+          <w:szCs w:val="26"/>
+        </w:rPr>
+        <w:t>được</w:t>
+      </w:r>
+      <w:proofErr w:type="spellEnd"/>
+      <w:r>
+        <w:rPr>
+          <w:rFonts w:ascii="Times New Roman" w:hAnsi="Times New Roman" w:cs="Times New Roman"/>
+          <w:sz w:val="26"/>
+          <w:szCs w:val="26"/>
+        </w:rPr>
+        <w:t xml:space="preserve"> </w:t>
+      </w:r>
+      <w:proofErr w:type="spellStart"/>
+      <w:r>
+        <w:rPr>
+          <w:rFonts w:ascii="Times New Roman" w:hAnsi="Times New Roman" w:cs="Times New Roman"/>
+          <w:sz w:val="26"/>
+          <w:szCs w:val="26"/>
+        </w:rPr>
+        <w:t>lưu</w:t>
+      </w:r>
+      <w:proofErr w:type="spellEnd"/>
+      <w:r>
+        <w:rPr>
+          <w:rFonts w:ascii="Times New Roman" w:hAnsi="Times New Roman" w:cs="Times New Roman"/>
+          <w:sz w:val="26"/>
+          <w:szCs w:val="26"/>
+        </w:rPr>
+        <w:t xml:space="preserve"> hay </w:t>
+      </w:r>
+      <w:proofErr w:type="spellStart"/>
+      <w:r>
+        <w:rPr>
+          <w:rFonts w:ascii="Times New Roman" w:hAnsi="Times New Roman" w:cs="Times New Roman"/>
+          <w:sz w:val="26"/>
+          <w:szCs w:val="26"/>
+        </w:rPr>
+        <w:t>chưa</w:t>
+      </w:r>
+      <w:proofErr w:type="spellEnd"/>
+    </w:p>
+    <w:p>
+      <w:pPr>
+        <w:pStyle w:val="ListParagraph"/>
+        <w:rPr>
+          <w:rFonts w:ascii="Times New Roman" w:hAnsi="Times New Roman" w:cs="Times New Roman"/>
+        </w:rPr>
+      </w:pPr>
+    </w:p>
+    <w:p>
+      <w:pPr>
+        <w:rPr>
+          <w:rFonts w:ascii="Times New Roman" w:hAnsi="Times New Roman" w:cs="Times New Roman"/>
+        </w:rPr>
+      </w:pPr>
+      <w:r>
+        <w:rPr>
+          <w:rFonts w:ascii="Times New Roman" w:hAnsi="Times New Roman" w:cs="Times New Roman"/>
+          <w:noProof/>
+        </w:rPr>
+        <w:drawing>
+          <wp:inline distT="0" distB="0" distL="0" distR="0" wp14:anchorId="6780741C" wp14:editId="45F34A03">
+            <wp:extent cx="5943600" cy="5473065"/>
+            <wp:effectExtent l="0" t="0" r="0" b="0"/>
+            <wp:docPr id="21" name="Picture 21"/>
+            <wp:cNvGraphicFramePr>
+              <a:graphicFrameLocks xmlns:a="http://schemas.openxmlformats.org/drawingml/2006/main" noChangeAspect="1"/>
+            </wp:cNvGraphicFramePr>
+            <a:graphic xmlns:a="http://schemas.openxmlformats.org/drawingml/2006/main">
+              <a:graphicData uri="http://schemas.openxmlformats.org/drawingml/2006/picture">
+                <pic:pic xmlns:pic="http://schemas.openxmlformats.org/drawingml/2006/picture">
+                  <pic:nvPicPr>
+                    <pic:cNvPr id="0" name="1.PNG"/>
+                    <pic:cNvPicPr/>
+                  </pic:nvPicPr>
+                  <pic:blipFill>
+                    <a:blip r:embed="rId21">
+                      <a:extLst>
+                        <a:ext uri="{28A0092B-C50C-407E-A947-70E740481C1C}">
+                          <a14:useLocalDpi xmlns:a14="http://schemas.microsoft.com/office/drawing/2010/main" val="0"/>
+                        </a:ext>
+                      </a:extLst>
+                    </a:blip>
+                    <a:stretch>
+                      <a:fillRect/>
+                    </a:stretch>
+                  </pic:blipFill>
+                  <pic:spPr>
+                    <a:xfrm>
+                      <a:off x="0" y="0"/>
+                      <a:ext cx="5943600" cy="5473065"/>
+                    </a:xfrm>
+                    <a:prstGeom prst="rect">
+                      <a:avLst/>
+                    </a:prstGeom>
                   </pic:spPr>
                 </pic:pic>
               </a:graphicData>
@@ -2212,46 +5824,629 @@
     <w:p>
       <w:pPr>
         <w:pStyle w:val="Caption"/>
-      </w:pPr>
-      <w:bookmarkStart w:id="8" w:name="_Toc23744241"/>
-      <w:r>
-        <w:t xml:space="preserve">Hình </w:t>
-      </w:r>
-      <w:r>
+        <w:jc w:val="center"/>
+        <w:rPr>
+          <w:rFonts w:ascii="Times New Roman" w:hAnsi="Times New Roman" w:cs="Times New Roman"/>
+          <w:b/>
+          <w:i w:val="0"/>
+        </w:rPr>
+      </w:pPr>
+      <w:bookmarkStart w:id="10" w:name="_Toc23755535"/>
+      <w:proofErr w:type="spellStart"/>
+      <w:r>
+        <w:rPr>
+          <w:rFonts w:ascii="Times New Roman" w:hAnsi="Times New Roman" w:cs="Times New Roman"/>
+          <w:b/>
+          <w:i w:val="0"/>
+        </w:rPr>
+        <w:t>Hình</w:t>
+      </w:r>
+      <w:proofErr w:type="spellEnd"/>
+      <w:r>
+        <w:rPr>
+          <w:rFonts w:ascii="Times New Roman" w:hAnsi="Times New Roman" w:cs="Times New Roman"/>
+          <w:b/>
+          <w:i w:val="0"/>
+        </w:rPr>
+        <w:t xml:space="preserve"> </w:t>
+      </w:r>
+      <w:r>
+        <w:rPr>
+          <w:rFonts w:ascii="Times New Roman" w:hAnsi="Times New Roman" w:cs="Times New Roman"/>
+          <w:b/>
+          <w:i w:val="0"/>
+        </w:rPr>
         <w:fldChar w:fldCharType="begin"/>
       </w:r>
       <w:r>
+        <w:rPr>
+          <w:rFonts w:ascii="Times New Roman" w:hAnsi="Times New Roman" w:cs="Times New Roman"/>
+          <w:b/>
+          <w:i w:val="0"/>
+        </w:rPr>
         <w:instrText xml:space="preserve"> SEQ Hình \* ARABIC </w:instrText>
       </w:r>
       <w:r>
+        <w:rPr>
+          <w:rFonts w:ascii="Times New Roman" w:hAnsi="Times New Roman" w:cs="Times New Roman"/>
+          <w:b/>
+          <w:i w:val="0"/>
+        </w:rPr>
         <w:fldChar w:fldCharType="separate"/>
       </w:r>
       <w:r>
         <w:rPr>
+          <w:rFonts w:ascii="Times New Roman" w:hAnsi="Times New Roman" w:cs="Times New Roman"/>
+          <w:b/>
+          <w:i w:val="0"/>
           <w:noProof/>
         </w:rPr>
-        <w:t>8</w:t>
-      </w:r>
-      <w:r>
-        <w:rPr>
-          <w:noProof/>
+        <w:t>10</w:t>
+      </w:r>
+      <w:r>
+        <w:rPr>
+          <w:rFonts w:ascii="Times New Roman" w:hAnsi="Times New Roman" w:cs="Times New Roman"/>
+          <w:b/>
+          <w:i w:val="0"/>
         </w:rPr>
         <w:fldChar w:fldCharType="end"/>
       </w:r>
       <w:r>
-        <w:t>.Hiển thị gmail</w:t>
-      </w:r>
-      <w:bookmarkEnd w:id="8"/>
+        <w:rPr>
+          <w:rFonts w:ascii="Times New Roman" w:hAnsi="Times New Roman" w:cs="Times New Roman"/>
+          <w:b/>
+          <w:i w:val="0"/>
+        </w:rPr>
+        <w:t xml:space="preserve">: </w:t>
+      </w:r>
+      <w:proofErr w:type="spellStart"/>
+      <w:r>
+        <w:rPr>
+          <w:rFonts w:ascii="Times New Roman" w:hAnsi="Times New Roman" w:cs="Times New Roman"/>
+          <w:b/>
+          <w:i w:val="0"/>
+        </w:rPr>
+        <w:t>Kiểm</w:t>
+      </w:r>
+      <w:proofErr w:type="spellEnd"/>
+      <w:r>
+        <w:rPr>
+          <w:rFonts w:ascii="Times New Roman" w:hAnsi="Times New Roman" w:cs="Times New Roman"/>
+          <w:b/>
+          <w:i w:val="0"/>
+        </w:rPr>
+        <w:t xml:space="preserve"> </w:t>
+      </w:r>
+      <w:proofErr w:type="spellStart"/>
+      <w:r>
+        <w:rPr>
+          <w:rFonts w:ascii="Times New Roman" w:hAnsi="Times New Roman" w:cs="Times New Roman"/>
+          <w:b/>
+          <w:i w:val="0"/>
+        </w:rPr>
+        <w:t>tra</w:t>
+      </w:r>
+      <w:proofErr w:type="spellEnd"/>
+      <w:r>
+        <w:rPr>
+          <w:rFonts w:ascii="Times New Roman" w:hAnsi="Times New Roman" w:cs="Times New Roman"/>
+          <w:b/>
+          <w:i w:val="0"/>
+        </w:rPr>
+        <w:t xml:space="preserve"> database</w:t>
+      </w:r>
+      <w:bookmarkEnd w:id="10"/>
     </w:p>
     <w:p>
       <w:pPr>
+        <w:rPr>
+          <w:rFonts w:ascii="Times New Roman" w:hAnsi="Times New Roman" w:cs="Times New Roman"/>
+        </w:rPr>
+      </w:pPr>
+    </w:p>
+    <w:p>
+      <w:pPr>
+        <w:rPr>
+          <w:rFonts w:ascii="Times New Roman" w:hAnsi="Times New Roman" w:cs="Times New Roman"/>
+        </w:rPr>
+      </w:pPr>
+    </w:p>
+    <w:p>
+      <w:pPr>
+        <w:rPr>
+          <w:rFonts w:ascii="Times New Roman" w:hAnsi="Times New Roman" w:cs="Times New Roman"/>
+        </w:rPr>
+      </w:pPr>
+    </w:p>
+    <w:p>
+      <w:pPr>
+        <w:rPr>
+          <w:rFonts w:ascii="Times New Roman" w:hAnsi="Times New Roman" w:cs="Times New Roman"/>
+        </w:rPr>
+      </w:pPr>
+    </w:p>
+    <w:p>
+      <w:pPr>
+        <w:rPr>
+          <w:rFonts w:ascii="Times New Roman" w:hAnsi="Times New Roman" w:cs="Times New Roman"/>
+        </w:rPr>
+      </w:pPr>
+    </w:p>
+    <w:p>
+      <w:pPr>
+        <w:rPr>
+          <w:rFonts w:ascii="Times New Roman" w:hAnsi="Times New Roman" w:cs="Times New Roman"/>
+        </w:rPr>
+      </w:pPr>
+    </w:p>
+    <w:p>
+      <w:pPr>
+        <w:rPr>
+          <w:rFonts w:ascii="Times New Roman" w:hAnsi="Times New Roman" w:cs="Times New Roman"/>
+        </w:rPr>
+      </w:pPr>
+    </w:p>
+    <w:p>
+      <w:pPr>
+        <w:pStyle w:val="ListParagraph"/>
+        <w:numPr>
+          <w:ilvl w:val="0"/>
+          <w:numId w:val="56"/>
+        </w:numPr>
+        <w:rPr>
+          <w:rFonts w:ascii="Times New Roman" w:hAnsi="Times New Roman" w:cs="Times New Roman"/>
+          <w:sz w:val="26"/>
+          <w:szCs w:val="26"/>
+        </w:rPr>
+      </w:pPr>
+      <w:r>
+        <w:rPr>
+          <w:rFonts w:ascii="Times New Roman" w:hAnsi="Times New Roman" w:cs="Times New Roman"/>
+          <w:noProof/>
+          <w:sz w:val="26"/>
+          <w:szCs w:val="26"/>
+        </w:rPr>
+        <w:drawing>
+          <wp:anchor distT="0" distB="0" distL="114300" distR="114300" simplePos="0" relativeHeight="251665408" behindDoc="0" locked="0" layoutInCell="1" allowOverlap="1" wp14:anchorId="5A13A330" wp14:editId="3E684C51">
+            <wp:simplePos x="0" y="0"/>
+            <wp:positionH relativeFrom="column">
+              <wp:posOffset>38100</wp:posOffset>
+            </wp:positionH>
+            <wp:positionV relativeFrom="paragraph">
+              <wp:posOffset>450850</wp:posOffset>
+            </wp:positionV>
+            <wp:extent cx="5943600" cy="3492500"/>
+            <wp:effectExtent l="0" t="0" r="0" b="0"/>
+            <wp:wrapTopAndBottom/>
+            <wp:docPr id="22" name="Picture 22"/>
+            <wp:cNvGraphicFramePr>
+              <a:graphicFrameLocks xmlns:a="http://schemas.openxmlformats.org/drawingml/2006/main" noChangeAspect="1"/>
+            </wp:cNvGraphicFramePr>
+            <a:graphic xmlns:a="http://schemas.openxmlformats.org/drawingml/2006/main">
+              <a:graphicData uri="http://schemas.openxmlformats.org/drawingml/2006/picture">
+                <pic:pic xmlns:pic="http://schemas.openxmlformats.org/drawingml/2006/picture">
+                  <pic:nvPicPr>
+                    <pic:cNvPr id="0" name="1.PNG"/>
+                    <pic:cNvPicPr/>
+                  </pic:nvPicPr>
+                  <pic:blipFill>
+                    <a:blip r:embed="rId22">
+                      <a:extLst>
+                        <a:ext uri="{28A0092B-C50C-407E-A947-70E740481C1C}">
+                          <a14:useLocalDpi xmlns:a14="http://schemas.microsoft.com/office/drawing/2010/main" val="0"/>
+                        </a:ext>
+                      </a:extLst>
+                    </a:blip>
+                    <a:stretch>
+                      <a:fillRect/>
+                    </a:stretch>
+                  </pic:blipFill>
+                  <pic:spPr>
+                    <a:xfrm>
+                      <a:off x="0" y="0"/>
+                      <a:ext cx="5943600" cy="3492500"/>
+                    </a:xfrm>
+                    <a:prstGeom prst="rect">
+                      <a:avLst/>
+                    </a:prstGeom>
+                  </pic:spPr>
+                </pic:pic>
+              </a:graphicData>
+            </a:graphic>
+            <wp14:sizeRelH relativeFrom="page">
+              <wp14:pctWidth>0</wp14:pctWidth>
+            </wp14:sizeRelH>
+            <wp14:sizeRelV relativeFrom="page">
+              <wp14:pctHeight>0</wp14:pctHeight>
+            </wp14:sizeRelV>
+          </wp:anchor>
+        </w:drawing>
+      </w:r>
+      <w:proofErr w:type="spellStart"/>
+      <w:r>
+        <w:rPr>
+          <w:rFonts w:ascii="Times New Roman" w:hAnsi="Times New Roman" w:cs="Times New Roman"/>
+          <w:sz w:val="26"/>
+          <w:szCs w:val="26"/>
+        </w:rPr>
+        <w:t>Bước</w:t>
+      </w:r>
+      <w:proofErr w:type="spellEnd"/>
+      <w:r>
+        <w:rPr>
+          <w:rFonts w:ascii="Times New Roman" w:hAnsi="Times New Roman" w:cs="Times New Roman"/>
+          <w:sz w:val="26"/>
+          <w:szCs w:val="26"/>
+        </w:rPr>
+        <w:t xml:space="preserve"> 10: </w:t>
+      </w:r>
+      <w:proofErr w:type="spellStart"/>
+      <w:r>
+        <w:rPr>
+          <w:rFonts w:ascii="Times New Roman" w:hAnsi="Times New Roman" w:cs="Times New Roman"/>
+          <w:sz w:val="26"/>
+          <w:szCs w:val="26"/>
+        </w:rPr>
+        <w:t>Giao</w:t>
+      </w:r>
+      <w:proofErr w:type="spellEnd"/>
+      <w:r>
+        <w:rPr>
+          <w:rFonts w:ascii="Times New Roman" w:hAnsi="Times New Roman" w:cs="Times New Roman"/>
+          <w:sz w:val="26"/>
+          <w:szCs w:val="26"/>
+        </w:rPr>
+        <w:t xml:space="preserve"> </w:t>
+      </w:r>
+      <w:proofErr w:type="spellStart"/>
+      <w:r>
+        <w:rPr>
+          <w:rFonts w:ascii="Times New Roman" w:hAnsi="Times New Roman" w:cs="Times New Roman"/>
+          <w:sz w:val="26"/>
+          <w:szCs w:val="26"/>
+        </w:rPr>
+        <w:t>diện</w:t>
+      </w:r>
+      <w:proofErr w:type="spellEnd"/>
+      <w:r>
+        <w:rPr>
+          <w:rFonts w:ascii="Times New Roman" w:hAnsi="Times New Roman" w:cs="Times New Roman"/>
+          <w:sz w:val="26"/>
+          <w:szCs w:val="26"/>
+        </w:rPr>
+        <w:t xml:space="preserve"> </w:t>
+      </w:r>
+      <w:proofErr w:type="spellStart"/>
+      <w:r>
+        <w:rPr>
+          <w:rFonts w:ascii="Times New Roman" w:hAnsi="Times New Roman" w:cs="Times New Roman"/>
+          <w:sz w:val="26"/>
+          <w:szCs w:val="26"/>
+        </w:rPr>
+        <w:t>sao</w:t>
+      </w:r>
+      <w:proofErr w:type="spellEnd"/>
+      <w:r>
+        <w:rPr>
+          <w:rFonts w:ascii="Times New Roman" w:hAnsi="Times New Roman" w:cs="Times New Roman"/>
+          <w:sz w:val="26"/>
+          <w:szCs w:val="26"/>
+        </w:rPr>
+        <w:t xml:space="preserve"> </w:t>
+      </w:r>
+      <w:proofErr w:type="spellStart"/>
+      <w:r>
+        <w:rPr>
+          <w:rFonts w:ascii="Times New Roman" w:hAnsi="Times New Roman" w:cs="Times New Roman"/>
+          <w:sz w:val="26"/>
+          <w:szCs w:val="26"/>
+        </w:rPr>
+        <w:t>khi</w:t>
+      </w:r>
+      <w:proofErr w:type="spellEnd"/>
+      <w:r>
+        <w:rPr>
+          <w:rFonts w:ascii="Times New Roman" w:hAnsi="Times New Roman" w:cs="Times New Roman"/>
+          <w:sz w:val="26"/>
+          <w:szCs w:val="26"/>
+        </w:rPr>
+        <w:t xml:space="preserve"> </w:t>
+      </w:r>
+      <w:proofErr w:type="spellStart"/>
+      <w:r>
+        <w:rPr>
+          <w:rFonts w:ascii="Times New Roman" w:hAnsi="Times New Roman" w:cs="Times New Roman"/>
+          <w:sz w:val="26"/>
+          <w:szCs w:val="26"/>
+        </w:rPr>
+        <w:t>cài</w:t>
+      </w:r>
+      <w:proofErr w:type="spellEnd"/>
+      <w:r>
+        <w:rPr>
+          <w:rFonts w:ascii="Times New Roman" w:hAnsi="Times New Roman" w:cs="Times New Roman"/>
+          <w:sz w:val="26"/>
+          <w:szCs w:val="26"/>
+        </w:rPr>
+        <w:t xml:space="preserve"> </w:t>
+      </w:r>
+      <w:proofErr w:type="spellStart"/>
+      <w:r>
+        <w:rPr>
+          <w:rFonts w:ascii="Times New Roman" w:hAnsi="Times New Roman" w:cs="Times New Roman"/>
+          <w:sz w:val="26"/>
+          <w:szCs w:val="26"/>
+        </w:rPr>
+        <w:t>đặt</w:t>
+      </w:r>
+      <w:proofErr w:type="spellEnd"/>
+      <w:r>
+        <w:rPr>
+          <w:rFonts w:ascii="Times New Roman" w:hAnsi="Times New Roman" w:cs="Times New Roman"/>
+          <w:sz w:val="26"/>
+          <w:szCs w:val="26"/>
+        </w:rPr>
+        <w:t xml:space="preserve"> </w:t>
+      </w:r>
+      <w:proofErr w:type="spellStart"/>
+      <w:r>
+        <w:rPr>
+          <w:rFonts w:ascii="Times New Roman" w:hAnsi="Times New Roman" w:cs="Times New Roman"/>
+          <w:sz w:val="26"/>
+          <w:szCs w:val="26"/>
+        </w:rPr>
+        <w:t>hoàn</w:t>
+      </w:r>
+      <w:proofErr w:type="spellEnd"/>
+      <w:r>
+        <w:rPr>
+          <w:rFonts w:ascii="Times New Roman" w:hAnsi="Times New Roman" w:cs="Times New Roman"/>
+          <w:sz w:val="26"/>
+          <w:szCs w:val="26"/>
+        </w:rPr>
+        <w:t xml:space="preserve"> </w:t>
+      </w:r>
+      <w:proofErr w:type="spellStart"/>
+      <w:r>
+        <w:rPr>
+          <w:rFonts w:ascii="Times New Roman" w:hAnsi="Times New Roman" w:cs="Times New Roman"/>
+          <w:sz w:val="26"/>
+          <w:szCs w:val="26"/>
+        </w:rPr>
+        <w:t>tất</w:t>
+      </w:r>
+      <w:proofErr w:type="spellEnd"/>
+    </w:p>
+    <w:p>
+      <w:pPr>
         <w:pStyle w:val="Caption"/>
+        <w:jc w:val="center"/>
+        <w:rPr>
+          <w:rFonts w:ascii="Times New Roman" w:hAnsi="Times New Roman" w:cs="Times New Roman"/>
+          <w:b/>
+          <w:i w:val="0"/>
+        </w:rPr>
       </w:pPr>
     </w:p>
-    <w:p/>
+    <w:p>
+      <w:pPr>
+        <w:pStyle w:val="Caption"/>
+        <w:jc w:val="center"/>
+        <w:rPr>
+          <w:rFonts w:ascii="Times New Roman" w:hAnsi="Times New Roman" w:cs="Times New Roman"/>
+          <w:b/>
+          <w:i w:val="0"/>
+        </w:rPr>
+      </w:pPr>
+      <w:bookmarkStart w:id="11" w:name="_Toc23755536"/>
+      <w:proofErr w:type="spellStart"/>
+      <w:r>
+        <w:rPr>
+          <w:rFonts w:ascii="Times New Roman" w:hAnsi="Times New Roman" w:cs="Times New Roman"/>
+          <w:b/>
+          <w:i w:val="0"/>
+        </w:rPr>
+        <w:t>Hình</w:t>
+      </w:r>
+      <w:proofErr w:type="spellEnd"/>
+      <w:r>
+        <w:rPr>
+          <w:rFonts w:ascii="Times New Roman" w:hAnsi="Times New Roman" w:cs="Times New Roman"/>
+          <w:b/>
+          <w:i w:val="0"/>
+        </w:rPr>
+        <w:t xml:space="preserve"> </w:t>
+      </w:r>
+      <w:r>
+        <w:rPr>
+          <w:rFonts w:ascii="Times New Roman" w:hAnsi="Times New Roman" w:cs="Times New Roman"/>
+          <w:b/>
+          <w:i w:val="0"/>
+        </w:rPr>
+        <w:fldChar w:fldCharType="begin"/>
+      </w:r>
+      <w:r>
+        <w:rPr>
+          <w:rFonts w:ascii="Times New Roman" w:hAnsi="Times New Roman" w:cs="Times New Roman"/>
+          <w:b/>
+          <w:i w:val="0"/>
+        </w:rPr>
+        <w:instrText xml:space="preserve"> SEQ Hình \* ARABIC </w:instrText>
+      </w:r>
+      <w:r>
+        <w:rPr>
+          <w:rFonts w:ascii="Times New Roman" w:hAnsi="Times New Roman" w:cs="Times New Roman"/>
+          <w:b/>
+          <w:i w:val="0"/>
+        </w:rPr>
+        <w:fldChar w:fldCharType="separate"/>
+      </w:r>
+      <w:r>
+        <w:rPr>
+          <w:rFonts w:ascii="Times New Roman" w:hAnsi="Times New Roman" w:cs="Times New Roman"/>
+          <w:b/>
+          <w:i w:val="0"/>
+          <w:noProof/>
+        </w:rPr>
+        <w:t>11</w:t>
+      </w:r>
+      <w:r>
+        <w:rPr>
+          <w:rFonts w:ascii="Times New Roman" w:hAnsi="Times New Roman" w:cs="Times New Roman"/>
+          <w:b/>
+          <w:i w:val="0"/>
+        </w:rPr>
+        <w:fldChar w:fldCharType="end"/>
+      </w:r>
+      <w:r>
+        <w:rPr>
+          <w:rFonts w:ascii="Times New Roman" w:hAnsi="Times New Roman" w:cs="Times New Roman"/>
+          <w:b/>
+          <w:i w:val="0"/>
+        </w:rPr>
+        <w:t xml:space="preserve">: </w:t>
+      </w:r>
+      <w:proofErr w:type="spellStart"/>
+      <w:r>
+        <w:rPr>
+          <w:rFonts w:ascii="Times New Roman" w:hAnsi="Times New Roman" w:cs="Times New Roman"/>
+          <w:b/>
+          <w:i w:val="0"/>
+        </w:rPr>
+        <w:t>Giao</w:t>
+      </w:r>
+      <w:proofErr w:type="spellEnd"/>
+      <w:r>
+        <w:rPr>
+          <w:rFonts w:ascii="Times New Roman" w:hAnsi="Times New Roman" w:cs="Times New Roman"/>
+          <w:b/>
+          <w:i w:val="0"/>
+        </w:rPr>
+        <w:t xml:space="preserve"> </w:t>
+      </w:r>
+      <w:proofErr w:type="spellStart"/>
+      <w:r>
+        <w:rPr>
+          <w:rFonts w:ascii="Times New Roman" w:hAnsi="Times New Roman" w:cs="Times New Roman"/>
+          <w:b/>
+          <w:i w:val="0"/>
+        </w:rPr>
+        <w:t>diện</w:t>
+      </w:r>
+      <w:proofErr w:type="spellEnd"/>
+      <w:r>
+        <w:rPr>
+          <w:rFonts w:ascii="Times New Roman" w:hAnsi="Times New Roman" w:cs="Times New Roman"/>
+          <w:b/>
+          <w:i w:val="0"/>
+        </w:rPr>
+        <w:t xml:space="preserve"> </w:t>
+      </w:r>
+      <w:proofErr w:type="spellStart"/>
+      <w:r>
+        <w:rPr>
+          <w:rFonts w:ascii="Times New Roman" w:hAnsi="Times New Roman" w:cs="Times New Roman"/>
+          <w:b/>
+          <w:i w:val="0"/>
+        </w:rPr>
+        <w:t>sao</w:t>
+      </w:r>
+      <w:proofErr w:type="spellEnd"/>
+      <w:r>
+        <w:rPr>
+          <w:rFonts w:ascii="Times New Roman" w:hAnsi="Times New Roman" w:cs="Times New Roman"/>
+          <w:b/>
+          <w:i w:val="0"/>
+        </w:rPr>
+        <w:t xml:space="preserve"> </w:t>
+      </w:r>
+      <w:proofErr w:type="spellStart"/>
+      <w:r>
+        <w:rPr>
+          <w:rFonts w:ascii="Times New Roman" w:hAnsi="Times New Roman" w:cs="Times New Roman"/>
+          <w:b/>
+          <w:i w:val="0"/>
+        </w:rPr>
+        <w:t>khi</w:t>
+      </w:r>
+      <w:proofErr w:type="spellEnd"/>
+      <w:r>
+        <w:rPr>
+          <w:rFonts w:ascii="Times New Roman" w:hAnsi="Times New Roman" w:cs="Times New Roman"/>
+          <w:b/>
+          <w:i w:val="0"/>
+        </w:rPr>
+        <w:t xml:space="preserve"> </w:t>
+      </w:r>
+      <w:proofErr w:type="spellStart"/>
+      <w:r>
+        <w:rPr>
+          <w:rFonts w:ascii="Times New Roman" w:hAnsi="Times New Roman" w:cs="Times New Roman"/>
+          <w:b/>
+          <w:i w:val="0"/>
+        </w:rPr>
+        <w:t>hoàn</w:t>
+      </w:r>
+      <w:proofErr w:type="spellEnd"/>
+      <w:r>
+        <w:rPr>
+          <w:rFonts w:ascii="Times New Roman" w:hAnsi="Times New Roman" w:cs="Times New Roman"/>
+          <w:b/>
+          <w:i w:val="0"/>
+        </w:rPr>
+        <w:t xml:space="preserve"> </w:t>
+      </w:r>
+      <w:proofErr w:type="spellStart"/>
+      <w:r>
+        <w:rPr>
+          <w:rFonts w:ascii="Times New Roman" w:hAnsi="Times New Roman" w:cs="Times New Roman"/>
+          <w:b/>
+          <w:i w:val="0"/>
+        </w:rPr>
+        <w:t>thành</w:t>
+      </w:r>
+      <w:bookmarkEnd w:id="11"/>
+      <w:proofErr w:type="spellEnd"/>
+    </w:p>
+    <w:p>
+      <w:pPr>
+        <w:rPr>
+          <w:rFonts w:ascii="Times New Roman" w:hAnsi="Times New Roman" w:cs="Times New Roman"/>
+        </w:rPr>
+      </w:pPr>
+    </w:p>
+    <w:p>
+      <w:pPr>
+        <w:rPr>
+          <w:rFonts w:ascii="Times New Roman" w:hAnsi="Times New Roman" w:cs="Times New Roman"/>
+        </w:rPr>
+      </w:pPr>
+    </w:p>
+    <w:p>
+      <w:pPr>
+        <w:rPr>
+          <w:rFonts w:ascii="Times New Roman" w:hAnsi="Times New Roman" w:cs="Times New Roman"/>
+        </w:rPr>
+      </w:pPr>
+    </w:p>
+    <w:p>
+      <w:pPr>
+        <w:rPr>
+          <w:rFonts w:ascii="Times New Roman" w:hAnsi="Times New Roman" w:cs="Times New Roman"/>
+        </w:rPr>
+      </w:pPr>
+    </w:p>
+    <w:bookmarkEnd w:id="0"/>
+    <w:p>
+      <w:pPr>
+        <w:rPr>
+          <w:rFonts w:ascii="Times New Roman" w:hAnsi="Times New Roman" w:cs="Times New Roman"/>
+        </w:rPr>
+      </w:pPr>
+    </w:p>
     <w:sectPr>
-      <w:headerReference w:type="default" r:id="rId20"/>
-      <w:footerReference w:type="default" r:id="rId21"/>
+      <w:headerReference w:type="default" r:id="rId23"/>
+      <w:footerReference w:type="default" r:id="rId24"/>
       <w:pgSz w:w="12240" w:h="15840"/>
       <w:pgMar w:top="1440" w:right="1440" w:bottom="1440" w:left="1440" w:header="720" w:footer="720" w:gutter="0"/>
       <w:cols w:space="720"/>
@@ -2320,7 +6515,7 @@
           <w:rPr>
             <w:noProof/>
           </w:rPr>
-          <w:t>1</w:t>
+          <w:t>2</w:t>
         </w:r>
         <w:r>
           <w:rPr>
@@ -2722,6 +6917,119 @@
     </w:lvl>
   </w:abstractNum>
   <w:abstractNum w:abstractNumId="3">
+    <w:nsid w:val="0746338F"/>
+    <w:multiLevelType w:val="hybridMultilevel"/>
+    <w:tmpl w:val="AD46E480"/>
+    <w:lvl w:ilvl="0" w:tplc="04090001">
+      <w:start w:val="1"/>
+      <w:numFmt w:val="bullet"/>
+      <w:lvlText w:val=""/>
+      <w:lvlJc w:val="left"/>
+      <w:pPr>
+        <w:ind w:left="720" w:hanging="360"/>
+      </w:pPr>
+      <w:rPr>
+        <w:rFonts w:ascii="Symbol" w:hAnsi="Symbol" w:hint="default"/>
+      </w:rPr>
+    </w:lvl>
+    <w:lvl w:ilvl="1" w:tplc="04090003">
+      <w:start w:val="1"/>
+      <w:numFmt w:val="bullet"/>
+      <w:lvlText w:val="o"/>
+      <w:lvlJc w:val="left"/>
+      <w:pPr>
+        <w:ind w:left="1440" w:hanging="360"/>
+      </w:pPr>
+      <w:rPr>
+        <w:rFonts w:ascii="Courier New" w:hAnsi="Courier New" w:cs="Courier New" w:hint="default"/>
+      </w:rPr>
+    </w:lvl>
+    <w:lvl w:ilvl="2" w:tplc="04090005" w:tentative="1">
+      <w:start w:val="1"/>
+      <w:numFmt w:val="bullet"/>
+      <w:lvlText w:val=""/>
+      <w:lvlJc w:val="left"/>
+      <w:pPr>
+        <w:ind w:left="2160" w:hanging="360"/>
+      </w:pPr>
+      <w:rPr>
+        <w:rFonts w:ascii="Wingdings" w:hAnsi="Wingdings" w:hint="default"/>
+      </w:rPr>
+    </w:lvl>
+    <w:lvl w:ilvl="3" w:tplc="04090001" w:tentative="1">
+      <w:start w:val="1"/>
+      <w:numFmt w:val="bullet"/>
+      <w:lvlText w:val=""/>
+      <w:lvlJc w:val="left"/>
+      <w:pPr>
+        <w:ind w:left="2880" w:hanging="360"/>
+      </w:pPr>
+      <w:rPr>
+        <w:rFonts w:ascii="Symbol" w:hAnsi="Symbol" w:hint="default"/>
+      </w:rPr>
+    </w:lvl>
+    <w:lvl w:ilvl="4" w:tplc="04090003" w:tentative="1">
+      <w:start w:val="1"/>
+      <w:numFmt w:val="bullet"/>
+      <w:lvlText w:val="o"/>
+      <w:lvlJc w:val="left"/>
+      <w:pPr>
+        <w:ind w:left="3600" w:hanging="360"/>
+      </w:pPr>
+      <w:rPr>
+        <w:rFonts w:ascii="Courier New" w:hAnsi="Courier New" w:cs="Courier New" w:hint="default"/>
+      </w:rPr>
+    </w:lvl>
+    <w:lvl w:ilvl="5" w:tplc="04090005" w:tentative="1">
+      <w:start w:val="1"/>
+      <w:numFmt w:val="bullet"/>
+      <w:lvlText w:val=""/>
+      <w:lvlJc w:val="left"/>
+      <w:pPr>
+        <w:ind w:left="4320" w:hanging="360"/>
+      </w:pPr>
+      <w:rPr>
+        <w:rFonts w:ascii="Wingdings" w:hAnsi="Wingdings" w:hint="default"/>
+      </w:rPr>
+    </w:lvl>
+    <w:lvl w:ilvl="6" w:tplc="04090001" w:tentative="1">
+      <w:start w:val="1"/>
+      <w:numFmt w:val="bullet"/>
+      <w:lvlText w:val=""/>
+      <w:lvlJc w:val="left"/>
+      <w:pPr>
+        <w:ind w:left="5040" w:hanging="360"/>
+      </w:pPr>
+      <w:rPr>
+        <w:rFonts w:ascii="Symbol" w:hAnsi="Symbol" w:hint="default"/>
+      </w:rPr>
+    </w:lvl>
+    <w:lvl w:ilvl="7" w:tplc="04090003" w:tentative="1">
+      <w:start w:val="1"/>
+      <w:numFmt w:val="bullet"/>
+      <w:lvlText w:val="o"/>
+      <w:lvlJc w:val="left"/>
+      <w:pPr>
+        <w:ind w:left="5760" w:hanging="360"/>
+      </w:pPr>
+      <w:rPr>
+        <w:rFonts w:ascii="Courier New" w:hAnsi="Courier New" w:cs="Courier New" w:hint="default"/>
+      </w:rPr>
+    </w:lvl>
+    <w:lvl w:ilvl="8" w:tplc="04090005" w:tentative="1">
+      <w:start w:val="1"/>
+      <w:numFmt w:val="bullet"/>
+      <w:lvlText w:val=""/>
+      <w:lvlJc w:val="left"/>
+      <w:pPr>
+        <w:ind w:left="6480" w:hanging="360"/>
+      </w:pPr>
+      <w:rPr>
+        <w:rFonts w:ascii="Wingdings" w:hAnsi="Wingdings" w:hint="default"/>
+      </w:rPr>
+    </w:lvl>
+  </w:abstractNum>
+  <w:abstractNum w:abstractNumId="4">
     <w:nsid w:val="089D3109"/>
     <w:multiLevelType w:val="hybridMultilevel"/>
     <w:tmpl w:val="FD344116"/>
@@ -2835,7 +7143,7 @@
       </w:rPr>
     </w:lvl>
   </w:abstractNum>
-  <w:abstractNum w:abstractNumId="4">
+  <w:abstractNum w:abstractNumId="5">
     <w:nsid w:val="0DF818CB"/>
     <w:multiLevelType w:val="hybridMultilevel"/>
     <w:tmpl w:val="909C2F44"/>
@@ -2949,7 +7257,7 @@
       </w:rPr>
     </w:lvl>
   </w:abstractNum>
-  <w:abstractNum w:abstractNumId="5">
+  <w:abstractNum w:abstractNumId="6">
     <w:nsid w:val="12CB2327"/>
     <w:multiLevelType w:val="hybridMultilevel"/>
     <w:tmpl w:val="90B86046"/>
@@ -3063,7 +7371,7 @@
       </w:rPr>
     </w:lvl>
   </w:abstractNum>
-  <w:abstractNum w:abstractNumId="6">
+  <w:abstractNum w:abstractNumId="7">
     <w:nsid w:val="144D70E4"/>
     <w:multiLevelType w:val="hybridMultilevel"/>
     <w:tmpl w:val="5D76063A"/>
@@ -3149,7 +7457,7 @@
       </w:pPr>
     </w:lvl>
   </w:abstractNum>
-  <w:abstractNum w:abstractNumId="7">
+  <w:abstractNum w:abstractNumId="8">
     <w:nsid w:val="149E2D17"/>
     <w:multiLevelType w:val="hybridMultilevel"/>
     <w:tmpl w:val="F0884F18"/>
@@ -3235,7 +7543,7 @@
       </w:pPr>
     </w:lvl>
   </w:abstractNum>
-  <w:abstractNum w:abstractNumId="8">
+  <w:abstractNum w:abstractNumId="9">
     <w:nsid w:val="14AB0D08"/>
     <w:multiLevelType w:val="hybridMultilevel"/>
     <w:tmpl w:val="3480A1DA"/>
@@ -3348,7 +7656,7 @@
       </w:rPr>
     </w:lvl>
   </w:abstractNum>
-  <w:abstractNum w:abstractNumId="9">
+  <w:abstractNum w:abstractNumId="10">
     <w:nsid w:val="1A304E0D"/>
     <w:multiLevelType w:val="hybridMultilevel"/>
     <w:tmpl w:val="40B82760"/>
@@ -3461,7 +7769,7 @@
       </w:rPr>
     </w:lvl>
   </w:abstractNum>
-  <w:abstractNum w:abstractNumId="10">
+  <w:abstractNum w:abstractNumId="11">
     <w:nsid w:val="1DEC3107"/>
     <w:multiLevelType w:val="hybridMultilevel"/>
     <w:tmpl w:val="485C3D5A"/>
@@ -3574,7 +7882,7 @@
       </w:rPr>
     </w:lvl>
   </w:abstractNum>
-  <w:abstractNum w:abstractNumId="11">
+  <w:abstractNum w:abstractNumId="12">
     <w:nsid w:val="1E57201D"/>
     <w:multiLevelType w:val="hybridMultilevel"/>
     <w:tmpl w:val="92729F2A"/>
@@ -3688,7 +7996,7 @@
       </w:rPr>
     </w:lvl>
   </w:abstractNum>
-  <w:abstractNum w:abstractNumId="12">
+  <w:abstractNum w:abstractNumId="13">
     <w:nsid w:val="1E9438A2"/>
     <w:multiLevelType w:val="hybridMultilevel"/>
     <w:tmpl w:val="2396A290"/>
@@ -3774,7 +8082,7 @@
       </w:pPr>
     </w:lvl>
   </w:abstractNum>
-  <w:abstractNum w:abstractNumId="13">
+  <w:abstractNum w:abstractNumId="14">
     <w:nsid w:val="1E9A2EAC"/>
     <w:multiLevelType w:val="hybridMultilevel"/>
     <w:tmpl w:val="53C634C2"/>
@@ -3860,7 +8168,7 @@
       </w:pPr>
     </w:lvl>
   </w:abstractNum>
-  <w:abstractNum w:abstractNumId="14">
+  <w:abstractNum w:abstractNumId="15">
     <w:nsid w:val="21AB61F8"/>
     <w:multiLevelType w:val="hybridMultilevel"/>
     <w:tmpl w:val="8A24E996"/>
@@ -3973,7 +8281,7 @@
       </w:rPr>
     </w:lvl>
   </w:abstractNum>
-  <w:abstractNum w:abstractNumId="15">
+  <w:abstractNum w:abstractNumId="16">
     <w:nsid w:val="280F7DEB"/>
     <w:multiLevelType w:val="hybridMultilevel"/>
     <w:tmpl w:val="09A8EF04"/>
@@ -4086,7 +8394,7 @@
       </w:rPr>
     </w:lvl>
   </w:abstractNum>
-  <w:abstractNum w:abstractNumId="16">
+  <w:abstractNum w:abstractNumId="17">
     <w:nsid w:val="28DE1331"/>
     <w:multiLevelType w:val="hybridMultilevel"/>
     <w:tmpl w:val="023293E0"/>
@@ -4199,7 +8507,7 @@
       </w:rPr>
     </w:lvl>
   </w:abstractNum>
-  <w:abstractNum w:abstractNumId="17">
+  <w:abstractNum w:abstractNumId="18">
     <w:nsid w:val="2B6E5569"/>
     <w:multiLevelType w:val="hybridMultilevel"/>
     <w:tmpl w:val="7CDC98AA"/>
@@ -4312,7 +8620,7 @@
       </w:rPr>
     </w:lvl>
   </w:abstractNum>
-  <w:abstractNum w:abstractNumId="18">
+  <w:abstractNum w:abstractNumId="19">
     <w:nsid w:val="2BA91C75"/>
     <w:multiLevelType w:val="hybridMultilevel"/>
     <w:tmpl w:val="D6EA64DC"/>
@@ -4398,7 +8706,7 @@
       </w:pPr>
     </w:lvl>
   </w:abstractNum>
-  <w:abstractNum w:abstractNumId="19">
+  <w:abstractNum w:abstractNumId="20">
     <w:nsid w:val="2DB11D19"/>
     <w:multiLevelType w:val="hybridMultilevel"/>
     <w:tmpl w:val="1622665E"/>
@@ -4512,7 +8820,7 @@
       </w:rPr>
     </w:lvl>
   </w:abstractNum>
-  <w:abstractNum w:abstractNumId="20">
+  <w:abstractNum w:abstractNumId="21">
     <w:nsid w:val="2E8C7392"/>
     <w:multiLevelType w:val="hybridMultilevel"/>
     <w:tmpl w:val="22E6560C"/>
@@ -4627,7 +8935,7 @@
       </w:rPr>
     </w:lvl>
   </w:abstractNum>
-  <w:abstractNum w:abstractNumId="21">
+  <w:abstractNum w:abstractNumId="22">
     <w:nsid w:val="30F55EC6"/>
     <w:multiLevelType w:val="hybridMultilevel"/>
     <w:tmpl w:val="3F168038"/>
@@ -4747,7 +9055,7 @@
       </w:rPr>
     </w:lvl>
   </w:abstractNum>
-  <w:abstractNum w:abstractNumId="22">
+  <w:abstractNum w:abstractNumId="23">
     <w:nsid w:val="31AA12D9"/>
     <w:multiLevelType w:val="hybridMultilevel"/>
     <w:tmpl w:val="C23631F0"/>
@@ -4833,7 +9141,7 @@
       </w:pPr>
     </w:lvl>
   </w:abstractNum>
-  <w:abstractNum w:abstractNumId="23">
+  <w:abstractNum w:abstractNumId="24">
     <w:nsid w:val="31AD6D5C"/>
     <w:multiLevelType w:val="hybridMultilevel"/>
     <w:tmpl w:val="C63EB60C"/>
@@ -4948,7 +9256,7 @@
       </w:rPr>
     </w:lvl>
   </w:abstractNum>
-  <w:abstractNum w:abstractNumId="24">
+  <w:abstractNum w:abstractNumId="25">
     <w:nsid w:val="32EE0057"/>
     <w:multiLevelType w:val="hybridMultilevel"/>
     <w:tmpl w:val="835257B8"/>
@@ -5061,7 +9369,7 @@
       </w:rPr>
     </w:lvl>
   </w:abstractNum>
-  <w:abstractNum w:abstractNumId="25">
+  <w:abstractNum w:abstractNumId="26">
     <w:nsid w:val="3AA34ED3"/>
     <w:multiLevelType w:val="hybridMultilevel"/>
     <w:tmpl w:val="F57C4CDC"/>
@@ -5173,7 +9481,7 @@
       </w:rPr>
     </w:lvl>
   </w:abstractNum>
-  <w:abstractNum w:abstractNumId="26">
+  <w:abstractNum w:abstractNumId="27">
     <w:nsid w:val="3B031148"/>
     <w:multiLevelType w:val="hybridMultilevel"/>
     <w:tmpl w:val="75CC9030"/>
@@ -5286,7 +9594,7 @@
       </w:rPr>
     </w:lvl>
   </w:abstractNum>
-  <w:abstractNum w:abstractNumId="27">
+  <w:abstractNum w:abstractNumId="28">
     <w:nsid w:val="3BEF0AFF"/>
     <w:multiLevelType w:val="hybridMultilevel"/>
     <w:tmpl w:val="011CCEAC"/>
@@ -5399,7 +9707,7 @@
       </w:rPr>
     </w:lvl>
   </w:abstractNum>
-  <w:abstractNum w:abstractNumId="28">
+  <w:abstractNum w:abstractNumId="29">
     <w:nsid w:val="3D20412F"/>
     <w:multiLevelType w:val="hybridMultilevel"/>
     <w:tmpl w:val="EDE04B44"/>
@@ -5513,7 +9821,7 @@
       </w:rPr>
     </w:lvl>
   </w:abstractNum>
-  <w:abstractNum w:abstractNumId="29">
+  <w:abstractNum w:abstractNumId="30">
     <w:nsid w:val="418F51B5"/>
     <w:multiLevelType w:val="hybridMultilevel"/>
     <w:tmpl w:val="C844940E"/>
@@ -5626,7 +9934,7 @@
       </w:rPr>
     </w:lvl>
   </w:abstractNum>
-  <w:abstractNum w:abstractNumId="30">
+  <w:abstractNum w:abstractNumId="31">
     <w:nsid w:val="4831343C"/>
     <w:multiLevelType w:val="hybridMultilevel"/>
     <w:tmpl w:val="EE9A4D12"/>
@@ -5740,7 +10048,7 @@
       </w:rPr>
     </w:lvl>
   </w:abstractNum>
-  <w:abstractNum w:abstractNumId="31">
+  <w:abstractNum w:abstractNumId="32">
     <w:nsid w:val="49CD780B"/>
     <w:multiLevelType w:val="hybridMultilevel"/>
     <w:tmpl w:val="7BA85458"/>
@@ -5826,7 +10134,7 @@
       </w:pPr>
     </w:lvl>
   </w:abstractNum>
-  <w:abstractNum w:abstractNumId="32">
+  <w:abstractNum w:abstractNumId="33">
     <w:nsid w:val="4AA90CAC"/>
     <w:multiLevelType w:val="hybridMultilevel"/>
     <w:tmpl w:val="BF5233F4"/>
@@ -5940,7 +10248,7 @@
       </w:rPr>
     </w:lvl>
   </w:abstractNum>
-  <w:abstractNum w:abstractNumId="33">
+  <w:abstractNum w:abstractNumId="34">
     <w:nsid w:val="4D032B2C"/>
     <w:multiLevelType w:val="hybridMultilevel"/>
     <w:tmpl w:val="FB0E13CC"/>
@@ -6053,7 +10361,7 @@
       </w:rPr>
     </w:lvl>
   </w:abstractNum>
-  <w:abstractNum w:abstractNumId="34">
+  <w:abstractNum w:abstractNumId="35">
     <w:nsid w:val="52536E56"/>
     <w:multiLevelType w:val="hybridMultilevel"/>
     <w:tmpl w:val="57F24918"/>
@@ -6167,7 +10475,7 @@
       </w:rPr>
     </w:lvl>
   </w:abstractNum>
-  <w:abstractNum w:abstractNumId="35">
+  <w:abstractNum w:abstractNumId="36">
     <w:nsid w:val="52C52052"/>
     <w:multiLevelType w:val="hybridMultilevel"/>
     <w:tmpl w:val="2F16EE4A"/>
@@ -6280,7 +10588,7 @@
       </w:rPr>
     </w:lvl>
   </w:abstractNum>
-  <w:abstractNum w:abstractNumId="36">
+  <w:abstractNum w:abstractNumId="37">
     <w:nsid w:val="54075B3B"/>
     <w:multiLevelType w:val="hybridMultilevel"/>
     <w:tmpl w:val="82CE9660"/>
@@ -6393,7 +10701,7 @@
       </w:rPr>
     </w:lvl>
   </w:abstractNum>
-  <w:abstractNum w:abstractNumId="37">
+  <w:abstractNum w:abstractNumId="38">
     <w:nsid w:val="55C77FF4"/>
     <w:multiLevelType w:val="hybridMultilevel"/>
     <w:tmpl w:val="7C0C43A8"/>
@@ -6485,7 +10793,7 @@
       </w:pPr>
     </w:lvl>
   </w:abstractNum>
-  <w:abstractNum w:abstractNumId="38">
+  <w:abstractNum w:abstractNumId="39">
     <w:nsid w:val="563862A4"/>
     <w:multiLevelType w:val="hybridMultilevel"/>
     <w:tmpl w:val="D7649D94"/>
@@ -6598,7 +10906,7 @@
       </w:rPr>
     </w:lvl>
   </w:abstractNum>
-  <w:abstractNum w:abstractNumId="39">
+  <w:abstractNum w:abstractNumId="40">
     <w:nsid w:val="5C8107B8"/>
     <w:multiLevelType w:val="hybridMultilevel"/>
     <w:tmpl w:val="9482C398"/>
@@ -6711,7 +11019,7 @@
       </w:rPr>
     </w:lvl>
   </w:abstractNum>
-  <w:abstractNum w:abstractNumId="40">
+  <w:abstractNum w:abstractNumId="41">
     <w:nsid w:val="62786CBE"/>
     <w:multiLevelType w:val="hybridMultilevel"/>
     <w:tmpl w:val="CCE28EAC"/>
@@ -6824,7 +11132,7 @@
       </w:rPr>
     </w:lvl>
   </w:abstractNum>
-  <w:abstractNum w:abstractNumId="41">
+  <w:abstractNum w:abstractNumId="42">
     <w:nsid w:val="62912E04"/>
     <w:multiLevelType w:val="hybridMultilevel"/>
     <w:tmpl w:val="FFFC34CC"/>
@@ -6943,7 +11251,7 @@
       </w:rPr>
     </w:lvl>
   </w:abstractNum>
-  <w:abstractNum w:abstractNumId="42">
+  <w:abstractNum w:abstractNumId="43">
     <w:nsid w:val="63946875"/>
     <w:multiLevelType w:val="hybridMultilevel"/>
     <w:tmpl w:val="442CA116"/>
@@ -7056,7 +11364,7 @@
       </w:rPr>
     </w:lvl>
   </w:abstractNum>
-  <w:abstractNum w:abstractNumId="43">
+  <w:abstractNum w:abstractNumId="44">
     <w:nsid w:val="63F911E7"/>
     <w:multiLevelType w:val="hybridMultilevel"/>
     <w:tmpl w:val="13D05B72"/>
@@ -7169,7 +11477,7 @@
       </w:rPr>
     </w:lvl>
   </w:abstractNum>
-  <w:abstractNum w:abstractNumId="44">
+  <w:abstractNum w:abstractNumId="45">
     <w:nsid w:val="659F57A3"/>
     <w:multiLevelType w:val="hybridMultilevel"/>
     <w:tmpl w:val="9868395A"/>
@@ -7283,7 +11591,7 @@
       </w:rPr>
     </w:lvl>
   </w:abstractNum>
-  <w:abstractNum w:abstractNumId="45">
+  <w:abstractNum w:abstractNumId="46">
     <w:nsid w:val="65DA251D"/>
     <w:multiLevelType w:val="hybridMultilevel"/>
     <w:tmpl w:val="F9969990"/>
@@ -7396,7 +11704,7 @@
       </w:rPr>
     </w:lvl>
   </w:abstractNum>
-  <w:abstractNum w:abstractNumId="46">
+  <w:abstractNum w:abstractNumId="47">
     <w:nsid w:val="66D95267"/>
     <w:multiLevelType w:val="hybridMultilevel"/>
     <w:tmpl w:val="02DAC26A"/>
@@ -7509,7 +11817,7 @@
       </w:rPr>
     </w:lvl>
   </w:abstractNum>
-  <w:abstractNum w:abstractNumId="47">
+  <w:abstractNum w:abstractNumId="48">
     <w:nsid w:val="67905A8C"/>
     <w:multiLevelType w:val="hybridMultilevel"/>
     <w:tmpl w:val="AA7C0686"/>
@@ -7595,7 +11903,7 @@
       </w:pPr>
     </w:lvl>
   </w:abstractNum>
-  <w:abstractNum w:abstractNumId="48">
+  <w:abstractNum w:abstractNumId="49">
     <w:nsid w:val="6A010552"/>
     <w:multiLevelType w:val="hybridMultilevel"/>
     <w:tmpl w:val="7702E36A"/>
@@ -7708,7 +12016,7 @@
       </w:rPr>
     </w:lvl>
   </w:abstractNum>
-  <w:abstractNum w:abstractNumId="49">
+  <w:abstractNum w:abstractNumId="50">
     <w:nsid w:val="74122C32"/>
     <w:multiLevelType w:val="multilevel"/>
     <w:tmpl w:val="8B7E05E6"/>
@@ -7857,7 +12165,7 @@
       </w:rPr>
     </w:lvl>
   </w:abstractNum>
-  <w:abstractNum w:abstractNumId="50">
+  <w:abstractNum w:abstractNumId="51">
     <w:nsid w:val="776F4011"/>
     <w:multiLevelType w:val="hybridMultilevel"/>
     <w:tmpl w:val="11A6892C"/>
@@ -7970,7 +12278,7 @@
       </w:rPr>
     </w:lvl>
   </w:abstractNum>
-  <w:abstractNum w:abstractNumId="51">
+  <w:abstractNum w:abstractNumId="52">
     <w:nsid w:val="7B9D7C09"/>
     <w:multiLevelType w:val="hybridMultilevel"/>
     <w:tmpl w:val="7848D9B6"/>
@@ -8084,7 +12392,7 @@
       </w:rPr>
     </w:lvl>
   </w:abstractNum>
-  <w:abstractNum w:abstractNumId="52">
+  <w:abstractNum w:abstractNumId="53">
     <w:nsid w:val="7C633AE1"/>
     <w:multiLevelType w:val="hybridMultilevel"/>
     <w:tmpl w:val="1A48B252"/>
@@ -8199,16 +12507,16 @@
     </w:lvl>
   </w:abstractNum>
   <w:num w:numId="1">
-    <w:abstractNumId w:val="37"/>
+    <w:abstractNumId w:val="38"/>
   </w:num>
   <w:num w:numId="2">
-    <w:abstractNumId w:val="45"/>
+    <w:abstractNumId w:val="46"/>
   </w:num>
   <w:num w:numId="3">
-    <w:abstractNumId w:val="25"/>
+    <w:abstractNumId w:val="26"/>
   </w:num>
   <w:num w:numId="4">
-    <w:abstractNumId w:val="6"/>
+    <w:abstractNumId w:val="7"/>
     <w:lvlOverride w:ilvl="0">
       <w:startOverride w:val="1"/>
     </w:lvlOverride>
@@ -8238,16 +12546,16 @@
     </w:lvlOverride>
   </w:num>
   <w:num w:numId="5">
-    <w:abstractNumId w:val="27"/>
+    <w:abstractNumId w:val="28"/>
   </w:num>
   <w:num w:numId="6">
-    <w:abstractNumId w:val="10"/>
+    <w:abstractNumId w:val="11"/>
   </w:num>
   <w:num w:numId="7">
-    <w:abstractNumId w:val="33"/>
+    <w:abstractNumId w:val="34"/>
   </w:num>
   <w:num w:numId="8">
-    <w:abstractNumId w:val="22"/>
+    <w:abstractNumId w:val="23"/>
     <w:lvlOverride w:ilvl="0">
       <w:startOverride w:val="1"/>
     </w:lvlOverride>
@@ -8277,7 +12585,7 @@
     </w:lvlOverride>
   </w:num>
   <w:num w:numId="9">
-    <w:abstractNumId w:val="47"/>
+    <w:abstractNumId w:val="48"/>
     <w:lvlOverride w:ilvl="0">
       <w:startOverride w:val="1"/>
     </w:lvlOverride>
@@ -8307,19 +12615,19 @@
     </w:lvlOverride>
   </w:num>
   <w:num w:numId="10">
-    <w:abstractNumId w:val="14"/>
+    <w:abstractNumId w:val="15"/>
   </w:num>
   <w:num w:numId="11">
-    <w:abstractNumId w:val="35"/>
+    <w:abstractNumId w:val="36"/>
   </w:num>
   <w:num w:numId="12">
-    <w:abstractNumId w:val="24"/>
+    <w:abstractNumId w:val="25"/>
   </w:num>
   <w:num w:numId="13">
-    <w:abstractNumId w:val="40"/>
+    <w:abstractNumId w:val="41"/>
   </w:num>
   <w:num w:numId="14">
-    <w:abstractNumId w:val="12"/>
+    <w:abstractNumId w:val="13"/>
     <w:lvlOverride w:ilvl="0">
       <w:startOverride w:val="1"/>
     </w:lvlOverride>
@@ -8349,10 +12657,10 @@
     </w:lvlOverride>
   </w:num>
   <w:num w:numId="15">
-    <w:abstractNumId w:val="42"/>
+    <w:abstractNumId w:val="43"/>
   </w:num>
   <w:num w:numId="16">
-    <w:abstractNumId w:val="43"/>
+    <w:abstractNumId w:val="44"/>
   </w:num>
   <w:num w:numId="17">
     <w:abstractNumId w:val="0"/>
@@ -8361,10 +12669,10 @@
     <w:abstractNumId w:val="2"/>
   </w:num>
   <w:num w:numId="19">
-    <w:abstractNumId w:val="15"/>
+    <w:abstractNumId w:val="16"/>
   </w:num>
   <w:num w:numId="20">
-    <w:abstractNumId w:val="31"/>
+    <w:abstractNumId w:val="32"/>
     <w:lvlOverride w:ilvl="0">
       <w:startOverride w:val="1"/>
     </w:lvlOverride>
@@ -8394,106 +12702,112 @@
     </w:lvlOverride>
   </w:num>
   <w:num w:numId="21">
-    <w:abstractNumId w:val="16"/>
+    <w:abstractNumId w:val="17"/>
   </w:num>
   <w:num w:numId="22">
-    <w:abstractNumId w:val="50"/>
+    <w:abstractNumId w:val="51"/>
   </w:num>
   <w:num w:numId="23">
-    <w:abstractNumId w:val="39"/>
+    <w:abstractNumId w:val="40"/>
   </w:num>
   <w:num w:numId="24">
-    <w:abstractNumId w:val="29"/>
+    <w:abstractNumId w:val="30"/>
   </w:num>
   <w:num w:numId="25">
     <w:abstractNumId w:val="1"/>
   </w:num>
   <w:num w:numId="26">
+    <w:abstractNumId w:val="50"/>
+  </w:num>
+  <w:num w:numId="27">
+    <w:abstractNumId w:val="33"/>
+  </w:num>
+  <w:num w:numId="28">
+    <w:abstractNumId w:val="6"/>
+  </w:num>
+  <w:num w:numId="29">
+    <w:abstractNumId w:val="42"/>
+  </w:num>
+  <w:num w:numId="30">
+    <w:abstractNumId w:val="22"/>
+  </w:num>
+  <w:num w:numId="31">
+    <w:abstractNumId w:val="52"/>
+  </w:num>
+  <w:num w:numId="32">
+    <w:abstractNumId w:val="47"/>
+  </w:num>
+  <w:num w:numId="33">
+    <w:abstractNumId w:val="37"/>
+  </w:num>
+  <w:num w:numId="34">
     <w:abstractNumId w:val="49"/>
   </w:num>
-  <w:num w:numId="27">
-    <w:abstractNumId w:val="32"/>
+  <w:num w:numId="35">
+    <w:abstractNumId w:val="10"/>
   </w:num>
-  <w:num w:numId="28">
+  <w:num w:numId="36">
+    <w:abstractNumId w:val="9"/>
+  </w:num>
+  <w:num w:numId="37">
+    <w:abstractNumId w:val="27"/>
+  </w:num>
+  <w:num w:numId="38">
+    <w:abstractNumId w:val="19"/>
+  </w:num>
+  <w:num w:numId="39">
+    <w:abstractNumId w:val="18"/>
+  </w:num>
+  <w:num w:numId="40">
+    <w:abstractNumId w:val="31"/>
+  </w:num>
+  <w:num w:numId="41">
+    <w:abstractNumId w:val="24"/>
+  </w:num>
+  <w:num w:numId="42">
+    <w:abstractNumId w:val="21"/>
+  </w:num>
+  <w:num w:numId="43">
+    <w:abstractNumId w:val="45"/>
+  </w:num>
+  <w:num w:numId="44">
+    <w:abstractNumId w:val="35"/>
+  </w:num>
+  <w:num w:numId="45">
+    <w:abstractNumId w:val="29"/>
+  </w:num>
+  <w:num w:numId="46">
+    <w:abstractNumId w:val="12"/>
+  </w:num>
+  <w:num w:numId="47">
     <w:abstractNumId w:val="5"/>
   </w:num>
-  <w:num w:numId="29">
-    <w:abstractNumId w:val="41"/>
+  <w:num w:numId="48">
+    <w:abstractNumId w:val="53"/>
   </w:num>
-  <w:num w:numId="30">
-    <w:abstractNumId w:val="21"/>
+  <w:num w:numId="49">
+    <w:abstractNumId w:val="4"/>
   </w:num>
-  <w:num w:numId="31">
-    <w:abstractNumId w:val="51"/>
+  <w:num w:numId="50">
+    <w:abstractNumId w:val="20"/>
   </w:num>
-  <w:num w:numId="32">
-    <w:abstractNumId w:val="46"/>
+  <w:num w:numId="51">
+    <w:abstractNumId w:val="14"/>
   </w:num>
-  <w:num w:numId="33">
-    <w:abstractNumId w:val="36"/>
+  <w:num w:numId="52">
+    <w:abstractNumId w:val="7"/>
   </w:num>
-  <w:num w:numId="34">
-    <w:abstractNumId w:val="48"/>
-  </w:num>
-  <w:num w:numId="35">
-    <w:abstractNumId w:val="9"/>
-  </w:num>
-  <w:num w:numId="36">
+  <w:num w:numId="53">
     <w:abstractNumId w:val="8"/>
   </w:num>
-  <w:num w:numId="37">
-    <w:abstractNumId w:val="26"/>
+  <w:num w:numId="54">
+    <w:abstractNumId w:val="39"/>
   </w:num>
-  <w:num w:numId="38">
-    <w:abstractNumId w:val="18"/>
-  </w:num>
-  <w:num w:numId="39">
-    <w:abstractNumId w:val="17"/>
-  </w:num>
-  <w:num w:numId="40">
-    <w:abstractNumId w:val="30"/>
-  </w:num>
-  <w:num w:numId="41">
+  <w:num w:numId="55">
     <w:abstractNumId w:val="23"/>
   </w:num>
-  <w:num w:numId="42">
-    <w:abstractNumId w:val="20"/>
-  </w:num>
-  <w:num w:numId="43">
-    <w:abstractNumId w:val="44"/>
-  </w:num>
-  <w:num w:numId="44">
-    <w:abstractNumId w:val="34"/>
-  </w:num>
-  <w:num w:numId="45">
-    <w:abstractNumId w:val="28"/>
-  </w:num>
-  <w:num w:numId="46">
-    <w:abstractNumId w:val="11"/>
-  </w:num>
-  <w:num w:numId="47">
-    <w:abstractNumId w:val="4"/>
-  </w:num>
-  <w:num w:numId="48">
-    <w:abstractNumId w:val="52"/>
-  </w:num>
-  <w:num w:numId="49">
+  <w:num w:numId="56">
     <w:abstractNumId w:val="3"/>
-  </w:num>
-  <w:num w:numId="50">
-    <w:abstractNumId w:val="19"/>
-  </w:num>
-  <w:num w:numId="51">
-    <w:abstractNumId w:val="13"/>
-  </w:num>
-  <w:num w:numId="52">
-    <w:abstractNumId w:val="6"/>
-  </w:num>
-  <w:num w:numId="53">
-    <w:abstractNumId w:val="7"/>
-  </w:num>
-  <w:num w:numId="54">
-    <w:abstractNumId w:val="38"/>
   </w:num>
   <w:numIdMacAtCleanup w:val="50"/>
 </w:numbering>
@@ -10348,7 +14662,7 @@
   <a:extraClrSchemeLst/>
   <a:extLst>
     <a:ext uri="{05A4C25C-085E-4340-85A3-A5531E510DB2}">
-      <thm15:themeFamily xmlns:thm15="http://schemas.microsoft.com/office/thememl/2012/main" xmlns="" name="Office Theme" id="{62F939B6-93AF-4DB8-9C6B-D6C7DFDC589F}" vid="{4A3C46E8-61CC-4603-A589-7422A47A8E4A}"/>
+      <thm15:themeFamily xmlns="" xmlns:thm15="http://schemas.microsoft.com/office/thememl/2012/main" name="Office Theme" id="{62F939B6-93AF-4DB8-9C6B-D6C7DFDC589F}" vid="{4A3C46E8-61CC-4603-A589-7422A47A8E4A}"/>
     </a:ext>
   </a:extLst>
 </a:theme>
@@ -10359,7 +14673,7 @@
 </file>
 
 <file path=customXml/itemProps1.xml><?xml version="1.0" encoding="utf-8"?>
-<ds:datastoreItem xmlns:ds="http://schemas.openxmlformats.org/officeDocument/2006/customXml" ds:itemID="{B1FFD7E2-7A37-48EA-971D-3E289369BD22}">
+<ds:datastoreItem xmlns:ds="http://schemas.openxmlformats.org/officeDocument/2006/customXml" ds:itemID="{364F7163-9F40-413D-9B83-4276BF86BBD8}">
   <ds:schemaRefs>
     <ds:schemaRef ds:uri="http://schemas.openxmlformats.org/officeDocument/2006/bibliography"/>
   </ds:schemaRefs>

--- a/bao cao/2.docx
+++ b/bao cao/2.docx
@@ -1,6 +1,6 @@
 
 <file path=word/document.xml><?xml version="1.0" encoding="utf-8"?>
-<w:document xmlns:wpc="http://schemas.microsoft.com/office/word/2010/wordprocessingCanvas" xmlns:mc="http://schemas.openxmlformats.org/markup-compatibility/2006" xmlns:o="urn:schemas-microsoft-com:office:office" xmlns:r="http://schemas.openxmlformats.org/officeDocument/2006/relationships" xmlns:m="http://schemas.openxmlformats.org/officeDocument/2006/math" xmlns:v="urn:schemas-microsoft-com:vml" xmlns:wp14="http://schemas.microsoft.com/office/word/2010/wordprocessingDrawing" xmlns:wp="http://schemas.openxmlformats.org/drawingml/2006/wordprocessingDrawing" xmlns:w10="urn:schemas-microsoft-com:office:word" xmlns:w="http://schemas.openxmlformats.org/wordprocessingml/2006/main" xmlns:w14="http://schemas.microsoft.com/office/word/2010/wordml" xmlns:wpg="http://schemas.microsoft.com/office/word/2010/wordprocessingGroup" xmlns:wpi="http://schemas.microsoft.com/office/word/2010/wordprocessingInk" xmlns:wne="http://schemas.microsoft.com/office/word/2006/wordml" xmlns:wps="http://schemas.microsoft.com/office/word/2010/wordprocessingShape" mc:Ignorable="w14 wp14">
+<w:document xmlns:ve="http://schemas.openxmlformats.org/markup-compatibility/2006" xmlns:o="urn:schemas-microsoft-com:office:office" xmlns:r="http://schemas.openxmlformats.org/officeDocument/2006/relationships" xmlns:m="http://schemas.openxmlformats.org/officeDocument/2006/math" xmlns:v="urn:schemas-microsoft-com:vml" xmlns:wp="http://schemas.openxmlformats.org/drawingml/2006/wordprocessingDrawing" xmlns:w10="urn:schemas-microsoft-com:office:word" xmlns:w="http://schemas.openxmlformats.org/wordprocessingml/2006/main" xmlns:wne="http://schemas.microsoft.com/office/word/2006/wordml">
   <w:body>
     <w:p>
       <w:pPr>
@@ -30,7 +30,7 @@
           <w:left w:w="0" w:type="dxa"/>
           <w:right w:w="0" w:type="dxa"/>
         </w:tblCellMar>
-        <w:tblLook w:val="04A0" w:firstRow="1" w:lastRow="0" w:firstColumn="1" w:lastColumn="0" w:noHBand="0" w:noVBand="1"/>
+        <w:tblLook w:val="04A0"/>
       </w:tblPr>
       <w:tblGrid>
         <w:gridCol w:w="1106"/>
@@ -66,7 +66,7 @@
                 <w:noProof/>
               </w:rPr>
               <w:drawing>
-                <wp:inline distT="0" distB="0" distL="0" distR="0" wp14:anchorId="7DA91520" wp14:editId="5A9C74E1">
+                <wp:inline distT="0" distB="0" distL="0" distR="0">
                   <wp:extent cx="628650" cy="628650"/>
                   <wp:effectExtent l="0" t="0" r="0" b="0"/>
                   <wp:docPr id="16" name="Picture 16" descr="Macintosh HD:Users:hoangnguyen:Documents:TDC:fitlog_blue.png"/>
@@ -83,10 +83,10 @@
                           </pic:cNvPicPr>
                         </pic:nvPicPr>
                         <pic:blipFill>
-                          <a:blip r:embed="rId9">
+                          <a:blip r:embed="rId8">
                             <a:extLst>
                               <a:ext uri="{28A0092B-C50C-407E-A947-70E740481C1C}">
-                                <a14:useLocalDpi xmlns:a14="http://schemas.microsoft.com/office/drawing/2010/main" val="0"/>
+                                <a14:useLocalDpi xmlns:a14="http://schemas.microsoft.com/office/drawing/2010/main" xmlns:wps="http://schemas.microsoft.com/office/word/2010/wordprocessingShape" xmlns:wpi="http://schemas.microsoft.com/office/word/2010/wordprocessingInk" xmlns:wpg="http://schemas.microsoft.com/office/word/2010/wordprocessingGroup" xmlns:w14="http://schemas.microsoft.com/office/word/2010/wordml" xmlns:w="http://schemas.openxmlformats.org/wordprocessingml/2006/main" xmlns:w10="urn:schemas-microsoft-com:office:word" xmlns:wp14="http://schemas.microsoft.com/office/word/2010/wordprocessingDrawing" xmlns:v="urn:schemas-microsoft-com:vml" xmlns:o="urn:schemas-microsoft-com:office:office" xmlns:mc="http://schemas.openxmlformats.org/markup-compatibility/2006" xmlns:wpc="http://schemas.microsoft.com/office/word/2010/wordprocessingCanvas" xmlns="" val="0"/>
                               </a:ext>
                             </a:extLst>
                           </a:blip>
@@ -157,7 +157,6 @@
                 <w:szCs w:val="28"/>
               </w:rPr>
             </w:pPr>
-            <w:proofErr w:type="spellStart"/>
             <w:r>
               <w:rPr>
                 <w:rFonts w:ascii="Times New Roman" w:hAnsi="Times New Roman" w:cs="Times New Roman"/>
@@ -166,84 +165,7 @@
                 <w:sz w:val="34"/>
                 <w:szCs w:val="28"/>
               </w:rPr>
-              <w:t>Khoa</w:t>
-            </w:r>
-            <w:proofErr w:type="spellEnd"/>
-            <w:r>
-              <w:rPr>
-                <w:rFonts w:ascii="Times New Roman" w:hAnsi="Times New Roman" w:cs="Times New Roman"/>
-                <w:b/>
-                <w:color w:val="003B7A"/>
-                <w:sz w:val="34"/>
-                <w:szCs w:val="28"/>
-              </w:rPr>
-              <w:t xml:space="preserve"> </w:t>
-            </w:r>
-            <w:proofErr w:type="spellStart"/>
-            <w:r>
-              <w:rPr>
-                <w:rFonts w:ascii="Times New Roman" w:hAnsi="Times New Roman" w:cs="Times New Roman"/>
-                <w:b/>
-                <w:color w:val="003B7A"/>
-                <w:sz w:val="34"/>
-                <w:szCs w:val="28"/>
-              </w:rPr>
-              <w:t>Công</w:t>
-            </w:r>
-            <w:proofErr w:type="spellEnd"/>
-            <w:r>
-              <w:rPr>
-                <w:rFonts w:ascii="Times New Roman" w:hAnsi="Times New Roman" w:cs="Times New Roman"/>
-                <w:b/>
-                <w:color w:val="003B7A"/>
-                <w:sz w:val="34"/>
-                <w:szCs w:val="28"/>
-              </w:rPr>
-              <w:t xml:space="preserve"> </w:t>
-            </w:r>
-            <w:proofErr w:type="spellStart"/>
-            <w:r>
-              <w:rPr>
-                <w:rFonts w:ascii="Times New Roman" w:hAnsi="Times New Roman" w:cs="Times New Roman"/>
-                <w:b/>
-                <w:color w:val="003B7A"/>
-                <w:sz w:val="34"/>
-                <w:szCs w:val="28"/>
-              </w:rPr>
-              <w:t>Nghệ</w:t>
-            </w:r>
-            <w:proofErr w:type="spellEnd"/>
-            <w:r>
-              <w:rPr>
-                <w:rFonts w:ascii="Times New Roman" w:hAnsi="Times New Roman" w:cs="Times New Roman"/>
-                <w:b/>
-                <w:color w:val="003B7A"/>
-                <w:sz w:val="34"/>
-                <w:szCs w:val="28"/>
-              </w:rPr>
-              <w:t xml:space="preserve"> </w:t>
-            </w:r>
-            <w:proofErr w:type="spellStart"/>
-            <w:r>
-              <w:rPr>
-                <w:rFonts w:ascii="Times New Roman" w:hAnsi="Times New Roman" w:cs="Times New Roman"/>
-                <w:b/>
-                <w:color w:val="003B7A"/>
-                <w:sz w:val="34"/>
-                <w:szCs w:val="28"/>
-              </w:rPr>
-              <w:t>Thông</w:t>
-            </w:r>
-            <w:proofErr w:type="spellEnd"/>
-            <w:r>
-              <w:rPr>
-                <w:rFonts w:ascii="Times New Roman" w:hAnsi="Times New Roman" w:cs="Times New Roman"/>
-                <w:b/>
-                <w:color w:val="003B7A"/>
-                <w:sz w:val="34"/>
-                <w:szCs w:val="28"/>
-              </w:rPr>
-              <w:t xml:space="preserve"> Tin</w:t>
+              <w:t>KhoaCôngNghệThông Tin</w:t>
             </w:r>
           </w:p>
         </w:tc>
@@ -275,7 +197,7 @@
                 <w:szCs w:val="28"/>
               </w:rPr>
               <w:drawing>
-                <wp:inline distT="0" distB="0" distL="0" distR="0" wp14:anchorId="3F3CBFEB" wp14:editId="189B6E98">
+                <wp:inline distT="0" distB="0" distL="0" distR="0">
                   <wp:extent cx="476250" cy="476250"/>
                   <wp:effectExtent l="0" t="0" r="0" b="0"/>
                   <wp:docPr id="14" name="Picture 14" descr="Macintosh HD:Users:hoangnguyen:Documents:TDC:logoTDC_blue.png"/>
@@ -292,10 +214,10 @@
                           </pic:cNvPicPr>
                         </pic:nvPicPr>
                         <pic:blipFill>
-                          <a:blip r:embed="rId10" cstate="print">
+                          <a:blip r:embed="rId9" cstate="print">
                             <a:extLst>
                               <a:ext uri="{28A0092B-C50C-407E-A947-70E740481C1C}">
-                                <a14:useLocalDpi xmlns:a14="http://schemas.microsoft.com/office/drawing/2010/main" val="0"/>
+                                <a14:useLocalDpi xmlns:a14="http://schemas.microsoft.com/office/drawing/2010/main" xmlns:wps="http://schemas.microsoft.com/office/word/2010/wordprocessingShape" xmlns:wpi="http://schemas.microsoft.com/office/word/2010/wordprocessingInk" xmlns:wpg="http://schemas.microsoft.com/office/word/2010/wordprocessingGroup" xmlns:w14="http://schemas.microsoft.com/office/word/2010/wordml" xmlns:w="http://schemas.openxmlformats.org/wordprocessingml/2006/main" xmlns:w10="urn:schemas-microsoft-com:office:word" xmlns:wp14="http://schemas.microsoft.com/office/word/2010/wordprocessingDrawing" xmlns:v="urn:schemas-microsoft-com:vml" xmlns:o="urn:schemas-microsoft-com:office:office" xmlns:mc="http://schemas.openxmlformats.org/markup-compatibility/2006" xmlns:wpc="http://schemas.microsoft.com/office/word/2010/wordprocessingCanvas" xmlns="" val="0"/>
                               </a:ext>
                             </a:extLst>
                           </a:blip>
@@ -326,18 +248,11 @@
             <w:r>
               <w:rPr>
                 <w:rFonts w:ascii="Times New Roman" w:hAnsi="Times New Roman" w:cs="Times New Roman"/>
-                <w:szCs w:val="28"/>
-              </w:rPr>
-              <w:t xml:space="preserve">     </w:t>
-            </w:r>
-            <w:r>
-              <w:rPr>
-                <w:rFonts w:ascii="Times New Roman" w:hAnsi="Times New Roman" w:cs="Times New Roman"/>
                 <w:noProof/>
                 <w:szCs w:val="28"/>
               </w:rPr>
               <w:drawing>
-                <wp:inline distT="0" distB="0" distL="0" distR="0" wp14:anchorId="1DEE76FE" wp14:editId="6057A379">
+                <wp:inline distT="0" distB="0" distL="0" distR="0">
                   <wp:extent cx="600075" cy="381000"/>
                   <wp:effectExtent l="0" t="0" r="9525" b="0"/>
                   <wp:docPr id="13" name="Picture 13"/>
@@ -354,10 +269,10 @@
                           </pic:cNvPicPr>
                         </pic:nvPicPr>
                         <pic:blipFill>
-                          <a:blip r:embed="rId11">
+                          <a:blip r:embed="rId10">
                             <a:extLst>
                               <a:ext uri="{28A0092B-C50C-407E-A947-70E740481C1C}">
-                                <a14:useLocalDpi xmlns:a14="http://schemas.microsoft.com/office/drawing/2010/main" val="0"/>
+                                <a14:useLocalDpi xmlns:a14="http://schemas.microsoft.com/office/drawing/2010/main" xmlns:wps="http://schemas.microsoft.com/office/word/2010/wordprocessingShape" xmlns:wpi="http://schemas.microsoft.com/office/word/2010/wordprocessingInk" xmlns:wpg="http://schemas.microsoft.com/office/word/2010/wordprocessingGroup" xmlns:w14="http://schemas.microsoft.com/office/word/2010/wordml" xmlns:w="http://schemas.openxmlformats.org/wordprocessingml/2006/main" xmlns:w10="urn:schemas-microsoft-com:office:word" xmlns:wp14="http://schemas.microsoft.com/office/word/2010/wordprocessingDrawing" xmlns:v="urn:schemas-microsoft-com:vml" xmlns:o="urn:schemas-microsoft-com:office:office" xmlns:mc="http://schemas.openxmlformats.org/markup-compatibility/2006" xmlns:wpc="http://schemas.microsoft.com/office/word/2010/wordprocessingCanvas" xmlns="" val="0"/>
                               </a:ext>
                             </a:extLst>
                           </a:blip>
@@ -491,7 +406,6 @@
           <w:szCs w:val="32"/>
         </w:rPr>
       </w:pPr>
-      <w:proofErr w:type="spellStart"/>
       <w:r>
         <w:rPr>
           <w:rFonts w:ascii="Times New Roman" w:hAnsi="Times New Roman" w:cs="Times New Roman"/>
@@ -499,46 +413,7 @@
           <w:sz w:val="36"/>
           <w:szCs w:val="32"/>
         </w:rPr>
-        <w:t>Chuyên</w:t>
-      </w:r>
-      <w:proofErr w:type="spellEnd"/>
-      <w:r>
-        <w:rPr>
-          <w:rFonts w:ascii="Times New Roman" w:hAnsi="Times New Roman" w:cs="Times New Roman"/>
-          <w:b/>
-          <w:sz w:val="36"/>
-          <w:szCs w:val="32"/>
-        </w:rPr>
-        <w:t xml:space="preserve"> </w:t>
-      </w:r>
-      <w:proofErr w:type="spellStart"/>
-      <w:r>
-        <w:rPr>
-          <w:rFonts w:ascii="Times New Roman" w:hAnsi="Times New Roman" w:cs="Times New Roman"/>
-          <w:b/>
-          <w:sz w:val="36"/>
-          <w:szCs w:val="32"/>
-        </w:rPr>
-        <w:t>đề</w:t>
-      </w:r>
-      <w:proofErr w:type="spellEnd"/>
-      <w:r>
-        <w:rPr>
-          <w:rFonts w:ascii="Times New Roman" w:hAnsi="Times New Roman" w:cs="Times New Roman"/>
-          <w:b/>
-          <w:sz w:val="36"/>
-          <w:szCs w:val="32"/>
-        </w:rPr>
-        <w:t xml:space="preserve"> CMS</w:t>
-      </w:r>
-      <w:r>
-        <w:rPr>
-          <w:rFonts w:ascii="Times New Roman" w:hAnsi="Times New Roman" w:cs="Times New Roman"/>
-          <w:b/>
-          <w:sz w:val="36"/>
-          <w:szCs w:val="32"/>
-        </w:rPr>
-        <w:t xml:space="preserve">    </w:t>
+        <w:t>Chuyênđề CMS</w:t>
       </w:r>
       <w:r>
         <w:rPr>
@@ -600,7 +475,7 @@
           <w:color w:val="003B7A"/>
           <w:sz w:val="56"/>
         </w:rPr>
-        <w:t xml:space="preserve"> </w:t>
+        <w:t>THÊM</w:t>
       </w:r>
       <w:r>
         <w:rPr>
@@ -609,24 +484,6 @@
           <w:color w:val="003B7A"/>
           <w:sz w:val="56"/>
         </w:rPr>
-        <w:t>THÊM</w:t>
-      </w:r>
-      <w:r>
-        <w:rPr>
-          <w:rFonts w:ascii="Times New Roman" w:hAnsi="Times New Roman" w:cs="Times New Roman"/>
-          <w:b/>
-          <w:color w:val="003B7A"/>
-          <w:sz w:val="56"/>
-        </w:rPr>
-        <w:t xml:space="preserve"> </w:t>
-      </w:r>
-      <w:r>
-        <w:rPr>
-          <w:rFonts w:ascii="Times New Roman" w:hAnsi="Times New Roman" w:cs="Times New Roman"/>
-          <w:b/>
-          <w:color w:val="003B7A"/>
-          <w:sz w:val="56"/>
-        </w:rPr>
         <w:t>Ô EMAIL VÀO WORDPRESS</w:t>
       </w:r>
     </w:p>
@@ -695,7 +552,6 @@
           <w:szCs w:val="26"/>
         </w:rPr>
       </w:pPr>
-      <w:proofErr w:type="spellStart"/>
       <w:r>
         <w:rPr>
           <w:rFonts w:ascii="Times New Roman" w:hAnsi="Times New Roman" w:cs="Times New Roman"/>
@@ -703,17 +559,7 @@
           <w:sz w:val="26"/>
           <w:szCs w:val="26"/>
         </w:rPr>
-        <w:t>Nhóm</w:t>
-      </w:r>
-      <w:proofErr w:type="spellEnd"/>
-      <w:r>
-        <w:rPr>
-          <w:rFonts w:ascii="Times New Roman" w:hAnsi="Times New Roman" w:cs="Times New Roman"/>
-          <w:b/>
-          <w:sz w:val="26"/>
-          <w:szCs w:val="26"/>
-        </w:rPr>
-        <w:t xml:space="preserve"> F</w:t>
+        <w:t>Nhóm F</w:t>
       </w:r>
       <w:r>
         <w:rPr>
@@ -740,7 +586,6 @@
           <w:szCs w:val="26"/>
         </w:rPr>
       </w:pPr>
-      <w:proofErr w:type="spellStart"/>
       <w:r>
         <w:rPr>
           <w:rFonts w:ascii="Times New Roman" w:hAnsi="Times New Roman" w:cs="Times New Roman"/>
@@ -748,49 +593,8 @@
           <w:sz w:val="26"/>
           <w:szCs w:val="26"/>
         </w:rPr>
-        <w:t>Lê</w:t>
-      </w:r>
-      <w:proofErr w:type="spellEnd"/>
-      <w:r>
-        <w:rPr>
-          <w:rFonts w:ascii="Times New Roman" w:hAnsi="Times New Roman" w:cs="Times New Roman"/>
-          <w:b/>
-          <w:sz w:val="26"/>
-          <w:szCs w:val="26"/>
-        </w:rPr>
-        <w:t xml:space="preserve"> </w:t>
-      </w:r>
-      <w:proofErr w:type="spellStart"/>
-      <w:r>
-        <w:rPr>
-          <w:rFonts w:ascii="Times New Roman" w:hAnsi="Times New Roman" w:cs="Times New Roman"/>
-          <w:b/>
-          <w:sz w:val="26"/>
-          <w:szCs w:val="26"/>
-        </w:rPr>
-        <w:t>Văn</w:t>
-      </w:r>
-      <w:proofErr w:type="spellEnd"/>
-      <w:r>
-        <w:rPr>
-          <w:rFonts w:ascii="Times New Roman" w:hAnsi="Times New Roman" w:cs="Times New Roman"/>
-          <w:b/>
-          <w:sz w:val="26"/>
-          <w:szCs w:val="26"/>
-        </w:rPr>
-        <w:t xml:space="preserve"> </w:t>
-      </w:r>
-      <w:proofErr w:type="spellStart"/>
-      <w:r>
-        <w:rPr>
-          <w:rFonts w:ascii="Times New Roman" w:hAnsi="Times New Roman" w:cs="Times New Roman"/>
-          <w:b/>
-          <w:sz w:val="26"/>
-          <w:szCs w:val="26"/>
-        </w:rPr>
-        <w:t>Giàu</w:t>
-      </w:r>
-      <w:proofErr w:type="spellEnd"/>
+        <w:t>LêVănGiàu</w:t>
+      </w:r>
       <w:r>
         <w:rPr>
           <w:rFonts w:ascii="Times New Roman" w:hAnsi="Times New Roman" w:cs="Times New Roman"/>
@@ -824,7 +628,6 @@
           <w:szCs w:val="26"/>
         </w:rPr>
       </w:pPr>
-      <w:proofErr w:type="spellStart"/>
       <w:r>
         <w:rPr>
           <w:rFonts w:ascii="Times New Roman" w:hAnsi="Times New Roman" w:cs="Times New Roman"/>
@@ -841,49 +644,8 @@
           <w:sz w:val="26"/>
           <w:szCs w:val="26"/>
         </w:rPr>
-        <w:t>n</w:t>
-      </w:r>
-      <w:proofErr w:type="spellEnd"/>
-      <w:r>
-        <w:rPr>
-          <w:rFonts w:ascii="Times New Roman" w:hAnsi="Times New Roman" w:cs="Times New Roman"/>
-          <w:b/>
-          <w:sz w:val="26"/>
-          <w:szCs w:val="26"/>
-        </w:rPr>
-        <w:t xml:space="preserve"> </w:t>
-      </w:r>
-      <w:proofErr w:type="spellStart"/>
-      <w:r>
-        <w:rPr>
-          <w:rFonts w:ascii="Times New Roman" w:hAnsi="Times New Roman" w:cs="Times New Roman"/>
-          <w:b/>
-          <w:sz w:val="26"/>
-          <w:szCs w:val="26"/>
-        </w:rPr>
-        <w:t>Quốc</w:t>
-      </w:r>
-      <w:proofErr w:type="spellEnd"/>
-      <w:r>
-        <w:rPr>
-          <w:rFonts w:ascii="Times New Roman" w:hAnsi="Times New Roman" w:cs="Times New Roman"/>
-          <w:b/>
-          <w:sz w:val="26"/>
-          <w:szCs w:val="26"/>
-        </w:rPr>
-        <w:t xml:space="preserve"> </w:t>
-      </w:r>
-      <w:proofErr w:type="spellStart"/>
-      <w:r>
-        <w:rPr>
-          <w:rFonts w:ascii="Times New Roman" w:hAnsi="Times New Roman" w:cs="Times New Roman"/>
-          <w:b/>
-          <w:sz w:val="26"/>
-          <w:szCs w:val="26"/>
-        </w:rPr>
-        <w:t>Bữu</w:t>
-      </w:r>
-      <w:proofErr w:type="spellEnd"/>
+        <w:t>nQuốcBữu</w:t>
+      </w:r>
       <w:r>
         <w:rPr>
           <w:rFonts w:ascii="Times New Roman" w:hAnsi="Times New Roman" w:cs="Times New Roman"/>
@@ -918,7 +680,6 @@
           <w:szCs w:val="26"/>
         </w:rPr>
       </w:pPr>
-      <w:proofErr w:type="spellStart"/>
       <w:r>
         <w:rPr>
           <w:rFonts w:ascii="Times New Roman" w:hAnsi="Times New Roman" w:cs="Times New Roman"/>
@@ -926,9 +687,8 @@
           <w:sz w:val="26"/>
           <w:szCs w:val="26"/>
         </w:rPr>
-        <w:t>Võ</w:t>
-      </w:r>
-      <w:proofErr w:type="spellEnd"/>
+        <w:t>VõĐìnhChinh</w:t>
+      </w:r>
       <w:r>
         <w:rPr>
           <w:rFonts w:ascii="Times New Roman" w:hAnsi="Times New Roman" w:cs="Times New Roman"/>
@@ -936,63 +696,542 @@
           <w:sz w:val="26"/>
           <w:szCs w:val="26"/>
         </w:rPr>
-        <w:t xml:space="preserve"> </w:t>
-      </w:r>
-      <w:proofErr w:type="spellStart"/>
-      <w:r>
-        <w:rPr>
-          <w:rFonts w:ascii="Times New Roman" w:hAnsi="Times New Roman" w:cs="Times New Roman"/>
-          <w:b/>
+        <w:t xml:space="preserve"> – </w:t>
+      </w:r>
+      <w:r>
+        <w:rPr>
+          <w:rFonts w:ascii="Times New Roman" w:hAnsi="Times New Roman" w:cs="Times New Roman"/>
           <w:sz w:val="26"/>
           <w:szCs w:val="26"/>
         </w:rPr>
-        <w:t>Đình</w:t>
-      </w:r>
-      <w:proofErr w:type="spellEnd"/>
+        <w:t>17211TT3587</w:t>
+      </w:r>
       <w:r>
         <w:rPr>
           <w:rFonts w:ascii="Times New Roman" w:hAnsi="Times New Roman" w:cs="Times New Roman"/>
           <w:b/>
-          <w:sz w:val="26"/>
-          <w:szCs w:val="26"/>
-        </w:rPr>
-        <w:t xml:space="preserve"> </w:t>
-      </w:r>
-      <w:proofErr w:type="spellStart"/>
-      <w:r>
+        </w:rPr>
+        <w:br w:type="page"/>
+      </w:r>
+    </w:p>
+    <w:p>
+      <w:pPr>
+        <w:pStyle w:val="Title"/>
         <w:rPr>
           <w:rFonts w:ascii="Times New Roman" w:hAnsi="Times New Roman" w:cs="Times New Roman"/>
           <w:b/>
-          <w:sz w:val="26"/>
-          <w:szCs w:val="26"/>
-        </w:rPr>
-        <w:t>Chinh</w:t>
-      </w:r>
-      <w:proofErr w:type="spellEnd"/>
+          <w:sz w:val="36"/>
+          <w:szCs w:val="36"/>
+        </w:rPr>
+      </w:pPr>
       <w:r>
         <w:rPr>
           <w:rFonts w:ascii="Times New Roman" w:hAnsi="Times New Roman" w:cs="Times New Roman"/>
           <w:b/>
-          <w:sz w:val="26"/>
-          <w:szCs w:val="26"/>
-        </w:rPr>
-        <w:t xml:space="preserve"> – </w:t>
-      </w:r>
-      <w:r>
-        <w:rPr>
-          <w:rFonts w:ascii="Times New Roman" w:hAnsi="Times New Roman" w:cs="Times New Roman"/>
-          <w:sz w:val="26"/>
-          <w:szCs w:val="26"/>
-        </w:rPr>
-        <w:t>17211TT3587</w:t>
+          <w:sz w:val="36"/>
+          <w:szCs w:val="36"/>
+        </w:rPr>
+        <w:lastRenderedPageBreak/>
+        <w:t>Bảng phân công công việ</w:t>
       </w:r>
       <w:r>
         <w:rPr>
           <w:rFonts w:ascii="Times New Roman" w:hAnsi="Times New Roman" w:cs="Times New Roman"/>
           <w:b/>
-        </w:rPr>
-        <w:br w:type="page"/>
-      </w:r>
+          <w:sz w:val="36"/>
+          <w:szCs w:val="36"/>
+        </w:rPr>
+        <w:t>c</w:t>
+      </w:r>
+    </w:p>
+    <w:p>
+      <w:pPr>
+        <w:rPr>
+          <w:rFonts w:ascii="Times New Roman" w:hAnsi="Times New Roman" w:cs="Times New Roman"/>
+        </w:rPr>
+      </w:pPr>
+    </w:p>
+    <w:tbl>
+      <w:tblPr>
+        <w:tblStyle w:val="TableGrid"/>
+        <w:tblpPr w:leftFromText="180" w:rightFromText="180" w:vertAnchor="page" w:horzAnchor="margin" w:tblpY="2266"/>
+        <w:tblW w:w="5000" w:type="pct"/>
+        <w:tblLook w:val="04A0"/>
+      </w:tblPr>
+      <w:tblGrid>
+        <w:gridCol w:w="2138"/>
+        <w:gridCol w:w="2137"/>
+        <w:gridCol w:w="3455"/>
+        <w:gridCol w:w="1846"/>
+      </w:tblGrid>
+      <w:tr>
+        <w:trPr>
+          <w:trHeight w:val="575"/>
+        </w:trPr>
+        <w:tc>
+          <w:tcPr>
+            <w:tcW w:w="1116" w:type="pct"/>
+            <w:shd w:val="clear" w:color="auto" w:fill="8EAADB" w:themeFill="accent5" w:themeFillTint="99"/>
+            <w:vAlign w:val="center"/>
+          </w:tcPr>
+          <w:p>
+            <w:pPr>
+              <w:tabs>
+                <w:tab w:val="center" w:pos="4680"/>
+                <w:tab w:val="left" w:pos="7800"/>
+              </w:tabs>
+              <w:jc w:val="center"/>
+              <w:rPr>
+                <w:rFonts w:ascii="Times New Roman" w:hAnsi="Times New Roman" w:cs="Times New Roman"/>
+                <w:sz w:val="28"/>
+              </w:rPr>
+            </w:pPr>
+            <w:r>
+              <w:rPr>
+                <w:rFonts w:ascii="Times New Roman" w:hAnsi="Times New Roman" w:cs="Times New Roman"/>
+                <w:sz w:val="28"/>
+              </w:rPr>
+              <w:t>Họ Tên</w:t>
+            </w:r>
+          </w:p>
+        </w:tc>
+        <w:tc>
+          <w:tcPr>
+            <w:tcW w:w="1116" w:type="pct"/>
+            <w:shd w:val="clear" w:color="auto" w:fill="8EAADB" w:themeFill="accent5" w:themeFillTint="99"/>
+            <w:vAlign w:val="center"/>
+          </w:tcPr>
+          <w:p>
+            <w:pPr>
+              <w:tabs>
+                <w:tab w:val="center" w:pos="4680"/>
+                <w:tab w:val="left" w:pos="7800"/>
+              </w:tabs>
+              <w:jc w:val="center"/>
+              <w:rPr>
+                <w:rFonts w:ascii="Times New Roman" w:hAnsi="Times New Roman" w:cs="Times New Roman"/>
+                <w:sz w:val="28"/>
+              </w:rPr>
+            </w:pPr>
+            <w:r>
+              <w:rPr>
+                <w:rFonts w:ascii="Times New Roman" w:hAnsi="Times New Roman" w:cs="Times New Roman"/>
+                <w:sz w:val="28"/>
+              </w:rPr>
+              <w:t>MSSV</w:t>
+            </w:r>
+          </w:p>
+        </w:tc>
+        <w:tc>
+          <w:tcPr>
+            <w:tcW w:w="1804" w:type="pct"/>
+            <w:shd w:val="clear" w:color="auto" w:fill="8EAADB" w:themeFill="accent5" w:themeFillTint="99"/>
+            <w:vAlign w:val="center"/>
+          </w:tcPr>
+          <w:p>
+            <w:pPr>
+              <w:tabs>
+                <w:tab w:val="center" w:pos="4680"/>
+                <w:tab w:val="left" w:pos="7800"/>
+              </w:tabs>
+              <w:jc w:val="center"/>
+              <w:rPr>
+                <w:rFonts w:ascii="Times New Roman" w:hAnsi="Times New Roman" w:cs="Times New Roman"/>
+                <w:sz w:val="28"/>
+              </w:rPr>
+            </w:pPr>
+            <w:r>
+              <w:rPr>
+                <w:rFonts w:ascii="Times New Roman" w:hAnsi="Times New Roman" w:cs="Times New Roman"/>
+                <w:sz w:val="28"/>
+              </w:rPr>
+              <w:t>Công Việc</w:t>
+            </w:r>
+          </w:p>
+        </w:tc>
+        <w:tc>
+          <w:tcPr>
+            <w:tcW w:w="964" w:type="pct"/>
+            <w:shd w:val="clear" w:color="auto" w:fill="8EAADB" w:themeFill="accent5" w:themeFillTint="99"/>
+            <w:vAlign w:val="center"/>
+          </w:tcPr>
+          <w:p>
+            <w:pPr>
+              <w:tabs>
+                <w:tab w:val="center" w:pos="4680"/>
+                <w:tab w:val="left" w:pos="7800"/>
+              </w:tabs>
+              <w:jc w:val="center"/>
+              <w:rPr>
+                <w:rFonts w:ascii="Times New Roman" w:hAnsi="Times New Roman" w:cs="Times New Roman"/>
+                <w:sz w:val="28"/>
+              </w:rPr>
+            </w:pPr>
+            <w:r>
+              <w:rPr>
+                <w:rFonts w:ascii="Times New Roman" w:hAnsi="Times New Roman" w:cs="Times New Roman"/>
+                <w:sz w:val="28"/>
+              </w:rPr>
+              <w:t>Kết Quả</w:t>
+            </w:r>
+          </w:p>
+        </w:tc>
+      </w:tr>
+      <w:tr>
+        <w:trPr>
+          <w:trHeight w:val="890"/>
+        </w:trPr>
+        <w:tc>
+          <w:tcPr>
+            <w:tcW w:w="1116" w:type="pct"/>
+            <w:vAlign w:val="center"/>
+          </w:tcPr>
+          <w:p>
+            <w:pPr>
+              <w:tabs>
+                <w:tab w:val="center" w:pos="4680"/>
+                <w:tab w:val="left" w:pos="7800"/>
+              </w:tabs>
+              <w:jc w:val="center"/>
+              <w:rPr>
+                <w:rFonts w:ascii="Times New Roman" w:hAnsi="Times New Roman" w:cs="Times New Roman"/>
+                <w:sz w:val="28"/>
+              </w:rPr>
+            </w:pPr>
+            <w:r>
+              <w:rPr>
+                <w:rFonts w:ascii="Times New Roman" w:hAnsi="Times New Roman" w:cs="Times New Roman"/>
+                <w:sz w:val="28"/>
+              </w:rPr>
+              <w:t>Lê Văn Giàu</w:t>
+            </w:r>
+          </w:p>
+        </w:tc>
+        <w:tc>
+          <w:tcPr>
+            <w:tcW w:w="1116" w:type="pct"/>
+            <w:vAlign w:val="center"/>
+          </w:tcPr>
+          <w:p>
+            <w:pPr>
+              <w:tabs>
+                <w:tab w:val="center" w:pos="4680"/>
+                <w:tab w:val="left" w:pos="7800"/>
+              </w:tabs>
+              <w:jc w:val="center"/>
+              <w:rPr>
+                <w:rFonts w:ascii="Times New Roman" w:hAnsi="Times New Roman" w:cs="Times New Roman"/>
+                <w:sz w:val="28"/>
+              </w:rPr>
+            </w:pPr>
+            <w:r>
+              <w:rPr>
+                <w:rFonts w:ascii="Times New Roman" w:hAnsi="Times New Roman" w:cs="Times New Roman"/>
+                <w:sz w:val="28"/>
+              </w:rPr>
+              <w:t>17211TT3532</w:t>
+            </w:r>
+          </w:p>
+        </w:tc>
+        <w:tc>
+          <w:tcPr>
+            <w:tcW w:w="1804" w:type="pct"/>
+            <w:vAlign w:val="center"/>
+          </w:tcPr>
+          <w:p>
+            <w:pPr>
+              <w:pStyle w:val="ListParagraph"/>
+              <w:numPr>
+                <w:ilvl w:val="0"/>
+                <w:numId w:val="57"/>
+              </w:numPr>
+              <w:tabs>
+                <w:tab w:val="center" w:pos="4680"/>
+                <w:tab w:val="left" w:pos="7800"/>
+              </w:tabs>
+              <w:jc w:val="center"/>
+              <w:rPr>
+                <w:rFonts w:ascii="Times New Roman" w:hAnsi="Times New Roman" w:cs="Times New Roman"/>
+                <w:sz w:val="28"/>
+              </w:rPr>
+            </w:pPr>
+            <w:r>
+              <w:rPr>
+                <w:rFonts w:ascii="Times New Roman" w:hAnsi="Times New Roman" w:cs="Times New Roman"/>
+                <w:sz w:val="28"/>
+              </w:rPr>
+              <w:t>Tìm hiểu cách tạo ô gmail</w:t>
+            </w:r>
+          </w:p>
+        </w:tc>
+        <w:tc>
+          <w:tcPr>
+            <w:tcW w:w="964" w:type="pct"/>
+            <w:vAlign w:val="center"/>
+          </w:tcPr>
+          <w:p>
+            <w:pPr>
+              <w:tabs>
+                <w:tab w:val="center" w:pos="4680"/>
+                <w:tab w:val="left" w:pos="7800"/>
+              </w:tabs>
+              <w:jc w:val="center"/>
+              <w:rPr>
+                <w:rFonts w:ascii="Times New Roman" w:hAnsi="Times New Roman" w:cs="Times New Roman"/>
+                <w:sz w:val="28"/>
+              </w:rPr>
+            </w:pPr>
+            <w:r>
+              <w:rPr>
+                <w:rFonts w:ascii="Times New Roman" w:hAnsi="Times New Roman" w:cs="Times New Roman"/>
+                <w:sz w:val="28"/>
+              </w:rPr>
+              <w:t xml:space="preserve">Hoàn thành </w:t>
+            </w:r>
+          </w:p>
+        </w:tc>
+      </w:tr>
+      <w:tr>
+        <w:trPr>
+          <w:trHeight w:val="980"/>
+        </w:trPr>
+        <w:tc>
+          <w:tcPr>
+            <w:tcW w:w="1116" w:type="pct"/>
+            <w:vAlign w:val="center"/>
+          </w:tcPr>
+          <w:p>
+            <w:pPr>
+              <w:tabs>
+                <w:tab w:val="center" w:pos="4680"/>
+                <w:tab w:val="left" w:pos="7800"/>
+              </w:tabs>
+              <w:jc w:val="center"/>
+              <w:rPr>
+                <w:rFonts w:ascii="Times New Roman" w:hAnsi="Times New Roman" w:cs="Times New Roman"/>
+                <w:sz w:val="28"/>
+              </w:rPr>
+            </w:pPr>
+            <w:r>
+              <w:rPr>
+                <w:rFonts w:ascii="Times New Roman" w:hAnsi="Times New Roman" w:cs="Times New Roman"/>
+                <w:sz w:val="28"/>
+              </w:rPr>
+              <w:t>Trần Quốc Bữu</w:t>
+            </w:r>
+          </w:p>
+        </w:tc>
+        <w:tc>
+          <w:tcPr>
+            <w:tcW w:w="1116" w:type="pct"/>
+            <w:vAlign w:val="center"/>
+          </w:tcPr>
+          <w:p>
+            <w:pPr>
+              <w:tabs>
+                <w:tab w:val="center" w:pos="4680"/>
+                <w:tab w:val="left" w:pos="7800"/>
+              </w:tabs>
+              <w:jc w:val="center"/>
+              <w:rPr>
+                <w:rFonts w:ascii="Times New Roman" w:hAnsi="Times New Roman" w:cs="Times New Roman"/>
+                <w:sz w:val="28"/>
+              </w:rPr>
+            </w:pPr>
+            <w:r>
+              <w:rPr>
+                <w:rFonts w:ascii="Times New Roman" w:hAnsi="Times New Roman" w:cs="Times New Roman"/>
+                <w:sz w:val="28"/>
+              </w:rPr>
+              <w:t>17211TT3375</w:t>
+            </w:r>
+          </w:p>
+        </w:tc>
+        <w:tc>
+          <w:tcPr>
+            <w:tcW w:w="1804" w:type="pct"/>
+            <w:vAlign w:val="center"/>
+          </w:tcPr>
+          <w:p>
+            <w:pPr>
+              <w:pStyle w:val="ListParagraph"/>
+              <w:numPr>
+                <w:ilvl w:val="0"/>
+                <w:numId w:val="57"/>
+              </w:numPr>
+              <w:tabs>
+                <w:tab w:val="center" w:pos="4680"/>
+                <w:tab w:val="left" w:pos="7800"/>
+              </w:tabs>
+              <w:jc w:val="center"/>
+              <w:rPr>
+                <w:rFonts w:ascii="Times New Roman" w:hAnsi="Times New Roman" w:cs="Times New Roman"/>
+                <w:sz w:val="28"/>
+              </w:rPr>
+            </w:pPr>
+            <w:r>
+              <w:rPr>
+                <w:rFonts w:ascii="Times New Roman" w:hAnsi="Times New Roman" w:cs="Times New Roman"/>
+                <w:sz w:val="28"/>
+              </w:rPr>
+              <w:t>Tìm hiểu cách tạo ô gmail</w:t>
+            </w:r>
+          </w:p>
+        </w:tc>
+        <w:tc>
+          <w:tcPr>
+            <w:tcW w:w="964" w:type="pct"/>
+            <w:vAlign w:val="center"/>
+          </w:tcPr>
+          <w:p>
+            <w:pPr>
+              <w:tabs>
+                <w:tab w:val="center" w:pos="4680"/>
+                <w:tab w:val="left" w:pos="7800"/>
+              </w:tabs>
+              <w:jc w:val="center"/>
+              <w:rPr>
+                <w:rFonts w:ascii="Times New Roman" w:hAnsi="Times New Roman" w:cs="Times New Roman"/>
+                <w:sz w:val="28"/>
+              </w:rPr>
+            </w:pPr>
+            <w:r>
+              <w:rPr>
+                <w:rFonts w:ascii="Times New Roman" w:hAnsi="Times New Roman" w:cs="Times New Roman"/>
+                <w:sz w:val="28"/>
+              </w:rPr>
+              <w:t>Hoàn thành</w:t>
+            </w:r>
+          </w:p>
+        </w:tc>
+      </w:tr>
+      <w:tr>
+        <w:trPr>
+          <w:trHeight w:val="980"/>
+        </w:trPr>
+        <w:tc>
+          <w:tcPr>
+            <w:tcW w:w="1116" w:type="pct"/>
+            <w:vAlign w:val="center"/>
+          </w:tcPr>
+          <w:p>
+            <w:pPr>
+              <w:tabs>
+                <w:tab w:val="center" w:pos="4680"/>
+                <w:tab w:val="left" w:pos="7800"/>
+              </w:tabs>
+              <w:jc w:val="center"/>
+              <w:rPr>
+                <w:rFonts w:ascii="Times New Roman" w:hAnsi="Times New Roman" w:cs="Times New Roman"/>
+                <w:sz w:val="28"/>
+              </w:rPr>
+            </w:pPr>
+            <w:r>
+              <w:rPr>
+                <w:rFonts w:ascii="Times New Roman" w:hAnsi="Times New Roman" w:cs="Times New Roman"/>
+                <w:sz w:val="28"/>
+              </w:rPr>
+              <w:t>Võ Đình Chinh</w:t>
+            </w:r>
+          </w:p>
+        </w:tc>
+        <w:tc>
+          <w:tcPr>
+            <w:tcW w:w="1116" w:type="pct"/>
+            <w:vAlign w:val="center"/>
+          </w:tcPr>
+          <w:p>
+            <w:pPr>
+              <w:tabs>
+                <w:tab w:val="center" w:pos="4680"/>
+                <w:tab w:val="left" w:pos="7800"/>
+              </w:tabs>
+              <w:jc w:val="center"/>
+              <w:rPr>
+                <w:rFonts w:ascii="Times New Roman" w:hAnsi="Times New Roman" w:cs="Times New Roman"/>
+                <w:sz w:val="28"/>
+              </w:rPr>
+            </w:pPr>
+            <w:r>
+              <w:rPr>
+                <w:rFonts w:ascii="Times New Roman" w:hAnsi="Times New Roman" w:cs="Times New Roman"/>
+                <w:sz w:val="28"/>
+              </w:rPr>
+              <w:t>17211TT3587</w:t>
+            </w:r>
+          </w:p>
+        </w:tc>
+        <w:tc>
+          <w:tcPr>
+            <w:tcW w:w="1804" w:type="pct"/>
+            <w:vAlign w:val="center"/>
+          </w:tcPr>
+          <w:p>
+            <w:pPr>
+              <w:pStyle w:val="ListParagraph"/>
+              <w:numPr>
+                <w:ilvl w:val="0"/>
+                <w:numId w:val="57"/>
+              </w:numPr>
+              <w:tabs>
+                <w:tab w:val="center" w:pos="4680"/>
+                <w:tab w:val="left" w:pos="7800"/>
+              </w:tabs>
+              <w:rPr>
+                <w:rFonts w:ascii="Times New Roman" w:hAnsi="Times New Roman" w:cs="Times New Roman"/>
+                <w:sz w:val="28"/>
+              </w:rPr>
+            </w:pPr>
+            <w:r>
+              <w:rPr>
+                <w:rFonts w:ascii="Times New Roman" w:hAnsi="Times New Roman" w:cs="Times New Roman"/>
+                <w:sz w:val="28"/>
+              </w:rPr>
+              <w:t>Tìm hiểu cách tạo ô gmail</w:t>
+            </w:r>
+          </w:p>
+        </w:tc>
+        <w:tc>
+          <w:tcPr>
+            <w:tcW w:w="964" w:type="pct"/>
+            <w:vAlign w:val="center"/>
+          </w:tcPr>
+          <w:p>
+            <w:pPr>
+              <w:tabs>
+                <w:tab w:val="center" w:pos="4680"/>
+                <w:tab w:val="left" w:pos="7800"/>
+              </w:tabs>
+              <w:jc w:val="center"/>
+              <w:rPr>
+                <w:rFonts w:ascii="Times New Roman" w:hAnsi="Times New Roman" w:cs="Times New Roman"/>
+                <w:sz w:val="28"/>
+              </w:rPr>
+            </w:pPr>
+            <w:r>
+              <w:rPr>
+                <w:rFonts w:ascii="Times New Roman" w:hAnsi="Times New Roman" w:cs="Times New Roman"/>
+                <w:sz w:val="28"/>
+              </w:rPr>
+              <w:t>Hoàn thành</w:t>
+            </w:r>
+          </w:p>
+        </w:tc>
+      </w:tr>
+    </w:tbl>
+    <w:p>
+      <w:pPr>
+        <w:rPr>
+          <w:rFonts w:ascii="Times New Roman" w:hAnsi="Times New Roman" w:cs="Times New Roman"/>
+        </w:rPr>
+      </w:pPr>
+    </w:p>
+    <w:p>
+      <w:pPr>
+        <w:rPr>
+          <w:rFonts w:ascii="Times New Roman" w:hAnsi="Times New Roman" w:cs="Times New Roman"/>
+        </w:rPr>
+      </w:pPr>
     </w:p>
     <w:p>
       <w:pPr>
@@ -1001,99 +1240,12 @@
           <w:rFonts w:ascii="Times New Roman" w:hAnsi="Times New Roman" w:cs="Times New Roman"/>
         </w:rPr>
       </w:pPr>
-    </w:p>
-    <w:p>
-      <w:pPr>
-        <w:rPr>
-          <w:rFonts w:ascii="Times New Roman" w:hAnsi="Times New Roman" w:cs="Times New Roman"/>
-        </w:rPr>
-      </w:pPr>
-    </w:p>
-    <w:p>
-      <w:pPr>
-        <w:rPr>
-          <w:rFonts w:ascii="Times New Roman" w:hAnsi="Times New Roman" w:cs="Times New Roman"/>
-        </w:rPr>
-      </w:pPr>
-    </w:p>
-    <w:p>
-      <w:pPr>
-        <w:rPr>
-          <w:rFonts w:ascii="Times New Roman" w:hAnsi="Times New Roman" w:cs="Times New Roman"/>
-        </w:rPr>
-      </w:pPr>
-    </w:p>
-    <w:p>
-      <w:pPr>
-        <w:rPr>
-          <w:rFonts w:ascii="Times New Roman" w:hAnsi="Times New Roman" w:cs="Times New Roman"/>
-        </w:rPr>
-      </w:pPr>
-    </w:p>
-    <w:p>
-      <w:pPr>
-        <w:rPr>
-          <w:rFonts w:ascii="Times New Roman" w:hAnsi="Times New Roman" w:cs="Times New Roman"/>
-        </w:rPr>
-      </w:pPr>
-    </w:p>
-    <w:p>
-      <w:pPr>
-        <w:pStyle w:val="Title"/>
-        <w:rPr>
-          <w:rFonts w:ascii="Times New Roman" w:hAnsi="Times New Roman" w:cs="Times New Roman"/>
-        </w:rPr>
-      </w:pPr>
-      <w:proofErr w:type="spellStart"/>
-      <w:r>
-        <w:rPr>
-          <w:rFonts w:ascii="Times New Roman" w:hAnsi="Times New Roman" w:cs="Times New Roman"/>
-        </w:rPr>
-        <w:t>Mục</w:t>
-      </w:r>
-      <w:proofErr w:type="spellEnd"/>
-      <w:r>
-        <w:rPr>
-          <w:rFonts w:ascii="Times New Roman" w:hAnsi="Times New Roman" w:cs="Times New Roman"/>
-        </w:rPr>
-        <w:t xml:space="preserve"> </w:t>
-      </w:r>
-      <w:proofErr w:type="spellStart"/>
-      <w:r>
-        <w:rPr>
-          <w:rFonts w:ascii="Times New Roman" w:hAnsi="Times New Roman" w:cs="Times New Roman"/>
-        </w:rPr>
-        <w:t>Lục</w:t>
-      </w:r>
-      <w:proofErr w:type="spellEnd"/>
-      <w:r>
-        <w:rPr>
-          <w:rFonts w:ascii="Times New Roman" w:hAnsi="Times New Roman" w:cs="Times New Roman"/>
-        </w:rPr>
-        <w:t xml:space="preserve"> </w:t>
-      </w:r>
-      <w:proofErr w:type="spellStart"/>
-      <w:r>
-        <w:rPr>
-          <w:rFonts w:ascii="Times New Roman" w:hAnsi="Times New Roman" w:cs="Times New Roman"/>
-        </w:rPr>
-        <w:t>Hình</w:t>
-      </w:r>
-      <w:proofErr w:type="spellEnd"/>
-      <w:r>
-        <w:rPr>
-          <w:rFonts w:ascii="Times New Roman" w:hAnsi="Times New Roman" w:cs="Times New Roman"/>
-        </w:rPr>
-        <w:t xml:space="preserve"> </w:t>
-      </w:r>
-      <w:proofErr w:type="spellStart"/>
-      <w:r>
-        <w:rPr>
-          <w:rFonts w:ascii="Times New Roman" w:hAnsi="Times New Roman" w:cs="Times New Roman"/>
-        </w:rPr>
-        <w:t>Ảnh</w:t>
-      </w:r>
-      <w:proofErr w:type="spellEnd"/>
+      <w:r>
+        <w:rPr>
+          <w:rFonts w:ascii="Times New Roman" w:hAnsi="Times New Roman" w:cs="Times New Roman"/>
+        </w:rPr>
+        <w:t>MụcLụcHìnhẢnh</w:t>
+      </w:r>
     </w:p>
     <w:p>
       <w:pPr>
@@ -1951,62 +2103,6 @@
     </w:p>
     <w:p>
       <w:pPr>
-        <w:rPr>
-          <w:rFonts w:ascii="Times New Roman" w:hAnsi="Times New Roman" w:cs="Times New Roman"/>
-        </w:rPr>
-      </w:pPr>
-    </w:p>
-    <w:p>
-      <w:pPr>
-        <w:rPr>
-          <w:rFonts w:ascii="Times New Roman" w:hAnsi="Times New Roman" w:cs="Times New Roman"/>
-        </w:rPr>
-      </w:pPr>
-    </w:p>
-    <w:p>
-      <w:pPr>
-        <w:rPr>
-          <w:rFonts w:ascii="Times New Roman" w:hAnsi="Times New Roman" w:cs="Times New Roman"/>
-        </w:rPr>
-      </w:pPr>
-    </w:p>
-    <w:p>
-      <w:pPr>
-        <w:rPr>
-          <w:rFonts w:ascii="Times New Roman" w:hAnsi="Times New Roman" w:cs="Times New Roman"/>
-        </w:rPr>
-      </w:pPr>
-    </w:p>
-    <w:p>
-      <w:pPr>
-        <w:rPr>
-          <w:rFonts w:ascii="Times New Roman" w:hAnsi="Times New Roman" w:cs="Times New Roman"/>
-        </w:rPr>
-      </w:pPr>
-    </w:p>
-    <w:p>
-      <w:pPr>
-        <w:rPr>
-          <w:rFonts w:ascii="Times New Roman" w:hAnsi="Times New Roman" w:cs="Times New Roman"/>
-        </w:rPr>
-      </w:pPr>
-    </w:p>
-    <w:p>
-      <w:pPr>
-        <w:rPr>
-          <w:rFonts w:ascii="Times New Roman" w:hAnsi="Times New Roman" w:cs="Times New Roman"/>
-        </w:rPr>
-      </w:pPr>
-    </w:p>
-    <w:p>
-      <w:pPr>
-        <w:rPr>
-          <w:rFonts w:ascii="Times New Roman" w:hAnsi="Times New Roman" w:cs="Times New Roman"/>
-        </w:rPr>
-      </w:pPr>
-    </w:p>
-    <w:p>
-      <w:pPr>
         <w:pStyle w:val="Heading1"/>
         <w:numPr>
           <w:ilvl w:val="0"/>
@@ -2018,127 +2114,21 @@
           <w:b/>
         </w:rPr>
       </w:pPr>
-      <w:proofErr w:type="spellStart"/>
       <w:r>
         <w:rPr>
           <w:rFonts w:ascii="Times New Roman" w:hAnsi="Times New Roman" w:cs="Times New Roman"/>
           <w:b/>
         </w:rPr>
-        <w:t>Cách</w:t>
-      </w:r>
-      <w:proofErr w:type="spellEnd"/>
+        <w:lastRenderedPageBreak/>
+        <w:t>Các b</w:t>
+      </w:r>
       <w:r>
         <w:rPr>
           <w:rFonts w:ascii="Times New Roman" w:hAnsi="Times New Roman" w:cs="Times New Roman"/>
           <w:b/>
         </w:rPr>
-        <w:t xml:space="preserve"> </w:t>
-      </w:r>
-      <w:proofErr w:type="spellStart"/>
-      <w:r>
-        <w:rPr>
-          <w:rFonts w:ascii="Times New Roman" w:hAnsi="Times New Roman" w:cs="Times New Roman"/>
-          <w:b/>
-        </w:rPr>
-        <w:t>bước</w:t>
-      </w:r>
-      <w:proofErr w:type="spellEnd"/>
-      <w:r>
-        <w:rPr>
-          <w:rFonts w:ascii="Times New Roman" w:hAnsi="Times New Roman" w:cs="Times New Roman"/>
-          <w:b/>
-        </w:rPr>
-        <w:t xml:space="preserve"> </w:t>
-      </w:r>
-      <w:proofErr w:type="spellStart"/>
-      <w:r>
-        <w:rPr>
-          <w:rFonts w:ascii="Times New Roman" w:hAnsi="Times New Roman" w:cs="Times New Roman"/>
-          <w:b/>
-        </w:rPr>
-        <w:t>để</w:t>
-      </w:r>
-      <w:proofErr w:type="spellEnd"/>
-      <w:r>
-        <w:rPr>
-          <w:rFonts w:ascii="Times New Roman" w:hAnsi="Times New Roman" w:cs="Times New Roman"/>
-          <w:b/>
-        </w:rPr>
-        <w:t xml:space="preserve"> </w:t>
-      </w:r>
-      <w:proofErr w:type="spellStart"/>
-      <w:r>
-        <w:rPr>
-          <w:rFonts w:ascii="Times New Roman" w:hAnsi="Times New Roman" w:cs="Times New Roman"/>
-          <w:b/>
-        </w:rPr>
-        <w:t>tạo</w:t>
-      </w:r>
-      <w:proofErr w:type="spellEnd"/>
-      <w:r>
-        <w:rPr>
-          <w:rFonts w:ascii="Times New Roman" w:hAnsi="Times New Roman" w:cs="Times New Roman"/>
-          <w:b/>
-        </w:rPr>
-        <w:t xml:space="preserve"> </w:t>
-      </w:r>
-      <w:proofErr w:type="spellStart"/>
-      <w:r>
-        <w:rPr>
-          <w:rFonts w:ascii="Times New Roman" w:hAnsi="Times New Roman" w:cs="Times New Roman"/>
-          <w:b/>
-        </w:rPr>
-        <w:t>ra</w:t>
-      </w:r>
-      <w:proofErr w:type="spellEnd"/>
-      <w:r>
-        <w:rPr>
-          <w:rFonts w:ascii="Times New Roman" w:hAnsi="Times New Roman" w:cs="Times New Roman"/>
-          <w:b/>
-        </w:rPr>
-        <w:t xml:space="preserve"> </w:t>
-      </w:r>
-      <w:proofErr w:type="spellStart"/>
-      <w:r>
-        <w:rPr>
-          <w:rFonts w:ascii="Times New Roman" w:hAnsi="Times New Roman" w:cs="Times New Roman"/>
-          <w:b/>
-        </w:rPr>
-        <w:t>gmail</w:t>
-      </w:r>
-      <w:proofErr w:type="spellEnd"/>
-      <w:r>
-        <w:rPr>
-          <w:rFonts w:ascii="Times New Roman" w:hAnsi="Times New Roman" w:cs="Times New Roman"/>
-          <w:b/>
-        </w:rPr>
-        <w:t xml:space="preserve"> </w:t>
-      </w:r>
-      <w:proofErr w:type="spellStart"/>
-      <w:r>
-        <w:rPr>
-          <w:rFonts w:ascii="Times New Roman" w:hAnsi="Times New Roman" w:cs="Times New Roman"/>
-          <w:b/>
-        </w:rPr>
-        <w:t>trên</w:t>
-      </w:r>
-      <w:proofErr w:type="spellEnd"/>
-      <w:r>
-        <w:rPr>
-          <w:rFonts w:ascii="Times New Roman" w:hAnsi="Times New Roman" w:cs="Times New Roman"/>
-          <w:b/>
-        </w:rPr>
-        <w:t xml:space="preserve"> </w:t>
-      </w:r>
-      <w:proofErr w:type="spellStart"/>
-      <w:r>
-        <w:rPr>
-          <w:rFonts w:ascii="Times New Roman" w:hAnsi="Times New Roman" w:cs="Times New Roman"/>
-          <w:b/>
-        </w:rPr>
-        <w:t>wordpress</w:t>
-      </w:r>
-      <w:proofErr w:type="spellEnd"/>
+        <w:t>ướcđểtạoragmailtrênwordpress</w:t>
+      </w:r>
     </w:p>
     <w:p/>
     <w:p>
@@ -2160,7 +2150,7 @@
           <w:noProof/>
         </w:rPr>
         <w:drawing>
-          <wp:anchor distT="0" distB="0" distL="114300" distR="114300" simplePos="0" relativeHeight="251658240" behindDoc="0" locked="0" layoutInCell="1" allowOverlap="1" wp14:anchorId="0C99C98A" wp14:editId="02D573E0">
+          <wp:anchor distT="0" distB="0" distL="114300" distR="114300" simplePos="0" relativeHeight="251658240" behindDoc="0" locked="0" layoutInCell="1" allowOverlap="1">
             <wp:simplePos x="0" y="0"/>
             <wp:positionH relativeFrom="column">
               <wp:posOffset>635</wp:posOffset>
@@ -2185,10 +2175,10 @@
                     </pic:cNvPicPr>
                   </pic:nvPicPr>
                   <pic:blipFill>
-                    <a:blip r:embed="rId12">
+                    <a:blip r:embed="rId11">
                       <a:extLst>
                         <a:ext uri="{28A0092B-C50C-407E-A947-70E740481C1C}">
-                          <a14:useLocalDpi xmlns:a14="http://schemas.microsoft.com/office/drawing/2010/main" val="0"/>
+                          <a14:useLocalDpi xmlns:a14="http://schemas.microsoft.com/office/drawing/2010/main" xmlns:wps="http://schemas.microsoft.com/office/word/2010/wordprocessingShape" xmlns:wpi="http://schemas.microsoft.com/office/word/2010/wordprocessingInk" xmlns:wpg="http://schemas.microsoft.com/office/word/2010/wordprocessingGroup" xmlns:w14="http://schemas.microsoft.com/office/word/2010/wordml" xmlns:w="http://schemas.openxmlformats.org/wordprocessingml/2006/main" xmlns:w10="urn:schemas-microsoft-com:office:word" xmlns:wp14="http://schemas.microsoft.com/office/word/2010/wordprocessingDrawing" xmlns:v="urn:schemas-microsoft-com:vml" xmlns:o="urn:schemas-microsoft-com:office:office" xmlns:mc="http://schemas.openxmlformats.org/markup-compatibility/2006" xmlns:wpc="http://schemas.microsoft.com/office/word/2010/wordprocessingCanvas" xmlns="" val="0"/>
                         </a:ext>
                       </a:extLst>
                     </a:blip>
@@ -2216,133 +2206,17 @@
                 </pic:pic>
               </a:graphicData>
             </a:graphic>
-            <wp14:sizeRelH relativeFrom="page">
-              <wp14:pctWidth>0</wp14:pctWidth>
-            </wp14:sizeRelH>
-            <wp14:sizeRelV relativeFrom="page">
-              <wp14:pctHeight>0</wp14:pctHeight>
-            </wp14:sizeRelV>
           </wp:anchor>
         </w:drawing>
       </w:r>
-      <w:proofErr w:type="spellStart"/>
       <w:r>
         <w:rPr>
           <w:rFonts w:ascii="Times New Roman" w:hAnsi="Times New Roman" w:cs="Times New Roman"/>
           <w:sz w:val="26"/>
           <w:szCs w:val="26"/>
         </w:rPr>
-        <w:t>Bước</w:t>
-      </w:r>
-      <w:proofErr w:type="spellEnd"/>
-      <w:r>
-        <w:rPr>
-          <w:rFonts w:ascii="Times New Roman" w:hAnsi="Times New Roman" w:cs="Times New Roman"/>
-          <w:sz w:val="26"/>
-          <w:szCs w:val="26"/>
-        </w:rPr>
-        <w:t xml:space="preserve"> 1: </w:t>
-      </w:r>
-      <w:proofErr w:type="spellStart"/>
-      <w:r>
-        <w:rPr>
-          <w:rFonts w:ascii="Times New Roman" w:hAnsi="Times New Roman" w:cs="Times New Roman"/>
-          <w:sz w:val="26"/>
-          <w:szCs w:val="26"/>
-        </w:rPr>
-        <w:t>Chọn</w:t>
-      </w:r>
-      <w:proofErr w:type="spellEnd"/>
-      <w:r>
-        <w:rPr>
-          <w:rFonts w:ascii="Times New Roman" w:hAnsi="Times New Roman" w:cs="Times New Roman"/>
-          <w:sz w:val="26"/>
-          <w:szCs w:val="26"/>
-        </w:rPr>
-        <w:t xml:space="preserve"> </w:t>
-      </w:r>
-      <w:proofErr w:type="spellStart"/>
-      <w:r>
-        <w:rPr>
-          <w:rFonts w:ascii="Times New Roman" w:hAnsi="Times New Roman" w:cs="Times New Roman"/>
-          <w:sz w:val="26"/>
-          <w:szCs w:val="26"/>
-        </w:rPr>
-        <w:t>một</w:t>
-      </w:r>
-      <w:proofErr w:type="spellEnd"/>
-      <w:r>
-        <w:rPr>
-          <w:rFonts w:ascii="Times New Roman" w:hAnsi="Times New Roman" w:cs="Times New Roman"/>
-          <w:sz w:val="26"/>
-          <w:szCs w:val="26"/>
-        </w:rPr>
-        <w:t xml:space="preserve"> </w:t>
-      </w:r>
-      <w:proofErr w:type="spellStart"/>
-      <w:r>
-        <w:rPr>
-          <w:rFonts w:ascii="Times New Roman" w:hAnsi="Times New Roman" w:cs="Times New Roman"/>
-          <w:sz w:val="26"/>
-          <w:szCs w:val="26"/>
-        </w:rPr>
-        <w:t>giao</w:t>
-      </w:r>
-      <w:proofErr w:type="spellEnd"/>
-      <w:r>
-        <w:rPr>
-          <w:rFonts w:ascii="Times New Roman" w:hAnsi="Times New Roman" w:cs="Times New Roman"/>
-          <w:sz w:val="26"/>
-          <w:szCs w:val="26"/>
-        </w:rPr>
-        <w:t xml:space="preserve"> </w:t>
-      </w:r>
-      <w:proofErr w:type="spellStart"/>
-      <w:r>
-        <w:rPr>
-          <w:rFonts w:ascii="Times New Roman" w:hAnsi="Times New Roman" w:cs="Times New Roman"/>
-          <w:sz w:val="26"/>
-          <w:szCs w:val="26"/>
-        </w:rPr>
-        <w:t>diện</w:t>
-      </w:r>
-      <w:proofErr w:type="spellEnd"/>
-      <w:r>
-        <w:rPr>
-          <w:rFonts w:ascii="Times New Roman" w:hAnsi="Times New Roman" w:cs="Times New Roman"/>
-          <w:sz w:val="26"/>
-          <w:szCs w:val="26"/>
-        </w:rPr>
-        <w:t xml:space="preserve"> theme </w:t>
-      </w:r>
-      <w:proofErr w:type="spellStart"/>
-      <w:r>
-        <w:rPr>
-          <w:rFonts w:ascii="Times New Roman" w:hAnsi="Times New Roman" w:cs="Times New Roman"/>
-          <w:sz w:val="26"/>
-          <w:szCs w:val="26"/>
-        </w:rPr>
-        <w:t>bất</w:t>
-      </w:r>
-      <w:proofErr w:type="spellEnd"/>
-      <w:r>
-        <w:rPr>
-          <w:rFonts w:ascii="Times New Roman" w:hAnsi="Times New Roman" w:cs="Times New Roman"/>
-          <w:sz w:val="26"/>
-          <w:szCs w:val="26"/>
-        </w:rPr>
-        <w:t xml:space="preserve"> </w:t>
-      </w:r>
-      <w:proofErr w:type="spellStart"/>
-      <w:r>
-        <w:rPr>
-          <w:rFonts w:ascii="Times New Roman" w:hAnsi="Times New Roman" w:cs="Times New Roman"/>
-          <w:sz w:val="26"/>
-          <w:szCs w:val="26"/>
-        </w:rPr>
-        <w:t>kì</w:t>
-      </w:r>
-      <w:proofErr w:type="spellEnd"/>
+        <w:t>Bước 1: Chọnmộtgiaodiện theme bấtkì</w:t>
+      </w:r>
     </w:p>
     <w:p>
       <w:pPr>
@@ -2368,21 +2242,12 @@
         </w:rPr>
       </w:pPr>
       <w:bookmarkStart w:id="1" w:name="_Toc23755526"/>
-      <w:proofErr w:type="spellStart"/>
       <w:r>
         <w:rPr>
           <w:rFonts w:ascii="Times New Roman" w:hAnsi="Times New Roman" w:cs="Times New Roman"/>
           <w:b/>
         </w:rPr>
         <w:t>Hình</w:t>
-      </w:r>
-      <w:proofErr w:type="spellEnd"/>
-      <w:r>
-        <w:rPr>
-          <w:rFonts w:ascii="Times New Roman" w:hAnsi="Times New Roman" w:cs="Times New Roman"/>
-          <w:b/>
-        </w:rPr>
-        <w:t xml:space="preserve"> </w:t>
       </w:r>
       <w:r>
         <w:rPr>
@@ -2426,50 +2291,9 @@
           <w:rFonts w:ascii="Times New Roman" w:hAnsi="Times New Roman" w:cs="Times New Roman"/>
           <w:b/>
         </w:rPr>
-        <w:t xml:space="preserve">.Chọn Theme </w:t>
-      </w:r>
-      <w:proofErr w:type="spellStart"/>
-      <w:r>
-        <w:rPr>
-          <w:rFonts w:ascii="Times New Roman" w:hAnsi="Times New Roman" w:cs="Times New Roman"/>
-          <w:b/>
-        </w:rPr>
-        <w:t>để</w:t>
-      </w:r>
-      <w:proofErr w:type="spellEnd"/>
-      <w:r>
-        <w:rPr>
-          <w:rFonts w:ascii="Times New Roman" w:hAnsi="Times New Roman" w:cs="Times New Roman"/>
-          <w:b/>
-        </w:rPr>
-        <w:t xml:space="preserve"> </w:t>
-      </w:r>
-      <w:proofErr w:type="spellStart"/>
-      <w:r>
-        <w:rPr>
-          <w:rFonts w:ascii="Times New Roman" w:hAnsi="Times New Roman" w:cs="Times New Roman"/>
-          <w:b/>
-        </w:rPr>
-        <w:t>tạo</w:t>
-      </w:r>
-      <w:proofErr w:type="spellEnd"/>
-      <w:r>
-        <w:rPr>
-          <w:rFonts w:ascii="Times New Roman" w:hAnsi="Times New Roman" w:cs="Times New Roman"/>
-          <w:b/>
-        </w:rPr>
-        <w:t xml:space="preserve"> </w:t>
-      </w:r>
-      <w:proofErr w:type="spellStart"/>
-      <w:r>
-        <w:rPr>
-          <w:rFonts w:ascii="Times New Roman" w:hAnsi="Times New Roman" w:cs="Times New Roman"/>
-          <w:b/>
-        </w:rPr>
-        <w:t>gmail</w:t>
+        <w:t>.Chọn Theme đểtạogmail</w:t>
       </w:r>
       <w:bookmarkEnd w:id="1"/>
-      <w:proofErr w:type="spellEnd"/>
     </w:p>
     <w:p/>
     <w:p/>
@@ -2494,7 +2318,7 @@
           <w:noProof/>
         </w:rPr>
         <w:drawing>
-          <wp:anchor distT="0" distB="0" distL="114300" distR="114300" simplePos="0" relativeHeight="251659264" behindDoc="0" locked="0" layoutInCell="1" allowOverlap="1" wp14:anchorId="6B17C4CE" wp14:editId="09E5F406">
+          <wp:anchor distT="0" distB="0" distL="114300" distR="114300" simplePos="0" relativeHeight="251659264" behindDoc="0" locked="0" layoutInCell="1" allowOverlap="1">
             <wp:simplePos x="0" y="0"/>
             <wp:positionH relativeFrom="column">
               <wp:posOffset>0</wp:posOffset>
@@ -2517,10 +2341,10 @@
                     <pic:cNvPicPr/>
                   </pic:nvPicPr>
                   <pic:blipFill>
-                    <a:blip r:embed="rId13">
+                    <a:blip r:embed="rId12">
                       <a:extLst>
                         <a:ext uri="{28A0092B-C50C-407E-A947-70E740481C1C}">
-                          <a14:useLocalDpi xmlns:a14="http://schemas.microsoft.com/office/drawing/2010/main" val="0"/>
+                          <a14:useLocalDpi xmlns:a14="http://schemas.microsoft.com/office/drawing/2010/main" xmlns:wps="http://schemas.microsoft.com/office/word/2010/wordprocessingShape" xmlns:wpi="http://schemas.microsoft.com/office/word/2010/wordprocessingInk" xmlns:wpg="http://schemas.microsoft.com/office/word/2010/wordprocessingGroup" xmlns:w14="http://schemas.microsoft.com/office/word/2010/wordml" xmlns:w="http://schemas.openxmlformats.org/wordprocessingml/2006/main" xmlns:w10="urn:schemas-microsoft-com:office:word" xmlns:wp14="http://schemas.microsoft.com/office/word/2010/wordprocessingDrawing" xmlns:v="urn:schemas-microsoft-com:vml" xmlns:o="urn:schemas-microsoft-com:office:office" xmlns:mc="http://schemas.openxmlformats.org/markup-compatibility/2006" xmlns:wpc="http://schemas.microsoft.com/office/word/2010/wordprocessingCanvas" xmlns="" val="0"/>
                         </a:ext>
                       </a:extLst>
                     </a:blip>
@@ -2540,176 +2364,16 @@
                 </pic:pic>
               </a:graphicData>
             </a:graphic>
-            <wp14:sizeRelH relativeFrom="page">
-              <wp14:pctWidth>0</wp14:pctWidth>
-            </wp14:sizeRelH>
-            <wp14:sizeRelV relativeFrom="page">
-              <wp14:pctHeight>0</wp14:pctHeight>
-            </wp14:sizeRelV>
           </wp:anchor>
         </w:drawing>
       </w:r>
-      <w:proofErr w:type="spellStart"/>
       <w:r>
         <w:rPr>
           <w:rFonts w:ascii="Times New Roman" w:hAnsi="Times New Roman" w:cs="Times New Roman"/>
           <w:sz w:val="26"/>
           <w:szCs w:val="26"/>
         </w:rPr>
-        <w:t>Bước</w:t>
-      </w:r>
-      <w:proofErr w:type="spellEnd"/>
-      <w:r>
-        <w:rPr>
-          <w:rFonts w:ascii="Times New Roman" w:hAnsi="Times New Roman" w:cs="Times New Roman"/>
-          <w:sz w:val="26"/>
-          <w:szCs w:val="26"/>
-        </w:rPr>
-        <w:t xml:space="preserve"> 2: </w:t>
-      </w:r>
-      <w:proofErr w:type="spellStart"/>
-      <w:r>
-        <w:rPr>
-          <w:rFonts w:ascii="Times New Roman" w:hAnsi="Times New Roman" w:cs="Times New Roman"/>
-          <w:sz w:val="26"/>
-          <w:szCs w:val="26"/>
-        </w:rPr>
-        <w:t>Tạo</w:t>
-      </w:r>
-      <w:proofErr w:type="spellEnd"/>
-      <w:r>
-        <w:rPr>
-          <w:rFonts w:ascii="Times New Roman" w:hAnsi="Times New Roman" w:cs="Times New Roman"/>
-          <w:sz w:val="26"/>
-          <w:szCs w:val="26"/>
-        </w:rPr>
-        <w:t xml:space="preserve"> </w:t>
-      </w:r>
-      <w:proofErr w:type="spellStart"/>
-      <w:r>
-        <w:rPr>
-          <w:rFonts w:ascii="Times New Roman" w:hAnsi="Times New Roman" w:cs="Times New Roman"/>
-          <w:sz w:val="26"/>
-          <w:szCs w:val="26"/>
-        </w:rPr>
-        <w:t>thư</w:t>
-      </w:r>
-      <w:proofErr w:type="spellEnd"/>
-      <w:r>
-        <w:rPr>
-          <w:rFonts w:ascii="Times New Roman" w:hAnsi="Times New Roman" w:cs="Times New Roman"/>
-          <w:sz w:val="26"/>
-          <w:szCs w:val="26"/>
-        </w:rPr>
-        <w:t xml:space="preserve"> </w:t>
-      </w:r>
-      <w:proofErr w:type="spellStart"/>
-      <w:r>
-        <w:rPr>
-          <w:rFonts w:ascii="Times New Roman" w:hAnsi="Times New Roman" w:cs="Times New Roman"/>
-          <w:sz w:val="26"/>
-          <w:szCs w:val="26"/>
-        </w:rPr>
-        <w:t>mục</w:t>
-      </w:r>
-      <w:proofErr w:type="spellEnd"/>
-      <w:r>
-        <w:rPr>
-          <w:rFonts w:ascii="Times New Roman" w:hAnsi="Times New Roman" w:cs="Times New Roman"/>
-          <w:sz w:val="26"/>
-          <w:szCs w:val="26"/>
-        </w:rPr>
-        <w:t xml:space="preserve"> </w:t>
-      </w:r>
-      <w:proofErr w:type="spellStart"/>
-      <w:r>
-        <w:rPr>
-          <w:rFonts w:ascii="Times New Roman" w:hAnsi="Times New Roman" w:cs="Times New Roman"/>
-          <w:sz w:val="26"/>
-          <w:szCs w:val="26"/>
-        </w:rPr>
-        <w:t>để</w:t>
-      </w:r>
-      <w:proofErr w:type="spellEnd"/>
-      <w:r>
-        <w:rPr>
-          <w:rFonts w:ascii="Times New Roman" w:hAnsi="Times New Roman" w:cs="Times New Roman"/>
-          <w:sz w:val="26"/>
-          <w:szCs w:val="26"/>
-        </w:rPr>
-        <w:t xml:space="preserve"> </w:t>
-      </w:r>
-      <w:proofErr w:type="spellStart"/>
-      <w:r>
-        <w:rPr>
-          <w:rFonts w:ascii="Times New Roman" w:hAnsi="Times New Roman" w:cs="Times New Roman"/>
-          <w:sz w:val="26"/>
-          <w:szCs w:val="26"/>
-        </w:rPr>
-        <w:t>chứa</w:t>
-      </w:r>
-      <w:proofErr w:type="spellEnd"/>
-      <w:r>
-        <w:rPr>
-          <w:rFonts w:ascii="Times New Roman" w:hAnsi="Times New Roman" w:cs="Times New Roman"/>
-          <w:sz w:val="26"/>
-          <w:szCs w:val="26"/>
-        </w:rPr>
-        <w:t xml:space="preserve"> </w:t>
-      </w:r>
-      <w:proofErr w:type="spellStart"/>
-      <w:r>
-        <w:rPr>
-          <w:rFonts w:ascii="Times New Roman" w:hAnsi="Times New Roman" w:cs="Times New Roman"/>
-          <w:sz w:val="26"/>
-          <w:szCs w:val="26"/>
-        </w:rPr>
-        <w:t>các</w:t>
-      </w:r>
-      <w:proofErr w:type="spellEnd"/>
-      <w:r>
-        <w:rPr>
-          <w:rFonts w:ascii="Times New Roman" w:hAnsi="Times New Roman" w:cs="Times New Roman"/>
-          <w:sz w:val="26"/>
-          <w:szCs w:val="26"/>
-        </w:rPr>
-        <w:t xml:space="preserve"> file </w:t>
-      </w:r>
-      <w:proofErr w:type="spellStart"/>
-      <w:r>
-        <w:rPr>
-          <w:rFonts w:ascii="Times New Roman" w:hAnsi="Times New Roman" w:cs="Times New Roman"/>
-          <w:sz w:val="26"/>
-          <w:szCs w:val="26"/>
-        </w:rPr>
-        <w:t>cài</w:t>
-      </w:r>
-      <w:proofErr w:type="spellEnd"/>
-      <w:r>
-        <w:rPr>
-          <w:rFonts w:ascii="Times New Roman" w:hAnsi="Times New Roman" w:cs="Times New Roman"/>
-          <w:sz w:val="26"/>
-          <w:szCs w:val="26"/>
-        </w:rPr>
-        <w:t xml:space="preserve"> </w:t>
-      </w:r>
-      <w:proofErr w:type="spellStart"/>
-      <w:r>
-        <w:rPr>
-          <w:rFonts w:ascii="Times New Roman" w:hAnsi="Times New Roman" w:cs="Times New Roman"/>
-          <w:sz w:val="26"/>
-          <w:szCs w:val="26"/>
-        </w:rPr>
-        <w:t>đặt</w:t>
-      </w:r>
-      <w:proofErr w:type="spellEnd"/>
-      <w:r>
-        <w:rPr>
-          <w:rFonts w:ascii="Times New Roman" w:hAnsi="Times New Roman" w:cs="Times New Roman"/>
-          <w:sz w:val="26"/>
-          <w:szCs w:val="26"/>
-        </w:rPr>
-        <w:t xml:space="preserve"> ô email</w:t>
+        <w:t>Bước 2: Tạothưmụcđểchứacác file càiđặt ô email</w:t>
       </w:r>
     </w:p>
     <w:p>
@@ -2731,7 +2395,6 @@
         </w:rPr>
       </w:pPr>
       <w:bookmarkStart w:id="2" w:name="_Toc23755527"/>
-      <w:proofErr w:type="spellStart"/>
       <w:r>
         <w:rPr>
           <w:rFonts w:ascii="Times New Roman" w:hAnsi="Times New Roman" w:cs="Times New Roman"/>
@@ -2739,15 +2402,6 @@
           <w:i w:val="0"/>
         </w:rPr>
         <w:t>Hình</w:t>
-      </w:r>
-      <w:proofErr w:type="spellEnd"/>
-      <w:r>
-        <w:rPr>
-          <w:rFonts w:ascii="Times New Roman" w:hAnsi="Times New Roman" w:cs="Times New Roman"/>
-          <w:b/>
-          <w:i w:val="0"/>
-        </w:rPr>
-        <w:t xml:space="preserve"> </w:t>
       </w:r>
       <w:r>
         <w:rPr>
@@ -2796,79 +2450,7 @@
           <w:b/>
           <w:i w:val="0"/>
         </w:rPr>
-        <w:t xml:space="preserve">: </w:t>
-      </w:r>
-      <w:proofErr w:type="spellStart"/>
-      <w:r>
-        <w:rPr>
-          <w:rFonts w:ascii="Times New Roman" w:hAnsi="Times New Roman" w:cs="Times New Roman"/>
-          <w:b/>
-          <w:i w:val="0"/>
-        </w:rPr>
-        <w:t>Thư</w:t>
-      </w:r>
-      <w:proofErr w:type="spellEnd"/>
-      <w:r>
-        <w:rPr>
-          <w:rFonts w:ascii="Times New Roman" w:hAnsi="Times New Roman" w:cs="Times New Roman"/>
-          <w:b/>
-          <w:i w:val="0"/>
-        </w:rPr>
-        <w:t xml:space="preserve"> </w:t>
-      </w:r>
-      <w:proofErr w:type="spellStart"/>
-      <w:r>
-        <w:rPr>
-          <w:rFonts w:ascii="Times New Roman" w:hAnsi="Times New Roman" w:cs="Times New Roman"/>
-          <w:b/>
-          <w:i w:val="0"/>
-        </w:rPr>
-        <w:t>mục</w:t>
-      </w:r>
-      <w:proofErr w:type="spellEnd"/>
-      <w:r>
-        <w:rPr>
-          <w:rFonts w:ascii="Times New Roman" w:hAnsi="Times New Roman" w:cs="Times New Roman"/>
-          <w:b/>
-          <w:i w:val="0"/>
-        </w:rPr>
-        <w:t xml:space="preserve"> </w:t>
-      </w:r>
-      <w:proofErr w:type="spellStart"/>
-      <w:r>
-        <w:rPr>
-          <w:rFonts w:ascii="Times New Roman" w:hAnsi="Times New Roman" w:cs="Times New Roman"/>
-          <w:b/>
-          <w:i w:val="0"/>
-        </w:rPr>
-        <w:t>chứa</w:t>
-      </w:r>
-      <w:proofErr w:type="spellEnd"/>
-      <w:r>
-        <w:rPr>
-          <w:rFonts w:ascii="Times New Roman" w:hAnsi="Times New Roman" w:cs="Times New Roman"/>
-          <w:b/>
-          <w:i w:val="0"/>
-        </w:rPr>
-        <w:t xml:space="preserve"> </w:t>
-      </w:r>
-      <w:proofErr w:type="spellStart"/>
-      <w:r>
-        <w:rPr>
-          <w:rFonts w:ascii="Times New Roman" w:hAnsi="Times New Roman" w:cs="Times New Roman"/>
-          <w:b/>
-          <w:i w:val="0"/>
-        </w:rPr>
-        <w:t>các</w:t>
-      </w:r>
-      <w:proofErr w:type="spellEnd"/>
-      <w:r>
-        <w:rPr>
-          <w:rFonts w:ascii="Times New Roman" w:hAnsi="Times New Roman" w:cs="Times New Roman"/>
-          <w:b/>
-          <w:i w:val="0"/>
-        </w:rPr>
-        <w:t xml:space="preserve"> file</w:t>
+        <w:t>: Thưmụcchứacác file</w:t>
       </w:r>
       <w:bookmarkEnd w:id="2"/>
     </w:p>
@@ -2941,212 +2523,30 @@
           <w:szCs w:val="26"/>
         </w:rPr>
       </w:pPr>
-      <w:proofErr w:type="spellStart"/>
       <w:r>
         <w:rPr>
           <w:rFonts w:ascii="Times New Roman" w:hAnsi="Times New Roman" w:cs="Times New Roman"/>
           <w:sz w:val="26"/>
           <w:szCs w:val="26"/>
         </w:rPr>
-        <w:t>Bước</w:t>
-      </w:r>
-      <w:proofErr w:type="spellEnd"/>
+        <w:t>Bước 3: Trongthưmụctạochứa file tạo</w:t>
+      </w:r>
       <w:r>
         <w:rPr>
           <w:rFonts w:ascii="Times New Roman" w:hAnsi="Times New Roman" w:cs="Times New Roman"/>
           <w:sz w:val="26"/>
           <w:szCs w:val="26"/>
         </w:rPr>
-        <w:t xml:space="preserve"> 3: </w:t>
-      </w:r>
-      <w:proofErr w:type="spellStart"/>
+        <w:t>email</w:t>
+      </w:r>
       <w:r>
         <w:rPr>
           <w:rFonts w:ascii="Times New Roman" w:hAnsi="Times New Roman" w:cs="Times New Roman"/>
           <w:sz w:val="26"/>
           <w:szCs w:val="26"/>
         </w:rPr>
-        <w:t>Trong</w:t>
-      </w:r>
-      <w:proofErr w:type="spellEnd"/>
-      <w:r>
-        <w:rPr>
-          <w:rFonts w:ascii="Times New Roman" w:hAnsi="Times New Roman" w:cs="Times New Roman"/>
-          <w:sz w:val="26"/>
-          <w:szCs w:val="26"/>
-        </w:rPr>
-        <w:t xml:space="preserve"> </w:t>
-      </w:r>
-      <w:proofErr w:type="spellStart"/>
-      <w:r>
-        <w:rPr>
-          <w:rFonts w:ascii="Times New Roman" w:hAnsi="Times New Roman" w:cs="Times New Roman"/>
-          <w:sz w:val="26"/>
-          <w:szCs w:val="26"/>
-        </w:rPr>
-        <w:t>thư</w:t>
-      </w:r>
-      <w:proofErr w:type="spellEnd"/>
-      <w:r>
-        <w:rPr>
-          <w:rFonts w:ascii="Times New Roman" w:hAnsi="Times New Roman" w:cs="Times New Roman"/>
-          <w:sz w:val="26"/>
-          <w:szCs w:val="26"/>
-        </w:rPr>
-        <w:t xml:space="preserve"> </w:t>
-      </w:r>
-      <w:proofErr w:type="spellStart"/>
-      <w:r>
-        <w:rPr>
-          <w:rFonts w:ascii="Times New Roman" w:hAnsi="Times New Roman" w:cs="Times New Roman"/>
-          <w:sz w:val="26"/>
-          <w:szCs w:val="26"/>
-        </w:rPr>
-        <w:t>mục</w:t>
-      </w:r>
-      <w:proofErr w:type="spellEnd"/>
-      <w:r>
-        <w:rPr>
-          <w:rFonts w:ascii="Times New Roman" w:hAnsi="Times New Roman" w:cs="Times New Roman"/>
-          <w:sz w:val="26"/>
-          <w:szCs w:val="26"/>
-        </w:rPr>
-        <w:t xml:space="preserve"> </w:t>
-      </w:r>
-      <w:proofErr w:type="spellStart"/>
-      <w:r>
-        <w:rPr>
-          <w:rFonts w:ascii="Times New Roman" w:hAnsi="Times New Roman" w:cs="Times New Roman"/>
-          <w:sz w:val="26"/>
-          <w:szCs w:val="26"/>
-        </w:rPr>
-        <w:t>tạo</w:t>
-      </w:r>
-      <w:proofErr w:type="spellEnd"/>
-      <w:r>
-        <w:rPr>
-          <w:rFonts w:ascii="Times New Roman" w:hAnsi="Times New Roman" w:cs="Times New Roman"/>
-          <w:sz w:val="26"/>
-          <w:szCs w:val="26"/>
-        </w:rPr>
-        <w:t xml:space="preserve"> </w:t>
-      </w:r>
-      <w:proofErr w:type="spellStart"/>
-      <w:r>
-        <w:rPr>
-          <w:rFonts w:ascii="Times New Roman" w:hAnsi="Times New Roman" w:cs="Times New Roman"/>
-          <w:sz w:val="26"/>
-          <w:szCs w:val="26"/>
-        </w:rPr>
-        <w:t>chứa</w:t>
-      </w:r>
-      <w:proofErr w:type="spellEnd"/>
-      <w:r>
-        <w:rPr>
-          <w:rFonts w:ascii="Times New Roman" w:hAnsi="Times New Roman" w:cs="Times New Roman"/>
-          <w:sz w:val="26"/>
-          <w:szCs w:val="26"/>
-        </w:rPr>
-        <w:t xml:space="preserve"> file </w:t>
-      </w:r>
-      <w:proofErr w:type="spellStart"/>
-      <w:r>
-        <w:rPr>
-          <w:rFonts w:ascii="Times New Roman" w:hAnsi="Times New Roman" w:cs="Times New Roman"/>
-          <w:sz w:val="26"/>
-          <w:szCs w:val="26"/>
-        </w:rPr>
-        <w:t>tạo</w:t>
-      </w:r>
-      <w:proofErr w:type="spellEnd"/>
-      <w:r>
-        <w:rPr>
-          <w:rFonts w:ascii="Times New Roman" w:hAnsi="Times New Roman" w:cs="Times New Roman"/>
-          <w:sz w:val="26"/>
-          <w:szCs w:val="26"/>
-        </w:rPr>
-        <w:t xml:space="preserve"> </w:t>
-      </w:r>
-      <w:r>
-        <w:rPr>
-          <w:rFonts w:ascii="Times New Roman" w:hAnsi="Times New Roman" w:cs="Times New Roman"/>
-          <w:sz w:val="26"/>
-          <w:szCs w:val="26"/>
-        </w:rPr>
-        <w:t>email</w:t>
-      </w:r>
-      <w:r>
-        <w:rPr>
-          <w:rFonts w:ascii="Times New Roman" w:hAnsi="Times New Roman" w:cs="Times New Roman"/>
-          <w:sz w:val="26"/>
-          <w:szCs w:val="26"/>
-        </w:rPr>
-        <w:t xml:space="preserve">.js </w:t>
-      </w:r>
-      <w:proofErr w:type="spellStart"/>
-      <w:r>
-        <w:rPr>
-          <w:rFonts w:ascii="Times New Roman" w:hAnsi="Times New Roman" w:cs="Times New Roman"/>
-          <w:sz w:val="26"/>
-          <w:szCs w:val="26"/>
-        </w:rPr>
-        <w:t>để</w:t>
-      </w:r>
-      <w:proofErr w:type="spellEnd"/>
-      <w:r>
-        <w:rPr>
-          <w:rFonts w:ascii="Times New Roman" w:hAnsi="Times New Roman" w:cs="Times New Roman"/>
-          <w:sz w:val="26"/>
-          <w:szCs w:val="26"/>
-        </w:rPr>
-        <w:t xml:space="preserve"> </w:t>
-      </w:r>
-      <w:proofErr w:type="spellStart"/>
-      <w:r>
-        <w:rPr>
-          <w:rFonts w:ascii="Times New Roman" w:hAnsi="Times New Roman" w:cs="Times New Roman"/>
-          <w:sz w:val="26"/>
-          <w:szCs w:val="26"/>
-        </w:rPr>
-        <w:t>viết</w:t>
-      </w:r>
-      <w:proofErr w:type="spellEnd"/>
-      <w:r>
-        <w:rPr>
-          <w:rFonts w:ascii="Times New Roman" w:hAnsi="Times New Roman" w:cs="Times New Roman"/>
-          <w:sz w:val="26"/>
-          <w:szCs w:val="26"/>
-        </w:rPr>
-        <w:t xml:space="preserve"> </w:t>
-      </w:r>
-      <w:proofErr w:type="spellStart"/>
-      <w:r>
-        <w:rPr>
-          <w:rFonts w:ascii="Times New Roman" w:hAnsi="Times New Roman" w:cs="Times New Roman"/>
-          <w:sz w:val="26"/>
-          <w:szCs w:val="26"/>
-        </w:rPr>
-        <w:t>sự</w:t>
-      </w:r>
-      <w:proofErr w:type="spellEnd"/>
-      <w:r>
-        <w:rPr>
-          <w:rFonts w:ascii="Times New Roman" w:hAnsi="Times New Roman" w:cs="Times New Roman"/>
-          <w:sz w:val="26"/>
-          <w:szCs w:val="26"/>
-        </w:rPr>
-        <w:t xml:space="preserve"> </w:t>
-      </w:r>
-      <w:proofErr w:type="spellStart"/>
-      <w:r>
-        <w:rPr>
-          <w:rFonts w:ascii="Times New Roman" w:hAnsi="Times New Roman" w:cs="Times New Roman"/>
-          <w:sz w:val="26"/>
-          <w:szCs w:val="26"/>
-        </w:rPr>
-        <w:t>kiện</w:t>
-      </w:r>
-      <w:proofErr w:type="spellEnd"/>
+        <w:t>.js đểviếtsựkiện</w:t>
+      </w:r>
     </w:p>
     <w:p>
       <w:pPr>
@@ -3161,7 +2561,7 @@
           <w:noProof/>
         </w:rPr>
         <w:drawing>
-          <wp:anchor distT="0" distB="0" distL="114300" distR="114300" simplePos="0" relativeHeight="251660288" behindDoc="0" locked="0" layoutInCell="1" allowOverlap="1" wp14:anchorId="1AF5B69B" wp14:editId="5F6B178C">
+          <wp:anchor distT="0" distB="0" distL="114300" distR="114300" simplePos="0" relativeHeight="251660288" behindDoc="0" locked="0" layoutInCell="1" allowOverlap="1">
             <wp:simplePos x="0" y="0"/>
             <wp:positionH relativeFrom="column">
               <wp:posOffset>266700</wp:posOffset>
@@ -3184,10 +2584,10 @@
                     <pic:cNvPicPr/>
                   </pic:nvPicPr>
                   <pic:blipFill>
-                    <a:blip r:embed="rId14">
+                    <a:blip r:embed="rId13">
                       <a:extLst>
                         <a:ext uri="{28A0092B-C50C-407E-A947-70E740481C1C}">
-                          <a14:useLocalDpi xmlns:a14="http://schemas.microsoft.com/office/drawing/2010/main" val="0"/>
+                          <a14:useLocalDpi xmlns:a14="http://schemas.microsoft.com/office/drawing/2010/main" xmlns:wps="http://schemas.microsoft.com/office/word/2010/wordprocessingShape" xmlns:wpi="http://schemas.microsoft.com/office/word/2010/wordprocessingInk" xmlns:wpg="http://schemas.microsoft.com/office/word/2010/wordprocessingGroup" xmlns:w14="http://schemas.microsoft.com/office/word/2010/wordml" xmlns:w="http://schemas.openxmlformats.org/wordprocessingml/2006/main" xmlns:w10="urn:schemas-microsoft-com:office:word" xmlns:wp14="http://schemas.microsoft.com/office/word/2010/wordprocessingDrawing" xmlns:v="urn:schemas-microsoft-com:vml" xmlns:o="urn:schemas-microsoft-com:office:office" xmlns:mc="http://schemas.openxmlformats.org/markup-compatibility/2006" xmlns:wpc="http://schemas.microsoft.com/office/word/2010/wordprocessingCanvas" xmlns="" val="0"/>
                         </a:ext>
                       </a:extLst>
                     </a:blip>
@@ -3207,12 +2607,6 @@
                 </pic:pic>
               </a:graphicData>
             </a:graphic>
-            <wp14:sizeRelH relativeFrom="page">
-              <wp14:pctWidth>0</wp14:pctWidth>
-            </wp14:sizeRelH>
-            <wp14:sizeRelV relativeFrom="page">
-              <wp14:pctHeight>0</wp14:pctHeight>
-            </wp14:sizeRelV>
           </wp:anchor>
         </w:drawing>
       </w:r>
@@ -3228,7 +2622,6 @@
         </w:rPr>
       </w:pPr>
       <w:bookmarkStart w:id="3" w:name="_Toc23755528"/>
-      <w:proofErr w:type="spellStart"/>
       <w:r>
         <w:rPr>
           <w:rFonts w:ascii="Times New Roman" w:hAnsi="Times New Roman" w:cs="Times New Roman"/>
@@ -3236,15 +2629,6 @@
           <w:i w:val="0"/>
         </w:rPr>
         <w:t>Hình</w:t>
-      </w:r>
-      <w:proofErr w:type="spellEnd"/>
-      <w:r>
-        <w:rPr>
-          <w:rFonts w:ascii="Times New Roman" w:hAnsi="Times New Roman" w:cs="Times New Roman"/>
-          <w:b/>
-          <w:i w:val="0"/>
-        </w:rPr>
-        <w:t xml:space="preserve"> </w:t>
       </w:r>
       <w:r>
         <w:rPr>
@@ -3293,43 +2677,7 @@
           <w:b/>
           <w:i w:val="0"/>
         </w:rPr>
-        <w:t xml:space="preserve">: Code </w:t>
-      </w:r>
-      <w:proofErr w:type="spellStart"/>
-      <w:r>
-        <w:rPr>
-          <w:rFonts w:ascii="Times New Roman" w:hAnsi="Times New Roman" w:cs="Times New Roman"/>
-          <w:b/>
-          <w:i w:val="0"/>
-        </w:rPr>
-        <w:t>sự</w:t>
-      </w:r>
-      <w:proofErr w:type="spellEnd"/>
-      <w:r>
-        <w:rPr>
-          <w:rFonts w:ascii="Times New Roman" w:hAnsi="Times New Roman" w:cs="Times New Roman"/>
-          <w:b/>
-          <w:i w:val="0"/>
-        </w:rPr>
-        <w:t xml:space="preserve"> </w:t>
-      </w:r>
-      <w:proofErr w:type="spellStart"/>
-      <w:r>
-        <w:rPr>
-          <w:rFonts w:ascii="Times New Roman" w:hAnsi="Times New Roman" w:cs="Times New Roman"/>
-          <w:b/>
-          <w:i w:val="0"/>
-        </w:rPr>
-        <w:t>kiện</w:t>
-      </w:r>
-      <w:proofErr w:type="spellEnd"/>
-      <w:r>
-        <w:rPr>
-          <w:rFonts w:ascii="Times New Roman" w:hAnsi="Times New Roman" w:cs="Times New Roman"/>
-          <w:b/>
-          <w:i w:val="0"/>
-        </w:rPr>
-        <w:t xml:space="preserve"> file email.js</w:t>
+        <w:t>: Code sựkiện file email.js</w:t>
       </w:r>
       <w:bookmarkEnd w:id="3"/>
     </w:p>
@@ -3450,131 +2798,13 @@
           <w:szCs w:val="26"/>
         </w:rPr>
       </w:pPr>
-      <w:proofErr w:type="spellStart"/>
       <w:r>
         <w:rPr>
           <w:rFonts w:ascii="Times New Roman" w:hAnsi="Times New Roman" w:cs="Times New Roman"/>
           <w:sz w:val="26"/>
           <w:szCs w:val="26"/>
         </w:rPr>
-        <w:t>Bước</w:t>
-      </w:r>
-      <w:proofErr w:type="spellEnd"/>
-      <w:r>
-        <w:rPr>
-          <w:rFonts w:ascii="Times New Roman" w:hAnsi="Times New Roman" w:cs="Times New Roman"/>
-          <w:sz w:val="26"/>
-          <w:szCs w:val="26"/>
-        </w:rPr>
-        <w:t xml:space="preserve"> 4: </w:t>
-      </w:r>
-      <w:proofErr w:type="spellStart"/>
-      <w:r>
-        <w:rPr>
-          <w:rFonts w:ascii="Times New Roman" w:hAnsi="Times New Roman" w:cs="Times New Roman"/>
-          <w:sz w:val="26"/>
-          <w:szCs w:val="26"/>
-        </w:rPr>
-        <w:t>Tạo</w:t>
-      </w:r>
-      <w:proofErr w:type="spellEnd"/>
-      <w:r>
-        <w:rPr>
-          <w:rFonts w:ascii="Times New Roman" w:hAnsi="Times New Roman" w:cs="Times New Roman"/>
-          <w:sz w:val="26"/>
-          <w:szCs w:val="26"/>
-        </w:rPr>
-        <w:t xml:space="preserve"> file test-</w:t>
-      </w:r>
-      <w:proofErr w:type="spellStart"/>
-      <w:r>
-        <w:rPr>
-          <w:rFonts w:ascii="Times New Roman" w:hAnsi="Times New Roman" w:cs="Times New Roman"/>
-          <w:sz w:val="26"/>
-          <w:szCs w:val="26"/>
-        </w:rPr>
-        <w:t>email.php</w:t>
-      </w:r>
-      <w:proofErr w:type="spellEnd"/>
-      <w:r>
-        <w:rPr>
-          <w:rFonts w:ascii="Times New Roman" w:hAnsi="Times New Roman" w:cs="Times New Roman"/>
-          <w:sz w:val="26"/>
-          <w:szCs w:val="26"/>
-        </w:rPr>
-        <w:t xml:space="preserve"> </w:t>
-      </w:r>
-      <w:proofErr w:type="spellStart"/>
-      <w:r>
-        <w:rPr>
-          <w:rFonts w:ascii="Times New Roman" w:hAnsi="Times New Roman" w:cs="Times New Roman"/>
-          <w:sz w:val="26"/>
-          <w:szCs w:val="26"/>
-        </w:rPr>
-        <w:t>để</w:t>
-      </w:r>
-      <w:proofErr w:type="spellEnd"/>
-      <w:r>
-        <w:rPr>
-          <w:rFonts w:ascii="Times New Roman" w:hAnsi="Times New Roman" w:cs="Times New Roman"/>
-          <w:sz w:val="26"/>
-          <w:szCs w:val="26"/>
-        </w:rPr>
-        <w:t xml:space="preserve"> </w:t>
-      </w:r>
-      <w:proofErr w:type="spellStart"/>
-      <w:r>
-        <w:rPr>
-          <w:rFonts w:ascii="Times New Roman" w:hAnsi="Times New Roman" w:cs="Times New Roman"/>
-          <w:sz w:val="26"/>
-          <w:szCs w:val="26"/>
-        </w:rPr>
-        <w:t>gọi</w:t>
-      </w:r>
-      <w:proofErr w:type="spellEnd"/>
-      <w:r>
-        <w:rPr>
-          <w:rFonts w:ascii="Times New Roman" w:hAnsi="Times New Roman" w:cs="Times New Roman"/>
-          <w:sz w:val="26"/>
-          <w:szCs w:val="26"/>
-        </w:rPr>
-        <w:t xml:space="preserve"> </w:t>
-      </w:r>
-      <w:proofErr w:type="spellStart"/>
-      <w:r>
-        <w:rPr>
-          <w:rFonts w:ascii="Times New Roman" w:hAnsi="Times New Roman" w:cs="Times New Roman"/>
-          <w:sz w:val="26"/>
-          <w:szCs w:val="26"/>
-        </w:rPr>
-        <w:t>sự</w:t>
-      </w:r>
-      <w:proofErr w:type="spellEnd"/>
-      <w:r>
-        <w:rPr>
-          <w:rFonts w:ascii="Times New Roman" w:hAnsi="Times New Roman" w:cs="Times New Roman"/>
-          <w:sz w:val="26"/>
-          <w:szCs w:val="26"/>
-        </w:rPr>
-        <w:t xml:space="preserve"> </w:t>
-      </w:r>
-      <w:proofErr w:type="spellStart"/>
-      <w:r>
-        <w:rPr>
-          <w:rFonts w:ascii="Times New Roman" w:hAnsi="Times New Roman" w:cs="Times New Roman"/>
-          <w:sz w:val="26"/>
-          <w:szCs w:val="26"/>
-        </w:rPr>
-        <w:t>kiện</w:t>
-      </w:r>
-      <w:proofErr w:type="spellEnd"/>
-      <w:r>
-        <w:rPr>
-          <w:rFonts w:ascii="Times New Roman" w:hAnsi="Times New Roman" w:cs="Times New Roman"/>
-          <w:sz w:val="26"/>
-          <w:szCs w:val="26"/>
-        </w:rPr>
-        <w:t xml:space="preserve"> email.js</w:t>
+        <w:t>Bước 4: Tạo file test-email.phpđểgọisựkiện email.js</w:t>
       </w:r>
     </w:p>
     <w:p>
@@ -3598,7 +2828,7 @@
           <w:noProof/>
         </w:rPr>
         <w:drawing>
-          <wp:inline distT="0" distB="0" distL="0" distR="0" wp14:anchorId="2A733B64" wp14:editId="21BA2387">
+          <wp:inline distT="0" distB="0" distL="0" distR="0">
             <wp:extent cx="5943600" cy="3603625"/>
             <wp:effectExtent l="0" t="0" r="0" b="0"/>
             <wp:docPr id="11" name="Picture 11"/>
@@ -3613,10 +2843,10 @@
                     <pic:cNvPicPr/>
                   </pic:nvPicPr>
                   <pic:blipFill>
-                    <a:blip r:embed="rId15">
+                    <a:blip r:embed="rId14">
                       <a:extLst>
                         <a:ext uri="{28A0092B-C50C-407E-A947-70E740481C1C}">
-                          <a14:useLocalDpi xmlns:a14="http://schemas.microsoft.com/office/drawing/2010/main" val="0"/>
+                          <a14:useLocalDpi xmlns:a14="http://schemas.microsoft.com/office/drawing/2010/main" xmlns:wps="http://schemas.microsoft.com/office/word/2010/wordprocessingShape" xmlns:wpi="http://schemas.microsoft.com/office/word/2010/wordprocessingInk" xmlns:wpg="http://schemas.microsoft.com/office/word/2010/wordprocessingGroup" xmlns:w14="http://schemas.microsoft.com/office/word/2010/wordml" xmlns:w="http://schemas.openxmlformats.org/wordprocessingml/2006/main" xmlns:w10="urn:schemas-microsoft-com:office:word" xmlns:wp14="http://schemas.microsoft.com/office/word/2010/wordprocessingDrawing" xmlns:v="urn:schemas-microsoft-com:vml" xmlns:o="urn:schemas-microsoft-com:office:office" xmlns:mc="http://schemas.openxmlformats.org/markup-compatibility/2006" xmlns:wpc="http://schemas.microsoft.com/office/word/2010/wordprocessingCanvas" xmlns="" val="0"/>
                         </a:ext>
                       </a:extLst>
                     </a:blip>
@@ -3651,7 +2881,6 @@
         </w:rPr>
       </w:pPr>
       <w:bookmarkStart w:id="4" w:name="_Toc23755529"/>
-      <w:proofErr w:type="spellStart"/>
       <w:r>
         <w:rPr>
           <w:rFonts w:ascii="Times New Roman" w:hAnsi="Times New Roman" w:cs="Times New Roman"/>
@@ -3659,15 +2888,6 @@
           <w:i w:val="0"/>
         </w:rPr>
         <w:t>Hình</w:t>
-      </w:r>
-      <w:proofErr w:type="spellEnd"/>
-      <w:r>
-        <w:rPr>
-          <w:rFonts w:ascii="Times New Roman" w:hAnsi="Times New Roman" w:cs="Times New Roman"/>
-          <w:b/>
-          <w:i w:val="0"/>
-        </w:rPr>
-        <w:t xml:space="preserve"> </w:t>
       </w:r>
       <w:r>
         <w:rPr>
@@ -3716,88 +2936,60 @@
           <w:b/>
           <w:i w:val="0"/>
         </w:rPr>
-        <w:t xml:space="preserve">: Code </w:t>
-      </w:r>
-      <w:proofErr w:type="spellStart"/>
-      <w:r>
-        <w:rPr>
-          <w:rFonts w:ascii="Times New Roman" w:hAnsi="Times New Roman" w:cs="Times New Roman"/>
-          <w:b/>
-          <w:i w:val="0"/>
-        </w:rPr>
-        <w:t>gọi</w:t>
-      </w:r>
-      <w:proofErr w:type="spellEnd"/>
-      <w:r>
-        <w:rPr>
-          <w:rFonts w:ascii="Times New Roman" w:hAnsi="Times New Roman" w:cs="Times New Roman"/>
-          <w:b/>
-          <w:i w:val="0"/>
-        </w:rPr>
-        <w:t xml:space="preserve"> </w:t>
-      </w:r>
-      <w:proofErr w:type="spellStart"/>
-      <w:r>
-        <w:rPr>
-          <w:rFonts w:ascii="Times New Roman" w:hAnsi="Times New Roman" w:cs="Times New Roman"/>
-          <w:b/>
-          <w:i w:val="0"/>
-        </w:rPr>
-        <w:t>sự</w:t>
-      </w:r>
-      <w:proofErr w:type="spellEnd"/>
-      <w:r>
-        <w:rPr>
-          <w:rFonts w:ascii="Times New Roman" w:hAnsi="Times New Roman" w:cs="Times New Roman"/>
-          <w:b/>
-          <w:i w:val="0"/>
-        </w:rPr>
-        <w:t xml:space="preserve"> </w:t>
-      </w:r>
-      <w:proofErr w:type="spellStart"/>
-      <w:r>
-        <w:rPr>
-          <w:rFonts w:ascii="Times New Roman" w:hAnsi="Times New Roman" w:cs="Times New Roman"/>
-          <w:b/>
-          <w:i w:val="0"/>
-        </w:rPr>
-        <w:t>kiện</w:t>
+        <w:t>: Code gọisựkiện</w:t>
       </w:r>
       <w:bookmarkEnd w:id="4"/>
-      <w:proofErr w:type="spellEnd"/>
-    </w:p>
-    <w:p>
-      <w:pPr>
-        <w:rPr>
-          <w:rFonts w:ascii="Times New Roman" w:hAnsi="Times New Roman" w:cs="Times New Roman"/>
-        </w:rPr>
-      </w:pPr>
-    </w:p>
-    <w:p>
-      <w:pPr>
-        <w:rPr>
-          <w:rFonts w:ascii="Times New Roman" w:hAnsi="Times New Roman" w:cs="Times New Roman"/>
-        </w:rPr>
-      </w:pPr>
-    </w:p>
-    <w:p>
-      <w:pPr>
-        <w:rPr>
-          <w:rFonts w:ascii="Times New Roman" w:hAnsi="Times New Roman" w:cs="Times New Roman"/>
-        </w:rPr>
-      </w:pPr>
-    </w:p>
-    <w:p>
-      <w:pPr>
-        <w:rPr>
-          <w:rFonts w:ascii="Times New Roman" w:hAnsi="Times New Roman" w:cs="Times New Roman"/>
-        </w:rPr>
-      </w:pPr>
-    </w:p>
-    <w:p>
-      <w:pPr>
-        <w:rPr>
-          <w:rFonts w:ascii="Times New Roman" w:hAnsi="Times New Roman" w:cs="Times New Roman"/>
+    </w:p>
+    <w:p>
+      <w:pPr>
+        <w:rPr>
+          <w:rFonts w:ascii="Times New Roman" w:hAnsi="Times New Roman" w:cs="Times New Roman"/>
+        </w:rPr>
+      </w:pPr>
+    </w:p>
+    <w:p>
+      <w:pPr>
+        <w:rPr>
+          <w:rFonts w:ascii="Times New Roman" w:hAnsi="Times New Roman" w:cs="Times New Roman"/>
+        </w:rPr>
+      </w:pPr>
+    </w:p>
+    <w:p>
+      <w:pPr>
+        <w:rPr>
+          <w:rFonts w:ascii="Times New Roman" w:hAnsi="Times New Roman" w:cs="Times New Roman"/>
+        </w:rPr>
+      </w:pPr>
+    </w:p>
+    <w:p>
+      <w:pPr>
+        <w:rPr>
+          <w:rFonts w:ascii="Times New Roman" w:hAnsi="Times New Roman" w:cs="Times New Roman"/>
+        </w:rPr>
+      </w:pPr>
+    </w:p>
+    <w:p>
+      <w:pPr>
+        <w:rPr>
+          <w:rFonts w:ascii="Times New Roman" w:hAnsi="Times New Roman" w:cs="Times New Roman"/>
+        </w:rPr>
+      </w:pPr>
+    </w:p>
+    <w:p>
+      <w:pPr>
+        <w:rPr>
+          <w:rFonts w:ascii="Times New Roman" w:hAnsi="Times New Roman" w:cs="Times New Roman"/>
+          <w:sz w:val="26"/>
+          <w:szCs w:val="26"/>
+        </w:rPr>
+      </w:pPr>
+    </w:p>
+    <w:p>
+      <w:pPr>
+        <w:rPr>
+          <w:rFonts w:ascii="Times New Roman" w:hAnsi="Times New Roman" w:cs="Times New Roman"/>
+          <w:sz w:val="26"/>
+          <w:szCs w:val="26"/>
         </w:rPr>
       </w:pPr>
     </w:p>
@@ -3823,7 +3015,6 @@
           <w:szCs w:val="26"/>
         </w:rPr>
       </w:pPr>
-      <w:proofErr w:type="spellStart"/>
       <w:r>
         <w:rPr>
           <w:rFonts w:ascii="Times New Roman" w:hAnsi="Times New Roman" w:cs="Times New Roman"/>
@@ -3831,99 +3022,8 @@
           <w:szCs w:val="26"/>
         </w:rPr>
         <w:lastRenderedPageBreak/>
-        <w:t>Bước</w:t>
-      </w:r>
-      <w:proofErr w:type="spellEnd"/>
-      <w:r>
-        <w:rPr>
-          <w:rFonts w:ascii="Times New Roman" w:hAnsi="Times New Roman" w:cs="Times New Roman"/>
-          <w:sz w:val="26"/>
-          <w:szCs w:val="26"/>
-        </w:rPr>
-        <w:t xml:space="preserve"> 5: </w:t>
-      </w:r>
-      <w:proofErr w:type="spellStart"/>
-      <w:r>
-        <w:rPr>
-          <w:rFonts w:ascii="Times New Roman" w:hAnsi="Times New Roman" w:cs="Times New Roman"/>
-          <w:sz w:val="26"/>
-          <w:szCs w:val="26"/>
-        </w:rPr>
-        <w:t>Dùng</w:t>
-      </w:r>
-      <w:proofErr w:type="spellEnd"/>
-      <w:r>
-        <w:rPr>
-          <w:rFonts w:ascii="Times New Roman" w:hAnsi="Times New Roman" w:cs="Times New Roman"/>
-          <w:sz w:val="26"/>
-          <w:szCs w:val="26"/>
-        </w:rPr>
-        <w:t xml:space="preserve"> code </w:t>
-      </w:r>
-      <w:proofErr w:type="spellStart"/>
-      <w:r>
-        <w:rPr>
-          <w:rFonts w:ascii="Times New Roman" w:hAnsi="Times New Roman" w:cs="Times New Roman"/>
-          <w:sz w:val="26"/>
-          <w:szCs w:val="26"/>
-        </w:rPr>
-        <w:t>để</w:t>
-      </w:r>
-      <w:proofErr w:type="spellEnd"/>
-      <w:r>
-        <w:rPr>
-          <w:rFonts w:ascii="Times New Roman" w:hAnsi="Times New Roman" w:cs="Times New Roman"/>
-          <w:sz w:val="26"/>
-          <w:szCs w:val="26"/>
-        </w:rPr>
-        <w:t xml:space="preserve"> </w:t>
-      </w:r>
-      <w:proofErr w:type="spellStart"/>
-      <w:r>
-        <w:rPr>
-          <w:rFonts w:ascii="Times New Roman" w:hAnsi="Times New Roman" w:cs="Times New Roman"/>
-          <w:sz w:val="26"/>
-          <w:szCs w:val="26"/>
-        </w:rPr>
-        <w:t>gọi</w:t>
-      </w:r>
-      <w:proofErr w:type="spellEnd"/>
-      <w:r>
-        <w:rPr>
-          <w:rFonts w:ascii="Times New Roman" w:hAnsi="Times New Roman" w:cs="Times New Roman"/>
-          <w:sz w:val="26"/>
-          <w:szCs w:val="26"/>
-        </w:rPr>
-        <w:t xml:space="preserve"> email </w:t>
-      </w:r>
-      <w:proofErr w:type="spellStart"/>
-      <w:r>
-        <w:rPr>
-          <w:rFonts w:ascii="Times New Roman" w:hAnsi="Times New Roman" w:cs="Times New Roman"/>
-          <w:sz w:val="26"/>
-          <w:szCs w:val="26"/>
-        </w:rPr>
-        <w:t>xuất</w:t>
-      </w:r>
-      <w:proofErr w:type="spellEnd"/>
-      <w:r>
-        <w:rPr>
-          <w:rFonts w:ascii="Times New Roman" w:hAnsi="Times New Roman" w:cs="Times New Roman"/>
-          <w:sz w:val="26"/>
-          <w:szCs w:val="26"/>
-        </w:rPr>
-        <w:t xml:space="preserve"> </w:t>
-      </w:r>
-      <w:proofErr w:type="spellStart"/>
-      <w:r>
-        <w:rPr>
-          <w:rFonts w:ascii="Times New Roman" w:hAnsi="Times New Roman" w:cs="Times New Roman"/>
-          <w:sz w:val="26"/>
-          <w:szCs w:val="26"/>
-        </w:rPr>
-        <w:t>hiện</w:t>
-      </w:r>
-      <w:proofErr w:type="spellEnd"/>
+        <w:t>Bước 5: Dùng code đểgọi email xuấthiện</w:t>
+      </w:r>
     </w:p>
     <w:p>
       <w:pPr>
@@ -3946,7 +3046,7 @@
           <w:noProof/>
         </w:rPr>
         <w:drawing>
-          <wp:inline distT="0" distB="0" distL="0" distR="0" wp14:anchorId="7CF1AE5B" wp14:editId="5EBAE1BA">
+          <wp:inline distT="0" distB="0" distL="0" distR="0">
             <wp:extent cx="5943600" cy="349885"/>
             <wp:effectExtent l="0" t="0" r="0" b="0"/>
             <wp:docPr id="12" name="Picture 12"/>
@@ -3961,10 +3061,10 @@
                     <pic:cNvPicPr/>
                   </pic:nvPicPr>
                   <pic:blipFill>
-                    <a:blip r:embed="rId16">
+                    <a:blip r:embed="rId15">
                       <a:extLst>
                         <a:ext uri="{28A0092B-C50C-407E-A947-70E740481C1C}">
-                          <a14:useLocalDpi xmlns:a14="http://schemas.microsoft.com/office/drawing/2010/main" val="0"/>
+                          <a14:useLocalDpi xmlns:a14="http://schemas.microsoft.com/office/drawing/2010/main" xmlns:wps="http://schemas.microsoft.com/office/word/2010/wordprocessingShape" xmlns:wpi="http://schemas.microsoft.com/office/word/2010/wordprocessingInk" xmlns:wpg="http://schemas.microsoft.com/office/word/2010/wordprocessingGroup" xmlns:w14="http://schemas.microsoft.com/office/word/2010/wordml" xmlns:w="http://schemas.openxmlformats.org/wordprocessingml/2006/main" xmlns:w10="urn:schemas-microsoft-com:office:word" xmlns:wp14="http://schemas.microsoft.com/office/word/2010/wordprocessingDrawing" xmlns:v="urn:schemas-microsoft-com:vml" xmlns:o="urn:schemas-microsoft-com:office:office" xmlns:mc="http://schemas.openxmlformats.org/markup-compatibility/2006" xmlns:wpc="http://schemas.microsoft.com/office/word/2010/wordprocessingCanvas" xmlns="" val="0"/>
                         </a:ext>
                       </a:extLst>
                     </a:blip>
@@ -4010,7 +3110,6 @@
         </w:rPr>
       </w:pPr>
       <w:bookmarkStart w:id="5" w:name="_Toc23755530"/>
-      <w:proofErr w:type="spellStart"/>
       <w:r>
         <w:rPr>
           <w:rFonts w:ascii="Times New Roman" w:hAnsi="Times New Roman" w:cs="Times New Roman"/>
@@ -4018,15 +3117,6 @@
           <w:i w:val="0"/>
         </w:rPr>
         <w:t>Hình</w:t>
-      </w:r>
-      <w:proofErr w:type="spellEnd"/>
-      <w:r>
-        <w:rPr>
-          <w:rFonts w:ascii="Times New Roman" w:hAnsi="Times New Roman" w:cs="Times New Roman"/>
-          <w:b/>
-          <w:i w:val="0"/>
-        </w:rPr>
-        <w:t xml:space="preserve"> </w:t>
       </w:r>
       <w:r>
         <w:rPr>
@@ -4075,55 +3165,9 @@
           <w:b/>
           <w:i w:val="0"/>
         </w:rPr>
-        <w:t xml:space="preserve">: </w:t>
-      </w:r>
-      <w:proofErr w:type="spellStart"/>
-      <w:r>
-        <w:rPr>
-          <w:rFonts w:ascii="Times New Roman" w:hAnsi="Times New Roman" w:cs="Times New Roman"/>
-          <w:b/>
-          <w:i w:val="0"/>
-        </w:rPr>
-        <w:t>Gọi</w:t>
-      </w:r>
-      <w:proofErr w:type="spellEnd"/>
-      <w:r>
-        <w:rPr>
-          <w:rFonts w:ascii="Times New Roman" w:hAnsi="Times New Roman" w:cs="Times New Roman"/>
-          <w:b/>
-          <w:i w:val="0"/>
-        </w:rPr>
-        <w:t xml:space="preserve"> email </w:t>
-      </w:r>
-      <w:proofErr w:type="spellStart"/>
-      <w:r>
-        <w:rPr>
-          <w:rFonts w:ascii="Times New Roman" w:hAnsi="Times New Roman" w:cs="Times New Roman"/>
-          <w:b/>
-          <w:i w:val="0"/>
-        </w:rPr>
-        <w:t>xuất</w:t>
-      </w:r>
-      <w:proofErr w:type="spellEnd"/>
-      <w:r>
-        <w:rPr>
-          <w:rFonts w:ascii="Times New Roman" w:hAnsi="Times New Roman" w:cs="Times New Roman"/>
-          <w:b/>
-          <w:i w:val="0"/>
-        </w:rPr>
-        <w:t xml:space="preserve"> </w:t>
-      </w:r>
-      <w:proofErr w:type="spellStart"/>
-      <w:r>
-        <w:rPr>
-          <w:rFonts w:ascii="Times New Roman" w:hAnsi="Times New Roman" w:cs="Times New Roman"/>
-          <w:b/>
-          <w:i w:val="0"/>
-        </w:rPr>
-        <w:t>hiện</w:t>
+        <w:t>: Gọi email xuấthiện</w:t>
       </w:r>
       <w:bookmarkEnd w:id="5"/>
-      <w:proofErr w:type="spellEnd"/>
     </w:p>
     <w:p>
       <w:pPr>
@@ -4194,7 +3238,7 @@
           <w:szCs w:val="26"/>
         </w:rPr>
         <w:drawing>
-          <wp:anchor distT="0" distB="0" distL="114300" distR="114300" simplePos="0" relativeHeight="251661312" behindDoc="0" locked="0" layoutInCell="1" allowOverlap="1" wp14:anchorId="699AC5E0" wp14:editId="71A609EC">
+          <wp:anchor distT="0" distB="0" distL="114300" distR="114300" simplePos="0" relativeHeight="251661312" behindDoc="0" locked="0" layoutInCell="1" allowOverlap="1">
             <wp:simplePos x="0" y="0"/>
             <wp:positionH relativeFrom="column">
               <wp:posOffset>38100</wp:posOffset>
@@ -4217,10 +3261,10 @@
                     <pic:cNvPicPr/>
                   </pic:nvPicPr>
                   <pic:blipFill>
-                    <a:blip r:embed="rId17">
+                    <a:blip r:embed="rId16">
                       <a:extLst>
                         <a:ext uri="{28A0092B-C50C-407E-A947-70E740481C1C}">
-                          <a14:useLocalDpi xmlns:a14="http://schemas.microsoft.com/office/drawing/2010/main" val="0"/>
+                          <a14:useLocalDpi xmlns:a14="http://schemas.microsoft.com/office/drawing/2010/main" xmlns:wps="http://schemas.microsoft.com/office/word/2010/wordprocessingShape" xmlns:wpi="http://schemas.microsoft.com/office/word/2010/wordprocessingInk" xmlns:wpg="http://schemas.microsoft.com/office/word/2010/wordprocessingGroup" xmlns:w14="http://schemas.microsoft.com/office/word/2010/wordml" xmlns:w="http://schemas.openxmlformats.org/wordprocessingml/2006/main" xmlns:w10="urn:schemas-microsoft-com:office:word" xmlns:wp14="http://schemas.microsoft.com/office/word/2010/wordprocessingDrawing" xmlns:v="urn:schemas-microsoft-com:vml" xmlns:o="urn:schemas-microsoft-com:office:office" xmlns:mc="http://schemas.openxmlformats.org/markup-compatibility/2006" xmlns:wpc="http://schemas.microsoft.com/office/word/2010/wordprocessingCanvas" xmlns="" val="0"/>
                         </a:ext>
                       </a:extLst>
                     </a:blip>
@@ -4240,158 +3284,16 @@
                 </pic:pic>
               </a:graphicData>
             </a:graphic>
-            <wp14:sizeRelH relativeFrom="page">
-              <wp14:pctWidth>0</wp14:pctWidth>
-            </wp14:sizeRelH>
-            <wp14:sizeRelV relativeFrom="page">
-              <wp14:pctHeight>0</wp14:pctHeight>
-            </wp14:sizeRelV>
           </wp:anchor>
         </w:drawing>
       </w:r>
-      <w:proofErr w:type="spellStart"/>
       <w:r>
         <w:rPr>
           <w:rFonts w:ascii="Times New Roman" w:hAnsi="Times New Roman" w:cs="Times New Roman"/>
           <w:sz w:val="26"/>
           <w:szCs w:val="26"/>
         </w:rPr>
-        <w:t>Bước</w:t>
-      </w:r>
-      <w:proofErr w:type="spellEnd"/>
-      <w:r>
-        <w:rPr>
-          <w:rFonts w:ascii="Times New Roman" w:hAnsi="Times New Roman" w:cs="Times New Roman"/>
-          <w:sz w:val="26"/>
-          <w:szCs w:val="26"/>
-        </w:rPr>
-        <w:t xml:space="preserve"> 6: </w:t>
-      </w:r>
-      <w:proofErr w:type="spellStart"/>
-      <w:r>
-        <w:rPr>
-          <w:rFonts w:ascii="Times New Roman" w:hAnsi="Times New Roman" w:cs="Times New Roman"/>
-          <w:sz w:val="26"/>
-          <w:szCs w:val="26"/>
-        </w:rPr>
-        <w:t>Vào</w:t>
-      </w:r>
-      <w:proofErr w:type="spellEnd"/>
-      <w:r>
-        <w:rPr>
-          <w:rFonts w:ascii="Times New Roman" w:hAnsi="Times New Roman" w:cs="Times New Roman"/>
-          <w:sz w:val="26"/>
-          <w:szCs w:val="26"/>
-        </w:rPr>
-        <w:t xml:space="preserve"> </w:t>
-      </w:r>
-      <w:proofErr w:type="spellStart"/>
-      <w:r>
-        <w:rPr>
-          <w:rFonts w:ascii="Times New Roman" w:hAnsi="Times New Roman" w:cs="Times New Roman"/>
-          <w:sz w:val="26"/>
-          <w:szCs w:val="26"/>
-        </w:rPr>
-        <w:t>chức</w:t>
-      </w:r>
-      <w:proofErr w:type="spellEnd"/>
-      <w:r>
-        <w:rPr>
-          <w:rFonts w:ascii="Times New Roman" w:hAnsi="Times New Roman" w:cs="Times New Roman"/>
-          <w:sz w:val="26"/>
-          <w:szCs w:val="26"/>
-        </w:rPr>
-        <w:t xml:space="preserve"> </w:t>
-      </w:r>
-      <w:proofErr w:type="spellStart"/>
-      <w:r>
-        <w:rPr>
-          <w:rFonts w:ascii="Times New Roman" w:hAnsi="Times New Roman" w:cs="Times New Roman"/>
-          <w:sz w:val="26"/>
-          <w:szCs w:val="26"/>
-        </w:rPr>
-        <w:t>năng</w:t>
-      </w:r>
-      <w:proofErr w:type="spellEnd"/>
-      <w:r>
-        <w:rPr>
-          <w:rFonts w:ascii="Times New Roman" w:hAnsi="Times New Roman" w:cs="Times New Roman"/>
-          <w:sz w:val="26"/>
-          <w:szCs w:val="26"/>
-        </w:rPr>
-        <w:t xml:space="preserve"> </w:t>
-      </w:r>
-      <w:proofErr w:type="spellStart"/>
-      <w:r>
-        <w:rPr>
-          <w:rFonts w:ascii="Times New Roman" w:hAnsi="Times New Roman" w:cs="Times New Roman"/>
-          <w:sz w:val="26"/>
-          <w:szCs w:val="26"/>
-        </w:rPr>
-        <w:t>quản</w:t>
-      </w:r>
-      <w:proofErr w:type="spellEnd"/>
-      <w:r>
-        <w:rPr>
-          <w:rFonts w:ascii="Times New Roman" w:hAnsi="Times New Roman" w:cs="Times New Roman"/>
-          <w:sz w:val="26"/>
-          <w:szCs w:val="26"/>
-        </w:rPr>
-        <w:t xml:space="preserve"> </w:t>
-      </w:r>
-      <w:proofErr w:type="spellStart"/>
-      <w:r>
-        <w:rPr>
-          <w:rFonts w:ascii="Times New Roman" w:hAnsi="Times New Roman" w:cs="Times New Roman"/>
-          <w:sz w:val="26"/>
-          <w:szCs w:val="26"/>
-        </w:rPr>
-        <w:t>trị</w:t>
-      </w:r>
-      <w:proofErr w:type="spellEnd"/>
-      <w:r>
-        <w:rPr>
-          <w:rFonts w:ascii="Times New Roman" w:hAnsi="Times New Roman" w:cs="Times New Roman"/>
-          <w:sz w:val="26"/>
-          <w:szCs w:val="26"/>
-        </w:rPr>
-        <w:t xml:space="preserve"> Posts </w:t>
-      </w:r>
-      <w:proofErr w:type="spellStart"/>
-      <w:r>
-        <w:rPr>
-          <w:rFonts w:ascii="Times New Roman" w:hAnsi="Times New Roman" w:cs="Times New Roman"/>
-          <w:sz w:val="26"/>
-          <w:szCs w:val="26"/>
-        </w:rPr>
-        <w:t>để</w:t>
-      </w:r>
-      <w:proofErr w:type="spellEnd"/>
-      <w:r>
-        <w:rPr>
-          <w:rFonts w:ascii="Times New Roman" w:hAnsi="Times New Roman" w:cs="Times New Roman"/>
-          <w:sz w:val="26"/>
-          <w:szCs w:val="26"/>
-        </w:rPr>
-        <w:t xml:space="preserve"> </w:t>
-      </w:r>
-      <w:proofErr w:type="spellStart"/>
-      <w:r>
-        <w:rPr>
-          <w:rFonts w:ascii="Times New Roman" w:hAnsi="Times New Roman" w:cs="Times New Roman"/>
-          <w:sz w:val="26"/>
-          <w:szCs w:val="26"/>
-        </w:rPr>
-        <w:t>thêm</w:t>
-      </w:r>
-      <w:proofErr w:type="spellEnd"/>
-      <w:r>
-        <w:rPr>
-          <w:rFonts w:ascii="Times New Roman" w:hAnsi="Times New Roman" w:cs="Times New Roman"/>
-          <w:sz w:val="26"/>
-          <w:szCs w:val="26"/>
-        </w:rPr>
-        <w:t xml:space="preserve"> email</w:t>
+        <w:t>Bước 6: Vàochứcnăngquảntrị Posts đểthêm email</w:t>
       </w:r>
     </w:p>
     <w:p>
@@ -4405,7 +3307,6 @@
         </w:rPr>
       </w:pPr>
       <w:bookmarkStart w:id="6" w:name="_Toc23755531"/>
-      <w:proofErr w:type="spellStart"/>
       <w:r>
         <w:rPr>
           <w:rFonts w:ascii="Times New Roman" w:hAnsi="Times New Roman" w:cs="Times New Roman"/>
@@ -4413,15 +3314,6 @@
           <w:i w:val="0"/>
         </w:rPr>
         <w:t>Hình</w:t>
-      </w:r>
-      <w:proofErr w:type="spellEnd"/>
-      <w:r>
-        <w:rPr>
-          <w:rFonts w:ascii="Times New Roman" w:hAnsi="Times New Roman" w:cs="Times New Roman"/>
-          <w:b/>
-          <w:i w:val="0"/>
-        </w:rPr>
-        <w:t xml:space="preserve"> </w:t>
       </w:r>
       <w:r>
         <w:rPr>
@@ -4470,99 +3362,7 @@
           <w:b/>
           <w:i w:val="0"/>
         </w:rPr>
-        <w:t xml:space="preserve">: </w:t>
-      </w:r>
-      <w:proofErr w:type="spellStart"/>
-      <w:r>
-        <w:rPr>
-          <w:rFonts w:ascii="Times New Roman" w:hAnsi="Times New Roman" w:cs="Times New Roman"/>
-          <w:b/>
-          <w:i w:val="0"/>
-        </w:rPr>
-        <w:t>Vào</w:t>
-      </w:r>
-      <w:proofErr w:type="spellEnd"/>
-      <w:r>
-        <w:rPr>
-          <w:rFonts w:ascii="Times New Roman" w:hAnsi="Times New Roman" w:cs="Times New Roman"/>
-          <w:b/>
-          <w:i w:val="0"/>
-        </w:rPr>
-        <w:t xml:space="preserve"> </w:t>
-      </w:r>
-      <w:proofErr w:type="spellStart"/>
-      <w:r>
-        <w:rPr>
-          <w:rFonts w:ascii="Times New Roman" w:hAnsi="Times New Roman" w:cs="Times New Roman"/>
-          <w:b/>
-          <w:i w:val="0"/>
-        </w:rPr>
-        <w:t>quản</w:t>
-      </w:r>
-      <w:proofErr w:type="spellEnd"/>
-      <w:r>
-        <w:rPr>
-          <w:rFonts w:ascii="Times New Roman" w:hAnsi="Times New Roman" w:cs="Times New Roman"/>
-          <w:b/>
-          <w:i w:val="0"/>
-        </w:rPr>
-        <w:t xml:space="preserve"> </w:t>
-      </w:r>
-      <w:proofErr w:type="spellStart"/>
-      <w:r>
-        <w:rPr>
-          <w:rFonts w:ascii="Times New Roman" w:hAnsi="Times New Roman" w:cs="Times New Roman"/>
-          <w:b/>
-          <w:i w:val="0"/>
-        </w:rPr>
-        <w:t>trị</w:t>
-      </w:r>
-      <w:proofErr w:type="spellEnd"/>
-      <w:r>
-        <w:rPr>
-          <w:rFonts w:ascii="Times New Roman" w:hAnsi="Times New Roman" w:cs="Times New Roman"/>
-          <w:b/>
-          <w:i w:val="0"/>
-        </w:rPr>
-        <w:t xml:space="preserve"> Posts </w:t>
-      </w:r>
-      <w:proofErr w:type="spellStart"/>
-      <w:r>
-        <w:rPr>
-          <w:rFonts w:ascii="Times New Roman" w:hAnsi="Times New Roman" w:cs="Times New Roman"/>
-          <w:b/>
-          <w:i w:val="0"/>
-        </w:rPr>
-        <w:t>để</w:t>
-      </w:r>
-      <w:proofErr w:type="spellEnd"/>
-      <w:r>
-        <w:rPr>
-          <w:rFonts w:ascii="Times New Roman" w:hAnsi="Times New Roman" w:cs="Times New Roman"/>
-          <w:b/>
-          <w:i w:val="0"/>
-        </w:rPr>
-        <w:t xml:space="preserve"> </w:t>
-      </w:r>
-      <w:proofErr w:type="spellStart"/>
-      <w:proofErr w:type="gramStart"/>
-      <w:r>
-        <w:rPr>
-          <w:rFonts w:ascii="Times New Roman" w:hAnsi="Times New Roman" w:cs="Times New Roman"/>
-          <w:b/>
-          <w:i w:val="0"/>
-        </w:rPr>
-        <w:t>thêm</w:t>
-      </w:r>
-      <w:proofErr w:type="spellEnd"/>
-      <w:proofErr w:type="gramEnd"/>
-      <w:r>
-        <w:rPr>
-          <w:rFonts w:ascii="Times New Roman" w:hAnsi="Times New Roman" w:cs="Times New Roman"/>
-          <w:b/>
-          <w:i w:val="0"/>
-        </w:rPr>
-        <w:t xml:space="preserve"> email</w:t>
+        <w:t>: Vàoquảntrị Posts đểthêm email</w:t>
       </w:r>
       <w:bookmarkEnd w:id="6"/>
     </w:p>
@@ -4616,7 +3416,7 @@
         </w:rPr>
         <w:lastRenderedPageBreak/>
         <w:drawing>
-          <wp:anchor distT="0" distB="0" distL="114300" distR="114300" simplePos="0" relativeHeight="251662336" behindDoc="0" locked="0" layoutInCell="1" allowOverlap="1" wp14:anchorId="3074FA29" wp14:editId="12ADB71C">
+          <wp:anchor distT="0" distB="0" distL="114300" distR="114300" simplePos="0" relativeHeight="251662336" behindDoc="0" locked="0" layoutInCell="1" allowOverlap="1">
             <wp:simplePos x="0" y="0"/>
             <wp:positionH relativeFrom="column">
               <wp:posOffset>201930</wp:posOffset>
@@ -4639,10 +3439,10 @@
                     <pic:cNvPicPr/>
                   </pic:nvPicPr>
                   <pic:blipFill>
-                    <a:blip r:embed="rId18">
+                    <a:blip r:embed="rId17">
                       <a:extLst>
                         <a:ext uri="{28A0092B-C50C-407E-A947-70E740481C1C}">
-                          <a14:useLocalDpi xmlns:a14="http://schemas.microsoft.com/office/drawing/2010/main" val="0"/>
+                          <a14:useLocalDpi xmlns:a14="http://schemas.microsoft.com/office/drawing/2010/main" xmlns:wps="http://schemas.microsoft.com/office/word/2010/wordprocessingShape" xmlns:wpi="http://schemas.microsoft.com/office/word/2010/wordprocessingInk" xmlns:wpg="http://schemas.microsoft.com/office/word/2010/wordprocessingGroup" xmlns:w14="http://schemas.microsoft.com/office/word/2010/wordml" xmlns:w="http://schemas.openxmlformats.org/wordprocessingml/2006/main" xmlns:w10="urn:schemas-microsoft-com:office:word" xmlns:wp14="http://schemas.microsoft.com/office/word/2010/wordprocessingDrawing" xmlns:v="urn:schemas-microsoft-com:vml" xmlns:o="urn:schemas-microsoft-com:office:office" xmlns:mc="http://schemas.openxmlformats.org/markup-compatibility/2006" xmlns:wpc="http://schemas.microsoft.com/office/word/2010/wordprocessingCanvas" xmlns="" val="0"/>
                         </a:ext>
                       </a:extLst>
                     </a:blip>
@@ -4662,12 +3462,6 @@
                 </pic:pic>
               </a:graphicData>
             </a:graphic>
-            <wp14:sizeRelH relativeFrom="page">
-              <wp14:pctWidth>0</wp14:pctWidth>
-            </wp14:sizeRelH>
-            <wp14:sizeRelV relativeFrom="page">
-              <wp14:pctHeight>0</wp14:pctHeight>
-            </wp14:sizeRelV>
           </wp:anchor>
         </w:drawing>
       </w:r>
@@ -4677,97 +3471,7 @@
           <w:sz w:val="26"/>
           <w:szCs w:val="26"/>
         </w:rPr>
-        <w:t xml:space="preserve">Sau </w:t>
-      </w:r>
-      <w:proofErr w:type="spellStart"/>
-      <w:r>
-        <w:rPr>
-          <w:rFonts w:ascii="Times New Roman" w:hAnsi="Times New Roman" w:cs="Times New Roman"/>
-          <w:sz w:val="26"/>
-          <w:szCs w:val="26"/>
-        </w:rPr>
-        <w:t>đó</w:t>
-      </w:r>
-      <w:proofErr w:type="spellEnd"/>
-      <w:r>
-        <w:rPr>
-          <w:rFonts w:ascii="Times New Roman" w:hAnsi="Times New Roman" w:cs="Times New Roman"/>
-          <w:sz w:val="26"/>
-          <w:szCs w:val="26"/>
-        </w:rPr>
-        <w:t xml:space="preserve"> </w:t>
-      </w:r>
-      <w:proofErr w:type="spellStart"/>
-      <w:r>
-        <w:rPr>
-          <w:rFonts w:ascii="Times New Roman" w:hAnsi="Times New Roman" w:cs="Times New Roman"/>
-          <w:sz w:val="26"/>
-          <w:szCs w:val="26"/>
-        </w:rPr>
-        <w:t>chọn</w:t>
-      </w:r>
-      <w:proofErr w:type="spellEnd"/>
-      <w:r>
-        <w:rPr>
-          <w:rFonts w:ascii="Times New Roman" w:hAnsi="Times New Roman" w:cs="Times New Roman"/>
-          <w:sz w:val="26"/>
-          <w:szCs w:val="26"/>
-        </w:rPr>
-        <w:t xml:space="preserve"> Meta Block </w:t>
-      </w:r>
-      <w:proofErr w:type="spellStart"/>
-      <w:r>
-        <w:rPr>
-          <w:rFonts w:ascii="Times New Roman" w:hAnsi="Times New Roman" w:cs="Times New Roman"/>
-          <w:sz w:val="26"/>
-          <w:szCs w:val="26"/>
-        </w:rPr>
-        <w:t>để</w:t>
-      </w:r>
-      <w:proofErr w:type="spellEnd"/>
-      <w:r>
-        <w:rPr>
-          <w:rFonts w:ascii="Times New Roman" w:hAnsi="Times New Roman" w:cs="Times New Roman"/>
-          <w:sz w:val="26"/>
-          <w:szCs w:val="26"/>
-        </w:rPr>
-        <w:t xml:space="preserve"> </w:t>
-      </w:r>
-      <w:proofErr w:type="spellStart"/>
-      <w:r>
-        <w:rPr>
-          <w:rFonts w:ascii="Times New Roman" w:hAnsi="Times New Roman" w:cs="Times New Roman"/>
-          <w:sz w:val="26"/>
-          <w:szCs w:val="26"/>
-        </w:rPr>
-        <w:t>xuất</w:t>
-      </w:r>
-      <w:proofErr w:type="spellEnd"/>
-      <w:r>
-        <w:rPr>
-          <w:rFonts w:ascii="Times New Roman" w:hAnsi="Times New Roman" w:cs="Times New Roman"/>
-          <w:sz w:val="26"/>
-          <w:szCs w:val="26"/>
-        </w:rPr>
-        <w:t xml:space="preserve"> </w:t>
-      </w:r>
-      <w:proofErr w:type="spellStart"/>
-      <w:r>
-        <w:rPr>
-          <w:rFonts w:ascii="Times New Roman" w:hAnsi="Times New Roman" w:cs="Times New Roman"/>
-          <w:sz w:val="26"/>
-          <w:szCs w:val="26"/>
-        </w:rPr>
-        <w:t>hiện</w:t>
-      </w:r>
-      <w:proofErr w:type="spellEnd"/>
-      <w:r>
-        <w:rPr>
-          <w:rFonts w:ascii="Times New Roman" w:hAnsi="Times New Roman" w:cs="Times New Roman"/>
-          <w:sz w:val="26"/>
-          <w:szCs w:val="26"/>
-        </w:rPr>
-        <w:t xml:space="preserve"> ô email</w:t>
+        <w:t>Sau đóchọn Meta Block đểxuấthiện ô email</w:t>
       </w:r>
     </w:p>
     <w:p>
@@ -4781,7 +3485,6 @@
         </w:rPr>
       </w:pPr>
       <w:bookmarkStart w:id="7" w:name="_Toc23755532"/>
-      <w:proofErr w:type="spellStart"/>
       <w:r>
         <w:rPr>
           <w:rFonts w:ascii="Times New Roman" w:hAnsi="Times New Roman" w:cs="Times New Roman"/>
@@ -4789,15 +3492,6 @@
           <w:i w:val="0"/>
         </w:rPr>
         <w:t>Hình</w:t>
-      </w:r>
-      <w:proofErr w:type="spellEnd"/>
-      <w:r>
-        <w:rPr>
-          <w:rFonts w:ascii="Times New Roman" w:hAnsi="Times New Roman" w:cs="Times New Roman"/>
-          <w:b/>
-          <w:i w:val="0"/>
-        </w:rPr>
-        <w:t xml:space="preserve"> </w:t>
       </w:r>
       <w:r>
         <w:rPr>
@@ -4846,25 +3540,7 @@
           <w:b/>
           <w:i w:val="0"/>
         </w:rPr>
-        <w:t xml:space="preserve">: </w:t>
-      </w:r>
-      <w:proofErr w:type="spellStart"/>
-      <w:r>
-        <w:rPr>
-          <w:rFonts w:ascii="Times New Roman" w:hAnsi="Times New Roman" w:cs="Times New Roman"/>
-          <w:b/>
-          <w:i w:val="0"/>
-        </w:rPr>
-        <w:t>Chọn</w:t>
-      </w:r>
-      <w:proofErr w:type="spellEnd"/>
-      <w:r>
-        <w:rPr>
-          <w:rFonts w:ascii="Times New Roman" w:hAnsi="Times New Roman" w:cs="Times New Roman"/>
-          <w:b/>
-          <w:i w:val="0"/>
-        </w:rPr>
-        <w:t xml:space="preserve"> Meta Block</w:t>
+        <w:t>: Chọn Meta Block</w:t>
       </w:r>
       <w:bookmarkEnd w:id="7"/>
     </w:p>
@@ -4888,102 +3564,20 @@
           <w:szCs w:val="26"/>
         </w:rPr>
       </w:pPr>
-      <w:proofErr w:type="spellStart"/>
       <w:r>
         <w:rPr>
           <w:rFonts w:ascii="Times New Roman" w:hAnsi="Times New Roman" w:cs="Times New Roman"/>
           <w:sz w:val="26"/>
           <w:szCs w:val="26"/>
         </w:rPr>
-        <w:t>Bước</w:t>
-      </w:r>
-      <w:proofErr w:type="spellEnd"/>
-      <w:r>
-        <w:rPr>
-          <w:rFonts w:ascii="Times New Roman" w:hAnsi="Times New Roman" w:cs="Times New Roman"/>
-          <w:sz w:val="26"/>
-          <w:szCs w:val="26"/>
-        </w:rPr>
-        <w:t xml:space="preserve"> 7: </w:t>
-      </w:r>
-      <w:proofErr w:type="spellStart"/>
-      <w:r>
-        <w:rPr>
-          <w:rFonts w:ascii="Times New Roman" w:hAnsi="Times New Roman" w:cs="Times New Roman"/>
-          <w:sz w:val="26"/>
-          <w:szCs w:val="26"/>
-        </w:rPr>
-        <w:t>Thêm</w:t>
-      </w:r>
-      <w:proofErr w:type="spellEnd"/>
-      <w:r>
-        <w:rPr>
-          <w:rFonts w:ascii="Times New Roman" w:hAnsi="Times New Roman" w:cs="Times New Roman"/>
-          <w:sz w:val="26"/>
-          <w:szCs w:val="26"/>
-        </w:rPr>
-        <w:t xml:space="preserve"> </w:t>
-      </w:r>
-      <w:proofErr w:type="spellStart"/>
-      <w:r>
-        <w:rPr>
-          <w:rFonts w:ascii="Times New Roman" w:hAnsi="Times New Roman" w:cs="Times New Roman"/>
-          <w:sz w:val="26"/>
-          <w:szCs w:val="26"/>
-        </w:rPr>
-        <w:t>dữ</w:t>
-      </w:r>
-      <w:proofErr w:type="spellEnd"/>
-      <w:r>
-        <w:rPr>
-          <w:rFonts w:ascii="Times New Roman" w:hAnsi="Times New Roman" w:cs="Times New Roman"/>
-          <w:sz w:val="26"/>
-          <w:szCs w:val="26"/>
-        </w:rPr>
-        <w:t xml:space="preserve"> </w:t>
-      </w:r>
-      <w:proofErr w:type="spellStart"/>
-      <w:r>
-        <w:rPr>
-          <w:rFonts w:ascii="Times New Roman" w:hAnsi="Times New Roman" w:cs="Times New Roman"/>
-          <w:sz w:val="26"/>
-          <w:szCs w:val="26"/>
-        </w:rPr>
-        <w:t>liệu</w:t>
-      </w:r>
-      <w:proofErr w:type="spellEnd"/>
-      <w:r>
-        <w:rPr>
-          <w:rFonts w:ascii="Times New Roman" w:hAnsi="Times New Roman" w:cs="Times New Roman"/>
-          <w:sz w:val="26"/>
-          <w:szCs w:val="26"/>
-        </w:rPr>
-        <w:t xml:space="preserve"> </w:t>
-      </w:r>
-      <w:proofErr w:type="spellStart"/>
-      <w:r>
-        <w:rPr>
-          <w:rFonts w:ascii="Times New Roman" w:hAnsi="Times New Roman" w:cs="Times New Roman"/>
-          <w:sz w:val="26"/>
-          <w:szCs w:val="26"/>
-        </w:rPr>
-        <w:t>vào</w:t>
-      </w:r>
-      <w:proofErr w:type="spellEnd"/>
-      <w:r>
-        <w:rPr>
-          <w:rFonts w:ascii="Times New Roman" w:hAnsi="Times New Roman" w:cs="Times New Roman"/>
-          <w:sz w:val="26"/>
-          <w:szCs w:val="26"/>
-        </w:rPr>
-        <w:t xml:space="preserve"> ô email</w:t>
+        <w:t>Bước 7: Thêmdữliệuvào ô email</w:t>
       </w:r>
       <w:r>
         <w:rPr>
           <w:noProof/>
         </w:rPr>
         <w:drawing>
-          <wp:anchor distT="0" distB="0" distL="114300" distR="114300" simplePos="0" relativeHeight="251664384" behindDoc="0" locked="0" layoutInCell="1" allowOverlap="1" wp14:anchorId="2151EF33" wp14:editId="5F5240E1">
+          <wp:anchor distT="0" distB="0" distL="114300" distR="114300" simplePos="0" relativeHeight="251664384" behindDoc="0" locked="0" layoutInCell="1" allowOverlap="1">
             <wp:simplePos x="0" y="0"/>
             <wp:positionH relativeFrom="column">
               <wp:posOffset>-71120</wp:posOffset>
@@ -5006,10 +3600,10 @@
                     <pic:cNvPicPr/>
                   </pic:nvPicPr>
                   <pic:blipFill>
-                    <a:blip r:embed="rId19">
+                    <a:blip r:embed="rId18">
                       <a:extLst>
                         <a:ext uri="{28A0092B-C50C-407E-A947-70E740481C1C}">
-                          <a14:useLocalDpi xmlns:a14="http://schemas.microsoft.com/office/drawing/2010/main" val="0"/>
+                          <a14:useLocalDpi xmlns:a14="http://schemas.microsoft.com/office/drawing/2010/main" xmlns:wps="http://schemas.microsoft.com/office/word/2010/wordprocessingShape" xmlns:wpi="http://schemas.microsoft.com/office/word/2010/wordprocessingInk" xmlns:wpg="http://schemas.microsoft.com/office/word/2010/wordprocessingGroup" xmlns:w14="http://schemas.microsoft.com/office/word/2010/wordml" xmlns:w="http://schemas.openxmlformats.org/wordprocessingml/2006/main" xmlns:w10="urn:schemas-microsoft-com:office:word" xmlns:wp14="http://schemas.microsoft.com/office/word/2010/wordprocessingDrawing" xmlns:v="urn:schemas-microsoft-com:vml" xmlns:o="urn:schemas-microsoft-com:office:office" xmlns:mc="http://schemas.openxmlformats.org/markup-compatibility/2006" xmlns:wpc="http://schemas.microsoft.com/office/word/2010/wordprocessingCanvas" xmlns="" val="0"/>
                         </a:ext>
                       </a:extLst>
                     </a:blip>
@@ -5029,12 +3623,6 @@
                 </pic:pic>
               </a:graphicData>
             </a:graphic>
-            <wp14:sizeRelH relativeFrom="page">
-              <wp14:pctWidth>0</wp14:pctWidth>
-            </wp14:sizeRelH>
-            <wp14:sizeRelV relativeFrom="page">
-              <wp14:pctHeight>0</wp14:pctHeight>
-            </wp14:sizeRelV>
           </wp:anchor>
         </w:drawing>
       </w:r>
@@ -5058,7 +3646,6 @@
         </w:rPr>
       </w:pPr>
       <w:bookmarkStart w:id="8" w:name="_Toc23755533"/>
-      <w:proofErr w:type="spellStart"/>
       <w:r>
         <w:rPr>
           <w:rFonts w:ascii="Times New Roman" w:hAnsi="Times New Roman" w:cs="Times New Roman"/>
@@ -5066,15 +3653,6 @@
           <w:i w:val="0"/>
         </w:rPr>
         <w:t>Hình</w:t>
-      </w:r>
-      <w:proofErr w:type="spellEnd"/>
-      <w:r>
-        <w:rPr>
-          <w:rFonts w:ascii="Times New Roman" w:hAnsi="Times New Roman" w:cs="Times New Roman"/>
-          <w:b/>
-          <w:i w:val="0"/>
-        </w:rPr>
-        <w:t xml:space="preserve"> </w:t>
       </w:r>
       <w:r>
         <w:rPr>
@@ -5123,61 +3701,7 @@
           <w:b/>
           <w:i w:val="0"/>
         </w:rPr>
-        <w:t xml:space="preserve">: </w:t>
-      </w:r>
-      <w:proofErr w:type="spellStart"/>
-      <w:r>
-        <w:rPr>
-          <w:rFonts w:ascii="Times New Roman" w:hAnsi="Times New Roman" w:cs="Times New Roman"/>
-          <w:b/>
-          <w:i w:val="0"/>
-        </w:rPr>
-        <w:t>Thêm</w:t>
-      </w:r>
-      <w:proofErr w:type="spellEnd"/>
-      <w:r>
-        <w:rPr>
-          <w:rFonts w:ascii="Times New Roman" w:hAnsi="Times New Roman" w:cs="Times New Roman"/>
-          <w:b/>
-          <w:i w:val="0"/>
-        </w:rPr>
-        <w:t xml:space="preserve"> </w:t>
-      </w:r>
-      <w:proofErr w:type="spellStart"/>
-      <w:r>
-        <w:rPr>
-          <w:rFonts w:ascii="Times New Roman" w:hAnsi="Times New Roman" w:cs="Times New Roman"/>
-          <w:b/>
-          <w:i w:val="0"/>
-        </w:rPr>
-        <w:t>dữ</w:t>
-      </w:r>
-      <w:proofErr w:type="spellEnd"/>
-      <w:r>
-        <w:rPr>
-          <w:rFonts w:ascii="Times New Roman" w:hAnsi="Times New Roman" w:cs="Times New Roman"/>
-          <w:b/>
-          <w:i w:val="0"/>
-        </w:rPr>
-        <w:t xml:space="preserve"> </w:t>
-      </w:r>
-      <w:proofErr w:type="spellStart"/>
-      <w:r>
-        <w:rPr>
-          <w:rFonts w:ascii="Times New Roman" w:hAnsi="Times New Roman" w:cs="Times New Roman"/>
-          <w:b/>
-          <w:i w:val="0"/>
-        </w:rPr>
-        <w:t>liệu</w:t>
-      </w:r>
-      <w:proofErr w:type="spellEnd"/>
-      <w:r>
-        <w:rPr>
-          <w:rFonts w:ascii="Times New Roman" w:hAnsi="Times New Roman" w:cs="Times New Roman"/>
-          <w:b/>
-          <w:i w:val="0"/>
-        </w:rPr>
-        <w:t xml:space="preserve"> email</w:t>
+        <w:t>: Thêmdữliệu email</w:t>
       </w:r>
       <w:bookmarkEnd w:id="8"/>
     </w:p>
@@ -5204,7 +3728,7 @@
           <w:szCs w:val="26"/>
         </w:rPr>
         <w:drawing>
-          <wp:anchor distT="0" distB="0" distL="114300" distR="114300" simplePos="0" relativeHeight="251663360" behindDoc="0" locked="0" layoutInCell="1" allowOverlap="1" wp14:anchorId="46BB0136" wp14:editId="0F2A5EB8">
+          <wp:anchor distT="0" distB="0" distL="114300" distR="114300" simplePos="0" relativeHeight="251663360" behindDoc="0" locked="0" layoutInCell="1" allowOverlap="1">
             <wp:simplePos x="0" y="0"/>
             <wp:positionH relativeFrom="column">
               <wp:posOffset>57150</wp:posOffset>
@@ -5227,10 +3751,10 @@
                     <pic:cNvPicPr/>
                   </pic:nvPicPr>
                   <pic:blipFill>
-                    <a:blip r:embed="rId20">
+                    <a:blip r:embed="rId19">
                       <a:extLst>
                         <a:ext uri="{28A0092B-C50C-407E-A947-70E740481C1C}">
-                          <a14:useLocalDpi xmlns:a14="http://schemas.microsoft.com/office/drawing/2010/main" val="0"/>
+                          <a14:useLocalDpi xmlns:a14="http://schemas.microsoft.com/office/drawing/2010/main" xmlns:wps="http://schemas.microsoft.com/office/word/2010/wordprocessingShape" xmlns:wpi="http://schemas.microsoft.com/office/word/2010/wordprocessingInk" xmlns:wpg="http://schemas.microsoft.com/office/word/2010/wordprocessingGroup" xmlns:w14="http://schemas.microsoft.com/office/word/2010/wordml" xmlns:w="http://schemas.openxmlformats.org/wordprocessingml/2006/main" xmlns:w10="urn:schemas-microsoft-com:office:word" xmlns:wp14="http://schemas.microsoft.com/office/word/2010/wordprocessingDrawing" xmlns:v="urn:schemas-microsoft-com:vml" xmlns:o="urn:schemas-microsoft-com:office:office" xmlns:mc="http://schemas.openxmlformats.org/markup-compatibility/2006" xmlns:wpc="http://schemas.microsoft.com/office/word/2010/wordprocessingCanvas" xmlns="" val="0"/>
                         </a:ext>
                       </a:extLst>
                     </a:blip>
@@ -5250,16 +3774,9 @@
                 </pic:pic>
               </a:graphicData>
             </a:graphic>
-            <wp14:sizeRelH relativeFrom="page">
-              <wp14:pctWidth>0</wp14:pctWidth>
-            </wp14:sizeRelH>
-            <wp14:sizeRelV relativeFrom="page">
-              <wp14:pctHeight>0</wp14:pctHeight>
-            </wp14:sizeRelV>
           </wp:anchor>
         </w:drawing>
       </w:r>
-      <w:proofErr w:type="spellStart"/>
       <w:r>
         <w:rPr>
           <w:rFonts w:ascii="Times New Roman" w:hAnsi="Times New Roman" w:cs="Times New Roman"/>
@@ -5267,184 +3784,22 @@
           <w:sz w:val="26"/>
           <w:szCs w:val="26"/>
         </w:rPr>
-        <w:t>Bước</w:t>
-      </w:r>
-      <w:proofErr w:type="spellEnd"/>
-      <w:r>
+        <w:t>Bước 8: Sau khithêmdữliệuthì click  vào Update dữliệu</w:t>
+      </w:r>
+    </w:p>
+    <w:p>
+      <w:pPr>
+        <w:pStyle w:val="Caption"/>
+        <w:ind w:left="720"/>
+        <w:jc w:val="center"/>
         <w:rPr>
           <w:rFonts w:ascii="Times New Roman" w:hAnsi="Times New Roman" w:cs="Times New Roman"/>
           <w:i w:val="0"/>
           <w:sz w:val="26"/>
           <w:szCs w:val="26"/>
         </w:rPr>
-        <w:t xml:space="preserve"> 8: Sau </w:t>
-      </w:r>
-      <w:proofErr w:type="spellStart"/>
-      <w:r>
-        <w:rPr>
-          <w:rFonts w:ascii="Times New Roman" w:hAnsi="Times New Roman" w:cs="Times New Roman"/>
-          <w:i w:val="0"/>
-          <w:sz w:val="26"/>
-          <w:szCs w:val="26"/>
-        </w:rPr>
-        <w:t>khi</w:t>
-      </w:r>
-      <w:proofErr w:type="spellEnd"/>
-      <w:r>
-        <w:rPr>
-          <w:rFonts w:ascii="Times New Roman" w:hAnsi="Times New Roman" w:cs="Times New Roman"/>
-          <w:i w:val="0"/>
-          <w:sz w:val="26"/>
-          <w:szCs w:val="26"/>
-        </w:rPr>
-        <w:t xml:space="preserve"> </w:t>
-      </w:r>
-      <w:proofErr w:type="spellStart"/>
-      <w:r>
-        <w:rPr>
-          <w:rFonts w:ascii="Times New Roman" w:hAnsi="Times New Roman" w:cs="Times New Roman"/>
-          <w:i w:val="0"/>
-          <w:sz w:val="26"/>
-          <w:szCs w:val="26"/>
-        </w:rPr>
-        <w:t>thêm</w:t>
-      </w:r>
-      <w:proofErr w:type="spellEnd"/>
-      <w:r>
-        <w:rPr>
-          <w:rFonts w:ascii="Times New Roman" w:hAnsi="Times New Roman" w:cs="Times New Roman"/>
-          <w:i w:val="0"/>
-          <w:sz w:val="26"/>
-          <w:szCs w:val="26"/>
-        </w:rPr>
-        <w:t xml:space="preserve"> </w:t>
-      </w:r>
-      <w:proofErr w:type="spellStart"/>
-      <w:r>
-        <w:rPr>
-          <w:rFonts w:ascii="Times New Roman" w:hAnsi="Times New Roman" w:cs="Times New Roman"/>
-          <w:i w:val="0"/>
-          <w:sz w:val="26"/>
-          <w:szCs w:val="26"/>
-        </w:rPr>
-        <w:t>dữ</w:t>
-      </w:r>
-      <w:proofErr w:type="spellEnd"/>
-      <w:r>
-        <w:rPr>
-          <w:rFonts w:ascii="Times New Roman" w:hAnsi="Times New Roman" w:cs="Times New Roman"/>
-          <w:i w:val="0"/>
-          <w:sz w:val="26"/>
-          <w:szCs w:val="26"/>
-        </w:rPr>
-        <w:t xml:space="preserve"> </w:t>
-      </w:r>
-      <w:proofErr w:type="spellStart"/>
-      <w:r>
-        <w:rPr>
-          <w:rFonts w:ascii="Times New Roman" w:hAnsi="Times New Roman" w:cs="Times New Roman"/>
-          <w:i w:val="0"/>
-          <w:sz w:val="26"/>
-          <w:szCs w:val="26"/>
-        </w:rPr>
-        <w:t>liệu</w:t>
-      </w:r>
-      <w:proofErr w:type="spellEnd"/>
-      <w:r>
-        <w:rPr>
-          <w:rFonts w:ascii="Times New Roman" w:hAnsi="Times New Roman" w:cs="Times New Roman"/>
-          <w:i w:val="0"/>
-          <w:sz w:val="26"/>
-          <w:szCs w:val="26"/>
-        </w:rPr>
-        <w:t xml:space="preserve"> </w:t>
-      </w:r>
-      <w:proofErr w:type="spellStart"/>
-      <w:r>
-        <w:rPr>
-          <w:rFonts w:ascii="Times New Roman" w:hAnsi="Times New Roman" w:cs="Times New Roman"/>
-          <w:i w:val="0"/>
-          <w:sz w:val="26"/>
-          <w:szCs w:val="26"/>
-        </w:rPr>
-        <w:t>thì</w:t>
-      </w:r>
-      <w:proofErr w:type="spellEnd"/>
-      <w:r>
-        <w:rPr>
-          <w:rFonts w:ascii="Times New Roman" w:hAnsi="Times New Roman" w:cs="Times New Roman"/>
-          <w:i w:val="0"/>
-          <w:sz w:val="26"/>
-          <w:szCs w:val="26"/>
-        </w:rPr>
-        <w:t xml:space="preserve"> click  </w:t>
-      </w:r>
-      <w:proofErr w:type="spellStart"/>
-      <w:r>
-        <w:rPr>
-          <w:rFonts w:ascii="Times New Roman" w:hAnsi="Times New Roman" w:cs="Times New Roman"/>
-          <w:i w:val="0"/>
-          <w:sz w:val="26"/>
-          <w:szCs w:val="26"/>
-        </w:rPr>
-        <w:t>vào</w:t>
-      </w:r>
-      <w:proofErr w:type="spellEnd"/>
-      <w:r>
-        <w:rPr>
-          <w:rFonts w:ascii="Times New Roman" w:hAnsi="Times New Roman" w:cs="Times New Roman"/>
-          <w:i w:val="0"/>
-          <w:sz w:val="26"/>
-          <w:szCs w:val="26"/>
-        </w:rPr>
-        <w:t xml:space="preserve"> Update </w:t>
-      </w:r>
-      <w:proofErr w:type="spellStart"/>
-      <w:r>
-        <w:rPr>
-          <w:rFonts w:ascii="Times New Roman" w:hAnsi="Times New Roman" w:cs="Times New Roman"/>
-          <w:i w:val="0"/>
-          <w:sz w:val="26"/>
-          <w:szCs w:val="26"/>
-        </w:rPr>
-        <w:t>dữ</w:t>
-      </w:r>
-      <w:proofErr w:type="spellEnd"/>
-      <w:r>
-        <w:rPr>
-          <w:rFonts w:ascii="Times New Roman" w:hAnsi="Times New Roman" w:cs="Times New Roman"/>
-          <w:i w:val="0"/>
-          <w:sz w:val="26"/>
-          <w:szCs w:val="26"/>
-        </w:rPr>
-        <w:t xml:space="preserve"> </w:t>
-      </w:r>
-      <w:proofErr w:type="spellStart"/>
-      <w:r>
-        <w:rPr>
-          <w:rFonts w:ascii="Times New Roman" w:hAnsi="Times New Roman" w:cs="Times New Roman"/>
-          <w:i w:val="0"/>
-          <w:sz w:val="26"/>
-          <w:szCs w:val="26"/>
-        </w:rPr>
-        <w:t>liệu</w:t>
-      </w:r>
-      <w:proofErr w:type="spellEnd"/>
-    </w:p>
-    <w:p>
-      <w:pPr>
-        <w:pStyle w:val="Caption"/>
-        <w:ind w:left="720"/>
-        <w:jc w:val="center"/>
-        <w:rPr>
-          <w:rFonts w:ascii="Times New Roman" w:hAnsi="Times New Roman" w:cs="Times New Roman"/>
-          <w:i w:val="0"/>
-          <w:sz w:val="26"/>
-          <w:szCs w:val="26"/>
-        </w:rPr>
       </w:pPr>
       <w:bookmarkStart w:id="9" w:name="_Toc23755534"/>
-      <w:proofErr w:type="spellStart"/>
       <w:r>
         <w:rPr>
           <w:rFonts w:ascii="Times New Roman" w:hAnsi="Times New Roman" w:cs="Times New Roman"/>
@@ -5452,15 +3807,6 @@
           <w:i w:val="0"/>
         </w:rPr>
         <w:t>Hình</w:t>
-      </w:r>
-      <w:proofErr w:type="spellEnd"/>
-      <w:r>
-        <w:rPr>
-          <w:rFonts w:ascii="Times New Roman" w:hAnsi="Times New Roman" w:cs="Times New Roman"/>
-          <w:b/>
-          <w:i w:val="0"/>
-        </w:rPr>
-        <w:t xml:space="preserve"> </w:t>
       </w:r>
       <w:r>
         <w:rPr>
@@ -5509,37 +3855,9 @@
           <w:b/>
           <w:i w:val="0"/>
         </w:rPr>
-        <w:t xml:space="preserve">: Update </w:t>
-      </w:r>
-      <w:proofErr w:type="spellStart"/>
-      <w:r>
-        <w:rPr>
-          <w:rFonts w:ascii="Times New Roman" w:hAnsi="Times New Roman" w:cs="Times New Roman"/>
-          <w:b/>
-          <w:i w:val="0"/>
-        </w:rPr>
-        <w:t>dữ</w:t>
-      </w:r>
-      <w:proofErr w:type="spellEnd"/>
-      <w:r>
-        <w:rPr>
-          <w:rFonts w:ascii="Times New Roman" w:hAnsi="Times New Roman" w:cs="Times New Roman"/>
-          <w:b/>
-          <w:i w:val="0"/>
-        </w:rPr>
-        <w:t xml:space="preserve"> </w:t>
-      </w:r>
-      <w:proofErr w:type="spellStart"/>
-      <w:r>
-        <w:rPr>
-          <w:rFonts w:ascii="Times New Roman" w:hAnsi="Times New Roman" w:cs="Times New Roman"/>
-          <w:b/>
-          <w:i w:val="0"/>
-        </w:rPr>
-        <w:t>liệu</w:t>
+        <w:t>: Update dữliệu</w:t>
       </w:r>
       <w:bookmarkEnd w:id="9"/>
-      <w:proofErr w:type="spellEnd"/>
     </w:p>
     <w:p>
       <w:pPr>
@@ -5568,196 +3886,14 @@
           <w:szCs w:val="26"/>
         </w:rPr>
       </w:pPr>
-      <w:proofErr w:type="spellStart"/>
       <w:r>
         <w:rPr>
           <w:rFonts w:ascii="Times New Roman" w:hAnsi="Times New Roman" w:cs="Times New Roman"/>
           <w:sz w:val="26"/>
           <w:szCs w:val="26"/>
         </w:rPr>
-        <w:t>Bước</w:t>
-      </w:r>
-      <w:proofErr w:type="spellEnd"/>
-      <w:r>
-        <w:rPr>
-          <w:rFonts w:ascii="Times New Roman" w:hAnsi="Times New Roman" w:cs="Times New Roman"/>
-          <w:sz w:val="26"/>
-          <w:szCs w:val="26"/>
-        </w:rPr>
-        <w:t xml:space="preserve"> 9: </w:t>
-      </w:r>
-      <w:proofErr w:type="spellStart"/>
-      <w:r>
-        <w:rPr>
-          <w:rFonts w:ascii="Times New Roman" w:hAnsi="Times New Roman" w:cs="Times New Roman"/>
-          <w:sz w:val="26"/>
-          <w:szCs w:val="26"/>
-        </w:rPr>
-        <w:t>Vào</w:t>
-      </w:r>
-      <w:proofErr w:type="spellEnd"/>
-      <w:r>
-        <w:rPr>
-          <w:rFonts w:ascii="Times New Roman" w:hAnsi="Times New Roman" w:cs="Times New Roman"/>
-          <w:sz w:val="26"/>
-          <w:szCs w:val="26"/>
-        </w:rPr>
-        <w:t xml:space="preserve"> database </w:t>
-      </w:r>
-      <w:proofErr w:type="spellStart"/>
-      <w:r>
-        <w:rPr>
-          <w:rFonts w:ascii="Times New Roman" w:hAnsi="Times New Roman" w:cs="Times New Roman"/>
-          <w:sz w:val="26"/>
-          <w:szCs w:val="26"/>
-        </w:rPr>
-        <w:t>kiểm</w:t>
-      </w:r>
-      <w:proofErr w:type="spellEnd"/>
-      <w:r>
-        <w:rPr>
-          <w:rFonts w:ascii="Times New Roman" w:hAnsi="Times New Roman" w:cs="Times New Roman"/>
-          <w:sz w:val="26"/>
-          <w:szCs w:val="26"/>
-        </w:rPr>
-        <w:t xml:space="preserve"> </w:t>
-      </w:r>
-      <w:proofErr w:type="spellStart"/>
-      <w:r>
-        <w:rPr>
-          <w:rFonts w:ascii="Times New Roman" w:hAnsi="Times New Roman" w:cs="Times New Roman"/>
-          <w:sz w:val="26"/>
-          <w:szCs w:val="26"/>
-        </w:rPr>
-        <w:t>tra</w:t>
-      </w:r>
-      <w:proofErr w:type="spellEnd"/>
-      <w:r>
-        <w:rPr>
-          <w:rFonts w:ascii="Times New Roman" w:hAnsi="Times New Roman" w:cs="Times New Roman"/>
-          <w:sz w:val="26"/>
-          <w:szCs w:val="26"/>
-        </w:rPr>
-        <w:t xml:space="preserve"> </w:t>
-      </w:r>
-      <w:proofErr w:type="spellStart"/>
-      <w:r>
-        <w:rPr>
-          <w:rFonts w:ascii="Times New Roman" w:hAnsi="Times New Roman" w:cs="Times New Roman"/>
-          <w:sz w:val="26"/>
-          <w:szCs w:val="26"/>
-        </w:rPr>
-        <w:t>xem</w:t>
-      </w:r>
-      <w:proofErr w:type="spellEnd"/>
-      <w:r>
-        <w:rPr>
-          <w:rFonts w:ascii="Times New Roman" w:hAnsi="Times New Roman" w:cs="Times New Roman"/>
-          <w:sz w:val="26"/>
-          <w:szCs w:val="26"/>
-        </w:rPr>
-        <w:t xml:space="preserve"> </w:t>
-      </w:r>
-      <w:proofErr w:type="spellStart"/>
-      <w:r>
-        <w:rPr>
-          <w:rFonts w:ascii="Times New Roman" w:hAnsi="Times New Roman" w:cs="Times New Roman"/>
-          <w:sz w:val="26"/>
-          <w:szCs w:val="26"/>
-        </w:rPr>
-        <w:t>dữ</w:t>
-      </w:r>
-      <w:proofErr w:type="spellEnd"/>
-      <w:r>
-        <w:rPr>
-          <w:rFonts w:ascii="Times New Roman" w:hAnsi="Times New Roman" w:cs="Times New Roman"/>
-          <w:sz w:val="26"/>
-          <w:szCs w:val="26"/>
-        </w:rPr>
-        <w:t xml:space="preserve"> </w:t>
-      </w:r>
-      <w:proofErr w:type="spellStart"/>
-      <w:r>
-        <w:rPr>
-          <w:rFonts w:ascii="Times New Roman" w:hAnsi="Times New Roman" w:cs="Times New Roman"/>
-          <w:sz w:val="26"/>
-          <w:szCs w:val="26"/>
-        </w:rPr>
-        <w:t>liệu</w:t>
-      </w:r>
-      <w:proofErr w:type="spellEnd"/>
-      <w:r>
-        <w:rPr>
-          <w:rFonts w:ascii="Times New Roman" w:hAnsi="Times New Roman" w:cs="Times New Roman"/>
-          <w:sz w:val="26"/>
-          <w:szCs w:val="26"/>
-        </w:rPr>
-        <w:t xml:space="preserve"> </w:t>
-      </w:r>
-      <w:proofErr w:type="spellStart"/>
-      <w:r>
-        <w:rPr>
-          <w:rFonts w:ascii="Times New Roman" w:hAnsi="Times New Roman" w:cs="Times New Roman"/>
-          <w:sz w:val="26"/>
-          <w:szCs w:val="26"/>
-        </w:rPr>
-        <w:t>đã</w:t>
-      </w:r>
-      <w:proofErr w:type="spellEnd"/>
-      <w:r>
-        <w:rPr>
-          <w:rFonts w:ascii="Times New Roman" w:hAnsi="Times New Roman" w:cs="Times New Roman"/>
-          <w:sz w:val="26"/>
-          <w:szCs w:val="26"/>
-        </w:rPr>
-        <w:t xml:space="preserve"> </w:t>
-      </w:r>
-      <w:proofErr w:type="spellStart"/>
-      <w:r>
-        <w:rPr>
-          <w:rFonts w:ascii="Times New Roman" w:hAnsi="Times New Roman" w:cs="Times New Roman"/>
-          <w:sz w:val="26"/>
-          <w:szCs w:val="26"/>
-        </w:rPr>
-        <w:t>được</w:t>
-      </w:r>
-      <w:proofErr w:type="spellEnd"/>
-      <w:r>
-        <w:rPr>
-          <w:rFonts w:ascii="Times New Roman" w:hAnsi="Times New Roman" w:cs="Times New Roman"/>
-          <w:sz w:val="26"/>
-          <w:szCs w:val="26"/>
-        </w:rPr>
-        <w:t xml:space="preserve"> </w:t>
-      </w:r>
-      <w:proofErr w:type="spellStart"/>
-      <w:r>
-        <w:rPr>
-          <w:rFonts w:ascii="Times New Roman" w:hAnsi="Times New Roman" w:cs="Times New Roman"/>
-          <w:sz w:val="26"/>
-          <w:szCs w:val="26"/>
-        </w:rPr>
-        <w:t>lưu</w:t>
-      </w:r>
-      <w:proofErr w:type="spellEnd"/>
-      <w:r>
-        <w:rPr>
-          <w:rFonts w:ascii="Times New Roman" w:hAnsi="Times New Roman" w:cs="Times New Roman"/>
-          <w:sz w:val="26"/>
-          <w:szCs w:val="26"/>
-        </w:rPr>
-        <w:t xml:space="preserve"> hay </w:t>
-      </w:r>
-      <w:proofErr w:type="spellStart"/>
-      <w:r>
-        <w:rPr>
-          <w:rFonts w:ascii="Times New Roman" w:hAnsi="Times New Roman" w:cs="Times New Roman"/>
-          <w:sz w:val="26"/>
-          <w:szCs w:val="26"/>
-        </w:rPr>
-        <w:t>chưa</w:t>
-      </w:r>
-      <w:proofErr w:type="spellEnd"/>
+        <w:t>Bước 9: Vào database kiểmtraxemdữliệuđãđượclưu hay chưa</w:t>
+      </w:r>
     </w:p>
     <w:p>
       <w:pPr>
@@ -5779,7 +3915,7 @@
           <w:noProof/>
         </w:rPr>
         <w:drawing>
-          <wp:inline distT="0" distB="0" distL="0" distR="0" wp14:anchorId="6780741C" wp14:editId="45F34A03">
+          <wp:inline distT="0" distB="0" distL="0" distR="0">
             <wp:extent cx="5943600" cy="5473065"/>
             <wp:effectExtent l="0" t="0" r="0" b="0"/>
             <wp:docPr id="21" name="Picture 21"/>
@@ -5794,10 +3930,10 @@
                     <pic:cNvPicPr/>
                   </pic:nvPicPr>
                   <pic:blipFill>
-                    <a:blip r:embed="rId21">
+                    <a:blip r:embed="rId20">
                       <a:extLst>
                         <a:ext uri="{28A0092B-C50C-407E-A947-70E740481C1C}">
-                          <a14:useLocalDpi xmlns:a14="http://schemas.microsoft.com/office/drawing/2010/main" val="0"/>
+                          <a14:useLocalDpi xmlns:a14="http://schemas.microsoft.com/office/drawing/2010/main" xmlns:wps="http://schemas.microsoft.com/office/word/2010/wordprocessingShape" xmlns:wpi="http://schemas.microsoft.com/office/word/2010/wordprocessingInk" xmlns:wpg="http://schemas.microsoft.com/office/word/2010/wordprocessingGroup" xmlns:w14="http://schemas.microsoft.com/office/word/2010/wordml" xmlns:w="http://schemas.openxmlformats.org/wordprocessingml/2006/main" xmlns:w10="urn:schemas-microsoft-com:office:word" xmlns:wp14="http://schemas.microsoft.com/office/word/2010/wordprocessingDrawing" xmlns:v="urn:schemas-microsoft-com:vml" xmlns:o="urn:schemas-microsoft-com:office:office" xmlns:mc="http://schemas.openxmlformats.org/markup-compatibility/2006" xmlns:wpc="http://schemas.microsoft.com/office/word/2010/wordprocessingCanvas" xmlns="" val="0"/>
                         </a:ext>
                       </a:extLst>
                     </a:blip>
@@ -5832,7 +3968,6 @@
         </w:rPr>
       </w:pPr>
       <w:bookmarkStart w:id="10" w:name="_Toc23755535"/>
-      <w:proofErr w:type="spellStart"/>
       <w:r>
         <w:rPr>
           <w:rFonts w:ascii="Times New Roman" w:hAnsi="Times New Roman" w:cs="Times New Roman"/>
@@ -5840,15 +3975,6 @@
           <w:i w:val="0"/>
         </w:rPr>
         <w:t>Hình</w:t>
-      </w:r>
-      <w:proofErr w:type="spellEnd"/>
-      <w:r>
-        <w:rPr>
-          <w:rFonts w:ascii="Times New Roman" w:hAnsi="Times New Roman" w:cs="Times New Roman"/>
-          <w:b/>
-          <w:i w:val="0"/>
-        </w:rPr>
-        <w:t xml:space="preserve"> </w:t>
       </w:r>
       <w:r>
         <w:rPr>
@@ -5897,43 +4023,7 @@
           <w:b/>
           <w:i w:val="0"/>
         </w:rPr>
-        <w:t xml:space="preserve">: </w:t>
-      </w:r>
-      <w:proofErr w:type="spellStart"/>
-      <w:r>
-        <w:rPr>
-          <w:rFonts w:ascii="Times New Roman" w:hAnsi="Times New Roman" w:cs="Times New Roman"/>
-          <w:b/>
-          <w:i w:val="0"/>
-        </w:rPr>
-        <w:t>Kiểm</w:t>
-      </w:r>
-      <w:proofErr w:type="spellEnd"/>
-      <w:r>
-        <w:rPr>
-          <w:rFonts w:ascii="Times New Roman" w:hAnsi="Times New Roman" w:cs="Times New Roman"/>
-          <w:b/>
-          <w:i w:val="0"/>
-        </w:rPr>
-        <w:t xml:space="preserve"> </w:t>
-      </w:r>
-      <w:proofErr w:type="spellStart"/>
-      <w:r>
-        <w:rPr>
-          <w:rFonts w:ascii="Times New Roman" w:hAnsi="Times New Roman" w:cs="Times New Roman"/>
-          <w:b/>
-          <w:i w:val="0"/>
-        </w:rPr>
-        <w:t>tra</w:t>
-      </w:r>
-      <w:proofErr w:type="spellEnd"/>
-      <w:r>
-        <w:rPr>
-          <w:rFonts w:ascii="Times New Roman" w:hAnsi="Times New Roman" w:cs="Times New Roman"/>
-          <w:b/>
-          <w:i w:val="0"/>
-        </w:rPr>
-        <w:t xml:space="preserve"> database</w:t>
+        <w:t>: Kiểmtra database</w:t>
       </w:r>
       <w:bookmarkEnd w:id="10"/>
     </w:p>
@@ -6007,7 +4097,7 @@
           <w:szCs w:val="26"/>
         </w:rPr>
         <w:drawing>
-          <wp:anchor distT="0" distB="0" distL="114300" distR="114300" simplePos="0" relativeHeight="251665408" behindDoc="0" locked="0" layoutInCell="1" allowOverlap="1" wp14:anchorId="5A13A330" wp14:editId="3E684C51">
+          <wp:anchor distT="0" distB="0" distL="114300" distR="114300" simplePos="0" relativeHeight="251665408" behindDoc="0" locked="0" layoutInCell="1" allowOverlap="1">
             <wp:simplePos x="0" y="0"/>
             <wp:positionH relativeFrom="column">
               <wp:posOffset>38100</wp:posOffset>
@@ -6030,10 +4120,10 @@
                     <pic:cNvPicPr/>
                   </pic:nvPicPr>
                   <pic:blipFill>
-                    <a:blip r:embed="rId22">
+                    <a:blip r:embed="rId21">
                       <a:extLst>
                         <a:ext uri="{28A0092B-C50C-407E-A947-70E740481C1C}">
-                          <a14:useLocalDpi xmlns:a14="http://schemas.microsoft.com/office/drawing/2010/main" val="0"/>
+                          <a14:useLocalDpi xmlns:a14="http://schemas.microsoft.com/office/drawing/2010/main" xmlns:wps="http://schemas.microsoft.com/office/word/2010/wordprocessingShape" xmlns:wpi="http://schemas.microsoft.com/office/word/2010/wordprocessingInk" xmlns:wpg="http://schemas.microsoft.com/office/word/2010/wordprocessingGroup" xmlns:w14="http://schemas.microsoft.com/office/word/2010/wordml" xmlns:w="http://schemas.openxmlformats.org/wordprocessingml/2006/main" xmlns:w10="urn:schemas-microsoft-com:office:word" xmlns:wp14="http://schemas.microsoft.com/office/word/2010/wordprocessingDrawing" xmlns:v="urn:schemas-microsoft-com:vml" xmlns:o="urn:schemas-microsoft-com:office:office" xmlns:mc="http://schemas.openxmlformats.org/markup-compatibility/2006" xmlns:wpc="http://schemas.microsoft.com/office/word/2010/wordprocessingCanvas" xmlns="" val="0"/>
                         </a:ext>
                       </a:extLst>
                     </a:blip>
@@ -6053,169 +4143,17 @@
                 </pic:pic>
               </a:graphicData>
             </a:graphic>
-            <wp14:sizeRelH relativeFrom="page">
-              <wp14:pctWidth>0</wp14:pctWidth>
-            </wp14:sizeRelH>
-            <wp14:sizeRelV relativeFrom="page">
-              <wp14:pctHeight>0</wp14:pctHeight>
-            </wp14:sizeRelV>
           </wp:anchor>
         </w:drawing>
       </w:r>
-      <w:proofErr w:type="spellStart"/>
       <w:r>
         <w:rPr>
           <w:rFonts w:ascii="Times New Roman" w:hAnsi="Times New Roman" w:cs="Times New Roman"/>
           <w:sz w:val="26"/>
           <w:szCs w:val="26"/>
         </w:rPr>
-        <w:t>Bước</w:t>
-      </w:r>
-      <w:proofErr w:type="spellEnd"/>
-      <w:r>
-        <w:rPr>
-          <w:rFonts w:ascii="Times New Roman" w:hAnsi="Times New Roman" w:cs="Times New Roman"/>
-          <w:sz w:val="26"/>
-          <w:szCs w:val="26"/>
-        </w:rPr>
-        <w:t xml:space="preserve"> 10: </w:t>
-      </w:r>
-      <w:proofErr w:type="spellStart"/>
-      <w:r>
-        <w:rPr>
-          <w:rFonts w:ascii="Times New Roman" w:hAnsi="Times New Roman" w:cs="Times New Roman"/>
-          <w:sz w:val="26"/>
-          <w:szCs w:val="26"/>
-        </w:rPr>
-        <w:t>Giao</w:t>
-      </w:r>
-      <w:proofErr w:type="spellEnd"/>
-      <w:r>
-        <w:rPr>
-          <w:rFonts w:ascii="Times New Roman" w:hAnsi="Times New Roman" w:cs="Times New Roman"/>
-          <w:sz w:val="26"/>
-          <w:szCs w:val="26"/>
-        </w:rPr>
-        <w:t xml:space="preserve"> </w:t>
-      </w:r>
-      <w:proofErr w:type="spellStart"/>
-      <w:r>
-        <w:rPr>
-          <w:rFonts w:ascii="Times New Roman" w:hAnsi="Times New Roman" w:cs="Times New Roman"/>
-          <w:sz w:val="26"/>
-          <w:szCs w:val="26"/>
-        </w:rPr>
-        <w:t>diện</w:t>
-      </w:r>
-      <w:proofErr w:type="spellEnd"/>
-      <w:r>
-        <w:rPr>
-          <w:rFonts w:ascii="Times New Roman" w:hAnsi="Times New Roman" w:cs="Times New Roman"/>
-          <w:sz w:val="26"/>
-          <w:szCs w:val="26"/>
-        </w:rPr>
-        <w:t xml:space="preserve"> </w:t>
-      </w:r>
-      <w:proofErr w:type="spellStart"/>
-      <w:r>
-        <w:rPr>
-          <w:rFonts w:ascii="Times New Roman" w:hAnsi="Times New Roman" w:cs="Times New Roman"/>
-          <w:sz w:val="26"/>
-          <w:szCs w:val="26"/>
-        </w:rPr>
-        <w:t>sao</w:t>
-      </w:r>
-      <w:proofErr w:type="spellEnd"/>
-      <w:r>
-        <w:rPr>
-          <w:rFonts w:ascii="Times New Roman" w:hAnsi="Times New Roman" w:cs="Times New Roman"/>
-          <w:sz w:val="26"/>
-          <w:szCs w:val="26"/>
-        </w:rPr>
-        <w:t xml:space="preserve"> </w:t>
-      </w:r>
-      <w:proofErr w:type="spellStart"/>
-      <w:r>
-        <w:rPr>
-          <w:rFonts w:ascii="Times New Roman" w:hAnsi="Times New Roman" w:cs="Times New Roman"/>
-          <w:sz w:val="26"/>
-          <w:szCs w:val="26"/>
-        </w:rPr>
-        <w:t>khi</w:t>
-      </w:r>
-      <w:proofErr w:type="spellEnd"/>
-      <w:r>
-        <w:rPr>
-          <w:rFonts w:ascii="Times New Roman" w:hAnsi="Times New Roman" w:cs="Times New Roman"/>
-          <w:sz w:val="26"/>
-          <w:szCs w:val="26"/>
-        </w:rPr>
-        <w:t xml:space="preserve"> </w:t>
-      </w:r>
-      <w:proofErr w:type="spellStart"/>
-      <w:r>
-        <w:rPr>
-          <w:rFonts w:ascii="Times New Roman" w:hAnsi="Times New Roman" w:cs="Times New Roman"/>
-          <w:sz w:val="26"/>
-          <w:szCs w:val="26"/>
-        </w:rPr>
-        <w:t>cài</w:t>
-      </w:r>
-      <w:proofErr w:type="spellEnd"/>
-      <w:r>
-        <w:rPr>
-          <w:rFonts w:ascii="Times New Roman" w:hAnsi="Times New Roman" w:cs="Times New Roman"/>
-          <w:sz w:val="26"/>
-          <w:szCs w:val="26"/>
-        </w:rPr>
-        <w:t xml:space="preserve"> </w:t>
-      </w:r>
-      <w:proofErr w:type="spellStart"/>
-      <w:r>
-        <w:rPr>
-          <w:rFonts w:ascii="Times New Roman" w:hAnsi="Times New Roman" w:cs="Times New Roman"/>
-          <w:sz w:val="26"/>
-          <w:szCs w:val="26"/>
-        </w:rPr>
-        <w:t>đặt</w:t>
-      </w:r>
-      <w:proofErr w:type="spellEnd"/>
-      <w:r>
-        <w:rPr>
-          <w:rFonts w:ascii="Times New Roman" w:hAnsi="Times New Roman" w:cs="Times New Roman"/>
-          <w:sz w:val="26"/>
-          <w:szCs w:val="26"/>
-        </w:rPr>
-        <w:t xml:space="preserve"> </w:t>
-      </w:r>
-      <w:proofErr w:type="spellStart"/>
-      <w:r>
-        <w:rPr>
-          <w:rFonts w:ascii="Times New Roman" w:hAnsi="Times New Roman" w:cs="Times New Roman"/>
-          <w:sz w:val="26"/>
-          <w:szCs w:val="26"/>
-        </w:rPr>
-        <w:t>hoàn</w:t>
-      </w:r>
-      <w:proofErr w:type="spellEnd"/>
-      <w:r>
-        <w:rPr>
-          <w:rFonts w:ascii="Times New Roman" w:hAnsi="Times New Roman" w:cs="Times New Roman"/>
-          <w:sz w:val="26"/>
-          <w:szCs w:val="26"/>
-        </w:rPr>
-        <w:t xml:space="preserve"> </w:t>
-      </w:r>
-      <w:proofErr w:type="spellStart"/>
-      <w:r>
-        <w:rPr>
-          <w:rFonts w:ascii="Times New Roman" w:hAnsi="Times New Roman" w:cs="Times New Roman"/>
-          <w:sz w:val="26"/>
-          <w:szCs w:val="26"/>
-        </w:rPr>
-        <w:t>tất</w:t>
-      </w:r>
-      <w:proofErr w:type="spellEnd"/>
+        <w:t>Bước 10: Giaodiệnsaokhicàiđặthoàntất</w:t>
+      </w:r>
     </w:p>
     <w:p>
       <w:pPr>
@@ -6239,7 +4177,6 @@
         </w:rPr>
       </w:pPr>
       <w:bookmarkStart w:id="11" w:name="_Toc23755536"/>
-      <w:proofErr w:type="spellStart"/>
       <w:r>
         <w:rPr>
           <w:rFonts w:ascii="Times New Roman" w:hAnsi="Times New Roman" w:cs="Times New Roman"/>
@@ -6247,15 +4184,6 @@
           <w:i w:val="0"/>
         </w:rPr>
         <w:t>Hình</w:t>
-      </w:r>
-      <w:proofErr w:type="spellEnd"/>
-      <w:r>
-        <w:rPr>
-          <w:rFonts w:ascii="Times New Roman" w:hAnsi="Times New Roman" w:cs="Times New Roman"/>
-          <w:b/>
-          <w:i w:val="0"/>
-        </w:rPr>
-        <w:t xml:space="preserve"> </w:t>
       </w:r>
       <w:r>
         <w:rPr>
@@ -6304,109 +4232,9 @@
           <w:b/>
           <w:i w:val="0"/>
         </w:rPr>
-        <w:t xml:space="preserve">: </w:t>
-      </w:r>
-      <w:proofErr w:type="spellStart"/>
-      <w:r>
-        <w:rPr>
-          <w:rFonts w:ascii="Times New Roman" w:hAnsi="Times New Roman" w:cs="Times New Roman"/>
-          <w:b/>
-          <w:i w:val="0"/>
-        </w:rPr>
-        <w:t>Giao</w:t>
-      </w:r>
-      <w:proofErr w:type="spellEnd"/>
-      <w:r>
-        <w:rPr>
-          <w:rFonts w:ascii="Times New Roman" w:hAnsi="Times New Roman" w:cs="Times New Roman"/>
-          <w:b/>
-          <w:i w:val="0"/>
-        </w:rPr>
-        <w:t xml:space="preserve"> </w:t>
-      </w:r>
-      <w:proofErr w:type="spellStart"/>
-      <w:r>
-        <w:rPr>
-          <w:rFonts w:ascii="Times New Roman" w:hAnsi="Times New Roman" w:cs="Times New Roman"/>
-          <w:b/>
-          <w:i w:val="0"/>
-        </w:rPr>
-        <w:t>diện</w:t>
-      </w:r>
-      <w:proofErr w:type="spellEnd"/>
-      <w:r>
-        <w:rPr>
-          <w:rFonts w:ascii="Times New Roman" w:hAnsi="Times New Roman" w:cs="Times New Roman"/>
-          <w:b/>
-          <w:i w:val="0"/>
-        </w:rPr>
-        <w:t xml:space="preserve"> </w:t>
-      </w:r>
-      <w:proofErr w:type="spellStart"/>
-      <w:r>
-        <w:rPr>
-          <w:rFonts w:ascii="Times New Roman" w:hAnsi="Times New Roman" w:cs="Times New Roman"/>
-          <w:b/>
-          <w:i w:val="0"/>
-        </w:rPr>
-        <w:t>sao</w:t>
-      </w:r>
-      <w:proofErr w:type="spellEnd"/>
-      <w:r>
-        <w:rPr>
-          <w:rFonts w:ascii="Times New Roman" w:hAnsi="Times New Roman" w:cs="Times New Roman"/>
-          <w:b/>
-          <w:i w:val="0"/>
-        </w:rPr>
-        <w:t xml:space="preserve"> </w:t>
-      </w:r>
-      <w:proofErr w:type="spellStart"/>
-      <w:r>
-        <w:rPr>
-          <w:rFonts w:ascii="Times New Roman" w:hAnsi="Times New Roman" w:cs="Times New Roman"/>
-          <w:b/>
-          <w:i w:val="0"/>
-        </w:rPr>
-        <w:t>khi</w:t>
-      </w:r>
-      <w:proofErr w:type="spellEnd"/>
-      <w:r>
-        <w:rPr>
-          <w:rFonts w:ascii="Times New Roman" w:hAnsi="Times New Roman" w:cs="Times New Roman"/>
-          <w:b/>
-          <w:i w:val="0"/>
-        </w:rPr>
-        <w:t xml:space="preserve"> </w:t>
-      </w:r>
-      <w:proofErr w:type="spellStart"/>
-      <w:r>
-        <w:rPr>
-          <w:rFonts w:ascii="Times New Roman" w:hAnsi="Times New Roman" w:cs="Times New Roman"/>
-          <w:b/>
-          <w:i w:val="0"/>
-        </w:rPr>
-        <w:t>hoàn</w:t>
-      </w:r>
-      <w:proofErr w:type="spellEnd"/>
-      <w:r>
-        <w:rPr>
-          <w:rFonts w:ascii="Times New Roman" w:hAnsi="Times New Roman" w:cs="Times New Roman"/>
-          <w:b/>
-          <w:i w:val="0"/>
-        </w:rPr>
-        <w:t xml:space="preserve"> </w:t>
-      </w:r>
-      <w:proofErr w:type="spellStart"/>
-      <w:r>
-        <w:rPr>
-          <w:rFonts w:ascii="Times New Roman" w:hAnsi="Times New Roman" w:cs="Times New Roman"/>
-          <w:b/>
-          <w:i w:val="0"/>
-        </w:rPr>
-        <w:t>thành</w:t>
+        <w:t>: Giaodiệnsaokhihoànthành</w:t>
       </w:r>
       <w:bookmarkEnd w:id="11"/>
-      <w:proofErr w:type="spellEnd"/>
     </w:p>
     <w:p>
       <w:pPr>
@@ -6445,8 +4273,7 @@
       </w:pPr>
     </w:p>
     <w:sectPr>
-      <w:headerReference w:type="default" r:id="rId23"/>
-      <w:footerReference w:type="default" r:id="rId24"/>
+      <w:footerReference w:type="default" r:id="rId22"/>
       <w:pgSz w:w="12240" w:h="15840"/>
       <w:pgMar w:top="1440" w:right="1440" w:bottom="1440" w:left="1440" w:header="720" w:footer="720" w:gutter="0"/>
       <w:cols w:space="720"/>
@@ -6457,8 +4284,8 @@
 </file>
 
 <file path=word/endnotes.xml><?xml version="1.0" encoding="utf-8"?>
-<w:endnotes xmlns:wpc="http://schemas.microsoft.com/office/word/2010/wordprocessingCanvas" xmlns:mc="http://schemas.openxmlformats.org/markup-compatibility/2006" xmlns:o="urn:schemas-microsoft-com:office:office" xmlns:r="http://schemas.openxmlformats.org/officeDocument/2006/relationships" xmlns:m="http://schemas.openxmlformats.org/officeDocument/2006/math" xmlns:v="urn:schemas-microsoft-com:vml" xmlns:wp14="http://schemas.microsoft.com/office/word/2010/wordprocessingDrawing" xmlns:wp="http://schemas.openxmlformats.org/drawingml/2006/wordprocessingDrawing" xmlns:w10="urn:schemas-microsoft-com:office:word" xmlns:w="http://schemas.openxmlformats.org/wordprocessingml/2006/main" xmlns:w14="http://schemas.microsoft.com/office/word/2010/wordml" xmlns:wpg="http://schemas.microsoft.com/office/word/2010/wordprocessingGroup" xmlns:wpi="http://schemas.microsoft.com/office/word/2010/wordprocessingInk" xmlns:wne="http://schemas.microsoft.com/office/word/2006/wordml" xmlns:wps="http://schemas.microsoft.com/office/word/2010/wordprocessingShape" mc:Ignorable="w14 wp14">
-  <w:endnote w:type="separator" w:id="-1">
+<w:endnotes xmlns:ve="http://schemas.openxmlformats.org/markup-compatibility/2006" xmlns:o="urn:schemas-microsoft-com:office:office" xmlns:r="http://schemas.openxmlformats.org/officeDocument/2006/relationships" xmlns:m="http://schemas.openxmlformats.org/officeDocument/2006/math" xmlns:v="urn:schemas-microsoft-com:vml" xmlns:wp="http://schemas.openxmlformats.org/drawingml/2006/wordprocessingDrawing" xmlns:w10="urn:schemas-microsoft-com:office:word" xmlns:w="http://schemas.openxmlformats.org/wordprocessingml/2006/main" xmlns:wne="http://schemas.microsoft.com/office/word/2006/wordml">
+  <w:endnote w:type="separator" w:id="0">
     <w:p>
       <w:pPr>
         <w:spacing w:after="0" w:line="240" w:lineRule="auto"/>
@@ -6468,7 +4295,7 @@
       </w:r>
     </w:p>
   </w:endnote>
-  <w:endnote w:type="continuationSeparator" w:id="0">
+  <w:endnote w:type="continuationSeparator" w:id="1">
     <w:p>
       <w:pPr>
         <w:spacing w:after="0" w:line="240" w:lineRule="auto"/>
@@ -6482,7 +4309,7 @@
 </file>
 
 <file path=word/footer1.xml><?xml version="1.0" encoding="utf-8"?>
-<w:ftr xmlns:wpc="http://schemas.microsoft.com/office/word/2010/wordprocessingCanvas" xmlns:mc="http://schemas.openxmlformats.org/markup-compatibility/2006" xmlns:o="urn:schemas-microsoft-com:office:office" xmlns:r="http://schemas.openxmlformats.org/officeDocument/2006/relationships" xmlns:m="http://schemas.openxmlformats.org/officeDocument/2006/math" xmlns:v="urn:schemas-microsoft-com:vml" xmlns:wp14="http://schemas.microsoft.com/office/word/2010/wordprocessingDrawing" xmlns:wp="http://schemas.openxmlformats.org/drawingml/2006/wordprocessingDrawing" xmlns:w10="urn:schemas-microsoft-com:office:word" xmlns:w="http://schemas.openxmlformats.org/wordprocessingml/2006/main" xmlns:w14="http://schemas.microsoft.com/office/word/2010/wordml" xmlns:wpg="http://schemas.microsoft.com/office/word/2010/wordprocessingGroup" xmlns:wpi="http://schemas.microsoft.com/office/word/2010/wordprocessingInk" xmlns:wne="http://schemas.microsoft.com/office/word/2006/wordml" xmlns:wps="http://schemas.microsoft.com/office/word/2010/wordprocessingShape" mc:Ignorable="w14 wp14">
+<w:ftr xmlns:ve="http://schemas.openxmlformats.org/markup-compatibility/2006" xmlns:o="urn:schemas-microsoft-com:office:office" xmlns:r="http://schemas.openxmlformats.org/officeDocument/2006/relationships" xmlns:m="http://schemas.openxmlformats.org/officeDocument/2006/math" xmlns:v="urn:schemas-microsoft-com:vml" xmlns:wp="http://schemas.openxmlformats.org/drawingml/2006/wordprocessingDrawing" xmlns:w10="urn:schemas-microsoft-com:office:word" xmlns:w="http://schemas.openxmlformats.org/wordprocessingml/2006/main" xmlns:wne="http://schemas.microsoft.com/office/word/2006/wordml">
   <w:sdt>
     <w:sdtPr>
       <w:id w:val="997538876"/>
@@ -6535,8 +4362,8 @@
 </file>
 
 <file path=word/footnotes.xml><?xml version="1.0" encoding="utf-8"?>
-<w:footnotes xmlns:wpc="http://schemas.microsoft.com/office/word/2010/wordprocessingCanvas" xmlns:mc="http://schemas.openxmlformats.org/markup-compatibility/2006" xmlns:o="urn:schemas-microsoft-com:office:office" xmlns:r="http://schemas.openxmlformats.org/officeDocument/2006/relationships" xmlns:m="http://schemas.openxmlformats.org/officeDocument/2006/math" xmlns:v="urn:schemas-microsoft-com:vml" xmlns:wp14="http://schemas.microsoft.com/office/word/2010/wordprocessingDrawing" xmlns:wp="http://schemas.openxmlformats.org/drawingml/2006/wordprocessingDrawing" xmlns:w10="urn:schemas-microsoft-com:office:word" xmlns:w="http://schemas.openxmlformats.org/wordprocessingml/2006/main" xmlns:w14="http://schemas.microsoft.com/office/word/2010/wordml" xmlns:wpg="http://schemas.microsoft.com/office/word/2010/wordprocessingGroup" xmlns:wpi="http://schemas.microsoft.com/office/word/2010/wordprocessingInk" xmlns:wne="http://schemas.microsoft.com/office/word/2006/wordml" xmlns:wps="http://schemas.microsoft.com/office/word/2010/wordprocessingShape" mc:Ignorable="w14 wp14">
-  <w:footnote w:type="separator" w:id="-1">
+<w:footnotes xmlns:ve="http://schemas.openxmlformats.org/markup-compatibility/2006" xmlns:o="urn:schemas-microsoft-com:office:office" xmlns:r="http://schemas.openxmlformats.org/officeDocument/2006/relationships" xmlns:m="http://schemas.openxmlformats.org/officeDocument/2006/math" xmlns:v="urn:schemas-microsoft-com:vml" xmlns:wp="http://schemas.openxmlformats.org/drawingml/2006/wordprocessingDrawing" xmlns:w10="urn:schemas-microsoft-com:office:word" xmlns:w="http://schemas.openxmlformats.org/wordprocessingml/2006/main" xmlns:wne="http://schemas.microsoft.com/office/word/2006/wordml">
+  <w:footnote w:type="separator" w:id="0">
     <w:p>
       <w:pPr>
         <w:spacing w:after="0" w:line="240" w:lineRule="auto"/>
@@ -6546,7 +4373,7 @@
       </w:r>
     </w:p>
   </w:footnote>
-  <w:footnote w:type="continuationSeparator" w:id="0">
+  <w:footnote w:type="continuationSeparator" w:id="1">
     <w:p>
       <w:pPr>
         <w:spacing w:after="0" w:line="240" w:lineRule="auto"/>
@@ -6559,24 +4386,8 @@
 </w:footnotes>
 </file>
 
-<file path=word/header1.xml><?xml version="1.0" encoding="utf-8"?>
-<w:hdr xmlns:wpc="http://schemas.microsoft.com/office/word/2010/wordprocessingCanvas" xmlns:mc="http://schemas.openxmlformats.org/markup-compatibility/2006" xmlns:o="urn:schemas-microsoft-com:office:office" xmlns:r="http://schemas.openxmlformats.org/officeDocument/2006/relationships" xmlns:m="http://schemas.openxmlformats.org/officeDocument/2006/math" xmlns:v="urn:schemas-microsoft-com:vml" xmlns:wp14="http://schemas.microsoft.com/office/word/2010/wordprocessingDrawing" xmlns:wp="http://schemas.openxmlformats.org/drawingml/2006/wordprocessingDrawing" xmlns:w10="urn:schemas-microsoft-com:office:word" xmlns:w="http://schemas.openxmlformats.org/wordprocessingml/2006/main" xmlns:w14="http://schemas.microsoft.com/office/word/2010/wordml" xmlns:wpg="http://schemas.microsoft.com/office/word/2010/wordprocessingGroup" xmlns:wpi="http://schemas.microsoft.com/office/word/2010/wordprocessingInk" xmlns:wne="http://schemas.microsoft.com/office/word/2006/wordml" xmlns:wps="http://schemas.microsoft.com/office/word/2010/wordprocessingShape" mc:Ignorable="w14 wp14">
-  <w:p>
-    <w:pPr>
-      <w:pStyle w:val="Header"/>
-      <w:jc w:val="right"/>
-    </w:pPr>
-  </w:p>
-  <w:p>
-    <w:pPr>
-      <w:pStyle w:val="Header"/>
-    </w:pPr>
-  </w:p>
-</w:hdr>
-</file>
-
 <file path=word/numbering.xml><?xml version="1.0" encoding="utf-8"?>
-<w:numbering xmlns:wpc="http://schemas.microsoft.com/office/word/2010/wordprocessingCanvas" xmlns:mc="http://schemas.openxmlformats.org/markup-compatibility/2006" xmlns:o="urn:schemas-microsoft-com:office:office" xmlns:r="http://schemas.openxmlformats.org/officeDocument/2006/relationships" xmlns:m="http://schemas.openxmlformats.org/officeDocument/2006/math" xmlns:v="urn:schemas-microsoft-com:vml" xmlns:wp14="http://schemas.microsoft.com/office/word/2010/wordprocessingDrawing" xmlns:wp="http://schemas.openxmlformats.org/drawingml/2006/wordprocessingDrawing" xmlns:w10="urn:schemas-microsoft-com:office:word" xmlns:w="http://schemas.openxmlformats.org/wordprocessingml/2006/main" xmlns:w14="http://schemas.microsoft.com/office/word/2010/wordml" xmlns:wpg="http://schemas.microsoft.com/office/word/2010/wordprocessingGroup" xmlns:wpi="http://schemas.microsoft.com/office/word/2010/wordprocessingInk" xmlns:wne="http://schemas.microsoft.com/office/word/2006/wordml" xmlns:wps="http://schemas.microsoft.com/office/word/2010/wordprocessingShape" mc:Ignorable="w14 wp14">
+<w:numbering xmlns:ve="http://schemas.openxmlformats.org/markup-compatibility/2006" xmlns:o="urn:schemas-microsoft-com:office:office" xmlns:r="http://schemas.openxmlformats.org/officeDocument/2006/relationships" xmlns:m="http://schemas.openxmlformats.org/officeDocument/2006/math" xmlns:v="urn:schemas-microsoft-com:vml" xmlns:wp="http://schemas.openxmlformats.org/drawingml/2006/wordprocessingDrawing" xmlns:w10="urn:schemas-microsoft-com:office:word" xmlns:w="http://schemas.openxmlformats.org/wordprocessingml/2006/main" xmlns:wne="http://schemas.microsoft.com/office/word/2006/wordml">
   <w:abstractNum w:abstractNumId="0">
     <w:nsid w:val="01E854D7"/>
     <w:multiLevelType w:val="hybridMultilevel"/>
@@ -9370,6 +7181,118 @@
     </w:lvl>
   </w:abstractNum>
   <w:abstractNum w:abstractNumId="26">
+    <w:nsid w:val="3A0E7CB5"/>
+    <w:multiLevelType w:val="hybridMultilevel"/>
+    <w:tmpl w:val="648A8390"/>
+    <w:lvl w:ilvl="0" w:tplc="D9E4866C">
+      <w:numFmt w:val="bullet"/>
+      <w:lvlText w:val="-"/>
+      <w:lvlJc w:val="left"/>
+      <w:pPr>
+        <w:ind w:left="720" w:hanging="360"/>
+      </w:pPr>
+      <w:rPr>
+        <w:rFonts w:ascii="Times New Roman" w:eastAsiaTheme="minorHAnsi" w:hAnsi="Times New Roman" w:cs="Times New Roman" w:hint="default"/>
+      </w:rPr>
+    </w:lvl>
+    <w:lvl w:ilvl="1" w:tplc="04090003" w:tentative="1">
+      <w:start w:val="1"/>
+      <w:numFmt w:val="bullet"/>
+      <w:lvlText w:val="o"/>
+      <w:lvlJc w:val="left"/>
+      <w:pPr>
+        <w:ind w:left="1440" w:hanging="360"/>
+      </w:pPr>
+      <w:rPr>
+        <w:rFonts w:ascii="Courier New" w:hAnsi="Courier New" w:cs="Courier New" w:hint="default"/>
+      </w:rPr>
+    </w:lvl>
+    <w:lvl w:ilvl="2" w:tplc="04090005" w:tentative="1">
+      <w:start w:val="1"/>
+      <w:numFmt w:val="bullet"/>
+      <w:lvlText w:val=""/>
+      <w:lvlJc w:val="left"/>
+      <w:pPr>
+        <w:ind w:left="2160" w:hanging="360"/>
+      </w:pPr>
+      <w:rPr>
+        <w:rFonts w:ascii="Wingdings" w:hAnsi="Wingdings" w:hint="default"/>
+      </w:rPr>
+    </w:lvl>
+    <w:lvl w:ilvl="3" w:tplc="04090001" w:tentative="1">
+      <w:start w:val="1"/>
+      <w:numFmt w:val="bullet"/>
+      <w:lvlText w:val=""/>
+      <w:lvlJc w:val="left"/>
+      <w:pPr>
+        <w:ind w:left="2880" w:hanging="360"/>
+      </w:pPr>
+      <w:rPr>
+        <w:rFonts w:ascii="Symbol" w:hAnsi="Symbol" w:hint="default"/>
+      </w:rPr>
+    </w:lvl>
+    <w:lvl w:ilvl="4" w:tplc="04090003" w:tentative="1">
+      <w:start w:val="1"/>
+      <w:numFmt w:val="bullet"/>
+      <w:lvlText w:val="o"/>
+      <w:lvlJc w:val="left"/>
+      <w:pPr>
+        <w:ind w:left="3600" w:hanging="360"/>
+      </w:pPr>
+      <w:rPr>
+        <w:rFonts w:ascii="Courier New" w:hAnsi="Courier New" w:cs="Courier New" w:hint="default"/>
+      </w:rPr>
+    </w:lvl>
+    <w:lvl w:ilvl="5" w:tplc="04090005" w:tentative="1">
+      <w:start w:val="1"/>
+      <w:numFmt w:val="bullet"/>
+      <w:lvlText w:val=""/>
+      <w:lvlJc w:val="left"/>
+      <w:pPr>
+        <w:ind w:left="4320" w:hanging="360"/>
+      </w:pPr>
+      <w:rPr>
+        <w:rFonts w:ascii="Wingdings" w:hAnsi="Wingdings" w:hint="default"/>
+      </w:rPr>
+    </w:lvl>
+    <w:lvl w:ilvl="6" w:tplc="04090001" w:tentative="1">
+      <w:start w:val="1"/>
+      <w:numFmt w:val="bullet"/>
+      <w:lvlText w:val=""/>
+      <w:lvlJc w:val="left"/>
+      <w:pPr>
+        <w:ind w:left="5040" w:hanging="360"/>
+      </w:pPr>
+      <w:rPr>
+        <w:rFonts w:ascii="Symbol" w:hAnsi="Symbol" w:hint="default"/>
+      </w:rPr>
+    </w:lvl>
+    <w:lvl w:ilvl="7" w:tplc="04090003" w:tentative="1">
+      <w:start w:val="1"/>
+      <w:numFmt w:val="bullet"/>
+      <w:lvlText w:val="o"/>
+      <w:lvlJc w:val="left"/>
+      <w:pPr>
+        <w:ind w:left="5760" w:hanging="360"/>
+      </w:pPr>
+      <w:rPr>
+        <w:rFonts w:ascii="Courier New" w:hAnsi="Courier New" w:cs="Courier New" w:hint="default"/>
+      </w:rPr>
+    </w:lvl>
+    <w:lvl w:ilvl="8" w:tplc="04090005" w:tentative="1">
+      <w:start w:val="1"/>
+      <w:numFmt w:val="bullet"/>
+      <w:lvlText w:val=""/>
+      <w:lvlJc w:val="left"/>
+      <w:pPr>
+        <w:ind w:left="6480" w:hanging="360"/>
+      </w:pPr>
+      <w:rPr>
+        <w:rFonts w:ascii="Wingdings" w:hAnsi="Wingdings" w:hint="default"/>
+      </w:rPr>
+    </w:lvl>
+  </w:abstractNum>
+  <w:abstractNum w:abstractNumId="27">
     <w:nsid w:val="3AA34ED3"/>
     <w:multiLevelType w:val="hybridMultilevel"/>
     <w:tmpl w:val="F57C4CDC"/>
@@ -9481,7 +7404,7 @@
       </w:rPr>
     </w:lvl>
   </w:abstractNum>
-  <w:abstractNum w:abstractNumId="27">
+  <w:abstractNum w:abstractNumId="28">
     <w:nsid w:val="3B031148"/>
     <w:multiLevelType w:val="hybridMultilevel"/>
     <w:tmpl w:val="75CC9030"/>
@@ -9594,7 +7517,7 @@
       </w:rPr>
     </w:lvl>
   </w:abstractNum>
-  <w:abstractNum w:abstractNumId="28">
+  <w:abstractNum w:abstractNumId="29">
     <w:nsid w:val="3BEF0AFF"/>
     <w:multiLevelType w:val="hybridMultilevel"/>
     <w:tmpl w:val="011CCEAC"/>
@@ -9707,7 +7630,7 @@
       </w:rPr>
     </w:lvl>
   </w:abstractNum>
-  <w:abstractNum w:abstractNumId="29">
+  <w:abstractNum w:abstractNumId="30">
     <w:nsid w:val="3D20412F"/>
     <w:multiLevelType w:val="hybridMultilevel"/>
     <w:tmpl w:val="EDE04B44"/>
@@ -9821,7 +7744,7 @@
       </w:rPr>
     </w:lvl>
   </w:abstractNum>
-  <w:abstractNum w:abstractNumId="30">
+  <w:abstractNum w:abstractNumId="31">
     <w:nsid w:val="418F51B5"/>
     <w:multiLevelType w:val="hybridMultilevel"/>
     <w:tmpl w:val="C844940E"/>
@@ -9934,7 +7857,7 @@
       </w:rPr>
     </w:lvl>
   </w:abstractNum>
-  <w:abstractNum w:abstractNumId="31">
+  <w:abstractNum w:abstractNumId="32">
     <w:nsid w:val="4831343C"/>
     <w:multiLevelType w:val="hybridMultilevel"/>
     <w:tmpl w:val="EE9A4D12"/>
@@ -10048,7 +7971,7 @@
       </w:rPr>
     </w:lvl>
   </w:abstractNum>
-  <w:abstractNum w:abstractNumId="32">
+  <w:abstractNum w:abstractNumId="33">
     <w:nsid w:val="49CD780B"/>
     <w:multiLevelType w:val="hybridMultilevel"/>
     <w:tmpl w:val="7BA85458"/>
@@ -10134,7 +8057,7 @@
       </w:pPr>
     </w:lvl>
   </w:abstractNum>
-  <w:abstractNum w:abstractNumId="33">
+  <w:abstractNum w:abstractNumId="34">
     <w:nsid w:val="4AA90CAC"/>
     <w:multiLevelType w:val="hybridMultilevel"/>
     <w:tmpl w:val="BF5233F4"/>
@@ -10248,7 +8171,7 @@
       </w:rPr>
     </w:lvl>
   </w:abstractNum>
-  <w:abstractNum w:abstractNumId="34">
+  <w:abstractNum w:abstractNumId="35">
     <w:nsid w:val="4D032B2C"/>
     <w:multiLevelType w:val="hybridMultilevel"/>
     <w:tmpl w:val="FB0E13CC"/>
@@ -10361,7 +8284,7 @@
       </w:rPr>
     </w:lvl>
   </w:abstractNum>
-  <w:abstractNum w:abstractNumId="35">
+  <w:abstractNum w:abstractNumId="36">
     <w:nsid w:val="52536E56"/>
     <w:multiLevelType w:val="hybridMultilevel"/>
     <w:tmpl w:val="57F24918"/>
@@ -10475,7 +8398,7 @@
       </w:rPr>
     </w:lvl>
   </w:abstractNum>
-  <w:abstractNum w:abstractNumId="36">
+  <w:abstractNum w:abstractNumId="37">
     <w:nsid w:val="52C52052"/>
     <w:multiLevelType w:val="hybridMultilevel"/>
     <w:tmpl w:val="2F16EE4A"/>
@@ -10588,7 +8511,7 @@
       </w:rPr>
     </w:lvl>
   </w:abstractNum>
-  <w:abstractNum w:abstractNumId="37">
+  <w:abstractNum w:abstractNumId="38">
     <w:nsid w:val="54075B3B"/>
     <w:multiLevelType w:val="hybridMultilevel"/>
     <w:tmpl w:val="82CE9660"/>
@@ -10701,7 +8624,7 @@
       </w:rPr>
     </w:lvl>
   </w:abstractNum>
-  <w:abstractNum w:abstractNumId="38">
+  <w:abstractNum w:abstractNumId="39">
     <w:nsid w:val="55C77FF4"/>
     <w:multiLevelType w:val="hybridMultilevel"/>
     <w:tmpl w:val="7C0C43A8"/>
@@ -10793,7 +8716,7 @@
       </w:pPr>
     </w:lvl>
   </w:abstractNum>
-  <w:abstractNum w:abstractNumId="39">
+  <w:abstractNum w:abstractNumId="40">
     <w:nsid w:val="563862A4"/>
     <w:multiLevelType w:val="hybridMultilevel"/>
     <w:tmpl w:val="D7649D94"/>
@@ -10906,7 +8829,7 @@
       </w:rPr>
     </w:lvl>
   </w:abstractNum>
-  <w:abstractNum w:abstractNumId="40">
+  <w:abstractNum w:abstractNumId="41">
     <w:nsid w:val="5C8107B8"/>
     <w:multiLevelType w:val="hybridMultilevel"/>
     <w:tmpl w:val="9482C398"/>
@@ -11019,7 +8942,7 @@
       </w:rPr>
     </w:lvl>
   </w:abstractNum>
-  <w:abstractNum w:abstractNumId="41">
+  <w:abstractNum w:abstractNumId="42">
     <w:nsid w:val="62786CBE"/>
     <w:multiLevelType w:val="hybridMultilevel"/>
     <w:tmpl w:val="CCE28EAC"/>
@@ -11132,7 +9055,7 @@
       </w:rPr>
     </w:lvl>
   </w:abstractNum>
-  <w:abstractNum w:abstractNumId="42">
+  <w:abstractNum w:abstractNumId="43">
     <w:nsid w:val="62912E04"/>
     <w:multiLevelType w:val="hybridMultilevel"/>
     <w:tmpl w:val="FFFC34CC"/>
@@ -11251,7 +9174,7 @@
       </w:rPr>
     </w:lvl>
   </w:abstractNum>
-  <w:abstractNum w:abstractNumId="43">
+  <w:abstractNum w:abstractNumId="44">
     <w:nsid w:val="63946875"/>
     <w:multiLevelType w:val="hybridMultilevel"/>
     <w:tmpl w:val="442CA116"/>
@@ -11364,7 +9287,7 @@
       </w:rPr>
     </w:lvl>
   </w:abstractNum>
-  <w:abstractNum w:abstractNumId="44">
+  <w:abstractNum w:abstractNumId="45">
     <w:nsid w:val="63F911E7"/>
     <w:multiLevelType w:val="hybridMultilevel"/>
     <w:tmpl w:val="13D05B72"/>
@@ -11477,7 +9400,7 @@
       </w:rPr>
     </w:lvl>
   </w:abstractNum>
-  <w:abstractNum w:abstractNumId="45">
+  <w:abstractNum w:abstractNumId="46">
     <w:nsid w:val="659F57A3"/>
     <w:multiLevelType w:val="hybridMultilevel"/>
     <w:tmpl w:val="9868395A"/>
@@ -11591,7 +9514,7 @@
       </w:rPr>
     </w:lvl>
   </w:abstractNum>
-  <w:abstractNum w:abstractNumId="46">
+  <w:abstractNum w:abstractNumId="47">
     <w:nsid w:val="65DA251D"/>
     <w:multiLevelType w:val="hybridMultilevel"/>
     <w:tmpl w:val="F9969990"/>
@@ -11704,7 +9627,7 @@
       </w:rPr>
     </w:lvl>
   </w:abstractNum>
-  <w:abstractNum w:abstractNumId="47">
+  <w:abstractNum w:abstractNumId="48">
     <w:nsid w:val="66D95267"/>
     <w:multiLevelType w:val="hybridMultilevel"/>
     <w:tmpl w:val="02DAC26A"/>
@@ -11817,7 +9740,7 @@
       </w:rPr>
     </w:lvl>
   </w:abstractNum>
-  <w:abstractNum w:abstractNumId="48">
+  <w:abstractNum w:abstractNumId="49">
     <w:nsid w:val="67905A8C"/>
     <w:multiLevelType w:val="hybridMultilevel"/>
     <w:tmpl w:val="AA7C0686"/>
@@ -11903,7 +9826,7 @@
       </w:pPr>
     </w:lvl>
   </w:abstractNum>
-  <w:abstractNum w:abstractNumId="49">
+  <w:abstractNum w:abstractNumId="50">
     <w:nsid w:val="6A010552"/>
     <w:multiLevelType w:val="hybridMultilevel"/>
     <w:tmpl w:val="7702E36A"/>
@@ -12016,7 +9939,7 @@
       </w:rPr>
     </w:lvl>
   </w:abstractNum>
-  <w:abstractNum w:abstractNumId="50">
+  <w:abstractNum w:abstractNumId="51">
     <w:nsid w:val="74122C32"/>
     <w:multiLevelType w:val="multilevel"/>
     <w:tmpl w:val="8B7E05E6"/>
@@ -12165,7 +10088,7 @@
       </w:rPr>
     </w:lvl>
   </w:abstractNum>
-  <w:abstractNum w:abstractNumId="51">
+  <w:abstractNum w:abstractNumId="52">
     <w:nsid w:val="776F4011"/>
     <w:multiLevelType w:val="hybridMultilevel"/>
     <w:tmpl w:val="11A6892C"/>
@@ -12278,7 +10201,7 @@
       </w:rPr>
     </w:lvl>
   </w:abstractNum>
-  <w:abstractNum w:abstractNumId="52">
+  <w:abstractNum w:abstractNumId="53">
     <w:nsid w:val="7B9D7C09"/>
     <w:multiLevelType w:val="hybridMultilevel"/>
     <w:tmpl w:val="7848D9B6"/>
@@ -12392,7 +10315,7 @@
       </w:rPr>
     </w:lvl>
   </w:abstractNum>
-  <w:abstractNum w:abstractNumId="53">
+  <w:abstractNum w:abstractNumId="54">
     <w:nsid w:val="7C633AE1"/>
     <w:multiLevelType w:val="hybridMultilevel"/>
     <w:tmpl w:val="1A48B252"/>
@@ -12507,13 +10430,13 @@
     </w:lvl>
   </w:abstractNum>
   <w:num w:numId="1">
-    <w:abstractNumId w:val="38"/>
+    <w:abstractNumId w:val="39"/>
   </w:num>
   <w:num w:numId="2">
-    <w:abstractNumId w:val="46"/>
+    <w:abstractNumId w:val="47"/>
   </w:num>
   <w:num w:numId="3">
-    <w:abstractNumId w:val="26"/>
+    <w:abstractNumId w:val="27"/>
   </w:num>
   <w:num w:numId="4">
     <w:abstractNumId w:val="7"/>
@@ -12546,13 +10469,13 @@
     </w:lvlOverride>
   </w:num>
   <w:num w:numId="5">
-    <w:abstractNumId w:val="28"/>
+    <w:abstractNumId w:val="29"/>
   </w:num>
   <w:num w:numId="6">
     <w:abstractNumId w:val="11"/>
   </w:num>
   <w:num w:numId="7">
-    <w:abstractNumId w:val="34"/>
+    <w:abstractNumId w:val="35"/>
   </w:num>
   <w:num w:numId="8">
     <w:abstractNumId w:val="23"/>
@@ -12585,7 +10508,7 @@
     </w:lvlOverride>
   </w:num>
   <w:num w:numId="9">
-    <w:abstractNumId w:val="48"/>
+    <w:abstractNumId w:val="49"/>
     <w:lvlOverride w:ilvl="0">
       <w:startOverride w:val="1"/>
     </w:lvlOverride>
@@ -12618,13 +10541,13 @@
     <w:abstractNumId w:val="15"/>
   </w:num>
   <w:num w:numId="11">
-    <w:abstractNumId w:val="36"/>
+    <w:abstractNumId w:val="37"/>
   </w:num>
   <w:num w:numId="12">
     <w:abstractNumId w:val="25"/>
   </w:num>
   <w:num w:numId="13">
-    <w:abstractNumId w:val="41"/>
+    <w:abstractNumId w:val="42"/>
   </w:num>
   <w:num w:numId="14">
     <w:abstractNumId w:val="13"/>
@@ -12657,10 +10580,10 @@
     </w:lvlOverride>
   </w:num>
   <w:num w:numId="15">
-    <w:abstractNumId w:val="43"/>
+    <w:abstractNumId w:val="44"/>
   </w:num>
   <w:num w:numId="16">
-    <w:abstractNumId w:val="44"/>
+    <w:abstractNumId w:val="45"/>
   </w:num>
   <w:num w:numId="17">
     <w:abstractNumId w:val="0"/>
@@ -12672,7 +10595,7 @@
     <w:abstractNumId w:val="16"/>
   </w:num>
   <w:num w:numId="20">
-    <w:abstractNumId w:val="32"/>
+    <w:abstractNumId w:val="33"/>
     <w:lvlOverride w:ilvl="0">
       <w:startOverride w:val="1"/>
     </w:lvlOverride>
@@ -12705,43 +10628,43 @@
     <w:abstractNumId w:val="17"/>
   </w:num>
   <w:num w:numId="22">
-    <w:abstractNumId w:val="51"/>
+    <w:abstractNumId w:val="52"/>
   </w:num>
   <w:num w:numId="23">
-    <w:abstractNumId w:val="40"/>
+    <w:abstractNumId w:val="41"/>
   </w:num>
   <w:num w:numId="24">
-    <w:abstractNumId w:val="30"/>
+    <w:abstractNumId w:val="31"/>
   </w:num>
   <w:num w:numId="25">
     <w:abstractNumId w:val="1"/>
   </w:num>
   <w:num w:numId="26">
-    <w:abstractNumId w:val="50"/>
+    <w:abstractNumId w:val="51"/>
   </w:num>
   <w:num w:numId="27">
-    <w:abstractNumId w:val="33"/>
+    <w:abstractNumId w:val="34"/>
   </w:num>
   <w:num w:numId="28">
     <w:abstractNumId w:val="6"/>
   </w:num>
   <w:num w:numId="29">
-    <w:abstractNumId w:val="42"/>
+    <w:abstractNumId w:val="43"/>
   </w:num>
   <w:num w:numId="30">
     <w:abstractNumId w:val="22"/>
   </w:num>
   <w:num w:numId="31">
-    <w:abstractNumId w:val="52"/>
+    <w:abstractNumId w:val="53"/>
   </w:num>
   <w:num w:numId="32">
-    <w:abstractNumId w:val="47"/>
+    <w:abstractNumId w:val="48"/>
   </w:num>
   <w:num w:numId="33">
-    <w:abstractNumId w:val="37"/>
+    <w:abstractNumId w:val="38"/>
   </w:num>
   <w:num w:numId="34">
-    <w:abstractNumId w:val="49"/>
+    <w:abstractNumId w:val="50"/>
   </w:num>
   <w:num w:numId="35">
     <w:abstractNumId w:val="10"/>
@@ -12750,7 +10673,7 @@
     <w:abstractNumId w:val="9"/>
   </w:num>
   <w:num w:numId="37">
-    <w:abstractNumId w:val="27"/>
+    <w:abstractNumId w:val="28"/>
   </w:num>
   <w:num w:numId="38">
     <w:abstractNumId w:val="19"/>
@@ -12759,7 +10682,7 @@
     <w:abstractNumId w:val="18"/>
   </w:num>
   <w:num w:numId="40">
-    <w:abstractNumId w:val="31"/>
+    <w:abstractNumId w:val="32"/>
   </w:num>
   <w:num w:numId="41">
     <w:abstractNumId w:val="24"/>
@@ -12768,13 +10691,13 @@
     <w:abstractNumId w:val="21"/>
   </w:num>
   <w:num w:numId="43">
-    <w:abstractNumId w:val="45"/>
+    <w:abstractNumId w:val="46"/>
   </w:num>
   <w:num w:numId="44">
-    <w:abstractNumId w:val="35"/>
+    <w:abstractNumId w:val="36"/>
   </w:num>
   <w:num w:numId="45">
-    <w:abstractNumId w:val="29"/>
+    <w:abstractNumId w:val="30"/>
   </w:num>
   <w:num w:numId="46">
     <w:abstractNumId w:val="12"/>
@@ -12783,7 +10706,7 @@
     <w:abstractNumId w:val="5"/>
   </w:num>
   <w:num w:numId="48">
-    <w:abstractNumId w:val="53"/>
+    <w:abstractNumId w:val="54"/>
   </w:num>
   <w:num w:numId="49">
     <w:abstractNumId w:val="4"/>
@@ -12801,7 +10724,7 @@
     <w:abstractNumId w:val="8"/>
   </w:num>
   <w:num w:numId="54">
-    <w:abstractNumId w:val="39"/>
+    <w:abstractNumId w:val="40"/>
   </w:num>
   <w:num w:numId="55">
     <w:abstractNumId w:val="23"/>
@@ -12809,12 +10732,849 @@
   <w:num w:numId="56">
     <w:abstractNumId w:val="3"/>
   </w:num>
+  <w:num w:numId="57">
+    <w:abstractNumId w:val="26"/>
+  </w:num>
   <w:numIdMacAtCleanup w:val="50"/>
 </w:numbering>
 </file>
 
 <file path=word/styles.xml><?xml version="1.0" encoding="utf-8"?>
-<w:styles xmlns:mc="http://schemas.openxmlformats.org/markup-compatibility/2006" xmlns:r="http://schemas.openxmlformats.org/officeDocument/2006/relationships" xmlns:w="http://schemas.openxmlformats.org/wordprocessingml/2006/main" xmlns:w14="http://schemas.microsoft.com/office/word/2010/wordml" mc:Ignorable="w14">
+<w:styles xmlns:r="http://schemas.openxmlformats.org/officeDocument/2006/relationships" xmlns:w="http://schemas.openxmlformats.org/wordprocessingml/2006/main">
+  <w:docDefaults>
+    <w:rPrDefault>
+      <w:rPr>
+        <w:rFonts w:asciiTheme="minorHAnsi" w:eastAsiaTheme="minorHAnsi" w:hAnsiTheme="minorHAnsi" w:cstheme="minorBidi"/>
+        <w:sz w:val="22"/>
+        <w:szCs w:val="22"/>
+        <w:lang w:val="en-US" w:eastAsia="en-US" w:bidi="ar-SA"/>
+      </w:rPr>
+    </w:rPrDefault>
+    <w:pPrDefault>
+      <w:pPr>
+        <w:spacing w:after="160" w:line="259" w:lineRule="auto"/>
+      </w:pPr>
+    </w:pPrDefault>
+  </w:docDefaults>
+  <w:latentStyles w:defLockedState="0" w:defUIPriority="99" w:defSemiHidden="1" w:defUnhideWhenUsed="1" w:defQFormat="0" w:count="267">
+    <w:lsdException w:name="Normal" w:semiHidden="0" w:uiPriority="0" w:unhideWhenUsed="0" w:qFormat="1"/>
+    <w:lsdException w:name="heading 1" w:semiHidden="0" w:uiPriority="9" w:unhideWhenUsed="0" w:qFormat="1"/>
+    <w:lsdException w:name="heading 2" w:uiPriority="9" w:qFormat="1"/>
+    <w:lsdException w:name="heading 3" w:uiPriority="9" w:qFormat="1"/>
+    <w:lsdException w:name="heading 4" w:uiPriority="9" w:qFormat="1"/>
+    <w:lsdException w:name="heading 5" w:uiPriority="9" w:qFormat="1"/>
+    <w:lsdException w:name="heading 6" w:uiPriority="9" w:qFormat="1"/>
+    <w:lsdException w:name="heading 7" w:uiPriority="9" w:qFormat="1"/>
+    <w:lsdException w:name="heading 8" w:uiPriority="9" w:qFormat="1"/>
+    <w:lsdException w:name="heading 9" w:uiPriority="9" w:qFormat="1"/>
+    <w:lsdException w:name="toc 1" w:uiPriority="39"/>
+    <w:lsdException w:name="toc 2" w:uiPriority="39"/>
+    <w:lsdException w:name="toc 3" w:uiPriority="39"/>
+    <w:lsdException w:name="toc 4" w:uiPriority="39"/>
+    <w:lsdException w:name="toc 5" w:uiPriority="39"/>
+    <w:lsdException w:name="toc 6" w:uiPriority="39"/>
+    <w:lsdException w:name="toc 7" w:uiPriority="39"/>
+    <w:lsdException w:name="toc 8" w:uiPriority="39"/>
+    <w:lsdException w:name="toc 9" w:uiPriority="39"/>
+    <w:lsdException w:name="caption" w:uiPriority="35" w:qFormat="1"/>
+    <w:lsdException w:name="Title" w:semiHidden="0" w:uiPriority="10" w:unhideWhenUsed="0" w:qFormat="1"/>
+    <w:lsdException w:name="Default Paragraph Font" w:uiPriority="1"/>
+    <w:lsdException w:name="Subtitle" w:semiHidden="0" w:uiPriority="11" w:unhideWhenUsed="0" w:qFormat="1"/>
+    <w:lsdException w:name="Strong" w:semiHidden="0" w:uiPriority="22" w:unhideWhenUsed="0" w:qFormat="1"/>
+    <w:lsdException w:name="Emphasis" w:semiHidden="0" w:uiPriority="20" w:unhideWhenUsed="0" w:qFormat="1"/>
+    <w:lsdException w:name="Table Grid" w:semiHidden="0" w:uiPriority="59" w:unhideWhenUsed="0"/>
+    <w:lsdException w:name="Placeholder Text" w:unhideWhenUsed="0"/>
+    <w:lsdException w:name="No Spacing" w:semiHidden="0" w:uiPriority="1" w:unhideWhenUsed="0" w:qFormat="1"/>
+    <w:lsdException w:name="Light Shading" w:semiHidden="0" w:uiPriority="60" w:unhideWhenUsed="0"/>
+    <w:lsdException w:name="Light List" w:semiHidden="0" w:uiPriority="61" w:unhideWhenUsed="0"/>
+    <w:lsdException w:name="Light Grid" w:semiHidden="0" w:uiPriority="62" w:unhideWhenUsed="0"/>
+    <w:lsdException w:name="Medium Shading 1" w:semiHidden="0" w:uiPriority="63" w:unhideWhenUsed="0"/>
+    <w:lsdException w:name="Medium Shading 2" w:semiHidden="0" w:uiPriority="64" w:unhideWhenUsed="0"/>
+    <w:lsdException w:name="Medium List 1" w:semiHidden="0" w:uiPriority="65" w:unhideWhenUsed="0"/>
+    <w:lsdException w:name="Medium List 2" w:semiHidden="0" w:uiPriority="66" w:unhideWhenUsed="0"/>
+    <w:lsdException w:name="Medium Grid 1" w:semiHidden="0" w:uiPriority="67" w:unhideWhenUsed="0"/>
+    <w:lsdException w:name="Medium Grid 2" w:semiHidden="0" w:uiPriority="68" w:unhideWhenUsed="0"/>
+    <w:lsdException w:name="Medium Grid 3" w:semiHidden="0" w:uiPriority="69" w:unhideWhenUsed="0"/>
+    <w:lsdException w:name="Dark List" w:semiHidden="0" w:uiPriority="70" w:unhideWhenUsed="0"/>
+    <w:lsdException w:name="Colorful Shading" w:semiHidden="0" w:uiPriority="71" w:unhideWhenUsed="0"/>
+    <w:lsdException w:name="Colorful List" w:semiHidden="0" w:uiPriority="72" w:unhideWhenUsed="0"/>
+    <w:lsdException w:name="Colorful Grid" w:semiHidden="0" w:uiPriority="73" w:unhideWhenUsed="0"/>
+    <w:lsdException w:name="Light Shading Accent 1" w:semiHidden="0" w:uiPriority="60" w:unhideWhenUsed="0"/>
+    <w:lsdException w:name="Light List Accent 1" w:semiHidden="0" w:uiPriority="61" w:unhideWhenUsed="0"/>
+    <w:lsdException w:name="Light Grid Accent 1" w:semiHidden="0" w:uiPriority="62" w:unhideWhenUsed="0"/>
+    <w:lsdException w:name="Medium Shading 1 Accent 1" w:semiHidden="0" w:uiPriority="63" w:unhideWhenUsed="0"/>
+    <w:lsdException w:name="Medium Shading 2 Accent 1" w:semiHidden="0" w:uiPriority="64" w:unhideWhenUsed="0"/>
+    <w:lsdException w:name="Medium List 1 Accent 1" w:semiHidden="0" w:uiPriority="65" w:unhideWhenUsed="0"/>
+    <w:lsdException w:name="Revision" w:unhideWhenUsed="0"/>
+    <w:lsdException w:name="List Paragraph" w:semiHidden="0" w:uiPriority="34" w:unhideWhenUsed="0" w:qFormat="1"/>
+    <w:lsdException w:name="Quote" w:semiHidden="0" w:uiPriority="29" w:unhideWhenUsed="0" w:qFormat="1"/>
+    <w:lsdException w:name="Intense Quote" w:semiHidden="0" w:uiPriority="30" w:unhideWhenUsed="0" w:qFormat="1"/>
+    <w:lsdException w:name="Medium List 2 Accent 1" w:semiHidden="0" w:uiPriority="66" w:unhideWhenUsed="0"/>
+    <w:lsdException w:name="Medium Grid 1 Accent 1" w:semiHidden="0" w:uiPriority="67" w:unhideWhenUsed="0"/>
+    <w:lsdException w:name="Medium Grid 2 Accent 1" w:semiHidden="0" w:uiPriority="68" w:unhideWhenUsed="0"/>
+    <w:lsdException w:name="Medium Grid 3 Accent 1" w:semiHidden="0" w:uiPriority="69" w:unhideWhenUsed="0"/>
+    <w:lsdException w:name="Dark List Accent 1" w:semiHidden="0" w:uiPriority="70" w:unhideWhenUsed="0"/>
+    <w:lsdException w:name="Colorful Shading Accent 1" w:semiHidden="0" w:uiPriority="71" w:unhideWhenUsed="0"/>
+    <w:lsdException w:name="Colorful List Accent 1" w:semiHidden="0" w:uiPriority="72" w:unhideWhenUsed="0"/>
+    <w:lsdException w:name="Colorful Grid Accent 1" w:semiHidden="0" w:uiPriority="73" w:unhideWhenUsed="0"/>
+    <w:lsdException w:name="Light Shading Accent 2" w:semiHidden="0" w:uiPriority="60" w:unhideWhenUsed="0"/>
+    <w:lsdException w:name="Light List Accent 2" w:semiHidden="0" w:uiPriority="61" w:unhideWhenUsed="0"/>
+    <w:lsdException w:name="Light Grid Accent 2" w:semiHidden="0" w:uiPriority="62" w:unhideWhenUsed="0"/>
+    <w:lsdException w:name="Medium Shading 1 Accent 2" w:semiHidden="0" w:uiPriority="63" w:unhideWhenUsed="0"/>
+    <w:lsdException w:name="Medium Shading 2 Accent 2" w:semiHidden="0" w:uiPriority="64" w:unhideWhenUsed="0"/>
+    <w:lsdException w:name="Medium List 1 Accent 2" w:semiHidden="0" w:uiPriority="65" w:unhideWhenUsed="0"/>
+    <w:lsdException w:name="Medium List 2 Accent 2" w:semiHidden="0" w:uiPriority="66" w:unhideWhenUsed="0"/>
+    <w:lsdException w:name="Medium Grid 1 Accent 2" w:semiHidden="0" w:uiPriority="67" w:unhideWhenUsed="0"/>
+    <w:lsdException w:name="Medium Grid 2 Accent 2" w:semiHidden="0" w:uiPriority="68" w:unhideWhenUsed="0"/>
+    <w:lsdException w:name="Medium Grid 3 Accent 2" w:semiHidden="0" w:uiPriority="69" w:unhideWhenUsed="0"/>
+    <w:lsdException w:name="Dark List Accent 2" w:semiHidden="0" w:uiPriority="70" w:unhideWhenUsed="0"/>
+    <w:lsdException w:name="Colorful Shading Accent 2" w:semiHidden="0" w:uiPriority="71" w:unhideWhenUsed="0"/>
+    <w:lsdException w:name="Colorful List Accent 2" w:semiHidden="0" w:uiPriority="72" w:unhideWhenUsed="0"/>
+    <w:lsdException w:name="Colorful Grid Accent 2" w:semiHidden="0" w:uiPriority="73" w:unhideWhenUsed="0"/>
+    <w:lsdException w:name="Light Shading Accent 3" w:semiHidden="0" w:uiPriority="60" w:unhideWhenUsed="0"/>
+    <w:lsdException w:name="Light List Accent 3" w:semiHidden="0" w:uiPriority="61" w:unhideWhenUsed="0"/>
+    <w:lsdException w:name="Light Grid Accent 3" w:semiHidden="0" w:uiPriority="62" w:unhideWhenUsed="0"/>
+    <w:lsdException w:name="Medium Shading 1 Accent 3" w:semiHidden="0" w:uiPriority="63" w:unhideWhenUsed="0"/>
+    <w:lsdException w:name="Medium Shading 2 Accent 3" w:semiHidden="0" w:uiPriority="64" w:unhideWhenUsed="0"/>
+    <w:lsdException w:name="Medium List 1 Accent 3" w:semiHidden="0" w:uiPriority="65" w:unhideWhenUsed="0"/>
+    <w:lsdException w:name="Medium List 2 Accent 3" w:semiHidden="0" w:uiPriority="66" w:unhideWhenUsed="0"/>
+    <w:lsdException w:name="Medium Grid 1 Accent 3" w:semiHidden="0" w:uiPriority="67" w:unhideWhenUsed="0"/>
+    <w:lsdException w:name="Medium Grid 2 Accent 3" w:semiHidden="0" w:uiPriority="68" w:unhideWhenUsed="0"/>
+    <w:lsdException w:name="Medium Grid 3 Accent 3" w:semiHidden="0" w:uiPriority="69" w:unhideWhenUsed="0"/>
+    <w:lsdException w:name="Dark List Accent 3" w:semiHidden="0" w:uiPriority="70" w:unhideWhenUsed="0"/>
+    <w:lsdException w:name="Colorful Shading Accent 3" w:semiHidden="0" w:uiPriority="71" w:unhideWhenUsed="0"/>
+    <w:lsdException w:name="Colorful List Accent 3" w:semiHidden="0" w:uiPriority="72" w:unhideWhenUsed="0"/>
+    <w:lsdException w:name="Colorful Grid Accent 3" w:semiHidden="0" w:uiPriority="73" w:unhideWhenUsed="0"/>
+    <w:lsdException w:name="Light Shading Accent 4" w:semiHidden="0" w:uiPriority="60" w:unhideWhenUsed="0"/>
+    <w:lsdException w:name="Light List Accent 4" w:semiHidden="0" w:uiPriority="61" w:unhideWhenUsed="0"/>
+    <w:lsdException w:name="Light Grid Accent 4" w:semiHidden="0" w:uiPriority="62" w:unhideWhenUsed="0"/>
+    <w:lsdException w:name="Medium Shading 1 Accent 4" w:semiHidden="0" w:uiPriority="63" w:unhideWhenUsed="0"/>
+    <w:lsdException w:name="Medium Shading 2 Accent 4" w:semiHidden="0" w:uiPriority="64" w:unhideWhenUsed="0"/>
+    <w:lsdException w:name="Medium List 1 Accent 4" w:semiHidden="0" w:uiPriority="65" w:unhideWhenUsed="0"/>
+    <w:lsdException w:name="Medium List 2 Accent 4" w:semiHidden="0" w:uiPriority="66" w:unhideWhenUsed="0"/>
+    <w:lsdException w:name="Medium Grid 1 Accent 4" w:semiHidden="0" w:uiPriority="67" w:unhideWhenUsed="0"/>
+    <w:lsdException w:name="Medium Grid 2 Accent 4" w:semiHidden="0" w:uiPriority="68" w:unhideWhenUsed="0"/>
+    <w:lsdException w:name="Medium Grid 3 Accent 4" w:semiHidden="0" w:uiPriority="69" w:unhideWhenUsed="0"/>
+    <w:lsdException w:name="Dark List Accent 4" w:semiHidden="0" w:uiPriority="70" w:unhideWhenUsed="0"/>
+    <w:lsdException w:name="Colorful Shading Accent 4" w:semiHidden="0" w:uiPriority="71" w:unhideWhenUsed="0"/>
+    <w:lsdException w:name="Colorful List Accent 4" w:semiHidden="0" w:uiPriority="72" w:unhideWhenUsed="0"/>
+    <w:lsdException w:name="Colorful Grid Accent 4" w:semiHidden="0" w:uiPriority="73" w:unhideWhenUsed="0"/>
+    <w:lsdException w:name="Light Shading Accent 5" w:semiHidden="0" w:uiPriority="60" w:unhideWhenUsed="0"/>
+    <w:lsdException w:name="Light List Accent 5" w:semiHidden="0" w:uiPriority="61" w:unhideWhenUsed="0"/>
+    <w:lsdException w:name="Light Grid Accent 5" w:semiHidden="0" w:uiPriority="62" w:unhideWhenUsed="0"/>
+    <w:lsdException w:name="Medium Shading 1 Accent 5" w:semiHidden="0" w:uiPriority="63" w:unhideWhenUsed="0"/>
+    <w:lsdException w:name="Medium Shading 2 Accent 5" w:semiHidden="0" w:uiPriority="64" w:unhideWhenUsed="0"/>
+    <w:lsdException w:name="Medium List 1 Accent 5" w:semiHidden="0" w:uiPriority="65" w:unhideWhenUsed="0"/>
+    <w:lsdException w:name="Medium List 2 Accent 5" w:semiHidden="0" w:uiPriority="66" w:unhideWhenUsed="0"/>
+    <w:lsdException w:name="Medium Grid 1 Accent 5" w:semiHidden="0" w:uiPriority="67" w:unhideWhenUsed="0"/>
+    <w:lsdException w:name="Medium Grid 2 Accent 5" w:semiHidden="0" w:uiPriority="68" w:unhideWhenUsed="0"/>
+    <w:lsdException w:name="Medium Grid 3 Accent 5" w:semiHidden="0" w:uiPriority="69" w:unhideWhenUsed="0"/>
+    <w:lsdException w:name="Dark List Accent 5" w:semiHidden="0" w:uiPriority="70" w:unhideWhenUsed="0"/>
+    <w:lsdException w:name="Colorful Shading Accent 5" w:semiHidden="0" w:uiPriority="71" w:unhideWhenUsed="0"/>
+    <w:lsdException w:name="Colorful List Accent 5" w:semiHidden="0" w:uiPriority="72" w:unhideWhenUsed="0"/>
+    <w:lsdException w:name="Colorful Grid Accent 5" w:semiHidden="0" w:uiPriority="73" w:unhideWhenUsed="0"/>
+    <w:lsdException w:name="Light Shading Accent 6" w:semiHidden="0" w:uiPriority="60" w:unhideWhenUsed="0"/>
+    <w:lsdException w:name="Light List Accent 6" w:semiHidden="0" w:uiPriority="61" w:unhideWhenUsed="0"/>
+    <w:lsdException w:name="Light Grid Accent 6" w:semiHidden="0" w:uiPriority="62" w:unhideWhenUsed="0"/>
+    <w:lsdException w:name="Medium Shading 1 Accent 6" w:semiHidden="0" w:uiPriority="63" w:unhideWhenUsed="0"/>
+    <w:lsdException w:name="Medium Shading 2 Accent 6" w:semiHidden="0" w:uiPriority="64" w:unhideWhenUsed="0"/>
+    <w:lsdException w:name="Medium List 1 Accent 6" w:semiHidden="0" w:uiPriority="65" w:unhideWhenUsed="0"/>
+    <w:lsdException w:name="Medium List 2 Accent 6" w:semiHidden="0" w:uiPriority="66" w:unhideWhenUsed="0"/>
+    <w:lsdException w:name="Medium Grid 1 Accent 6" w:semiHidden="0" w:uiPriority="67" w:unhideWhenUsed="0"/>
+    <w:lsdException w:name="Medium Grid 2 Accent 6" w:semiHidden="0" w:uiPriority="68" w:unhideWhenUsed="0"/>
+    <w:lsdException w:name="Medium Grid 3 Accent 6" w:semiHidden="0" w:uiPriority="69" w:unhideWhenUsed="0"/>
+    <w:lsdException w:name="Dark List Accent 6" w:semiHidden="0" w:uiPriority="70" w:unhideWhenUsed="0"/>
+    <w:lsdException w:name="Colorful Shading Accent 6" w:semiHidden="0" w:uiPriority="71" w:unhideWhenUsed="0"/>
+    <w:lsdException w:name="Colorful List Accent 6" w:semiHidden="0" w:uiPriority="72" w:unhideWhenUsed="0"/>
+    <w:lsdException w:name="Colorful Grid Accent 6" w:semiHidden="0" w:uiPriority="73" w:unhideWhenUsed="0"/>
+    <w:lsdException w:name="Subtle Emphasis" w:semiHidden="0" w:uiPriority="19" w:unhideWhenUsed="0" w:qFormat="1"/>
+    <w:lsdException w:name="Intense Emphasis" w:semiHidden="0" w:uiPriority="21" w:unhideWhenUsed="0" w:qFormat="1"/>
+    <w:lsdException w:name="Subtle Reference" w:semiHidden="0" w:uiPriority="31" w:unhideWhenUsed="0" w:qFormat="1"/>
+    <w:lsdException w:name="Intense Reference" w:semiHidden="0" w:uiPriority="32" w:unhideWhenUsed="0" w:qFormat="1"/>
+    <w:lsdException w:name="Book Title" w:semiHidden="0" w:uiPriority="33" w:unhideWhenUsed="0" w:qFormat="1"/>
+    <w:lsdException w:name="Bibliography" w:uiPriority="37"/>
+    <w:lsdException w:name="TOC Heading" w:uiPriority="39" w:qFormat="1"/>
+  </w:latentStyles>
+  <w:style w:type="paragraph" w:default="1" w:styleId="Normal">
+    <w:name w:val="Normal"/>
+    <w:qFormat/>
+    <w:rsid w:val="00BA2D0E"/>
+  </w:style>
+  <w:style w:type="paragraph" w:styleId="Heading1">
+    <w:name w:val="heading 1"/>
+    <w:basedOn w:val="Normal"/>
+    <w:next w:val="Normal"/>
+    <w:link w:val="Heading1Char"/>
+    <w:uiPriority w:val="9"/>
+    <w:qFormat/>
+    <w:rsid w:val="00DA1DA2"/>
+    <w:pPr>
+      <w:keepNext/>
+      <w:keepLines/>
+      <w:spacing w:before="240" w:after="0"/>
+      <w:outlineLvl w:val="0"/>
+    </w:pPr>
+    <w:rPr>
+      <w:rFonts w:asciiTheme="majorHAnsi" w:eastAsiaTheme="majorEastAsia" w:hAnsiTheme="majorHAnsi" w:cstheme="majorBidi"/>
+      <w:color w:val="2E74B5" w:themeColor="accent1" w:themeShade="BF"/>
+      <w:sz w:val="32"/>
+      <w:szCs w:val="32"/>
+    </w:rPr>
+  </w:style>
+  <w:style w:type="character" w:default="1" w:styleId="DefaultParagraphFont">
+    <w:name w:val="Default Paragraph Font"/>
+    <w:uiPriority w:val="1"/>
+    <w:semiHidden/>
+    <w:unhideWhenUsed/>
+  </w:style>
+  <w:style w:type="table" w:default="1" w:styleId="TableNormal">
+    <w:name w:val="Normal Table"/>
+    <w:uiPriority w:val="99"/>
+    <w:semiHidden/>
+    <w:unhideWhenUsed/>
+    <w:qFormat/>
+    <w:tblPr>
+      <w:tblInd w:w="0" w:type="dxa"/>
+      <w:tblCellMar>
+        <w:top w:w="0" w:type="dxa"/>
+        <w:left w:w="108" w:type="dxa"/>
+        <w:bottom w:w="0" w:type="dxa"/>
+        <w:right w:w="108" w:type="dxa"/>
+      </w:tblCellMar>
+    </w:tblPr>
+  </w:style>
+  <w:style w:type="numbering" w:default="1" w:styleId="NoList">
+    <w:name w:val="No List"/>
+    <w:uiPriority w:val="99"/>
+    <w:semiHidden/>
+    <w:unhideWhenUsed/>
+  </w:style>
+  <w:style w:type="paragraph" w:styleId="ListParagraph">
+    <w:name w:val="List Paragraph"/>
+    <w:basedOn w:val="Normal"/>
+    <w:uiPriority w:val="34"/>
+    <w:qFormat/>
+    <w:rsid w:val="00550FAC"/>
+    <w:pPr>
+      <w:ind w:left="720"/>
+      <w:contextualSpacing/>
+    </w:pPr>
+  </w:style>
+  <w:style w:type="character" w:styleId="Hyperlink">
+    <w:name w:val="Hyperlink"/>
+    <w:basedOn w:val="DefaultParagraphFont"/>
+    <w:uiPriority w:val="99"/>
+    <w:unhideWhenUsed/>
+    <w:rsid w:val="00845542"/>
+    <w:rPr>
+      <w:color w:val="0000FF"/>
+      <w:u w:val="single"/>
+    </w:rPr>
+  </w:style>
+  <w:style w:type="paragraph" w:styleId="BalloonText">
+    <w:name w:val="Balloon Text"/>
+    <w:basedOn w:val="Normal"/>
+    <w:link w:val="BalloonTextChar"/>
+    <w:uiPriority w:val="99"/>
+    <w:semiHidden/>
+    <w:unhideWhenUsed/>
+    <w:rsid w:val="00D76170"/>
+    <w:pPr>
+      <w:spacing w:after="0" w:line="240" w:lineRule="auto"/>
+    </w:pPr>
+    <w:rPr>
+      <w:rFonts w:ascii="Tahoma" w:hAnsi="Tahoma" w:cs="Tahoma"/>
+      <w:sz w:val="16"/>
+      <w:szCs w:val="16"/>
+    </w:rPr>
+  </w:style>
+  <w:style w:type="character" w:customStyle="1" w:styleId="BalloonTextChar">
+    <w:name w:val="Balloon Text Char"/>
+    <w:basedOn w:val="DefaultParagraphFont"/>
+    <w:link w:val="BalloonText"/>
+    <w:uiPriority w:val="99"/>
+    <w:semiHidden/>
+    <w:rsid w:val="00D76170"/>
+    <w:rPr>
+      <w:rFonts w:ascii="Tahoma" w:hAnsi="Tahoma" w:cs="Tahoma"/>
+      <w:sz w:val="16"/>
+      <w:szCs w:val="16"/>
+    </w:rPr>
+  </w:style>
+  <w:style w:type="paragraph" w:styleId="NormalWeb">
+    <w:name w:val="Normal (Web)"/>
+    <w:basedOn w:val="Normal"/>
+    <w:uiPriority w:val="99"/>
+    <w:unhideWhenUsed/>
+    <w:rsid w:val="00D3361B"/>
+    <w:pPr>
+      <w:spacing w:before="100" w:beforeAutospacing="1" w:after="100" w:afterAutospacing="1" w:line="240" w:lineRule="auto"/>
+    </w:pPr>
+    <w:rPr>
+      <w:rFonts w:ascii="Times New Roman" w:eastAsia="Times New Roman" w:hAnsi="Times New Roman" w:cs="Times New Roman"/>
+      <w:sz w:val="24"/>
+      <w:szCs w:val="24"/>
+      <w:lang w:val="vi-VN" w:eastAsia="vi-VN"/>
+    </w:rPr>
+  </w:style>
+  <w:style w:type="paragraph" w:styleId="Title">
+    <w:name w:val="Title"/>
+    <w:basedOn w:val="Normal"/>
+    <w:next w:val="Normal"/>
+    <w:link w:val="TitleChar"/>
+    <w:uiPriority w:val="10"/>
+    <w:qFormat/>
+    <w:rsid w:val="009A179B"/>
+    <w:pPr>
+      <w:spacing w:after="0" w:line="240" w:lineRule="auto"/>
+      <w:contextualSpacing/>
+      <w:jc w:val="center"/>
+    </w:pPr>
+    <w:rPr>
+      <w:rFonts w:asciiTheme="majorHAnsi" w:eastAsiaTheme="majorEastAsia" w:hAnsiTheme="majorHAnsi" w:cstheme="majorBidi"/>
+      <w:spacing w:val="-10"/>
+      <w:kern w:val="28"/>
+      <w:sz w:val="72"/>
+      <w:szCs w:val="56"/>
+    </w:rPr>
+  </w:style>
+  <w:style w:type="character" w:customStyle="1" w:styleId="TitleChar">
+    <w:name w:val="Title Char"/>
+    <w:basedOn w:val="DefaultParagraphFont"/>
+    <w:link w:val="Title"/>
+    <w:uiPriority w:val="10"/>
+    <w:rsid w:val="009A179B"/>
+    <w:rPr>
+      <w:rFonts w:asciiTheme="majorHAnsi" w:eastAsiaTheme="majorEastAsia" w:hAnsiTheme="majorHAnsi" w:cstheme="majorBidi"/>
+      <w:spacing w:val="-10"/>
+      <w:kern w:val="28"/>
+      <w:sz w:val="72"/>
+      <w:szCs w:val="56"/>
+    </w:rPr>
+  </w:style>
+  <w:style w:type="character" w:customStyle="1" w:styleId="Heading1Char">
+    <w:name w:val="Heading 1 Char"/>
+    <w:basedOn w:val="DefaultParagraphFont"/>
+    <w:link w:val="Heading1"/>
+    <w:uiPriority w:val="9"/>
+    <w:rsid w:val="00DA1DA2"/>
+    <w:rPr>
+      <w:rFonts w:asciiTheme="majorHAnsi" w:eastAsiaTheme="majorEastAsia" w:hAnsiTheme="majorHAnsi" w:cstheme="majorBidi"/>
+      <w:color w:val="2E74B5" w:themeColor="accent1" w:themeShade="BF"/>
+      <w:sz w:val="32"/>
+      <w:szCs w:val="32"/>
+    </w:rPr>
+  </w:style>
+  <w:style w:type="paragraph" w:styleId="Header">
+    <w:name w:val="header"/>
+    <w:basedOn w:val="Normal"/>
+    <w:link w:val="HeaderChar"/>
+    <w:uiPriority w:val="99"/>
+    <w:unhideWhenUsed/>
+    <w:rsid w:val="00791EEE"/>
+    <w:pPr>
+      <w:tabs>
+        <w:tab w:val="center" w:pos="4680"/>
+        <w:tab w:val="right" w:pos="9360"/>
+      </w:tabs>
+      <w:spacing w:after="0" w:line="240" w:lineRule="auto"/>
+    </w:pPr>
+  </w:style>
+  <w:style w:type="character" w:customStyle="1" w:styleId="HeaderChar">
+    <w:name w:val="Header Char"/>
+    <w:basedOn w:val="DefaultParagraphFont"/>
+    <w:link w:val="Header"/>
+    <w:uiPriority w:val="99"/>
+    <w:rsid w:val="00791EEE"/>
+  </w:style>
+  <w:style w:type="paragraph" w:styleId="Footer">
+    <w:name w:val="footer"/>
+    <w:basedOn w:val="Normal"/>
+    <w:link w:val="FooterChar"/>
+    <w:uiPriority w:val="99"/>
+    <w:unhideWhenUsed/>
+    <w:rsid w:val="00791EEE"/>
+    <w:pPr>
+      <w:tabs>
+        <w:tab w:val="center" w:pos="4680"/>
+        <w:tab w:val="right" w:pos="9360"/>
+      </w:tabs>
+      <w:spacing w:after="0" w:line="240" w:lineRule="auto"/>
+    </w:pPr>
+  </w:style>
+  <w:style w:type="character" w:customStyle="1" w:styleId="FooterChar">
+    <w:name w:val="Footer Char"/>
+    <w:basedOn w:val="DefaultParagraphFont"/>
+    <w:link w:val="Footer"/>
+    <w:uiPriority w:val="99"/>
+    <w:rsid w:val="00791EEE"/>
+  </w:style>
+  <w:style w:type="paragraph" w:styleId="TOCHeading">
+    <w:name w:val="TOC Heading"/>
+    <w:basedOn w:val="Heading1"/>
+    <w:next w:val="Normal"/>
+    <w:uiPriority w:val="39"/>
+    <w:unhideWhenUsed/>
+    <w:qFormat/>
+    <w:rsid w:val="009A179B"/>
+    <w:pPr>
+      <w:outlineLvl w:val="9"/>
+    </w:pPr>
+  </w:style>
+  <w:style w:type="paragraph" w:styleId="TOC2">
+    <w:name w:val="toc 2"/>
+    <w:basedOn w:val="Normal"/>
+    <w:next w:val="Normal"/>
+    <w:autoRedefine/>
+    <w:uiPriority w:val="39"/>
+    <w:unhideWhenUsed/>
+    <w:rsid w:val="009A179B"/>
+    <w:pPr>
+      <w:spacing w:after="100"/>
+      <w:ind w:left="220"/>
+    </w:pPr>
+    <w:rPr>
+      <w:rFonts w:eastAsiaTheme="minorEastAsia" w:cs="Times New Roman"/>
+    </w:rPr>
+  </w:style>
+  <w:style w:type="paragraph" w:styleId="TOC1">
+    <w:name w:val="toc 1"/>
+    <w:basedOn w:val="Normal"/>
+    <w:next w:val="Normal"/>
+    <w:autoRedefine/>
+    <w:uiPriority w:val="39"/>
+    <w:unhideWhenUsed/>
+    <w:rsid w:val="009A179B"/>
+    <w:pPr>
+      <w:spacing w:after="100"/>
+    </w:pPr>
+    <w:rPr>
+      <w:rFonts w:eastAsiaTheme="minorEastAsia" w:cs="Times New Roman"/>
+    </w:rPr>
+  </w:style>
+  <w:style w:type="paragraph" w:styleId="TOC3">
+    <w:name w:val="toc 3"/>
+    <w:basedOn w:val="Normal"/>
+    <w:next w:val="Normal"/>
+    <w:autoRedefine/>
+    <w:uiPriority w:val="39"/>
+    <w:unhideWhenUsed/>
+    <w:rsid w:val="009A179B"/>
+    <w:pPr>
+      <w:spacing w:after="100"/>
+      <w:ind w:left="440"/>
+    </w:pPr>
+    <w:rPr>
+      <w:rFonts w:eastAsiaTheme="minorEastAsia" w:cs="Times New Roman"/>
+    </w:rPr>
+  </w:style>
+  <w:style w:type="paragraph" w:styleId="NoSpacing">
+    <w:name w:val="No Spacing"/>
+    <w:uiPriority w:val="1"/>
+    <w:qFormat/>
+    <w:rsid w:val="00E70353"/>
+    <w:pPr>
+      <w:spacing w:after="0" w:line="240" w:lineRule="auto"/>
+    </w:pPr>
+  </w:style>
+  <w:style w:type="table" w:styleId="TableGrid">
+    <w:name w:val="Table Grid"/>
+    <w:basedOn w:val="TableNormal"/>
+    <w:uiPriority w:val="59"/>
+    <w:rsid w:val="00B26D12"/>
+    <w:pPr>
+      <w:spacing w:after="0" w:line="240" w:lineRule="auto"/>
+    </w:pPr>
+    <w:tblPr>
+      <w:tblInd w:w="0" w:type="dxa"/>
+      <w:tblBorders>
+        <w:top w:val="single" w:sz="4" w:space="0" w:color="auto"/>
+        <w:left w:val="single" w:sz="4" w:space="0" w:color="auto"/>
+        <w:bottom w:val="single" w:sz="4" w:space="0" w:color="auto"/>
+        <w:right w:val="single" w:sz="4" w:space="0" w:color="auto"/>
+        <w:insideH w:val="single" w:sz="4" w:space="0" w:color="auto"/>
+        <w:insideV w:val="single" w:sz="4" w:space="0" w:color="auto"/>
+      </w:tblBorders>
+      <w:tblCellMar>
+        <w:top w:w="0" w:type="dxa"/>
+        <w:left w:w="108" w:type="dxa"/>
+        <w:bottom w:w="0" w:type="dxa"/>
+        <w:right w:w="108" w:type="dxa"/>
+      </w:tblCellMar>
+    </w:tblPr>
+  </w:style>
+  <w:style w:type="character" w:styleId="Strong">
+    <w:name w:val="Strong"/>
+    <w:basedOn w:val="DefaultParagraphFont"/>
+    <w:uiPriority w:val="22"/>
+    <w:qFormat/>
+    <w:rsid w:val="00B26D12"/>
+    <w:rPr>
+      <w:b/>
+      <w:bCs/>
+    </w:rPr>
+  </w:style>
+  <w:style w:type="table" w:customStyle="1" w:styleId="GridTable2-Accent21">
+    <w:name w:val="Grid Table 2 - Accent 21"/>
+    <w:basedOn w:val="TableNormal"/>
+    <w:uiPriority w:val="47"/>
+    <w:rsid w:val="00453BC7"/>
+    <w:pPr>
+      <w:spacing w:after="0" w:line="240" w:lineRule="auto"/>
+    </w:pPr>
+    <w:tblPr>
+      <w:tblStyleRowBandSize w:val="1"/>
+      <w:tblStyleColBandSize w:val="1"/>
+      <w:tblInd w:w="0" w:type="dxa"/>
+      <w:tblBorders>
+        <w:top w:val="single" w:sz="2" w:space="0" w:color="F4B083" w:themeColor="accent2" w:themeTint="99"/>
+        <w:bottom w:val="single" w:sz="2" w:space="0" w:color="F4B083" w:themeColor="accent2" w:themeTint="99"/>
+        <w:insideH w:val="single" w:sz="2" w:space="0" w:color="F4B083" w:themeColor="accent2" w:themeTint="99"/>
+        <w:insideV w:val="single" w:sz="2" w:space="0" w:color="F4B083" w:themeColor="accent2" w:themeTint="99"/>
+      </w:tblBorders>
+      <w:tblCellMar>
+        <w:top w:w="0" w:type="dxa"/>
+        <w:left w:w="108" w:type="dxa"/>
+        <w:bottom w:w="0" w:type="dxa"/>
+        <w:right w:w="108" w:type="dxa"/>
+      </w:tblCellMar>
+    </w:tblPr>
+    <w:tblStylePr w:type="firstRow">
+      <w:rPr>
+        <w:b/>
+        <w:bCs/>
+      </w:rPr>
+      <w:tblPr/>
+      <w:tcPr>
+        <w:tcBorders>
+          <w:top w:val="nil"/>
+          <w:bottom w:val="single" w:sz="12" w:space="0" w:color="F4B083" w:themeColor="accent2" w:themeTint="99"/>
+          <w:insideH w:val="nil"/>
+          <w:insideV w:val="nil"/>
+        </w:tcBorders>
+        <w:shd w:val="clear" w:color="auto" w:fill="FFFFFF" w:themeFill="background1"/>
+      </w:tcPr>
+    </w:tblStylePr>
+    <w:tblStylePr w:type="lastRow">
+      <w:rPr>
+        <w:b/>
+        <w:bCs/>
+      </w:rPr>
+      <w:tblPr/>
+      <w:tcPr>
+        <w:tcBorders>
+          <w:top w:val="double" w:sz="2" w:space="0" w:color="F4B083" w:themeColor="accent2" w:themeTint="99"/>
+          <w:bottom w:val="nil"/>
+          <w:insideH w:val="nil"/>
+          <w:insideV w:val="nil"/>
+        </w:tcBorders>
+        <w:shd w:val="clear" w:color="auto" w:fill="FFFFFF" w:themeFill="background1"/>
+      </w:tcPr>
+    </w:tblStylePr>
+    <w:tblStylePr w:type="firstCol">
+      <w:rPr>
+        <w:b/>
+        <w:bCs/>
+      </w:rPr>
+    </w:tblStylePr>
+    <w:tblStylePr w:type="lastCol">
+      <w:rPr>
+        <w:b/>
+        <w:bCs/>
+      </w:rPr>
+    </w:tblStylePr>
+    <w:tblStylePr w:type="band1Vert">
+      <w:tblPr/>
+      <w:tcPr>
+        <w:shd w:val="clear" w:color="auto" w:fill="FBE4D5" w:themeFill="accent2" w:themeFillTint="33"/>
+      </w:tcPr>
+    </w:tblStylePr>
+    <w:tblStylePr w:type="band1Horz">
+      <w:tblPr/>
+      <w:tcPr>
+        <w:shd w:val="clear" w:color="auto" w:fill="FBE4D5" w:themeFill="accent2" w:themeFillTint="33"/>
+      </w:tcPr>
+    </w:tblStylePr>
+  </w:style>
+  <w:style w:type="table" w:customStyle="1" w:styleId="GridTable1Light-Accent21">
+    <w:name w:val="Grid Table 1 Light - Accent 21"/>
+    <w:basedOn w:val="TableNormal"/>
+    <w:uiPriority w:val="46"/>
+    <w:rsid w:val="00453BC7"/>
+    <w:pPr>
+      <w:spacing w:after="0" w:line="240" w:lineRule="auto"/>
+    </w:pPr>
+    <w:tblPr>
+      <w:tblStyleRowBandSize w:val="1"/>
+      <w:tblStyleColBandSize w:val="1"/>
+      <w:tblInd w:w="0" w:type="dxa"/>
+      <w:tblBorders>
+        <w:top w:val="single" w:sz="4" w:space="0" w:color="F7CAAC" w:themeColor="accent2" w:themeTint="66"/>
+        <w:left w:val="single" w:sz="4" w:space="0" w:color="F7CAAC" w:themeColor="accent2" w:themeTint="66"/>
+        <w:bottom w:val="single" w:sz="4" w:space="0" w:color="F7CAAC" w:themeColor="accent2" w:themeTint="66"/>
+        <w:right w:val="single" w:sz="4" w:space="0" w:color="F7CAAC" w:themeColor="accent2" w:themeTint="66"/>
+        <w:insideH w:val="single" w:sz="4" w:space="0" w:color="F7CAAC" w:themeColor="accent2" w:themeTint="66"/>
+        <w:insideV w:val="single" w:sz="4" w:space="0" w:color="F7CAAC" w:themeColor="accent2" w:themeTint="66"/>
+      </w:tblBorders>
+      <w:tblCellMar>
+        <w:top w:w="0" w:type="dxa"/>
+        <w:left w:w="108" w:type="dxa"/>
+        <w:bottom w:w="0" w:type="dxa"/>
+        <w:right w:w="108" w:type="dxa"/>
+      </w:tblCellMar>
+    </w:tblPr>
+    <w:tblStylePr w:type="firstRow">
+      <w:rPr>
+        <w:b/>
+        <w:bCs/>
+      </w:rPr>
+      <w:tblPr/>
+      <w:tcPr>
+        <w:tcBorders>
+          <w:bottom w:val="single" w:sz="12" w:space="0" w:color="F4B083" w:themeColor="accent2" w:themeTint="99"/>
+        </w:tcBorders>
+      </w:tcPr>
+    </w:tblStylePr>
+    <w:tblStylePr w:type="lastRow">
+      <w:rPr>
+        <w:b/>
+        <w:bCs/>
+      </w:rPr>
+      <w:tblPr/>
+      <w:tcPr>
+        <w:tcBorders>
+          <w:top w:val="double" w:sz="2" w:space="0" w:color="F4B083" w:themeColor="accent2" w:themeTint="99"/>
+        </w:tcBorders>
+      </w:tcPr>
+    </w:tblStylePr>
+    <w:tblStylePr w:type="firstCol">
+      <w:rPr>
+        <w:b/>
+        <w:bCs/>
+      </w:rPr>
+    </w:tblStylePr>
+    <w:tblStylePr w:type="lastCol">
+      <w:rPr>
+        <w:b/>
+        <w:bCs/>
+      </w:rPr>
+    </w:tblStylePr>
+  </w:style>
+  <w:style w:type="table" w:customStyle="1" w:styleId="GridTable4-Accent21">
+    <w:name w:val="Grid Table 4 - Accent 21"/>
+    <w:basedOn w:val="TableNormal"/>
+    <w:uiPriority w:val="49"/>
+    <w:rsid w:val="000002AD"/>
+    <w:pPr>
+      <w:spacing w:after="0" w:line="240" w:lineRule="auto"/>
+    </w:pPr>
+    <w:tblPr>
+      <w:tblStyleRowBandSize w:val="1"/>
+      <w:tblStyleColBandSize w:val="1"/>
+      <w:tblInd w:w="0" w:type="dxa"/>
+      <w:tblBorders>
+        <w:top w:val="single" w:sz="4" w:space="0" w:color="F4B083" w:themeColor="accent2" w:themeTint="99"/>
+        <w:left w:val="single" w:sz="4" w:space="0" w:color="F4B083" w:themeColor="accent2" w:themeTint="99"/>
+        <w:bottom w:val="single" w:sz="4" w:space="0" w:color="F4B083" w:themeColor="accent2" w:themeTint="99"/>
+        <w:right w:val="single" w:sz="4" w:space="0" w:color="F4B083" w:themeColor="accent2" w:themeTint="99"/>
+        <w:insideH w:val="single" w:sz="4" w:space="0" w:color="F4B083" w:themeColor="accent2" w:themeTint="99"/>
+        <w:insideV w:val="single" w:sz="4" w:space="0" w:color="F4B083" w:themeColor="accent2" w:themeTint="99"/>
+      </w:tblBorders>
+      <w:tblCellMar>
+        <w:top w:w="0" w:type="dxa"/>
+        <w:left w:w="108" w:type="dxa"/>
+        <w:bottom w:w="0" w:type="dxa"/>
+        <w:right w:w="108" w:type="dxa"/>
+      </w:tblCellMar>
+    </w:tblPr>
+    <w:tblStylePr w:type="firstRow">
+      <w:rPr>
+        <w:b/>
+        <w:bCs/>
+        <w:color w:val="FFFFFF" w:themeColor="background1"/>
+      </w:rPr>
+      <w:tblPr/>
+      <w:tcPr>
+        <w:tcBorders>
+          <w:top w:val="single" w:sz="4" w:space="0" w:color="ED7D31" w:themeColor="accent2"/>
+          <w:left w:val="single" w:sz="4" w:space="0" w:color="ED7D31" w:themeColor="accent2"/>
+          <w:bottom w:val="single" w:sz="4" w:space="0" w:color="ED7D31" w:themeColor="accent2"/>
+          <w:right w:val="single" w:sz="4" w:space="0" w:color="ED7D31" w:themeColor="accent2"/>
+          <w:insideH w:val="nil"/>
+          <w:insideV w:val="nil"/>
+        </w:tcBorders>
+        <w:shd w:val="clear" w:color="auto" w:fill="ED7D31" w:themeFill="accent2"/>
+      </w:tcPr>
+    </w:tblStylePr>
+    <w:tblStylePr w:type="lastRow">
+      <w:rPr>
+        <w:b/>
+        <w:bCs/>
+      </w:rPr>
+      <w:tblPr/>
+      <w:tcPr>
+        <w:tcBorders>
+          <w:top w:val="double" w:sz="4" w:space="0" w:color="ED7D31" w:themeColor="accent2"/>
+        </w:tcBorders>
+      </w:tcPr>
+    </w:tblStylePr>
+    <w:tblStylePr w:type="firstCol">
+      <w:rPr>
+        <w:b/>
+        <w:bCs/>
+      </w:rPr>
+    </w:tblStylePr>
+    <w:tblStylePr w:type="lastCol">
+      <w:rPr>
+        <w:b/>
+        <w:bCs/>
+      </w:rPr>
+    </w:tblStylePr>
+    <w:tblStylePr w:type="band1Vert">
+      <w:tblPr/>
+      <w:tcPr>
+        <w:shd w:val="clear" w:color="auto" w:fill="FBE4D5" w:themeFill="accent2" w:themeFillTint="33"/>
+      </w:tcPr>
+    </w:tblStylePr>
+    <w:tblStylePr w:type="band1Horz">
+      <w:tblPr/>
+      <w:tcPr>
+        <w:shd w:val="clear" w:color="auto" w:fill="FBE4D5" w:themeFill="accent2" w:themeFillTint="33"/>
+      </w:tcPr>
+    </w:tblStylePr>
+  </w:style>
+  <w:style w:type="table" w:customStyle="1" w:styleId="GridTable4-Accent51">
+    <w:name w:val="Grid Table 4 - Accent 51"/>
+    <w:basedOn w:val="TableNormal"/>
+    <w:uiPriority w:val="49"/>
+    <w:rsid w:val="00B929E4"/>
+    <w:pPr>
+      <w:spacing w:after="0" w:line="240" w:lineRule="auto"/>
+    </w:pPr>
+    <w:rPr>
+      <w:rFonts w:ascii="Times New Roman" w:hAnsi="Times New Roman"/>
+      <w:sz w:val="28"/>
+    </w:rPr>
+    <w:tblPr>
+      <w:tblStyleRowBandSize w:val="1"/>
+      <w:tblStyleColBandSize w:val="1"/>
+      <w:tblInd w:w="0" w:type="dxa"/>
+      <w:tblBorders>
+        <w:top w:val="single" w:sz="4" w:space="0" w:color="8EAADB" w:themeColor="accent5" w:themeTint="99"/>
+        <w:left w:val="single" w:sz="4" w:space="0" w:color="8EAADB" w:themeColor="accent5" w:themeTint="99"/>
+        <w:bottom w:val="single" w:sz="4" w:space="0" w:color="8EAADB" w:themeColor="accent5" w:themeTint="99"/>
+        <w:right w:val="single" w:sz="4" w:space="0" w:color="8EAADB" w:themeColor="accent5" w:themeTint="99"/>
+        <w:insideH w:val="single" w:sz="4" w:space="0" w:color="8EAADB" w:themeColor="accent5" w:themeTint="99"/>
+        <w:insideV w:val="single" w:sz="4" w:space="0" w:color="8EAADB" w:themeColor="accent5" w:themeTint="99"/>
+      </w:tblBorders>
+      <w:tblCellMar>
+        <w:top w:w="0" w:type="dxa"/>
+        <w:left w:w="108" w:type="dxa"/>
+        <w:bottom w:w="0" w:type="dxa"/>
+        <w:right w:w="108" w:type="dxa"/>
+      </w:tblCellMar>
+    </w:tblPr>
+    <w:tblStylePr w:type="firstRow">
+      <w:rPr>
+        <w:b/>
+        <w:bCs/>
+        <w:color w:val="FFFFFF" w:themeColor="background1"/>
+      </w:rPr>
+      <w:tblPr/>
+      <w:tcPr>
+        <w:tcBorders>
+          <w:top w:val="single" w:sz="4" w:space="0" w:color="4472C4" w:themeColor="accent5"/>
+          <w:left w:val="single" w:sz="4" w:space="0" w:color="4472C4" w:themeColor="accent5"/>
+          <w:bottom w:val="single" w:sz="4" w:space="0" w:color="4472C4" w:themeColor="accent5"/>
+          <w:right w:val="single" w:sz="4" w:space="0" w:color="4472C4" w:themeColor="accent5"/>
+          <w:insideH w:val="nil"/>
+          <w:insideV w:val="nil"/>
+        </w:tcBorders>
+        <w:shd w:val="clear" w:color="auto" w:fill="4472C4" w:themeFill="accent5"/>
+      </w:tcPr>
+    </w:tblStylePr>
+    <w:tblStylePr w:type="lastRow">
+      <w:rPr>
+        <w:b/>
+        <w:bCs/>
+      </w:rPr>
+      <w:tblPr/>
+      <w:tcPr>
+        <w:tcBorders>
+          <w:top w:val="double" w:sz="4" w:space="0" w:color="4472C4" w:themeColor="accent5"/>
+        </w:tcBorders>
+      </w:tcPr>
+    </w:tblStylePr>
+    <w:tblStylePr w:type="firstCol">
+      <w:rPr>
+        <w:b/>
+        <w:bCs/>
+      </w:rPr>
+    </w:tblStylePr>
+    <w:tblStylePr w:type="lastCol">
+      <w:rPr>
+        <w:b/>
+        <w:bCs/>
+      </w:rPr>
+    </w:tblStylePr>
+    <w:tblStylePr w:type="band1Vert">
+      <w:tblPr/>
+      <w:tcPr>
+        <w:shd w:val="clear" w:color="auto" w:fill="D9E2F3" w:themeFill="accent5" w:themeFillTint="33"/>
+      </w:tcPr>
+    </w:tblStylePr>
+    <w:tblStylePr w:type="band1Horz">
+      <w:tblPr/>
+      <w:tcPr>
+        <w:shd w:val="clear" w:color="auto" w:fill="D9E2F3" w:themeFill="accent5" w:themeFillTint="33"/>
+      </w:tcPr>
+    </w:tblStylePr>
+  </w:style>
+  <w:style w:type="paragraph" w:styleId="Caption">
+    <w:name w:val="caption"/>
+    <w:basedOn w:val="Normal"/>
+    <w:next w:val="Normal"/>
+    <w:uiPriority w:val="35"/>
+    <w:unhideWhenUsed/>
+    <w:qFormat/>
+    <w:rsid w:val="00191914"/>
+    <w:pPr>
+      <w:spacing w:after="200" w:line="240" w:lineRule="auto"/>
+    </w:pPr>
+    <w:rPr>
+      <w:i/>
+      <w:iCs/>
+      <w:color w:val="44546A" w:themeColor="text2"/>
+      <w:sz w:val="18"/>
+      <w:szCs w:val="18"/>
+    </w:rPr>
+  </w:style>
+  <w:style w:type="character" w:customStyle="1" w:styleId="gray-light">
+    <w:name w:val="gray-light"/>
+    <w:basedOn w:val="DefaultParagraphFont"/>
+    <w:rsid w:val="00191914"/>
+  </w:style>
+  <w:style w:type="character" w:customStyle="1" w:styleId="company-location">
+    <w:name w:val="company-location"/>
+    <w:basedOn w:val="DefaultParagraphFont"/>
+    <w:rsid w:val="00191914"/>
+  </w:style>
+  <w:style w:type="paragraph" w:styleId="TableofFigures">
+    <w:name w:val="table of figures"/>
+    <w:basedOn w:val="Normal"/>
+    <w:next w:val="Normal"/>
+    <w:uiPriority w:val="99"/>
+    <w:unhideWhenUsed/>
+    <w:rsid w:val="00A95885"/>
+    <w:pPr>
+      <w:spacing w:after="0"/>
+    </w:pPr>
+  </w:style>
+</w:styles>
+</file>
+
+<file path=word/stylesWithEffects.xml><?xml version="1.0" encoding="utf-8"?>
+<w:styles xmlns:wpc="http://schemas.microsoft.com/office/word/2010/wordprocessingCanvas" xmlns:mc="http://schemas.openxmlformats.org/markup-compatibility/2006" xmlns:o="urn:schemas-microsoft-com:office:office" xmlns:r="http://schemas.openxmlformats.org/officeDocument/2006/relationships" xmlns:m="http://schemas.openxmlformats.org/officeDocument/2006/math" xmlns:v="urn:schemas-microsoft-com:vml" xmlns:wp14="http://schemas.microsoft.com/office/word/2010/wordprocessingDrawing" xmlns:wp="http://schemas.openxmlformats.org/drawingml/2006/wordprocessingDrawing" xmlns:w10="urn:schemas-microsoft-com:office:word" xmlns:w="http://schemas.openxmlformats.org/wordprocessingml/2006/main" xmlns:w14="http://schemas.microsoft.com/office/word/2010/wordml" xmlns:wpg="http://schemas.microsoft.com/office/word/2010/wordprocessingGroup" xmlns:wpi="http://schemas.microsoft.com/office/word/2010/wordprocessingInk" xmlns:wne="http://schemas.microsoft.com/office/word/2006/wordml" xmlns:wps="http://schemas.microsoft.com/office/word/2010/wordprocessingShape" mc:Ignorable="w14 wp14">
   <w:docDefaults>
     <w:rPrDefault>
       <w:rPr>
@@ -13610,803 +12370,6 @@
 </w:styles>
 </file>
 
-<file path=word/stylesWithEffects.xml><?xml version="1.0" encoding="utf-8"?>
-<w:styles xmlns:wpc="http://schemas.microsoft.com/office/word/2010/wordprocessingCanvas" xmlns:mc="http://schemas.openxmlformats.org/markup-compatibility/2006" xmlns:o="urn:schemas-microsoft-com:office:office" xmlns:r="http://schemas.openxmlformats.org/officeDocument/2006/relationships" xmlns:m="http://schemas.openxmlformats.org/officeDocument/2006/math" xmlns:v="urn:schemas-microsoft-com:vml" xmlns:wp14="http://schemas.microsoft.com/office/word/2010/wordprocessingDrawing" xmlns:wp="http://schemas.openxmlformats.org/drawingml/2006/wordprocessingDrawing" xmlns:w10="urn:schemas-microsoft-com:office:word" xmlns:w="http://schemas.openxmlformats.org/wordprocessingml/2006/main" xmlns:w14="http://schemas.microsoft.com/office/word/2010/wordml" xmlns:wpg="http://schemas.microsoft.com/office/word/2010/wordprocessingGroup" xmlns:wpi="http://schemas.microsoft.com/office/word/2010/wordprocessingInk" xmlns:wne="http://schemas.microsoft.com/office/word/2006/wordml" xmlns:wps="http://schemas.microsoft.com/office/word/2010/wordprocessingShape" mc:Ignorable="w14 wp14">
-  <w:docDefaults>
-    <w:rPrDefault>
-      <w:rPr>
-        <w:rFonts w:asciiTheme="minorHAnsi" w:eastAsiaTheme="minorHAnsi" w:hAnsiTheme="minorHAnsi" w:cstheme="minorBidi"/>
-        <w:sz w:val="22"/>
-        <w:szCs w:val="22"/>
-        <w:lang w:val="en-US" w:eastAsia="en-US" w:bidi="ar-SA"/>
-      </w:rPr>
-    </w:rPrDefault>
-    <w:pPrDefault>
-      <w:pPr>
-        <w:spacing w:after="160" w:line="259" w:lineRule="auto"/>
-      </w:pPr>
-    </w:pPrDefault>
-  </w:docDefaults>
-  <w:latentStyles w:defLockedState="0" w:defUIPriority="99" w:defSemiHidden="1" w:defUnhideWhenUsed="1" w:defQFormat="0" w:count="267">
-    <w:lsdException w:name="Normal" w:semiHidden="0" w:uiPriority="0" w:unhideWhenUsed="0" w:qFormat="1"/>
-    <w:lsdException w:name="heading 1" w:semiHidden="0" w:uiPriority="9" w:unhideWhenUsed="0" w:qFormat="1"/>
-    <w:lsdException w:name="heading 2" w:uiPriority="9" w:qFormat="1"/>
-    <w:lsdException w:name="heading 3" w:uiPriority="9" w:qFormat="1"/>
-    <w:lsdException w:name="heading 4" w:uiPriority="9" w:qFormat="1"/>
-    <w:lsdException w:name="heading 5" w:uiPriority="9" w:qFormat="1"/>
-    <w:lsdException w:name="heading 6" w:uiPriority="9" w:qFormat="1"/>
-    <w:lsdException w:name="heading 7" w:uiPriority="9" w:qFormat="1"/>
-    <w:lsdException w:name="heading 8" w:uiPriority="9" w:qFormat="1"/>
-    <w:lsdException w:name="heading 9" w:uiPriority="9" w:qFormat="1"/>
-    <w:lsdException w:name="toc 1" w:uiPriority="39"/>
-    <w:lsdException w:name="toc 2" w:uiPriority="39"/>
-    <w:lsdException w:name="toc 3" w:uiPriority="39"/>
-    <w:lsdException w:name="toc 4" w:uiPriority="39"/>
-    <w:lsdException w:name="toc 5" w:uiPriority="39"/>
-    <w:lsdException w:name="toc 6" w:uiPriority="39"/>
-    <w:lsdException w:name="toc 7" w:uiPriority="39"/>
-    <w:lsdException w:name="toc 8" w:uiPriority="39"/>
-    <w:lsdException w:name="toc 9" w:uiPriority="39"/>
-    <w:lsdException w:name="caption" w:uiPriority="35" w:qFormat="1"/>
-    <w:lsdException w:name="Title" w:semiHidden="0" w:uiPriority="10" w:unhideWhenUsed="0" w:qFormat="1"/>
-    <w:lsdException w:name="Default Paragraph Font" w:uiPriority="1"/>
-    <w:lsdException w:name="Subtitle" w:semiHidden="0" w:uiPriority="11" w:unhideWhenUsed="0" w:qFormat="1"/>
-    <w:lsdException w:name="Strong" w:semiHidden="0" w:uiPriority="22" w:unhideWhenUsed="0" w:qFormat="1"/>
-    <w:lsdException w:name="Emphasis" w:semiHidden="0" w:uiPriority="20" w:unhideWhenUsed="0" w:qFormat="1"/>
-    <w:lsdException w:name="Table Grid" w:semiHidden="0" w:uiPriority="59" w:unhideWhenUsed="0"/>
-    <w:lsdException w:name="Placeholder Text" w:unhideWhenUsed="0"/>
-    <w:lsdException w:name="No Spacing" w:semiHidden="0" w:uiPriority="1" w:unhideWhenUsed="0" w:qFormat="1"/>
-    <w:lsdException w:name="Light Shading" w:semiHidden="0" w:uiPriority="60" w:unhideWhenUsed="0"/>
-    <w:lsdException w:name="Light List" w:semiHidden="0" w:uiPriority="61" w:unhideWhenUsed="0"/>
-    <w:lsdException w:name="Light Grid" w:semiHidden="0" w:uiPriority="62" w:unhideWhenUsed="0"/>
-    <w:lsdException w:name="Medium Shading 1" w:semiHidden="0" w:uiPriority="63" w:unhideWhenUsed="0"/>
-    <w:lsdException w:name="Medium Shading 2" w:semiHidden="0" w:uiPriority="64" w:unhideWhenUsed="0"/>
-    <w:lsdException w:name="Medium List 1" w:semiHidden="0" w:uiPriority="65" w:unhideWhenUsed="0"/>
-    <w:lsdException w:name="Medium List 2" w:semiHidden="0" w:uiPriority="66" w:unhideWhenUsed="0"/>
-    <w:lsdException w:name="Medium Grid 1" w:semiHidden="0" w:uiPriority="67" w:unhideWhenUsed="0"/>
-    <w:lsdException w:name="Medium Grid 2" w:semiHidden="0" w:uiPriority="68" w:unhideWhenUsed="0"/>
-    <w:lsdException w:name="Medium Grid 3" w:semiHidden="0" w:uiPriority="69" w:unhideWhenUsed="0"/>
-    <w:lsdException w:name="Dark List" w:semiHidden="0" w:uiPriority="70" w:unhideWhenUsed="0"/>
-    <w:lsdException w:name="Colorful Shading" w:semiHidden="0" w:uiPriority="71" w:unhideWhenUsed="0"/>
-    <w:lsdException w:name="Colorful List" w:semiHidden="0" w:uiPriority="72" w:unhideWhenUsed="0"/>
-    <w:lsdException w:name="Colorful Grid" w:semiHidden="0" w:uiPriority="73" w:unhideWhenUsed="0"/>
-    <w:lsdException w:name="Light Shading Accent 1" w:semiHidden="0" w:uiPriority="60" w:unhideWhenUsed="0"/>
-    <w:lsdException w:name="Light List Accent 1" w:semiHidden="0" w:uiPriority="61" w:unhideWhenUsed="0"/>
-    <w:lsdException w:name="Light Grid Accent 1" w:semiHidden="0" w:uiPriority="62" w:unhideWhenUsed="0"/>
-    <w:lsdException w:name="Medium Shading 1 Accent 1" w:semiHidden="0" w:uiPriority="63" w:unhideWhenUsed="0"/>
-    <w:lsdException w:name="Medium Shading 2 Accent 1" w:semiHidden="0" w:uiPriority="64" w:unhideWhenUsed="0"/>
-    <w:lsdException w:name="Medium List 1 Accent 1" w:semiHidden="0" w:uiPriority="65" w:unhideWhenUsed="0"/>
-    <w:lsdException w:name="Revision" w:unhideWhenUsed="0"/>
-    <w:lsdException w:name="List Paragraph" w:semiHidden="0" w:uiPriority="34" w:unhideWhenUsed="0" w:qFormat="1"/>
-    <w:lsdException w:name="Quote" w:semiHidden="0" w:uiPriority="29" w:unhideWhenUsed="0" w:qFormat="1"/>
-    <w:lsdException w:name="Intense Quote" w:semiHidden="0" w:uiPriority="30" w:unhideWhenUsed="0" w:qFormat="1"/>
-    <w:lsdException w:name="Medium List 2 Accent 1" w:semiHidden="0" w:uiPriority="66" w:unhideWhenUsed="0"/>
-    <w:lsdException w:name="Medium Grid 1 Accent 1" w:semiHidden="0" w:uiPriority="67" w:unhideWhenUsed="0"/>
-    <w:lsdException w:name="Medium Grid 2 Accent 1" w:semiHidden="0" w:uiPriority="68" w:unhideWhenUsed="0"/>
-    <w:lsdException w:name="Medium Grid 3 Accent 1" w:semiHidden="0" w:uiPriority="69" w:unhideWhenUsed="0"/>
-    <w:lsdException w:name="Dark List Accent 1" w:semiHidden="0" w:uiPriority="70" w:unhideWhenUsed="0"/>
-    <w:lsdException w:name="Colorful Shading Accent 1" w:semiHidden="0" w:uiPriority="71" w:unhideWhenUsed="0"/>
-    <w:lsdException w:name="Colorful List Accent 1" w:semiHidden="0" w:uiPriority="72" w:unhideWhenUsed="0"/>
-    <w:lsdException w:name="Colorful Grid Accent 1" w:semiHidden="0" w:uiPriority="73" w:unhideWhenUsed="0"/>
-    <w:lsdException w:name="Light Shading Accent 2" w:semiHidden="0" w:uiPriority="60" w:unhideWhenUsed="0"/>
-    <w:lsdException w:name="Light List Accent 2" w:semiHidden="0" w:uiPriority="61" w:unhideWhenUsed="0"/>
-    <w:lsdException w:name="Light Grid Accent 2" w:semiHidden="0" w:uiPriority="62" w:unhideWhenUsed="0"/>
-    <w:lsdException w:name="Medium Shading 1 Accent 2" w:semiHidden="0" w:uiPriority="63" w:unhideWhenUsed="0"/>
-    <w:lsdException w:name="Medium Shading 2 Accent 2" w:semiHidden="0" w:uiPriority="64" w:unhideWhenUsed="0"/>
-    <w:lsdException w:name="Medium List 1 Accent 2" w:semiHidden="0" w:uiPriority="65" w:unhideWhenUsed="0"/>
-    <w:lsdException w:name="Medium List 2 Accent 2" w:semiHidden="0" w:uiPriority="66" w:unhideWhenUsed="0"/>
-    <w:lsdException w:name="Medium Grid 1 Accent 2" w:semiHidden="0" w:uiPriority="67" w:unhideWhenUsed="0"/>
-    <w:lsdException w:name="Medium Grid 2 Accent 2" w:semiHidden="0" w:uiPriority="68" w:unhideWhenUsed="0"/>
-    <w:lsdException w:name="Medium Grid 3 Accent 2" w:semiHidden="0" w:uiPriority="69" w:unhideWhenUsed="0"/>
-    <w:lsdException w:name="Dark List Accent 2" w:semiHidden="0" w:uiPriority="70" w:unhideWhenUsed="0"/>
-    <w:lsdException w:name="Colorful Shading Accent 2" w:semiHidden="0" w:uiPriority="71" w:unhideWhenUsed="0"/>
-    <w:lsdException w:name="Colorful List Accent 2" w:semiHidden="0" w:uiPriority="72" w:unhideWhenUsed="0"/>
-    <w:lsdException w:name="Colorful Grid Accent 2" w:semiHidden="0" w:uiPriority="73" w:unhideWhenUsed="0"/>
-    <w:lsdException w:name="Light Shading Accent 3" w:semiHidden="0" w:uiPriority="60" w:unhideWhenUsed="0"/>
-    <w:lsdException w:name="Light List Accent 3" w:semiHidden="0" w:uiPriority="61" w:unhideWhenUsed="0"/>
-    <w:lsdException w:name="Light Grid Accent 3" w:semiHidden="0" w:uiPriority="62" w:unhideWhenUsed="0"/>
-    <w:lsdException w:name="Medium Shading 1 Accent 3" w:semiHidden="0" w:uiPriority="63" w:unhideWhenUsed="0"/>
-    <w:lsdException w:name="Medium Shading 2 Accent 3" w:semiHidden="0" w:uiPriority="64" w:unhideWhenUsed="0"/>
-    <w:lsdException w:name="Medium List 1 Accent 3" w:semiHidden="0" w:uiPriority="65" w:unhideWhenUsed="0"/>
-    <w:lsdException w:name="Medium List 2 Accent 3" w:semiHidden="0" w:uiPriority="66" w:unhideWhenUsed="0"/>
-    <w:lsdException w:name="Medium Grid 1 Accent 3" w:semiHidden="0" w:uiPriority="67" w:unhideWhenUsed="0"/>
-    <w:lsdException w:name="Medium Grid 2 Accent 3" w:semiHidden="0" w:uiPriority="68" w:unhideWhenUsed="0"/>
-    <w:lsdException w:name="Medium Grid 3 Accent 3" w:semiHidden="0" w:uiPriority="69" w:unhideWhenUsed="0"/>
-    <w:lsdException w:name="Dark List Accent 3" w:semiHidden="0" w:uiPriority="70" w:unhideWhenUsed="0"/>
-    <w:lsdException w:name="Colorful Shading Accent 3" w:semiHidden="0" w:uiPriority="71" w:unhideWhenUsed="0"/>
-    <w:lsdException w:name="Colorful List Accent 3" w:semiHidden="0" w:uiPriority="72" w:unhideWhenUsed="0"/>
-    <w:lsdException w:name="Colorful Grid Accent 3" w:semiHidden="0" w:uiPriority="73" w:unhideWhenUsed="0"/>
-    <w:lsdException w:name="Light Shading Accent 4" w:semiHidden="0" w:uiPriority="60" w:unhideWhenUsed="0"/>
-    <w:lsdException w:name="Light List Accent 4" w:semiHidden="0" w:uiPriority="61" w:unhideWhenUsed="0"/>
-    <w:lsdException w:name="Light Grid Accent 4" w:semiHidden="0" w:uiPriority="62" w:unhideWhenUsed="0"/>
-    <w:lsdException w:name="Medium Shading 1 Accent 4" w:semiHidden="0" w:uiPriority="63" w:unhideWhenUsed="0"/>
-    <w:lsdException w:name="Medium Shading 2 Accent 4" w:semiHidden="0" w:uiPriority="64" w:unhideWhenUsed="0"/>
-    <w:lsdException w:name="Medium List 1 Accent 4" w:semiHidden="0" w:uiPriority="65" w:unhideWhenUsed="0"/>
-    <w:lsdException w:name="Medium List 2 Accent 4" w:semiHidden="0" w:uiPriority="66" w:unhideWhenUsed="0"/>
-    <w:lsdException w:name="Medium Grid 1 Accent 4" w:semiHidden="0" w:uiPriority="67" w:unhideWhenUsed="0"/>
-    <w:lsdException w:name="Medium Grid 2 Accent 4" w:semiHidden="0" w:uiPriority="68" w:unhideWhenUsed="0"/>
-    <w:lsdException w:name="Medium Grid 3 Accent 4" w:semiHidden="0" w:uiPriority="69" w:unhideWhenUsed="0"/>
-    <w:lsdException w:name="Dark List Accent 4" w:semiHidden="0" w:uiPriority="70" w:unhideWhenUsed="0"/>
-    <w:lsdException w:name="Colorful Shading Accent 4" w:semiHidden="0" w:uiPriority="71" w:unhideWhenUsed="0"/>
-    <w:lsdException w:name="Colorful List Accent 4" w:semiHidden="0" w:uiPriority="72" w:unhideWhenUsed="0"/>
-    <w:lsdException w:name="Colorful Grid Accent 4" w:semiHidden="0" w:uiPriority="73" w:unhideWhenUsed="0"/>
-    <w:lsdException w:name="Light Shading Accent 5" w:semiHidden="0" w:uiPriority="60" w:unhideWhenUsed="0"/>
-    <w:lsdException w:name="Light List Accent 5" w:semiHidden="0" w:uiPriority="61" w:unhideWhenUsed="0"/>
-    <w:lsdException w:name="Light Grid Accent 5" w:semiHidden="0" w:uiPriority="62" w:unhideWhenUsed="0"/>
-    <w:lsdException w:name="Medium Shading 1 Accent 5" w:semiHidden="0" w:uiPriority="63" w:unhideWhenUsed="0"/>
-    <w:lsdException w:name="Medium Shading 2 Accent 5" w:semiHidden="0" w:uiPriority="64" w:unhideWhenUsed="0"/>
-    <w:lsdException w:name="Medium List 1 Accent 5" w:semiHidden="0" w:uiPriority="65" w:unhideWhenUsed="0"/>
-    <w:lsdException w:name="Medium List 2 Accent 5" w:semiHidden="0" w:uiPriority="66" w:unhideWhenUsed="0"/>
-    <w:lsdException w:name="Medium Grid 1 Accent 5" w:semiHidden="0" w:uiPriority="67" w:unhideWhenUsed="0"/>
-    <w:lsdException w:name="Medium Grid 2 Accent 5" w:semiHidden="0" w:uiPriority="68" w:unhideWhenUsed="0"/>
-    <w:lsdException w:name="Medium Grid 3 Accent 5" w:semiHidden="0" w:uiPriority="69" w:unhideWhenUsed="0"/>
-    <w:lsdException w:name="Dark List Accent 5" w:semiHidden="0" w:uiPriority="70" w:unhideWhenUsed="0"/>
-    <w:lsdException w:name="Colorful Shading Accent 5" w:semiHidden="0" w:uiPriority="71" w:unhideWhenUsed="0"/>
-    <w:lsdException w:name="Colorful List Accent 5" w:semiHidden="0" w:uiPriority="72" w:unhideWhenUsed="0"/>
-    <w:lsdException w:name="Colorful Grid Accent 5" w:semiHidden="0" w:uiPriority="73" w:unhideWhenUsed="0"/>
-    <w:lsdException w:name="Light Shading Accent 6" w:semiHidden="0" w:uiPriority="60" w:unhideWhenUsed="0"/>
-    <w:lsdException w:name="Light List Accent 6" w:semiHidden="0" w:uiPriority="61" w:unhideWhenUsed="0"/>
-    <w:lsdException w:name="Light Grid Accent 6" w:semiHidden="0" w:uiPriority="62" w:unhideWhenUsed="0"/>
-    <w:lsdException w:name="Medium Shading 1 Accent 6" w:semiHidden="0" w:uiPriority="63" w:unhideWhenUsed="0"/>
-    <w:lsdException w:name="Medium Shading 2 Accent 6" w:semiHidden="0" w:uiPriority="64" w:unhideWhenUsed="0"/>
-    <w:lsdException w:name="Medium List 1 Accent 6" w:semiHidden="0" w:uiPriority="65" w:unhideWhenUsed="0"/>
-    <w:lsdException w:name="Medium List 2 Accent 6" w:semiHidden="0" w:uiPriority="66" w:unhideWhenUsed="0"/>
-    <w:lsdException w:name="Medium Grid 1 Accent 6" w:semiHidden="0" w:uiPriority="67" w:unhideWhenUsed="0"/>
-    <w:lsdException w:name="Medium Grid 2 Accent 6" w:semiHidden="0" w:uiPriority="68" w:unhideWhenUsed="0"/>
-    <w:lsdException w:name="Medium Grid 3 Accent 6" w:semiHidden="0" w:uiPriority="69" w:unhideWhenUsed="0"/>
-    <w:lsdException w:name="Dark List Accent 6" w:semiHidden="0" w:uiPriority="70" w:unhideWhenUsed="0"/>
-    <w:lsdException w:name="Colorful Shading Accent 6" w:semiHidden="0" w:uiPriority="71" w:unhideWhenUsed="0"/>
-    <w:lsdException w:name="Colorful List Accent 6" w:semiHidden="0" w:uiPriority="72" w:unhideWhenUsed="0"/>
-    <w:lsdException w:name="Colorful Grid Accent 6" w:semiHidden="0" w:uiPriority="73" w:unhideWhenUsed="0"/>
-    <w:lsdException w:name="Subtle Emphasis" w:semiHidden="0" w:uiPriority="19" w:unhideWhenUsed="0" w:qFormat="1"/>
-    <w:lsdException w:name="Intense Emphasis" w:semiHidden="0" w:uiPriority="21" w:unhideWhenUsed="0" w:qFormat="1"/>
-    <w:lsdException w:name="Subtle Reference" w:semiHidden="0" w:uiPriority="31" w:unhideWhenUsed="0" w:qFormat="1"/>
-    <w:lsdException w:name="Intense Reference" w:semiHidden="0" w:uiPriority="32" w:unhideWhenUsed="0" w:qFormat="1"/>
-    <w:lsdException w:name="Book Title" w:semiHidden="0" w:uiPriority="33" w:unhideWhenUsed="0" w:qFormat="1"/>
-    <w:lsdException w:name="Bibliography" w:uiPriority="37"/>
-    <w:lsdException w:name="TOC Heading" w:uiPriority="39" w:qFormat="1"/>
-  </w:latentStyles>
-  <w:style w:type="paragraph" w:default="1" w:styleId="Normal">
-    <w:name w:val="Normal"/>
-    <w:qFormat/>
-  </w:style>
-  <w:style w:type="paragraph" w:styleId="Heading1">
-    <w:name w:val="heading 1"/>
-    <w:basedOn w:val="Normal"/>
-    <w:next w:val="Normal"/>
-    <w:link w:val="Heading1Char"/>
-    <w:uiPriority w:val="9"/>
-    <w:qFormat/>
-    <w:rsid w:val="00DA1DA2"/>
-    <w:pPr>
-      <w:keepNext/>
-      <w:keepLines/>
-      <w:spacing w:before="240" w:after="0"/>
-      <w:outlineLvl w:val="0"/>
-    </w:pPr>
-    <w:rPr>
-      <w:rFonts w:asciiTheme="majorHAnsi" w:eastAsiaTheme="majorEastAsia" w:hAnsiTheme="majorHAnsi" w:cstheme="majorBidi"/>
-      <w:color w:val="2E74B5" w:themeColor="accent1" w:themeShade="BF"/>
-      <w:sz w:val="32"/>
-      <w:szCs w:val="32"/>
-    </w:rPr>
-  </w:style>
-  <w:style w:type="character" w:default="1" w:styleId="DefaultParagraphFont">
-    <w:name w:val="Default Paragraph Font"/>
-    <w:uiPriority w:val="1"/>
-    <w:semiHidden/>
-    <w:unhideWhenUsed/>
-  </w:style>
-  <w:style w:type="table" w:default="1" w:styleId="TableNormal">
-    <w:name w:val="Normal Table"/>
-    <w:uiPriority w:val="99"/>
-    <w:semiHidden/>
-    <w:unhideWhenUsed/>
-    <w:tblPr>
-      <w:tblInd w:w="0" w:type="dxa"/>
-      <w:tblCellMar>
-        <w:top w:w="0" w:type="dxa"/>
-        <w:left w:w="108" w:type="dxa"/>
-        <w:bottom w:w="0" w:type="dxa"/>
-        <w:right w:w="108" w:type="dxa"/>
-      </w:tblCellMar>
-    </w:tblPr>
-  </w:style>
-  <w:style w:type="numbering" w:default="1" w:styleId="NoList">
-    <w:name w:val="No List"/>
-    <w:uiPriority w:val="99"/>
-    <w:semiHidden/>
-    <w:unhideWhenUsed/>
-  </w:style>
-  <w:style w:type="paragraph" w:styleId="ListParagraph">
-    <w:name w:val="List Paragraph"/>
-    <w:basedOn w:val="Normal"/>
-    <w:uiPriority w:val="34"/>
-    <w:qFormat/>
-    <w:rsid w:val="00550FAC"/>
-    <w:pPr>
-      <w:ind w:left="720"/>
-      <w:contextualSpacing/>
-    </w:pPr>
-  </w:style>
-  <w:style w:type="character" w:styleId="Hyperlink">
-    <w:name w:val="Hyperlink"/>
-    <w:basedOn w:val="DefaultParagraphFont"/>
-    <w:uiPriority w:val="99"/>
-    <w:unhideWhenUsed/>
-    <w:rsid w:val="00845542"/>
-    <w:rPr>
-      <w:color w:val="0000FF"/>
-      <w:u w:val="single"/>
-    </w:rPr>
-  </w:style>
-  <w:style w:type="paragraph" w:styleId="BalloonText">
-    <w:name w:val="Balloon Text"/>
-    <w:basedOn w:val="Normal"/>
-    <w:link w:val="BalloonTextChar"/>
-    <w:uiPriority w:val="99"/>
-    <w:semiHidden/>
-    <w:unhideWhenUsed/>
-    <w:rsid w:val="00D76170"/>
-    <w:pPr>
-      <w:spacing w:after="0" w:line="240" w:lineRule="auto"/>
-    </w:pPr>
-    <w:rPr>
-      <w:rFonts w:ascii="Tahoma" w:hAnsi="Tahoma" w:cs="Tahoma"/>
-      <w:sz w:val="16"/>
-      <w:szCs w:val="16"/>
-    </w:rPr>
-  </w:style>
-  <w:style w:type="character" w:customStyle="1" w:styleId="BalloonTextChar">
-    <w:name w:val="Balloon Text Char"/>
-    <w:basedOn w:val="DefaultParagraphFont"/>
-    <w:link w:val="BalloonText"/>
-    <w:uiPriority w:val="99"/>
-    <w:semiHidden/>
-    <w:rsid w:val="00D76170"/>
-    <w:rPr>
-      <w:rFonts w:ascii="Tahoma" w:hAnsi="Tahoma" w:cs="Tahoma"/>
-      <w:sz w:val="16"/>
-      <w:szCs w:val="16"/>
-    </w:rPr>
-  </w:style>
-  <w:style w:type="paragraph" w:styleId="NormalWeb">
-    <w:name w:val="Normal (Web)"/>
-    <w:basedOn w:val="Normal"/>
-    <w:uiPriority w:val="99"/>
-    <w:unhideWhenUsed/>
-    <w:rsid w:val="00D3361B"/>
-    <w:pPr>
-      <w:spacing w:before="100" w:beforeAutospacing="1" w:after="100" w:afterAutospacing="1" w:line="240" w:lineRule="auto"/>
-    </w:pPr>
-    <w:rPr>
-      <w:rFonts w:ascii="Times New Roman" w:eastAsia="Times New Roman" w:hAnsi="Times New Roman" w:cs="Times New Roman"/>
-      <w:sz w:val="24"/>
-      <w:szCs w:val="24"/>
-      <w:lang w:val="vi-VN" w:eastAsia="vi-VN"/>
-    </w:rPr>
-  </w:style>
-  <w:style w:type="paragraph" w:styleId="Title">
-    <w:name w:val="Title"/>
-    <w:basedOn w:val="Normal"/>
-    <w:next w:val="Normal"/>
-    <w:link w:val="TitleChar"/>
-    <w:uiPriority w:val="10"/>
-    <w:qFormat/>
-    <w:rsid w:val="009A179B"/>
-    <w:pPr>
-      <w:spacing w:after="0" w:line="240" w:lineRule="auto"/>
-      <w:contextualSpacing/>
-      <w:jc w:val="center"/>
-    </w:pPr>
-    <w:rPr>
-      <w:rFonts w:asciiTheme="majorHAnsi" w:eastAsiaTheme="majorEastAsia" w:hAnsiTheme="majorHAnsi" w:cstheme="majorBidi"/>
-      <w:spacing w:val="-10"/>
-      <w:kern w:val="28"/>
-      <w:sz w:val="72"/>
-      <w:szCs w:val="56"/>
-    </w:rPr>
-  </w:style>
-  <w:style w:type="character" w:customStyle="1" w:styleId="TitleChar">
-    <w:name w:val="Title Char"/>
-    <w:basedOn w:val="DefaultParagraphFont"/>
-    <w:link w:val="Title"/>
-    <w:uiPriority w:val="10"/>
-    <w:rsid w:val="009A179B"/>
-    <w:rPr>
-      <w:rFonts w:asciiTheme="majorHAnsi" w:eastAsiaTheme="majorEastAsia" w:hAnsiTheme="majorHAnsi" w:cstheme="majorBidi"/>
-      <w:spacing w:val="-10"/>
-      <w:kern w:val="28"/>
-      <w:sz w:val="72"/>
-      <w:szCs w:val="56"/>
-    </w:rPr>
-  </w:style>
-  <w:style w:type="character" w:customStyle="1" w:styleId="Heading1Char">
-    <w:name w:val="Heading 1 Char"/>
-    <w:basedOn w:val="DefaultParagraphFont"/>
-    <w:link w:val="Heading1"/>
-    <w:uiPriority w:val="9"/>
-    <w:rsid w:val="00DA1DA2"/>
-    <w:rPr>
-      <w:rFonts w:asciiTheme="majorHAnsi" w:eastAsiaTheme="majorEastAsia" w:hAnsiTheme="majorHAnsi" w:cstheme="majorBidi"/>
-      <w:color w:val="2E74B5" w:themeColor="accent1" w:themeShade="BF"/>
-      <w:sz w:val="32"/>
-      <w:szCs w:val="32"/>
-    </w:rPr>
-  </w:style>
-  <w:style w:type="paragraph" w:styleId="Header">
-    <w:name w:val="header"/>
-    <w:basedOn w:val="Normal"/>
-    <w:link w:val="HeaderChar"/>
-    <w:uiPriority w:val="99"/>
-    <w:unhideWhenUsed/>
-    <w:rsid w:val="00791EEE"/>
-    <w:pPr>
-      <w:tabs>
-        <w:tab w:val="center" w:pos="4680"/>
-        <w:tab w:val="right" w:pos="9360"/>
-      </w:tabs>
-      <w:spacing w:after="0" w:line="240" w:lineRule="auto"/>
-    </w:pPr>
-  </w:style>
-  <w:style w:type="character" w:customStyle="1" w:styleId="HeaderChar">
-    <w:name w:val="Header Char"/>
-    <w:basedOn w:val="DefaultParagraphFont"/>
-    <w:link w:val="Header"/>
-    <w:uiPriority w:val="99"/>
-    <w:rsid w:val="00791EEE"/>
-  </w:style>
-  <w:style w:type="paragraph" w:styleId="Footer">
-    <w:name w:val="footer"/>
-    <w:basedOn w:val="Normal"/>
-    <w:link w:val="FooterChar"/>
-    <w:uiPriority w:val="99"/>
-    <w:unhideWhenUsed/>
-    <w:rsid w:val="00791EEE"/>
-    <w:pPr>
-      <w:tabs>
-        <w:tab w:val="center" w:pos="4680"/>
-        <w:tab w:val="right" w:pos="9360"/>
-      </w:tabs>
-      <w:spacing w:after="0" w:line="240" w:lineRule="auto"/>
-    </w:pPr>
-  </w:style>
-  <w:style w:type="character" w:customStyle="1" w:styleId="FooterChar">
-    <w:name w:val="Footer Char"/>
-    <w:basedOn w:val="DefaultParagraphFont"/>
-    <w:link w:val="Footer"/>
-    <w:uiPriority w:val="99"/>
-    <w:rsid w:val="00791EEE"/>
-  </w:style>
-  <w:style w:type="paragraph" w:styleId="TOCHeading">
-    <w:name w:val="TOC Heading"/>
-    <w:basedOn w:val="Heading1"/>
-    <w:next w:val="Normal"/>
-    <w:uiPriority w:val="39"/>
-    <w:unhideWhenUsed/>
-    <w:qFormat/>
-    <w:rsid w:val="009A179B"/>
-    <w:pPr>
-      <w:outlineLvl w:val="9"/>
-    </w:pPr>
-  </w:style>
-  <w:style w:type="paragraph" w:styleId="TOC2">
-    <w:name w:val="toc 2"/>
-    <w:basedOn w:val="Normal"/>
-    <w:next w:val="Normal"/>
-    <w:autoRedefine/>
-    <w:uiPriority w:val="39"/>
-    <w:unhideWhenUsed/>
-    <w:rsid w:val="009A179B"/>
-    <w:pPr>
-      <w:spacing w:after="100"/>
-      <w:ind w:left="220"/>
-    </w:pPr>
-    <w:rPr>
-      <w:rFonts w:eastAsiaTheme="minorEastAsia" w:cs="Times New Roman"/>
-    </w:rPr>
-  </w:style>
-  <w:style w:type="paragraph" w:styleId="TOC1">
-    <w:name w:val="toc 1"/>
-    <w:basedOn w:val="Normal"/>
-    <w:next w:val="Normal"/>
-    <w:autoRedefine/>
-    <w:uiPriority w:val="39"/>
-    <w:unhideWhenUsed/>
-    <w:rsid w:val="009A179B"/>
-    <w:pPr>
-      <w:spacing w:after="100"/>
-    </w:pPr>
-    <w:rPr>
-      <w:rFonts w:eastAsiaTheme="minorEastAsia" w:cs="Times New Roman"/>
-    </w:rPr>
-  </w:style>
-  <w:style w:type="paragraph" w:styleId="TOC3">
-    <w:name w:val="toc 3"/>
-    <w:basedOn w:val="Normal"/>
-    <w:next w:val="Normal"/>
-    <w:autoRedefine/>
-    <w:uiPriority w:val="39"/>
-    <w:unhideWhenUsed/>
-    <w:rsid w:val="009A179B"/>
-    <w:pPr>
-      <w:spacing w:after="100"/>
-      <w:ind w:left="440"/>
-    </w:pPr>
-    <w:rPr>
-      <w:rFonts w:eastAsiaTheme="minorEastAsia" w:cs="Times New Roman"/>
-    </w:rPr>
-  </w:style>
-  <w:style w:type="paragraph" w:styleId="NoSpacing">
-    <w:name w:val="No Spacing"/>
-    <w:uiPriority w:val="1"/>
-    <w:qFormat/>
-    <w:rsid w:val="00E70353"/>
-    <w:pPr>
-      <w:spacing w:after="0" w:line="240" w:lineRule="auto"/>
-    </w:pPr>
-  </w:style>
-  <w:style w:type="table" w:styleId="TableGrid">
-    <w:name w:val="Table Grid"/>
-    <w:basedOn w:val="TableNormal"/>
-    <w:uiPriority w:val="59"/>
-    <w:rsid w:val="00B26D12"/>
-    <w:pPr>
-      <w:spacing w:after="0" w:line="240" w:lineRule="auto"/>
-    </w:pPr>
-    <w:tblPr>
-      <w:tblBorders>
-        <w:top w:val="single" w:sz="4" w:space="0" w:color="auto"/>
-        <w:left w:val="single" w:sz="4" w:space="0" w:color="auto"/>
-        <w:bottom w:val="single" w:sz="4" w:space="0" w:color="auto"/>
-        <w:right w:val="single" w:sz="4" w:space="0" w:color="auto"/>
-        <w:insideH w:val="single" w:sz="4" w:space="0" w:color="auto"/>
-        <w:insideV w:val="single" w:sz="4" w:space="0" w:color="auto"/>
-      </w:tblBorders>
-    </w:tblPr>
-  </w:style>
-  <w:style w:type="character" w:styleId="Strong">
-    <w:name w:val="Strong"/>
-    <w:basedOn w:val="DefaultParagraphFont"/>
-    <w:uiPriority w:val="22"/>
-    <w:qFormat/>
-    <w:rsid w:val="00B26D12"/>
-    <w:rPr>
-      <w:b/>
-      <w:bCs/>
-    </w:rPr>
-  </w:style>
-  <w:style w:type="table" w:customStyle="1" w:styleId="GridTable2-Accent21">
-    <w:name w:val="Grid Table 2 - Accent 21"/>
-    <w:basedOn w:val="TableNormal"/>
-    <w:uiPriority w:val="47"/>
-    <w:rsid w:val="00453BC7"/>
-    <w:pPr>
-      <w:spacing w:after="0" w:line="240" w:lineRule="auto"/>
-    </w:pPr>
-    <w:tblPr>
-      <w:tblStyleRowBandSize w:val="1"/>
-      <w:tblStyleColBandSize w:val="1"/>
-      <w:tblBorders>
-        <w:top w:val="single" w:sz="2" w:space="0" w:color="F4B083" w:themeColor="accent2" w:themeTint="99"/>
-        <w:bottom w:val="single" w:sz="2" w:space="0" w:color="F4B083" w:themeColor="accent2" w:themeTint="99"/>
-        <w:insideH w:val="single" w:sz="2" w:space="0" w:color="F4B083" w:themeColor="accent2" w:themeTint="99"/>
-        <w:insideV w:val="single" w:sz="2" w:space="0" w:color="F4B083" w:themeColor="accent2" w:themeTint="99"/>
-      </w:tblBorders>
-    </w:tblPr>
-    <w:tblStylePr w:type="firstRow">
-      <w:rPr>
-        <w:b/>
-        <w:bCs/>
-      </w:rPr>
-      <w:tblPr/>
-      <w:tcPr>
-        <w:tcBorders>
-          <w:top w:val="nil"/>
-          <w:bottom w:val="single" w:sz="12" w:space="0" w:color="F4B083" w:themeColor="accent2" w:themeTint="99"/>
-          <w:insideH w:val="nil"/>
-          <w:insideV w:val="nil"/>
-        </w:tcBorders>
-        <w:shd w:val="clear" w:color="auto" w:fill="FFFFFF" w:themeFill="background1"/>
-      </w:tcPr>
-    </w:tblStylePr>
-    <w:tblStylePr w:type="lastRow">
-      <w:rPr>
-        <w:b/>
-        <w:bCs/>
-      </w:rPr>
-      <w:tblPr/>
-      <w:tcPr>
-        <w:tcBorders>
-          <w:top w:val="double" w:sz="2" w:space="0" w:color="F4B083" w:themeColor="accent2" w:themeTint="99"/>
-          <w:bottom w:val="nil"/>
-          <w:insideH w:val="nil"/>
-          <w:insideV w:val="nil"/>
-        </w:tcBorders>
-        <w:shd w:val="clear" w:color="auto" w:fill="FFFFFF" w:themeFill="background1"/>
-      </w:tcPr>
-    </w:tblStylePr>
-    <w:tblStylePr w:type="firstCol">
-      <w:rPr>
-        <w:b/>
-        <w:bCs/>
-      </w:rPr>
-    </w:tblStylePr>
-    <w:tblStylePr w:type="lastCol">
-      <w:rPr>
-        <w:b/>
-        <w:bCs/>
-      </w:rPr>
-    </w:tblStylePr>
-    <w:tblStylePr w:type="band1Vert">
-      <w:tblPr/>
-      <w:tcPr>
-        <w:shd w:val="clear" w:color="auto" w:fill="FBE4D5" w:themeFill="accent2" w:themeFillTint="33"/>
-      </w:tcPr>
-    </w:tblStylePr>
-    <w:tblStylePr w:type="band1Horz">
-      <w:tblPr/>
-      <w:tcPr>
-        <w:shd w:val="clear" w:color="auto" w:fill="FBE4D5" w:themeFill="accent2" w:themeFillTint="33"/>
-      </w:tcPr>
-    </w:tblStylePr>
-  </w:style>
-  <w:style w:type="table" w:customStyle="1" w:styleId="GridTable1Light-Accent21">
-    <w:name w:val="Grid Table 1 Light - Accent 21"/>
-    <w:basedOn w:val="TableNormal"/>
-    <w:uiPriority w:val="46"/>
-    <w:rsid w:val="00453BC7"/>
-    <w:pPr>
-      <w:spacing w:after="0" w:line="240" w:lineRule="auto"/>
-    </w:pPr>
-    <w:tblPr>
-      <w:tblStyleRowBandSize w:val="1"/>
-      <w:tblStyleColBandSize w:val="1"/>
-      <w:tblBorders>
-        <w:top w:val="single" w:sz="4" w:space="0" w:color="F7CAAC" w:themeColor="accent2" w:themeTint="66"/>
-        <w:left w:val="single" w:sz="4" w:space="0" w:color="F7CAAC" w:themeColor="accent2" w:themeTint="66"/>
-        <w:bottom w:val="single" w:sz="4" w:space="0" w:color="F7CAAC" w:themeColor="accent2" w:themeTint="66"/>
-        <w:right w:val="single" w:sz="4" w:space="0" w:color="F7CAAC" w:themeColor="accent2" w:themeTint="66"/>
-        <w:insideH w:val="single" w:sz="4" w:space="0" w:color="F7CAAC" w:themeColor="accent2" w:themeTint="66"/>
-        <w:insideV w:val="single" w:sz="4" w:space="0" w:color="F7CAAC" w:themeColor="accent2" w:themeTint="66"/>
-      </w:tblBorders>
-    </w:tblPr>
-    <w:tblStylePr w:type="firstRow">
-      <w:rPr>
-        <w:b/>
-        <w:bCs/>
-      </w:rPr>
-      <w:tblPr/>
-      <w:tcPr>
-        <w:tcBorders>
-          <w:bottom w:val="single" w:sz="12" w:space="0" w:color="F4B083" w:themeColor="accent2" w:themeTint="99"/>
-        </w:tcBorders>
-      </w:tcPr>
-    </w:tblStylePr>
-    <w:tblStylePr w:type="lastRow">
-      <w:rPr>
-        <w:b/>
-        <w:bCs/>
-      </w:rPr>
-      <w:tblPr/>
-      <w:tcPr>
-        <w:tcBorders>
-          <w:top w:val="double" w:sz="2" w:space="0" w:color="F4B083" w:themeColor="accent2" w:themeTint="99"/>
-        </w:tcBorders>
-      </w:tcPr>
-    </w:tblStylePr>
-    <w:tblStylePr w:type="firstCol">
-      <w:rPr>
-        <w:b/>
-        <w:bCs/>
-      </w:rPr>
-    </w:tblStylePr>
-    <w:tblStylePr w:type="lastCol">
-      <w:rPr>
-        <w:b/>
-        <w:bCs/>
-      </w:rPr>
-    </w:tblStylePr>
-  </w:style>
-  <w:style w:type="table" w:customStyle="1" w:styleId="GridTable4-Accent21">
-    <w:name w:val="Grid Table 4 - Accent 21"/>
-    <w:basedOn w:val="TableNormal"/>
-    <w:uiPriority w:val="49"/>
-    <w:rsid w:val="000002AD"/>
-    <w:pPr>
-      <w:spacing w:after="0" w:line="240" w:lineRule="auto"/>
-    </w:pPr>
-    <w:tblPr>
-      <w:tblStyleRowBandSize w:val="1"/>
-      <w:tblStyleColBandSize w:val="1"/>
-      <w:tblBorders>
-        <w:top w:val="single" w:sz="4" w:space="0" w:color="F4B083" w:themeColor="accent2" w:themeTint="99"/>
-        <w:left w:val="single" w:sz="4" w:space="0" w:color="F4B083" w:themeColor="accent2" w:themeTint="99"/>
-        <w:bottom w:val="single" w:sz="4" w:space="0" w:color="F4B083" w:themeColor="accent2" w:themeTint="99"/>
-        <w:right w:val="single" w:sz="4" w:space="0" w:color="F4B083" w:themeColor="accent2" w:themeTint="99"/>
-        <w:insideH w:val="single" w:sz="4" w:space="0" w:color="F4B083" w:themeColor="accent2" w:themeTint="99"/>
-        <w:insideV w:val="single" w:sz="4" w:space="0" w:color="F4B083" w:themeColor="accent2" w:themeTint="99"/>
-      </w:tblBorders>
-    </w:tblPr>
-    <w:tblStylePr w:type="firstRow">
-      <w:rPr>
-        <w:b/>
-        <w:bCs/>
-        <w:color w:val="FFFFFF" w:themeColor="background1"/>
-      </w:rPr>
-      <w:tblPr/>
-      <w:tcPr>
-        <w:tcBorders>
-          <w:top w:val="single" w:sz="4" w:space="0" w:color="ED7D31" w:themeColor="accent2"/>
-          <w:left w:val="single" w:sz="4" w:space="0" w:color="ED7D31" w:themeColor="accent2"/>
-          <w:bottom w:val="single" w:sz="4" w:space="0" w:color="ED7D31" w:themeColor="accent2"/>
-          <w:right w:val="single" w:sz="4" w:space="0" w:color="ED7D31" w:themeColor="accent2"/>
-          <w:insideH w:val="nil"/>
-          <w:insideV w:val="nil"/>
-        </w:tcBorders>
-        <w:shd w:val="clear" w:color="auto" w:fill="ED7D31" w:themeFill="accent2"/>
-      </w:tcPr>
-    </w:tblStylePr>
-    <w:tblStylePr w:type="lastRow">
-      <w:rPr>
-        <w:b/>
-        <w:bCs/>
-      </w:rPr>
-      <w:tblPr/>
-      <w:tcPr>
-        <w:tcBorders>
-          <w:top w:val="double" w:sz="4" w:space="0" w:color="ED7D31" w:themeColor="accent2"/>
-        </w:tcBorders>
-      </w:tcPr>
-    </w:tblStylePr>
-    <w:tblStylePr w:type="firstCol">
-      <w:rPr>
-        <w:b/>
-        <w:bCs/>
-      </w:rPr>
-    </w:tblStylePr>
-    <w:tblStylePr w:type="lastCol">
-      <w:rPr>
-        <w:b/>
-        <w:bCs/>
-      </w:rPr>
-    </w:tblStylePr>
-    <w:tblStylePr w:type="band1Vert">
-      <w:tblPr/>
-      <w:tcPr>
-        <w:shd w:val="clear" w:color="auto" w:fill="FBE4D5" w:themeFill="accent2" w:themeFillTint="33"/>
-      </w:tcPr>
-    </w:tblStylePr>
-    <w:tblStylePr w:type="band1Horz">
-      <w:tblPr/>
-      <w:tcPr>
-        <w:shd w:val="clear" w:color="auto" w:fill="FBE4D5" w:themeFill="accent2" w:themeFillTint="33"/>
-      </w:tcPr>
-    </w:tblStylePr>
-  </w:style>
-  <w:style w:type="table" w:customStyle="1" w:styleId="GridTable4-Accent51">
-    <w:name w:val="Grid Table 4 - Accent 51"/>
-    <w:basedOn w:val="TableNormal"/>
-    <w:uiPriority w:val="49"/>
-    <w:rsid w:val="00B929E4"/>
-    <w:pPr>
-      <w:spacing w:after="0" w:line="240" w:lineRule="auto"/>
-    </w:pPr>
-    <w:rPr>
-      <w:rFonts w:ascii="Times New Roman" w:hAnsi="Times New Roman"/>
-      <w:sz w:val="28"/>
-    </w:rPr>
-    <w:tblPr>
-      <w:tblStyleRowBandSize w:val="1"/>
-      <w:tblStyleColBandSize w:val="1"/>
-      <w:tblBorders>
-        <w:top w:val="single" w:sz="4" w:space="0" w:color="8EAADB" w:themeColor="accent5" w:themeTint="99"/>
-        <w:left w:val="single" w:sz="4" w:space="0" w:color="8EAADB" w:themeColor="accent5" w:themeTint="99"/>
-        <w:bottom w:val="single" w:sz="4" w:space="0" w:color="8EAADB" w:themeColor="accent5" w:themeTint="99"/>
-        <w:right w:val="single" w:sz="4" w:space="0" w:color="8EAADB" w:themeColor="accent5" w:themeTint="99"/>
-        <w:insideH w:val="single" w:sz="4" w:space="0" w:color="8EAADB" w:themeColor="accent5" w:themeTint="99"/>
-        <w:insideV w:val="single" w:sz="4" w:space="0" w:color="8EAADB" w:themeColor="accent5" w:themeTint="99"/>
-      </w:tblBorders>
-    </w:tblPr>
-    <w:tblStylePr w:type="firstRow">
-      <w:rPr>
-        <w:b/>
-        <w:bCs/>
-        <w:color w:val="FFFFFF" w:themeColor="background1"/>
-      </w:rPr>
-      <w:tblPr/>
-      <w:tcPr>
-        <w:tcBorders>
-          <w:top w:val="single" w:sz="4" w:space="0" w:color="4472C4" w:themeColor="accent5"/>
-          <w:left w:val="single" w:sz="4" w:space="0" w:color="4472C4" w:themeColor="accent5"/>
-          <w:bottom w:val="single" w:sz="4" w:space="0" w:color="4472C4" w:themeColor="accent5"/>
-          <w:right w:val="single" w:sz="4" w:space="0" w:color="4472C4" w:themeColor="accent5"/>
-          <w:insideH w:val="nil"/>
-          <w:insideV w:val="nil"/>
-        </w:tcBorders>
-        <w:shd w:val="clear" w:color="auto" w:fill="4472C4" w:themeFill="accent5"/>
-      </w:tcPr>
-    </w:tblStylePr>
-    <w:tblStylePr w:type="lastRow">
-      <w:rPr>
-        <w:b/>
-        <w:bCs/>
-      </w:rPr>
-      <w:tblPr/>
-      <w:tcPr>
-        <w:tcBorders>
-          <w:top w:val="double" w:sz="4" w:space="0" w:color="4472C4" w:themeColor="accent5"/>
-        </w:tcBorders>
-      </w:tcPr>
-    </w:tblStylePr>
-    <w:tblStylePr w:type="firstCol">
-      <w:rPr>
-        <w:b/>
-        <w:bCs/>
-      </w:rPr>
-    </w:tblStylePr>
-    <w:tblStylePr w:type="lastCol">
-      <w:rPr>
-        <w:b/>
-        <w:bCs/>
-      </w:rPr>
-    </w:tblStylePr>
-    <w:tblStylePr w:type="band1Vert">
-      <w:tblPr/>
-      <w:tcPr>
-        <w:shd w:val="clear" w:color="auto" w:fill="D9E2F3" w:themeFill="accent5" w:themeFillTint="33"/>
-      </w:tcPr>
-    </w:tblStylePr>
-    <w:tblStylePr w:type="band1Horz">
-      <w:tblPr/>
-      <w:tcPr>
-        <w:shd w:val="clear" w:color="auto" w:fill="D9E2F3" w:themeFill="accent5" w:themeFillTint="33"/>
-      </w:tcPr>
-    </w:tblStylePr>
-  </w:style>
-  <w:style w:type="paragraph" w:styleId="Caption">
-    <w:name w:val="caption"/>
-    <w:basedOn w:val="Normal"/>
-    <w:next w:val="Normal"/>
-    <w:uiPriority w:val="35"/>
-    <w:unhideWhenUsed/>
-    <w:qFormat/>
-    <w:rsid w:val="00191914"/>
-    <w:pPr>
-      <w:spacing w:after="200" w:line="240" w:lineRule="auto"/>
-    </w:pPr>
-    <w:rPr>
-      <w:i/>
-      <w:iCs/>
-      <w:color w:val="44546A" w:themeColor="text2"/>
-      <w:sz w:val="18"/>
-      <w:szCs w:val="18"/>
-    </w:rPr>
-  </w:style>
-  <w:style w:type="character" w:customStyle="1" w:styleId="gray-light">
-    <w:name w:val="gray-light"/>
-    <w:basedOn w:val="DefaultParagraphFont"/>
-    <w:rsid w:val="00191914"/>
-  </w:style>
-  <w:style w:type="character" w:customStyle="1" w:styleId="company-location">
-    <w:name w:val="company-location"/>
-    <w:basedOn w:val="DefaultParagraphFont"/>
-    <w:rsid w:val="00191914"/>
-  </w:style>
-  <w:style w:type="paragraph" w:styleId="TableofFigures">
-    <w:name w:val="table of figures"/>
-    <w:basedOn w:val="Normal"/>
-    <w:next w:val="Normal"/>
-    <w:uiPriority w:val="99"/>
-    <w:unhideWhenUsed/>
-    <w:rsid w:val="00A95885"/>
-    <w:pPr>
-      <w:spacing w:after="0"/>
-    </w:pPr>
-  </w:style>
-</w:styles>
-</file>
-
 <file path=word/theme/theme1.xml><?xml version="1.0" encoding="utf-8"?>
 <a:theme xmlns:a="http://schemas.openxmlformats.org/drawingml/2006/main" name="Office Theme">
   <a:themeElements>
@@ -14662,7 +12625,7 @@
   <a:extraClrSchemeLst/>
   <a:extLst>
     <a:ext uri="{05A4C25C-085E-4340-85A3-A5531E510DB2}">
-      <thm15:themeFamily xmlns="" xmlns:thm15="http://schemas.microsoft.com/office/thememl/2012/main" name="Office Theme" id="{62F939B6-93AF-4DB8-9C6B-D6C7DFDC589F}" vid="{4A3C46E8-61CC-4603-A589-7422A47A8E4A}"/>
+      <thm15:themeFamily xmlns:thm15="http://schemas.microsoft.com/office/thememl/2012/main" xmlns="" name="Office Theme" id="{62F939B6-93AF-4DB8-9C6B-D6C7DFDC589F}" vid="{4A3C46E8-61CC-4603-A589-7422A47A8E4A}"/>
     </a:ext>
   </a:extLst>
 </a:theme>

--- a/bao cao/2.docx
+++ b/bao cao/2.docx
@@ -1,18 +1,18 @@
 
 <file path=word/document.xml><?xml version="1.0" encoding="utf-8"?>
-<w:document xmlns:ve="http://schemas.openxmlformats.org/markup-compatibility/2006" xmlns:o="urn:schemas-microsoft-com:office:office" xmlns:r="http://schemas.openxmlformats.org/officeDocument/2006/relationships" xmlns:m="http://schemas.openxmlformats.org/officeDocument/2006/math" xmlns:v="urn:schemas-microsoft-com:vml" xmlns:wp="http://schemas.openxmlformats.org/drawingml/2006/wordprocessingDrawing" xmlns:w10="urn:schemas-microsoft-com:office:word" xmlns:w="http://schemas.openxmlformats.org/wordprocessingml/2006/main" xmlns:wne="http://schemas.microsoft.com/office/word/2006/wordml">
+<w:document xmlns:wpc="http://schemas.microsoft.com/office/word/2010/wordprocessingCanvas" xmlns:mc="http://schemas.openxmlformats.org/markup-compatibility/2006" xmlns:o="urn:schemas-microsoft-com:office:office" xmlns:r="http://schemas.openxmlformats.org/officeDocument/2006/relationships" xmlns:m="http://schemas.openxmlformats.org/officeDocument/2006/math" xmlns:v="urn:schemas-microsoft-com:vml" xmlns:wp14="http://schemas.microsoft.com/office/word/2010/wordprocessingDrawing" xmlns:wp="http://schemas.openxmlformats.org/drawingml/2006/wordprocessingDrawing" xmlns:w10="urn:schemas-microsoft-com:office:word" xmlns:w="http://schemas.openxmlformats.org/wordprocessingml/2006/main" xmlns:w14="http://schemas.microsoft.com/office/word/2010/wordml" xmlns:w15="http://schemas.microsoft.com/office/word/2012/wordml" xmlns:wpg="http://schemas.microsoft.com/office/word/2010/wordprocessingGroup" xmlns:wpi="http://schemas.microsoft.com/office/word/2010/wordprocessingInk" xmlns:wne="http://schemas.microsoft.com/office/word/2006/wordml" xmlns:wps="http://schemas.microsoft.com/office/word/2010/wordprocessingShape" mc:Ignorable="w14 w15 wp14">
   <w:body>
     <w:p>
       <w:pPr>
         <w:rPr>
           <w:rFonts w:ascii="Times New Roman" w:eastAsiaTheme="majorEastAsia" w:hAnsi="Times New Roman" w:cs="Times New Roman"/>
+          <w:color w:val="000000" w:themeColor="text1"/>
           <w:spacing w:val="-10"/>
           <w:kern w:val="28"/>
           <w:sz w:val="72"/>
           <w:szCs w:val="56"/>
         </w:rPr>
       </w:pPr>
-      <w:bookmarkStart w:id="0" w:name="_GoBack"/>
     </w:p>
     <w:tbl>
       <w:tblPr>
@@ -30,7 +30,7 @@
           <w:left w:w="0" w:type="dxa"/>
           <w:right w:w="0" w:type="dxa"/>
         </w:tblCellMar>
-        <w:tblLook w:val="04A0"/>
+        <w:tblLook w:val="04A0" w:firstRow="1" w:lastRow="0" w:firstColumn="1" w:lastColumn="0" w:noHBand="0" w:noVBand="1"/>
       </w:tblPr>
       <w:tblGrid>
         <w:gridCol w:w="1106"/>
@@ -58,12 +58,14 @@
               <w:spacing w:line="276" w:lineRule="auto"/>
               <w:rPr>
                 <w:rFonts w:ascii="Times New Roman" w:hAnsi="Times New Roman" w:cs="Times New Roman"/>
+                <w:color w:val="4472C4" w:themeColor="accent5"/>
               </w:rPr>
             </w:pPr>
             <w:r>
               <w:rPr>
                 <w:rFonts w:ascii="Times New Roman" w:hAnsi="Times New Roman" w:cs="Times New Roman"/>
                 <w:noProof/>
+                <w:color w:val="4472C4" w:themeColor="accent5"/>
               </w:rPr>
               <w:drawing>
                 <wp:inline distT="0" distB="0" distL="0" distR="0">
@@ -86,7 +88,7 @@
                           <a:blip r:embed="rId8">
                             <a:extLst>
                               <a:ext uri="{28A0092B-C50C-407E-A947-70E740481C1C}">
-                                <a14:useLocalDpi xmlns:a14="http://schemas.microsoft.com/office/drawing/2010/main" xmlns:wps="http://schemas.microsoft.com/office/word/2010/wordprocessingShape" xmlns:wpi="http://schemas.microsoft.com/office/word/2010/wordprocessingInk" xmlns:wpg="http://schemas.microsoft.com/office/word/2010/wordprocessingGroup" xmlns:w14="http://schemas.microsoft.com/office/word/2010/wordml" xmlns:w="http://schemas.openxmlformats.org/wordprocessingml/2006/main" xmlns:w10="urn:schemas-microsoft-com:office:word" xmlns:wp14="http://schemas.microsoft.com/office/word/2010/wordprocessingDrawing" xmlns:v="urn:schemas-microsoft-com:vml" xmlns:o="urn:schemas-microsoft-com:office:office" xmlns:mc="http://schemas.openxmlformats.org/markup-compatibility/2006" xmlns:wpc="http://schemas.microsoft.com/office/word/2010/wordprocessingCanvas" xmlns="" val="0"/>
+                                <a14:useLocalDpi xmlns:a14="http://schemas.microsoft.com/office/drawing/2010/main" val="0"/>
                               </a:ext>
                             </a:extLst>
                           </a:blip>
@@ -133,14 +135,14 @@
               <w:spacing w:line="276" w:lineRule="auto"/>
               <w:rPr>
                 <w:rFonts w:ascii="Times New Roman" w:hAnsi="Times New Roman" w:cs="Times New Roman"/>
-                <w:color w:val="003B7A"/>
+                <w:color w:val="4472C4" w:themeColor="accent5"/>
                 <w:szCs w:val="28"/>
               </w:rPr>
             </w:pPr>
             <w:r>
               <w:rPr>
                 <w:rFonts w:ascii="Times New Roman" w:hAnsi="Times New Roman" w:cs="Times New Roman"/>
-                <w:color w:val="003B7A"/>
+                <w:color w:val="4472C4" w:themeColor="accent5"/>
                 <w:szCs w:val="28"/>
               </w:rPr>
               <w:t>TRƯỜNG CAO ĐẲNG CÔNG NGHỆ THỦ ĐỨC</w:t>
@@ -152,20 +154,32 @@
               <w:rPr>
                 <w:rFonts w:ascii="Times New Roman" w:hAnsi="Times New Roman" w:cs="Times New Roman"/>
                 <w:b/>
-                <w:color w:val="003B7A"/>
+                <w:color w:val="4472C4" w:themeColor="accent5"/>
                 <w:sz w:val="28"/>
                 <w:szCs w:val="28"/>
               </w:rPr>
             </w:pPr>
+            <w:proofErr w:type="spellStart"/>
             <w:r>
               <w:rPr>
                 <w:rFonts w:ascii="Times New Roman" w:hAnsi="Times New Roman" w:cs="Times New Roman"/>
                 <w:b/>
-                <w:color w:val="003B7A"/>
+                <w:color w:val="4472C4" w:themeColor="accent5"/>
                 <w:sz w:val="34"/>
                 <w:szCs w:val="28"/>
               </w:rPr>
-              <w:t>KhoaCôngNghệThông Tin</w:t>
+              <w:t>KhoaCôngNghệThông</w:t>
+            </w:r>
+            <w:proofErr w:type="spellEnd"/>
+            <w:r>
+              <w:rPr>
+                <w:rFonts w:ascii="Times New Roman" w:hAnsi="Times New Roman" w:cs="Times New Roman"/>
+                <w:b/>
+                <w:color w:val="4472C4" w:themeColor="accent5"/>
+                <w:sz w:val="34"/>
+                <w:szCs w:val="28"/>
+              </w:rPr>
+              <w:t xml:space="preserve"> Tin</w:t>
             </w:r>
           </w:p>
         </w:tc>
@@ -187,6 +201,7 @@
               <w:jc w:val="right"/>
               <w:rPr>
                 <w:rFonts w:ascii="Times New Roman" w:hAnsi="Times New Roman" w:cs="Times New Roman"/>
+                <w:color w:val="4472C4" w:themeColor="accent5"/>
                 <w:szCs w:val="28"/>
               </w:rPr>
             </w:pPr>
@@ -194,6 +209,7 @@
               <w:rPr>
                 <w:rFonts w:ascii="Times New Roman" w:hAnsi="Times New Roman" w:cs="Times New Roman"/>
                 <w:noProof/>
+                <w:color w:val="4472C4" w:themeColor="accent5"/>
                 <w:szCs w:val="28"/>
               </w:rPr>
               <w:drawing>
@@ -217,7 +233,7 @@
                           <a:blip r:embed="rId9" cstate="print">
                             <a:extLst>
                               <a:ext uri="{28A0092B-C50C-407E-A947-70E740481C1C}">
-                                <a14:useLocalDpi xmlns:a14="http://schemas.microsoft.com/office/drawing/2010/main" xmlns:wps="http://schemas.microsoft.com/office/word/2010/wordprocessingShape" xmlns:wpi="http://schemas.microsoft.com/office/word/2010/wordprocessingInk" xmlns:wpg="http://schemas.microsoft.com/office/word/2010/wordprocessingGroup" xmlns:w14="http://schemas.microsoft.com/office/word/2010/wordml" xmlns:w="http://schemas.openxmlformats.org/wordprocessingml/2006/main" xmlns:w10="urn:schemas-microsoft-com:office:word" xmlns:wp14="http://schemas.microsoft.com/office/word/2010/wordprocessingDrawing" xmlns:v="urn:schemas-microsoft-com:vml" xmlns:o="urn:schemas-microsoft-com:office:office" xmlns:mc="http://schemas.openxmlformats.org/markup-compatibility/2006" xmlns:wpc="http://schemas.microsoft.com/office/word/2010/wordprocessingCanvas" xmlns="" val="0"/>
+                                <a14:useLocalDpi xmlns:a14="http://schemas.microsoft.com/office/drawing/2010/main" val="0"/>
                               </a:ext>
                             </a:extLst>
                           </a:blip>
@@ -249,6 +265,7 @@
               <w:rPr>
                 <w:rFonts w:ascii="Times New Roman" w:hAnsi="Times New Roman" w:cs="Times New Roman"/>
                 <w:noProof/>
+                <w:color w:val="4472C4" w:themeColor="accent5"/>
                 <w:szCs w:val="28"/>
               </w:rPr>
               <w:drawing>
@@ -272,7 +289,7 @@
                           <a:blip r:embed="rId10">
                             <a:extLst>
                               <a:ext uri="{28A0092B-C50C-407E-A947-70E740481C1C}">
-                                <a14:useLocalDpi xmlns:a14="http://schemas.microsoft.com/office/drawing/2010/main" xmlns:wps="http://schemas.microsoft.com/office/word/2010/wordprocessingShape" xmlns:wpi="http://schemas.microsoft.com/office/word/2010/wordprocessingInk" xmlns:wpg="http://schemas.microsoft.com/office/word/2010/wordprocessingGroup" xmlns:w14="http://schemas.microsoft.com/office/word/2010/wordml" xmlns:w="http://schemas.openxmlformats.org/wordprocessingml/2006/main" xmlns:w10="urn:schemas-microsoft-com:office:word" xmlns:wp14="http://schemas.microsoft.com/office/word/2010/wordprocessingDrawing" xmlns:v="urn:schemas-microsoft-com:vml" xmlns:o="urn:schemas-microsoft-com:office:office" xmlns:mc="http://schemas.openxmlformats.org/markup-compatibility/2006" xmlns:wpc="http://schemas.microsoft.com/office/word/2010/wordprocessingCanvas" xmlns="" val="0"/>
+                                <a14:useLocalDpi xmlns:a14="http://schemas.microsoft.com/office/drawing/2010/main" val="0"/>
                               </a:ext>
                             </a:extLst>
                           </a:blip>
@@ -323,6 +340,7 @@
               <w:spacing w:line="276" w:lineRule="auto"/>
               <w:rPr>
                 <w:rFonts w:ascii="Times New Roman" w:hAnsi="Times New Roman" w:cs="Times New Roman"/>
+                <w:color w:val="4472C4" w:themeColor="accent5"/>
               </w:rPr>
             </w:pPr>
           </w:p>
@@ -343,7 +361,7 @@
               <w:spacing w:line="276" w:lineRule="auto"/>
               <w:rPr>
                 <w:rFonts w:ascii="Times New Roman" w:hAnsi="Times New Roman" w:cs="Times New Roman"/>
-                <w:color w:val="003B7A"/>
+                <w:color w:val="4472C4" w:themeColor="accent5"/>
                 <w:szCs w:val="28"/>
               </w:rPr>
             </w:pPr>
@@ -366,6 +384,7 @@
               <w:jc w:val="right"/>
               <w:rPr>
                 <w:rFonts w:ascii="Times New Roman" w:hAnsi="Times New Roman" w:cs="Times New Roman"/>
+                <w:color w:val="4472C4" w:themeColor="accent5"/>
                 <w:sz w:val="28"/>
                 <w:szCs w:val="28"/>
               </w:rPr>
@@ -378,6 +397,7 @@
       <w:pPr>
         <w:rPr>
           <w:rFonts w:ascii="Times New Roman" w:hAnsi="Times New Roman" w:cs="Times New Roman"/>
+          <w:color w:val="4472C4" w:themeColor="accent5"/>
           <w:sz w:val="28"/>
         </w:rPr>
       </w:pPr>
@@ -386,6 +406,7 @@
       <w:pPr>
         <w:rPr>
           <w:rFonts w:ascii="Times New Roman" w:hAnsi="Times New Roman" w:cs="Times New Roman"/>
+          <w:color w:val="4472C4" w:themeColor="accent5"/>
         </w:rPr>
       </w:pPr>
     </w:p>
@@ -393,6 +414,7 @@
       <w:pPr>
         <w:rPr>
           <w:rFonts w:ascii="Times New Roman" w:hAnsi="Times New Roman" w:cs="Times New Roman"/>
+          <w:color w:val="4472C4" w:themeColor="accent5"/>
         </w:rPr>
       </w:pPr>
     </w:p>
@@ -402,25 +424,40 @@
         <w:rPr>
           <w:rFonts w:ascii="Times New Roman" w:hAnsi="Times New Roman" w:cs="Times New Roman"/>
           <w:b/>
+          <w:color w:val="000000" w:themeColor="text1"/>
           <w:sz w:val="36"/>
           <w:szCs w:val="32"/>
         </w:rPr>
       </w:pPr>
-      <w:r>
-        <w:rPr>
-          <w:rFonts w:ascii="Times New Roman" w:hAnsi="Times New Roman" w:cs="Times New Roman"/>
-          <w:b/>
+      <w:proofErr w:type="spellStart"/>
+      <w:r>
+        <w:rPr>
+          <w:rFonts w:ascii="Times New Roman" w:hAnsi="Times New Roman" w:cs="Times New Roman"/>
+          <w:b/>
+          <w:color w:val="000000" w:themeColor="text1"/>
           <w:sz w:val="36"/>
           <w:szCs w:val="32"/>
         </w:rPr>
-        <w:t>Chuyênđề CMS</w:t>
-      </w:r>
-      <w:r>
-        <w:rPr>
-          <w:rFonts w:ascii="Times New Roman" w:hAnsi="Times New Roman" w:cs="Times New Roman"/>
+        <w:t>Chuyênđề</w:t>
+      </w:r>
+      <w:proofErr w:type="spellEnd"/>
+      <w:r>
+        <w:rPr>
+          <w:rFonts w:ascii="Times New Roman" w:hAnsi="Times New Roman" w:cs="Times New Roman"/>
+          <w:b/>
+          <w:color w:val="000000" w:themeColor="text1"/>
           <w:sz w:val="36"/>
           <w:szCs w:val="32"/>
         </w:rPr>
+        <w:t xml:space="preserve"> CMS</w:t>
+      </w:r>
+      <w:r>
+        <w:rPr>
+          <w:rFonts w:ascii="Times New Roman" w:hAnsi="Times New Roman" w:cs="Times New Roman"/>
+          <w:color w:val="000000" w:themeColor="text1"/>
+          <w:sz w:val="36"/>
+          <w:szCs w:val="32"/>
+        </w:rPr>
         <w:t>|   HKI – [2019 – 2020]</w:t>
       </w:r>
     </w:p>
@@ -429,6 +466,7 @@
         <w:spacing w:line="276" w:lineRule="auto"/>
         <w:rPr>
           <w:rFonts w:ascii="Times New Roman" w:hAnsi="Times New Roman" w:cs="Times New Roman"/>
+          <w:color w:val="4472C4" w:themeColor="accent5"/>
           <w:sz w:val="42"/>
         </w:rPr>
       </w:pPr>
@@ -438,12 +476,14 @@
         <w:spacing w:line="276" w:lineRule="auto"/>
         <w:rPr>
           <w:rFonts w:ascii="Times New Roman" w:hAnsi="Times New Roman" w:cs="Times New Roman"/>
+          <w:color w:val="000000" w:themeColor="text1"/>
           <w:sz w:val="48"/>
         </w:rPr>
       </w:pPr>
       <w:r>
         <w:rPr>
           <w:rFonts w:ascii="Times New Roman" w:hAnsi="Times New Roman" w:cs="Times New Roman"/>
+          <w:color w:val="000000" w:themeColor="text1"/>
           <w:sz w:val="48"/>
         </w:rPr>
         <w:t>PRJ – REPORT</w:t>
@@ -455,6 +495,7 @@
         <w:rPr>
           <w:rFonts w:ascii="Times New Roman" w:hAnsi="Times New Roman" w:cs="Times New Roman"/>
           <w:b/>
+          <w:color w:val="4472C4" w:themeColor="accent5"/>
           <w:sz w:val="30"/>
           <w:szCs w:val="26"/>
         </w:rPr>
@@ -463,7 +504,7 @@
         <w:rPr>
           <w:rFonts w:ascii="Times New Roman" w:hAnsi="Times New Roman" w:cs="Times New Roman"/>
           <w:b/>
-          <w:color w:val="003B7A"/>
+          <w:color w:val="4472C4" w:themeColor="accent5"/>
           <w:sz w:val="56"/>
         </w:rPr>
         <w:t>BÁO CÁO</w:t>
@@ -472,7 +513,7 @@
         <w:rPr>
           <w:rFonts w:ascii="Times New Roman" w:hAnsi="Times New Roman" w:cs="Times New Roman"/>
           <w:b/>
-          <w:color w:val="003B7A"/>
+          <w:color w:val="4472C4" w:themeColor="accent5"/>
           <w:sz w:val="56"/>
         </w:rPr>
         <w:t>THÊM</w:t>
@@ -481,7 +522,7 @@
         <w:rPr>
           <w:rFonts w:ascii="Times New Roman" w:hAnsi="Times New Roman" w:cs="Times New Roman"/>
           <w:b/>
-          <w:color w:val="003B7A"/>
+          <w:color w:val="4472C4" w:themeColor="accent5"/>
           <w:sz w:val="56"/>
         </w:rPr>
         <w:t>Ô EMAIL VÀO WORDPRESS</w:t>
@@ -493,6 +534,7 @@
         <w:rPr>
           <w:rFonts w:ascii="Times New Roman" w:hAnsi="Times New Roman" w:cs="Times New Roman"/>
           <w:b/>
+          <w:color w:val="000000" w:themeColor="text1"/>
           <w:sz w:val="26"/>
           <w:szCs w:val="26"/>
         </w:rPr>
@@ -504,6 +546,7 @@
         <w:rPr>
           <w:rFonts w:ascii="Times New Roman" w:hAnsi="Times New Roman" w:cs="Times New Roman"/>
           <w:b/>
+          <w:color w:val="000000" w:themeColor="text1"/>
           <w:sz w:val="26"/>
           <w:szCs w:val="26"/>
         </w:rPr>
@@ -515,6 +558,7 @@
         <w:rPr>
           <w:rFonts w:ascii="Times New Roman" w:hAnsi="Times New Roman" w:cs="Times New Roman"/>
           <w:b/>
+          <w:color w:val="000000" w:themeColor="text1"/>
           <w:sz w:val="26"/>
           <w:szCs w:val="26"/>
         </w:rPr>
@@ -526,6 +570,7 @@
         <w:rPr>
           <w:rFonts w:ascii="Times New Roman" w:hAnsi="Times New Roman" w:cs="Times New Roman"/>
           <w:b/>
+          <w:color w:val="000000" w:themeColor="text1"/>
           <w:sz w:val="26"/>
           <w:szCs w:val="26"/>
         </w:rPr>
@@ -537,6 +582,7 @@
         <w:rPr>
           <w:rFonts w:ascii="Times New Roman" w:hAnsi="Times New Roman" w:cs="Times New Roman"/>
           <w:b/>
+          <w:color w:val="000000" w:themeColor="text1"/>
           <w:sz w:val="26"/>
           <w:szCs w:val="26"/>
         </w:rPr>
@@ -548,23 +594,38 @@
         <w:rPr>
           <w:rFonts w:ascii="Times New Roman" w:hAnsi="Times New Roman" w:cs="Times New Roman"/>
           <w:b/>
-          <w:sz w:val="26"/>
-          <w:szCs w:val="26"/>
-        </w:rPr>
-      </w:pPr>
-      <w:r>
-        <w:rPr>
-          <w:rFonts w:ascii="Times New Roman" w:hAnsi="Times New Roman" w:cs="Times New Roman"/>
-          <w:b/>
-          <w:sz w:val="26"/>
-          <w:szCs w:val="26"/>
-        </w:rPr>
-        <w:t>Nhóm F</w:t>
-      </w:r>
-      <w:r>
-        <w:rPr>
-          <w:rFonts w:ascii="Times New Roman" w:hAnsi="Times New Roman" w:cs="Times New Roman"/>
-          <w:b/>
+          <w:color w:val="000000" w:themeColor="text1"/>
+          <w:sz w:val="26"/>
+          <w:szCs w:val="26"/>
+        </w:rPr>
+      </w:pPr>
+      <w:proofErr w:type="spellStart"/>
+      <w:r>
+        <w:rPr>
+          <w:rFonts w:ascii="Times New Roman" w:hAnsi="Times New Roman" w:cs="Times New Roman"/>
+          <w:b/>
+          <w:color w:val="000000" w:themeColor="text1"/>
+          <w:sz w:val="26"/>
+          <w:szCs w:val="26"/>
+        </w:rPr>
+        <w:t>Nhóm</w:t>
+      </w:r>
+      <w:proofErr w:type="spellEnd"/>
+      <w:r>
+        <w:rPr>
+          <w:rFonts w:ascii="Times New Roman" w:hAnsi="Times New Roman" w:cs="Times New Roman"/>
+          <w:b/>
+          <w:color w:val="000000" w:themeColor="text1"/>
+          <w:sz w:val="26"/>
+          <w:szCs w:val="26"/>
+        </w:rPr>
+        <w:t xml:space="preserve"> F</w:t>
+      </w:r>
+      <w:r>
+        <w:rPr>
+          <w:rFonts w:ascii="Times New Roman" w:hAnsi="Times New Roman" w:cs="Times New Roman"/>
+          <w:b/>
+          <w:color w:val="000000" w:themeColor="text1"/>
           <w:sz w:val="26"/>
           <w:szCs w:val="26"/>
         </w:rPr>
@@ -582,23 +643,28 @@
         <w:ind w:left="360"/>
         <w:rPr>
           <w:rFonts w:ascii="Times New Roman" w:hAnsi="Times New Roman" w:cs="Times New Roman"/>
-          <w:sz w:val="26"/>
-          <w:szCs w:val="26"/>
-        </w:rPr>
-      </w:pPr>
-      <w:r>
-        <w:rPr>
-          <w:rFonts w:ascii="Times New Roman" w:hAnsi="Times New Roman" w:cs="Times New Roman"/>
-          <w:b/>
+          <w:color w:val="000000" w:themeColor="text1"/>
+          <w:sz w:val="26"/>
+          <w:szCs w:val="26"/>
+        </w:rPr>
+      </w:pPr>
+      <w:proofErr w:type="spellStart"/>
+      <w:r>
+        <w:rPr>
+          <w:rFonts w:ascii="Times New Roman" w:hAnsi="Times New Roman" w:cs="Times New Roman"/>
+          <w:b/>
+          <w:color w:val="000000" w:themeColor="text1"/>
           <w:sz w:val="26"/>
           <w:szCs w:val="26"/>
         </w:rPr>
         <w:t>LêVănGiàu</w:t>
       </w:r>
-      <w:r>
-        <w:rPr>
-          <w:rFonts w:ascii="Times New Roman" w:hAnsi="Times New Roman" w:cs="Times New Roman"/>
-          <w:b/>
+      <w:proofErr w:type="spellEnd"/>
+      <w:r>
+        <w:rPr>
+          <w:rFonts w:ascii="Times New Roman" w:hAnsi="Times New Roman" w:cs="Times New Roman"/>
+          <w:b/>
+          <w:color w:val="000000" w:themeColor="text1"/>
           <w:sz w:val="26"/>
           <w:szCs w:val="26"/>
         </w:rPr>
@@ -607,6 +673,7 @@
       <w:r>
         <w:rPr>
           <w:rFonts w:ascii="Times New Roman" w:hAnsi="Times New Roman" w:cs="Times New Roman"/>
+          <w:color w:val="000000" w:themeColor="text1"/>
           <w:sz w:val="26"/>
           <w:szCs w:val="26"/>
         </w:rPr>
@@ -624,14 +691,17 @@
         <w:ind w:left="360"/>
         <w:rPr>
           <w:rFonts w:ascii="Times New Roman" w:hAnsi="Times New Roman" w:cs="Times New Roman"/>
-          <w:sz w:val="26"/>
-          <w:szCs w:val="26"/>
-        </w:rPr>
-      </w:pPr>
-      <w:r>
-        <w:rPr>
-          <w:rFonts w:ascii="Times New Roman" w:hAnsi="Times New Roman" w:cs="Times New Roman"/>
-          <w:b/>
+          <w:color w:val="000000" w:themeColor="text1"/>
+          <w:sz w:val="26"/>
+          <w:szCs w:val="26"/>
+        </w:rPr>
+      </w:pPr>
+      <w:proofErr w:type="spellStart"/>
+      <w:r>
+        <w:rPr>
+          <w:rFonts w:ascii="Times New Roman" w:hAnsi="Times New Roman" w:cs="Times New Roman"/>
+          <w:b/>
+          <w:color w:val="000000" w:themeColor="text1"/>
           <w:sz w:val="26"/>
           <w:szCs w:val="26"/>
         </w:rPr>
@@ -641,15 +711,18 @@
         <w:rPr>
           <w:rFonts w:ascii="Times New Roman" w:hAnsi="Times New Roman" w:cs="Times New Roman"/>
           <w:b/>
+          <w:color w:val="000000" w:themeColor="text1"/>
           <w:sz w:val="26"/>
           <w:szCs w:val="26"/>
         </w:rPr>
         <w:t>nQuốcBữu</w:t>
       </w:r>
-      <w:r>
-        <w:rPr>
-          <w:rFonts w:ascii="Times New Roman" w:hAnsi="Times New Roman" w:cs="Times New Roman"/>
-          <w:b/>
+      <w:proofErr w:type="spellEnd"/>
+      <w:r>
+        <w:rPr>
+          <w:rFonts w:ascii="Times New Roman" w:hAnsi="Times New Roman" w:cs="Times New Roman"/>
+          <w:b/>
+          <w:color w:val="000000" w:themeColor="text1"/>
           <w:sz w:val="26"/>
           <w:szCs w:val="26"/>
         </w:rPr>
@@ -658,6 +731,7 @@
       <w:r>
         <w:rPr>
           <w:rFonts w:ascii="Times New Roman" w:hAnsi="Times New Roman" w:cs="Times New Roman"/>
+          <w:color w:val="000000" w:themeColor="text1"/>
           <w:sz w:val="26"/>
           <w:szCs w:val="26"/>
         </w:rPr>
@@ -676,23 +750,28 @@
         <w:rPr>
           <w:rFonts w:ascii="Times New Roman" w:hAnsi="Times New Roman" w:cs="Times New Roman"/>
           <w:b/>
-          <w:sz w:val="26"/>
-          <w:szCs w:val="26"/>
-        </w:rPr>
-      </w:pPr>
-      <w:r>
-        <w:rPr>
-          <w:rFonts w:ascii="Times New Roman" w:hAnsi="Times New Roman" w:cs="Times New Roman"/>
-          <w:b/>
+          <w:color w:val="000000" w:themeColor="text1"/>
+          <w:sz w:val="26"/>
+          <w:szCs w:val="26"/>
+        </w:rPr>
+      </w:pPr>
+      <w:proofErr w:type="spellStart"/>
+      <w:r>
+        <w:rPr>
+          <w:rFonts w:ascii="Times New Roman" w:hAnsi="Times New Roman" w:cs="Times New Roman"/>
+          <w:b/>
+          <w:color w:val="000000" w:themeColor="text1"/>
           <w:sz w:val="26"/>
           <w:szCs w:val="26"/>
         </w:rPr>
         <w:t>VõĐìnhChinh</w:t>
       </w:r>
-      <w:r>
-        <w:rPr>
-          <w:rFonts w:ascii="Times New Roman" w:hAnsi="Times New Roman" w:cs="Times New Roman"/>
-          <w:b/>
+      <w:proofErr w:type="spellEnd"/>
+      <w:r>
+        <w:rPr>
+          <w:rFonts w:ascii="Times New Roman" w:hAnsi="Times New Roman" w:cs="Times New Roman"/>
+          <w:b/>
+          <w:color w:val="000000" w:themeColor="text1"/>
           <w:sz w:val="26"/>
           <w:szCs w:val="26"/>
         </w:rPr>
@@ -701,6 +780,7 @@
       <w:r>
         <w:rPr>
           <w:rFonts w:ascii="Times New Roman" w:hAnsi="Times New Roman" w:cs="Times New Roman"/>
+          <w:color w:val="000000" w:themeColor="text1"/>
           <w:sz w:val="26"/>
           <w:szCs w:val="26"/>
         </w:rPr>
@@ -710,6 +790,7 @@
         <w:rPr>
           <w:rFonts w:ascii="Times New Roman" w:hAnsi="Times New Roman" w:cs="Times New Roman"/>
           <w:b/>
+          <w:color w:val="000000" w:themeColor="text1"/>
         </w:rPr>
         <w:br w:type="page"/>
       </w:r>
@@ -720,34 +801,118 @@
         <w:rPr>
           <w:rFonts w:ascii="Times New Roman" w:hAnsi="Times New Roman" w:cs="Times New Roman"/>
           <w:b/>
+          <w:color w:val="000000" w:themeColor="text1"/>
           <w:sz w:val="36"/>
           <w:szCs w:val="36"/>
         </w:rPr>
       </w:pPr>
-      <w:r>
-        <w:rPr>
-          <w:rFonts w:ascii="Times New Roman" w:hAnsi="Times New Roman" w:cs="Times New Roman"/>
-          <w:b/>
+      <w:proofErr w:type="spellStart"/>
+      <w:r>
+        <w:rPr>
+          <w:rFonts w:ascii="Times New Roman" w:hAnsi="Times New Roman" w:cs="Times New Roman"/>
+          <w:b/>
+          <w:color w:val="000000" w:themeColor="text1"/>
           <w:sz w:val="36"/>
           <w:szCs w:val="36"/>
         </w:rPr>
         <w:lastRenderedPageBreak/>
-        <w:t>Bảng phân công công việ</w:t>
-      </w:r>
-      <w:r>
-        <w:rPr>
-          <w:rFonts w:ascii="Times New Roman" w:hAnsi="Times New Roman" w:cs="Times New Roman"/>
-          <w:b/>
+        <w:t>Bảng</w:t>
+      </w:r>
+      <w:proofErr w:type="spellEnd"/>
+      <w:r>
+        <w:rPr>
+          <w:rFonts w:ascii="Times New Roman" w:hAnsi="Times New Roman" w:cs="Times New Roman"/>
+          <w:b/>
+          <w:color w:val="000000" w:themeColor="text1"/>
           <w:sz w:val="36"/>
           <w:szCs w:val="36"/>
         </w:rPr>
-        <w:t>c</w:t>
-      </w:r>
+        <w:t xml:space="preserve"> </w:t>
+      </w:r>
+      <w:proofErr w:type="spellStart"/>
+      <w:r>
+        <w:rPr>
+          <w:rFonts w:ascii="Times New Roman" w:hAnsi="Times New Roman" w:cs="Times New Roman"/>
+          <w:b/>
+          <w:color w:val="000000" w:themeColor="text1"/>
+          <w:sz w:val="36"/>
+          <w:szCs w:val="36"/>
+        </w:rPr>
+        <w:t>phân</w:t>
+      </w:r>
+      <w:proofErr w:type="spellEnd"/>
+      <w:r>
+        <w:rPr>
+          <w:rFonts w:ascii="Times New Roman" w:hAnsi="Times New Roman" w:cs="Times New Roman"/>
+          <w:b/>
+          <w:color w:val="000000" w:themeColor="text1"/>
+          <w:sz w:val="36"/>
+          <w:szCs w:val="36"/>
+        </w:rPr>
+        <w:t xml:space="preserve"> </w:t>
+      </w:r>
+      <w:proofErr w:type="spellStart"/>
+      <w:r>
+        <w:rPr>
+          <w:rFonts w:ascii="Times New Roman" w:hAnsi="Times New Roman" w:cs="Times New Roman"/>
+          <w:b/>
+          <w:color w:val="000000" w:themeColor="text1"/>
+          <w:sz w:val="36"/>
+          <w:szCs w:val="36"/>
+        </w:rPr>
+        <w:t>công</w:t>
+      </w:r>
+      <w:proofErr w:type="spellEnd"/>
+      <w:r>
+        <w:rPr>
+          <w:rFonts w:ascii="Times New Roman" w:hAnsi="Times New Roman" w:cs="Times New Roman"/>
+          <w:b/>
+          <w:color w:val="000000" w:themeColor="text1"/>
+          <w:sz w:val="36"/>
+          <w:szCs w:val="36"/>
+        </w:rPr>
+        <w:t xml:space="preserve"> </w:t>
+      </w:r>
+      <w:proofErr w:type="spellStart"/>
+      <w:r>
+        <w:rPr>
+          <w:rFonts w:ascii="Times New Roman" w:hAnsi="Times New Roman" w:cs="Times New Roman"/>
+          <w:b/>
+          <w:color w:val="000000" w:themeColor="text1"/>
+          <w:sz w:val="36"/>
+          <w:szCs w:val="36"/>
+        </w:rPr>
+        <w:t>công</w:t>
+      </w:r>
+      <w:proofErr w:type="spellEnd"/>
+      <w:r>
+        <w:rPr>
+          <w:rFonts w:ascii="Times New Roman" w:hAnsi="Times New Roman" w:cs="Times New Roman"/>
+          <w:b/>
+          <w:color w:val="000000" w:themeColor="text1"/>
+          <w:sz w:val="36"/>
+          <w:szCs w:val="36"/>
+        </w:rPr>
+        <w:t xml:space="preserve"> </w:t>
+      </w:r>
+      <w:proofErr w:type="spellStart"/>
+      <w:r>
+        <w:rPr>
+          <w:rFonts w:ascii="Times New Roman" w:hAnsi="Times New Roman" w:cs="Times New Roman"/>
+          <w:b/>
+          <w:color w:val="000000" w:themeColor="text1"/>
+          <w:sz w:val="36"/>
+          <w:szCs w:val="36"/>
+        </w:rPr>
+        <w:t>việc</w:t>
+      </w:r>
+      <w:proofErr w:type="spellEnd"/>
     </w:p>
     <w:p>
       <w:pPr>
         <w:rPr>
           <w:rFonts w:ascii="Times New Roman" w:hAnsi="Times New Roman" w:cs="Times New Roman"/>
+          <w:color w:val="000000" w:themeColor="text1"/>
         </w:rPr>
       </w:pPr>
     </w:p>
@@ -756,7 +921,7 @@
         <w:tblStyle w:val="TableGrid"/>
         <w:tblpPr w:leftFromText="180" w:rightFromText="180" w:vertAnchor="page" w:horzAnchor="margin" w:tblpY="2266"/>
         <w:tblW w:w="5000" w:type="pct"/>
-        <w:tblLook w:val="04A0"/>
+        <w:tblLook w:val="04A0" w:firstRow="1" w:lastRow="0" w:firstColumn="1" w:lastColumn="0" w:noHBand="0" w:noVBand="1"/>
       </w:tblPr>
       <w:tblGrid>
         <w:gridCol w:w="2138"/>
@@ -783,16 +948,38 @@
               <w:jc w:val="center"/>
               <w:rPr>
                 <w:rFonts w:ascii="Times New Roman" w:hAnsi="Times New Roman" w:cs="Times New Roman"/>
+                <w:color w:val="000000" w:themeColor="text1"/>
                 <w:sz w:val="28"/>
               </w:rPr>
             </w:pPr>
+            <w:proofErr w:type="spellStart"/>
             <w:r>
               <w:rPr>
                 <w:rFonts w:ascii="Times New Roman" w:hAnsi="Times New Roman" w:cs="Times New Roman"/>
+                <w:color w:val="000000" w:themeColor="text1"/>
                 <w:sz w:val="28"/>
               </w:rPr>
-              <w:t>Họ Tên</w:t>
+              <w:t>Họ</w:t>
             </w:r>
+            <w:proofErr w:type="spellEnd"/>
+            <w:r>
+              <w:rPr>
+                <w:rFonts w:ascii="Times New Roman" w:hAnsi="Times New Roman" w:cs="Times New Roman"/>
+                <w:color w:val="000000" w:themeColor="text1"/>
+                <w:sz w:val="28"/>
+              </w:rPr>
+              <w:t xml:space="preserve"> </w:t>
+            </w:r>
+            <w:proofErr w:type="spellStart"/>
+            <w:r>
+              <w:rPr>
+                <w:rFonts w:ascii="Times New Roman" w:hAnsi="Times New Roman" w:cs="Times New Roman"/>
+                <w:color w:val="000000" w:themeColor="text1"/>
+                <w:sz w:val="28"/>
+              </w:rPr>
+              <w:t>Tên</w:t>
+            </w:r>
+            <w:proofErr w:type="spellEnd"/>
           </w:p>
         </w:tc>
         <w:tc>
@@ -810,12 +997,14 @@
               <w:jc w:val="center"/>
               <w:rPr>
                 <w:rFonts w:ascii="Times New Roman" w:hAnsi="Times New Roman" w:cs="Times New Roman"/>
+                <w:color w:val="000000" w:themeColor="text1"/>
                 <w:sz w:val="28"/>
               </w:rPr>
             </w:pPr>
             <w:r>
               <w:rPr>
                 <w:rFonts w:ascii="Times New Roman" w:hAnsi="Times New Roman" w:cs="Times New Roman"/>
+                <w:color w:val="000000" w:themeColor="text1"/>
                 <w:sz w:val="28"/>
               </w:rPr>
               <w:t>MSSV</w:t>
@@ -837,16 +1026,38 @@
               <w:jc w:val="center"/>
               <w:rPr>
                 <w:rFonts w:ascii="Times New Roman" w:hAnsi="Times New Roman" w:cs="Times New Roman"/>
+                <w:color w:val="000000" w:themeColor="text1"/>
                 <w:sz w:val="28"/>
               </w:rPr>
             </w:pPr>
+            <w:proofErr w:type="spellStart"/>
             <w:r>
               <w:rPr>
                 <w:rFonts w:ascii="Times New Roman" w:hAnsi="Times New Roman" w:cs="Times New Roman"/>
+                <w:color w:val="000000" w:themeColor="text1"/>
                 <w:sz w:val="28"/>
               </w:rPr>
-              <w:t>Công Việc</w:t>
+              <w:t>Công</w:t>
             </w:r>
+            <w:proofErr w:type="spellEnd"/>
+            <w:r>
+              <w:rPr>
+                <w:rFonts w:ascii="Times New Roman" w:hAnsi="Times New Roman" w:cs="Times New Roman"/>
+                <w:color w:val="000000" w:themeColor="text1"/>
+                <w:sz w:val="28"/>
+              </w:rPr>
+              <w:t xml:space="preserve"> </w:t>
+            </w:r>
+            <w:proofErr w:type="spellStart"/>
+            <w:r>
+              <w:rPr>
+                <w:rFonts w:ascii="Times New Roman" w:hAnsi="Times New Roman" w:cs="Times New Roman"/>
+                <w:color w:val="000000" w:themeColor="text1"/>
+                <w:sz w:val="28"/>
+              </w:rPr>
+              <w:t>Việc</w:t>
+            </w:r>
+            <w:proofErr w:type="spellEnd"/>
           </w:p>
         </w:tc>
         <w:tc>
@@ -864,16 +1075,38 @@
               <w:jc w:val="center"/>
               <w:rPr>
                 <w:rFonts w:ascii="Times New Roman" w:hAnsi="Times New Roman" w:cs="Times New Roman"/>
+                <w:color w:val="000000" w:themeColor="text1"/>
                 <w:sz w:val="28"/>
               </w:rPr>
             </w:pPr>
+            <w:proofErr w:type="spellStart"/>
             <w:r>
               <w:rPr>
                 <w:rFonts w:ascii="Times New Roman" w:hAnsi="Times New Roman" w:cs="Times New Roman"/>
+                <w:color w:val="000000" w:themeColor="text1"/>
                 <w:sz w:val="28"/>
               </w:rPr>
-              <w:t>Kết Quả</w:t>
+              <w:t>Kết</w:t>
             </w:r>
+            <w:proofErr w:type="spellEnd"/>
+            <w:r>
+              <w:rPr>
+                <w:rFonts w:ascii="Times New Roman" w:hAnsi="Times New Roman" w:cs="Times New Roman"/>
+                <w:color w:val="000000" w:themeColor="text1"/>
+                <w:sz w:val="28"/>
+              </w:rPr>
+              <w:t xml:space="preserve"> </w:t>
+            </w:r>
+            <w:proofErr w:type="spellStart"/>
+            <w:r>
+              <w:rPr>
+                <w:rFonts w:ascii="Times New Roman" w:hAnsi="Times New Roman" w:cs="Times New Roman"/>
+                <w:color w:val="000000" w:themeColor="text1"/>
+                <w:sz w:val="28"/>
+              </w:rPr>
+              <w:t>Quả</w:t>
+            </w:r>
+            <w:proofErr w:type="spellEnd"/>
           </w:p>
         </w:tc>
       </w:tr>
@@ -895,16 +1128,56 @@
               <w:jc w:val="center"/>
               <w:rPr>
                 <w:rFonts w:ascii="Times New Roman" w:hAnsi="Times New Roman" w:cs="Times New Roman"/>
+                <w:color w:val="000000" w:themeColor="text1"/>
                 <w:sz w:val="28"/>
               </w:rPr>
             </w:pPr>
+            <w:proofErr w:type="spellStart"/>
             <w:r>
               <w:rPr>
                 <w:rFonts w:ascii="Times New Roman" w:hAnsi="Times New Roman" w:cs="Times New Roman"/>
+                <w:color w:val="000000" w:themeColor="text1"/>
                 <w:sz w:val="28"/>
               </w:rPr>
-              <w:t>Lê Văn Giàu</w:t>
+              <w:t>Lê</w:t>
             </w:r>
+            <w:proofErr w:type="spellEnd"/>
+            <w:r>
+              <w:rPr>
+                <w:rFonts w:ascii="Times New Roman" w:hAnsi="Times New Roman" w:cs="Times New Roman"/>
+                <w:color w:val="000000" w:themeColor="text1"/>
+                <w:sz w:val="28"/>
+              </w:rPr>
+              <w:t xml:space="preserve"> </w:t>
+            </w:r>
+            <w:proofErr w:type="spellStart"/>
+            <w:r>
+              <w:rPr>
+                <w:rFonts w:ascii="Times New Roman" w:hAnsi="Times New Roman" w:cs="Times New Roman"/>
+                <w:color w:val="000000" w:themeColor="text1"/>
+                <w:sz w:val="28"/>
+              </w:rPr>
+              <w:t>Văn</w:t>
+            </w:r>
+            <w:proofErr w:type="spellEnd"/>
+            <w:r>
+              <w:rPr>
+                <w:rFonts w:ascii="Times New Roman" w:hAnsi="Times New Roman" w:cs="Times New Roman"/>
+                <w:color w:val="000000" w:themeColor="text1"/>
+                <w:sz w:val="28"/>
+              </w:rPr>
+              <w:t xml:space="preserve"> </w:t>
+            </w:r>
+            <w:proofErr w:type="spellStart"/>
+            <w:r>
+              <w:rPr>
+                <w:rFonts w:ascii="Times New Roman" w:hAnsi="Times New Roman" w:cs="Times New Roman"/>
+                <w:color w:val="000000" w:themeColor="text1"/>
+                <w:sz w:val="28"/>
+              </w:rPr>
+              <w:t>Giàu</w:t>
+            </w:r>
+            <w:proofErr w:type="spellEnd"/>
           </w:p>
         </w:tc>
         <w:tc>
@@ -921,12 +1194,14 @@
               <w:jc w:val="center"/>
               <w:rPr>
                 <w:rFonts w:ascii="Times New Roman" w:hAnsi="Times New Roman" w:cs="Times New Roman"/>
+                <w:color w:val="000000" w:themeColor="text1"/>
                 <w:sz w:val="28"/>
               </w:rPr>
             </w:pPr>
             <w:r>
               <w:rPr>
                 <w:rFonts w:ascii="Times New Roman" w:hAnsi="Times New Roman" w:cs="Times New Roman"/>
+                <w:color w:val="000000" w:themeColor="text1"/>
                 <w:sz w:val="28"/>
               </w:rPr>
               <w:t>17211TT3532</w:t>
@@ -952,15 +1227,133 @@
               <w:jc w:val="center"/>
               <w:rPr>
                 <w:rFonts w:ascii="Times New Roman" w:hAnsi="Times New Roman" w:cs="Times New Roman"/>
+                <w:color w:val="000000" w:themeColor="text1"/>
                 <w:sz w:val="28"/>
               </w:rPr>
             </w:pPr>
+            <w:proofErr w:type="spellStart"/>
             <w:r>
               <w:rPr>
                 <w:rFonts w:ascii="Times New Roman" w:hAnsi="Times New Roman" w:cs="Times New Roman"/>
+                <w:color w:val="000000" w:themeColor="text1"/>
                 <w:sz w:val="28"/>
               </w:rPr>
-              <w:t>Tìm hiểu cách tạo ô gmail</w:t>
+              <w:t>Tìm</w:t>
+            </w:r>
+            <w:proofErr w:type="spellEnd"/>
+            <w:r>
+              <w:rPr>
+                <w:rFonts w:ascii="Times New Roman" w:hAnsi="Times New Roman" w:cs="Times New Roman"/>
+                <w:color w:val="000000" w:themeColor="text1"/>
+                <w:sz w:val="28"/>
+              </w:rPr>
+              <w:t xml:space="preserve"> </w:t>
+            </w:r>
+            <w:proofErr w:type="spellStart"/>
+            <w:r>
+              <w:rPr>
+                <w:rFonts w:ascii="Times New Roman" w:hAnsi="Times New Roman" w:cs="Times New Roman"/>
+                <w:color w:val="000000" w:themeColor="text1"/>
+                <w:sz w:val="28"/>
+              </w:rPr>
+              <w:t>hiểu</w:t>
+            </w:r>
+            <w:proofErr w:type="spellEnd"/>
+            <w:r>
+              <w:rPr>
+                <w:rFonts w:ascii="Times New Roman" w:hAnsi="Times New Roman" w:cs="Times New Roman"/>
+                <w:color w:val="000000" w:themeColor="text1"/>
+                <w:sz w:val="28"/>
+              </w:rPr>
+              <w:t xml:space="preserve"> </w:t>
+            </w:r>
+            <w:proofErr w:type="spellStart"/>
+            <w:r>
+              <w:rPr>
+                <w:rFonts w:ascii="Times New Roman" w:hAnsi="Times New Roman" w:cs="Times New Roman"/>
+                <w:color w:val="000000" w:themeColor="text1"/>
+                <w:sz w:val="28"/>
+              </w:rPr>
+              <w:t>các</w:t>
+            </w:r>
+            <w:proofErr w:type="spellEnd"/>
+            <w:r>
+              <w:rPr>
+                <w:rFonts w:ascii="Times New Roman" w:hAnsi="Times New Roman" w:cs="Times New Roman"/>
+                <w:color w:val="000000" w:themeColor="text1"/>
+                <w:sz w:val="28"/>
+              </w:rPr>
+              <w:t xml:space="preserve"> </w:t>
+            </w:r>
+            <w:proofErr w:type="spellStart"/>
+            <w:r>
+              <w:rPr>
+                <w:rFonts w:ascii="Times New Roman" w:hAnsi="Times New Roman" w:cs="Times New Roman"/>
+                <w:color w:val="000000" w:themeColor="text1"/>
+                <w:sz w:val="28"/>
+              </w:rPr>
+              <w:t>sự</w:t>
+            </w:r>
+            <w:proofErr w:type="spellEnd"/>
+            <w:r>
+              <w:rPr>
+                <w:rFonts w:ascii="Times New Roman" w:hAnsi="Times New Roman" w:cs="Times New Roman"/>
+                <w:color w:val="000000" w:themeColor="text1"/>
+                <w:sz w:val="28"/>
+              </w:rPr>
+              <w:t xml:space="preserve"> </w:t>
+            </w:r>
+            <w:proofErr w:type="spellStart"/>
+            <w:r>
+              <w:rPr>
+                <w:rFonts w:ascii="Times New Roman" w:hAnsi="Times New Roman" w:cs="Times New Roman"/>
+                <w:color w:val="000000" w:themeColor="text1"/>
+                <w:sz w:val="28"/>
+              </w:rPr>
+              <w:t>kiện</w:t>
+            </w:r>
+            <w:proofErr w:type="spellEnd"/>
+            <w:r>
+              <w:rPr>
+                <w:rFonts w:ascii="Times New Roman" w:hAnsi="Times New Roman" w:cs="Times New Roman"/>
+                <w:color w:val="000000" w:themeColor="text1"/>
+                <w:sz w:val="28"/>
+              </w:rPr>
+              <w:t xml:space="preserve"> </w:t>
+            </w:r>
+            <w:proofErr w:type="spellStart"/>
+            <w:r>
+              <w:rPr>
+                <w:rFonts w:ascii="Times New Roman" w:hAnsi="Times New Roman" w:cs="Times New Roman"/>
+                <w:color w:val="000000" w:themeColor="text1"/>
+                <w:sz w:val="28"/>
+              </w:rPr>
+              <w:t>để</w:t>
+            </w:r>
+            <w:proofErr w:type="spellEnd"/>
+            <w:r>
+              <w:rPr>
+                <w:rFonts w:ascii="Times New Roman" w:hAnsi="Times New Roman" w:cs="Times New Roman"/>
+                <w:color w:val="000000" w:themeColor="text1"/>
+                <w:sz w:val="28"/>
+              </w:rPr>
+              <w:t xml:space="preserve"> </w:t>
+            </w:r>
+            <w:r>
+              <w:rPr>
+                <w:rFonts w:ascii="Times New Roman" w:hAnsi="Times New Roman" w:cs="Times New Roman"/>
+                <w:color w:val="000000" w:themeColor="text1"/>
+                <w:sz w:val="28"/>
+              </w:rPr>
+              <w:t xml:space="preserve">them ô </w:t>
+            </w:r>
+            <w:r>
+              <w:rPr>
+                <w:rFonts w:ascii="Times New Roman" w:hAnsi="Times New Roman" w:cs="Times New Roman"/>
+                <w:color w:val="000000" w:themeColor="text1"/>
+                <w:sz w:val="28"/>
+              </w:rPr>
+              <w:t>email</w:t>
             </w:r>
           </w:p>
         </w:tc>
@@ -978,15 +1371,45 @@
               <w:jc w:val="center"/>
               <w:rPr>
                 <w:rFonts w:ascii="Times New Roman" w:hAnsi="Times New Roman" w:cs="Times New Roman"/>
+                <w:color w:val="000000" w:themeColor="text1"/>
                 <w:sz w:val="28"/>
               </w:rPr>
             </w:pPr>
+            <w:proofErr w:type="spellStart"/>
             <w:r>
               <w:rPr>
                 <w:rFonts w:ascii="Times New Roman" w:hAnsi="Times New Roman" w:cs="Times New Roman"/>
+                <w:color w:val="000000" w:themeColor="text1"/>
                 <w:sz w:val="28"/>
               </w:rPr>
-              <w:t xml:space="preserve">Hoàn thành </w:t>
+              <w:t>Hoàn</w:t>
+            </w:r>
+            <w:proofErr w:type="spellEnd"/>
+            <w:r>
+              <w:rPr>
+                <w:rFonts w:ascii="Times New Roman" w:hAnsi="Times New Roman" w:cs="Times New Roman"/>
+                <w:color w:val="000000" w:themeColor="text1"/>
+                <w:sz w:val="28"/>
+              </w:rPr>
+              <w:t xml:space="preserve"> </w:t>
+            </w:r>
+            <w:proofErr w:type="spellStart"/>
+            <w:r>
+              <w:rPr>
+                <w:rFonts w:ascii="Times New Roman" w:hAnsi="Times New Roman" w:cs="Times New Roman"/>
+                <w:color w:val="000000" w:themeColor="text1"/>
+                <w:sz w:val="28"/>
+              </w:rPr>
+              <w:t>thành</w:t>
+            </w:r>
+            <w:proofErr w:type="spellEnd"/>
+            <w:r>
+              <w:rPr>
+                <w:rFonts w:ascii="Times New Roman" w:hAnsi="Times New Roman" w:cs="Times New Roman"/>
+                <w:color w:val="000000" w:themeColor="text1"/>
+                <w:sz w:val="28"/>
+              </w:rPr>
+              <w:t xml:space="preserve"> </w:t>
             </w:r>
           </w:p>
         </w:tc>
@@ -1009,16 +1432,56 @@
               <w:jc w:val="center"/>
               <w:rPr>
                 <w:rFonts w:ascii="Times New Roman" w:hAnsi="Times New Roman" w:cs="Times New Roman"/>
+                <w:color w:val="000000" w:themeColor="text1"/>
                 <w:sz w:val="28"/>
               </w:rPr>
             </w:pPr>
+            <w:proofErr w:type="spellStart"/>
             <w:r>
               <w:rPr>
                 <w:rFonts w:ascii="Times New Roman" w:hAnsi="Times New Roman" w:cs="Times New Roman"/>
+                <w:color w:val="000000" w:themeColor="text1"/>
                 <w:sz w:val="28"/>
               </w:rPr>
-              <w:t>Trần Quốc Bữu</w:t>
+              <w:t>Trần</w:t>
             </w:r>
+            <w:proofErr w:type="spellEnd"/>
+            <w:r>
+              <w:rPr>
+                <w:rFonts w:ascii="Times New Roman" w:hAnsi="Times New Roman" w:cs="Times New Roman"/>
+                <w:color w:val="000000" w:themeColor="text1"/>
+                <w:sz w:val="28"/>
+              </w:rPr>
+              <w:t xml:space="preserve"> </w:t>
+            </w:r>
+            <w:proofErr w:type="spellStart"/>
+            <w:r>
+              <w:rPr>
+                <w:rFonts w:ascii="Times New Roman" w:hAnsi="Times New Roman" w:cs="Times New Roman"/>
+                <w:color w:val="000000" w:themeColor="text1"/>
+                <w:sz w:val="28"/>
+              </w:rPr>
+              <w:t>Quốc</w:t>
+            </w:r>
+            <w:proofErr w:type="spellEnd"/>
+            <w:r>
+              <w:rPr>
+                <w:rFonts w:ascii="Times New Roman" w:hAnsi="Times New Roman" w:cs="Times New Roman"/>
+                <w:color w:val="000000" w:themeColor="text1"/>
+                <w:sz w:val="28"/>
+              </w:rPr>
+              <w:t xml:space="preserve"> </w:t>
+            </w:r>
+            <w:proofErr w:type="spellStart"/>
+            <w:r>
+              <w:rPr>
+                <w:rFonts w:ascii="Times New Roman" w:hAnsi="Times New Roman" w:cs="Times New Roman"/>
+                <w:color w:val="000000" w:themeColor="text1"/>
+                <w:sz w:val="28"/>
+              </w:rPr>
+              <w:t>Bữu</w:t>
+            </w:r>
+            <w:proofErr w:type="spellEnd"/>
           </w:p>
         </w:tc>
         <w:tc>
@@ -1035,12 +1498,14 @@
               <w:jc w:val="center"/>
               <w:rPr>
                 <w:rFonts w:ascii="Times New Roman" w:hAnsi="Times New Roman" w:cs="Times New Roman"/>
+                <w:color w:val="000000" w:themeColor="text1"/>
                 <w:sz w:val="28"/>
               </w:rPr>
             </w:pPr>
             <w:r>
               <w:rPr>
                 <w:rFonts w:ascii="Times New Roman" w:hAnsi="Times New Roman" w:cs="Times New Roman"/>
+                <w:color w:val="000000" w:themeColor="text1"/>
                 <w:sz w:val="28"/>
               </w:rPr>
               <w:t>17211TT3375</w:t>
@@ -1066,16 +1531,102 @@
               <w:jc w:val="center"/>
               <w:rPr>
                 <w:rFonts w:ascii="Times New Roman" w:hAnsi="Times New Roman" w:cs="Times New Roman"/>
+                <w:color w:val="000000" w:themeColor="text1"/>
                 <w:sz w:val="28"/>
               </w:rPr>
             </w:pPr>
+            <w:proofErr w:type="spellStart"/>
             <w:r>
               <w:rPr>
                 <w:rFonts w:ascii="Times New Roman" w:hAnsi="Times New Roman" w:cs="Times New Roman"/>
+                <w:color w:val="000000" w:themeColor="text1"/>
                 <w:sz w:val="28"/>
               </w:rPr>
-              <w:t>Tìm hiểu cách tạo ô gmail</w:t>
+              <w:t>Tìm</w:t>
             </w:r>
+            <w:proofErr w:type="spellEnd"/>
+            <w:r>
+              <w:rPr>
+                <w:rFonts w:ascii="Times New Roman" w:hAnsi="Times New Roman" w:cs="Times New Roman"/>
+                <w:color w:val="000000" w:themeColor="text1"/>
+                <w:sz w:val="28"/>
+              </w:rPr>
+              <w:t xml:space="preserve"> </w:t>
+            </w:r>
+            <w:proofErr w:type="spellStart"/>
+            <w:r>
+              <w:rPr>
+                <w:rFonts w:ascii="Times New Roman" w:hAnsi="Times New Roman" w:cs="Times New Roman"/>
+                <w:color w:val="000000" w:themeColor="text1"/>
+                <w:sz w:val="28"/>
+              </w:rPr>
+              <w:t>hiểu</w:t>
+            </w:r>
+            <w:proofErr w:type="spellEnd"/>
+            <w:r>
+              <w:rPr>
+                <w:rFonts w:ascii="Times New Roman" w:hAnsi="Times New Roman" w:cs="Times New Roman"/>
+                <w:color w:val="000000" w:themeColor="text1"/>
+                <w:sz w:val="28"/>
+              </w:rPr>
+              <w:t xml:space="preserve"> </w:t>
+            </w:r>
+            <w:proofErr w:type="spellStart"/>
+            <w:r>
+              <w:rPr>
+                <w:rFonts w:ascii="Times New Roman" w:hAnsi="Times New Roman" w:cs="Times New Roman"/>
+                <w:color w:val="000000" w:themeColor="text1"/>
+                <w:sz w:val="28"/>
+              </w:rPr>
+              <w:t>sự</w:t>
+            </w:r>
+            <w:proofErr w:type="spellEnd"/>
+            <w:r>
+              <w:rPr>
+                <w:rFonts w:ascii="Times New Roman" w:hAnsi="Times New Roman" w:cs="Times New Roman"/>
+                <w:color w:val="000000" w:themeColor="text1"/>
+                <w:sz w:val="28"/>
+              </w:rPr>
+              <w:t xml:space="preserve"> </w:t>
+            </w:r>
+            <w:proofErr w:type="spellStart"/>
+            <w:r>
+              <w:rPr>
+                <w:rFonts w:ascii="Times New Roman" w:hAnsi="Times New Roman" w:cs="Times New Roman"/>
+                <w:color w:val="000000" w:themeColor="text1"/>
+                <w:sz w:val="28"/>
+              </w:rPr>
+              <w:t>kiện</w:t>
+            </w:r>
+            <w:proofErr w:type="spellEnd"/>
+            <w:r>
+              <w:rPr>
+                <w:rFonts w:ascii="Times New Roman" w:hAnsi="Times New Roman" w:cs="Times New Roman"/>
+                <w:color w:val="000000" w:themeColor="text1"/>
+                <w:sz w:val="28"/>
+              </w:rPr>
+              <w:t xml:space="preserve"> </w:t>
+            </w:r>
+            <w:proofErr w:type="spellStart"/>
+            <w:r>
+              <w:rPr>
+                <w:rFonts w:ascii="Times New Roman" w:hAnsi="Times New Roman" w:cs="Times New Roman"/>
+                <w:color w:val="000000" w:themeColor="text1"/>
+                <w:sz w:val="28"/>
+              </w:rPr>
+              <w:t>để</w:t>
+            </w:r>
+            <w:proofErr w:type="spellEnd"/>
+            <w:r>
+              <w:rPr>
+                <w:rFonts w:ascii="Times New Roman" w:hAnsi="Times New Roman" w:cs="Times New Roman"/>
+                <w:color w:val="000000" w:themeColor="text1"/>
+                <w:sz w:val="28"/>
+              </w:rPr>
+              <w:t xml:space="preserve"> post email</w:t>
+            </w:r>
+            <w:bookmarkStart w:id="0" w:name="_GoBack"/>
+            <w:bookmarkEnd w:id="0"/>
           </w:p>
         </w:tc>
         <w:tc>
@@ -1092,16 +1643,38 @@
               <w:jc w:val="center"/>
               <w:rPr>
                 <w:rFonts w:ascii="Times New Roman" w:hAnsi="Times New Roman" w:cs="Times New Roman"/>
+                <w:color w:val="000000" w:themeColor="text1"/>
                 <w:sz w:val="28"/>
               </w:rPr>
             </w:pPr>
+            <w:proofErr w:type="spellStart"/>
             <w:r>
               <w:rPr>
                 <w:rFonts w:ascii="Times New Roman" w:hAnsi="Times New Roman" w:cs="Times New Roman"/>
+                <w:color w:val="000000" w:themeColor="text1"/>
                 <w:sz w:val="28"/>
               </w:rPr>
-              <w:t>Hoàn thành</w:t>
+              <w:t>Hoàn</w:t>
             </w:r>
+            <w:proofErr w:type="spellEnd"/>
+            <w:r>
+              <w:rPr>
+                <w:rFonts w:ascii="Times New Roman" w:hAnsi="Times New Roman" w:cs="Times New Roman"/>
+                <w:color w:val="000000" w:themeColor="text1"/>
+                <w:sz w:val="28"/>
+              </w:rPr>
+              <w:t xml:space="preserve"> </w:t>
+            </w:r>
+            <w:proofErr w:type="spellStart"/>
+            <w:r>
+              <w:rPr>
+                <w:rFonts w:ascii="Times New Roman" w:hAnsi="Times New Roman" w:cs="Times New Roman"/>
+                <w:color w:val="000000" w:themeColor="text1"/>
+                <w:sz w:val="28"/>
+              </w:rPr>
+              <w:t>thành</w:t>
+            </w:r>
+            <w:proofErr w:type="spellEnd"/>
           </w:p>
         </w:tc>
       </w:tr>
@@ -1123,16 +1696,56 @@
               <w:jc w:val="center"/>
               <w:rPr>
                 <w:rFonts w:ascii="Times New Roman" w:hAnsi="Times New Roman" w:cs="Times New Roman"/>
+                <w:color w:val="000000" w:themeColor="text1"/>
                 <w:sz w:val="28"/>
               </w:rPr>
             </w:pPr>
+            <w:proofErr w:type="spellStart"/>
             <w:r>
               <w:rPr>
                 <w:rFonts w:ascii="Times New Roman" w:hAnsi="Times New Roman" w:cs="Times New Roman"/>
+                <w:color w:val="000000" w:themeColor="text1"/>
                 <w:sz w:val="28"/>
               </w:rPr>
-              <w:t>Võ Đình Chinh</w:t>
+              <w:t>Võ</w:t>
             </w:r>
+            <w:proofErr w:type="spellEnd"/>
+            <w:r>
+              <w:rPr>
+                <w:rFonts w:ascii="Times New Roman" w:hAnsi="Times New Roman" w:cs="Times New Roman"/>
+                <w:color w:val="000000" w:themeColor="text1"/>
+                <w:sz w:val="28"/>
+              </w:rPr>
+              <w:t xml:space="preserve"> </w:t>
+            </w:r>
+            <w:proofErr w:type="spellStart"/>
+            <w:r>
+              <w:rPr>
+                <w:rFonts w:ascii="Times New Roman" w:hAnsi="Times New Roman" w:cs="Times New Roman"/>
+                <w:color w:val="000000" w:themeColor="text1"/>
+                <w:sz w:val="28"/>
+              </w:rPr>
+              <w:t>Đình</w:t>
+            </w:r>
+            <w:proofErr w:type="spellEnd"/>
+            <w:r>
+              <w:rPr>
+                <w:rFonts w:ascii="Times New Roman" w:hAnsi="Times New Roman" w:cs="Times New Roman"/>
+                <w:color w:val="000000" w:themeColor="text1"/>
+                <w:sz w:val="28"/>
+              </w:rPr>
+              <w:t xml:space="preserve"> </w:t>
+            </w:r>
+            <w:proofErr w:type="spellStart"/>
+            <w:r>
+              <w:rPr>
+                <w:rFonts w:ascii="Times New Roman" w:hAnsi="Times New Roman" w:cs="Times New Roman"/>
+                <w:color w:val="000000" w:themeColor="text1"/>
+                <w:sz w:val="28"/>
+              </w:rPr>
+              <w:t>Chinh</w:t>
+            </w:r>
+            <w:proofErr w:type="spellEnd"/>
           </w:p>
         </w:tc>
         <w:tc>
@@ -1149,12 +1762,14 @@
               <w:jc w:val="center"/>
               <w:rPr>
                 <w:rFonts w:ascii="Times New Roman" w:hAnsi="Times New Roman" w:cs="Times New Roman"/>
+                <w:color w:val="000000" w:themeColor="text1"/>
                 <w:sz w:val="28"/>
               </w:rPr>
             </w:pPr>
             <w:r>
               <w:rPr>
                 <w:rFonts w:ascii="Times New Roman" w:hAnsi="Times New Roman" w:cs="Times New Roman"/>
+                <w:color w:val="000000" w:themeColor="text1"/>
                 <w:sz w:val="28"/>
               </w:rPr>
               <w:t>17211TT3587</w:t>
@@ -1179,16 +1794,128 @@
               </w:tabs>
               <w:rPr>
                 <w:rFonts w:ascii="Times New Roman" w:hAnsi="Times New Roman" w:cs="Times New Roman"/>
+                <w:color w:val="000000" w:themeColor="text1"/>
                 <w:sz w:val="28"/>
               </w:rPr>
             </w:pPr>
+            <w:proofErr w:type="spellStart"/>
             <w:r>
               <w:rPr>
                 <w:rFonts w:ascii="Times New Roman" w:hAnsi="Times New Roman" w:cs="Times New Roman"/>
+                <w:color w:val="000000" w:themeColor="text1"/>
                 <w:sz w:val="28"/>
               </w:rPr>
-              <w:t>Tìm hiểu cách tạo ô gmail</w:t>
+              <w:t>Tìm</w:t>
             </w:r>
+            <w:proofErr w:type="spellEnd"/>
+            <w:r>
+              <w:rPr>
+                <w:rFonts w:ascii="Times New Roman" w:hAnsi="Times New Roman" w:cs="Times New Roman"/>
+                <w:color w:val="000000" w:themeColor="text1"/>
+                <w:sz w:val="28"/>
+              </w:rPr>
+              <w:t xml:space="preserve"> </w:t>
+            </w:r>
+            <w:proofErr w:type="spellStart"/>
+            <w:r>
+              <w:rPr>
+                <w:rFonts w:ascii="Times New Roman" w:hAnsi="Times New Roman" w:cs="Times New Roman"/>
+                <w:color w:val="000000" w:themeColor="text1"/>
+                <w:sz w:val="28"/>
+              </w:rPr>
+              <w:t>hiểu</w:t>
+            </w:r>
+            <w:proofErr w:type="spellEnd"/>
+            <w:r>
+              <w:rPr>
+                <w:rFonts w:ascii="Times New Roman" w:hAnsi="Times New Roman" w:cs="Times New Roman"/>
+                <w:color w:val="000000" w:themeColor="text1"/>
+                <w:sz w:val="28"/>
+              </w:rPr>
+              <w:t xml:space="preserve"> </w:t>
+            </w:r>
+            <w:proofErr w:type="spellStart"/>
+            <w:r>
+              <w:rPr>
+                <w:rFonts w:ascii="Times New Roman" w:hAnsi="Times New Roman" w:cs="Times New Roman"/>
+                <w:color w:val="000000" w:themeColor="text1"/>
+                <w:sz w:val="28"/>
+              </w:rPr>
+              <w:t>cách</w:t>
+            </w:r>
+            <w:proofErr w:type="spellEnd"/>
+            <w:r>
+              <w:rPr>
+                <w:rFonts w:ascii="Times New Roman" w:hAnsi="Times New Roman" w:cs="Times New Roman"/>
+                <w:color w:val="000000" w:themeColor="text1"/>
+                <w:sz w:val="28"/>
+              </w:rPr>
+              <w:t xml:space="preserve"> </w:t>
+            </w:r>
+            <w:proofErr w:type="spellStart"/>
+            <w:r>
+              <w:rPr>
+                <w:rFonts w:ascii="Times New Roman" w:hAnsi="Times New Roman" w:cs="Times New Roman"/>
+                <w:color w:val="000000" w:themeColor="text1"/>
+                <w:sz w:val="28"/>
+              </w:rPr>
+              <w:t>đưa</w:t>
+            </w:r>
+            <w:proofErr w:type="spellEnd"/>
+            <w:r>
+              <w:rPr>
+                <w:rFonts w:ascii="Times New Roman" w:hAnsi="Times New Roman" w:cs="Times New Roman"/>
+                <w:color w:val="000000" w:themeColor="text1"/>
+                <w:sz w:val="28"/>
+              </w:rPr>
+              <w:t xml:space="preserve"> email </w:t>
+            </w:r>
+            <w:proofErr w:type="spellStart"/>
+            <w:r>
+              <w:rPr>
+                <w:rFonts w:ascii="Times New Roman" w:hAnsi="Times New Roman" w:cs="Times New Roman"/>
+                <w:color w:val="000000" w:themeColor="text1"/>
+                <w:sz w:val="28"/>
+              </w:rPr>
+              <w:t>ra</w:t>
+            </w:r>
+            <w:proofErr w:type="spellEnd"/>
+            <w:r>
+              <w:rPr>
+                <w:rFonts w:ascii="Times New Roman" w:hAnsi="Times New Roman" w:cs="Times New Roman"/>
+                <w:color w:val="000000" w:themeColor="text1"/>
+                <w:sz w:val="28"/>
+              </w:rPr>
+              <w:t xml:space="preserve"> </w:t>
+            </w:r>
+            <w:proofErr w:type="spellStart"/>
+            <w:r>
+              <w:rPr>
+                <w:rFonts w:ascii="Times New Roman" w:hAnsi="Times New Roman" w:cs="Times New Roman"/>
+                <w:color w:val="000000" w:themeColor="text1"/>
+                <w:sz w:val="28"/>
+              </w:rPr>
+              <w:t>giao</w:t>
+            </w:r>
+            <w:proofErr w:type="spellEnd"/>
+            <w:r>
+              <w:rPr>
+                <w:rFonts w:ascii="Times New Roman" w:hAnsi="Times New Roman" w:cs="Times New Roman"/>
+                <w:color w:val="000000" w:themeColor="text1"/>
+                <w:sz w:val="28"/>
+              </w:rPr>
+              <w:t xml:space="preserve"> </w:t>
+            </w:r>
+            <w:proofErr w:type="spellStart"/>
+            <w:r>
+              <w:rPr>
+                <w:rFonts w:ascii="Times New Roman" w:hAnsi="Times New Roman" w:cs="Times New Roman"/>
+                <w:color w:val="000000" w:themeColor="text1"/>
+                <w:sz w:val="28"/>
+              </w:rPr>
+              <w:t>diện</w:t>
+            </w:r>
+            <w:proofErr w:type="spellEnd"/>
           </w:p>
         </w:tc>
         <w:tc>
@@ -1205,16 +1932,38 @@
               <w:jc w:val="center"/>
               <w:rPr>
                 <w:rFonts w:ascii="Times New Roman" w:hAnsi="Times New Roman" w:cs="Times New Roman"/>
+                <w:color w:val="000000" w:themeColor="text1"/>
                 <w:sz w:val="28"/>
               </w:rPr>
             </w:pPr>
+            <w:proofErr w:type="spellStart"/>
             <w:r>
               <w:rPr>
                 <w:rFonts w:ascii="Times New Roman" w:hAnsi="Times New Roman" w:cs="Times New Roman"/>
+                <w:color w:val="000000" w:themeColor="text1"/>
                 <w:sz w:val="28"/>
               </w:rPr>
-              <w:t>Hoàn thành</w:t>
+              <w:t>Hoàn</w:t>
             </w:r>
+            <w:proofErr w:type="spellEnd"/>
+            <w:r>
+              <w:rPr>
+                <w:rFonts w:ascii="Times New Roman" w:hAnsi="Times New Roman" w:cs="Times New Roman"/>
+                <w:color w:val="000000" w:themeColor="text1"/>
+                <w:sz w:val="28"/>
+              </w:rPr>
+              <w:t xml:space="preserve"> </w:t>
+            </w:r>
+            <w:proofErr w:type="spellStart"/>
+            <w:r>
+              <w:rPr>
+                <w:rFonts w:ascii="Times New Roman" w:hAnsi="Times New Roman" w:cs="Times New Roman"/>
+                <w:color w:val="000000" w:themeColor="text1"/>
+                <w:sz w:val="28"/>
+              </w:rPr>
+              <w:t>thành</w:t>
+            </w:r>
+            <w:proofErr w:type="spellEnd"/>
           </w:p>
         </w:tc>
       </w:tr>
@@ -1223,6 +1972,7 @@
       <w:pPr>
         <w:rPr>
           <w:rFonts w:ascii="Times New Roman" w:hAnsi="Times New Roman" w:cs="Times New Roman"/>
+          <w:color w:val="000000" w:themeColor="text1"/>
         </w:rPr>
       </w:pPr>
     </w:p>
@@ -1230,6 +1980,7 @@
       <w:pPr>
         <w:rPr>
           <w:rFonts w:ascii="Times New Roman" w:hAnsi="Times New Roman" w:cs="Times New Roman"/>
+          <w:color w:val="000000" w:themeColor="text1"/>
         </w:rPr>
       </w:pPr>
     </w:p>
@@ -1238,20 +1989,73 @@
         <w:pStyle w:val="Title"/>
         <w:rPr>
           <w:rFonts w:ascii="Times New Roman" w:hAnsi="Times New Roman" w:cs="Times New Roman"/>
-        </w:rPr>
-      </w:pPr>
-      <w:r>
-        <w:rPr>
-          <w:rFonts w:ascii="Times New Roman" w:hAnsi="Times New Roman" w:cs="Times New Roman"/>
-        </w:rPr>
-        <w:t>MụcLụcHìnhẢnh</w:t>
-      </w:r>
+          <w:color w:val="000000" w:themeColor="text1"/>
+        </w:rPr>
+      </w:pPr>
+      <w:proofErr w:type="spellStart"/>
+      <w:r>
+        <w:rPr>
+          <w:rFonts w:ascii="Times New Roman" w:hAnsi="Times New Roman" w:cs="Times New Roman"/>
+          <w:color w:val="000000" w:themeColor="text1"/>
+        </w:rPr>
+        <w:t>Mục</w:t>
+      </w:r>
+      <w:proofErr w:type="spellEnd"/>
+      <w:r>
+        <w:rPr>
+          <w:rFonts w:ascii="Times New Roman" w:hAnsi="Times New Roman" w:cs="Times New Roman"/>
+          <w:color w:val="000000" w:themeColor="text1"/>
+        </w:rPr>
+        <w:t xml:space="preserve"> </w:t>
+      </w:r>
+      <w:proofErr w:type="spellStart"/>
+      <w:r>
+        <w:rPr>
+          <w:rFonts w:ascii="Times New Roman" w:hAnsi="Times New Roman" w:cs="Times New Roman"/>
+          <w:color w:val="000000" w:themeColor="text1"/>
+        </w:rPr>
+        <w:t>Lục</w:t>
+      </w:r>
+      <w:proofErr w:type="spellEnd"/>
+      <w:r>
+        <w:rPr>
+          <w:rFonts w:ascii="Times New Roman" w:hAnsi="Times New Roman" w:cs="Times New Roman"/>
+          <w:color w:val="000000" w:themeColor="text1"/>
+        </w:rPr>
+        <w:t xml:space="preserve"> </w:t>
+      </w:r>
+      <w:proofErr w:type="spellStart"/>
+      <w:r>
+        <w:rPr>
+          <w:rFonts w:ascii="Times New Roman" w:hAnsi="Times New Roman" w:cs="Times New Roman"/>
+          <w:color w:val="000000" w:themeColor="text1"/>
+        </w:rPr>
+        <w:t>Hình</w:t>
+      </w:r>
+      <w:proofErr w:type="spellEnd"/>
+      <w:r>
+        <w:rPr>
+          <w:rFonts w:ascii="Times New Roman" w:hAnsi="Times New Roman" w:cs="Times New Roman"/>
+          <w:color w:val="000000" w:themeColor="text1"/>
+        </w:rPr>
+        <w:t xml:space="preserve"> </w:t>
+      </w:r>
+      <w:proofErr w:type="spellStart"/>
+      <w:r>
+        <w:rPr>
+          <w:rFonts w:ascii="Times New Roman" w:hAnsi="Times New Roman" w:cs="Times New Roman"/>
+          <w:color w:val="000000" w:themeColor="text1"/>
+        </w:rPr>
+        <w:t>Ảnh</w:t>
+      </w:r>
+      <w:proofErr w:type="spellEnd"/>
     </w:p>
     <w:p>
       <w:pPr>
         <w:spacing w:line="480" w:lineRule="auto"/>
         <w:rPr>
           <w:rFonts w:ascii="Times New Roman" w:hAnsi="Times New Roman" w:cs="Times New Roman"/>
+          <w:color w:val="000000" w:themeColor="text1"/>
           <w:sz w:val="26"/>
           <w:szCs w:val="26"/>
         </w:rPr>
@@ -1266,11 +2070,13 @@
         <w:rPr>
           <w:rFonts w:eastAsiaTheme="minorEastAsia"/>
           <w:noProof/>
-        </w:rPr>
-      </w:pPr>
-      <w:r>
-        <w:rPr>
-          <w:rFonts w:ascii="Times New Roman" w:hAnsi="Times New Roman" w:cs="Times New Roman"/>
+          <w:color w:val="000000" w:themeColor="text1"/>
+        </w:rPr>
+      </w:pPr>
+      <w:r>
+        <w:rPr>
+          <w:rFonts w:ascii="Times New Roman" w:hAnsi="Times New Roman" w:cs="Times New Roman"/>
+          <w:color w:val="000000" w:themeColor="text1"/>
           <w:sz w:val="24"/>
           <w:szCs w:val="24"/>
         </w:rPr>
@@ -1279,6 +2085,7 @@
       <w:r>
         <w:rPr>
           <w:rFonts w:ascii="Times New Roman" w:hAnsi="Times New Roman" w:cs="Times New Roman"/>
+          <w:color w:val="000000" w:themeColor="text1"/>
           <w:sz w:val="24"/>
           <w:szCs w:val="24"/>
         </w:rPr>
@@ -1287,6 +2094,7 @@
       <w:r>
         <w:rPr>
           <w:rFonts w:ascii="Times New Roman" w:hAnsi="Times New Roman" w:cs="Times New Roman"/>
+          <w:color w:val="000000" w:themeColor="text1"/>
           <w:sz w:val="24"/>
           <w:szCs w:val="24"/>
         </w:rPr>
@@ -1299,6 +2107,7 @@
             <w:rFonts w:ascii="Times New Roman" w:hAnsi="Times New Roman" w:cs="Times New Roman"/>
             <w:b/>
             <w:noProof/>
+            <w:color w:val="000000" w:themeColor="text1"/>
           </w:rPr>
           <w:t>Hình 1.Chọn Theme để tạo gmail</w:t>
         </w:r>
@@ -1306,6 +2115,7 @@
           <w:rPr>
             <w:noProof/>
             <w:webHidden/>
+            <w:color w:val="000000" w:themeColor="text1"/>
           </w:rPr>
           <w:tab/>
         </w:r>
@@ -1313,6 +2123,7 @@
           <w:rPr>
             <w:noProof/>
             <w:webHidden/>
+            <w:color w:val="000000" w:themeColor="text1"/>
           </w:rPr>
           <w:fldChar w:fldCharType="begin"/>
         </w:r>
@@ -1320,6 +2131,7 @@
           <w:rPr>
             <w:noProof/>
             <w:webHidden/>
+            <w:color w:val="000000" w:themeColor="text1"/>
           </w:rPr>
           <w:instrText xml:space="preserve"> PAGEREF _Toc23755526 \h </w:instrText>
         </w:r>
@@ -1327,12 +2139,14 @@
           <w:rPr>
             <w:noProof/>
             <w:webHidden/>
+            <w:color w:val="000000" w:themeColor="text1"/>
           </w:rPr>
         </w:r>
         <w:r>
           <w:rPr>
             <w:noProof/>
             <w:webHidden/>
+            <w:color w:val="000000" w:themeColor="text1"/>
           </w:rPr>
           <w:fldChar w:fldCharType="separate"/>
         </w:r>
@@ -1340,6 +2154,7 @@
           <w:rPr>
             <w:noProof/>
             <w:webHidden/>
+            <w:color w:val="000000" w:themeColor="text1"/>
           </w:rPr>
           <w:t>3</w:t>
         </w:r>
@@ -1347,6 +2162,7 @@
           <w:rPr>
             <w:noProof/>
             <w:webHidden/>
+            <w:color w:val="000000" w:themeColor="text1"/>
           </w:rPr>
           <w:fldChar w:fldCharType="end"/>
         </w:r>
@@ -1361,6 +2177,7 @@
         <w:rPr>
           <w:rFonts w:eastAsiaTheme="minorEastAsia"/>
           <w:noProof/>
+          <w:color w:val="000000" w:themeColor="text1"/>
         </w:rPr>
       </w:pPr>
       <w:hyperlink w:anchor="_Toc23755527" w:history="1">
@@ -1370,6 +2187,7 @@
             <w:rFonts w:ascii="Times New Roman" w:hAnsi="Times New Roman" w:cs="Times New Roman"/>
             <w:b/>
             <w:noProof/>
+            <w:color w:val="000000" w:themeColor="text1"/>
           </w:rPr>
           <w:t>Hình 2: Thư mục chứa các file</w:t>
         </w:r>
@@ -1377,6 +2195,7 @@
           <w:rPr>
             <w:noProof/>
             <w:webHidden/>
+            <w:color w:val="000000" w:themeColor="text1"/>
           </w:rPr>
           <w:tab/>
         </w:r>
@@ -1384,6 +2203,7 @@
           <w:rPr>
             <w:noProof/>
             <w:webHidden/>
+            <w:color w:val="000000" w:themeColor="text1"/>
           </w:rPr>
           <w:fldChar w:fldCharType="begin"/>
         </w:r>
@@ -1391,6 +2211,7 @@
           <w:rPr>
             <w:noProof/>
             <w:webHidden/>
+            <w:color w:val="000000" w:themeColor="text1"/>
           </w:rPr>
           <w:instrText xml:space="preserve"> PAGEREF _Toc23755527 \h </w:instrText>
         </w:r>
@@ -1398,12 +2219,14 @@
           <w:rPr>
             <w:noProof/>
             <w:webHidden/>
+            <w:color w:val="000000" w:themeColor="text1"/>
           </w:rPr>
         </w:r>
         <w:r>
           <w:rPr>
             <w:noProof/>
             <w:webHidden/>
+            <w:color w:val="000000" w:themeColor="text1"/>
           </w:rPr>
           <w:fldChar w:fldCharType="separate"/>
         </w:r>
@@ -1411,6 +2234,7 @@
           <w:rPr>
             <w:noProof/>
             <w:webHidden/>
+            <w:color w:val="000000" w:themeColor="text1"/>
           </w:rPr>
           <w:t>3</w:t>
         </w:r>
@@ -1418,6 +2242,7 @@
           <w:rPr>
             <w:noProof/>
             <w:webHidden/>
+            <w:color w:val="000000" w:themeColor="text1"/>
           </w:rPr>
           <w:fldChar w:fldCharType="end"/>
         </w:r>
@@ -1432,6 +2257,7 @@
         <w:rPr>
           <w:rFonts w:eastAsiaTheme="minorEastAsia"/>
           <w:noProof/>
+          <w:color w:val="000000" w:themeColor="text1"/>
         </w:rPr>
       </w:pPr>
       <w:hyperlink w:anchor="_Toc23755528" w:history="1">
@@ -1441,6 +2267,7 @@
             <w:rFonts w:ascii="Times New Roman" w:hAnsi="Times New Roman" w:cs="Times New Roman"/>
             <w:b/>
             <w:noProof/>
+            <w:color w:val="000000" w:themeColor="text1"/>
           </w:rPr>
           <w:t>Hình 3: Code sự kiện file email.js</w:t>
         </w:r>
@@ -1448,6 +2275,7 @@
           <w:rPr>
             <w:noProof/>
             <w:webHidden/>
+            <w:color w:val="000000" w:themeColor="text1"/>
           </w:rPr>
           <w:tab/>
         </w:r>
@@ -1455,6 +2283,7 @@
           <w:rPr>
             <w:noProof/>
             <w:webHidden/>
+            <w:color w:val="000000" w:themeColor="text1"/>
           </w:rPr>
           <w:fldChar w:fldCharType="begin"/>
         </w:r>
@@ -1462,6 +2291,7 @@
           <w:rPr>
             <w:noProof/>
             <w:webHidden/>
+            <w:color w:val="000000" w:themeColor="text1"/>
           </w:rPr>
           <w:instrText xml:space="preserve"> PAGEREF _Toc23755528 \h </w:instrText>
         </w:r>
@@ -1469,12 +2299,14 @@
           <w:rPr>
             <w:noProof/>
             <w:webHidden/>
+            <w:color w:val="000000" w:themeColor="text1"/>
           </w:rPr>
         </w:r>
         <w:r>
           <w:rPr>
             <w:noProof/>
             <w:webHidden/>
+            <w:color w:val="000000" w:themeColor="text1"/>
           </w:rPr>
           <w:fldChar w:fldCharType="separate"/>
         </w:r>
@@ -1482,6 +2314,7 @@
           <w:rPr>
             <w:noProof/>
             <w:webHidden/>
+            <w:color w:val="000000" w:themeColor="text1"/>
           </w:rPr>
           <w:t>4</w:t>
         </w:r>
@@ -1489,6 +2322,7 @@
           <w:rPr>
             <w:noProof/>
             <w:webHidden/>
+            <w:color w:val="000000" w:themeColor="text1"/>
           </w:rPr>
           <w:fldChar w:fldCharType="end"/>
         </w:r>
@@ -1503,6 +2337,7 @@
         <w:rPr>
           <w:rFonts w:eastAsiaTheme="minorEastAsia"/>
           <w:noProof/>
+          <w:color w:val="000000" w:themeColor="text1"/>
         </w:rPr>
       </w:pPr>
       <w:hyperlink w:anchor="_Toc23755529" w:history="1">
@@ -1512,6 +2347,7 @@
             <w:rFonts w:ascii="Times New Roman" w:hAnsi="Times New Roman" w:cs="Times New Roman"/>
             <w:b/>
             <w:noProof/>
+            <w:color w:val="000000" w:themeColor="text1"/>
           </w:rPr>
           <w:t>Hình 4: Code gọi sự kiện</w:t>
         </w:r>
@@ -1519,6 +2355,7 @@
           <w:rPr>
             <w:noProof/>
             <w:webHidden/>
+            <w:color w:val="000000" w:themeColor="text1"/>
           </w:rPr>
           <w:tab/>
         </w:r>
@@ -1526,6 +2363,7 @@
           <w:rPr>
             <w:noProof/>
             <w:webHidden/>
+            <w:color w:val="000000" w:themeColor="text1"/>
           </w:rPr>
           <w:fldChar w:fldCharType="begin"/>
         </w:r>
@@ -1533,6 +2371,7 @@
           <w:rPr>
             <w:noProof/>
             <w:webHidden/>
+            <w:color w:val="000000" w:themeColor="text1"/>
           </w:rPr>
           <w:instrText xml:space="preserve"> PAGEREF _Toc23755529 \h </w:instrText>
         </w:r>
@@ -1540,12 +2379,14 @@
           <w:rPr>
             <w:noProof/>
             <w:webHidden/>
+            <w:color w:val="000000" w:themeColor="text1"/>
           </w:rPr>
         </w:r>
         <w:r>
           <w:rPr>
             <w:noProof/>
             <w:webHidden/>
+            <w:color w:val="000000" w:themeColor="text1"/>
           </w:rPr>
           <w:fldChar w:fldCharType="separate"/>
         </w:r>
@@ -1553,6 +2394,7 @@
           <w:rPr>
             <w:noProof/>
             <w:webHidden/>
+            <w:color w:val="000000" w:themeColor="text1"/>
           </w:rPr>
           <w:t>5</w:t>
         </w:r>
@@ -1560,6 +2402,7 @@
           <w:rPr>
             <w:noProof/>
             <w:webHidden/>
+            <w:color w:val="000000" w:themeColor="text1"/>
           </w:rPr>
           <w:fldChar w:fldCharType="end"/>
         </w:r>
@@ -1574,6 +2417,7 @@
         <w:rPr>
           <w:rFonts w:eastAsiaTheme="minorEastAsia"/>
           <w:noProof/>
+          <w:color w:val="000000" w:themeColor="text1"/>
         </w:rPr>
       </w:pPr>
       <w:hyperlink w:anchor="_Toc23755530" w:history="1">
@@ -1583,6 +2427,7 @@
             <w:rFonts w:ascii="Times New Roman" w:hAnsi="Times New Roman" w:cs="Times New Roman"/>
             <w:b/>
             <w:noProof/>
+            <w:color w:val="000000" w:themeColor="text1"/>
           </w:rPr>
           <w:t>Hình 5: Gọi email xuất hiện</w:t>
         </w:r>
@@ -1590,6 +2435,7 @@
           <w:rPr>
             <w:noProof/>
             <w:webHidden/>
+            <w:color w:val="000000" w:themeColor="text1"/>
           </w:rPr>
           <w:tab/>
         </w:r>
@@ -1597,6 +2443,7 @@
           <w:rPr>
             <w:noProof/>
             <w:webHidden/>
+            <w:color w:val="000000" w:themeColor="text1"/>
           </w:rPr>
           <w:fldChar w:fldCharType="begin"/>
         </w:r>
@@ -1604,6 +2451,7 @@
           <w:rPr>
             <w:noProof/>
             <w:webHidden/>
+            <w:color w:val="000000" w:themeColor="text1"/>
           </w:rPr>
           <w:instrText xml:space="preserve"> PAGEREF _Toc23755530 \h </w:instrText>
         </w:r>
@@ -1611,12 +2459,14 @@
           <w:rPr>
             <w:noProof/>
             <w:webHidden/>
+            <w:color w:val="000000" w:themeColor="text1"/>
           </w:rPr>
         </w:r>
         <w:r>
           <w:rPr>
             <w:noProof/>
             <w:webHidden/>
+            <w:color w:val="000000" w:themeColor="text1"/>
           </w:rPr>
           <w:fldChar w:fldCharType="separate"/>
         </w:r>
@@ -1624,6 +2474,7 @@
           <w:rPr>
             <w:noProof/>
             <w:webHidden/>
+            <w:color w:val="000000" w:themeColor="text1"/>
           </w:rPr>
           <w:t>6</w:t>
         </w:r>
@@ -1631,6 +2482,7 @@
           <w:rPr>
             <w:noProof/>
             <w:webHidden/>
+            <w:color w:val="000000" w:themeColor="text1"/>
           </w:rPr>
           <w:fldChar w:fldCharType="end"/>
         </w:r>
@@ -1645,6 +2497,7 @@
         <w:rPr>
           <w:rFonts w:eastAsiaTheme="minorEastAsia"/>
           <w:noProof/>
+          <w:color w:val="000000" w:themeColor="text1"/>
         </w:rPr>
       </w:pPr>
       <w:hyperlink w:anchor="_Toc23755531" w:history="1">
@@ -1654,6 +2507,7 @@
             <w:rFonts w:ascii="Times New Roman" w:hAnsi="Times New Roman" w:cs="Times New Roman"/>
             <w:b/>
             <w:noProof/>
+            <w:color w:val="000000" w:themeColor="text1"/>
           </w:rPr>
           <w:t>Hình 6: Vào quản trị Posts để thêm email</w:t>
         </w:r>
@@ -1661,6 +2515,7 @@
           <w:rPr>
             <w:noProof/>
             <w:webHidden/>
+            <w:color w:val="000000" w:themeColor="text1"/>
           </w:rPr>
           <w:tab/>
         </w:r>
@@ -1668,6 +2523,7 @@
           <w:rPr>
             <w:noProof/>
             <w:webHidden/>
+            <w:color w:val="000000" w:themeColor="text1"/>
           </w:rPr>
           <w:fldChar w:fldCharType="begin"/>
         </w:r>
@@ -1675,6 +2531,7 @@
           <w:rPr>
             <w:noProof/>
             <w:webHidden/>
+            <w:color w:val="000000" w:themeColor="text1"/>
           </w:rPr>
           <w:instrText xml:space="preserve"> PAGEREF _Toc23755531 \h </w:instrText>
         </w:r>
@@ -1682,12 +2539,14 @@
           <w:rPr>
             <w:noProof/>
             <w:webHidden/>
+            <w:color w:val="000000" w:themeColor="text1"/>
           </w:rPr>
         </w:r>
         <w:r>
           <w:rPr>
             <w:noProof/>
             <w:webHidden/>
+            <w:color w:val="000000" w:themeColor="text1"/>
           </w:rPr>
           <w:fldChar w:fldCharType="separate"/>
         </w:r>
@@ -1695,6 +2554,7 @@
           <w:rPr>
             <w:noProof/>
             <w:webHidden/>
+            <w:color w:val="000000" w:themeColor="text1"/>
           </w:rPr>
           <w:t>6</w:t>
         </w:r>
@@ -1702,6 +2562,7 @@
           <w:rPr>
             <w:noProof/>
             <w:webHidden/>
+            <w:color w:val="000000" w:themeColor="text1"/>
           </w:rPr>
           <w:fldChar w:fldCharType="end"/>
         </w:r>
@@ -1716,6 +2577,7 @@
         <w:rPr>
           <w:rFonts w:eastAsiaTheme="minorEastAsia"/>
           <w:noProof/>
+          <w:color w:val="000000" w:themeColor="text1"/>
         </w:rPr>
       </w:pPr>
       <w:hyperlink w:anchor="_Toc23755532" w:history="1">
@@ -1725,6 +2587,7 @@
             <w:rFonts w:ascii="Times New Roman" w:hAnsi="Times New Roman" w:cs="Times New Roman"/>
             <w:b/>
             <w:noProof/>
+            <w:color w:val="000000" w:themeColor="text1"/>
           </w:rPr>
           <w:t>Hình 7: Chọn Meta Block</w:t>
         </w:r>
@@ -1732,6 +2595,7 @@
           <w:rPr>
             <w:noProof/>
             <w:webHidden/>
+            <w:color w:val="000000" w:themeColor="text1"/>
           </w:rPr>
           <w:tab/>
         </w:r>
@@ -1739,6 +2603,7 @@
           <w:rPr>
             <w:noProof/>
             <w:webHidden/>
+            <w:color w:val="000000" w:themeColor="text1"/>
           </w:rPr>
           <w:fldChar w:fldCharType="begin"/>
         </w:r>
@@ -1746,6 +2611,7 @@
           <w:rPr>
             <w:noProof/>
             <w:webHidden/>
+            <w:color w:val="000000" w:themeColor="text1"/>
           </w:rPr>
           <w:instrText xml:space="preserve"> PAGEREF _Toc23755532 \h </w:instrText>
         </w:r>
@@ -1753,12 +2619,14 @@
           <w:rPr>
             <w:noProof/>
             <w:webHidden/>
+            <w:color w:val="000000" w:themeColor="text1"/>
           </w:rPr>
         </w:r>
         <w:r>
           <w:rPr>
             <w:noProof/>
             <w:webHidden/>
+            <w:color w:val="000000" w:themeColor="text1"/>
           </w:rPr>
           <w:fldChar w:fldCharType="separate"/>
         </w:r>
@@ -1766,6 +2634,7 @@
           <w:rPr>
             <w:noProof/>
             <w:webHidden/>
+            <w:color w:val="000000" w:themeColor="text1"/>
           </w:rPr>
           <w:t>7</w:t>
         </w:r>
@@ -1773,6 +2642,7 @@
           <w:rPr>
             <w:noProof/>
             <w:webHidden/>
+            <w:color w:val="000000" w:themeColor="text1"/>
           </w:rPr>
           <w:fldChar w:fldCharType="end"/>
         </w:r>
@@ -1787,6 +2657,7 @@
         <w:rPr>
           <w:rFonts w:eastAsiaTheme="minorEastAsia"/>
           <w:noProof/>
+          <w:color w:val="000000" w:themeColor="text1"/>
         </w:rPr>
       </w:pPr>
       <w:hyperlink w:anchor="_Toc23755533" w:history="1">
@@ -1796,6 +2667,7 @@
             <w:rFonts w:ascii="Times New Roman" w:hAnsi="Times New Roman" w:cs="Times New Roman"/>
             <w:b/>
             <w:noProof/>
+            <w:color w:val="000000" w:themeColor="text1"/>
           </w:rPr>
           <w:t>Hình 8: Thêm dữ liệu email</w:t>
         </w:r>
@@ -1803,6 +2675,7 @@
           <w:rPr>
             <w:noProof/>
             <w:webHidden/>
+            <w:color w:val="000000" w:themeColor="text1"/>
           </w:rPr>
           <w:tab/>
         </w:r>
@@ -1810,6 +2683,7 @@
           <w:rPr>
             <w:noProof/>
             <w:webHidden/>
+            <w:color w:val="000000" w:themeColor="text1"/>
           </w:rPr>
           <w:fldChar w:fldCharType="begin"/>
         </w:r>
@@ -1817,6 +2691,7 @@
           <w:rPr>
             <w:noProof/>
             <w:webHidden/>
+            <w:color w:val="000000" w:themeColor="text1"/>
           </w:rPr>
           <w:instrText xml:space="preserve"> PAGEREF _Toc23755533 \h </w:instrText>
         </w:r>
@@ -1824,12 +2699,14 @@
           <w:rPr>
             <w:noProof/>
             <w:webHidden/>
+            <w:color w:val="000000" w:themeColor="text1"/>
           </w:rPr>
         </w:r>
         <w:r>
           <w:rPr>
             <w:noProof/>
             <w:webHidden/>
+            <w:color w:val="000000" w:themeColor="text1"/>
           </w:rPr>
           <w:fldChar w:fldCharType="separate"/>
         </w:r>
@@ -1837,6 +2714,7 @@
           <w:rPr>
             <w:noProof/>
             <w:webHidden/>
+            <w:color w:val="000000" w:themeColor="text1"/>
           </w:rPr>
           <w:t>7</w:t>
         </w:r>
@@ -1844,6 +2722,7 @@
           <w:rPr>
             <w:noProof/>
             <w:webHidden/>
+            <w:color w:val="000000" w:themeColor="text1"/>
           </w:rPr>
           <w:fldChar w:fldCharType="end"/>
         </w:r>
@@ -1858,6 +2737,7 @@
         <w:rPr>
           <w:rFonts w:eastAsiaTheme="minorEastAsia"/>
           <w:noProof/>
+          <w:color w:val="000000" w:themeColor="text1"/>
         </w:rPr>
       </w:pPr>
       <w:hyperlink w:anchor="_Toc23755534" w:history="1">
@@ -1867,6 +2747,7 @@
             <w:rFonts w:ascii="Times New Roman" w:hAnsi="Times New Roman" w:cs="Times New Roman"/>
             <w:b/>
             <w:noProof/>
+            <w:color w:val="000000" w:themeColor="text1"/>
           </w:rPr>
           <w:t>Hình 9: Update dữ liệu</w:t>
         </w:r>
@@ -1874,6 +2755,7 @@
           <w:rPr>
             <w:noProof/>
             <w:webHidden/>
+            <w:color w:val="000000" w:themeColor="text1"/>
           </w:rPr>
           <w:tab/>
         </w:r>
@@ -1881,6 +2763,7 @@
           <w:rPr>
             <w:noProof/>
             <w:webHidden/>
+            <w:color w:val="000000" w:themeColor="text1"/>
           </w:rPr>
           <w:fldChar w:fldCharType="begin"/>
         </w:r>
@@ -1888,6 +2771,7 @@
           <w:rPr>
             <w:noProof/>
             <w:webHidden/>
+            <w:color w:val="000000" w:themeColor="text1"/>
           </w:rPr>
           <w:instrText xml:space="preserve"> PAGEREF _Toc23755534 \h </w:instrText>
         </w:r>
@@ -1895,12 +2779,14 @@
           <w:rPr>
             <w:noProof/>
             <w:webHidden/>
+            <w:color w:val="000000" w:themeColor="text1"/>
           </w:rPr>
         </w:r>
         <w:r>
           <w:rPr>
             <w:noProof/>
             <w:webHidden/>
+            <w:color w:val="000000" w:themeColor="text1"/>
           </w:rPr>
           <w:fldChar w:fldCharType="separate"/>
         </w:r>
@@ -1908,6 +2794,7 @@
           <w:rPr>
             <w:noProof/>
             <w:webHidden/>
+            <w:color w:val="000000" w:themeColor="text1"/>
           </w:rPr>
           <w:t>7</w:t>
         </w:r>
@@ -1915,6 +2802,7 @@
           <w:rPr>
             <w:noProof/>
             <w:webHidden/>
+            <w:color w:val="000000" w:themeColor="text1"/>
           </w:rPr>
           <w:fldChar w:fldCharType="end"/>
         </w:r>
@@ -1929,6 +2817,7 @@
         <w:rPr>
           <w:rFonts w:eastAsiaTheme="minorEastAsia"/>
           <w:noProof/>
+          <w:color w:val="000000" w:themeColor="text1"/>
         </w:rPr>
       </w:pPr>
       <w:hyperlink w:anchor="_Toc23755535" w:history="1">
@@ -1938,6 +2827,7 @@
             <w:rFonts w:ascii="Times New Roman" w:hAnsi="Times New Roman" w:cs="Times New Roman"/>
             <w:b/>
             <w:noProof/>
+            <w:color w:val="000000" w:themeColor="text1"/>
           </w:rPr>
           <w:t>Hình 10: Kiểm tra database</w:t>
         </w:r>
@@ -1945,6 +2835,7 @@
           <w:rPr>
             <w:noProof/>
             <w:webHidden/>
+            <w:color w:val="000000" w:themeColor="text1"/>
           </w:rPr>
           <w:tab/>
         </w:r>
@@ -1952,6 +2843,7 @@
           <w:rPr>
             <w:noProof/>
             <w:webHidden/>
+            <w:color w:val="000000" w:themeColor="text1"/>
           </w:rPr>
           <w:fldChar w:fldCharType="begin"/>
         </w:r>
@@ -1959,6 +2851,7 @@
           <w:rPr>
             <w:noProof/>
             <w:webHidden/>
+            <w:color w:val="000000" w:themeColor="text1"/>
           </w:rPr>
           <w:instrText xml:space="preserve"> PAGEREF _Toc23755535 \h </w:instrText>
         </w:r>
@@ -1966,12 +2859,14 @@
           <w:rPr>
             <w:noProof/>
             <w:webHidden/>
+            <w:color w:val="000000" w:themeColor="text1"/>
           </w:rPr>
         </w:r>
         <w:r>
           <w:rPr>
             <w:noProof/>
             <w:webHidden/>
+            <w:color w:val="000000" w:themeColor="text1"/>
           </w:rPr>
           <w:fldChar w:fldCharType="separate"/>
         </w:r>
@@ -1979,6 +2874,7 @@
           <w:rPr>
             <w:noProof/>
             <w:webHidden/>
+            <w:color w:val="000000" w:themeColor="text1"/>
           </w:rPr>
           <w:t>8</w:t>
         </w:r>
@@ -1986,6 +2882,7 @@
           <w:rPr>
             <w:noProof/>
             <w:webHidden/>
+            <w:color w:val="000000" w:themeColor="text1"/>
           </w:rPr>
           <w:fldChar w:fldCharType="end"/>
         </w:r>
@@ -2000,6 +2897,7 @@
         <w:rPr>
           <w:rFonts w:eastAsiaTheme="minorEastAsia"/>
           <w:noProof/>
+          <w:color w:val="000000" w:themeColor="text1"/>
         </w:rPr>
       </w:pPr>
       <w:hyperlink w:anchor="_Toc23755536" w:history="1">
@@ -2009,6 +2907,7 @@
             <w:rFonts w:ascii="Times New Roman" w:hAnsi="Times New Roman" w:cs="Times New Roman"/>
             <w:b/>
             <w:noProof/>
+            <w:color w:val="000000" w:themeColor="text1"/>
           </w:rPr>
           <w:t>Hình 11: Giao diện sao khi hoàn thành</w:t>
         </w:r>
@@ -2016,6 +2915,7 @@
           <w:rPr>
             <w:noProof/>
             <w:webHidden/>
+            <w:color w:val="000000" w:themeColor="text1"/>
           </w:rPr>
           <w:tab/>
         </w:r>
@@ -2023,6 +2923,7 @@
           <w:rPr>
             <w:noProof/>
             <w:webHidden/>
+            <w:color w:val="000000" w:themeColor="text1"/>
           </w:rPr>
           <w:fldChar w:fldCharType="begin"/>
         </w:r>
@@ -2030,6 +2931,7 @@
           <w:rPr>
             <w:noProof/>
             <w:webHidden/>
+            <w:color w:val="000000" w:themeColor="text1"/>
           </w:rPr>
           <w:instrText xml:space="preserve"> PAGEREF _Toc23755536 \h </w:instrText>
         </w:r>
@@ -2037,12 +2939,14 @@
           <w:rPr>
             <w:noProof/>
             <w:webHidden/>
+            <w:color w:val="000000" w:themeColor="text1"/>
           </w:rPr>
         </w:r>
         <w:r>
           <w:rPr>
             <w:noProof/>
             <w:webHidden/>
+            <w:color w:val="000000" w:themeColor="text1"/>
           </w:rPr>
           <w:fldChar w:fldCharType="separate"/>
         </w:r>
@@ -2050,6 +2954,7 @@
           <w:rPr>
             <w:noProof/>
             <w:webHidden/>
+            <w:color w:val="000000" w:themeColor="text1"/>
           </w:rPr>
           <w:t>9</w:t>
         </w:r>
@@ -2057,6 +2962,7 @@
           <w:rPr>
             <w:noProof/>
             <w:webHidden/>
+            <w:color w:val="000000" w:themeColor="text1"/>
           </w:rPr>
           <w:fldChar w:fldCharType="end"/>
         </w:r>
@@ -2069,11 +2975,13 @@
         <w:jc w:val="left"/>
         <w:rPr>
           <w:rFonts w:ascii="Times New Roman" w:hAnsi="Times New Roman" w:cs="Times New Roman"/>
-        </w:rPr>
-      </w:pPr>
-      <w:r>
-        <w:rPr>
-          <w:rFonts w:ascii="Times New Roman" w:hAnsi="Times New Roman" w:cs="Times New Roman"/>
+          <w:color w:val="000000" w:themeColor="text1"/>
+        </w:rPr>
+      </w:pPr>
+      <w:r>
+        <w:rPr>
+          <w:rFonts w:ascii="Times New Roman" w:hAnsi="Times New Roman" w:cs="Times New Roman"/>
+          <w:color w:val="000000" w:themeColor="text1"/>
           <w:sz w:val="24"/>
           <w:szCs w:val="24"/>
         </w:rPr>
@@ -2084,6 +2992,7 @@
       <w:pPr>
         <w:rPr>
           <w:rFonts w:ascii="Times New Roman" w:hAnsi="Times New Roman" w:cs="Times New Roman"/>
+          <w:color w:val="000000" w:themeColor="text1"/>
         </w:rPr>
       </w:pPr>
     </w:p>
@@ -2091,6 +3000,7 @@
       <w:pPr>
         <w:rPr>
           <w:rFonts w:ascii="Times New Roman" w:hAnsi="Times New Roman" w:cs="Times New Roman"/>
+          <w:color w:val="000000" w:themeColor="text1"/>
         </w:rPr>
       </w:pPr>
     </w:p>
@@ -2098,6 +3008,7 @@
       <w:pPr>
         <w:rPr>
           <w:rFonts w:ascii="Times New Roman" w:hAnsi="Times New Roman" w:cs="Times New Roman"/>
+          <w:color w:val="000000" w:themeColor="text1"/>
         </w:rPr>
       </w:pPr>
     </w:p>
@@ -2112,25 +3023,180 @@
         <w:rPr>
           <w:rFonts w:ascii="Times New Roman" w:hAnsi="Times New Roman" w:cs="Times New Roman"/>
           <w:b/>
-        </w:rPr>
-      </w:pPr>
-      <w:r>
-        <w:rPr>
-          <w:rFonts w:ascii="Times New Roman" w:hAnsi="Times New Roman" w:cs="Times New Roman"/>
-          <w:b/>
+          <w:color w:val="4472C4" w:themeColor="accent5"/>
+        </w:rPr>
+      </w:pPr>
+      <w:proofErr w:type="spellStart"/>
+      <w:r>
+        <w:rPr>
+          <w:rFonts w:ascii="Times New Roman" w:hAnsi="Times New Roman" w:cs="Times New Roman"/>
+          <w:b/>
+          <w:color w:val="4472C4" w:themeColor="accent5"/>
         </w:rPr>
         <w:lastRenderedPageBreak/>
-        <w:t>Các b</w:t>
-      </w:r>
-      <w:r>
-        <w:rPr>
-          <w:rFonts w:ascii="Times New Roman" w:hAnsi="Times New Roman" w:cs="Times New Roman"/>
-          <w:b/>
-        </w:rPr>
-        <w:t>ướcđểtạoragmailtrênwordpress</w:t>
-      </w:r>
+        <w:t>Các</w:t>
+      </w:r>
+      <w:proofErr w:type="spellEnd"/>
+      <w:r>
+        <w:rPr>
+          <w:rFonts w:ascii="Times New Roman" w:hAnsi="Times New Roman" w:cs="Times New Roman"/>
+          <w:b/>
+          <w:color w:val="4472C4" w:themeColor="accent5"/>
+        </w:rPr>
+        <w:t xml:space="preserve"> </w:t>
+      </w:r>
+      <w:proofErr w:type="spellStart"/>
+      <w:r>
+        <w:rPr>
+          <w:rFonts w:ascii="Times New Roman" w:hAnsi="Times New Roman" w:cs="Times New Roman"/>
+          <w:b/>
+          <w:color w:val="4472C4" w:themeColor="accent5"/>
+        </w:rPr>
+        <w:t>b</w:t>
+      </w:r>
+      <w:r>
+        <w:rPr>
+          <w:rFonts w:ascii="Times New Roman" w:hAnsi="Times New Roman" w:cs="Times New Roman"/>
+          <w:b/>
+          <w:color w:val="4472C4" w:themeColor="accent5"/>
+        </w:rPr>
+        <w:t>ước</w:t>
+      </w:r>
+      <w:proofErr w:type="spellEnd"/>
+      <w:r>
+        <w:rPr>
+          <w:rFonts w:ascii="Times New Roman" w:hAnsi="Times New Roman" w:cs="Times New Roman"/>
+          <w:b/>
+          <w:color w:val="4472C4" w:themeColor="accent5"/>
+        </w:rPr>
+        <w:t xml:space="preserve"> </w:t>
+      </w:r>
+      <w:proofErr w:type="spellStart"/>
+      <w:r>
+        <w:rPr>
+          <w:rFonts w:ascii="Times New Roman" w:hAnsi="Times New Roman" w:cs="Times New Roman"/>
+          <w:b/>
+          <w:color w:val="4472C4" w:themeColor="accent5"/>
+        </w:rPr>
+        <w:t>để</w:t>
+      </w:r>
+      <w:proofErr w:type="spellEnd"/>
+      <w:r>
+        <w:rPr>
+          <w:rFonts w:ascii="Times New Roman" w:hAnsi="Times New Roman" w:cs="Times New Roman"/>
+          <w:b/>
+          <w:color w:val="4472C4" w:themeColor="accent5"/>
+        </w:rPr>
+        <w:t xml:space="preserve"> </w:t>
+      </w:r>
+      <w:proofErr w:type="spellStart"/>
+      <w:r>
+        <w:rPr>
+          <w:rFonts w:ascii="Times New Roman" w:hAnsi="Times New Roman" w:cs="Times New Roman"/>
+          <w:b/>
+          <w:color w:val="4472C4" w:themeColor="accent5"/>
+        </w:rPr>
+        <w:t>tạo</w:t>
+      </w:r>
+      <w:proofErr w:type="spellEnd"/>
+      <w:r>
+        <w:rPr>
+          <w:rFonts w:ascii="Times New Roman" w:hAnsi="Times New Roman" w:cs="Times New Roman"/>
+          <w:b/>
+          <w:color w:val="4472C4" w:themeColor="accent5"/>
+        </w:rPr>
+        <w:t xml:space="preserve"> </w:t>
+      </w:r>
+      <w:proofErr w:type="spellStart"/>
+      <w:r>
+        <w:rPr>
+          <w:rFonts w:ascii="Times New Roman" w:hAnsi="Times New Roman" w:cs="Times New Roman"/>
+          <w:b/>
+          <w:color w:val="4472C4" w:themeColor="accent5"/>
+        </w:rPr>
+        <w:t>ra</w:t>
+      </w:r>
+      <w:proofErr w:type="spellEnd"/>
+      <w:r>
+        <w:rPr>
+          <w:rFonts w:ascii="Times New Roman" w:hAnsi="Times New Roman" w:cs="Times New Roman"/>
+          <w:b/>
+          <w:color w:val="4472C4" w:themeColor="accent5"/>
+        </w:rPr>
+        <w:t xml:space="preserve"> </w:t>
+      </w:r>
+      <w:proofErr w:type="spellStart"/>
+      <w:r>
+        <w:rPr>
+          <w:rFonts w:ascii="Times New Roman" w:hAnsi="Times New Roman" w:cs="Times New Roman"/>
+          <w:b/>
+          <w:color w:val="4472C4" w:themeColor="accent5"/>
+        </w:rPr>
+        <w:t>thêm</w:t>
+      </w:r>
+      <w:proofErr w:type="spellEnd"/>
+      <w:r>
+        <w:rPr>
+          <w:rFonts w:ascii="Times New Roman" w:hAnsi="Times New Roman" w:cs="Times New Roman"/>
+          <w:b/>
+          <w:color w:val="4472C4" w:themeColor="accent5"/>
+        </w:rPr>
+        <w:t xml:space="preserve"> ô </w:t>
+      </w:r>
+      <w:proofErr w:type="spellStart"/>
+      <w:r>
+        <w:rPr>
+          <w:rFonts w:ascii="Times New Roman" w:hAnsi="Times New Roman" w:cs="Times New Roman"/>
+          <w:b/>
+          <w:color w:val="4472C4" w:themeColor="accent5"/>
+        </w:rPr>
+        <w:t>gmail</w:t>
+      </w:r>
+      <w:proofErr w:type="spellEnd"/>
+      <w:r>
+        <w:rPr>
+          <w:rFonts w:ascii="Times New Roman" w:hAnsi="Times New Roman" w:cs="Times New Roman"/>
+          <w:b/>
+          <w:color w:val="4472C4" w:themeColor="accent5"/>
+        </w:rPr>
+        <w:t xml:space="preserve"> </w:t>
+      </w:r>
+      <w:proofErr w:type="spellStart"/>
+      <w:r>
+        <w:rPr>
+          <w:rFonts w:ascii="Times New Roman" w:hAnsi="Times New Roman" w:cs="Times New Roman"/>
+          <w:b/>
+          <w:color w:val="4472C4" w:themeColor="accent5"/>
+        </w:rPr>
+        <w:t>trên</w:t>
+      </w:r>
+      <w:proofErr w:type="spellEnd"/>
+      <w:r>
+        <w:rPr>
+          <w:rFonts w:ascii="Times New Roman" w:hAnsi="Times New Roman" w:cs="Times New Roman"/>
+          <w:b/>
+          <w:color w:val="4472C4" w:themeColor="accent5"/>
+        </w:rPr>
+        <w:t xml:space="preserve"> </w:t>
+      </w:r>
+      <w:proofErr w:type="spellStart"/>
+      <w:r>
+        <w:rPr>
+          <w:rFonts w:ascii="Times New Roman" w:hAnsi="Times New Roman" w:cs="Times New Roman"/>
+          <w:b/>
+          <w:color w:val="4472C4" w:themeColor="accent5"/>
+        </w:rPr>
+        <w:t>wordpress</w:t>
+      </w:r>
+      <w:proofErr w:type="spellEnd"/>
     </w:p>
-    <w:p/>
+    <w:p>
+      <w:pPr>
+        <w:rPr>
+          <w:color w:val="000000" w:themeColor="text1"/>
+        </w:rPr>
+      </w:pPr>
+    </w:p>
     <w:p>
       <w:pPr>
         <w:pStyle w:val="ListParagraph"/>
@@ -2140,6 +3206,7 @@
         </w:numPr>
         <w:rPr>
           <w:rFonts w:ascii="Times New Roman" w:hAnsi="Times New Roman" w:cs="Times New Roman"/>
+          <w:color w:val="000000" w:themeColor="text1"/>
           <w:sz w:val="26"/>
           <w:szCs w:val="26"/>
         </w:rPr>
@@ -2148,9 +3215,10 @@
         <w:rPr>
           <w:rFonts w:ascii="Times New Roman" w:hAnsi="Times New Roman" w:cs="Times New Roman"/>
           <w:noProof/>
+          <w:color w:val="000000" w:themeColor="text1"/>
         </w:rPr>
         <w:drawing>
-          <wp:anchor distT="0" distB="0" distL="114300" distR="114300" simplePos="0" relativeHeight="251658240" behindDoc="0" locked="0" layoutInCell="1" allowOverlap="1">
+          <wp:anchor distT="0" distB="0" distL="114300" distR="114300" simplePos="0" relativeHeight="251644416" behindDoc="0" locked="0" layoutInCell="1" allowOverlap="1">
             <wp:simplePos x="0" y="0"/>
             <wp:positionH relativeFrom="column">
               <wp:posOffset>635</wp:posOffset>
@@ -2178,7 +3246,7 @@
                     <a:blip r:embed="rId11">
                       <a:extLst>
                         <a:ext uri="{28A0092B-C50C-407E-A947-70E740481C1C}">
-                          <a14:useLocalDpi xmlns:a14="http://schemas.microsoft.com/office/drawing/2010/main" xmlns:wps="http://schemas.microsoft.com/office/word/2010/wordprocessingShape" xmlns:wpi="http://schemas.microsoft.com/office/word/2010/wordprocessingInk" xmlns:wpg="http://schemas.microsoft.com/office/word/2010/wordprocessingGroup" xmlns:w14="http://schemas.microsoft.com/office/word/2010/wordml" xmlns:w="http://schemas.openxmlformats.org/wordprocessingml/2006/main" xmlns:w10="urn:schemas-microsoft-com:office:word" xmlns:wp14="http://schemas.microsoft.com/office/word/2010/wordprocessingDrawing" xmlns:v="urn:schemas-microsoft-com:vml" xmlns:o="urn:schemas-microsoft-com:office:office" xmlns:mc="http://schemas.openxmlformats.org/markup-compatibility/2006" xmlns:wpc="http://schemas.microsoft.com/office/word/2010/wordprocessingCanvas" xmlns="" val="0"/>
+                          <a14:useLocalDpi xmlns:a14="http://schemas.microsoft.com/office/drawing/2010/main" val="0"/>
                         </a:ext>
                       </a:extLst>
                     </a:blip>
@@ -2209,14 +3277,137 @@
           </wp:anchor>
         </w:drawing>
       </w:r>
-      <w:r>
-        <w:rPr>
-          <w:rFonts w:ascii="Times New Roman" w:hAnsi="Times New Roman" w:cs="Times New Roman"/>
-          <w:sz w:val="26"/>
-          <w:szCs w:val="26"/>
-        </w:rPr>
-        <w:t>Bước 1: Chọnmộtgiaodiện theme bấtkì</w:t>
-      </w:r>
+      <w:proofErr w:type="spellStart"/>
+      <w:r>
+        <w:rPr>
+          <w:rFonts w:ascii="Times New Roman" w:hAnsi="Times New Roman" w:cs="Times New Roman"/>
+          <w:color w:val="000000" w:themeColor="text1"/>
+          <w:sz w:val="26"/>
+          <w:szCs w:val="26"/>
+        </w:rPr>
+        <w:t>Bước</w:t>
+      </w:r>
+      <w:proofErr w:type="spellEnd"/>
+      <w:r>
+        <w:rPr>
+          <w:rFonts w:ascii="Times New Roman" w:hAnsi="Times New Roman" w:cs="Times New Roman"/>
+          <w:color w:val="000000" w:themeColor="text1"/>
+          <w:sz w:val="26"/>
+          <w:szCs w:val="26"/>
+        </w:rPr>
+        <w:t xml:space="preserve"> 1: </w:t>
+      </w:r>
+      <w:proofErr w:type="spellStart"/>
+      <w:r>
+        <w:rPr>
+          <w:rFonts w:ascii="Times New Roman" w:hAnsi="Times New Roman" w:cs="Times New Roman"/>
+          <w:color w:val="000000" w:themeColor="text1"/>
+          <w:sz w:val="26"/>
+          <w:szCs w:val="26"/>
+        </w:rPr>
+        <w:t>Chọn</w:t>
+      </w:r>
+      <w:proofErr w:type="spellEnd"/>
+      <w:r>
+        <w:rPr>
+          <w:rFonts w:ascii="Times New Roman" w:hAnsi="Times New Roman" w:cs="Times New Roman"/>
+          <w:color w:val="000000" w:themeColor="text1"/>
+          <w:sz w:val="26"/>
+          <w:szCs w:val="26"/>
+        </w:rPr>
+        <w:t xml:space="preserve"> </w:t>
+      </w:r>
+      <w:proofErr w:type="spellStart"/>
+      <w:r>
+        <w:rPr>
+          <w:rFonts w:ascii="Times New Roman" w:hAnsi="Times New Roman" w:cs="Times New Roman"/>
+          <w:color w:val="000000" w:themeColor="text1"/>
+          <w:sz w:val="26"/>
+          <w:szCs w:val="26"/>
+        </w:rPr>
+        <w:t>một</w:t>
+      </w:r>
+      <w:proofErr w:type="spellEnd"/>
+      <w:r>
+        <w:rPr>
+          <w:rFonts w:ascii="Times New Roman" w:hAnsi="Times New Roman" w:cs="Times New Roman"/>
+          <w:color w:val="000000" w:themeColor="text1"/>
+          <w:sz w:val="26"/>
+          <w:szCs w:val="26"/>
+        </w:rPr>
+        <w:t xml:space="preserve"> </w:t>
+      </w:r>
+      <w:proofErr w:type="spellStart"/>
+      <w:r>
+        <w:rPr>
+          <w:rFonts w:ascii="Times New Roman" w:hAnsi="Times New Roman" w:cs="Times New Roman"/>
+          <w:color w:val="000000" w:themeColor="text1"/>
+          <w:sz w:val="26"/>
+          <w:szCs w:val="26"/>
+        </w:rPr>
+        <w:t>giao</w:t>
+      </w:r>
+      <w:proofErr w:type="spellEnd"/>
+      <w:r>
+        <w:rPr>
+          <w:rFonts w:ascii="Times New Roman" w:hAnsi="Times New Roman" w:cs="Times New Roman"/>
+          <w:color w:val="000000" w:themeColor="text1"/>
+          <w:sz w:val="26"/>
+          <w:szCs w:val="26"/>
+        </w:rPr>
+        <w:t xml:space="preserve"> </w:t>
+      </w:r>
+      <w:proofErr w:type="spellStart"/>
+      <w:r>
+        <w:rPr>
+          <w:rFonts w:ascii="Times New Roman" w:hAnsi="Times New Roman" w:cs="Times New Roman"/>
+          <w:color w:val="000000" w:themeColor="text1"/>
+          <w:sz w:val="26"/>
+          <w:szCs w:val="26"/>
+        </w:rPr>
+        <w:t>diện</w:t>
+      </w:r>
+      <w:proofErr w:type="spellEnd"/>
+      <w:r>
+        <w:rPr>
+          <w:rFonts w:ascii="Times New Roman" w:hAnsi="Times New Roman" w:cs="Times New Roman"/>
+          <w:color w:val="000000" w:themeColor="text1"/>
+          <w:sz w:val="26"/>
+          <w:szCs w:val="26"/>
+        </w:rPr>
+        <w:t xml:space="preserve"> theme </w:t>
+      </w:r>
+      <w:proofErr w:type="spellStart"/>
+      <w:r>
+        <w:rPr>
+          <w:rFonts w:ascii="Times New Roman" w:hAnsi="Times New Roman" w:cs="Times New Roman"/>
+          <w:color w:val="000000" w:themeColor="text1"/>
+          <w:sz w:val="26"/>
+          <w:szCs w:val="26"/>
+        </w:rPr>
+        <w:t>bất</w:t>
+      </w:r>
+      <w:proofErr w:type="spellEnd"/>
+      <w:r>
+        <w:rPr>
+          <w:rFonts w:ascii="Times New Roman" w:hAnsi="Times New Roman" w:cs="Times New Roman"/>
+          <w:color w:val="000000" w:themeColor="text1"/>
+          <w:sz w:val="26"/>
+          <w:szCs w:val="26"/>
+        </w:rPr>
+        <w:t xml:space="preserve"> </w:t>
+      </w:r>
+      <w:proofErr w:type="spellStart"/>
+      <w:r>
+        <w:rPr>
+          <w:rFonts w:ascii="Times New Roman" w:hAnsi="Times New Roman" w:cs="Times New Roman"/>
+          <w:color w:val="000000" w:themeColor="text1"/>
+          <w:sz w:val="26"/>
+          <w:szCs w:val="26"/>
+        </w:rPr>
+        <w:t>kì</w:t>
+      </w:r>
+      <w:proofErr w:type="spellEnd"/>
     </w:p>
     <w:p>
       <w:pPr>
@@ -2226,7 +3417,7 @@
           <w:b/>
           <w:i w:val="0"/>
           <w:iCs w:val="0"/>
-          <w:color w:val="2E74B5" w:themeColor="accent1" w:themeShade="BF"/>
+          <w:color w:val="000000" w:themeColor="text1"/>
           <w:sz w:val="36"/>
           <w:szCs w:val="32"/>
         </w:rPr>
@@ -2239,6 +3430,8 @@
         <w:rPr>
           <w:rFonts w:ascii="Times New Roman" w:hAnsi="Times New Roman" w:cs="Times New Roman"/>
           <w:b/>
+          <w:i w:val="0"/>
+          <w:color w:val="000000" w:themeColor="text1"/>
         </w:rPr>
       </w:pPr>
       <w:bookmarkStart w:id="1" w:name="_Toc23755526"/>
@@ -2246,6 +3439,8 @@
         <w:rPr>
           <w:rFonts w:ascii="Times New Roman" w:hAnsi="Times New Roman" w:cs="Times New Roman"/>
           <w:b/>
+          <w:i w:val="0"/>
+          <w:color w:val="000000" w:themeColor="text1"/>
         </w:rPr>
         <w:t>Hình</w:t>
       </w:r>
@@ -2253,6 +3448,8 @@
         <w:rPr>
           <w:rFonts w:ascii="Times New Roman" w:hAnsi="Times New Roman" w:cs="Times New Roman"/>
           <w:b/>
+          <w:i w:val="0"/>
+          <w:color w:val="000000" w:themeColor="text1"/>
         </w:rPr>
         <w:fldChar w:fldCharType="begin"/>
       </w:r>
@@ -2260,6 +3457,8 @@
         <w:rPr>
           <w:rFonts w:ascii="Times New Roman" w:hAnsi="Times New Roman" w:cs="Times New Roman"/>
           <w:b/>
+          <w:i w:val="0"/>
+          <w:color w:val="000000" w:themeColor="text1"/>
         </w:rPr>
         <w:instrText xml:space="preserve"> SEQ Hình \* ARABIC </w:instrText>
       </w:r>
@@ -2267,6 +3466,8 @@
         <w:rPr>
           <w:rFonts w:ascii="Times New Roman" w:hAnsi="Times New Roman" w:cs="Times New Roman"/>
           <w:b/>
+          <w:i w:val="0"/>
+          <w:color w:val="000000" w:themeColor="text1"/>
         </w:rPr>
         <w:fldChar w:fldCharType="separate"/>
       </w:r>
@@ -2274,7 +3475,9 @@
         <w:rPr>
           <w:rFonts w:ascii="Times New Roman" w:hAnsi="Times New Roman" w:cs="Times New Roman"/>
           <w:b/>
+          <w:i w:val="0"/>
           <w:noProof/>
+          <w:color w:val="000000" w:themeColor="text1"/>
         </w:rPr>
         <w:t>1</w:t>
       </w:r>
@@ -2282,7 +3485,9 @@
         <w:rPr>
           <w:rFonts w:ascii="Times New Roman" w:hAnsi="Times New Roman" w:cs="Times New Roman"/>
           <w:b/>
+          <w:i w:val="0"/>
           <w:noProof/>
+          <w:color w:val="000000" w:themeColor="text1"/>
         </w:rPr>
         <w:fldChar w:fldCharType="end"/>
       </w:r>
@@ -2290,15 +3495,92 @@
         <w:rPr>
           <w:rFonts w:ascii="Times New Roman" w:hAnsi="Times New Roman" w:cs="Times New Roman"/>
           <w:b/>
-        </w:rPr>
-        <w:t>.Chọn Theme đểtạogmail</w:t>
+          <w:i w:val="0"/>
+          <w:color w:val="000000" w:themeColor="text1"/>
+        </w:rPr>
+        <w:t xml:space="preserve">.Chọn Theme </w:t>
+      </w:r>
+      <w:proofErr w:type="spellStart"/>
+      <w:r>
+        <w:rPr>
+          <w:rFonts w:ascii="Times New Roman" w:hAnsi="Times New Roman" w:cs="Times New Roman"/>
+          <w:b/>
+          <w:i w:val="0"/>
+          <w:color w:val="000000" w:themeColor="text1"/>
+        </w:rPr>
+        <w:t>để</w:t>
+      </w:r>
+      <w:proofErr w:type="spellEnd"/>
+      <w:r>
+        <w:rPr>
+          <w:rFonts w:ascii="Times New Roman" w:hAnsi="Times New Roman" w:cs="Times New Roman"/>
+          <w:b/>
+          <w:i w:val="0"/>
+          <w:color w:val="000000" w:themeColor="text1"/>
+        </w:rPr>
+        <w:t xml:space="preserve"> </w:t>
+      </w:r>
+      <w:proofErr w:type="spellStart"/>
+      <w:r>
+        <w:rPr>
+          <w:rFonts w:ascii="Times New Roman" w:hAnsi="Times New Roman" w:cs="Times New Roman"/>
+          <w:b/>
+          <w:i w:val="0"/>
+          <w:color w:val="000000" w:themeColor="text1"/>
+        </w:rPr>
+        <w:t>tạo</w:t>
+      </w:r>
+      <w:proofErr w:type="spellEnd"/>
+      <w:r>
+        <w:rPr>
+          <w:rFonts w:ascii="Times New Roman" w:hAnsi="Times New Roman" w:cs="Times New Roman"/>
+          <w:b/>
+          <w:i w:val="0"/>
+          <w:color w:val="000000" w:themeColor="text1"/>
+        </w:rPr>
+        <w:t xml:space="preserve"> </w:t>
+      </w:r>
+      <w:proofErr w:type="spellStart"/>
+      <w:r>
+        <w:rPr>
+          <w:rFonts w:ascii="Times New Roman" w:hAnsi="Times New Roman" w:cs="Times New Roman"/>
+          <w:b/>
+          <w:i w:val="0"/>
+          <w:color w:val="000000" w:themeColor="text1"/>
+        </w:rPr>
+        <w:t>gmail</w:t>
       </w:r>
       <w:bookmarkEnd w:id="1"/>
+      <w:proofErr w:type="spellEnd"/>
     </w:p>
-    <w:p/>
-    <w:p/>
-    <w:p/>
-    <w:p/>
+    <w:p>
+      <w:pPr>
+        <w:rPr>
+          <w:color w:val="000000" w:themeColor="text1"/>
+        </w:rPr>
+      </w:pPr>
+    </w:p>
+    <w:p>
+      <w:pPr>
+        <w:rPr>
+          <w:color w:val="000000" w:themeColor="text1"/>
+        </w:rPr>
+      </w:pPr>
+    </w:p>
+    <w:p>
+      <w:pPr>
+        <w:rPr>
+          <w:color w:val="000000" w:themeColor="text1"/>
+        </w:rPr>
+      </w:pPr>
+    </w:p>
+    <w:p>
+      <w:pPr>
+        <w:rPr>
+          <w:color w:val="000000" w:themeColor="text1"/>
+        </w:rPr>
+      </w:pPr>
+    </w:p>
     <w:p>
       <w:pPr>
         <w:pStyle w:val="ListParagraph"/>
@@ -2308,6 +3590,7 @@
         </w:numPr>
         <w:rPr>
           <w:rFonts w:ascii="Times New Roman" w:hAnsi="Times New Roman" w:cs="Times New Roman"/>
+          <w:color w:val="000000" w:themeColor="text1"/>
           <w:sz w:val="26"/>
           <w:szCs w:val="26"/>
         </w:rPr>
@@ -2316,9 +3599,10 @@
         <w:rPr>
           <w:rFonts w:ascii="Times New Roman" w:hAnsi="Times New Roman" w:cs="Times New Roman"/>
           <w:noProof/>
+          <w:color w:val="000000" w:themeColor="text1"/>
         </w:rPr>
         <w:drawing>
-          <wp:anchor distT="0" distB="0" distL="114300" distR="114300" simplePos="0" relativeHeight="251659264" behindDoc="0" locked="0" layoutInCell="1" allowOverlap="1">
+          <wp:anchor distT="0" distB="0" distL="114300" distR="114300" simplePos="0" relativeHeight="251648512" behindDoc="0" locked="0" layoutInCell="1" allowOverlap="1">
             <wp:simplePos x="0" y="0"/>
             <wp:positionH relativeFrom="column">
               <wp:posOffset>0</wp:posOffset>
@@ -2344,7 +3628,7 @@
                     <a:blip r:embed="rId12">
                       <a:extLst>
                         <a:ext uri="{28A0092B-C50C-407E-A947-70E740481C1C}">
-                          <a14:useLocalDpi xmlns:a14="http://schemas.microsoft.com/office/drawing/2010/main" xmlns:wps="http://schemas.microsoft.com/office/word/2010/wordprocessingShape" xmlns:wpi="http://schemas.microsoft.com/office/word/2010/wordprocessingInk" xmlns:wpg="http://schemas.microsoft.com/office/word/2010/wordprocessingGroup" xmlns:w14="http://schemas.microsoft.com/office/word/2010/wordml" xmlns:w="http://schemas.openxmlformats.org/wordprocessingml/2006/main" xmlns:w10="urn:schemas-microsoft-com:office:word" xmlns:wp14="http://schemas.microsoft.com/office/word/2010/wordprocessingDrawing" xmlns:v="urn:schemas-microsoft-com:vml" xmlns:o="urn:schemas-microsoft-com:office:office" xmlns:mc="http://schemas.openxmlformats.org/markup-compatibility/2006" xmlns:wpc="http://schemas.microsoft.com/office/word/2010/wordprocessingCanvas" xmlns="" val="0"/>
+                          <a14:useLocalDpi xmlns:a14="http://schemas.microsoft.com/office/drawing/2010/main" val="0"/>
                         </a:ext>
                       </a:extLst>
                     </a:blip>
@@ -2367,13 +3651,185 @@
           </wp:anchor>
         </w:drawing>
       </w:r>
-      <w:r>
-        <w:rPr>
-          <w:rFonts w:ascii="Times New Roman" w:hAnsi="Times New Roman" w:cs="Times New Roman"/>
-          <w:sz w:val="26"/>
-          <w:szCs w:val="26"/>
-        </w:rPr>
-        <w:t>Bước 2: Tạothưmụcđểchứacác file càiđặt ô email</w:t>
+      <w:proofErr w:type="spellStart"/>
+      <w:r>
+        <w:rPr>
+          <w:rFonts w:ascii="Times New Roman" w:hAnsi="Times New Roman" w:cs="Times New Roman"/>
+          <w:color w:val="000000" w:themeColor="text1"/>
+          <w:sz w:val="26"/>
+          <w:szCs w:val="26"/>
+        </w:rPr>
+        <w:t>Bước</w:t>
+      </w:r>
+      <w:proofErr w:type="spellEnd"/>
+      <w:r>
+        <w:rPr>
+          <w:rFonts w:ascii="Times New Roman" w:hAnsi="Times New Roman" w:cs="Times New Roman"/>
+          <w:color w:val="000000" w:themeColor="text1"/>
+          <w:sz w:val="26"/>
+          <w:szCs w:val="26"/>
+        </w:rPr>
+        <w:t xml:space="preserve"> 2: </w:t>
+      </w:r>
+      <w:proofErr w:type="spellStart"/>
+      <w:r>
+        <w:rPr>
+          <w:rFonts w:ascii="Times New Roman" w:hAnsi="Times New Roman" w:cs="Times New Roman"/>
+          <w:color w:val="000000" w:themeColor="text1"/>
+          <w:sz w:val="26"/>
+          <w:szCs w:val="26"/>
+        </w:rPr>
+        <w:t>Tạo</w:t>
+      </w:r>
+      <w:proofErr w:type="spellEnd"/>
+      <w:r>
+        <w:rPr>
+          <w:rFonts w:ascii="Times New Roman" w:hAnsi="Times New Roman" w:cs="Times New Roman"/>
+          <w:color w:val="000000" w:themeColor="text1"/>
+          <w:sz w:val="26"/>
+          <w:szCs w:val="26"/>
+        </w:rPr>
+        <w:t xml:space="preserve"> </w:t>
+      </w:r>
+      <w:proofErr w:type="spellStart"/>
+      <w:r>
+        <w:rPr>
+          <w:rFonts w:ascii="Times New Roman" w:hAnsi="Times New Roman" w:cs="Times New Roman"/>
+          <w:color w:val="000000" w:themeColor="text1"/>
+          <w:sz w:val="26"/>
+          <w:szCs w:val="26"/>
+        </w:rPr>
+        <w:t>thư</w:t>
+      </w:r>
+      <w:proofErr w:type="spellEnd"/>
+      <w:r>
+        <w:rPr>
+          <w:rFonts w:ascii="Times New Roman" w:hAnsi="Times New Roman" w:cs="Times New Roman"/>
+          <w:color w:val="000000" w:themeColor="text1"/>
+          <w:sz w:val="26"/>
+          <w:szCs w:val="26"/>
+        </w:rPr>
+        <w:t xml:space="preserve"> </w:t>
+      </w:r>
+      <w:proofErr w:type="spellStart"/>
+      <w:r>
+        <w:rPr>
+          <w:rFonts w:ascii="Times New Roman" w:hAnsi="Times New Roman" w:cs="Times New Roman"/>
+          <w:color w:val="000000" w:themeColor="text1"/>
+          <w:sz w:val="26"/>
+          <w:szCs w:val="26"/>
+        </w:rPr>
+        <w:t>mục</w:t>
+      </w:r>
+      <w:proofErr w:type="spellEnd"/>
+      <w:r>
+        <w:rPr>
+          <w:rFonts w:ascii="Times New Roman" w:hAnsi="Times New Roman" w:cs="Times New Roman"/>
+          <w:color w:val="000000" w:themeColor="text1"/>
+          <w:sz w:val="26"/>
+          <w:szCs w:val="26"/>
+        </w:rPr>
+        <w:t xml:space="preserve"> </w:t>
+      </w:r>
+      <w:proofErr w:type="spellStart"/>
+      <w:r>
+        <w:rPr>
+          <w:rFonts w:ascii="Times New Roman" w:hAnsi="Times New Roman" w:cs="Times New Roman"/>
+          <w:color w:val="000000" w:themeColor="text1"/>
+          <w:sz w:val="26"/>
+          <w:szCs w:val="26"/>
+        </w:rPr>
+        <w:t>để</w:t>
+      </w:r>
+      <w:proofErr w:type="spellEnd"/>
+      <w:r>
+        <w:rPr>
+          <w:rFonts w:ascii="Times New Roman" w:hAnsi="Times New Roman" w:cs="Times New Roman"/>
+          <w:color w:val="000000" w:themeColor="text1"/>
+          <w:sz w:val="26"/>
+          <w:szCs w:val="26"/>
+        </w:rPr>
+        <w:t xml:space="preserve"> </w:t>
+      </w:r>
+      <w:proofErr w:type="spellStart"/>
+      <w:r>
+        <w:rPr>
+          <w:rFonts w:ascii="Times New Roman" w:hAnsi="Times New Roman" w:cs="Times New Roman"/>
+          <w:color w:val="000000" w:themeColor="text1"/>
+          <w:sz w:val="26"/>
+          <w:szCs w:val="26"/>
+        </w:rPr>
+        <w:t>chứa</w:t>
+      </w:r>
+      <w:proofErr w:type="spellEnd"/>
+      <w:r>
+        <w:rPr>
+          <w:rFonts w:ascii="Times New Roman" w:hAnsi="Times New Roman" w:cs="Times New Roman"/>
+          <w:color w:val="000000" w:themeColor="text1"/>
+          <w:sz w:val="26"/>
+          <w:szCs w:val="26"/>
+        </w:rPr>
+        <w:t xml:space="preserve"> </w:t>
+      </w:r>
+      <w:proofErr w:type="spellStart"/>
+      <w:r>
+        <w:rPr>
+          <w:rFonts w:ascii="Times New Roman" w:hAnsi="Times New Roman" w:cs="Times New Roman"/>
+          <w:color w:val="000000" w:themeColor="text1"/>
+          <w:sz w:val="26"/>
+          <w:szCs w:val="26"/>
+        </w:rPr>
+        <w:t>các</w:t>
+      </w:r>
+      <w:proofErr w:type="spellEnd"/>
+      <w:r>
+        <w:rPr>
+          <w:rFonts w:ascii="Times New Roman" w:hAnsi="Times New Roman" w:cs="Times New Roman"/>
+          <w:color w:val="000000" w:themeColor="text1"/>
+          <w:sz w:val="26"/>
+          <w:szCs w:val="26"/>
+        </w:rPr>
+        <w:t xml:space="preserve"> file </w:t>
+      </w:r>
+      <w:proofErr w:type="spellStart"/>
+      <w:r>
+        <w:rPr>
+          <w:rFonts w:ascii="Times New Roman" w:hAnsi="Times New Roman" w:cs="Times New Roman"/>
+          <w:color w:val="000000" w:themeColor="text1"/>
+          <w:sz w:val="26"/>
+          <w:szCs w:val="26"/>
+        </w:rPr>
+        <w:t>cài</w:t>
+      </w:r>
+      <w:proofErr w:type="spellEnd"/>
+      <w:r>
+        <w:rPr>
+          <w:rFonts w:ascii="Times New Roman" w:hAnsi="Times New Roman" w:cs="Times New Roman"/>
+          <w:color w:val="000000" w:themeColor="text1"/>
+          <w:sz w:val="26"/>
+          <w:szCs w:val="26"/>
+        </w:rPr>
+        <w:t xml:space="preserve"> </w:t>
+      </w:r>
+      <w:proofErr w:type="spellStart"/>
+      <w:r>
+        <w:rPr>
+          <w:rFonts w:ascii="Times New Roman" w:hAnsi="Times New Roman" w:cs="Times New Roman"/>
+          <w:color w:val="000000" w:themeColor="text1"/>
+          <w:sz w:val="26"/>
+          <w:szCs w:val="26"/>
+        </w:rPr>
+        <w:t>đặt</w:t>
+      </w:r>
+      <w:proofErr w:type="spellEnd"/>
+      <w:r>
+        <w:rPr>
+          <w:rFonts w:ascii="Times New Roman" w:hAnsi="Times New Roman" w:cs="Times New Roman"/>
+          <w:color w:val="000000" w:themeColor="text1"/>
+          <w:sz w:val="26"/>
+          <w:szCs w:val="26"/>
+        </w:rPr>
+        <w:t xml:space="preserve"> ô email</w:t>
       </w:r>
     </w:p>
     <w:p>
@@ -2381,6 +3837,7 @@
         <w:pStyle w:val="ListParagraph"/>
         <w:rPr>
           <w:rFonts w:ascii="Times New Roman" w:hAnsi="Times New Roman" w:cs="Times New Roman"/>
+          <w:color w:val="000000" w:themeColor="text1"/>
         </w:rPr>
       </w:pPr>
     </w:p>
@@ -2392,6 +3849,7 @@
           <w:rFonts w:ascii="Times New Roman" w:hAnsi="Times New Roman" w:cs="Times New Roman"/>
           <w:b/>
           <w:i w:val="0"/>
+          <w:color w:val="000000" w:themeColor="text1"/>
         </w:rPr>
       </w:pPr>
       <w:bookmarkStart w:id="2" w:name="_Toc23755527"/>
@@ -2400,6 +3858,7 @@
           <w:rFonts w:ascii="Times New Roman" w:hAnsi="Times New Roman" w:cs="Times New Roman"/>
           <w:b/>
           <w:i w:val="0"/>
+          <w:color w:val="000000" w:themeColor="text1"/>
         </w:rPr>
         <w:t>Hình</w:t>
       </w:r>
@@ -2408,6 +3867,7 @@
           <w:rFonts w:ascii="Times New Roman" w:hAnsi="Times New Roman" w:cs="Times New Roman"/>
           <w:b/>
           <w:i w:val="0"/>
+          <w:color w:val="000000" w:themeColor="text1"/>
         </w:rPr>
         <w:fldChar w:fldCharType="begin"/>
       </w:r>
@@ -2416,6 +3876,7 @@
           <w:rFonts w:ascii="Times New Roman" w:hAnsi="Times New Roman" w:cs="Times New Roman"/>
           <w:b/>
           <w:i w:val="0"/>
+          <w:color w:val="000000" w:themeColor="text1"/>
         </w:rPr>
         <w:instrText xml:space="preserve"> SEQ Hình \* ARABIC </w:instrText>
       </w:r>
@@ -2424,6 +3885,7 @@
           <w:rFonts w:ascii="Times New Roman" w:hAnsi="Times New Roman" w:cs="Times New Roman"/>
           <w:b/>
           <w:i w:val="0"/>
+          <w:color w:val="000000" w:themeColor="text1"/>
         </w:rPr>
         <w:fldChar w:fldCharType="separate"/>
       </w:r>
@@ -2433,6 +3895,7 @@
           <w:b/>
           <w:i w:val="0"/>
           <w:noProof/>
+          <w:color w:val="000000" w:themeColor="text1"/>
         </w:rPr>
         <w:t>2</w:t>
       </w:r>
@@ -2441,6 +3904,7 @@
           <w:rFonts w:ascii="Times New Roman" w:hAnsi="Times New Roman" w:cs="Times New Roman"/>
           <w:b/>
           <w:i w:val="0"/>
+          <w:color w:val="000000" w:themeColor="text1"/>
         </w:rPr>
         <w:fldChar w:fldCharType="end"/>
       </w:r>
@@ -2449,8 +3913,89 @@
           <w:rFonts w:ascii="Times New Roman" w:hAnsi="Times New Roman" w:cs="Times New Roman"/>
           <w:b/>
           <w:i w:val="0"/>
-        </w:rPr>
-        <w:t>: Thưmụcchứacác file</w:t>
+          <w:color w:val="000000" w:themeColor="text1"/>
+        </w:rPr>
+        <w:t xml:space="preserve">: </w:t>
+      </w:r>
+      <w:proofErr w:type="spellStart"/>
+      <w:r>
+        <w:rPr>
+          <w:rFonts w:ascii="Times New Roman" w:hAnsi="Times New Roman" w:cs="Times New Roman"/>
+          <w:b/>
+          <w:i w:val="0"/>
+          <w:color w:val="000000" w:themeColor="text1"/>
+        </w:rPr>
+        <w:t>Thư</w:t>
+      </w:r>
+      <w:proofErr w:type="spellEnd"/>
+      <w:r>
+        <w:rPr>
+          <w:rFonts w:ascii="Times New Roman" w:hAnsi="Times New Roman" w:cs="Times New Roman"/>
+          <w:b/>
+          <w:i w:val="0"/>
+          <w:color w:val="000000" w:themeColor="text1"/>
+        </w:rPr>
+        <w:t xml:space="preserve"> </w:t>
+      </w:r>
+      <w:proofErr w:type="spellStart"/>
+      <w:r>
+        <w:rPr>
+          <w:rFonts w:ascii="Times New Roman" w:hAnsi="Times New Roman" w:cs="Times New Roman"/>
+          <w:b/>
+          <w:i w:val="0"/>
+          <w:color w:val="000000" w:themeColor="text1"/>
+        </w:rPr>
+        <w:t>mục</w:t>
+      </w:r>
+      <w:proofErr w:type="spellEnd"/>
+      <w:r>
+        <w:rPr>
+          <w:rFonts w:ascii="Times New Roman" w:hAnsi="Times New Roman" w:cs="Times New Roman"/>
+          <w:b/>
+          <w:i w:val="0"/>
+          <w:color w:val="000000" w:themeColor="text1"/>
+        </w:rPr>
+        <w:t xml:space="preserve"> </w:t>
+      </w:r>
+      <w:proofErr w:type="spellStart"/>
+      <w:r>
+        <w:rPr>
+          <w:rFonts w:ascii="Times New Roman" w:hAnsi="Times New Roman" w:cs="Times New Roman"/>
+          <w:b/>
+          <w:i w:val="0"/>
+          <w:color w:val="000000" w:themeColor="text1"/>
+        </w:rPr>
+        <w:t>chứa</w:t>
+      </w:r>
+      <w:proofErr w:type="spellEnd"/>
+      <w:r>
+        <w:rPr>
+          <w:rFonts w:ascii="Times New Roman" w:hAnsi="Times New Roman" w:cs="Times New Roman"/>
+          <w:b/>
+          <w:i w:val="0"/>
+          <w:color w:val="000000" w:themeColor="text1"/>
+        </w:rPr>
+        <w:t xml:space="preserve"> </w:t>
+      </w:r>
+      <w:proofErr w:type="spellStart"/>
+      <w:r>
+        <w:rPr>
+          <w:rFonts w:ascii="Times New Roman" w:hAnsi="Times New Roman" w:cs="Times New Roman"/>
+          <w:b/>
+          <w:i w:val="0"/>
+          <w:color w:val="000000" w:themeColor="text1"/>
+        </w:rPr>
+        <w:t>các</w:t>
+      </w:r>
+      <w:proofErr w:type="spellEnd"/>
+      <w:r>
+        <w:rPr>
+          <w:rFonts w:ascii="Times New Roman" w:hAnsi="Times New Roman" w:cs="Times New Roman"/>
+          <w:b/>
+          <w:i w:val="0"/>
+          <w:color w:val="000000" w:themeColor="text1"/>
+        </w:rPr>
+        <w:t xml:space="preserve"> file</w:t>
       </w:r>
       <w:bookmarkEnd w:id="2"/>
     </w:p>
@@ -2458,6 +4003,7 @@
       <w:pPr>
         <w:rPr>
           <w:rFonts w:ascii="Times New Roman" w:hAnsi="Times New Roman" w:cs="Times New Roman"/>
+          <w:color w:val="000000" w:themeColor="text1"/>
         </w:rPr>
       </w:pPr>
     </w:p>
@@ -2465,6 +4011,7 @@
       <w:pPr>
         <w:rPr>
           <w:rFonts w:ascii="Times New Roman" w:hAnsi="Times New Roman" w:cs="Times New Roman"/>
+          <w:color w:val="000000" w:themeColor="text1"/>
         </w:rPr>
       </w:pPr>
     </w:p>
@@ -2472,6 +4019,7 @@
       <w:pPr>
         <w:rPr>
           <w:rFonts w:ascii="Times New Roman" w:hAnsi="Times New Roman" w:cs="Times New Roman"/>
+          <w:color w:val="000000" w:themeColor="text1"/>
         </w:rPr>
       </w:pPr>
     </w:p>
@@ -2479,6 +4027,7 @@
       <w:pPr>
         <w:rPr>
           <w:rFonts w:ascii="Times New Roman" w:hAnsi="Times New Roman" w:cs="Times New Roman"/>
+          <w:color w:val="000000" w:themeColor="text1"/>
         </w:rPr>
       </w:pPr>
     </w:p>
@@ -2486,6 +4035,7 @@
       <w:pPr>
         <w:rPr>
           <w:rFonts w:ascii="Times New Roman" w:hAnsi="Times New Roman" w:cs="Times New Roman"/>
+          <w:color w:val="000000" w:themeColor="text1"/>
         </w:rPr>
       </w:pPr>
     </w:p>
@@ -2493,6 +4043,7 @@
       <w:pPr>
         <w:rPr>
           <w:rFonts w:ascii="Times New Roman" w:hAnsi="Times New Roman" w:cs="Times New Roman"/>
+          <w:color w:val="000000" w:themeColor="text1"/>
         </w:rPr>
       </w:pPr>
     </w:p>
@@ -2500,6 +4051,7 @@
       <w:pPr>
         <w:rPr>
           <w:rFonts w:ascii="Times New Roman" w:hAnsi="Times New Roman" w:cs="Times New Roman"/>
+          <w:color w:val="000000" w:themeColor="text1"/>
         </w:rPr>
       </w:pPr>
     </w:p>
@@ -2507,6 +4059,7 @@
       <w:pPr>
         <w:rPr>
           <w:rFonts w:ascii="Times New Roman" w:hAnsi="Times New Roman" w:cs="Times New Roman"/>
+          <w:color w:val="000000" w:themeColor="text1"/>
         </w:rPr>
       </w:pPr>
     </w:p>
@@ -2519,21 +4072,155 @@
         </w:numPr>
         <w:rPr>
           <w:rFonts w:ascii="Times New Roman" w:hAnsi="Times New Roman" w:cs="Times New Roman"/>
-          <w:sz w:val="26"/>
-          <w:szCs w:val="26"/>
-        </w:rPr>
-      </w:pPr>
-      <w:r>
-        <w:rPr>
-          <w:rFonts w:ascii="Times New Roman" w:hAnsi="Times New Roman" w:cs="Times New Roman"/>
-          <w:sz w:val="26"/>
-          <w:szCs w:val="26"/>
-        </w:rPr>
-        <w:t>Bước 3: Trongthưmụctạochứa file tạo</w:t>
-      </w:r>
-      <w:r>
-        <w:rPr>
-          <w:rFonts w:ascii="Times New Roman" w:hAnsi="Times New Roman" w:cs="Times New Roman"/>
+          <w:color w:val="000000" w:themeColor="text1"/>
+          <w:sz w:val="26"/>
+          <w:szCs w:val="26"/>
+        </w:rPr>
+      </w:pPr>
+      <w:proofErr w:type="spellStart"/>
+      <w:r>
+        <w:rPr>
+          <w:rFonts w:ascii="Times New Roman" w:hAnsi="Times New Roman" w:cs="Times New Roman"/>
+          <w:color w:val="000000" w:themeColor="text1"/>
+          <w:sz w:val="26"/>
+          <w:szCs w:val="26"/>
+        </w:rPr>
+        <w:t>Bước</w:t>
+      </w:r>
+      <w:proofErr w:type="spellEnd"/>
+      <w:r>
+        <w:rPr>
+          <w:rFonts w:ascii="Times New Roman" w:hAnsi="Times New Roman" w:cs="Times New Roman"/>
+          <w:color w:val="000000" w:themeColor="text1"/>
+          <w:sz w:val="26"/>
+          <w:szCs w:val="26"/>
+        </w:rPr>
+        <w:t xml:space="preserve"> 3: </w:t>
+      </w:r>
+      <w:proofErr w:type="spellStart"/>
+      <w:r>
+        <w:rPr>
+          <w:rFonts w:ascii="Times New Roman" w:hAnsi="Times New Roman" w:cs="Times New Roman"/>
+          <w:color w:val="000000" w:themeColor="text1"/>
+          <w:sz w:val="26"/>
+          <w:szCs w:val="26"/>
+        </w:rPr>
+        <w:t>Trong</w:t>
+      </w:r>
+      <w:proofErr w:type="spellEnd"/>
+      <w:r>
+        <w:rPr>
+          <w:rFonts w:ascii="Times New Roman" w:hAnsi="Times New Roman" w:cs="Times New Roman"/>
+          <w:color w:val="000000" w:themeColor="text1"/>
+          <w:sz w:val="26"/>
+          <w:szCs w:val="26"/>
+        </w:rPr>
+        <w:t xml:space="preserve"> </w:t>
+      </w:r>
+      <w:proofErr w:type="spellStart"/>
+      <w:r>
+        <w:rPr>
+          <w:rFonts w:ascii="Times New Roman" w:hAnsi="Times New Roman" w:cs="Times New Roman"/>
+          <w:color w:val="000000" w:themeColor="text1"/>
+          <w:sz w:val="26"/>
+          <w:szCs w:val="26"/>
+        </w:rPr>
+        <w:t>thư</w:t>
+      </w:r>
+      <w:proofErr w:type="spellEnd"/>
+      <w:r>
+        <w:rPr>
+          <w:rFonts w:ascii="Times New Roman" w:hAnsi="Times New Roman" w:cs="Times New Roman"/>
+          <w:color w:val="000000" w:themeColor="text1"/>
+          <w:sz w:val="26"/>
+          <w:szCs w:val="26"/>
+        </w:rPr>
+        <w:t xml:space="preserve"> </w:t>
+      </w:r>
+      <w:proofErr w:type="spellStart"/>
+      <w:r>
+        <w:rPr>
+          <w:rFonts w:ascii="Times New Roman" w:hAnsi="Times New Roman" w:cs="Times New Roman"/>
+          <w:color w:val="000000" w:themeColor="text1"/>
+          <w:sz w:val="26"/>
+          <w:szCs w:val="26"/>
+        </w:rPr>
+        <w:t>mục</w:t>
+      </w:r>
+      <w:proofErr w:type="spellEnd"/>
+      <w:r>
+        <w:rPr>
+          <w:rFonts w:ascii="Times New Roman" w:hAnsi="Times New Roman" w:cs="Times New Roman"/>
+          <w:color w:val="000000" w:themeColor="text1"/>
+          <w:sz w:val="26"/>
+          <w:szCs w:val="26"/>
+        </w:rPr>
+        <w:t xml:space="preserve"> </w:t>
+      </w:r>
+      <w:proofErr w:type="spellStart"/>
+      <w:r>
+        <w:rPr>
+          <w:rFonts w:ascii="Times New Roman" w:hAnsi="Times New Roman" w:cs="Times New Roman"/>
+          <w:color w:val="000000" w:themeColor="text1"/>
+          <w:sz w:val="26"/>
+          <w:szCs w:val="26"/>
+        </w:rPr>
+        <w:t>tạo</w:t>
+      </w:r>
+      <w:proofErr w:type="spellEnd"/>
+      <w:r>
+        <w:rPr>
+          <w:rFonts w:ascii="Times New Roman" w:hAnsi="Times New Roman" w:cs="Times New Roman"/>
+          <w:color w:val="000000" w:themeColor="text1"/>
+          <w:sz w:val="26"/>
+          <w:szCs w:val="26"/>
+        </w:rPr>
+        <w:t xml:space="preserve"> </w:t>
+      </w:r>
+      <w:proofErr w:type="spellStart"/>
+      <w:r>
+        <w:rPr>
+          <w:rFonts w:ascii="Times New Roman" w:hAnsi="Times New Roman" w:cs="Times New Roman"/>
+          <w:color w:val="000000" w:themeColor="text1"/>
+          <w:sz w:val="26"/>
+          <w:szCs w:val="26"/>
+        </w:rPr>
+        <w:t>chứa</w:t>
+      </w:r>
+      <w:proofErr w:type="spellEnd"/>
+      <w:r>
+        <w:rPr>
+          <w:rFonts w:ascii="Times New Roman" w:hAnsi="Times New Roman" w:cs="Times New Roman"/>
+          <w:color w:val="000000" w:themeColor="text1"/>
+          <w:sz w:val="26"/>
+          <w:szCs w:val="26"/>
+        </w:rPr>
+        <w:t xml:space="preserve"> file </w:t>
+      </w:r>
+      <w:proofErr w:type="spellStart"/>
+      <w:r>
+        <w:rPr>
+          <w:rFonts w:ascii="Times New Roman" w:hAnsi="Times New Roman" w:cs="Times New Roman"/>
+          <w:color w:val="000000" w:themeColor="text1"/>
+          <w:sz w:val="26"/>
+          <w:szCs w:val="26"/>
+        </w:rPr>
+        <w:t>tạo</w:t>
+      </w:r>
+      <w:proofErr w:type="spellEnd"/>
+      <w:r>
+        <w:rPr>
+          <w:rFonts w:ascii="Times New Roman" w:hAnsi="Times New Roman" w:cs="Times New Roman"/>
+          <w:color w:val="000000" w:themeColor="text1"/>
+          <w:sz w:val="26"/>
+          <w:szCs w:val="26"/>
+        </w:rPr>
+        <w:t xml:space="preserve"> </w:t>
+      </w:r>
+      <w:r>
+        <w:rPr>
+          <w:rFonts w:ascii="Times New Roman" w:hAnsi="Times New Roman" w:cs="Times New Roman"/>
+          <w:color w:val="000000" w:themeColor="text1"/>
           <w:sz w:val="26"/>
           <w:szCs w:val="26"/>
         </w:rPr>
@@ -2542,26 +4229,100 @@
       <w:r>
         <w:rPr>
           <w:rFonts w:ascii="Times New Roman" w:hAnsi="Times New Roman" w:cs="Times New Roman"/>
-          <w:sz w:val="26"/>
-          <w:szCs w:val="26"/>
-        </w:rPr>
-        <w:t>.js đểviếtsựkiện</w:t>
-      </w:r>
+          <w:color w:val="000000" w:themeColor="text1"/>
+          <w:sz w:val="26"/>
+          <w:szCs w:val="26"/>
+        </w:rPr>
+        <w:t xml:space="preserve">.js </w:t>
+      </w:r>
+      <w:proofErr w:type="spellStart"/>
+      <w:r>
+        <w:rPr>
+          <w:rFonts w:ascii="Times New Roman" w:hAnsi="Times New Roman" w:cs="Times New Roman"/>
+          <w:color w:val="000000" w:themeColor="text1"/>
+          <w:sz w:val="26"/>
+          <w:szCs w:val="26"/>
+        </w:rPr>
+        <w:t>để</w:t>
+      </w:r>
+      <w:proofErr w:type="spellEnd"/>
+      <w:r>
+        <w:rPr>
+          <w:rFonts w:ascii="Times New Roman" w:hAnsi="Times New Roman" w:cs="Times New Roman"/>
+          <w:color w:val="000000" w:themeColor="text1"/>
+          <w:sz w:val="26"/>
+          <w:szCs w:val="26"/>
+        </w:rPr>
+        <w:t xml:space="preserve"> </w:t>
+      </w:r>
+      <w:proofErr w:type="spellStart"/>
+      <w:r>
+        <w:rPr>
+          <w:rFonts w:ascii="Times New Roman" w:hAnsi="Times New Roman" w:cs="Times New Roman"/>
+          <w:color w:val="000000" w:themeColor="text1"/>
+          <w:sz w:val="26"/>
+          <w:szCs w:val="26"/>
+        </w:rPr>
+        <w:t>viết</w:t>
+      </w:r>
+      <w:proofErr w:type="spellEnd"/>
+      <w:r>
+        <w:rPr>
+          <w:rFonts w:ascii="Times New Roman" w:hAnsi="Times New Roman" w:cs="Times New Roman"/>
+          <w:color w:val="000000" w:themeColor="text1"/>
+          <w:sz w:val="26"/>
+          <w:szCs w:val="26"/>
+        </w:rPr>
+        <w:t xml:space="preserve"> </w:t>
+      </w:r>
+      <w:proofErr w:type="spellStart"/>
+      <w:r>
+        <w:rPr>
+          <w:rFonts w:ascii="Times New Roman" w:hAnsi="Times New Roman" w:cs="Times New Roman"/>
+          <w:color w:val="000000" w:themeColor="text1"/>
+          <w:sz w:val="26"/>
+          <w:szCs w:val="26"/>
+        </w:rPr>
+        <w:t>sự</w:t>
+      </w:r>
+      <w:proofErr w:type="spellEnd"/>
+      <w:r>
+        <w:rPr>
+          <w:rFonts w:ascii="Times New Roman" w:hAnsi="Times New Roman" w:cs="Times New Roman"/>
+          <w:color w:val="000000" w:themeColor="text1"/>
+          <w:sz w:val="26"/>
+          <w:szCs w:val="26"/>
+        </w:rPr>
+        <w:t xml:space="preserve"> </w:t>
+      </w:r>
+      <w:proofErr w:type="spellStart"/>
+      <w:r>
+        <w:rPr>
+          <w:rFonts w:ascii="Times New Roman" w:hAnsi="Times New Roman" w:cs="Times New Roman"/>
+          <w:color w:val="000000" w:themeColor="text1"/>
+          <w:sz w:val="26"/>
+          <w:szCs w:val="26"/>
+        </w:rPr>
+        <w:t>kiện</w:t>
+      </w:r>
+      <w:proofErr w:type="spellEnd"/>
     </w:p>
     <w:p>
       <w:pPr>
         <w:pStyle w:val="ListParagraph"/>
         <w:rPr>
           <w:rFonts w:ascii="Times New Roman" w:hAnsi="Times New Roman" w:cs="Times New Roman"/>
+          <w:color w:val="000000" w:themeColor="text1"/>
         </w:rPr>
       </w:pPr>
       <w:r>
         <w:rPr>
           <w:rFonts w:ascii="Times New Roman" w:hAnsi="Times New Roman" w:cs="Times New Roman"/>
           <w:noProof/>
+          <w:color w:val="000000" w:themeColor="text1"/>
         </w:rPr>
         <w:drawing>
-          <wp:anchor distT="0" distB="0" distL="114300" distR="114300" simplePos="0" relativeHeight="251660288" behindDoc="0" locked="0" layoutInCell="1" allowOverlap="1">
+          <wp:anchor distT="0" distB="0" distL="114300" distR="114300" simplePos="0" relativeHeight="251652608" behindDoc="0" locked="0" layoutInCell="1" allowOverlap="1">
             <wp:simplePos x="0" y="0"/>
             <wp:positionH relativeFrom="column">
               <wp:posOffset>266700</wp:posOffset>
@@ -2587,7 +4348,7 @@
                     <a:blip r:embed="rId13">
                       <a:extLst>
                         <a:ext uri="{28A0092B-C50C-407E-A947-70E740481C1C}">
-                          <a14:useLocalDpi xmlns:a14="http://schemas.microsoft.com/office/drawing/2010/main" xmlns:wps="http://schemas.microsoft.com/office/word/2010/wordprocessingShape" xmlns:wpi="http://schemas.microsoft.com/office/word/2010/wordprocessingInk" xmlns:wpg="http://schemas.microsoft.com/office/word/2010/wordprocessingGroup" xmlns:w14="http://schemas.microsoft.com/office/word/2010/wordml" xmlns:w="http://schemas.openxmlformats.org/wordprocessingml/2006/main" xmlns:w10="urn:schemas-microsoft-com:office:word" xmlns:wp14="http://schemas.microsoft.com/office/word/2010/wordprocessingDrawing" xmlns:v="urn:schemas-microsoft-com:vml" xmlns:o="urn:schemas-microsoft-com:office:office" xmlns:mc="http://schemas.openxmlformats.org/markup-compatibility/2006" xmlns:wpc="http://schemas.microsoft.com/office/word/2010/wordprocessingCanvas" xmlns="" val="0"/>
+                          <a14:useLocalDpi xmlns:a14="http://schemas.microsoft.com/office/drawing/2010/main" val="0"/>
                         </a:ext>
                       </a:extLst>
                     </a:blip>
@@ -2619,14 +4380,28 @@
           <w:rFonts w:ascii="Times New Roman" w:hAnsi="Times New Roman" w:cs="Times New Roman"/>
           <w:b/>
           <w:i w:val="0"/>
+          <w:color w:val="000000" w:themeColor="text1"/>
         </w:rPr>
       </w:pPr>
       <w:bookmarkStart w:id="3" w:name="_Toc23755528"/>
-      <w:r>
-        <w:rPr>
-          <w:rFonts w:ascii="Times New Roman" w:hAnsi="Times New Roman" w:cs="Times New Roman"/>
-          <w:b/>
-          <w:i w:val="0"/>
+    </w:p>
+    <w:p>
+      <w:pPr>
+        <w:pStyle w:val="Caption"/>
+        <w:jc w:val="center"/>
+        <w:rPr>
+          <w:rFonts w:ascii="Times New Roman" w:hAnsi="Times New Roman" w:cs="Times New Roman"/>
+          <w:b/>
+          <w:i w:val="0"/>
+          <w:color w:val="000000" w:themeColor="text1"/>
+        </w:rPr>
+      </w:pPr>
+      <w:r>
+        <w:rPr>
+          <w:rFonts w:ascii="Times New Roman" w:hAnsi="Times New Roman" w:cs="Times New Roman"/>
+          <w:b/>
+          <w:i w:val="0"/>
+          <w:color w:val="000000" w:themeColor="text1"/>
         </w:rPr>
         <w:t>Hình</w:t>
       </w:r>
@@ -2635,6 +4410,7 @@
           <w:rFonts w:ascii="Times New Roman" w:hAnsi="Times New Roman" w:cs="Times New Roman"/>
           <w:b/>
           <w:i w:val="0"/>
+          <w:color w:val="000000" w:themeColor="text1"/>
         </w:rPr>
         <w:fldChar w:fldCharType="begin"/>
       </w:r>
@@ -2643,6 +4419,7 @@
           <w:rFonts w:ascii="Times New Roman" w:hAnsi="Times New Roman" w:cs="Times New Roman"/>
           <w:b/>
           <w:i w:val="0"/>
+          <w:color w:val="000000" w:themeColor="text1"/>
         </w:rPr>
         <w:instrText xml:space="preserve"> SEQ Hình \* ARABIC </w:instrText>
       </w:r>
@@ -2651,6 +4428,7 @@
           <w:rFonts w:ascii="Times New Roman" w:hAnsi="Times New Roman" w:cs="Times New Roman"/>
           <w:b/>
           <w:i w:val="0"/>
+          <w:color w:val="000000" w:themeColor="text1"/>
         </w:rPr>
         <w:fldChar w:fldCharType="separate"/>
       </w:r>
@@ -2660,6 +4438,7 @@
           <w:b/>
           <w:i w:val="0"/>
           <w:noProof/>
+          <w:color w:val="000000" w:themeColor="text1"/>
         </w:rPr>
         <w:t>3</w:t>
       </w:r>
@@ -2668,6 +4447,7 @@
           <w:rFonts w:ascii="Times New Roman" w:hAnsi="Times New Roman" w:cs="Times New Roman"/>
           <w:b/>
           <w:i w:val="0"/>
+          <w:color w:val="000000" w:themeColor="text1"/>
         </w:rPr>
         <w:fldChar w:fldCharType="end"/>
       </w:r>
@@ -2676,8 +4456,49 @@
           <w:rFonts w:ascii="Times New Roman" w:hAnsi="Times New Roman" w:cs="Times New Roman"/>
           <w:b/>
           <w:i w:val="0"/>
-        </w:rPr>
-        <w:t>: Code sựkiện file email.js</w:t>
+          <w:color w:val="000000" w:themeColor="text1"/>
+        </w:rPr>
+        <w:t xml:space="preserve">: Code </w:t>
+      </w:r>
+      <w:proofErr w:type="spellStart"/>
+      <w:r>
+        <w:rPr>
+          <w:rFonts w:ascii="Times New Roman" w:hAnsi="Times New Roman" w:cs="Times New Roman"/>
+          <w:b/>
+          <w:i w:val="0"/>
+          <w:color w:val="000000" w:themeColor="text1"/>
+        </w:rPr>
+        <w:t>sự</w:t>
+      </w:r>
+      <w:proofErr w:type="spellEnd"/>
+      <w:r>
+        <w:rPr>
+          <w:rFonts w:ascii="Times New Roman" w:hAnsi="Times New Roman" w:cs="Times New Roman"/>
+          <w:b/>
+          <w:i w:val="0"/>
+          <w:color w:val="000000" w:themeColor="text1"/>
+        </w:rPr>
+        <w:t xml:space="preserve"> </w:t>
+      </w:r>
+      <w:proofErr w:type="spellStart"/>
+      <w:r>
+        <w:rPr>
+          <w:rFonts w:ascii="Times New Roman" w:hAnsi="Times New Roman" w:cs="Times New Roman"/>
+          <w:b/>
+          <w:i w:val="0"/>
+          <w:color w:val="000000" w:themeColor="text1"/>
+        </w:rPr>
+        <w:t>kiện</w:t>
+      </w:r>
+      <w:proofErr w:type="spellEnd"/>
+      <w:r>
+        <w:rPr>
+          <w:rFonts w:ascii="Times New Roman" w:hAnsi="Times New Roman" w:cs="Times New Roman"/>
+          <w:b/>
+          <w:i w:val="0"/>
+          <w:color w:val="000000" w:themeColor="text1"/>
+        </w:rPr>
+        <w:t xml:space="preserve"> file email.js</w:t>
       </w:r>
       <w:bookmarkEnd w:id="3"/>
     </w:p>
@@ -2686,6 +4507,7 @@
         <w:pStyle w:val="ListParagraph"/>
         <w:rPr>
           <w:rFonts w:ascii="Times New Roman" w:hAnsi="Times New Roman" w:cs="Times New Roman"/>
+          <w:color w:val="000000" w:themeColor="text1"/>
         </w:rPr>
       </w:pPr>
     </w:p>
@@ -2694,6 +4516,7 @@
         <w:pStyle w:val="ListParagraph"/>
         <w:rPr>
           <w:rFonts w:ascii="Times New Roman" w:hAnsi="Times New Roman" w:cs="Times New Roman"/>
+          <w:color w:val="000000" w:themeColor="text1"/>
         </w:rPr>
       </w:pPr>
     </w:p>
@@ -2702,6 +4525,7 @@
         <w:pStyle w:val="ListParagraph"/>
         <w:rPr>
           <w:rFonts w:ascii="Times New Roman" w:hAnsi="Times New Roman" w:cs="Times New Roman"/>
+          <w:color w:val="000000" w:themeColor="text1"/>
         </w:rPr>
       </w:pPr>
     </w:p>
@@ -2710,78 +4534,7 @@
         <w:pStyle w:val="ListParagraph"/>
         <w:rPr>
           <w:rFonts w:ascii="Times New Roman" w:hAnsi="Times New Roman" w:cs="Times New Roman"/>
-        </w:rPr>
-      </w:pPr>
-    </w:p>
-    <w:p>
-      <w:pPr>
-        <w:pStyle w:val="ListParagraph"/>
-        <w:rPr>
-          <w:rFonts w:ascii="Times New Roman" w:hAnsi="Times New Roman" w:cs="Times New Roman"/>
-        </w:rPr>
-      </w:pPr>
-    </w:p>
-    <w:p>
-      <w:pPr>
-        <w:pStyle w:val="ListParagraph"/>
-        <w:rPr>
-          <w:rFonts w:ascii="Times New Roman" w:hAnsi="Times New Roman" w:cs="Times New Roman"/>
-        </w:rPr>
-      </w:pPr>
-    </w:p>
-    <w:p>
-      <w:pPr>
-        <w:pStyle w:val="ListParagraph"/>
-        <w:rPr>
-          <w:rFonts w:ascii="Times New Roman" w:hAnsi="Times New Roman" w:cs="Times New Roman"/>
-        </w:rPr>
-      </w:pPr>
-    </w:p>
-    <w:p>
-      <w:pPr>
-        <w:pStyle w:val="ListParagraph"/>
-        <w:rPr>
-          <w:rFonts w:ascii="Times New Roman" w:hAnsi="Times New Roman" w:cs="Times New Roman"/>
-        </w:rPr>
-      </w:pPr>
-    </w:p>
-    <w:p>
-      <w:pPr>
-        <w:pStyle w:val="ListParagraph"/>
-        <w:rPr>
-          <w:rFonts w:ascii="Times New Roman" w:hAnsi="Times New Roman" w:cs="Times New Roman"/>
-        </w:rPr>
-      </w:pPr>
-    </w:p>
-    <w:p>
-      <w:pPr>
-        <w:pStyle w:val="ListParagraph"/>
-        <w:rPr>
-          <w:rFonts w:ascii="Times New Roman" w:hAnsi="Times New Roman" w:cs="Times New Roman"/>
-        </w:rPr>
-      </w:pPr>
-    </w:p>
-    <w:p>
-      <w:pPr>
-        <w:pStyle w:val="ListParagraph"/>
-        <w:rPr>
-          <w:rFonts w:ascii="Times New Roman" w:hAnsi="Times New Roman" w:cs="Times New Roman"/>
-        </w:rPr>
-      </w:pPr>
-    </w:p>
-    <w:p>
-      <w:pPr>
-        <w:pStyle w:val="ListParagraph"/>
-        <w:rPr>
-          <w:rFonts w:ascii="Times New Roman" w:hAnsi="Times New Roman" w:cs="Times New Roman"/>
-        </w:rPr>
-      </w:pPr>
-    </w:p>
-    <w:p>
-      <w:pPr>
-        <w:pStyle w:val="ListParagraph"/>
-        <w:rPr>
-          <w:rFonts w:ascii="Times New Roman" w:hAnsi="Times New Roman" w:cs="Times New Roman"/>
+          <w:color w:val="000000" w:themeColor="text1"/>
         </w:rPr>
       </w:pPr>
     </w:p>
@@ -2794,17 +4547,151 @@
         </w:numPr>
         <w:rPr>
           <w:rFonts w:ascii="Times New Roman" w:hAnsi="Times New Roman" w:cs="Times New Roman"/>
-          <w:sz w:val="26"/>
-          <w:szCs w:val="26"/>
-        </w:rPr>
-      </w:pPr>
-      <w:r>
-        <w:rPr>
-          <w:rFonts w:ascii="Times New Roman" w:hAnsi="Times New Roman" w:cs="Times New Roman"/>
-          <w:sz w:val="26"/>
-          <w:szCs w:val="26"/>
-        </w:rPr>
-        <w:t>Bước 4: Tạo file test-email.phpđểgọisựkiện email.js</w:t>
+          <w:color w:val="000000" w:themeColor="text1"/>
+          <w:sz w:val="26"/>
+          <w:szCs w:val="26"/>
+        </w:rPr>
+      </w:pPr>
+      <w:proofErr w:type="spellStart"/>
+      <w:r>
+        <w:rPr>
+          <w:rFonts w:ascii="Times New Roman" w:hAnsi="Times New Roman" w:cs="Times New Roman"/>
+          <w:color w:val="000000" w:themeColor="text1"/>
+          <w:sz w:val="26"/>
+          <w:szCs w:val="26"/>
+        </w:rPr>
+        <w:lastRenderedPageBreak/>
+        <w:t>Bước</w:t>
+      </w:r>
+      <w:proofErr w:type="spellEnd"/>
+      <w:r>
+        <w:rPr>
+          <w:rFonts w:ascii="Times New Roman" w:hAnsi="Times New Roman" w:cs="Times New Roman"/>
+          <w:color w:val="000000" w:themeColor="text1"/>
+          <w:sz w:val="26"/>
+          <w:szCs w:val="26"/>
+        </w:rPr>
+        <w:t xml:space="preserve"> 4: </w:t>
+      </w:r>
+      <w:proofErr w:type="spellStart"/>
+      <w:r>
+        <w:rPr>
+          <w:rFonts w:ascii="Times New Roman" w:hAnsi="Times New Roman" w:cs="Times New Roman"/>
+          <w:color w:val="000000" w:themeColor="text1"/>
+          <w:sz w:val="26"/>
+          <w:szCs w:val="26"/>
+        </w:rPr>
+        <w:t>Tạo</w:t>
+      </w:r>
+      <w:proofErr w:type="spellEnd"/>
+      <w:r>
+        <w:rPr>
+          <w:rFonts w:ascii="Times New Roman" w:hAnsi="Times New Roman" w:cs="Times New Roman"/>
+          <w:color w:val="000000" w:themeColor="text1"/>
+          <w:sz w:val="26"/>
+          <w:szCs w:val="26"/>
+        </w:rPr>
+        <w:t xml:space="preserve"> file test-</w:t>
+      </w:r>
+      <w:proofErr w:type="spellStart"/>
+      <w:r>
+        <w:rPr>
+          <w:rFonts w:ascii="Times New Roman" w:hAnsi="Times New Roman" w:cs="Times New Roman"/>
+          <w:color w:val="000000" w:themeColor="text1"/>
+          <w:sz w:val="26"/>
+          <w:szCs w:val="26"/>
+        </w:rPr>
+        <w:t>email.php</w:t>
+      </w:r>
+      <w:proofErr w:type="spellEnd"/>
+      <w:r>
+        <w:rPr>
+          <w:rFonts w:ascii="Times New Roman" w:hAnsi="Times New Roman" w:cs="Times New Roman"/>
+          <w:color w:val="000000" w:themeColor="text1"/>
+          <w:sz w:val="26"/>
+          <w:szCs w:val="26"/>
+        </w:rPr>
+        <w:t xml:space="preserve"> </w:t>
+      </w:r>
+      <w:proofErr w:type="spellStart"/>
+      <w:r>
+        <w:rPr>
+          <w:rFonts w:ascii="Times New Roman" w:hAnsi="Times New Roman" w:cs="Times New Roman"/>
+          <w:color w:val="000000" w:themeColor="text1"/>
+          <w:sz w:val="26"/>
+          <w:szCs w:val="26"/>
+        </w:rPr>
+        <w:t>để</w:t>
+      </w:r>
+      <w:proofErr w:type="spellEnd"/>
+      <w:r>
+        <w:rPr>
+          <w:rFonts w:ascii="Times New Roman" w:hAnsi="Times New Roman" w:cs="Times New Roman"/>
+          <w:color w:val="000000" w:themeColor="text1"/>
+          <w:sz w:val="26"/>
+          <w:szCs w:val="26"/>
+        </w:rPr>
+        <w:t xml:space="preserve"> </w:t>
+      </w:r>
+      <w:proofErr w:type="spellStart"/>
+      <w:r>
+        <w:rPr>
+          <w:rFonts w:ascii="Times New Roman" w:hAnsi="Times New Roman" w:cs="Times New Roman"/>
+          <w:color w:val="000000" w:themeColor="text1"/>
+          <w:sz w:val="26"/>
+          <w:szCs w:val="26"/>
+        </w:rPr>
+        <w:t>gọi</w:t>
+      </w:r>
+      <w:proofErr w:type="spellEnd"/>
+      <w:r>
+        <w:rPr>
+          <w:rFonts w:ascii="Times New Roman" w:hAnsi="Times New Roman" w:cs="Times New Roman"/>
+          <w:color w:val="000000" w:themeColor="text1"/>
+          <w:sz w:val="26"/>
+          <w:szCs w:val="26"/>
+        </w:rPr>
+        <w:t xml:space="preserve"> </w:t>
+      </w:r>
+      <w:proofErr w:type="spellStart"/>
+      <w:r>
+        <w:rPr>
+          <w:rFonts w:ascii="Times New Roman" w:hAnsi="Times New Roman" w:cs="Times New Roman"/>
+          <w:color w:val="000000" w:themeColor="text1"/>
+          <w:sz w:val="26"/>
+          <w:szCs w:val="26"/>
+        </w:rPr>
+        <w:t>sự</w:t>
+      </w:r>
+      <w:proofErr w:type="spellEnd"/>
+      <w:r>
+        <w:rPr>
+          <w:rFonts w:ascii="Times New Roman" w:hAnsi="Times New Roman" w:cs="Times New Roman"/>
+          <w:color w:val="000000" w:themeColor="text1"/>
+          <w:sz w:val="26"/>
+          <w:szCs w:val="26"/>
+        </w:rPr>
+        <w:t xml:space="preserve"> </w:t>
+      </w:r>
+      <w:proofErr w:type="spellStart"/>
+      <w:r>
+        <w:rPr>
+          <w:rFonts w:ascii="Times New Roman" w:hAnsi="Times New Roman" w:cs="Times New Roman"/>
+          <w:color w:val="000000" w:themeColor="text1"/>
+          <w:sz w:val="26"/>
+          <w:szCs w:val="26"/>
+        </w:rPr>
+        <w:t>kiện</w:t>
+      </w:r>
+      <w:proofErr w:type="spellEnd"/>
+      <w:r>
+        <w:rPr>
+          <w:rFonts w:ascii="Times New Roman" w:hAnsi="Times New Roman" w:cs="Times New Roman"/>
+          <w:color w:val="000000" w:themeColor="text1"/>
+          <w:sz w:val="26"/>
+          <w:szCs w:val="26"/>
+        </w:rPr>
+        <w:t xml:space="preserve"> email.js</w:t>
       </w:r>
     </w:p>
     <w:p>
@@ -2812,6 +4699,7 @@
         <w:pStyle w:val="ListParagraph"/>
         <w:rPr>
           <w:rFonts w:ascii="Times New Roman" w:hAnsi="Times New Roman" w:cs="Times New Roman"/>
+          <w:color w:val="000000" w:themeColor="text1"/>
         </w:rPr>
       </w:pPr>
     </w:p>
@@ -2820,12 +4708,14 @@
         <w:ind w:left="720"/>
         <w:rPr>
           <w:rFonts w:ascii="Times New Roman" w:hAnsi="Times New Roman" w:cs="Times New Roman"/>
+          <w:color w:val="000000" w:themeColor="text1"/>
         </w:rPr>
       </w:pPr>
       <w:r>
         <w:rPr>
           <w:rFonts w:ascii="Times New Roman" w:hAnsi="Times New Roman" w:cs="Times New Roman"/>
           <w:noProof/>
+          <w:color w:val="000000" w:themeColor="text1"/>
         </w:rPr>
         <w:drawing>
           <wp:inline distT="0" distB="0" distL="0" distR="0">
@@ -2846,7 +4736,7 @@
                     <a:blip r:embed="rId14">
                       <a:extLst>
                         <a:ext uri="{28A0092B-C50C-407E-A947-70E740481C1C}">
-                          <a14:useLocalDpi xmlns:a14="http://schemas.microsoft.com/office/drawing/2010/main" xmlns:wps="http://schemas.microsoft.com/office/word/2010/wordprocessingShape" xmlns:wpi="http://schemas.microsoft.com/office/word/2010/wordprocessingInk" xmlns:wpg="http://schemas.microsoft.com/office/word/2010/wordprocessingGroup" xmlns:w14="http://schemas.microsoft.com/office/word/2010/wordml" xmlns:w="http://schemas.openxmlformats.org/wordprocessingml/2006/main" xmlns:w10="urn:schemas-microsoft-com:office:word" xmlns:wp14="http://schemas.microsoft.com/office/word/2010/wordprocessingDrawing" xmlns:v="urn:schemas-microsoft-com:vml" xmlns:o="urn:schemas-microsoft-com:office:office" xmlns:mc="http://schemas.openxmlformats.org/markup-compatibility/2006" xmlns:wpc="http://schemas.microsoft.com/office/word/2010/wordprocessingCanvas" xmlns="" val="0"/>
+                          <a14:useLocalDpi xmlns:a14="http://schemas.microsoft.com/office/drawing/2010/main" val="0"/>
                         </a:ext>
                       </a:extLst>
                     </a:blip>
@@ -2878,6 +4768,7 @@
           <w:rFonts w:ascii="Times New Roman" w:hAnsi="Times New Roman" w:cs="Times New Roman"/>
           <w:b/>
           <w:i w:val="0"/>
+          <w:color w:val="000000" w:themeColor="text1"/>
         </w:rPr>
       </w:pPr>
       <w:bookmarkStart w:id="4" w:name="_Toc23755529"/>
@@ -2886,6 +4777,7 @@
           <w:rFonts w:ascii="Times New Roman" w:hAnsi="Times New Roman" w:cs="Times New Roman"/>
           <w:b/>
           <w:i w:val="0"/>
+          <w:color w:val="000000" w:themeColor="text1"/>
         </w:rPr>
         <w:t>Hình</w:t>
       </w:r>
@@ -2894,6 +4786,7 @@
           <w:rFonts w:ascii="Times New Roman" w:hAnsi="Times New Roman" w:cs="Times New Roman"/>
           <w:b/>
           <w:i w:val="0"/>
+          <w:color w:val="000000" w:themeColor="text1"/>
         </w:rPr>
         <w:fldChar w:fldCharType="begin"/>
       </w:r>
@@ -2902,6 +4795,7 @@
           <w:rFonts w:ascii="Times New Roman" w:hAnsi="Times New Roman" w:cs="Times New Roman"/>
           <w:b/>
           <w:i w:val="0"/>
+          <w:color w:val="000000" w:themeColor="text1"/>
         </w:rPr>
         <w:instrText xml:space="preserve"> SEQ Hình \* ARABIC </w:instrText>
       </w:r>
@@ -2910,6 +4804,7 @@
           <w:rFonts w:ascii="Times New Roman" w:hAnsi="Times New Roman" w:cs="Times New Roman"/>
           <w:b/>
           <w:i w:val="0"/>
+          <w:color w:val="000000" w:themeColor="text1"/>
         </w:rPr>
         <w:fldChar w:fldCharType="separate"/>
       </w:r>
@@ -2919,6 +4814,7 @@
           <w:b/>
           <w:i w:val="0"/>
           <w:noProof/>
+          <w:color w:val="000000" w:themeColor="text1"/>
         </w:rPr>
         <w:t>4</w:t>
       </w:r>
@@ -2927,6 +4823,7 @@
           <w:rFonts w:ascii="Times New Roman" w:hAnsi="Times New Roman" w:cs="Times New Roman"/>
           <w:b/>
           <w:i w:val="0"/>
+          <w:color w:val="000000" w:themeColor="text1"/>
         </w:rPr>
         <w:fldChar w:fldCharType="end"/>
       </w:r>
@@ -2935,15 +4832,68 @@
           <w:rFonts w:ascii="Times New Roman" w:hAnsi="Times New Roman" w:cs="Times New Roman"/>
           <w:b/>
           <w:i w:val="0"/>
-        </w:rPr>
-        <w:t>: Code gọisựkiện</w:t>
+          <w:color w:val="000000" w:themeColor="text1"/>
+        </w:rPr>
+        <w:t xml:space="preserve">: Code </w:t>
+      </w:r>
+      <w:proofErr w:type="spellStart"/>
+      <w:r>
+        <w:rPr>
+          <w:rFonts w:ascii="Times New Roman" w:hAnsi="Times New Roman" w:cs="Times New Roman"/>
+          <w:b/>
+          <w:i w:val="0"/>
+          <w:color w:val="000000" w:themeColor="text1"/>
+        </w:rPr>
+        <w:t>gọi</w:t>
+      </w:r>
+      <w:proofErr w:type="spellEnd"/>
+      <w:r>
+        <w:rPr>
+          <w:rFonts w:ascii="Times New Roman" w:hAnsi="Times New Roman" w:cs="Times New Roman"/>
+          <w:b/>
+          <w:i w:val="0"/>
+          <w:color w:val="000000" w:themeColor="text1"/>
+        </w:rPr>
+        <w:t xml:space="preserve"> </w:t>
+      </w:r>
+      <w:proofErr w:type="spellStart"/>
+      <w:r>
+        <w:rPr>
+          <w:rFonts w:ascii="Times New Roman" w:hAnsi="Times New Roman" w:cs="Times New Roman"/>
+          <w:b/>
+          <w:i w:val="0"/>
+          <w:color w:val="000000" w:themeColor="text1"/>
+        </w:rPr>
+        <w:t>sự</w:t>
+      </w:r>
+      <w:proofErr w:type="spellEnd"/>
+      <w:r>
+        <w:rPr>
+          <w:rFonts w:ascii="Times New Roman" w:hAnsi="Times New Roman" w:cs="Times New Roman"/>
+          <w:b/>
+          <w:i w:val="0"/>
+          <w:color w:val="000000" w:themeColor="text1"/>
+        </w:rPr>
+        <w:t xml:space="preserve"> </w:t>
+      </w:r>
+      <w:proofErr w:type="spellStart"/>
+      <w:r>
+        <w:rPr>
+          <w:rFonts w:ascii="Times New Roman" w:hAnsi="Times New Roman" w:cs="Times New Roman"/>
+          <w:b/>
+          <w:i w:val="0"/>
+          <w:color w:val="000000" w:themeColor="text1"/>
+        </w:rPr>
+        <w:t>kiện</w:t>
       </w:r>
       <w:bookmarkEnd w:id="4"/>
+      <w:proofErr w:type="spellEnd"/>
     </w:p>
     <w:p>
       <w:pPr>
         <w:rPr>
           <w:rFonts w:ascii="Times New Roman" w:hAnsi="Times New Roman" w:cs="Times New Roman"/>
+          <w:color w:val="000000" w:themeColor="text1"/>
         </w:rPr>
       </w:pPr>
     </w:p>
@@ -2951,52 +4901,7 @@
       <w:pPr>
         <w:rPr>
           <w:rFonts w:ascii="Times New Roman" w:hAnsi="Times New Roman" w:cs="Times New Roman"/>
-        </w:rPr>
-      </w:pPr>
-    </w:p>
-    <w:p>
-      <w:pPr>
-        <w:rPr>
-          <w:rFonts w:ascii="Times New Roman" w:hAnsi="Times New Roman" w:cs="Times New Roman"/>
-        </w:rPr>
-      </w:pPr>
-    </w:p>
-    <w:p>
-      <w:pPr>
-        <w:rPr>
-          <w:rFonts w:ascii="Times New Roman" w:hAnsi="Times New Roman" w:cs="Times New Roman"/>
-        </w:rPr>
-      </w:pPr>
-    </w:p>
-    <w:p>
-      <w:pPr>
-        <w:rPr>
-          <w:rFonts w:ascii="Times New Roman" w:hAnsi="Times New Roman" w:cs="Times New Roman"/>
-        </w:rPr>
-      </w:pPr>
-    </w:p>
-    <w:p>
-      <w:pPr>
-        <w:rPr>
-          <w:rFonts w:ascii="Times New Roman" w:hAnsi="Times New Roman" w:cs="Times New Roman"/>
-          <w:sz w:val="26"/>
-          <w:szCs w:val="26"/>
-        </w:rPr>
-      </w:pPr>
-    </w:p>
-    <w:p>
-      <w:pPr>
-        <w:rPr>
-          <w:rFonts w:ascii="Times New Roman" w:hAnsi="Times New Roman" w:cs="Times New Roman"/>
-          <w:sz w:val="26"/>
-          <w:szCs w:val="26"/>
-        </w:rPr>
-      </w:pPr>
-    </w:p>
-    <w:p>
-      <w:pPr>
-        <w:rPr>
-          <w:rFonts w:ascii="Times New Roman" w:hAnsi="Times New Roman" w:cs="Times New Roman"/>
+          <w:color w:val="000000" w:themeColor="text1"/>
           <w:sz w:val="26"/>
           <w:szCs w:val="26"/>
         </w:rPr>
@@ -3011,25 +4916,129 @@
         </w:numPr>
         <w:rPr>
           <w:rFonts w:ascii="Times New Roman" w:hAnsi="Times New Roman" w:cs="Times New Roman"/>
-          <w:sz w:val="26"/>
-          <w:szCs w:val="26"/>
-        </w:rPr>
-      </w:pPr>
-      <w:r>
-        <w:rPr>
-          <w:rFonts w:ascii="Times New Roman" w:hAnsi="Times New Roman" w:cs="Times New Roman"/>
-          <w:sz w:val="26"/>
-          <w:szCs w:val="26"/>
-        </w:rPr>
-        <w:lastRenderedPageBreak/>
-        <w:t>Bước 5: Dùng code đểgọi email xuấthiện</w:t>
-      </w:r>
+          <w:color w:val="000000" w:themeColor="text1"/>
+          <w:sz w:val="26"/>
+          <w:szCs w:val="26"/>
+        </w:rPr>
+      </w:pPr>
+      <w:proofErr w:type="spellStart"/>
+      <w:r>
+        <w:rPr>
+          <w:rFonts w:ascii="Times New Roman" w:hAnsi="Times New Roman" w:cs="Times New Roman"/>
+          <w:color w:val="000000" w:themeColor="text1"/>
+          <w:sz w:val="26"/>
+          <w:szCs w:val="26"/>
+        </w:rPr>
+        <w:t>Bước</w:t>
+      </w:r>
+      <w:proofErr w:type="spellEnd"/>
+      <w:r>
+        <w:rPr>
+          <w:rFonts w:ascii="Times New Roman" w:hAnsi="Times New Roman" w:cs="Times New Roman"/>
+          <w:color w:val="000000" w:themeColor="text1"/>
+          <w:sz w:val="26"/>
+          <w:szCs w:val="26"/>
+        </w:rPr>
+        <w:t xml:space="preserve"> 5: </w:t>
+      </w:r>
+      <w:proofErr w:type="spellStart"/>
+      <w:r>
+        <w:rPr>
+          <w:rFonts w:ascii="Times New Roman" w:hAnsi="Times New Roman" w:cs="Times New Roman"/>
+          <w:color w:val="000000" w:themeColor="text1"/>
+          <w:sz w:val="26"/>
+          <w:szCs w:val="26"/>
+        </w:rPr>
+        <w:t>Dùng</w:t>
+      </w:r>
+      <w:proofErr w:type="spellEnd"/>
+      <w:r>
+        <w:rPr>
+          <w:rFonts w:ascii="Times New Roman" w:hAnsi="Times New Roman" w:cs="Times New Roman"/>
+          <w:color w:val="000000" w:themeColor="text1"/>
+          <w:sz w:val="26"/>
+          <w:szCs w:val="26"/>
+        </w:rPr>
+        <w:t xml:space="preserve"> code </w:t>
+      </w:r>
+      <w:proofErr w:type="spellStart"/>
+      <w:r>
+        <w:rPr>
+          <w:rFonts w:ascii="Times New Roman" w:hAnsi="Times New Roman" w:cs="Times New Roman"/>
+          <w:color w:val="000000" w:themeColor="text1"/>
+          <w:sz w:val="26"/>
+          <w:szCs w:val="26"/>
+        </w:rPr>
+        <w:t>để</w:t>
+      </w:r>
+      <w:proofErr w:type="spellEnd"/>
+      <w:r>
+        <w:rPr>
+          <w:rFonts w:ascii="Times New Roman" w:hAnsi="Times New Roman" w:cs="Times New Roman"/>
+          <w:color w:val="000000" w:themeColor="text1"/>
+          <w:sz w:val="26"/>
+          <w:szCs w:val="26"/>
+        </w:rPr>
+        <w:t xml:space="preserve"> </w:t>
+      </w:r>
+      <w:proofErr w:type="spellStart"/>
+      <w:r>
+        <w:rPr>
+          <w:rFonts w:ascii="Times New Roman" w:hAnsi="Times New Roman" w:cs="Times New Roman"/>
+          <w:color w:val="000000" w:themeColor="text1"/>
+          <w:sz w:val="26"/>
+          <w:szCs w:val="26"/>
+        </w:rPr>
+        <w:t>gọi</w:t>
+      </w:r>
+      <w:proofErr w:type="spellEnd"/>
+      <w:r>
+        <w:rPr>
+          <w:rFonts w:ascii="Times New Roman" w:hAnsi="Times New Roman" w:cs="Times New Roman"/>
+          <w:color w:val="000000" w:themeColor="text1"/>
+          <w:sz w:val="26"/>
+          <w:szCs w:val="26"/>
+        </w:rPr>
+        <w:t xml:space="preserve"> email </w:t>
+      </w:r>
+      <w:proofErr w:type="spellStart"/>
+      <w:r>
+        <w:rPr>
+          <w:rFonts w:ascii="Times New Roman" w:hAnsi="Times New Roman" w:cs="Times New Roman"/>
+          <w:color w:val="000000" w:themeColor="text1"/>
+          <w:sz w:val="26"/>
+          <w:szCs w:val="26"/>
+        </w:rPr>
+        <w:t>xuất</w:t>
+      </w:r>
+      <w:proofErr w:type="spellEnd"/>
+      <w:r>
+        <w:rPr>
+          <w:rFonts w:ascii="Times New Roman" w:hAnsi="Times New Roman" w:cs="Times New Roman"/>
+          <w:color w:val="000000" w:themeColor="text1"/>
+          <w:sz w:val="26"/>
+          <w:szCs w:val="26"/>
+        </w:rPr>
+        <w:t xml:space="preserve"> </w:t>
+      </w:r>
+      <w:proofErr w:type="spellStart"/>
+      <w:r>
+        <w:rPr>
+          <w:rFonts w:ascii="Times New Roman" w:hAnsi="Times New Roman" w:cs="Times New Roman"/>
+          <w:color w:val="000000" w:themeColor="text1"/>
+          <w:sz w:val="26"/>
+          <w:szCs w:val="26"/>
+        </w:rPr>
+        <w:t>hiện</w:t>
+      </w:r>
+      <w:proofErr w:type="spellEnd"/>
     </w:p>
     <w:p>
       <w:pPr>
         <w:pStyle w:val="ListParagraph"/>
         <w:rPr>
           <w:rFonts w:ascii="Times New Roman" w:hAnsi="Times New Roman" w:cs="Times New Roman"/>
+          <w:color w:val="000000" w:themeColor="text1"/>
         </w:rPr>
       </w:pPr>
     </w:p>
@@ -3038,12 +5047,14 @@
         <w:pStyle w:val="ListParagraph"/>
         <w:rPr>
           <w:rFonts w:ascii="Times New Roman" w:hAnsi="Times New Roman" w:cs="Times New Roman"/>
+          <w:color w:val="000000" w:themeColor="text1"/>
         </w:rPr>
       </w:pPr>
       <w:r>
         <w:rPr>
           <w:rFonts w:ascii="Times New Roman" w:hAnsi="Times New Roman" w:cs="Times New Roman"/>
           <w:noProof/>
+          <w:color w:val="000000" w:themeColor="text1"/>
         </w:rPr>
         <w:drawing>
           <wp:inline distT="0" distB="0" distL="0" distR="0">
@@ -3064,7 +5075,7 @@
                     <a:blip r:embed="rId15">
                       <a:extLst>
                         <a:ext uri="{28A0092B-C50C-407E-A947-70E740481C1C}">
-                          <a14:useLocalDpi xmlns:a14="http://schemas.microsoft.com/office/drawing/2010/main" xmlns:wps="http://schemas.microsoft.com/office/word/2010/wordprocessingShape" xmlns:wpi="http://schemas.microsoft.com/office/word/2010/wordprocessingInk" xmlns:wpg="http://schemas.microsoft.com/office/word/2010/wordprocessingGroup" xmlns:w14="http://schemas.microsoft.com/office/word/2010/wordml" xmlns:w="http://schemas.openxmlformats.org/wordprocessingml/2006/main" xmlns:w10="urn:schemas-microsoft-com:office:word" xmlns:wp14="http://schemas.microsoft.com/office/word/2010/wordprocessingDrawing" xmlns:v="urn:schemas-microsoft-com:vml" xmlns:o="urn:schemas-microsoft-com:office:office" xmlns:mc="http://schemas.openxmlformats.org/markup-compatibility/2006" xmlns:wpc="http://schemas.microsoft.com/office/word/2010/wordprocessingCanvas" xmlns="" val="0"/>
+                          <a14:useLocalDpi xmlns:a14="http://schemas.microsoft.com/office/drawing/2010/main" val="0"/>
                         </a:ext>
                       </a:extLst>
                     </a:blip>
@@ -3096,6 +5107,7 @@
           <w:rFonts w:ascii="Times New Roman" w:hAnsi="Times New Roman" w:cs="Times New Roman"/>
           <w:b/>
           <w:i w:val="0"/>
+          <w:color w:val="000000" w:themeColor="text1"/>
         </w:rPr>
       </w:pPr>
     </w:p>
@@ -3107,6 +5119,7 @@
           <w:rFonts w:ascii="Times New Roman" w:hAnsi="Times New Roman" w:cs="Times New Roman"/>
           <w:b/>
           <w:i w:val="0"/>
+          <w:color w:val="000000" w:themeColor="text1"/>
         </w:rPr>
       </w:pPr>
       <w:bookmarkStart w:id="5" w:name="_Toc23755530"/>
@@ -3115,6 +5128,7 @@
           <w:rFonts w:ascii="Times New Roman" w:hAnsi="Times New Roman" w:cs="Times New Roman"/>
           <w:b/>
           <w:i w:val="0"/>
+          <w:color w:val="000000" w:themeColor="text1"/>
         </w:rPr>
         <w:t>Hình</w:t>
       </w:r>
@@ -3123,6 +5137,7 @@
           <w:rFonts w:ascii="Times New Roman" w:hAnsi="Times New Roman" w:cs="Times New Roman"/>
           <w:b/>
           <w:i w:val="0"/>
+          <w:color w:val="000000" w:themeColor="text1"/>
         </w:rPr>
         <w:fldChar w:fldCharType="begin"/>
       </w:r>
@@ -3131,6 +5146,7 @@
           <w:rFonts w:ascii="Times New Roman" w:hAnsi="Times New Roman" w:cs="Times New Roman"/>
           <w:b/>
           <w:i w:val="0"/>
+          <w:color w:val="000000" w:themeColor="text1"/>
         </w:rPr>
         <w:instrText xml:space="preserve"> SEQ Hình \* ARABIC </w:instrText>
       </w:r>
@@ -3139,6 +5155,7 @@
           <w:rFonts w:ascii="Times New Roman" w:hAnsi="Times New Roman" w:cs="Times New Roman"/>
           <w:b/>
           <w:i w:val="0"/>
+          <w:color w:val="000000" w:themeColor="text1"/>
         </w:rPr>
         <w:fldChar w:fldCharType="separate"/>
       </w:r>
@@ -3148,6 +5165,7 @@
           <w:b/>
           <w:i w:val="0"/>
           <w:noProof/>
+          <w:color w:val="000000" w:themeColor="text1"/>
         </w:rPr>
         <w:t>5</w:t>
       </w:r>
@@ -3156,6 +5174,7 @@
           <w:rFonts w:ascii="Times New Roman" w:hAnsi="Times New Roman" w:cs="Times New Roman"/>
           <w:b/>
           <w:i w:val="0"/>
+          <w:color w:val="000000" w:themeColor="text1"/>
         </w:rPr>
         <w:fldChar w:fldCharType="end"/>
       </w:r>
@@ -3164,16 +5183,49 @@
           <w:rFonts w:ascii="Times New Roman" w:hAnsi="Times New Roman" w:cs="Times New Roman"/>
           <w:b/>
           <w:i w:val="0"/>
-        </w:rPr>
-        <w:t>: Gọi email xuấthiện</w:t>
+          <w:color w:val="000000" w:themeColor="text1"/>
+        </w:rPr>
+        <w:t xml:space="preserve">: </w:t>
+      </w:r>
+      <w:proofErr w:type="spellStart"/>
+      <w:r>
+        <w:rPr>
+          <w:rFonts w:ascii="Times New Roman" w:hAnsi="Times New Roman" w:cs="Times New Roman"/>
+          <w:b/>
+          <w:i w:val="0"/>
+          <w:color w:val="000000" w:themeColor="text1"/>
+        </w:rPr>
+        <w:t>Gọi</w:t>
+      </w:r>
+      <w:proofErr w:type="spellEnd"/>
+      <w:r>
+        <w:rPr>
+          <w:rFonts w:ascii="Times New Roman" w:hAnsi="Times New Roman" w:cs="Times New Roman"/>
+          <w:b/>
+          <w:i w:val="0"/>
+          <w:color w:val="000000" w:themeColor="text1"/>
+        </w:rPr>
+        <w:t xml:space="preserve"> email </w:t>
+      </w:r>
+      <w:proofErr w:type="spellStart"/>
+      <w:r>
+        <w:rPr>
+          <w:rFonts w:ascii="Times New Roman" w:hAnsi="Times New Roman" w:cs="Times New Roman"/>
+          <w:b/>
+          <w:i w:val="0"/>
+          <w:color w:val="000000" w:themeColor="text1"/>
+        </w:rPr>
+        <w:t>xuấthiện</w:t>
       </w:r>
       <w:bookmarkEnd w:id="5"/>
+      <w:proofErr w:type="spellEnd"/>
     </w:p>
     <w:p>
       <w:pPr>
         <w:pStyle w:val="ListParagraph"/>
         <w:rPr>
           <w:rFonts w:ascii="Times New Roman" w:hAnsi="Times New Roman" w:cs="Times New Roman"/>
+          <w:color w:val="000000" w:themeColor="text1"/>
         </w:rPr>
       </w:pPr>
     </w:p>
@@ -3182,6 +5234,7 @@
         <w:pStyle w:val="ListParagraph"/>
         <w:rPr>
           <w:rFonts w:ascii="Times New Roman" w:hAnsi="Times New Roman" w:cs="Times New Roman"/>
+          <w:color w:val="000000" w:themeColor="text1"/>
         </w:rPr>
       </w:pPr>
     </w:p>
@@ -3190,6 +5243,7 @@
         <w:pStyle w:val="ListParagraph"/>
         <w:rPr>
           <w:rFonts w:ascii="Times New Roman" w:hAnsi="Times New Roman" w:cs="Times New Roman"/>
+          <w:color w:val="000000" w:themeColor="text1"/>
         </w:rPr>
       </w:pPr>
     </w:p>
@@ -3198,6 +5252,7 @@
         <w:pStyle w:val="ListParagraph"/>
         <w:rPr>
           <w:rFonts w:ascii="Times New Roman" w:hAnsi="Times New Roman" w:cs="Times New Roman"/>
+          <w:color w:val="000000" w:themeColor="text1"/>
         </w:rPr>
       </w:pPr>
     </w:p>
@@ -3206,6 +5261,7 @@
         <w:pStyle w:val="ListParagraph"/>
         <w:rPr>
           <w:rFonts w:ascii="Times New Roman" w:hAnsi="Times New Roman" w:cs="Times New Roman"/>
+          <w:color w:val="000000" w:themeColor="text1"/>
         </w:rPr>
       </w:pPr>
     </w:p>
@@ -3214,6 +5270,7 @@
         <w:pStyle w:val="ListParagraph"/>
         <w:rPr>
           <w:rFonts w:ascii="Times New Roman" w:hAnsi="Times New Roman" w:cs="Times New Roman"/>
+          <w:color w:val="000000" w:themeColor="text1"/>
         </w:rPr>
       </w:pPr>
     </w:p>
@@ -3226,6 +5283,7 @@
         </w:numPr>
         <w:rPr>
           <w:rFonts w:ascii="Times New Roman" w:hAnsi="Times New Roman" w:cs="Times New Roman"/>
+          <w:color w:val="000000" w:themeColor="text1"/>
           <w:sz w:val="26"/>
           <w:szCs w:val="26"/>
         </w:rPr>
@@ -3234,11 +5292,13 @@
         <w:rPr>
           <w:rFonts w:ascii="Times New Roman" w:hAnsi="Times New Roman" w:cs="Times New Roman"/>
           <w:noProof/>
-          <w:sz w:val="26"/>
-          <w:szCs w:val="26"/>
-        </w:rPr>
+          <w:color w:val="000000" w:themeColor="text1"/>
+          <w:sz w:val="26"/>
+          <w:szCs w:val="26"/>
+        </w:rPr>
+        <w:lastRenderedPageBreak/>
         <w:drawing>
-          <wp:anchor distT="0" distB="0" distL="114300" distR="114300" simplePos="0" relativeHeight="251661312" behindDoc="0" locked="0" layoutInCell="1" allowOverlap="1">
+          <wp:anchor distT="0" distB="0" distL="114300" distR="114300" simplePos="0" relativeHeight="251656704" behindDoc="0" locked="0" layoutInCell="1" allowOverlap="1">
             <wp:simplePos x="0" y="0"/>
             <wp:positionH relativeFrom="column">
               <wp:posOffset>38100</wp:posOffset>
@@ -3264,7 +5324,7 @@
                     <a:blip r:embed="rId16">
                       <a:extLst>
                         <a:ext uri="{28A0092B-C50C-407E-A947-70E740481C1C}">
-                          <a14:useLocalDpi xmlns:a14="http://schemas.microsoft.com/office/drawing/2010/main" xmlns:wps="http://schemas.microsoft.com/office/word/2010/wordprocessingShape" xmlns:wpi="http://schemas.microsoft.com/office/word/2010/wordprocessingInk" xmlns:wpg="http://schemas.microsoft.com/office/word/2010/wordprocessingGroup" xmlns:w14="http://schemas.microsoft.com/office/word/2010/wordml" xmlns:w="http://schemas.openxmlformats.org/wordprocessingml/2006/main" xmlns:w10="urn:schemas-microsoft-com:office:word" xmlns:wp14="http://schemas.microsoft.com/office/word/2010/wordprocessingDrawing" xmlns:v="urn:schemas-microsoft-com:vml" xmlns:o="urn:schemas-microsoft-com:office:office" xmlns:mc="http://schemas.openxmlformats.org/markup-compatibility/2006" xmlns:wpc="http://schemas.microsoft.com/office/word/2010/wordprocessingCanvas" xmlns="" val="0"/>
+                          <a14:useLocalDpi xmlns:a14="http://schemas.microsoft.com/office/drawing/2010/main" val="0"/>
                         </a:ext>
                       </a:extLst>
                     </a:blip>
@@ -3287,13 +5347,165 @@
           </wp:anchor>
         </w:drawing>
       </w:r>
-      <w:r>
-        <w:rPr>
-          <w:rFonts w:ascii="Times New Roman" w:hAnsi="Times New Roman" w:cs="Times New Roman"/>
-          <w:sz w:val="26"/>
-          <w:szCs w:val="26"/>
-        </w:rPr>
-        <w:t>Bước 6: Vàochứcnăngquảntrị Posts đểthêm email</w:t>
+      <w:proofErr w:type="spellStart"/>
+      <w:r>
+        <w:rPr>
+          <w:rFonts w:ascii="Times New Roman" w:hAnsi="Times New Roman" w:cs="Times New Roman"/>
+          <w:color w:val="000000" w:themeColor="text1"/>
+          <w:sz w:val="26"/>
+          <w:szCs w:val="26"/>
+        </w:rPr>
+        <w:t>Bước</w:t>
+      </w:r>
+      <w:proofErr w:type="spellEnd"/>
+      <w:r>
+        <w:rPr>
+          <w:rFonts w:ascii="Times New Roman" w:hAnsi="Times New Roman" w:cs="Times New Roman"/>
+          <w:color w:val="000000" w:themeColor="text1"/>
+          <w:sz w:val="26"/>
+          <w:szCs w:val="26"/>
+        </w:rPr>
+        <w:t xml:space="preserve"> 6: </w:t>
+      </w:r>
+      <w:proofErr w:type="spellStart"/>
+      <w:r>
+        <w:rPr>
+          <w:rFonts w:ascii="Times New Roman" w:hAnsi="Times New Roman" w:cs="Times New Roman"/>
+          <w:color w:val="000000" w:themeColor="text1"/>
+          <w:sz w:val="26"/>
+          <w:szCs w:val="26"/>
+        </w:rPr>
+        <w:t>Vào</w:t>
+      </w:r>
+      <w:proofErr w:type="spellEnd"/>
+      <w:r>
+        <w:rPr>
+          <w:rFonts w:ascii="Times New Roman" w:hAnsi="Times New Roman" w:cs="Times New Roman"/>
+          <w:color w:val="000000" w:themeColor="text1"/>
+          <w:sz w:val="26"/>
+          <w:szCs w:val="26"/>
+        </w:rPr>
+        <w:t xml:space="preserve"> </w:t>
+      </w:r>
+      <w:proofErr w:type="spellStart"/>
+      <w:r>
+        <w:rPr>
+          <w:rFonts w:ascii="Times New Roman" w:hAnsi="Times New Roman" w:cs="Times New Roman"/>
+          <w:color w:val="000000" w:themeColor="text1"/>
+          <w:sz w:val="26"/>
+          <w:szCs w:val="26"/>
+        </w:rPr>
+        <w:t>chức</w:t>
+      </w:r>
+      <w:proofErr w:type="spellEnd"/>
+      <w:r>
+        <w:rPr>
+          <w:rFonts w:ascii="Times New Roman" w:hAnsi="Times New Roman" w:cs="Times New Roman"/>
+          <w:color w:val="000000" w:themeColor="text1"/>
+          <w:sz w:val="26"/>
+          <w:szCs w:val="26"/>
+        </w:rPr>
+        <w:t xml:space="preserve"> </w:t>
+      </w:r>
+      <w:proofErr w:type="spellStart"/>
+      <w:r>
+        <w:rPr>
+          <w:rFonts w:ascii="Times New Roman" w:hAnsi="Times New Roman" w:cs="Times New Roman"/>
+          <w:color w:val="000000" w:themeColor="text1"/>
+          <w:sz w:val="26"/>
+          <w:szCs w:val="26"/>
+        </w:rPr>
+        <w:t>năng</w:t>
+      </w:r>
+      <w:proofErr w:type="spellEnd"/>
+      <w:r>
+        <w:rPr>
+          <w:rFonts w:ascii="Times New Roman" w:hAnsi="Times New Roman" w:cs="Times New Roman"/>
+          <w:color w:val="000000" w:themeColor="text1"/>
+          <w:sz w:val="26"/>
+          <w:szCs w:val="26"/>
+        </w:rPr>
+        <w:t xml:space="preserve"> </w:t>
+      </w:r>
+      <w:proofErr w:type="spellStart"/>
+      <w:r>
+        <w:rPr>
+          <w:rFonts w:ascii="Times New Roman" w:hAnsi="Times New Roman" w:cs="Times New Roman"/>
+          <w:color w:val="000000" w:themeColor="text1"/>
+          <w:sz w:val="26"/>
+          <w:szCs w:val="26"/>
+        </w:rPr>
+        <w:t>quản</w:t>
+      </w:r>
+      <w:proofErr w:type="spellEnd"/>
+      <w:r>
+        <w:rPr>
+          <w:rFonts w:ascii="Times New Roman" w:hAnsi="Times New Roman" w:cs="Times New Roman"/>
+          <w:color w:val="000000" w:themeColor="text1"/>
+          <w:sz w:val="26"/>
+          <w:szCs w:val="26"/>
+        </w:rPr>
+        <w:t xml:space="preserve"> </w:t>
+      </w:r>
+      <w:proofErr w:type="spellStart"/>
+      <w:r>
+        <w:rPr>
+          <w:rFonts w:ascii="Times New Roman" w:hAnsi="Times New Roman" w:cs="Times New Roman"/>
+          <w:color w:val="000000" w:themeColor="text1"/>
+          <w:sz w:val="26"/>
+          <w:szCs w:val="26"/>
+        </w:rPr>
+        <w:t>trị</w:t>
+      </w:r>
+      <w:proofErr w:type="spellEnd"/>
+      <w:r>
+        <w:rPr>
+          <w:rFonts w:ascii="Times New Roman" w:hAnsi="Times New Roman" w:cs="Times New Roman"/>
+          <w:color w:val="000000" w:themeColor="text1"/>
+          <w:sz w:val="26"/>
+          <w:szCs w:val="26"/>
+        </w:rPr>
+        <w:t xml:space="preserve"> Posts </w:t>
+      </w:r>
+      <w:proofErr w:type="spellStart"/>
+      <w:r>
+        <w:rPr>
+          <w:rFonts w:ascii="Times New Roman" w:hAnsi="Times New Roman" w:cs="Times New Roman"/>
+          <w:color w:val="000000" w:themeColor="text1"/>
+          <w:sz w:val="26"/>
+          <w:szCs w:val="26"/>
+        </w:rPr>
+        <w:t>để</w:t>
+      </w:r>
+      <w:proofErr w:type="spellEnd"/>
+      <w:r>
+        <w:rPr>
+          <w:rFonts w:ascii="Times New Roman" w:hAnsi="Times New Roman" w:cs="Times New Roman"/>
+          <w:color w:val="000000" w:themeColor="text1"/>
+          <w:sz w:val="26"/>
+          <w:szCs w:val="26"/>
+        </w:rPr>
+        <w:t xml:space="preserve"> </w:t>
+      </w:r>
+      <w:proofErr w:type="spellStart"/>
+      <w:r>
+        <w:rPr>
+          <w:rFonts w:ascii="Times New Roman" w:hAnsi="Times New Roman" w:cs="Times New Roman"/>
+          <w:color w:val="000000" w:themeColor="text1"/>
+          <w:sz w:val="26"/>
+          <w:szCs w:val="26"/>
+        </w:rPr>
+        <w:t>thêm</w:t>
+      </w:r>
+      <w:proofErr w:type="spellEnd"/>
+      <w:r>
+        <w:rPr>
+          <w:rFonts w:ascii="Times New Roman" w:hAnsi="Times New Roman" w:cs="Times New Roman"/>
+          <w:color w:val="000000" w:themeColor="text1"/>
+          <w:sz w:val="26"/>
+          <w:szCs w:val="26"/>
+        </w:rPr>
+        <w:t xml:space="preserve"> email</w:t>
       </w:r>
     </w:p>
     <w:p>
@@ -3304,6 +5516,7 @@
           <w:rFonts w:ascii="Times New Roman" w:hAnsi="Times New Roman" w:cs="Times New Roman"/>
           <w:b/>
           <w:i w:val="0"/>
+          <w:color w:val="000000" w:themeColor="text1"/>
         </w:rPr>
       </w:pPr>
       <w:bookmarkStart w:id="6" w:name="_Toc23755531"/>
@@ -3312,6 +5525,7 @@
           <w:rFonts w:ascii="Times New Roman" w:hAnsi="Times New Roman" w:cs="Times New Roman"/>
           <w:b/>
           <w:i w:val="0"/>
+          <w:color w:val="000000" w:themeColor="text1"/>
         </w:rPr>
         <w:t>Hình</w:t>
       </w:r>
@@ -3320,6 +5534,7 @@
           <w:rFonts w:ascii="Times New Roman" w:hAnsi="Times New Roman" w:cs="Times New Roman"/>
           <w:b/>
           <w:i w:val="0"/>
+          <w:color w:val="000000" w:themeColor="text1"/>
         </w:rPr>
         <w:fldChar w:fldCharType="begin"/>
       </w:r>
@@ -3328,6 +5543,7 @@
           <w:rFonts w:ascii="Times New Roman" w:hAnsi="Times New Roman" w:cs="Times New Roman"/>
           <w:b/>
           <w:i w:val="0"/>
+          <w:color w:val="000000" w:themeColor="text1"/>
         </w:rPr>
         <w:instrText xml:space="preserve"> SEQ Hình \* ARABIC </w:instrText>
       </w:r>
@@ -3336,6 +5552,7 @@
           <w:rFonts w:ascii="Times New Roman" w:hAnsi="Times New Roman" w:cs="Times New Roman"/>
           <w:b/>
           <w:i w:val="0"/>
+          <w:color w:val="000000" w:themeColor="text1"/>
         </w:rPr>
         <w:fldChar w:fldCharType="separate"/>
       </w:r>
@@ -3345,6 +5562,7 @@
           <w:b/>
           <w:i w:val="0"/>
           <w:noProof/>
+          <w:color w:val="000000" w:themeColor="text1"/>
         </w:rPr>
         <w:t>6</w:t>
       </w:r>
@@ -3353,6 +5571,7 @@
           <w:rFonts w:ascii="Times New Roman" w:hAnsi="Times New Roman" w:cs="Times New Roman"/>
           <w:b/>
           <w:i w:val="0"/>
+          <w:color w:val="000000" w:themeColor="text1"/>
         </w:rPr>
         <w:fldChar w:fldCharType="end"/>
       </w:r>
@@ -3361,8 +5580,111 @@
           <w:rFonts w:ascii="Times New Roman" w:hAnsi="Times New Roman" w:cs="Times New Roman"/>
           <w:b/>
           <w:i w:val="0"/>
-        </w:rPr>
-        <w:t>: Vàoquảntrị Posts đểthêm email</w:t>
+          <w:color w:val="000000" w:themeColor="text1"/>
+        </w:rPr>
+        <w:t xml:space="preserve">: </w:t>
+      </w:r>
+      <w:proofErr w:type="spellStart"/>
+      <w:r>
+        <w:rPr>
+          <w:rFonts w:ascii="Times New Roman" w:hAnsi="Times New Roman" w:cs="Times New Roman"/>
+          <w:b/>
+          <w:i w:val="0"/>
+          <w:color w:val="000000" w:themeColor="text1"/>
+        </w:rPr>
+        <w:t>Vào</w:t>
+      </w:r>
+      <w:proofErr w:type="spellEnd"/>
+      <w:r>
+        <w:rPr>
+          <w:rFonts w:ascii="Times New Roman" w:hAnsi="Times New Roman" w:cs="Times New Roman"/>
+          <w:b/>
+          <w:i w:val="0"/>
+          <w:color w:val="000000" w:themeColor="text1"/>
+        </w:rPr>
+        <w:t xml:space="preserve"> </w:t>
+      </w:r>
+      <w:proofErr w:type="spellStart"/>
+      <w:r>
+        <w:rPr>
+          <w:rFonts w:ascii="Times New Roman" w:hAnsi="Times New Roman" w:cs="Times New Roman"/>
+          <w:b/>
+          <w:i w:val="0"/>
+          <w:color w:val="000000" w:themeColor="text1"/>
+        </w:rPr>
+        <w:t>quản</w:t>
+      </w:r>
+      <w:proofErr w:type="spellEnd"/>
+      <w:r>
+        <w:rPr>
+          <w:rFonts w:ascii="Times New Roman" w:hAnsi="Times New Roman" w:cs="Times New Roman"/>
+          <w:b/>
+          <w:i w:val="0"/>
+          <w:color w:val="000000" w:themeColor="text1"/>
+        </w:rPr>
+        <w:t xml:space="preserve"> </w:t>
+      </w:r>
+      <w:proofErr w:type="spellStart"/>
+      <w:r>
+        <w:rPr>
+          <w:rFonts w:ascii="Times New Roman" w:hAnsi="Times New Roman" w:cs="Times New Roman"/>
+          <w:b/>
+          <w:i w:val="0"/>
+          <w:color w:val="000000" w:themeColor="text1"/>
+        </w:rPr>
+        <w:t>trị</w:t>
+      </w:r>
+      <w:proofErr w:type="spellEnd"/>
+      <w:r>
+        <w:rPr>
+          <w:rFonts w:ascii="Times New Roman" w:hAnsi="Times New Roman" w:cs="Times New Roman"/>
+          <w:b/>
+          <w:i w:val="0"/>
+          <w:color w:val="000000" w:themeColor="text1"/>
+        </w:rPr>
+        <w:t xml:space="preserve"> Posts </w:t>
+      </w:r>
+      <w:proofErr w:type="spellStart"/>
+      <w:r>
+        <w:rPr>
+          <w:rFonts w:ascii="Times New Roman" w:hAnsi="Times New Roman" w:cs="Times New Roman"/>
+          <w:b/>
+          <w:i w:val="0"/>
+          <w:color w:val="000000" w:themeColor="text1"/>
+        </w:rPr>
+        <w:t>để</w:t>
+      </w:r>
+      <w:proofErr w:type="spellEnd"/>
+      <w:r>
+        <w:rPr>
+          <w:rFonts w:ascii="Times New Roman" w:hAnsi="Times New Roman" w:cs="Times New Roman"/>
+          <w:b/>
+          <w:i w:val="0"/>
+          <w:color w:val="000000" w:themeColor="text1"/>
+        </w:rPr>
+        <w:t xml:space="preserve"> </w:t>
+      </w:r>
+      <w:proofErr w:type="spellStart"/>
+      <w:proofErr w:type="gramStart"/>
+      <w:r>
+        <w:rPr>
+          <w:rFonts w:ascii="Times New Roman" w:hAnsi="Times New Roman" w:cs="Times New Roman"/>
+          <w:b/>
+          <w:i w:val="0"/>
+          <w:color w:val="000000" w:themeColor="text1"/>
+        </w:rPr>
+        <w:t>thêm</w:t>
+      </w:r>
+      <w:proofErr w:type="spellEnd"/>
+      <w:proofErr w:type="gramEnd"/>
+      <w:r>
+        <w:rPr>
+          <w:rFonts w:ascii="Times New Roman" w:hAnsi="Times New Roman" w:cs="Times New Roman"/>
+          <w:b/>
+          <w:i w:val="0"/>
+          <w:color w:val="000000" w:themeColor="text1"/>
+        </w:rPr>
+        <w:t xml:space="preserve"> email</w:t>
       </w:r>
       <w:bookmarkEnd w:id="6"/>
     </w:p>
@@ -3370,6 +5692,7 @@
       <w:pPr>
         <w:rPr>
           <w:rFonts w:ascii="Times New Roman" w:hAnsi="Times New Roman" w:cs="Times New Roman"/>
+          <w:color w:val="000000" w:themeColor="text1"/>
         </w:rPr>
       </w:pPr>
     </w:p>
@@ -3377,6 +5700,7 @@
       <w:pPr>
         <w:rPr>
           <w:rFonts w:ascii="Times New Roman" w:hAnsi="Times New Roman" w:cs="Times New Roman"/>
+          <w:color w:val="000000" w:themeColor="text1"/>
         </w:rPr>
       </w:pPr>
     </w:p>
@@ -3384,6 +5708,7 @@
       <w:pPr>
         <w:rPr>
           <w:rFonts w:ascii="Times New Roman" w:hAnsi="Times New Roman" w:cs="Times New Roman"/>
+          <w:color w:val="000000" w:themeColor="text1"/>
         </w:rPr>
       </w:pPr>
     </w:p>
@@ -3391,6 +5716,7 @@
       <w:pPr>
         <w:rPr>
           <w:rFonts w:ascii="Times New Roman" w:hAnsi="Times New Roman" w:cs="Times New Roman"/>
+          <w:color w:val="000000" w:themeColor="text1"/>
         </w:rPr>
       </w:pPr>
     </w:p>
@@ -3403,6 +5729,7 @@
         </w:numPr>
         <w:rPr>
           <w:rFonts w:ascii="Times New Roman" w:hAnsi="Times New Roman" w:cs="Times New Roman"/>
+          <w:color w:val="000000" w:themeColor="text1"/>
           <w:sz w:val="26"/>
           <w:szCs w:val="26"/>
         </w:rPr>
@@ -3411,12 +5738,12 @@
         <w:rPr>
           <w:rFonts w:ascii="Times New Roman" w:hAnsi="Times New Roman" w:cs="Times New Roman"/>
           <w:noProof/>
-          <w:sz w:val="26"/>
-          <w:szCs w:val="26"/>
-        </w:rPr>
-        <w:lastRenderedPageBreak/>
+          <w:color w:val="000000" w:themeColor="text1"/>
+          <w:sz w:val="26"/>
+          <w:szCs w:val="26"/>
+        </w:rPr>
         <w:drawing>
-          <wp:anchor distT="0" distB="0" distL="114300" distR="114300" simplePos="0" relativeHeight="251662336" behindDoc="0" locked="0" layoutInCell="1" allowOverlap="1">
+          <wp:anchor distT="0" distB="0" distL="114300" distR="114300" simplePos="0" relativeHeight="251660800" behindDoc="0" locked="0" layoutInCell="1" allowOverlap="1">
             <wp:simplePos x="0" y="0"/>
             <wp:positionH relativeFrom="column">
               <wp:posOffset>201930</wp:posOffset>
@@ -3442,7 +5769,7 @@
                     <a:blip r:embed="rId17">
                       <a:extLst>
                         <a:ext uri="{28A0092B-C50C-407E-A947-70E740481C1C}">
-                          <a14:useLocalDpi xmlns:a14="http://schemas.microsoft.com/office/drawing/2010/main" xmlns:wps="http://schemas.microsoft.com/office/word/2010/wordprocessingShape" xmlns:wpi="http://schemas.microsoft.com/office/word/2010/wordprocessingInk" xmlns:wpg="http://schemas.microsoft.com/office/word/2010/wordprocessingGroup" xmlns:w14="http://schemas.microsoft.com/office/word/2010/wordml" xmlns:w="http://schemas.openxmlformats.org/wordprocessingml/2006/main" xmlns:w10="urn:schemas-microsoft-com:office:word" xmlns:wp14="http://schemas.microsoft.com/office/word/2010/wordprocessingDrawing" xmlns:v="urn:schemas-microsoft-com:vml" xmlns:o="urn:schemas-microsoft-com:office:office" xmlns:mc="http://schemas.openxmlformats.org/markup-compatibility/2006" xmlns:wpc="http://schemas.microsoft.com/office/word/2010/wordprocessingCanvas" xmlns="" val="0"/>
+                          <a14:useLocalDpi xmlns:a14="http://schemas.microsoft.com/office/drawing/2010/main" val="0"/>
                         </a:ext>
                       </a:extLst>
                     </a:blip>
@@ -3465,13 +5792,125 @@
           </wp:anchor>
         </w:drawing>
       </w:r>
-      <w:r>
-        <w:rPr>
-          <w:rFonts w:ascii="Times New Roman" w:hAnsi="Times New Roman" w:cs="Times New Roman"/>
-          <w:sz w:val="26"/>
-          <w:szCs w:val="26"/>
-        </w:rPr>
-        <w:t>Sau đóchọn Meta Block đểxuấthiện ô email</w:t>
+      <w:proofErr w:type="spellStart"/>
+      <w:r>
+        <w:rPr>
+          <w:rFonts w:ascii="Times New Roman" w:hAnsi="Times New Roman" w:cs="Times New Roman"/>
+          <w:color w:val="000000" w:themeColor="text1"/>
+          <w:sz w:val="26"/>
+          <w:szCs w:val="26"/>
+        </w:rPr>
+        <w:t>Sau</w:t>
+      </w:r>
+      <w:proofErr w:type="spellEnd"/>
+      <w:r>
+        <w:rPr>
+          <w:rFonts w:ascii="Times New Roman" w:hAnsi="Times New Roman" w:cs="Times New Roman"/>
+          <w:color w:val="000000" w:themeColor="text1"/>
+          <w:sz w:val="26"/>
+          <w:szCs w:val="26"/>
+        </w:rPr>
+        <w:t xml:space="preserve"> </w:t>
+      </w:r>
+      <w:proofErr w:type="spellStart"/>
+      <w:r>
+        <w:rPr>
+          <w:rFonts w:ascii="Times New Roman" w:hAnsi="Times New Roman" w:cs="Times New Roman"/>
+          <w:color w:val="000000" w:themeColor="text1"/>
+          <w:sz w:val="26"/>
+          <w:szCs w:val="26"/>
+        </w:rPr>
+        <w:t>đó</w:t>
+      </w:r>
+      <w:proofErr w:type="spellEnd"/>
+      <w:r>
+        <w:rPr>
+          <w:rFonts w:ascii="Times New Roman" w:hAnsi="Times New Roman" w:cs="Times New Roman"/>
+          <w:color w:val="000000" w:themeColor="text1"/>
+          <w:sz w:val="26"/>
+          <w:szCs w:val="26"/>
+        </w:rPr>
+        <w:t xml:space="preserve"> </w:t>
+      </w:r>
+      <w:proofErr w:type="spellStart"/>
+      <w:r>
+        <w:rPr>
+          <w:rFonts w:ascii="Times New Roman" w:hAnsi="Times New Roman" w:cs="Times New Roman"/>
+          <w:color w:val="000000" w:themeColor="text1"/>
+          <w:sz w:val="26"/>
+          <w:szCs w:val="26"/>
+        </w:rPr>
+        <w:t>chọn</w:t>
+      </w:r>
+      <w:proofErr w:type="spellEnd"/>
+      <w:r>
+        <w:rPr>
+          <w:rFonts w:ascii="Times New Roman" w:hAnsi="Times New Roman" w:cs="Times New Roman"/>
+          <w:color w:val="000000" w:themeColor="text1"/>
+          <w:sz w:val="26"/>
+          <w:szCs w:val="26"/>
+        </w:rPr>
+        <w:t xml:space="preserve"> Meta Block </w:t>
+      </w:r>
+      <w:proofErr w:type="spellStart"/>
+      <w:r>
+        <w:rPr>
+          <w:rFonts w:ascii="Times New Roman" w:hAnsi="Times New Roman" w:cs="Times New Roman"/>
+          <w:color w:val="000000" w:themeColor="text1"/>
+          <w:sz w:val="26"/>
+          <w:szCs w:val="26"/>
+        </w:rPr>
+        <w:t>để</w:t>
+      </w:r>
+      <w:proofErr w:type="spellEnd"/>
+      <w:r>
+        <w:rPr>
+          <w:rFonts w:ascii="Times New Roman" w:hAnsi="Times New Roman" w:cs="Times New Roman"/>
+          <w:color w:val="000000" w:themeColor="text1"/>
+          <w:sz w:val="26"/>
+          <w:szCs w:val="26"/>
+        </w:rPr>
+        <w:t xml:space="preserve"> </w:t>
+      </w:r>
+      <w:proofErr w:type="spellStart"/>
+      <w:r>
+        <w:rPr>
+          <w:rFonts w:ascii="Times New Roman" w:hAnsi="Times New Roman" w:cs="Times New Roman"/>
+          <w:color w:val="000000" w:themeColor="text1"/>
+          <w:sz w:val="26"/>
+          <w:szCs w:val="26"/>
+        </w:rPr>
+        <w:t>xuất</w:t>
+      </w:r>
+      <w:proofErr w:type="spellEnd"/>
+      <w:r>
+        <w:rPr>
+          <w:rFonts w:ascii="Times New Roman" w:hAnsi="Times New Roman" w:cs="Times New Roman"/>
+          <w:color w:val="000000" w:themeColor="text1"/>
+          <w:sz w:val="26"/>
+          <w:szCs w:val="26"/>
+        </w:rPr>
+        <w:t xml:space="preserve"> </w:t>
+      </w:r>
+      <w:proofErr w:type="spellStart"/>
+      <w:r>
+        <w:rPr>
+          <w:rFonts w:ascii="Times New Roman" w:hAnsi="Times New Roman" w:cs="Times New Roman"/>
+          <w:color w:val="000000" w:themeColor="text1"/>
+          <w:sz w:val="26"/>
+          <w:szCs w:val="26"/>
+        </w:rPr>
+        <w:t>hiện</w:t>
+      </w:r>
+      <w:proofErr w:type="spellEnd"/>
+      <w:r>
+        <w:rPr>
+          <w:rFonts w:ascii="Times New Roman" w:hAnsi="Times New Roman" w:cs="Times New Roman"/>
+          <w:color w:val="000000" w:themeColor="text1"/>
+          <w:sz w:val="26"/>
+          <w:szCs w:val="26"/>
+        </w:rPr>
+        <w:t xml:space="preserve"> ô email</w:t>
       </w:r>
     </w:p>
     <w:p>
@@ -3482,6 +5921,7 @@
           <w:rFonts w:ascii="Times New Roman" w:hAnsi="Times New Roman" w:cs="Times New Roman"/>
           <w:b/>
           <w:i w:val="0"/>
+          <w:color w:val="000000" w:themeColor="text1"/>
         </w:rPr>
       </w:pPr>
       <w:bookmarkStart w:id="7" w:name="_Toc23755532"/>
@@ -3490,6 +5930,7 @@
           <w:rFonts w:ascii="Times New Roman" w:hAnsi="Times New Roman" w:cs="Times New Roman"/>
           <w:b/>
           <w:i w:val="0"/>
+          <w:color w:val="000000" w:themeColor="text1"/>
         </w:rPr>
         <w:t>Hình</w:t>
       </w:r>
@@ -3498,6 +5939,7 @@
           <w:rFonts w:ascii="Times New Roman" w:hAnsi="Times New Roman" w:cs="Times New Roman"/>
           <w:b/>
           <w:i w:val="0"/>
+          <w:color w:val="000000" w:themeColor="text1"/>
         </w:rPr>
         <w:fldChar w:fldCharType="begin"/>
       </w:r>
@@ -3506,6 +5948,7 @@
           <w:rFonts w:ascii="Times New Roman" w:hAnsi="Times New Roman" w:cs="Times New Roman"/>
           <w:b/>
           <w:i w:val="0"/>
+          <w:color w:val="000000" w:themeColor="text1"/>
         </w:rPr>
         <w:instrText xml:space="preserve"> SEQ Hình \* ARABIC </w:instrText>
       </w:r>
@@ -3514,6 +5957,7 @@
           <w:rFonts w:ascii="Times New Roman" w:hAnsi="Times New Roman" w:cs="Times New Roman"/>
           <w:b/>
           <w:i w:val="0"/>
+          <w:color w:val="000000" w:themeColor="text1"/>
         </w:rPr>
         <w:fldChar w:fldCharType="separate"/>
       </w:r>
@@ -3523,6 +5967,7 @@
           <w:b/>
           <w:i w:val="0"/>
           <w:noProof/>
+          <w:color w:val="000000" w:themeColor="text1"/>
         </w:rPr>
         <w:t>7</w:t>
       </w:r>
@@ -3531,6 +5976,7 @@
           <w:rFonts w:ascii="Times New Roman" w:hAnsi="Times New Roman" w:cs="Times New Roman"/>
           <w:b/>
           <w:i w:val="0"/>
+          <w:color w:val="000000" w:themeColor="text1"/>
         </w:rPr>
         <w:fldChar w:fldCharType="end"/>
       </w:r>
@@ -3539,8 +5985,29 @@
           <w:rFonts w:ascii="Times New Roman" w:hAnsi="Times New Roman" w:cs="Times New Roman"/>
           <w:b/>
           <w:i w:val="0"/>
-        </w:rPr>
-        <w:t>: Chọn Meta Block</w:t>
+          <w:color w:val="000000" w:themeColor="text1"/>
+        </w:rPr>
+        <w:t xml:space="preserve">: </w:t>
+      </w:r>
+      <w:proofErr w:type="spellStart"/>
+      <w:r>
+        <w:rPr>
+          <w:rFonts w:ascii="Times New Roman" w:hAnsi="Times New Roman" w:cs="Times New Roman"/>
+          <w:b/>
+          <w:i w:val="0"/>
+          <w:color w:val="000000" w:themeColor="text1"/>
+        </w:rPr>
+        <w:t>Chọn</w:t>
+      </w:r>
+      <w:proofErr w:type="spellEnd"/>
+      <w:r>
+        <w:rPr>
+          <w:rFonts w:ascii="Times New Roman" w:hAnsi="Times New Roman" w:cs="Times New Roman"/>
+          <w:b/>
+          <w:i w:val="0"/>
+          <w:color w:val="000000" w:themeColor="text1"/>
+        </w:rPr>
+        <w:t xml:space="preserve"> Meta Block</w:t>
       </w:r>
       <w:bookmarkEnd w:id="7"/>
     </w:p>
@@ -3548,6 +6015,7 @@
       <w:pPr>
         <w:rPr>
           <w:rFonts w:ascii="Times New Roman" w:hAnsi="Times New Roman" w:cs="Times New Roman"/>
+          <w:color w:val="000000" w:themeColor="text1"/>
         </w:rPr>
       </w:pPr>
     </w:p>
@@ -3560,24 +6028,99 @@
         </w:numPr>
         <w:rPr>
           <w:rFonts w:ascii="Times New Roman" w:hAnsi="Times New Roman" w:cs="Times New Roman"/>
-          <w:sz w:val="26"/>
-          <w:szCs w:val="26"/>
-        </w:rPr>
-      </w:pPr>
-      <w:r>
-        <w:rPr>
-          <w:rFonts w:ascii="Times New Roman" w:hAnsi="Times New Roman" w:cs="Times New Roman"/>
-          <w:sz w:val="26"/>
-          <w:szCs w:val="26"/>
-        </w:rPr>
-        <w:t>Bước 7: Thêmdữliệuvào ô email</w:t>
+          <w:color w:val="000000" w:themeColor="text1"/>
+          <w:sz w:val="26"/>
+          <w:szCs w:val="26"/>
+        </w:rPr>
+      </w:pPr>
+      <w:proofErr w:type="spellStart"/>
+      <w:r>
+        <w:rPr>
+          <w:rFonts w:ascii="Times New Roman" w:hAnsi="Times New Roman" w:cs="Times New Roman"/>
+          <w:color w:val="000000" w:themeColor="text1"/>
+          <w:sz w:val="26"/>
+          <w:szCs w:val="26"/>
+        </w:rPr>
+        <w:lastRenderedPageBreak/>
+        <w:t>Bước</w:t>
+      </w:r>
+      <w:proofErr w:type="spellEnd"/>
+      <w:r>
+        <w:rPr>
+          <w:rFonts w:ascii="Times New Roman" w:hAnsi="Times New Roman" w:cs="Times New Roman"/>
+          <w:color w:val="000000" w:themeColor="text1"/>
+          <w:sz w:val="26"/>
+          <w:szCs w:val="26"/>
+        </w:rPr>
+        <w:t xml:space="preserve"> 7: </w:t>
+      </w:r>
+      <w:proofErr w:type="spellStart"/>
+      <w:r>
+        <w:rPr>
+          <w:rFonts w:ascii="Times New Roman" w:hAnsi="Times New Roman" w:cs="Times New Roman"/>
+          <w:color w:val="000000" w:themeColor="text1"/>
+          <w:sz w:val="26"/>
+          <w:szCs w:val="26"/>
+        </w:rPr>
+        <w:t>Thêm</w:t>
+      </w:r>
+      <w:proofErr w:type="spellEnd"/>
+      <w:r>
+        <w:rPr>
+          <w:rFonts w:ascii="Times New Roman" w:hAnsi="Times New Roman" w:cs="Times New Roman"/>
+          <w:color w:val="000000" w:themeColor="text1"/>
+          <w:sz w:val="26"/>
+          <w:szCs w:val="26"/>
+        </w:rPr>
+        <w:t xml:space="preserve"> </w:t>
+      </w:r>
+      <w:proofErr w:type="spellStart"/>
+      <w:r>
+        <w:rPr>
+          <w:rFonts w:ascii="Times New Roman" w:hAnsi="Times New Roman" w:cs="Times New Roman"/>
+          <w:color w:val="000000" w:themeColor="text1"/>
+          <w:sz w:val="26"/>
+          <w:szCs w:val="26"/>
+        </w:rPr>
+        <w:t>dữ</w:t>
+      </w:r>
+      <w:proofErr w:type="spellEnd"/>
+      <w:r>
+        <w:rPr>
+          <w:rFonts w:ascii="Times New Roman" w:hAnsi="Times New Roman" w:cs="Times New Roman"/>
+          <w:color w:val="000000" w:themeColor="text1"/>
+          <w:sz w:val="26"/>
+          <w:szCs w:val="26"/>
+        </w:rPr>
+        <w:t xml:space="preserve"> </w:t>
+      </w:r>
+      <w:proofErr w:type="spellStart"/>
+      <w:r>
+        <w:rPr>
+          <w:rFonts w:ascii="Times New Roman" w:hAnsi="Times New Roman" w:cs="Times New Roman"/>
+          <w:color w:val="000000" w:themeColor="text1"/>
+          <w:sz w:val="26"/>
+          <w:szCs w:val="26"/>
+        </w:rPr>
+        <w:t>liệuvào</w:t>
+      </w:r>
+      <w:proofErr w:type="spellEnd"/>
+      <w:r>
+        <w:rPr>
+          <w:rFonts w:ascii="Times New Roman" w:hAnsi="Times New Roman" w:cs="Times New Roman"/>
+          <w:color w:val="000000" w:themeColor="text1"/>
+          <w:sz w:val="26"/>
+          <w:szCs w:val="26"/>
+        </w:rPr>
+        <w:t xml:space="preserve"> ô email</w:t>
       </w:r>
       <w:r>
         <w:rPr>
           <w:noProof/>
+          <w:color w:val="000000" w:themeColor="text1"/>
         </w:rPr>
         <w:drawing>
-          <wp:anchor distT="0" distB="0" distL="114300" distR="114300" simplePos="0" relativeHeight="251664384" behindDoc="0" locked="0" layoutInCell="1" allowOverlap="1">
+          <wp:anchor distT="0" distB="0" distL="114300" distR="114300" simplePos="0" relativeHeight="251670016" behindDoc="0" locked="0" layoutInCell="1" allowOverlap="1">
             <wp:simplePos x="0" y="0"/>
             <wp:positionH relativeFrom="column">
               <wp:posOffset>-71120</wp:posOffset>
@@ -3603,7 +6146,7 @@
                     <a:blip r:embed="rId18">
                       <a:extLst>
                         <a:ext uri="{28A0092B-C50C-407E-A947-70E740481C1C}">
-                          <a14:useLocalDpi xmlns:a14="http://schemas.microsoft.com/office/drawing/2010/main" xmlns:wps="http://schemas.microsoft.com/office/word/2010/wordprocessingShape" xmlns:wpi="http://schemas.microsoft.com/office/word/2010/wordprocessingInk" xmlns:wpg="http://schemas.microsoft.com/office/word/2010/wordprocessingGroup" xmlns:w14="http://schemas.microsoft.com/office/word/2010/wordml" xmlns:w="http://schemas.openxmlformats.org/wordprocessingml/2006/main" xmlns:w10="urn:schemas-microsoft-com:office:word" xmlns:wp14="http://schemas.microsoft.com/office/word/2010/wordprocessingDrawing" xmlns:v="urn:schemas-microsoft-com:vml" xmlns:o="urn:schemas-microsoft-com:office:office" xmlns:mc="http://schemas.openxmlformats.org/markup-compatibility/2006" xmlns:wpc="http://schemas.microsoft.com/office/word/2010/wordprocessingCanvas" xmlns="" val="0"/>
+                          <a14:useLocalDpi xmlns:a14="http://schemas.microsoft.com/office/drawing/2010/main" val="0"/>
                         </a:ext>
                       </a:extLst>
                     </a:blip>
@@ -3631,6 +6174,7 @@
       <w:pPr>
         <w:rPr>
           <w:rFonts w:ascii="Times New Roman" w:hAnsi="Times New Roman" w:cs="Times New Roman"/>
+          <w:color w:val="000000" w:themeColor="text1"/>
         </w:rPr>
       </w:pPr>
     </w:p>
@@ -3643,6 +6187,7 @@
           <w:b/>
           <w:i w:val="0"/>
           <w:noProof/>
+          <w:color w:val="000000" w:themeColor="text1"/>
         </w:rPr>
       </w:pPr>
       <w:bookmarkStart w:id="8" w:name="_Toc23755533"/>
@@ -3651,6 +6196,7 @@
           <w:rFonts w:ascii="Times New Roman" w:hAnsi="Times New Roman" w:cs="Times New Roman"/>
           <w:b/>
           <w:i w:val="0"/>
+          <w:color w:val="000000" w:themeColor="text1"/>
         </w:rPr>
         <w:t>Hình</w:t>
       </w:r>
@@ -3659,6 +6205,7 @@
           <w:rFonts w:ascii="Times New Roman" w:hAnsi="Times New Roman" w:cs="Times New Roman"/>
           <w:b/>
           <w:i w:val="0"/>
+          <w:color w:val="000000" w:themeColor="text1"/>
         </w:rPr>
         <w:fldChar w:fldCharType="begin"/>
       </w:r>
@@ -3667,6 +6214,7 @@
           <w:rFonts w:ascii="Times New Roman" w:hAnsi="Times New Roman" w:cs="Times New Roman"/>
           <w:b/>
           <w:i w:val="0"/>
+          <w:color w:val="000000" w:themeColor="text1"/>
         </w:rPr>
         <w:instrText xml:space="preserve"> SEQ Hình \* ARABIC </w:instrText>
       </w:r>
@@ -3675,6 +6223,7 @@
           <w:rFonts w:ascii="Times New Roman" w:hAnsi="Times New Roman" w:cs="Times New Roman"/>
           <w:b/>
           <w:i w:val="0"/>
+          <w:color w:val="000000" w:themeColor="text1"/>
         </w:rPr>
         <w:fldChar w:fldCharType="separate"/>
       </w:r>
@@ -3684,6 +6233,7 @@
           <w:b/>
           <w:i w:val="0"/>
           <w:noProof/>
+          <w:color w:val="000000" w:themeColor="text1"/>
         </w:rPr>
         <w:t>8</w:t>
       </w:r>
@@ -3692,6 +6242,7 @@
           <w:rFonts w:ascii="Times New Roman" w:hAnsi="Times New Roman" w:cs="Times New Roman"/>
           <w:b/>
           <w:i w:val="0"/>
+          <w:color w:val="000000" w:themeColor="text1"/>
         </w:rPr>
         <w:fldChar w:fldCharType="end"/>
       </w:r>
@@ -3700,8 +6251,29 @@
           <w:rFonts w:ascii="Times New Roman" w:hAnsi="Times New Roman" w:cs="Times New Roman"/>
           <w:b/>
           <w:i w:val="0"/>
-        </w:rPr>
-        <w:t>: Thêmdữliệu email</w:t>
+          <w:color w:val="000000" w:themeColor="text1"/>
+        </w:rPr>
+        <w:t xml:space="preserve">: </w:t>
+      </w:r>
+      <w:proofErr w:type="spellStart"/>
+      <w:r>
+        <w:rPr>
+          <w:rFonts w:ascii="Times New Roman" w:hAnsi="Times New Roman" w:cs="Times New Roman"/>
+          <w:b/>
+          <w:i w:val="0"/>
+          <w:color w:val="000000" w:themeColor="text1"/>
+        </w:rPr>
+        <w:t>Thêmdữliệu</w:t>
+      </w:r>
+      <w:proofErr w:type="spellEnd"/>
+      <w:r>
+        <w:rPr>
+          <w:rFonts w:ascii="Times New Roman" w:hAnsi="Times New Roman" w:cs="Times New Roman"/>
+          <w:b/>
+          <w:i w:val="0"/>
+          <w:color w:val="000000" w:themeColor="text1"/>
+        </w:rPr>
+        <w:t xml:space="preserve"> email</w:t>
       </w:r>
       <w:bookmarkEnd w:id="8"/>
     </w:p>
@@ -3715,6 +6287,7 @@
         <w:rPr>
           <w:rFonts w:ascii="Times New Roman" w:hAnsi="Times New Roman" w:cs="Times New Roman"/>
           <w:i w:val="0"/>
+          <w:color w:val="000000" w:themeColor="text1"/>
           <w:sz w:val="26"/>
           <w:szCs w:val="26"/>
         </w:rPr>
@@ -3724,11 +6297,12 @@
           <w:rFonts w:ascii="Times New Roman" w:hAnsi="Times New Roman" w:cs="Times New Roman"/>
           <w:i w:val="0"/>
           <w:noProof/>
+          <w:color w:val="000000" w:themeColor="text1"/>
           <w:sz w:val="26"/>
           <w:szCs w:val="26"/>
         </w:rPr>
         <w:drawing>
-          <wp:anchor distT="0" distB="0" distL="114300" distR="114300" simplePos="0" relativeHeight="251663360" behindDoc="0" locked="0" layoutInCell="1" allowOverlap="1">
+          <wp:anchor distT="0" distB="0" distL="114300" distR="114300" simplePos="0" relativeHeight="251665920" behindDoc="0" locked="0" layoutInCell="1" allowOverlap="1">
             <wp:simplePos x="0" y="0"/>
             <wp:positionH relativeFrom="column">
               <wp:posOffset>57150</wp:posOffset>
@@ -3754,7 +6328,7 @@
                     <a:blip r:embed="rId19">
                       <a:extLst>
                         <a:ext uri="{28A0092B-C50C-407E-A947-70E740481C1C}">
-                          <a14:useLocalDpi xmlns:a14="http://schemas.microsoft.com/office/drawing/2010/main" xmlns:wps="http://schemas.microsoft.com/office/word/2010/wordprocessingShape" xmlns:wpi="http://schemas.microsoft.com/office/word/2010/wordprocessingInk" xmlns:wpg="http://schemas.microsoft.com/office/word/2010/wordprocessingGroup" xmlns:w14="http://schemas.microsoft.com/office/word/2010/wordml" xmlns:w="http://schemas.openxmlformats.org/wordprocessingml/2006/main" xmlns:w10="urn:schemas-microsoft-com:office:word" xmlns:wp14="http://schemas.microsoft.com/office/word/2010/wordprocessingDrawing" xmlns:v="urn:schemas-microsoft-com:vml" xmlns:o="urn:schemas-microsoft-com:office:office" xmlns:mc="http://schemas.openxmlformats.org/markup-compatibility/2006" xmlns:wpc="http://schemas.microsoft.com/office/word/2010/wordprocessingCanvas" xmlns="" val="0"/>
+                          <a14:useLocalDpi xmlns:a14="http://schemas.microsoft.com/office/drawing/2010/main" val="0"/>
                         </a:ext>
                       </a:extLst>
                     </a:blip>
@@ -3777,15 +6351,194 @@
           </wp:anchor>
         </w:drawing>
       </w:r>
-      <w:r>
-        <w:rPr>
-          <w:rFonts w:ascii="Times New Roman" w:hAnsi="Times New Roman" w:cs="Times New Roman"/>
-          <w:i w:val="0"/>
-          <w:sz w:val="26"/>
-          <w:szCs w:val="26"/>
-        </w:rPr>
-        <w:t>Bước 8: Sau khithêmdữliệuthì click  vào Update dữliệu</w:t>
-      </w:r>
+      <w:proofErr w:type="spellStart"/>
+      <w:r>
+        <w:rPr>
+          <w:rFonts w:ascii="Times New Roman" w:hAnsi="Times New Roman" w:cs="Times New Roman"/>
+          <w:i w:val="0"/>
+          <w:color w:val="000000" w:themeColor="text1"/>
+          <w:sz w:val="26"/>
+          <w:szCs w:val="26"/>
+        </w:rPr>
+        <w:t>Bước</w:t>
+      </w:r>
+      <w:proofErr w:type="spellEnd"/>
+      <w:r>
+        <w:rPr>
+          <w:rFonts w:ascii="Times New Roman" w:hAnsi="Times New Roman" w:cs="Times New Roman"/>
+          <w:i w:val="0"/>
+          <w:color w:val="000000" w:themeColor="text1"/>
+          <w:sz w:val="26"/>
+          <w:szCs w:val="26"/>
+        </w:rPr>
+        <w:t xml:space="preserve"> 8: </w:t>
+      </w:r>
+      <w:proofErr w:type="spellStart"/>
+      <w:r>
+        <w:rPr>
+          <w:rFonts w:ascii="Times New Roman" w:hAnsi="Times New Roman" w:cs="Times New Roman"/>
+          <w:i w:val="0"/>
+          <w:color w:val="000000" w:themeColor="text1"/>
+          <w:sz w:val="26"/>
+          <w:szCs w:val="26"/>
+        </w:rPr>
+        <w:t>Sau</w:t>
+      </w:r>
+      <w:proofErr w:type="spellEnd"/>
+      <w:r>
+        <w:rPr>
+          <w:rFonts w:ascii="Times New Roman" w:hAnsi="Times New Roman" w:cs="Times New Roman"/>
+          <w:i w:val="0"/>
+          <w:color w:val="000000" w:themeColor="text1"/>
+          <w:sz w:val="26"/>
+          <w:szCs w:val="26"/>
+        </w:rPr>
+        <w:t xml:space="preserve"> </w:t>
+      </w:r>
+      <w:proofErr w:type="spellStart"/>
+      <w:r>
+        <w:rPr>
+          <w:rFonts w:ascii="Times New Roman" w:hAnsi="Times New Roman" w:cs="Times New Roman"/>
+          <w:i w:val="0"/>
+          <w:color w:val="000000" w:themeColor="text1"/>
+          <w:sz w:val="26"/>
+          <w:szCs w:val="26"/>
+        </w:rPr>
+        <w:t>khi</w:t>
+      </w:r>
+      <w:proofErr w:type="spellEnd"/>
+      <w:r>
+        <w:rPr>
+          <w:rFonts w:ascii="Times New Roman" w:hAnsi="Times New Roman" w:cs="Times New Roman"/>
+          <w:i w:val="0"/>
+          <w:color w:val="000000" w:themeColor="text1"/>
+          <w:sz w:val="26"/>
+          <w:szCs w:val="26"/>
+        </w:rPr>
+        <w:t xml:space="preserve"> them </w:t>
+      </w:r>
+      <w:proofErr w:type="spellStart"/>
+      <w:r>
+        <w:rPr>
+          <w:rFonts w:ascii="Times New Roman" w:hAnsi="Times New Roman" w:cs="Times New Roman"/>
+          <w:i w:val="0"/>
+          <w:color w:val="000000" w:themeColor="text1"/>
+          <w:sz w:val="26"/>
+          <w:szCs w:val="26"/>
+        </w:rPr>
+        <w:t>dữ</w:t>
+      </w:r>
+      <w:proofErr w:type="spellEnd"/>
+      <w:r>
+        <w:rPr>
+          <w:rFonts w:ascii="Times New Roman" w:hAnsi="Times New Roman" w:cs="Times New Roman"/>
+          <w:i w:val="0"/>
+          <w:color w:val="000000" w:themeColor="text1"/>
+          <w:sz w:val="26"/>
+          <w:szCs w:val="26"/>
+        </w:rPr>
+        <w:t xml:space="preserve"> </w:t>
+      </w:r>
+      <w:proofErr w:type="spellStart"/>
+      <w:r>
+        <w:rPr>
+          <w:rFonts w:ascii="Times New Roman" w:hAnsi="Times New Roman" w:cs="Times New Roman"/>
+          <w:i w:val="0"/>
+          <w:color w:val="000000" w:themeColor="text1"/>
+          <w:sz w:val="26"/>
+          <w:szCs w:val="26"/>
+        </w:rPr>
+        <w:t>liệu</w:t>
+      </w:r>
+      <w:proofErr w:type="spellEnd"/>
+      <w:r>
+        <w:rPr>
+          <w:rFonts w:ascii="Times New Roman" w:hAnsi="Times New Roman" w:cs="Times New Roman"/>
+          <w:i w:val="0"/>
+          <w:color w:val="000000" w:themeColor="text1"/>
+          <w:sz w:val="26"/>
+          <w:szCs w:val="26"/>
+        </w:rPr>
+        <w:t xml:space="preserve"> </w:t>
+      </w:r>
+      <w:proofErr w:type="spellStart"/>
+      <w:r>
+        <w:rPr>
+          <w:rFonts w:ascii="Times New Roman" w:hAnsi="Times New Roman" w:cs="Times New Roman"/>
+          <w:i w:val="0"/>
+          <w:color w:val="000000" w:themeColor="text1"/>
+          <w:sz w:val="26"/>
+          <w:szCs w:val="26"/>
+        </w:rPr>
+        <w:t>thì</w:t>
+      </w:r>
+      <w:proofErr w:type="spellEnd"/>
+      <w:r>
+        <w:rPr>
+          <w:rFonts w:ascii="Times New Roman" w:hAnsi="Times New Roman" w:cs="Times New Roman"/>
+          <w:i w:val="0"/>
+          <w:color w:val="000000" w:themeColor="text1"/>
+          <w:sz w:val="26"/>
+          <w:szCs w:val="26"/>
+        </w:rPr>
+        <w:t xml:space="preserve"> click  </w:t>
+      </w:r>
+      <w:proofErr w:type="spellStart"/>
+      <w:r>
+        <w:rPr>
+          <w:rFonts w:ascii="Times New Roman" w:hAnsi="Times New Roman" w:cs="Times New Roman"/>
+          <w:i w:val="0"/>
+          <w:color w:val="000000" w:themeColor="text1"/>
+          <w:sz w:val="26"/>
+          <w:szCs w:val="26"/>
+        </w:rPr>
+        <w:t>vào</w:t>
+      </w:r>
+      <w:proofErr w:type="spellEnd"/>
+      <w:r>
+        <w:rPr>
+          <w:rFonts w:ascii="Times New Roman" w:hAnsi="Times New Roman" w:cs="Times New Roman"/>
+          <w:i w:val="0"/>
+          <w:color w:val="000000" w:themeColor="text1"/>
+          <w:sz w:val="26"/>
+          <w:szCs w:val="26"/>
+        </w:rPr>
+        <w:t xml:space="preserve"> Update </w:t>
+      </w:r>
+      <w:proofErr w:type="spellStart"/>
+      <w:r>
+        <w:rPr>
+          <w:rFonts w:ascii="Times New Roman" w:hAnsi="Times New Roman" w:cs="Times New Roman"/>
+          <w:i w:val="0"/>
+          <w:color w:val="000000" w:themeColor="text1"/>
+          <w:sz w:val="26"/>
+          <w:szCs w:val="26"/>
+        </w:rPr>
+        <w:t>dữ</w:t>
+      </w:r>
+      <w:proofErr w:type="spellEnd"/>
+      <w:r>
+        <w:rPr>
+          <w:rFonts w:ascii="Times New Roman" w:hAnsi="Times New Roman" w:cs="Times New Roman"/>
+          <w:i w:val="0"/>
+          <w:color w:val="000000" w:themeColor="text1"/>
+          <w:sz w:val="26"/>
+          <w:szCs w:val="26"/>
+        </w:rPr>
+        <w:t xml:space="preserve"> </w:t>
+      </w:r>
+      <w:proofErr w:type="spellStart"/>
+      <w:r>
+        <w:rPr>
+          <w:rFonts w:ascii="Times New Roman" w:hAnsi="Times New Roman" w:cs="Times New Roman"/>
+          <w:i w:val="0"/>
+          <w:color w:val="000000" w:themeColor="text1"/>
+          <w:sz w:val="26"/>
+          <w:szCs w:val="26"/>
+        </w:rPr>
+        <w:t>liệu</w:t>
+      </w:r>
+      <w:proofErr w:type="spellEnd"/>
     </w:p>
     <w:p>
       <w:pPr>
@@ -3795,6 +6548,7 @@
         <w:rPr>
           <w:rFonts w:ascii="Times New Roman" w:hAnsi="Times New Roman" w:cs="Times New Roman"/>
           <w:i w:val="0"/>
+          <w:color w:val="000000" w:themeColor="text1"/>
           <w:sz w:val="26"/>
           <w:szCs w:val="26"/>
         </w:rPr>
@@ -3805,6 +6559,7 @@
           <w:rFonts w:ascii="Times New Roman" w:hAnsi="Times New Roman" w:cs="Times New Roman"/>
           <w:b/>
           <w:i w:val="0"/>
+          <w:color w:val="000000" w:themeColor="text1"/>
         </w:rPr>
         <w:t>Hình</w:t>
       </w:r>
@@ -3813,6 +6568,7 @@
           <w:rFonts w:ascii="Times New Roman" w:hAnsi="Times New Roman" w:cs="Times New Roman"/>
           <w:b/>
           <w:i w:val="0"/>
+          <w:color w:val="000000" w:themeColor="text1"/>
         </w:rPr>
         <w:fldChar w:fldCharType="begin"/>
       </w:r>
@@ -3821,6 +6577,7 @@
           <w:rFonts w:ascii="Times New Roman" w:hAnsi="Times New Roman" w:cs="Times New Roman"/>
           <w:b/>
           <w:i w:val="0"/>
+          <w:color w:val="000000" w:themeColor="text1"/>
         </w:rPr>
         <w:instrText xml:space="preserve"> SEQ Hình \* ARABIC </w:instrText>
       </w:r>
@@ -3829,6 +6586,7 @@
           <w:rFonts w:ascii="Times New Roman" w:hAnsi="Times New Roman" w:cs="Times New Roman"/>
           <w:b/>
           <w:i w:val="0"/>
+          <w:color w:val="000000" w:themeColor="text1"/>
         </w:rPr>
         <w:fldChar w:fldCharType="separate"/>
       </w:r>
@@ -3838,6 +6596,7 @@
           <w:b/>
           <w:i w:val="0"/>
           <w:noProof/>
+          <w:color w:val="000000" w:themeColor="text1"/>
         </w:rPr>
         <w:t>9</w:t>
       </w:r>
@@ -3846,6 +6605,7 @@
           <w:rFonts w:ascii="Times New Roman" w:hAnsi="Times New Roman" w:cs="Times New Roman"/>
           <w:b/>
           <w:i w:val="0"/>
+          <w:color w:val="000000" w:themeColor="text1"/>
         </w:rPr>
         <w:fldChar w:fldCharType="end"/>
       </w:r>
@@ -3854,15 +6614,48 @@
           <w:rFonts w:ascii="Times New Roman" w:hAnsi="Times New Roman" w:cs="Times New Roman"/>
           <w:b/>
           <w:i w:val="0"/>
-        </w:rPr>
-        <w:t>: Update dữliệu</w:t>
+          <w:color w:val="000000" w:themeColor="text1"/>
+        </w:rPr>
+        <w:t xml:space="preserve">: Update </w:t>
+      </w:r>
+      <w:proofErr w:type="spellStart"/>
+      <w:r>
+        <w:rPr>
+          <w:rFonts w:ascii="Times New Roman" w:hAnsi="Times New Roman" w:cs="Times New Roman"/>
+          <w:b/>
+          <w:i w:val="0"/>
+          <w:color w:val="000000" w:themeColor="text1"/>
+        </w:rPr>
+        <w:t>dữ</w:t>
+      </w:r>
+      <w:proofErr w:type="spellEnd"/>
+      <w:r>
+        <w:rPr>
+          <w:rFonts w:ascii="Times New Roman" w:hAnsi="Times New Roman" w:cs="Times New Roman"/>
+          <w:b/>
+          <w:i w:val="0"/>
+          <w:color w:val="000000" w:themeColor="text1"/>
+        </w:rPr>
+        <w:t xml:space="preserve"> </w:t>
+      </w:r>
+      <w:proofErr w:type="spellStart"/>
+      <w:r>
+        <w:rPr>
+          <w:rFonts w:ascii="Times New Roman" w:hAnsi="Times New Roman" w:cs="Times New Roman"/>
+          <w:b/>
+          <w:i w:val="0"/>
+          <w:color w:val="000000" w:themeColor="text1"/>
+        </w:rPr>
+        <w:t>liệu</w:t>
       </w:r>
       <w:bookmarkEnd w:id="9"/>
+      <w:proofErr w:type="spellEnd"/>
     </w:p>
     <w:p>
       <w:pPr>
         <w:rPr>
           <w:rFonts w:ascii="Times New Roman" w:hAnsi="Times New Roman" w:cs="Times New Roman"/>
+          <w:color w:val="000000" w:themeColor="text1"/>
         </w:rPr>
       </w:pPr>
     </w:p>
@@ -3870,6 +6663,63 @@
       <w:pPr>
         <w:rPr>
           <w:rFonts w:ascii="Times New Roman" w:hAnsi="Times New Roman" w:cs="Times New Roman"/>
+          <w:color w:val="000000" w:themeColor="text1"/>
+        </w:rPr>
+      </w:pPr>
+    </w:p>
+    <w:p>
+      <w:pPr>
+        <w:rPr>
+          <w:rFonts w:ascii="Times New Roman" w:hAnsi="Times New Roman" w:cs="Times New Roman"/>
+          <w:color w:val="000000" w:themeColor="text1"/>
+        </w:rPr>
+      </w:pPr>
+    </w:p>
+    <w:p>
+      <w:pPr>
+        <w:rPr>
+          <w:rFonts w:ascii="Times New Roman" w:hAnsi="Times New Roman" w:cs="Times New Roman"/>
+          <w:color w:val="000000" w:themeColor="text1"/>
+        </w:rPr>
+      </w:pPr>
+    </w:p>
+    <w:p>
+      <w:pPr>
+        <w:rPr>
+          <w:rFonts w:ascii="Times New Roman" w:hAnsi="Times New Roman" w:cs="Times New Roman"/>
+          <w:color w:val="000000" w:themeColor="text1"/>
+        </w:rPr>
+      </w:pPr>
+    </w:p>
+    <w:p>
+      <w:pPr>
+        <w:rPr>
+          <w:rFonts w:ascii="Times New Roman" w:hAnsi="Times New Roman" w:cs="Times New Roman"/>
+          <w:color w:val="000000" w:themeColor="text1"/>
+        </w:rPr>
+      </w:pPr>
+    </w:p>
+    <w:p>
+      <w:pPr>
+        <w:rPr>
+          <w:rFonts w:ascii="Times New Roman" w:hAnsi="Times New Roman" w:cs="Times New Roman"/>
+          <w:color w:val="000000" w:themeColor="text1"/>
+        </w:rPr>
+      </w:pPr>
+    </w:p>
+    <w:p>
+      <w:pPr>
+        <w:rPr>
+          <w:rFonts w:ascii="Times New Roman" w:hAnsi="Times New Roman" w:cs="Times New Roman"/>
+          <w:color w:val="000000" w:themeColor="text1"/>
+        </w:rPr>
+      </w:pPr>
+    </w:p>
+    <w:p>
+      <w:pPr>
+        <w:rPr>
+          <w:rFonts w:ascii="Times New Roman" w:hAnsi="Times New Roman" w:cs="Times New Roman"/>
+          <w:color w:val="000000" w:themeColor="text1"/>
         </w:rPr>
       </w:pPr>
     </w:p>
@@ -3882,24 +6732,210 @@
         </w:numPr>
         <w:rPr>
           <w:rFonts w:ascii="Times New Roman" w:hAnsi="Times New Roman" w:cs="Times New Roman"/>
-          <w:sz w:val="26"/>
-          <w:szCs w:val="26"/>
-        </w:rPr>
-      </w:pPr>
-      <w:r>
-        <w:rPr>
-          <w:rFonts w:ascii="Times New Roman" w:hAnsi="Times New Roman" w:cs="Times New Roman"/>
-          <w:sz w:val="26"/>
-          <w:szCs w:val="26"/>
-        </w:rPr>
-        <w:t>Bước 9: Vào database kiểmtraxemdữliệuđãđượclưu hay chưa</w:t>
-      </w:r>
+          <w:color w:val="000000" w:themeColor="text1"/>
+          <w:sz w:val="26"/>
+          <w:szCs w:val="26"/>
+        </w:rPr>
+      </w:pPr>
+      <w:proofErr w:type="spellStart"/>
+      <w:r>
+        <w:rPr>
+          <w:rFonts w:ascii="Times New Roman" w:hAnsi="Times New Roman" w:cs="Times New Roman"/>
+          <w:color w:val="000000" w:themeColor="text1"/>
+          <w:sz w:val="26"/>
+          <w:szCs w:val="26"/>
+        </w:rPr>
+        <w:lastRenderedPageBreak/>
+        <w:t>Bước</w:t>
+      </w:r>
+      <w:proofErr w:type="spellEnd"/>
+      <w:r>
+        <w:rPr>
+          <w:rFonts w:ascii="Times New Roman" w:hAnsi="Times New Roman" w:cs="Times New Roman"/>
+          <w:color w:val="000000" w:themeColor="text1"/>
+          <w:sz w:val="26"/>
+          <w:szCs w:val="26"/>
+        </w:rPr>
+        <w:t xml:space="preserve"> 9: </w:t>
+      </w:r>
+      <w:proofErr w:type="spellStart"/>
+      <w:r>
+        <w:rPr>
+          <w:rFonts w:ascii="Times New Roman" w:hAnsi="Times New Roman" w:cs="Times New Roman"/>
+          <w:color w:val="000000" w:themeColor="text1"/>
+          <w:sz w:val="26"/>
+          <w:szCs w:val="26"/>
+        </w:rPr>
+        <w:t>Vào</w:t>
+      </w:r>
+      <w:proofErr w:type="spellEnd"/>
+      <w:r>
+        <w:rPr>
+          <w:rFonts w:ascii="Times New Roman" w:hAnsi="Times New Roman" w:cs="Times New Roman"/>
+          <w:color w:val="000000" w:themeColor="text1"/>
+          <w:sz w:val="26"/>
+          <w:szCs w:val="26"/>
+        </w:rPr>
+        <w:t xml:space="preserve"> database </w:t>
+      </w:r>
+      <w:proofErr w:type="spellStart"/>
+      <w:r>
+        <w:rPr>
+          <w:rFonts w:ascii="Times New Roman" w:hAnsi="Times New Roman" w:cs="Times New Roman"/>
+          <w:color w:val="000000" w:themeColor="text1"/>
+          <w:sz w:val="26"/>
+          <w:szCs w:val="26"/>
+        </w:rPr>
+        <w:t>kiểm</w:t>
+      </w:r>
+      <w:proofErr w:type="spellEnd"/>
+      <w:r>
+        <w:rPr>
+          <w:rFonts w:ascii="Times New Roman" w:hAnsi="Times New Roman" w:cs="Times New Roman"/>
+          <w:color w:val="000000" w:themeColor="text1"/>
+          <w:sz w:val="26"/>
+          <w:szCs w:val="26"/>
+        </w:rPr>
+        <w:t xml:space="preserve"> </w:t>
+      </w:r>
+      <w:proofErr w:type="spellStart"/>
+      <w:r>
+        <w:rPr>
+          <w:rFonts w:ascii="Times New Roman" w:hAnsi="Times New Roman" w:cs="Times New Roman"/>
+          <w:color w:val="000000" w:themeColor="text1"/>
+          <w:sz w:val="26"/>
+          <w:szCs w:val="26"/>
+        </w:rPr>
+        <w:t>tra</w:t>
+      </w:r>
+      <w:proofErr w:type="spellEnd"/>
+      <w:r>
+        <w:rPr>
+          <w:rFonts w:ascii="Times New Roman" w:hAnsi="Times New Roman" w:cs="Times New Roman"/>
+          <w:color w:val="000000" w:themeColor="text1"/>
+          <w:sz w:val="26"/>
+          <w:szCs w:val="26"/>
+        </w:rPr>
+        <w:t xml:space="preserve"> </w:t>
+      </w:r>
+      <w:proofErr w:type="spellStart"/>
+      <w:r>
+        <w:rPr>
+          <w:rFonts w:ascii="Times New Roman" w:hAnsi="Times New Roman" w:cs="Times New Roman"/>
+          <w:color w:val="000000" w:themeColor="text1"/>
+          <w:sz w:val="26"/>
+          <w:szCs w:val="26"/>
+        </w:rPr>
+        <w:t>xem</w:t>
+      </w:r>
+      <w:proofErr w:type="spellEnd"/>
+      <w:r>
+        <w:rPr>
+          <w:rFonts w:ascii="Times New Roman" w:hAnsi="Times New Roman" w:cs="Times New Roman"/>
+          <w:color w:val="000000" w:themeColor="text1"/>
+          <w:sz w:val="26"/>
+          <w:szCs w:val="26"/>
+        </w:rPr>
+        <w:t xml:space="preserve"> </w:t>
+      </w:r>
+      <w:proofErr w:type="spellStart"/>
+      <w:r>
+        <w:rPr>
+          <w:rFonts w:ascii="Times New Roman" w:hAnsi="Times New Roman" w:cs="Times New Roman"/>
+          <w:color w:val="000000" w:themeColor="text1"/>
+          <w:sz w:val="26"/>
+          <w:szCs w:val="26"/>
+        </w:rPr>
+        <w:t>dữ</w:t>
+      </w:r>
+      <w:proofErr w:type="spellEnd"/>
+      <w:r>
+        <w:rPr>
+          <w:rFonts w:ascii="Times New Roman" w:hAnsi="Times New Roman" w:cs="Times New Roman"/>
+          <w:color w:val="000000" w:themeColor="text1"/>
+          <w:sz w:val="26"/>
+          <w:szCs w:val="26"/>
+        </w:rPr>
+        <w:t xml:space="preserve"> </w:t>
+      </w:r>
+      <w:proofErr w:type="spellStart"/>
+      <w:r>
+        <w:rPr>
+          <w:rFonts w:ascii="Times New Roman" w:hAnsi="Times New Roman" w:cs="Times New Roman"/>
+          <w:color w:val="000000" w:themeColor="text1"/>
+          <w:sz w:val="26"/>
+          <w:szCs w:val="26"/>
+        </w:rPr>
+        <w:t>liệu</w:t>
+      </w:r>
+      <w:proofErr w:type="spellEnd"/>
+      <w:r>
+        <w:rPr>
+          <w:rFonts w:ascii="Times New Roman" w:hAnsi="Times New Roman" w:cs="Times New Roman"/>
+          <w:color w:val="000000" w:themeColor="text1"/>
+          <w:sz w:val="26"/>
+          <w:szCs w:val="26"/>
+        </w:rPr>
+        <w:t xml:space="preserve"> </w:t>
+      </w:r>
+      <w:proofErr w:type="spellStart"/>
+      <w:r>
+        <w:rPr>
+          <w:rFonts w:ascii="Times New Roman" w:hAnsi="Times New Roman" w:cs="Times New Roman"/>
+          <w:color w:val="000000" w:themeColor="text1"/>
+          <w:sz w:val="26"/>
+          <w:szCs w:val="26"/>
+        </w:rPr>
+        <w:t>đã</w:t>
+      </w:r>
+      <w:proofErr w:type="spellEnd"/>
+      <w:r>
+        <w:rPr>
+          <w:rFonts w:ascii="Times New Roman" w:hAnsi="Times New Roman" w:cs="Times New Roman"/>
+          <w:color w:val="000000" w:themeColor="text1"/>
+          <w:sz w:val="26"/>
+          <w:szCs w:val="26"/>
+        </w:rPr>
+        <w:t xml:space="preserve"> </w:t>
+      </w:r>
+      <w:proofErr w:type="spellStart"/>
+      <w:r>
+        <w:rPr>
+          <w:rFonts w:ascii="Times New Roman" w:hAnsi="Times New Roman" w:cs="Times New Roman"/>
+          <w:color w:val="000000" w:themeColor="text1"/>
+          <w:sz w:val="26"/>
+          <w:szCs w:val="26"/>
+        </w:rPr>
+        <w:t>đượclưu</w:t>
+      </w:r>
+      <w:proofErr w:type="spellEnd"/>
+      <w:r>
+        <w:rPr>
+          <w:rFonts w:ascii="Times New Roman" w:hAnsi="Times New Roman" w:cs="Times New Roman"/>
+          <w:color w:val="000000" w:themeColor="text1"/>
+          <w:sz w:val="26"/>
+          <w:szCs w:val="26"/>
+        </w:rPr>
+        <w:t xml:space="preserve"> hay </w:t>
+      </w:r>
+      <w:proofErr w:type="spellStart"/>
+      <w:r>
+        <w:rPr>
+          <w:rFonts w:ascii="Times New Roman" w:hAnsi="Times New Roman" w:cs="Times New Roman"/>
+          <w:color w:val="000000" w:themeColor="text1"/>
+          <w:sz w:val="26"/>
+          <w:szCs w:val="26"/>
+        </w:rPr>
+        <w:t>chưa</w:t>
+      </w:r>
+      <w:proofErr w:type="spellEnd"/>
     </w:p>
     <w:p>
       <w:pPr>
         <w:pStyle w:val="ListParagraph"/>
         <w:rPr>
           <w:rFonts w:ascii="Times New Roman" w:hAnsi="Times New Roman" w:cs="Times New Roman"/>
+          <w:color w:val="000000" w:themeColor="text1"/>
         </w:rPr>
       </w:pPr>
     </w:p>
@@ -3907,12 +6943,14 @@
       <w:pPr>
         <w:rPr>
           <w:rFonts w:ascii="Times New Roman" w:hAnsi="Times New Roman" w:cs="Times New Roman"/>
+          <w:color w:val="000000" w:themeColor="text1"/>
         </w:rPr>
       </w:pPr>
       <w:r>
         <w:rPr>
           <w:rFonts w:ascii="Times New Roman" w:hAnsi="Times New Roman" w:cs="Times New Roman"/>
           <w:noProof/>
+          <w:color w:val="000000" w:themeColor="text1"/>
         </w:rPr>
         <w:drawing>
           <wp:inline distT="0" distB="0" distL="0" distR="0">
@@ -3933,7 +6971,7 @@
                     <a:blip r:embed="rId20">
                       <a:extLst>
                         <a:ext uri="{28A0092B-C50C-407E-A947-70E740481C1C}">
-                          <a14:useLocalDpi xmlns:a14="http://schemas.microsoft.com/office/drawing/2010/main" xmlns:wps="http://schemas.microsoft.com/office/word/2010/wordprocessingShape" xmlns:wpi="http://schemas.microsoft.com/office/word/2010/wordprocessingInk" xmlns:wpg="http://schemas.microsoft.com/office/word/2010/wordprocessingGroup" xmlns:w14="http://schemas.microsoft.com/office/word/2010/wordml" xmlns:w="http://schemas.openxmlformats.org/wordprocessingml/2006/main" xmlns:w10="urn:schemas-microsoft-com:office:word" xmlns:wp14="http://schemas.microsoft.com/office/word/2010/wordprocessingDrawing" xmlns:v="urn:schemas-microsoft-com:vml" xmlns:o="urn:schemas-microsoft-com:office:office" xmlns:mc="http://schemas.openxmlformats.org/markup-compatibility/2006" xmlns:wpc="http://schemas.microsoft.com/office/word/2010/wordprocessingCanvas" xmlns="" val="0"/>
+                          <a14:useLocalDpi xmlns:a14="http://schemas.microsoft.com/office/drawing/2010/main" val="0"/>
                         </a:ext>
                       </a:extLst>
                     </a:blip>
@@ -3965,6 +7003,7 @@
           <w:rFonts w:ascii="Times New Roman" w:hAnsi="Times New Roman" w:cs="Times New Roman"/>
           <w:b/>
           <w:i w:val="0"/>
+          <w:color w:val="000000" w:themeColor="text1"/>
         </w:rPr>
       </w:pPr>
       <w:bookmarkStart w:id="10" w:name="_Toc23755535"/>
@@ -3973,6 +7012,7 @@
           <w:rFonts w:ascii="Times New Roman" w:hAnsi="Times New Roman" w:cs="Times New Roman"/>
           <w:b/>
           <w:i w:val="0"/>
+          <w:color w:val="000000" w:themeColor="text1"/>
         </w:rPr>
         <w:t>Hình</w:t>
       </w:r>
@@ -3981,6 +7021,7 @@
           <w:rFonts w:ascii="Times New Roman" w:hAnsi="Times New Roman" w:cs="Times New Roman"/>
           <w:b/>
           <w:i w:val="0"/>
+          <w:color w:val="000000" w:themeColor="text1"/>
         </w:rPr>
         <w:fldChar w:fldCharType="begin"/>
       </w:r>
@@ -3989,6 +7030,7 @@
           <w:rFonts w:ascii="Times New Roman" w:hAnsi="Times New Roman" w:cs="Times New Roman"/>
           <w:b/>
           <w:i w:val="0"/>
+          <w:color w:val="000000" w:themeColor="text1"/>
         </w:rPr>
         <w:instrText xml:space="preserve"> SEQ Hình \* ARABIC </w:instrText>
       </w:r>
@@ -3997,6 +7039,7 @@
           <w:rFonts w:ascii="Times New Roman" w:hAnsi="Times New Roman" w:cs="Times New Roman"/>
           <w:b/>
           <w:i w:val="0"/>
+          <w:color w:val="000000" w:themeColor="text1"/>
         </w:rPr>
         <w:fldChar w:fldCharType="separate"/>
       </w:r>
@@ -4006,6 +7049,7 @@
           <w:b/>
           <w:i w:val="0"/>
           <w:noProof/>
+          <w:color w:val="000000" w:themeColor="text1"/>
         </w:rPr>
         <w:t>10</w:t>
       </w:r>
@@ -4014,6 +7058,7 @@
           <w:rFonts w:ascii="Times New Roman" w:hAnsi="Times New Roman" w:cs="Times New Roman"/>
           <w:b/>
           <w:i w:val="0"/>
+          <w:color w:val="000000" w:themeColor="text1"/>
         </w:rPr>
         <w:fldChar w:fldCharType="end"/>
       </w:r>
@@ -4022,8 +7067,29 @@
           <w:rFonts w:ascii="Times New Roman" w:hAnsi="Times New Roman" w:cs="Times New Roman"/>
           <w:b/>
           <w:i w:val="0"/>
-        </w:rPr>
-        <w:t>: Kiểmtra database</w:t>
+          <w:color w:val="000000" w:themeColor="text1"/>
+        </w:rPr>
+        <w:t xml:space="preserve">: </w:t>
+      </w:r>
+      <w:proofErr w:type="spellStart"/>
+      <w:r>
+        <w:rPr>
+          <w:rFonts w:ascii="Times New Roman" w:hAnsi="Times New Roman" w:cs="Times New Roman"/>
+          <w:b/>
+          <w:i w:val="0"/>
+          <w:color w:val="000000" w:themeColor="text1"/>
+        </w:rPr>
+        <w:t>Kiểmtra</w:t>
+      </w:r>
+      <w:proofErr w:type="spellEnd"/>
+      <w:r>
+        <w:rPr>
+          <w:rFonts w:ascii="Times New Roman" w:hAnsi="Times New Roman" w:cs="Times New Roman"/>
+          <w:b/>
+          <w:i w:val="0"/>
+          <w:color w:val="000000" w:themeColor="text1"/>
+        </w:rPr>
+        <w:t xml:space="preserve"> database</w:t>
       </w:r>
       <w:bookmarkEnd w:id="10"/>
     </w:p>
@@ -4031,6 +7097,7 @@
       <w:pPr>
         <w:rPr>
           <w:rFonts w:ascii="Times New Roman" w:hAnsi="Times New Roman" w:cs="Times New Roman"/>
+          <w:color w:val="000000" w:themeColor="text1"/>
         </w:rPr>
       </w:pPr>
     </w:p>
@@ -4038,6 +7105,7 @@
       <w:pPr>
         <w:rPr>
           <w:rFonts w:ascii="Times New Roman" w:hAnsi="Times New Roman" w:cs="Times New Roman"/>
+          <w:color w:val="000000" w:themeColor="text1"/>
         </w:rPr>
       </w:pPr>
     </w:p>
@@ -4045,6 +7113,7 @@
       <w:pPr>
         <w:rPr>
           <w:rFonts w:ascii="Times New Roman" w:hAnsi="Times New Roman" w:cs="Times New Roman"/>
+          <w:color w:val="000000" w:themeColor="text1"/>
         </w:rPr>
       </w:pPr>
     </w:p>
@@ -4052,6 +7121,7 @@
       <w:pPr>
         <w:rPr>
           <w:rFonts w:ascii="Times New Roman" w:hAnsi="Times New Roman" w:cs="Times New Roman"/>
+          <w:color w:val="000000" w:themeColor="text1"/>
         </w:rPr>
       </w:pPr>
     </w:p>
@@ -4059,6 +7129,7 @@
       <w:pPr>
         <w:rPr>
           <w:rFonts w:ascii="Times New Roman" w:hAnsi="Times New Roman" w:cs="Times New Roman"/>
+          <w:color w:val="000000" w:themeColor="text1"/>
         </w:rPr>
       </w:pPr>
     </w:p>
@@ -4066,6 +7137,7 @@
       <w:pPr>
         <w:rPr>
           <w:rFonts w:ascii="Times New Roman" w:hAnsi="Times New Roman" w:cs="Times New Roman"/>
+          <w:color w:val="000000" w:themeColor="text1"/>
         </w:rPr>
       </w:pPr>
     </w:p>
@@ -4073,6 +7145,7 @@
       <w:pPr>
         <w:rPr>
           <w:rFonts w:ascii="Times New Roman" w:hAnsi="Times New Roman" w:cs="Times New Roman"/>
+          <w:color w:val="000000" w:themeColor="text1"/>
         </w:rPr>
       </w:pPr>
     </w:p>
@@ -4085,6 +7158,7 @@
         </w:numPr>
         <w:rPr>
           <w:rFonts w:ascii="Times New Roman" w:hAnsi="Times New Roman" w:cs="Times New Roman"/>
+          <w:color w:val="000000" w:themeColor="text1"/>
           <w:sz w:val="26"/>
           <w:szCs w:val="26"/>
         </w:rPr>
@@ -4093,11 +7167,13 @@
         <w:rPr>
           <w:rFonts w:ascii="Times New Roman" w:hAnsi="Times New Roman" w:cs="Times New Roman"/>
           <w:noProof/>
-          <w:sz w:val="26"/>
-          <w:szCs w:val="26"/>
-        </w:rPr>
+          <w:color w:val="000000" w:themeColor="text1"/>
+          <w:sz w:val="26"/>
+          <w:szCs w:val="26"/>
+        </w:rPr>
+        <w:lastRenderedPageBreak/>
         <w:drawing>
-          <wp:anchor distT="0" distB="0" distL="114300" distR="114300" simplePos="0" relativeHeight="251665408" behindDoc="0" locked="0" layoutInCell="1" allowOverlap="1">
+          <wp:anchor distT="0" distB="0" distL="114300" distR="114300" simplePos="0" relativeHeight="251674112" behindDoc="0" locked="0" layoutInCell="1" allowOverlap="1">
             <wp:simplePos x="0" y="0"/>
             <wp:positionH relativeFrom="column">
               <wp:posOffset>38100</wp:posOffset>
@@ -4123,7 +7199,7 @@
                     <a:blip r:embed="rId21">
                       <a:extLst>
                         <a:ext uri="{28A0092B-C50C-407E-A947-70E740481C1C}">
-                          <a14:useLocalDpi xmlns:a14="http://schemas.microsoft.com/office/drawing/2010/main" xmlns:wps="http://schemas.microsoft.com/office/word/2010/wordprocessingShape" xmlns:wpi="http://schemas.microsoft.com/office/word/2010/wordprocessingInk" xmlns:wpg="http://schemas.microsoft.com/office/word/2010/wordprocessingGroup" xmlns:w14="http://schemas.microsoft.com/office/word/2010/wordml" xmlns:w="http://schemas.openxmlformats.org/wordprocessingml/2006/main" xmlns:w10="urn:schemas-microsoft-com:office:word" xmlns:wp14="http://schemas.microsoft.com/office/word/2010/wordprocessingDrawing" xmlns:v="urn:schemas-microsoft-com:vml" xmlns:o="urn:schemas-microsoft-com:office:office" xmlns:mc="http://schemas.openxmlformats.org/markup-compatibility/2006" xmlns:wpc="http://schemas.microsoft.com/office/word/2010/wordprocessingCanvas" xmlns="" val="0"/>
+                          <a14:useLocalDpi xmlns:a14="http://schemas.microsoft.com/office/drawing/2010/main" val="0"/>
                         </a:ext>
                       </a:extLst>
                     </a:blip>
@@ -4146,14 +7222,177 @@
           </wp:anchor>
         </w:drawing>
       </w:r>
-      <w:r>
-        <w:rPr>
-          <w:rFonts w:ascii="Times New Roman" w:hAnsi="Times New Roman" w:cs="Times New Roman"/>
-          <w:sz w:val="26"/>
-          <w:szCs w:val="26"/>
-        </w:rPr>
-        <w:t>Bước 10: Giaodiệnsaokhicàiđặthoàntất</w:t>
-      </w:r>
+      <w:proofErr w:type="spellStart"/>
+      <w:r>
+        <w:rPr>
+          <w:rFonts w:ascii="Times New Roman" w:hAnsi="Times New Roman" w:cs="Times New Roman"/>
+          <w:color w:val="000000" w:themeColor="text1"/>
+          <w:sz w:val="26"/>
+          <w:szCs w:val="26"/>
+        </w:rPr>
+        <w:t>Bước</w:t>
+      </w:r>
+      <w:proofErr w:type="spellEnd"/>
+      <w:r>
+        <w:rPr>
+          <w:rFonts w:ascii="Times New Roman" w:hAnsi="Times New Roman" w:cs="Times New Roman"/>
+          <w:color w:val="000000" w:themeColor="text1"/>
+          <w:sz w:val="26"/>
+          <w:szCs w:val="26"/>
+        </w:rPr>
+        <w:t xml:space="preserve"> 10: </w:t>
+      </w:r>
+      <w:proofErr w:type="spellStart"/>
+      <w:r>
+        <w:rPr>
+          <w:rFonts w:ascii="Times New Roman" w:hAnsi="Times New Roman" w:cs="Times New Roman"/>
+          <w:color w:val="000000" w:themeColor="text1"/>
+          <w:sz w:val="26"/>
+          <w:szCs w:val="26"/>
+        </w:rPr>
+        <w:t>Giao</w:t>
+      </w:r>
+      <w:proofErr w:type="spellEnd"/>
+      <w:r>
+        <w:rPr>
+          <w:rFonts w:ascii="Times New Roman" w:hAnsi="Times New Roman" w:cs="Times New Roman"/>
+          <w:color w:val="000000" w:themeColor="text1"/>
+          <w:sz w:val="26"/>
+          <w:szCs w:val="26"/>
+        </w:rPr>
+        <w:t xml:space="preserve"> </w:t>
+      </w:r>
+      <w:proofErr w:type="spellStart"/>
+      <w:r>
+        <w:rPr>
+          <w:rFonts w:ascii="Times New Roman" w:hAnsi="Times New Roman" w:cs="Times New Roman"/>
+          <w:color w:val="000000" w:themeColor="text1"/>
+          <w:sz w:val="26"/>
+          <w:szCs w:val="26"/>
+        </w:rPr>
+        <w:t>diện</w:t>
+      </w:r>
+      <w:proofErr w:type="spellEnd"/>
+      <w:r>
+        <w:rPr>
+          <w:rFonts w:ascii="Times New Roman" w:hAnsi="Times New Roman" w:cs="Times New Roman"/>
+          <w:color w:val="000000" w:themeColor="text1"/>
+          <w:sz w:val="26"/>
+          <w:szCs w:val="26"/>
+        </w:rPr>
+        <w:t xml:space="preserve"> </w:t>
+      </w:r>
+      <w:proofErr w:type="spellStart"/>
+      <w:r>
+        <w:rPr>
+          <w:rFonts w:ascii="Times New Roman" w:hAnsi="Times New Roman" w:cs="Times New Roman"/>
+          <w:color w:val="000000" w:themeColor="text1"/>
+          <w:sz w:val="26"/>
+          <w:szCs w:val="26"/>
+        </w:rPr>
+        <w:t>sao</w:t>
+      </w:r>
+      <w:proofErr w:type="spellEnd"/>
+      <w:r>
+        <w:rPr>
+          <w:rFonts w:ascii="Times New Roman" w:hAnsi="Times New Roman" w:cs="Times New Roman"/>
+          <w:color w:val="000000" w:themeColor="text1"/>
+          <w:sz w:val="26"/>
+          <w:szCs w:val="26"/>
+        </w:rPr>
+        <w:t xml:space="preserve"> </w:t>
+      </w:r>
+      <w:proofErr w:type="spellStart"/>
+      <w:r>
+        <w:rPr>
+          <w:rFonts w:ascii="Times New Roman" w:hAnsi="Times New Roman" w:cs="Times New Roman"/>
+          <w:color w:val="000000" w:themeColor="text1"/>
+          <w:sz w:val="26"/>
+          <w:szCs w:val="26"/>
+        </w:rPr>
+        <w:t>khi</w:t>
+      </w:r>
+      <w:proofErr w:type="spellEnd"/>
+      <w:r>
+        <w:rPr>
+          <w:rFonts w:ascii="Times New Roman" w:hAnsi="Times New Roman" w:cs="Times New Roman"/>
+          <w:color w:val="000000" w:themeColor="text1"/>
+          <w:sz w:val="26"/>
+          <w:szCs w:val="26"/>
+        </w:rPr>
+        <w:t xml:space="preserve"> </w:t>
+      </w:r>
+      <w:proofErr w:type="spellStart"/>
+      <w:r>
+        <w:rPr>
+          <w:rFonts w:ascii="Times New Roman" w:hAnsi="Times New Roman" w:cs="Times New Roman"/>
+          <w:color w:val="000000" w:themeColor="text1"/>
+          <w:sz w:val="26"/>
+          <w:szCs w:val="26"/>
+        </w:rPr>
+        <w:t>cài</w:t>
+      </w:r>
+      <w:proofErr w:type="spellEnd"/>
+      <w:r>
+        <w:rPr>
+          <w:rFonts w:ascii="Times New Roman" w:hAnsi="Times New Roman" w:cs="Times New Roman"/>
+          <w:color w:val="000000" w:themeColor="text1"/>
+          <w:sz w:val="26"/>
+          <w:szCs w:val="26"/>
+        </w:rPr>
+        <w:t xml:space="preserve"> </w:t>
+      </w:r>
+      <w:proofErr w:type="spellStart"/>
+      <w:r>
+        <w:rPr>
+          <w:rFonts w:ascii="Times New Roman" w:hAnsi="Times New Roman" w:cs="Times New Roman"/>
+          <w:color w:val="000000" w:themeColor="text1"/>
+          <w:sz w:val="26"/>
+          <w:szCs w:val="26"/>
+        </w:rPr>
+        <w:t>đặt</w:t>
+      </w:r>
+      <w:proofErr w:type="spellEnd"/>
+      <w:r>
+        <w:rPr>
+          <w:rFonts w:ascii="Times New Roman" w:hAnsi="Times New Roman" w:cs="Times New Roman"/>
+          <w:color w:val="000000" w:themeColor="text1"/>
+          <w:sz w:val="26"/>
+          <w:szCs w:val="26"/>
+        </w:rPr>
+        <w:t xml:space="preserve"> </w:t>
+      </w:r>
+      <w:proofErr w:type="spellStart"/>
+      <w:r>
+        <w:rPr>
+          <w:rFonts w:ascii="Times New Roman" w:hAnsi="Times New Roman" w:cs="Times New Roman"/>
+          <w:color w:val="000000" w:themeColor="text1"/>
+          <w:sz w:val="26"/>
+          <w:szCs w:val="26"/>
+        </w:rPr>
+        <w:t>hoàn</w:t>
+      </w:r>
+      <w:proofErr w:type="spellEnd"/>
+      <w:r>
+        <w:rPr>
+          <w:rFonts w:ascii="Times New Roman" w:hAnsi="Times New Roman" w:cs="Times New Roman"/>
+          <w:color w:val="000000" w:themeColor="text1"/>
+          <w:sz w:val="26"/>
+          <w:szCs w:val="26"/>
+        </w:rPr>
+        <w:t xml:space="preserve"> </w:t>
+      </w:r>
+      <w:proofErr w:type="spellStart"/>
+      <w:r>
+        <w:rPr>
+          <w:rFonts w:ascii="Times New Roman" w:hAnsi="Times New Roman" w:cs="Times New Roman"/>
+          <w:color w:val="000000" w:themeColor="text1"/>
+          <w:sz w:val="26"/>
+          <w:szCs w:val="26"/>
+        </w:rPr>
+        <w:t>tất</w:t>
+      </w:r>
+      <w:proofErr w:type="spellEnd"/>
     </w:p>
     <w:p>
       <w:pPr>
@@ -4163,6 +7402,7 @@
           <w:rFonts w:ascii="Times New Roman" w:hAnsi="Times New Roman" w:cs="Times New Roman"/>
           <w:b/>
           <w:i w:val="0"/>
+          <w:color w:val="000000" w:themeColor="text1"/>
         </w:rPr>
       </w:pPr>
     </w:p>
@@ -4174,6 +7414,7 @@
           <w:rFonts w:ascii="Times New Roman" w:hAnsi="Times New Roman" w:cs="Times New Roman"/>
           <w:b/>
           <w:i w:val="0"/>
+          <w:color w:val="000000" w:themeColor="text1"/>
         </w:rPr>
       </w:pPr>
       <w:bookmarkStart w:id="11" w:name="_Toc23755536"/>
@@ -4182,6 +7423,7 @@
           <w:rFonts w:ascii="Times New Roman" w:hAnsi="Times New Roman" w:cs="Times New Roman"/>
           <w:b/>
           <w:i w:val="0"/>
+          <w:color w:val="000000" w:themeColor="text1"/>
         </w:rPr>
         <w:t>Hình</w:t>
       </w:r>
@@ -4190,6 +7432,7 @@
           <w:rFonts w:ascii="Times New Roman" w:hAnsi="Times New Roman" w:cs="Times New Roman"/>
           <w:b/>
           <w:i w:val="0"/>
+          <w:color w:val="000000" w:themeColor="text1"/>
         </w:rPr>
         <w:fldChar w:fldCharType="begin"/>
       </w:r>
@@ -4198,6 +7441,7 @@
           <w:rFonts w:ascii="Times New Roman" w:hAnsi="Times New Roman" w:cs="Times New Roman"/>
           <w:b/>
           <w:i w:val="0"/>
+          <w:color w:val="000000" w:themeColor="text1"/>
         </w:rPr>
         <w:instrText xml:space="preserve"> SEQ Hình \* ARABIC </w:instrText>
       </w:r>
@@ -4206,6 +7450,7 @@
           <w:rFonts w:ascii="Times New Roman" w:hAnsi="Times New Roman" w:cs="Times New Roman"/>
           <w:b/>
           <w:i w:val="0"/>
+          <w:color w:val="000000" w:themeColor="text1"/>
         </w:rPr>
         <w:fldChar w:fldCharType="separate"/>
       </w:r>
@@ -4215,6 +7460,7 @@
           <w:b/>
           <w:i w:val="0"/>
           <w:noProof/>
+          <w:color w:val="000000" w:themeColor="text1"/>
         </w:rPr>
         <w:t>11</w:t>
       </w:r>
@@ -4223,6 +7469,7 @@
           <w:rFonts w:ascii="Times New Roman" w:hAnsi="Times New Roman" w:cs="Times New Roman"/>
           <w:b/>
           <w:i w:val="0"/>
+          <w:color w:val="000000" w:themeColor="text1"/>
         </w:rPr>
         <w:fldChar w:fldCharType="end"/>
       </w:r>
@@ -4231,15 +7478,128 @@
           <w:rFonts w:ascii="Times New Roman" w:hAnsi="Times New Roman" w:cs="Times New Roman"/>
           <w:b/>
           <w:i w:val="0"/>
-        </w:rPr>
-        <w:t>: Giaodiệnsaokhihoànthành</w:t>
+          <w:color w:val="000000" w:themeColor="text1"/>
+        </w:rPr>
+        <w:t xml:space="preserve">: </w:t>
+      </w:r>
+      <w:proofErr w:type="spellStart"/>
+      <w:r>
+        <w:rPr>
+          <w:rFonts w:ascii="Times New Roman" w:hAnsi="Times New Roman" w:cs="Times New Roman"/>
+          <w:b/>
+          <w:i w:val="0"/>
+          <w:color w:val="000000" w:themeColor="text1"/>
+        </w:rPr>
+        <w:t>Giao</w:t>
+      </w:r>
+      <w:proofErr w:type="spellEnd"/>
+      <w:r>
+        <w:rPr>
+          <w:rFonts w:ascii="Times New Roman" w:hAnsi="Times New Roman" w:cs="Times New Roman"/>
+          <w:b/>
+          <w:i w:val="0"/>
+          <w:color w:val="000000" w:themeColor="text1"/>
+        </w:rPr>
+        <w:t xml:space="preserve"> </w:t>
+      </w:r>
+      <w:proofErr w:type="spellStart"/>
+      <w:r>
+        <w:rPr>
+          <w:rFonts w:ascii="Times New Roman" w:hAnsi="Times New Roman" w:cs="Times New Roman"/>
+          <w:b/>
+          <w:i w:val="0"/>
+          <w:color w:val="000000" w:themeColor="text1"/>
+        </w:rPr>
+        <w:t>diện</w:t>
+      </w:r>
+      <w:proofErr w:type="spellEnd"/>
+      <w:r>
+        <w:rPr>
+          <w:rFonts w:ascii="Times New Roman" w:hAnsi="Times New Roman" w:cs="Times New Roman"/>
+          <w:b/>
+          <w:i w:val="0"/>
+          <w:color w:val="000000" w:themeColor="text1"/>
+        </w:rPr>
+        <w:t xml:space="preserve"> </w:t>
+      </w:r>
+      <w:proofErr w:type="spellStart"/>
+      <w:r>
+        <w:rPr>
+          <w:rFonts w:ascii="Times New Roman" w:hAnsi="Times New Roman" w:cs="Times New Roman"/>
+          <w:b/>
+          <w:i w:val="0"/>
+          <w:color w:val="000000" w:themeColor="text1"/>
+        </w:rPr>
+        <w:t>sao</w:t>
+      </w:r>
+      <w:proofErr w:type="spellEnd"/>
+      <w:r>
+        <w:rPr>
+          <w:rFonts w:ascii="Times New Roman" w:hAnsi="Times New Roman" w:cs="Times New Roman"/>
+          <w:b/>
+          <w:i w:val="0"/>
+          <w:color w:val="000000" w:themeColor="text1"/>
+        </w:rPr>
+        <w:t xml:space="preserve"> </w:t>
+      </w:r>
+      <w:proofErr w:type="spellStart"/>
+      <w:r>
+        <w:rPr>
+          <w:rFonts w:ascii="Times New Roman" w:hAnsi="Times New Roman" w:cs="Times New Roman"/>
+          <w:b/>
+          <w:i w:val="0"/>
+          <w:color w:val="000000" w:themeColor="text1"/>
+        </w:rPr>
+        <w:t>khi</w:t>
+      </w:r>
+      <w:proofErr w:type="spellEnd"/>
+      <w:r>
+        <w:rPr>
+          <w:rFonts w:ascii="Times New Roman" w:hAnsi="Times New Roman" w:cs="Times New Roman"/>
+          <w:b/>
+          <w:i w:val="0"/>
+          <w:color w:val="000000" w:themeColor="text1"/>
+        </w:rPr>
+        <w:t xml:space="preserve"> </w:t>
+      </w:r>
+      <w:proofErr w:type="spellStart"/>
+      <w:r>
+        <w:rPr>
+          <w:rFonts w:ascii="Times New Roman" w:hAnsi="Times New Roman" w:cs="Times New Roman"/>
+          <w:b/>
+          <w:i w:val="0"/>
+          <w:color w:val="000000" w:themeColor="text1"/>
+        </w:rPr>
+        <w:t>hoàn</w:t>
+      </w:r>
+      <w:proofErr w:type="spellEnd"/>
+      <w:r>
+        <w:rPr>
+          <w:rFonts w:ascii="Times New Roman" w:hAnsi="Times New Roman" w:cs="Times New Roman"/>
+          <w:b/>
+          <w:i w:val="0"/>
+          <w:color w:val="000000" w:themeColor="text1"/>
+        </w:rPr>
+        <w:t xml:space="preserve"> </w:t>
+      </w:r>
+      <w:proofErr w:type="spellStart"/>
+      <w:r>
+        <w:rPr>
+          <w:rFonts w:ascii="Times New Roman" w:hAnsi="Times New Roman" w:cs="Times New Roman"/>
+          <w:b/>
+          <w:i w:val="0"/>
+          <w:color w:val="000000" w:themeColor="text1"/>
+        </w:rPr>
+        <w:t>thành</w:t>
       </w:r>
       <w:bookmarkEnd w:id="11"/>
+      <w:proofErr w:type="spellEnd"/>
     </w:p>
     <w:p>
       <w:pPr>
         <w:rPr>
           <w:rFonts w:ascii="Times New Roman" w:hAnsi="Times New Roman" w:cs="Times New Roman"/>
+          <w:color w:val="000000" w:themeColor="text1"/>
         </w:rPr>
       </w:pPr>
     </w:p>
@@ -4247,6 +7607,7 @@
       <w:pPr>
         <w:rPr>
           <w:rFonts w:ascii="Times New Roman" w:hAnsi="Times New Roman" w:cs="Times New Roman"/>
+          <w:color w:val="000000" w:themeColor="text1"/>
         </w:rPr>
       </w:pPr>
     </w:p>
@@ -4254,6 +7615,7 @@
       <w:pPr>
         <w:rPr>
           <w:rFonts w:ascii="Times New Roman" w:hAnsi="Times New Roman" w:cs="Times New Roman"/>
+          <w:color w:val="000000" w:themeColor="text1"/>
         </w:rPr>
       </w:pPr>
     </w:p>
@@ -4261,14 +7623,15 @@
       <w:pPr>
         <w:rPr>
           <w:rFonts w:ascii="Times New Roman" w:hAnsi="Times New Roman" w:cs="Times New Roman"/>
+          <w:color w:val="000000" w:themeColor="text1"/>
         </w:rPr>
       </w:pPr>
     </w:p>
-    <w:bookmarkEnd w:id="0"/>
     <w:p>
       <w:pPr>
         <w:rPr>
           <w:rFonts w:ascii="Times New Roman" w:hAnsi="Times New Roman" w:cs="Times New Roman"/>
+          <w:color w:val="000000" w:themeColor="text1"/>
         </w:rPr>
       </w:pPr>
     </w:p>
@@ -4284,8 +7647,8 @@
 </file>
 
 <file path=word/endnotes.xml><?xml version="1.0" encoding="utf-8"?>
-<w:endnotes xmlns:ve="http://schemas.openxmlformats.org/markup-compatibility/2006" xmlns:o="urn:schemas-microsoft-com:office:office" xmlns:r="http://schemas.openxmlformats.org/officeDocument/2006/relationships" xmlns:m="http://schemas.openxmlformats.org/officeDocument/2006/math" xmlns:v="urn:schemas-microsoft-com:vml" xmlns:wp="http://schemas.openxmlformats.org/drawingml/2006/wordprocessingDrawing" xmlns:w10="urn:schemas-microsoft-com:office:word" xmlns:w="http://schemas.openxmlformats.org/wordprocessingml/2006/main" xmlns:wne="http://schemas.microsoft.com/office/word/2006/wordml">
-  <w:endnote w:type="separator" w:id="0">
+<w:endnotes xmlns:wpc="http://schemas.microsoft.com/office/word/2010/wordprocessingCanvas" xmlns:mc="http://schemas.openxmlformats.org/markup-compatibility/2006" xmlns:o="urn:schemas-microsoft-com:office:office" xmlns:r="http://schemas.openxmlformats.org/officeDocument/2006/relationships" xmlns:m="http://schemas.openxmlformats.org/officeDocument/2006/math" xmlns:v="urn:schemas-microsoft-com:vml" xmlns:wp14="http://schemas.microsoft.com/office/word/2010/wordprocessingDrawing" xmlns:wp="http://schemas.openxmlformats.org/drawingml/2006/wordprocessingDrawing" xmlns:w10="urn:schemas-microsoft-com:office:word" xmlns:w="http://schemas.openxmlformats.org/wordprocessingml/2006/main" xmlns:w14="http://schemas.microsoft.com/office/word/2010/wordml" xmlns:w15="http://schemas.microsoft.com/office/word/2012/wordml" xmlns:wpg="http://schemas.microsoft.com/office/word/2010/wordprocessingGroup" xmlns:wpi="http://schemas.microsoft.com/office/word/2010/wordprocessingInk" xmlns:wne="http://schemas.microsoft.com/office/word/2006/wordml" xmlns:wps="http://schemas.microsoft.com/office/word/2010/wordprocessingShape" mc:Ignorable="w14 w15 wp14">
+  <w:endnote w:type="separator" w:id="-1">
     <w:p>
       <w:pPr>
         <w:spacing w:after="0" w:line="240" w:lineRule="auto"/>
@@ -4295,7 +7658,7 @@
       </w:r>
     </w:p>
   </w:endnote>
-  <w:endnote w:type="continuationSeparator" w:id="1">
+  <w:endnote w:type="continuationSeparator" w:id="0">
     <w:p>
       <w:pPr>
         <w:spacing w:after="0" w:line="240" w:lineRule="auto"/>
@@ -4309,7 +7672,7 @@
 </file>
 
 <file path=word/footer1.xml><?xml version="1.0" encoding="utf-8"?>
-<w:ftr xmlns:ve="http://schemas.openxmlformats.org/markup-compatibility/2006" xmlns:o="urn:schemas-microsoft-com:office:office" xmlns:r="http://schemas.openxmlformats.org/officeDocument/2006/relationships" xmlns:m="http://schemas.openxmlformats.org/officeDocument/2006/math" xmlns:v="urn:schemas-microsoft-com:vml" xmlns:wp="http://schemas.openxmlformats.org/drawingml/2006/wordprocessingDrawing" xmlns:w10="urn:schemas-microsoft-com:office:word" xmlns:w="http://schemas.openxmlformats.org/wordprocessingml/2006/main" xmlns:wne="http://schemas.microsoft.com/office/word/2006/wordml">
+<w:ftr xmlns:wpc="http://schemas.microsoft.com/office/word/2010/wordprocessingCanvas" xmlns:mc="http://schemas.openxmlformats.org/markup-compatibility/2006" xmlns:o="urn:schemas-microsoft-com:office:office" xmlns:r="http://schemas.openxmlformats.org/officeDocument/2006/relationships" xmlns:m="http://schemas.openxmlformats.org/officeDocument/2006/math" xmlns:v="urn:schemas-microsoft-com:vml" xmlns:wp14="http://schemas.microsoft.com/office/word/2010/wordprocessingDrawing" xmlns:wp="http://schemas.openxmlformats.org/drawingml/2006/wordprocessingDrawing" xmlns:w10="urn:schemas-microsoft-com:office:word" xmlns:w="http://schemas.openxmlformats.org/wordprocessingml/2006/main" xmlns:w14="http://schemas.microsoft.com/office/word/2010/wordml" xmlns:w15="http://schemas.microsoft.com/office/word/2012/wordml" xmlns:wpg="http://schemas.microsoft.com/office/word/2010/wordprocessingGroup" xmlns:wpi="http://schemas.microsoft.com/office/word/2010/wordprocessingInk" xmlns:wne="http://schemas.microsoft.com/office/word/2006/wordml" xmlns:wps="http://schemas.microsoft.com/office/word/2010/wordprocessingShape" mc:Ignorable="w14 w15 wp14">
   <w:sdt>
     <w:sdtPr>
       <w:id w:val="997538876"/>
@@ -4362,8 +7725,8 @@
 </file>
 
 <file path=word/footnotes.xml><?xml version="1.0" encoding="utf-8"?>
-<w:footnotes xmlns:ve="http://schemas.openxmlformats.org/markup-compatibility/2006" xmlns:o="urn:schemas-microsoft-com:office:office" xmlns:r="http://schemas.openxmlformats.org/officeDocument/2006/relationships" xmlns:m="http://schemas.openxmlformats.org/officeDocument/2006/math" xmlns:v="urn:schemas-microsoft-com:vml" xmlns:wp="http://schemas.openxmlformats.org/drawingml/2006/wordprocessingDrawing" xmlns:w10="urn:schemas-microsoft-com:office:word" xmlns:w="http://schemas.openxmlformats.org/wordprocessingml/2006/main" xmlns:wne="http://schemas.microsoft.com/office/word/2006/wordml">
-  <w:footnote w:type="separator" w:id="0">
+<w:footnotes xmlns:wpc="http://schemas.microsoft.com/office/word/2010/wordprocessingCanvas" xmlns:mc="http://schemas.openxmlformats.org/markup-compatibility/2006" xmlns:o="urn:schemas-microsoft-com:office:office" xmlns:r="http://schemas.openxmlformats.org/officeDocument/2006/relationships" xmlns:m="http://schemas.openxmlformats.org/officeDocument/2006/math" xmlns:v="urn:schemas-microsoft-com:vml" xmlns:wp14="http://schemas.microsoft.com/office/word/2010/wordprocessingDrawing" xmlns:wp="http://schemas.openxmlformats.org/drawingml/2006/wordprocessingDrawing" xmlns:w10="urn:schemas-microsoft-com:office:word" xmlns:w="http://schemas.openxmlformats.org/wordprocessingml/2006/main" xmlns:w14="http://schemas.microsoft.com/office/word/2010/wordml" xmlns:w15="http://schemas.microsoft.com/office/word/2012/wordml" xmlns:wpg="http://schemas.microsoft.com/office/word/2010/wordprocessingGroup" xmlns:wpi="http://schemas.microsoft.com/office/word/2010/wordprocessingInk" xmlns:wne="http://schemas.microsoft.com/office/word/2006/wordml" xmlns:wps="http://schemas.microsoft.com/office/word/2010/wordprocessingShape" mc:Ignorable="w14 w15 wp14">
+  <w:footnote w:type="separator" w:id="-1">
     <w:p>
       <w:pPr>
         <w:spacing w:after="0" w:line="240" w:lineRule="auto"/>
@@ -4373,7 +7736,7 @@
       </w:r>
     </w:p>
   </w:footnote>
-  <w:footnote w:type="continuationSeparator" w:id="1">
+  <w:footnote w:type="continuationSeparator" w:id="0">
     <w:p>
       <w:pPr>
         <w:spacing w:after="0" w:line="240" w:lineRule="auto"/>
@@ -4387,7 +7750,7 @@
 </file>
 
 <file path=word/numbering.xml><?xml version="1.0" encoding="utf-8"?>
-<w:numbering xmlns:ve="http://schemas.openxmlformats.org/markup-compatibility/2006" xmlns:o="urn:schemas-microsoft-com:office:office" xmlns:r="http://schemas.openxmlformats.org/officeDocument/2006/relationships" xmlns:m="http://schemas.openxmlformats.org/officeDocument/2006/math" xmlns:v="urn:schemas-microsoft-com:vml" xmlns:wp="http://schemas.openxmlformats.org/drawingml/2006/wordprocessingDrawing" xmlns:w10="urn:schemas-microsoft-com:office:word" xmlns:w="http://schemas.openxmlformats.org/wordprocessingml/2006/main" xmlns:wne="http://schemas.microsoft.com/office/word/2006/wordml">
+<w:numbering xmlns:wpc="http://schemas.microsoft.com/office/word/2010/wordprocessingCanvas" xmlns:mc="http://schemas.openxmlformats.org/markup-compatibility/2006" xmlns:o="urn:schemas-microsoft-com:office:office" xmlns:r="http://schemas.openxmlformats.org/officeDocument/2006/relationships" xmlns:m="http://schemas.openxmlformats.org/officeDocument/2006/math" xmlns:v="urn:schemas-microsoft-com:vml" xmlns:wp14="http://schemas.microsoft.com/office/word/2010/wordprocessingDrawing" xmlns:wp="http://schemas.openxmlformats.org/drawingml/2006/wordprocessingDrawing" xmlns:w10="urn:schemas-microsoft-com:office:word" xmlns:w="http://schemas.openxmlformats.org/wordprocessingml/2006/main" xmlns:w14="http://schemas.microsoft.com/office/word/2010/wordml" xmlns:w15="http://schemas.microsoft.com/office/word/2012/wordml" xmlns:wpg="http://schemas.microsoft.com/office/word/2010/wordprocessingGroup" xmlns:wpi="http://schemas.microsoft.com/office/word/2010/wordprocessingInk" xmlns:wne="http://schemas.microsoft.com/office/word/2006/wordml" xmlns:wps="http://schemas.microsoft.com/office/word/2010/wordprocessingShape" mc:Ignorable="w14 w15 wp14">
   <w:abstractNum w:abstractNumId="0">
     <w:nsid w:val="01E854D7"/>
     <w:multiLevelType w:val="hybridMultilevel"/>
@@ -10740,7 +14103,7 @@
 </file>
 
 <file path=word/styles.xml><?xml version="1.0" encoding="utf-8"?>
-<w:styles xmlns:r="http://schemas.openxmlformats.org/officeDocument/2006/relationships" xmlns:w="http://schemas.openxmlformats.org/wordprocessingml/2006/main">
+<w:styles xmlns:mc="http://schemas.openxmlformats.org/markup-compatibility/2006" xmlns:r="http://schemas.openxmlformats.org/officeDocument/2006/relationships" xmlns:w="http://schemas.openxmlformats.org/wordprocessingml/2006/main" xmlns:w14="http://schemas.microsoft.com/office/word/2010/wordml" xmlns:w15="http://schemas.microsoft.com/office/word/2012/wordml" mc:Ignorable="w14 w15">
   <w:docDefaults>
     <w:rPrDefault>
       <w:rPr>
@@ -10756,144 +14119,378 @@
       </w:pPr>
     </w:pPrDefault>
   </w:docDefaults>
-  <w:latentStyles w:defLockedState="0" w:defUIPriority="99" w:defSemiHidden="1" w:defUnhideWhenUsed="1" w:defQFormat="0" w:count="267">
-    <w:lsdException w:name="Normal" w:semiHidden="0" w:uiPriority="0" w:unhideWhenUsed="0" w:qFormat="1"/>
-    <w:lsdException w:name="heading 1" w:semiHidden="0" w:uiPriority="9" w:unhideWhenUsed="0" w:qFormat="1"/>
-    <w:lsdException w:name="heading 2" w:uiPriority="9" w:qFormat="1"/>
-    <w:lsdException w:name="heading 3" w:uiPriority="9" w:qFormat="1"/>
-    <w:lsdException w:name="heading 4" w:uiPriority="9" w:qFormat="1"/>
-    <w:lsdException w:name="heading 5" w:uiPriority="9" w:qFormat="1"/>
-    <w:lsdException w:name="heading 6" w:uiPriority="9" w:qFormat="1"/>
-    <w:lsdException w:name="heading 7" w:uiPriority="9" w:qFormat="1"/>
-    <w:lsdException w:name="heading 8" w:uiPriority="9" w:qFormat="1"/>
-    <w:lsdException w:name="heading 9" w:uiPriority="9" w:qFormat="1"/>
-    <w:lsdException w:name="toc 1" w:uiPriority="39"/>
-    <w:lsdException w:name="toc 2" w:uiPriority="39"/>
-    <w:lsdException w:name="toc 3" w:uiPriority="39"/>
-    <w:lsdException w:name="toc 4" w:uiPriority="39"/>
-    <w:lsdException w:name="toc 5" w:uiPriority="39"/>
-    <w:lsdException w:name="toc 6" w:uiPriority="39"/>
-    <w:lsdException w:name="toc 7" w:uiPriority="39"/>
-    <w:lsdException w:name="toc 8" w:uiPriority="39"/>
-    <w:lsdException w:name="toc 9" w:uiPriority="39"/>
-    <w:lsdException w:name="caption" w:uiPriority="35" w:qFormat="1"/>
-    <w:lsdException w:name="Title" w:semiHidden="0" w:uiPriority="10" w:unhideWhenUsed="0" w:qFormat="1"/>
-    <w:lsdException w:name="Default Paragraph Font" w:uiPriority="1"/>
-    <w:lsdException w:name="Subtitle" w:semiHidden="0" w:uiPriority="11" w:unhideWhenUsed="0" w:qFormat="1"/>
-    <w:lsdException w:name="Strong" w:semiHidden="0" w:uiPriority="22" w:unhideWhenUsed="0" w:qFormat="1"/>
-    <w:lsdException w:name="Emphasis" w:semiHidden="0" w:uiPriority="20" w:unhideWhenUsed="0" w:qFormat="1"/>
-    <w:lsdException w:name="Table Grid" w:semiHidden="0" w:uiPriority="59" w:unhideWhenUsed="0"/>
-    <w:lsdException w:name="Placeholder Text" w:unhideWhenUsed="0"/>
-    <w:lsdException w:name="No Spacing" w:semiHidden="0" w:uiPriority="1" w:unhideWhenUsed="0" w:qFormat="1"/>
-    <w:lsdException w:name="Light Shading" w:semiHidden="0" w:uiPriority="60" w:unhideWhenUsed="0"/>
-    <w:lsdException w:name="Light List" w:semiHidden="0" w:uiPriority="61" w:unhideWhenUsed="0"/>
-    <w:lsdException w:name="Light Grid" w:semiHidden="0" w:uiPriority="62" w:unhideWhenUsed="0"/>
-    <w:lsdException w:name="Medium Shading 1" w:semiHidden="0" w:uiPriority="63" w:unhideWhenUsed="0"/>
-    <w:lsdException w:name="Medium Shading 2" w:semiHidden="0" w:uiPriority="64" w:unhideWhenUsed="0"/>
-    <w:lsdException w:name="Medium List 1" w:semiHidden="0" w:uiPriority="65" w:unhideWhenUsed="0"/>
-    <w:lsdException w:name="Medium List 2" w:semiHidden="0" w:uiPriority="66" w:unhideWhenUsed="0"/>
-    <w:lsdException w:name="Medium Grid 1" w:semiHidden="0" w:uiPriority="67" w:unhideWhenUsed="0"/>
-    <w:lsdException w:name="Medium Grid 2" w:semiHidden="0" w:uiPriority="68" w:unhideWhenUsed="0"/>
-    <w:lsdException w:name="Medium Grid 3" w:semiHidden="0" w:uiPriority="69" w:unhideWhenUsed="0"/>
-    <w:lsdException w:name="Dark List" w:semiHidden="0" w:uiPriority="70" w:unhideWhenUsed="0"/>
-    <w:lsdException w:name="Colorful Shading" w:semiHidden="0" w:uiPriority="71" w:unhideWhenUsed="0"/>
-    <w:lsdException w:name="Colorful List" w:semiHidden="0" w:uiPriority="72" w:unhideWhenUsed="0"/>
-    <w:lsdException w:name="Colorful Grid" w:semiHidden="0" w:uiPriority="73" w:unhideWhenUsed="0"/>
-    <w:lsdException w:name="Light Shading Accent 1" w:semiHidden="0" w:uiPriority="60" w:unhideWhenUsed="0"/>
-    <w:lsdException w:name="Light List Accent 1" w:semiHidden="0" w:uiPriority="61" w:unhideWhenUsed="0"/>
-    <w:lsdException w:name="Light Grid Accent 1" w:semiHidden="0" w:uiPriority="62" w:unhideWhenUsed="0"/>
-    <w:lsdException w:name="Medium Shading 1 Accent 1" w:semiHidden="0" w:uiPriority="63" w:unhideWhenUsed="0"/>
-    <w:lsdException w:name="Medium Shading 2 Accent 1" w:semiHidden="0" w:uiPriority="64" w:unhideWhenUsed="0"/>
-    <w:lsdException w:name="Medium List 1 Accent 1" w:semiHidden="0" w:uiPriority="65" w:unhideWhenUsed="0"/>
-    <w:lsdException w:name="Revision" w:unhideWhenUsed="0"/>
-    <w:lsdException w:name="List Paragraph" w:semiHidden="0" w:uiPriority="34" w:unhideWhenUsed="0" w:qFormat="1"/>
-    <w:lsdException w:name="Quote" w:semiHidden="0" w:uiPriority="29" w:unhideWhenUsed="0" w:qFormat="1"/>
-    <w:lsdException w:name="Intense Quote" w:semiHidden="0" w:uiPriority="30" w:unhideWhenUsed="0" w:qFormat="1"/>
-    <w:lsdException w:name="Medium List 2 Accent 1" w:semiHidden="0" w:uiPriority="66" w:unhideWhenUsed="0"/>
-    <w:lsdException w:name="Medium Grid 1 Accent 1" w:semiHidden="0" w:uiPriority="67" w:unhideWhenUsed="0"/>
-    <w:lsdException w:name="Medium Grid 2 Accent 1" w:semiHidden="0" w:uiPriority="68" w:unhideWhenUsed="0"/>
-    <w:lsdException w:name="Medium Grid 3 Accent 1" w:semiHidden="0" w:uiPriority="69" w:unhideWhenUsed="0"/>
-    <w:lsdException w:name="Dark List Accent 1" w:semiHidden="0" w:uiPriority="70" w:unhideWhenUsed="0"/>
-    <w:lsdException w:name="Colorful Shading Accent 1" w:semiHidden="0" w:uiPriority="71" w:unhideWhenUsed="0"/>
-    <w:lsdException w:name="Colorful List Accent 1" w:semiHidden="0" w:uiPriority="72" w:unhideWhenUsed="0"/>
-    <w:lsdException w:name="Colorful Grid Accent 1" w:semiHidden="0" w:uiPriority="73" w:unhideWhenUsed="0"/>
-    <w:lsdException w:name="Light Shading Accent 2" w:semiHidden="0" w:uiPriority="60" w:unhideWhenUsed="0"/>
-    <w:lsdException w:name="Light List Accent 2" w:semiHidden="0" w:uiPriority="61" w:unhideWhenUsed="0"/>
-    <w:lsdException w:name="Light Grid Accent 2" w:semiHidden="0" w:uiPriority="62" w:unhideWhenUsed="0"/>
-    <w:lsdException w:name="Medium Shading 1 Accent 2" w:semiHidden="0" w:uiPriority="63" w:unhideWhenUsed="0"/>
-    <w:lsdException w:name="Medium Shading 2 Accent 2" w:semiHidden="0" w:uiPriority="64" w:unhideWhenUsed="0"/>
-    <w:lsdException w:name="Medium List 1 Accent 2" w:semiHidden="0" w:uiPriority="65" w:unhideWhenUsed="0"/>
-    <w:lsdException w:name="Medium List 2 Accent 2" w:semiHidden="0" w:uiPriority="66" w:unhideWhenUsed="0"/>
-    <w:lsdException w:name="Medium Grid 1 Accent 2" w:semiHidden="0" w:uiPriority="67" w:unhideWhenUsed="0"/>
-    <w:lsdException w:name="Medium Grid 2 Accent 2" w:semiHidden="0" w:uiPriority="68" w:unhideWhenUsed="0"/>
-    <w:lsdException w:name="Medium Grid 3 Accent 2" w:semiHidden="0" w:uiPriority="69" w:unhideWhenUsed="0"/>
-    <w:lsdException w:name="Dark List Accent 2" w:semiHidden="0" w:uiPriority="70" w:unhideWhenUsed="0"/>
-    <w:lsdException w:name="Colorful Shading Accent 2" w:semiHidden="0" w:uiPriority="71" w:unhideWhenUsed="0"/>
-    <w:lsdException w:name="Colorful List Accent 2" w:semiHidden="0" w:uiPriority="72" w:unhideWhenUsed="0"/>
-    <w:lsdException w:name="Colorful Grid Accent 2" w:semiHidden="0" w:uiPriority="73" w:unhideWhenUsed="0"/>
-    <w:lsdException w:name="Light Shading Accent 3" w:semiHidden="0" w:uiPriority="60" w:unhideWhenUsed="0"/>
-    <w:lsdException w:name="Light List Accent 3" w:semiHidden="0" w:uiPriority="61" w:unhideWhenUsed="0"/>
-    <w:lsdException w:name="Light Grid Accent 3" w:semiHidden="0" w:uiPriority="62" w:unhideWhenUsed="0"/>
-    <w:lsdException w:name="Medium Shading 1 Accent 3" w:semiHidden="0" w:uiPriority="63" w:unhideWhenUsed="0"/>
-    <w:lsdException w:name="Medium Shading 2 Accent 3" w:semiHidden="0" w:uiPriority="64" w:unhideWhenUsed="0"/>
-    <w:lsdException w:name="Medium List 1 Accent 3" w:semiHidden="0" w:uiPriority="65" w:unhideWhenUsed="0"/>
-    <w:lsdException w:name="Medium List 2 Accent 3" w:semiHidden="0" w:uiPriority="66" w:unhideWhenUsed="0"/>
-    <w:lsdException w:name="Medium Grid 1 Accent 3" w:semiHidden="0" w:uiPriority="67" w:unhideWhenUsed="0"/>
-    <w:lsdException w:name="Medium Grid 2 Accent 3" w:semiHidden="0" w:uiPriority="68" w:unhideWhenUsed="0"/>
-    <w:lsdException w:name="Medium Grid 3 Accent 3" w:semiHidden="0" w:uiPriority="69" w:unhideWhenUsed="0"/>
-    <w:lsdException w:name="Dark List Accent 3" w:semiHidden="0" w:uiPriority="70" w:unhideWhenUsed="0"/>
-    <w:lsdException w:name="Colorful Shading Accent 3" w:semiHidden="0" w:uiPriority="71" w:unhideWhenUsed="0"/>
-    <w:lsdException w:name="Colorful List Accent 3" w:semiHidden="0" w:uiPriority="72" w:unhideWhenUsed="0"/>
-    <w:lsdException w:name="Colorful Grid Accent 3" w:semiHidden="0" w:uiPriority="73" w:unhideWhenUsed="0"/>
-    <w:lsdException w:name="Light Shading Accent 4" w:semiHidden="0" w:uiPriority="60" w:unhideWhenUsed="0"/>
-    <w:lsdException w:name="Light List Accent 4" w:semiHidden="0" w:uiPriority="61" w:unhideWhenUsed="0"/>
-    <w:lsdException w:name="Light Grid Accent 4" w:semiHidden="0" w:uiPriority="62" w:unhideWhenUsed="0"/>
-    <w:lsdException w:name="Medium Shading 1 Accent 4" w:semiHidden="0" w:uiPriority="63" w:unhideWhenUsed="0"/>
-    <w:lsdException w:name="Medium Shading 2 Accent 4" w:semiHidden="0" w:uiPriority="64" w:unhideWhenUsed="0"/>
-    <w:lsdException w:name="Medium List 1 Accent 4" w:semiHidden="0" w:uiPriority="65" w:unhideWhenUsed="0"/>
-    <w:lsdException w:name="Medium List 2 Accent 4" w:semiHidden="0" w:uiPriority="66" w:unhideWhenUsed="0"/>
-    <w:lsdException w:name="Medium Grid 1 Accent 4" w:semiHidden="0" w:uiPriority="67" w:unhideWhenUsed="0"/>
-    <w:lsdException w:name="Medium Grid 2 Accent 4" w:semiHidden="0" w:uiPriority="68" w:unhideWhenUsed="0"/>
-    <w:lsdException w:name="Medium Grid 3 Accent 4" w:semiHidden="0" w:uiPriority="69" w:unhideWhenUsed="0"/>
-    <w:lsdException w:name="Dark List Accent 4" w:semiHidden="0" w:uiPriority="70" w:unhideWhenUsed="0"/>
-    <w:lsdException w:name="Colorful Shading Accent 4" w:semiHidden="0" w:uiPriority="71" w:unhideWhenUsed="0"/>
-    <w:lsdException w:name="Colorful List Accent 4" w:semiHidden="0" w:uiPriority="72" w:unhideWhenUsed="0"/>
-    <w:lsdException w:name="Colorful Grid Accent 4" w:semiHidden="0" w:uiPriority="73" w:unhideWhenUsed="0"/>
-    <w:lsdException w:name="Light Shading Accent 5" w:semiHidden="0" w:uiPriority="60" w:unhideWhenUsed="0"/>
-    <w:lsdException w:name="Light List Accent 5" w:semiHidden="0" w:uiPriority="61" w:unhideWhenUsed="0"/>
-    <w:lsdException w:name="Light Grid Accent 5" w:semiHidden="0" w:uiPriority="62" w:unhideWhenUsed="0"/>
-    <w:lsdException w:name="Medium Shading 1 Accent 5" w:semiHidden="0" w:uiPriority="63" w:unhideWhenUsed="0"/>
-    <w:lsdException w:name="Medium Shading 2 Accent 5" w:semiHidden="0" w:uiPriority="64" w:unhideWhenUsed="0"/>
-    <w:lsdException w:name="Medium List 1 Accent 5" w:semiHidden="0" w:uiPriority="65" w:unhideWhenUsed="0"/>
-    <w:lsdException w:name="Medium List 2 Accent 5" w:semiHidden="0" w:uiPriority="66" w:unhideWhenUsed="0"/>
-    <w:lsdException w:name="Medium Grid 1 Accent 5" w:semiHidden="0" w:uiPriority="67" w:unhideWhenUsed="0"/>
-    <w:lsdException w:name="Medium Grid 2 Accent 5" w:semiHidden="0" w:uiPriority="68" w:unhideWhenUsed="0"/>
-    <w:lsdException w:name="Medium Grid 3 Accent 5" w:semiHidden="0" w:uiPriority="69" w:unhideWhenUsed="0"/>
-    <w:lsdException w:name="Dark List Accent 5" w:semiHidden="0" w:uiPriority="70" w:unhideWhenUsed="0"/>
-    <w:lsdException w:name="Colorful Shading Accent 5" w:semiHidden="0" w:uiPriority="71" w:unhideWhenUsed="0"/>
-    <w:lsdException w:name="Colorful List Accent 5" w:semiHidden="0" w:uiPriority="72" w:unhideWhenUsed="0"/>
-    <w:lsdException w:name="Colorful Grid Accent 5" w:semiHidden="0" w:uiPriority="73" w:unhideWhenUsed="0"/>
-    <w:lsdException w:name="Light Shading Accent 6" w:semiHidden="0" w:uiPriority="60" w:unhideWhenUsed="0"/>
-    <w:lsdException w:name="Light List Accent 6" w:semiHidden="0" w:uiPriority="61" w:unhideWhenUsed="0"/>
-    <w:lsdException w:name="Light Grid Accent 6" w:semiHidden="0" w:uiPriority="62" w:unhideWhenUsed="0"/>
-    <w:lsdException w:name="Medium Shading 1 Accent 6" w:semiHidden="0" w:uiPriority="63" w:unhideWhenUsed="0"/>
-    <w:lsdException w:name="Medium Shading 2 Accent 6" w:semiHidden="0" w:uiPriority="64" w:unhideWhenUsed="0"/>
-    <w:lsdException w:name="Medium List 1 Accent 6" w:semiHidden="0" w:uiPriority="65" w:unhideWhenUsed="0"/>
-    <w:lsdException w:name="Medium List 2 Accent 6" w:semiHidden="0" w:uiPriority="66" w:unhideWhenUsed="0"/>
-    <w:lsdException w:name="Medium Grid 1 Accent 6" w:semiHidden="0" w:uiPriority="67" w:unhideWhenUsed="0"/>
-    <w:lsdException w:name="Medium Grid 2 Accent 6" w:semiHidden="0" w:uiPriority="68" w:unhideWhenUsed="0"/>
-    <w:lsdException w:name="Medium Grid 3 Accent 6" w:semiHidden="0" w:uiPriority="69" w:unhideWhenUsed="0"/>
-    <w:lsdException w:name="Dark List Accent 6" w:semiHidden="0" w:uiPriority="70" w:unhideWhenUsed="0"/>
-    <w:lsdException w:name="Colorful Shading Accent 6" w:semiHidden="0" w:uiPriority="71" w:unhideWhenUsed="0"/>
-    <w:lsdException w:name="Colorful List Accent 6" w:semiHidden="0" w:uiPriority="72" w:unhideWhenUsed="0"/>
-    <w:lsdException w:name="Colorful Grid Accent 6" w:semiHidden="0" w:uiPriority="73" w:unhideWhenUsed="0"/>
-    <w:lsdException w:name="Subtle Emphasis" w:semiHidden="0" w:uiPriority="19" w:unhideWhenUsed="0" w:qFormat="1"/>
-    <w:lsdException w:name="Intense Emphasis" w:semiHidden="0" w:uiPriority="21" w:unhideWhenUsed="0" w:qFormat="1"/>
-    <w:lsdException w:name="Subtle Reference" w:semiHidden="0" w:uiPriority="31" w:unhideWhenUsed="0" w:qFormat="1"/>
-    <w:lsdException w:name="Intense Reference" w:semiHidden="0" w:uiPriority="32" w:unhideWhenUsed="0" w:qFormat="1"/>
-    <w:lsdException w:name="Book Title" w:semiHidden="0" w:uiPriority="33" w:unhideWhenUsed="0" w:qFormat="1"/>
-    <w:lsdException w:name="Bibliography" w:uiPriority="37"/>
-    <w:lsdException w:name="TOC Heading" w:uiPriority="39" w:qFormat="1"/>
+  <w:latentStyles w:defLockedState="0" w:defUIPriority="99" w:defSemiHidden="0" w:defUnhideWhenUsed="0" w:defQFormat="0" w:count="371">
+    <w:lsdException w:name="Normal" w:uiPriority="0" w:qFormat="1"/>
+    <w:lsdException w:name="heading 1" w:uiPriority="9" w:qFormat="1"/>
+    <w:lsdException w:name="heading 2" w:semiHidden="1" w:uiPriority="9" w:unhideWhenUsed="1" w:qFormat="1"/>
+    <w:lsdException w:name="heading 3" w:semiHidden="1" w:uiPriority="9" w:unhideWhenUsed="1" w:qFormat="1"/>
+    <w:lsdException w:name="heading 4" w:semiHidden="1" w:uiPriority="9" w:unhideWhenUsed="1" w:qFormat="1"/>
+    <w:lsdException w:name="heading 5" w:semiHidden="1" w:uiPriority="9" w:unhideWhenUsed="1" w:qFormat="1"/>
+    <w:lsdException w:name="heading 6" w:semiHidden="1" w:uiPriority="9" w:unhideWhenUsed="1" w:qFormat="1"/>
+    <w:lsdException w:name="heading 7" w:semiHidden="1" w:uiPriority="9" w:unhideWhenUsed="1" w:qFormat="1"/>
+    <w:lsdException w:name="heading 8" w:semiHidden="1" w:uiPriority="9" w:unhideWhenUsed="1" w:qFormat="1"/>
+    <w:lsdException w:name="heading 9" w:semiHidden="1" w:uiPriority="9" w:unhideWhenUsed="1" w:qFormat="1"/>
+    <w:lsdException w:name="index 1" w:semiHidden="1" w:unhideWhenUsed="1"/>
+    <w:lsdException w:name="index 2" w:semiHidden="1" w:unhideWhenUsed="1"/>
+    <w:lsdException w:name="index 3" w:semiHidden="1" w:unhideWhenUsed="1"/>
+    <w:lsdException w:name="index 4" w:semiHidden="1" w:unhideWhenUsed="1"/>
+    <w:lsdException w:name="index 5" w:semiHidden="1" w:unhideWhenUsed="1"/>
+    <w:lsdException w:name="index 6" w:semiHidden="1" w:unhideWhenUsed="1"/>
+    <w:lsdException w:name="index 7" w:semiHidden="1" w:unhideWhenUsed="1"/>
+    <w:lsdException w:name="index 8" w:semiHidden="1" w:unhideWhenUsed="1"/>
+    <w:lsdException w:name="index 9" w:semiHidden="1" w:unhideWhenUsed="1"/>
+    <w:lsdException w:name="toc 1" w:semiHidden="1" w:uiPriority="39" w:unhideWhenUsed="1"/>
+    <w:lsdException w:name="toc 2" w:semiHidden="1" w:uiPriority="39" w:unhideWhenUsed="1"/>
+    <w:lsdException w:name="toc 3" w:semiHidden="1" w:uiPriority="39" w:unhideWhenUsed="1"/>
+    <w:lsdException w:name="toc 4" w:semiHidden="1" w:uiPriority="39" w:unhideWhenUsed="1"/>
+    <w:lsdException w:name="toc 5" w:semiHidden="1" w:uiPriority="39" w:unhideWhenUsed="1"/>
+    <w:lsdException w:name="toc 6" w:semiHidden="1" w:uiPriority="39" w:unhideWhenUsed="1"/>
+    <w:lsdException w:name="toc 7" w:semiHidden="1" w:uiPriority="39" w:unhideWhenUsed="1"/>
+    <w:lsdException w:name="toc 8" w:semiHidden="1" w:uiPriority="39" w:unhideWhenUsed="1"/>
+    <w:lsdException w:name="toc 9" w:semiHidden="1" w:uiPriority="39" w:unhideWhenUsed="1"/>
+    <w:lsdException w:name="Normal Indent" w:semiHidden="1" w:unhideWhenUsed="1"/>
+    <w:lsdException w:name="footnote text" w:semiHidden="1" w:unhideWhenUsed="1"/>
+    <w:lsdException w:name="annotation text" w:semiHidden="1" w:unhideWhenUsed="1"/>
+    <w:lsdException w:name="header" w:semiHidden="1" w:unhideWhenUsed="1"/>
+    <w:lsdException w:name="footer" w:semiHidden="1" w:unhideWhenUsed="1"/>
+    <w:lsdException w:name="index heading" w:semiHidden="1" w:unhideWhenUsed="1"/>
+    <w:lsdException w:name="caption" w:semiHidden="1" w:uiPriority="35" w:unhideWhenUsed="1" w:qFormat="1"/>
+    <w:lsdException w:name="table of figures" w:semiHidden="1" w:unhideWhenUsed="1"/>
+    <w:lsdException w:name="envelope address" w:semiHidden="1" w:unhideWhenUsed="1"/>
+    <w:lsdException w:name="envelope return" w:semiHidden="1" w:unhideWhenUsed="1"/>
+    <w:lsdException w:name="footnote reference" w:semiHidden="1" w:unhideWhenUsed="1"/>
+    <w:lsdException w:name="annotation reference" w:semiHidden="1" w:unhideWhenUsed="1"/>
+    <w:lsdException w:name="line number" w:semiHidden="1" w:unhideWhenUsed="1"/>
+    <w:lsdException w:name="page number" w:semiHidden="1" w:unhideWhenUsed="1"/>
+    <w:lsdException w:name="endnote reference" w:semiHidden="1" w:unhideWhenUsed="1"/>
+    <w:lsdException w:name="endnote text" w:semiHidden="1" w:unhideWhenUsed="1"/>
+    <w:lsdException w:name="table of authorities" w:semiHidden="1" w:unhideWhenUsed="1"/>
+    <w:lsdException w:name="macro" w:semiHidden="1" w:unhideWhenUsed="1"/>
+    <w:lsdException w:name="toa heading" w:semiHidden="1" w:unhideWhenUsed="1"/>
+    <w:lsdException w:name="List" w:semiHidden="1" w:unhideWhenUsed="1"/>
+    <w:lsdException w:name="List Bullet" w:semiHidden="1" w:unhideWhenUsed="1"/>
+    <w:lsdException w:name="List Number" w:semiHidden="1" w:unhideWhenUsed="1"/>
+    <w:lsdException w:name="List 2" w:semiHidden="1" w:unhideWhenUsed="1"/>
+    <w:lsdException w:name="List 3" w:semiHidden="1" w:unhideWhenUsed="1"/>
+    <w:lsdException w:name="List 4" w:semiHidden="1" w:unhideWhenUsed="1"/>
+    <w:lsdException w:name="List 5" w:semiHidden="1" w:unhideWhenUsed="1"/>
+    <w:lsdException w:name="List Bullet 2" w:semiHidden="1" w:unhideWhenUsed="1"/>
+    <w:lsdException w:name="List Bullet 3" w:semiHidden="1" w:unhideWhenUsed="1"/>
+    <w:lsdException w:name="List Bullet 4" w:semiHidden="1" w:unhideWhenUsed="1"/>
+    <w:lsdException w:name="List Bullet 5" w:semiHidden="1" w:unhideWhenUsed="1"/>
+    <w:lsdException w:name="List Number 2" w:semiHidden="1" w:unhideWhenUsed="1"/>
+    <w:lsdException w:name="List Number 3" w:semiHidden="1" w:unhideWhenUsed="1"/>
+    <w:lsdException w:name="List Number 4" w:semiHidden="1" w:unhideWhenUsed="1"/>
+    <w:lsdException w:name="List Number 5" w:semiHidden="1" w:unhideWhenUsed="1"/>
+    <w:lsdException w:name="Title" w:uiPriority="10" w:qFormat="1"/>
+    <w:lsdException w:name="Closing" w:semiHidden="1" w:unhideWhenUsed="1"/>
+    <w:lsdException w:name="Signature" w:semiHidden="1" w:unhideWhenUsed="1"/>
+    <w:lsdException w:name="Default Paragraph Font" w:semiHidden="1" w:uiPriority="1" w:unhideWhenUsed="1"/>
+    <w:lsdException w:name="Body Text" w:semiHidden="1" w:unhideWhenUsed="1"/>
+    <w:lsdException w:name="Body Text Indent" w:semiHidden="1" w:unhideWhenUsed="1"/>
+    <w:lsdException w:name="List Continue" w:semiHidden="1" w:unhideWhenUsed="1"/>
+    <w:lsdException w:name="List Continue 2" w:semiHidden="1" w:unhideWhenUsed="1"/>
+    <w:lsdException w:name="List Continue 3" w:semiHidden="1" w:unhideWhenUsed="1"/>
+    <w:lsdException w:name="List Continue 4" w:semiHidden="1" w:unhideWhenUsed="1"/>
+    <w:lsdException w:name="List Continue 5" w:semiHidden="1" w:unhideWhenUsed="1"/>
+    <w:lsdException w:name="Message Header" w:semiHidden="1" w:unhideWhenUsed="1"/>
+    <w:lsdException w:name="Subtitle" w:uiPriority="11" w:qFormat="1"/>
+    <w:lsdException w:name="Salutation" w:semiHidden="1" w:unhideWhenUsed="1"/>
+    <w:lsdException w:name="Date" w:semiHidden="1" w:unhideWhenUsed="1"/>
+    <w:lsdException w:name="Body Text First Indent" w:semiHidden="1" w:unhideWhenUsed="1"/>
+    <w:lsdException w:name="Body Text First Indent 2" w:semiHidden="1" w:unhideWhenUsed="1"/>
+    <w:lsdException w:name="Note Heading" w:semiHidden="1" w:unhideWhenUsed="1"/>
+    <w:lsdException w:name="Body Text 2" w:semiHidden="1" w:unhideWhenUsed="1"/>
+    <w:lsdException w:name="Body Text 3" w:semiHidden="1" w:unhideWhenUsed="1"/>
+    <w:lsdException w:name="Body Text Indent 2" w:semiHidden="1" w:unhideWhenUsed="1"/>
+    <w:lsdException w:name="Body Text Indent 3" w:semiHidden="1" w:unhideWhenUsed="1"/>
+    <w:lsdException w:name="Block Text" w:semiHidden="1" w:unhideWhenUsed="1"/>
+    <w:lsdException w:name="Hyperlink" w:semiHidden="1" w:unhideWhenUsed="1"/>
+    <w:lsdException w:name="FollowedHyperlink" w:semiHidden="1" w:unhideWhenUsed="1"/>
+    <w:lsdException w:name="Strong" w:uiPriority="22" w:qFormat="1"/>
+    <w:lsdException w:name="Emphasis" w:uiPriority="20" w:qFormat="1"/>
+    <w:lsdException w:name="Document Map" w:semiHidden="1" w:unhideWhenUsed="1"/>
+    <w:lsdException w:name="Plain Text" w:semiHidden="1" w:unhideWhenUsed="1"/>
+    <w:lsdException w:name="E-mail Signature" w:semiHidden="1" w:unhideWhenUsed="1"/>
+    <w:lsdException w:name="HTML Top of Form" w:semiHidden="1" w:unhideWhenUsed="1"/>
+    <w:lsdException w:name="HTML Bottom of Form" w:semiHidden="1" w:unhideWhenUsed="1"/>
+    <w:lsdException w:name="Normal (Web)" w:semiHidden="1" w:unhideWhenUsed="1"/>
+    <w:lsdException w:name="HTML Acronym" w:semiHidden="1" w:unhideWhenUsed="1"/>
+    <w:lsdException w:name="HTML Address" w:semiHidden="1" w:unhideWhenUsed="1"/>
+    <w:lsdException w:name="HTML Cite" w:semiHidden="1" w:unhideWhenUsed="1"/>
+    <w:lsdException w:name="HTML Code" w:semiHidden="1" w:unhideWhenUsed="1"/>
+    <w:lsdException w:name="HTML Definition" w:semiHidden="1" w:unhideWhenUsed="1"/>
+    <w:lsdException w:name="HTML Keyboard" w:semiHidden="1" w:unhideWhenUsed="1"/>
+    <w:lsdException w:name="HTML Preformatted" w:semiHidden="1" w:unhideWhenUsed="1"/>
+    <w:lsdException w:name="HTML Sample" w:semiHidden="1" w:unhideWhenUsed="1"/>
+    <w:lsdException w:name="HTML Typewriter" w:semiHidden="1" w:unhideWhenUsed="1"/>
+    <w:lsdException w:name="HTML Variable" w:semiHidden="1" w:unhideWhenUsed="1"/>
+    <w:lsdException w:name="Normal Table" w:semiHidden="1" w:unhideWhenUsed="1"/>
+    <w:lsdException w:name="annotation subject" w:semiHidden="1" w:unhideWhenUsed="1"/>
+    <w:lsdException w:name="No List" w:semiHidden="1" w:unhideWhenUsed="1"/>
+    <w:lsdException w:name="Outline List 1" w:semiHidden="1" w:unhideWhenUsed="1"/>
+    <w:lsdException w:name="Outline List 2" w:semiHidden="1" w:unhideWhenUsed="1"/>
+    <w:lsdException w:name="Outline List 3" w:semiHidden="1" w:unhideWhenUsed="1"/>
+    <w:lsdException w:name="Table Simple 1" w:semiHidden="1" w:unhideWhenUsed="1"/>
+    <w:lsdException w:name="Table Simple 2" w:semiHidden="1" w:unhideWhenUsed="1"/>
+    <w:lsdException w:name="Table Simple 3" w:semiHidden="1" w:unhideWhenUsed="1"/>
+    <w:lsdException w:name="Table Classic 1" w:semiHidden="1" w:unhideWhenUsed="1"/>
+    <w:lsdException w:name="Table Classic 2" w:semiHidden="1" w:unhideWhenUsed="1"/>
+    <w:lsdException w:name="Table Classic 3" w:semiHidden="1" w:unhideWhenUsed="1"/>
+    <w:lsdException w:name="Table Classic 4" w:semiHidden="1" w:unhideWhenUsed="1"/>
+    <w:lsdException w:name="Table Colorful 1" w:semiHidden="1" w:unhideWhenUsed="1"/>
+    <w:lsdException w:name="Table Colorful 2" w:semiHidden="1" w:unhideWhenUsed="1"/>
+    <w:lsdException w:name="Table Colorful 3" w:semiHidden="1" w:unhideWhenUsed="1"/>
+    <w:lsdException w:name="Table Columns 1" w:semiHidden="1" w:unhideWhenUsed="1"/>
+    <w:lsdException w:name="Table Columns 2" w:semiHidden="1" w:unhideWhenUsed="1"/>
+    <w:lsdException w:name="Table Columns 3" w:semiHidden="1" w:unhideWhenUsed="1"/>
+    <w:lsdException w:name="Table Columns 4" w:semiHidden="1" w:unhideWhenUsed="1"/>
+    <w:lsdException w:name="Table Columns 5" w:semiHidden="1" w:unhideWhenUsed="1"/>
+    <w:lsdException w:name="Table Grid 1" w:semiHidden="1" w:unhideWhenUsed="1"/>
+    <w:lsdException w:name="Table Grid 2" w:semiHidden="1" w:unhideWhenUsed="1"/>
+    <w:lsdException w:name="Table Grid 3" w:semiHidden="1" w:unhideWhenUsed="1"/>
+    <w:lsdException w:name="Table Grid 4" w:semiHidden="1" w:unhideWhenUsed="1"/>
+    <w:lsdException w:name="Table Grid 5" w:semiHidden="1" w:unhideWhenUsed="1"/>
+    <w:lsdException w:name="Table Grid 6" w:semiHidden="1" w:unhideWhenUsed="1"/>
+    <w:lsdException w:name="Table Grid 7" w:semiHidden="1" w:unhideWhenUsed="1"/>
+    <w:lsdException w:name="Table Grid 8" w:semiHidden="1" w:unhideWhenUsed="1"/>
+    <w:lsdException w:name="Table List 1" w:semiHidden="1" w:unhideWhenUsed="1"/>
+    <w:lsdException w:name="Table List 2" w:semiHidden="1" w:unhideWhenUsed="1"/>
+    <w:lsdException w:name="Table List 3" w:semiHidden="1" w:unhideWhenUsed="1"/>
+    <w:lsdException w:name="Table List 4" w:semiHidden="1" w:unhideWhenUsed="1"/>
+    <w:lsdException w:name="Table List 5" w:semiHidden="1" w:unhideWhenUsed="1"/>
+    <w:lsdException w:name="Table List 6" w:semiHidden="1" w:unhideWhenUsed="1"/>
+    <w:lsdException w:name="Table List 7" w:semiHidden="1" w:unhideWhenUsed="1"/>
+    <w:lsdException w:name="Table List 8" w:semiHidden="1" w:unhideWhenUsed="1"/>
+    <w:lsdException w:name="Table 3D effects 1" w:semiHidden="1" w:unhideWhenUsed="1"/>
+    <w:lsdException w:name="Table 3D effects 2" w:semiHidden="1" w:unhideWhenUsed="1"/>
+    <w:lsdException w:name="Table 3D effects 3" w:semiHidden="1" w:unhideWhenUsed="1"/>
+    <w:lsdException w:name="Table Contemporary" w:semiHidden="1" w:unhideWhenUsed="1"/>
+    <w:lsdException w:name="Table Elegant" w:semiHidden="1" w:unhideWhenUsed="1"/>
+    <w:lsdException w:name="Table Professional" w:semiHidden="1" w:unhideWhenUsed="1"/>
+    <w:lsdException w:name="Table Subtle 1" w:semiHidden="1" w:unhideWhenUsed="1"/>
+    <w:lsdException w:name="Table Subtle 2" w:semiHidden="1" w:unhideWhenUsed="1"/>
+    <w:lsdException w:name="Table Web 1" w:semiHidden="1" w:unhideWhenUsed="1"/>
+    <w:lsdException w:name="Table Web 2" w:semiHidden="1" w:unhideWhenUsed="1"/>
+    <w:lsdException w:name="Table Web 3" w:semiHidden="1" w:unhideWhenUsed="1"/>
+    <w:lsdException w:name="Balloon Text" w:semiHidden="1" w:unhideWhenUsed="1"/>
+    <w:lsdException w:name="Table Grid" w:uiPriority="59"/>
+    <w:lsdException w:name="Table Theme" w:semiHidden="1" w:unhideWhenUsed="1"/>
+    <w:lsdException w:name="Placeholder Text" w:semiHidden="1"/>
+    <w:lsdException w:name="No Spacing" w:uiPriority="1" w:qFormat="1"/>
+    <w:lsdException w:name="Light Shading" w:uiPriority="60"/>
+    <w:lsdException w:name="Light List" w:uiPriority="61"/>
+    <w:lsdException w:name="Light Grid" w:uiPriority="62"/>
+    <w:lsdException w:name="Medium Shading 1" w:uiPriority="63"/>
+    <w:lsdException w:name="Medium Shading 2" w:uiPriority="64"/>
+    <w:lsdException w:name="Medium List 1" w:uiPriority="65"/>
+    <w:lsdException w:name="Medium List 2" w:uiPriority="66"/>
+    <w:lsdException w:name="Medium Grid 1" w:uiPriority="67"/>
+    <w:lsdException w:name="Medium Grid 2" w:uiPriority="68"/>
+    <w:lsdException w:name="Medium Grid 3" w:uiPriority="69"/>
+    <w:lsdException w:name="Dark List" w:uiPriority="70"/>
+    <w:lsdException w:name="Colorful Shading" w:uiPriority="71"/>
+    <w:lsdException w:name="Colorful List" w:uiPriority="72"/>
+    <w:lsdException w:name="Colorful Grid" w:uiPriority="73"/>
+    <w:lsdException w:name="Light Shading Accent 1" w:uiPriority="60"/>
+    <w:lsdException w:name="Light List Accent 1" w:uiPriority="61"/>
+    <w:lsdException w:name="Light Grid Accent 1" w:uiPriority="62"/>
+    <w:lsdException w:name="Medium Shading 1 Accent 1" w:uiPriority="63"/>
+    <w:lsdException w:name="Medium Shading 2 Accent 1" w:uiPriority="64"/>
+    <w:lsdException w:name="Medium List 1 Accent 1" w:uiPriority="65"/>
+    <w:lsdException w:name="Revision" w:semiHidden="1"/>
+    <w:lsdException w:name="List Paragraph" w:uiPriority="34" w:qFormat="1"/>
+    <w:lsdException w:name="Quote" w:uiPriority="29" w:qFormat="1"/>
+    <w:lsdException w:name="Intense Quote" w:uiPriority="30" w:qFormat="1"/>
+    <w:lsdException w:name="Medium List 2 Accent 1" w:uiPriority="66"/>
+    <w:lsdException w:name="Medium Grid 1 Accent 1" w:uiPriority="67"/>
+    <w:lsdException w:name="Medium Grid 2 Accent 1" w:uiPriority="68"/>
+    <w:lsdException w:name="Medium Grid 3 Accent 1" w:uiPriority="69"/>
+    <w:lsdException w:name="Dark List Accent 1" w:uiPriority="70"/>
+    <w:lsdException w:name="Colorful Shading Accent 1" w:uiPriority="71"/>
+    <w:lsdException w:name="Colorful List Accent 1" w:uiPriority="72"/>
+    <w:lsdException w:name="Colorful Grid Accent 1" w:uiPriority="73"/>
+    <w:lsdException w:name="Light Shading Accent 2" w:uiPriority="60"/>
+    <w:lsdException w:name="Light List Accent 2" w:uiPriority="61"/>
+    <w:lsdException w:name="Light Grid Accent 2" w:uiPriority="62"/>
+    <w:lsdException w:name="Medium Shading 1 Accent 2" w:uiPriority="63"/>
+    <w:lsdException w:name="Medium Shading 2 Accent 2" w:uiPriority="64"/>
+    <w:lsdException w:name="Medium List 1 Accent 2" w:uiPriority="65"/>
+    <w:lsdException w:name="Medium List 2 Accent 2" w:uiPriority="66"/>
+    <w:lsdException w:name="Medium Grid 1 Accent 2" w:uiPriority="67"/>
+    <w:lsdException w:name="Medium Grid 2 Accent 2" w:uiPriority="68"/>
+    <w:lsdException w:name="Medium Grid 3 Accent 2" w:uiPriority="69"/>
+    <w:lsdException w:name="Dark List Accent 2" w:uiPriority="70"/>
+    <w:lsdException w:name="Colorful Shading Accent 2" w:uiPriority="71"/>
+    <w:lsdException w:name="Colorful List Accent 2" w:uiPriority="72"/>
+    <w:lsdException w:name="Colorful Grid Accent 2" w:uiPriority="73"/>
+    <w:lsdException w:name="Light Shading Accent 3" w:uiPriority="60"/>
+    <w:lsdException w:name="Light List Accent 3" w:uiPriority="61"/>
+    <w:lsdException w:name="Light Grid Accent 3" w:uiPriority="62"/>
+    <w:lsdException w:name="Medium Shading 1 Accent 3" w:uiPriority="63"/>
+    <w:lsdException w:name="Medium Shading 2 Accent 3" w:uiPriority="64"/>
+    <w:lsdException w:name="Medium List 1 Accent 3" w:uiPriority="65"/>
+    <w:lsdException w:name="Medium List 2 Accent 3" w:uiPriority="66"/>
+    <w:lsdException w:name="Medium Grid 1 Accent 3" w:uiPriority="67"/>
+    <w:lsdException w:name="Medium Grid 2 Accent 3" w:uiPriority="68"/>
+    <w:lsdException w:name="Medium Grid 3 Accent 3" w:uiPriority="69"/>
+    <w:lsdException w:name="Dark List Accent 3" w:uiPriority="70"/>
+    <w:lsdException w:name="Colorful Shading Accent 3" w:uiPriority="71"/>
+    <w:lsdException w:name="Colorful List Accent 3" w:uiPriority="72"/>
+    <w:lsdException w:name="Colorful Grid Accent 3" w:uiPriority="73"/>
+    <w:lsdException w:name="Light Shading Accent 4" w:uiPriority="60"/>
+    <w:lsdException w:name="Light List Accent 4" w:uiPriority="61"/>
+    <w:lsdException w:name="Light Grid Accent 4" w:uiPriority="62"/>
+    <w:lsdException w:name="Medium Shading 1 Accent 4" w:uiPriority="63"/>
+    <w:lsdException w:name="Medium Shading 2 Accent 4" w:uiPriority="64"/>
+    <w:lsdException w:name="Medium List 1 Accent 4" w:uiPriority="65"/>
+    <w:lsdException w:name="Medium List 2 Accent 4" w:uiPriority="66"/>
+    <w:lsdException w:name="Medium Grid 1 Accent 4" w:uiPriority="67"/>
+    <w:lsdException w:name="Medium Grid 2 Accent 4" w:uiPriority="68"/>
+    <w:lsdException w:name="Medium Grid 3 Accent 4" w:uiPriority="69"/>
+    <w:lsdException w:name="Dark List Accent 4" w:uiPriority="70"/>
+    <w:lsdException w:name="Colorful Shading Accent 4" w:uiPriority="71"/>
+    <w:lsdException w:name="Colorful List Accent 4" w:uiPriority="72"/>
+    <w:lsdException w:name="Colorful Grid Accent 4" w:uiPriority="73"/>
+    <w:lsdException w:name="Light Shading Accent 5" w:uiPriority="60"/>
+    <w:lsdException w:name="Light List Accent 5" w:uiPriority="61"/>
+    <w:lsdException w:name="Light Grid Accent 5" w:uiPriority="62"/>
+    <w:lsdException w:name="Medium Shading 1 Accent 5" w:uiPriority="63"/>
+    <w:lsdException w:name="Medium Shading 2 Accent 5" w:uiPriority="64"/>
+    <w:lsdException w:name="Medium List 1 Accent 5" w:uiPriority="65"/>
+    <w:lsdException w:name="Medium List 2 Accent 5" w:uiPriority="66"/>
+    <w:lsdException w:name="Medium Grid 1 Accent 5" w:uiPriority="67"/>
+    <w:lsdException w:name="Medium Grid 2 Accent 5" w:uiPriority="68"/>
+    <w:lsdException w:name="Medium Grid 3 Accent 5" w:uiPriority="69"/>
+    <w:lsdException w:name="Dark List Accent 5" w:uiPriority="70"/>
+    <w:lsdException w:name="Colorful Shading Accent 5" w:uiPriority="71"/>
+    <w:lsdException w:name="Colorful List Accent 5" w:uiPriority="72"/>
+    <w:lsdException w:name="Colorful Grid Accent 5" w:uiPriority="73"/>
+    <w:lsdException w:name="Light Shading Accent 6" w:uiPriority="60"/>
+    <w:lsdException w:name="Light List Accent 6" w:uiPriority="61"/>
+    <w:lsdException w:name="Light Grid Accent 6" w:uiPriority="62"/>
+    <w:lsdException w:name="Medium Shading 1 Accent 6" w:uiPriority="63"/>
+    <w:lsdException w:name="Medium Shading 2 Accent 6" w:uiPriority="64"/>
+    <w:lsdException w:name="Medium List 1 Accent 6" w:uiPriority="65"/>
+    <w:lsdException w:name="Medium List 2 Accent 6" w:uiPriority="66"/>
+    <w:lsdException w:name="Medium Grid 1 Accent 6" w:uiPriority="67"/>
+    <w:lsdException w:name="Medium Grid 2 Accent 6" w:uiPriority="68"/>
+    <w:lsdException w:name="Medium Grid 3 Accent 6" w:uiPriority="69"/>
+    <w:lsdException w:name="Dark List Accent 6" w:uiPriority="70"/>
+    <w:lsdException w:name="Colorful Shading Accent 6" w:uiPriority="71"/>
+    <w:lsdException w:name="Colorful List Accent 6" w:uiPriority="72"/>
+    <w:lsdException w:name="Colorful Grid Accent 6" w:uiPriority="73"/>
+    <w:lsdException w:name="Subtle Emphasis" w:uiPriority="19" w:qFormat="1"/>
+    <w:lsdException w:name="Intense Emphasis" w:uiPriority="21" w:qFormat="1"/>
+    <w:lsdException w:name="Subtle Reference" w:uiPriority="31" w:qFormat="1"/>
+    <w:lsdException w:name="Intense Reference" w:uiPriority="32" w:qFormat="1"/>
+    <w:lsdException w:name="Book Title" w:uiPriority="33" w:qFormat="1"/>
+    <w:lsdException w:name="Bibliography" w:semiHidden="1" w:uiPriority="37" w:unhideWhenUsed="1"/>
+    <w:lsdException w:name="TOC Heading" w:semiHidden="1" w:uiPriority="39" w:unhideWhenUsed="1" w:qFormat="1"/>
+    <w:lsdException w:name="Plain Table 1" w:uiPriority="41"/>
+    <w:lsdException w:name="Plain Table 2" w:uiPriority="42"/>
+    <w:lsdException w:name="Plain Table 3" w:uiPriority="43"/>
+    <w:lsdException w:name="Plain Table 4" w:uiPriority="44"/>
+    <w:lsdException w:name="Plain Table 5" w:uiPriority="45"/>
+    <w:lsdException w:name="Grid Table Light" w:uiPriority="40"/>
+    <w:lsdException w:name="Grid Table 1 Light" w:uiPriority="46"/>
+    <w:lsdException w:name="Grid Table 2" w:uiPriority="47"/>
+    <w:lsdException w:name="Grid Table 3" w:uiPriority="48"/>
+    <w:lsdException w:name="Grid Table 4" w:uiPriority="49"/>
+    <w:lsdException w:name="Grid Table 5 Dark" w:uiPriority="50"/>
+    <w:lsdException w:name="Grid Table 6 Colorful" w:uiPriority="51"/>
+    <w:lsdException w:name="Grid Table 7 Colorful" w:uiPriority="52"/>
+    <w:lsdException w:name="Grid Table 1 Light Accent 1" w:uiPriority="46"/>
+    <w:lsdException w:name="Grid Table 2 Accent 1" w:uiPriority="47"/>
+    <w:lsdException w:name="Grid Table 3 Accent 1" w:uiPriority="48"/>
+    <w:lsdException w:name="Grid Table 4 Accent 1" w:uiPriority="49"/>
+    <w:lsdException w:name="Grid Table 5 Dark Accent 1" w:uiPriority="50"/>
+    <w:lsdException w:name="Grid Table 6 Colorful Accent 1" w:uiPriority="51"/>
+    <w:lsdException w:name="Grid Table 7 Colorful Accent 1" w:uiPriority="52"/>
+    <w:lsdException w:name="Grid Table 1 Light Accent 2" w:uiPriority="46"/>
+    <w:lsdException w:name="Grid Table 2 Accent 2" w:uiPriority="47"/>
+    <w:lsdException w:name="Grid Table 3 Accent 2" w:uiPriority="48"/>
+    <w:lsdException w:name="Grid Table 4 Accent 2" w:uiPriority="49"/>
+    <w:lsdException w:name="Grid Table 5 Dark Accent 2" w:uiPriority="50"/>
+    <w:lsdException w:name="Grid Table 6 Colorful Accent 2" w:uiPriority="51"/>
+    <w:lsdException w:name="Grid Table 7 Colorful Accent 2" w:uiPriority="52"/>
+    <w:lsdException w:name="Grid Table 1 Light Accent 3" w:uiPriority="46"/>
+    <w:lsdException w:name="Grid Table 2 Accent 3" w:uiPriority="47"/>
+    <w:lsdException w:name="Grid Table 3 Accent 3" w:uiPriority="48"/>
+    <w:lsdException w:name="Grid Table 4 Accent 3" w:uiPriority="49"/>
+    <w:lsdException w:name="Grid Table 5 Dark Accent 3" w:uiPriority="50"/>
+    <w:lsdException w:name="Grid Table 6 Colorful Accent 3" w:uiPriority="51"/>
+    <w:lsdException w:name="Grid Table 7 Colorful Accent 3" w:uiPriority="52"/>
+    <w:lsdException w:name="Grid Table 1 Light Accent 4" w:uiPriority="46"/>
+    <w:lsdException w:name="Grid Table 2 Accent 4" w:uiPriority="47"/>
+    <w:lsdException w:name="Grid Table 3 Accent 4" w:uiPriority="48"/>
+    <w:lsdException w:name="Grid Table 4 Accent 4" w:uiPriority="49"/>
+    <w:lsdException w:name="Grid Table 5 Dark Accent 4" w:uiPriority="50"/>
+    <w:lsdException w:name="Grid Table 6 Colorful Accent 4" w:uiPriority="51"/>
+    <w:lsdException w:name="Grid Table 7 Colorful Accent 4" w:uiPriority="52"/>
+    <w:lsdException w:name="Grid Table 1 Light Accent 5" w:uiPriority="46"/>
+    <w:lsdException w:name="Grid Table 2 Accent 5" w:uiPriority="47"/>
+    <w:lsdException w:name="Grid Table 3 Accent 5" w:uiPriority="48"/>
+    <w:lsdException w:name="Grid Table 4 Accent 5" w:uiPriority="49"/>
+    <w:lsdException w:name="Grid Table 5 Dark Accent 5" w:uiPriority="50"/>
+    <w:lsdException w:name="Grid Table 6 Colorful Accent 5" w:uiPriority="51"/>
+    <w:lsdException w:name="Grid Table 7 Colorful Accent 5" w:uiPriority="52"/>
+    <w:lsdException w:name="Grid Table 1 Light Accent 6" w:uiPriority="46"/>
+    <w:lsdException w:name="Grid Table 2 Accent 6" w:uiPriority="47"/>
+    <w:lsdException w:name="Grid Table 3 Accent 6" w:uiPriority="48"/>
+    <w:lsdException w:name="Grid Table 4 Accent 6" w:uiPriority="49"/>
+    <w:lsdException w:name="Grid Table 5 Dark Accent 6" w:uiPriority="50"/>
+    <w:lsdException w:name="Grid Table 6 Colorful Accent 6" w:uiPriority="51"/>
+    <w:lsdException w:name="Grid Table 7 Colorful Accent 6" w:uiPriority="52"/>
+    <w:lsdException w:name="List Table 1 Light" w:uiPriority="46"/>
+    <w:lsdException w:name="List Table 2" w:uiPriority="47"/>
+    <w:lsdException w:name="List Table 3" w:uiPriority="48"/>
+    <w:lsdException w:name="List Table 4" w:uiPriority="49"/>
+    <w:lsdException w:name="List Table 5 Dark" w:uiPriority="50"/>
+    <w:lsdException w:name="List Table 6 Colorful" w:uiPriority="51"/>
+    <w:lsdException w:name="List Table 7 Colorful" w:uiPriority="52"/>
+    <w:lsdException w:name="List Table 1 Light Accent 1" w:uiPriority="46"/>
+    <w:lsdException w:name="List Table 2 Accent 1" w:uiPriority="47"/>
+    <w:lsdException w:name="List Table 3 Accent 1" w:uiPriority="48"/>
+    <w:lsdException w:name="List Table 4 Accent 1" w:uiPriority="49"/>
+    <w:lsdException w:name="List Table 5 Dark Accent 1" w:uiPriority="50"/>
+    <w:lsdException w:name="List Table 6 Colorful Accent 1" w:uiPriority="51"/>
+    <w:lsdException w:name="List Table 7 Colorful Accent 1" w:uiPriority="52"/>
+    <w:lsdException w:name="List Table 1 Light Accent 2" w:uiPriority="46"/>
+    <w:lsdException w:name="List Table 2 Accent 2" w:uiPriority="47"/>
+    <w:lsdException w:name="List Table 3 Accent 2" w:uiPriority="48"/>
+    <w:lsdException w:name="List Table 4 Accent 2" w:uiPriority="49"/>
+    <w:lsdException w:name="List Table 5 Dark Accent 2" w:uiPriority="50"/>
+    <w:lsdException w:name="List Table 6 Colorful Accent 2" w:uiPriority="51"/>
+    <w:lsdException w:name="List Table 7 Colorful Accent 2" w:uiPriority="52"/>
+    <w:lsdException w:name="List Table 1 Light Accent 3" w:uiPriority="46"/>
+    <w:lsdException w:name="List Table 2 Accent 3" w:uiPriority="47"/>
+    <w:lsdException w:name="List Table 3 Accent 3" w:uiPriority="48"/>
+    <w:lsdException w:name="List Table 4 Accent 3" w:uiPriority="49"/>
+    <w:lsdException w:name="List Table 5 Dark Accent 3" w:uiPriority="50"/>
+    <w:lsdException w:name="List Table 6 Colorful Accent 3" w:uiPriority="51"/>
+    <w:lsdException w:name="List Table 7 Colorful Accent 3" w:uiPriority="52"/>
+    <w:lsdException w:name="List Table 1 Light Accent 4" w:uiPriority="46"/>
+    <w:lsdException w:name="List Table 2 Accent 4" w:uiPriority="47"/>
+    <w:lsdException w:name="List Table 3 Accent 4" w:uiPriority="48"/>
+    <w:lsdException w:name="List Table 4 Accent 4" w:uiPriority="49"/>
+    <w:lsdException w:name="List Table 5 Dark Accent 4" w:uiPriority="50"/>
+    <w:lsdException w:name="List Table 6 Colorful Accent 4" w:uiPriority="51"/>
+    <w:lsdException w:name="List Table 7 Colorful Accent 4" w:uiPriority="52"/>
+    <w:lsdException w:name="List Table 1 Light Accent 5" w:uiPriority="46"/>
+    <w:lsdException w:name="List Table 2 Accent 5" w:uiPriority="47"/>
+    <w:lsdException w:name="List Table 3 Accent 5" w:uiPriority="48"/>
+    <w:lsdException w:name="List Table 4 Accent 5" w:uiPriority="49"/>
+    <w:lsdException w:name="List Table 5 Dark Accent 5" w:uiPriority="50"/>
+    <w:lsdException w:name="List Table 6 Colorful Accent 5" w:uiPriority="51"/>
+    <w:lsdException w:name="List Table 7 Colorful Accent 5" w:uiPriority="52"/>
+    <w:lsdException w:name="List Table 1 Light Accent 6" w:uiPriority="46"/>
+    <w:lsdException w:name="List Table 2 Accent 6" w:uiPriority="47"/>
+    <w:lsdException w:name="List Table 3 Accent 6" w:uiPriority="48"/>
+    <w:lsdException w:name="List Table 4 Accent 6" w:uiPriority="49"/>
+    <w:lsdException w:name="List Table 5 Dark Accent 6" w:uiPriority="50"/>
+    <w:lsdException w:name="List Table 6 Colorful Accent 6" w:uiPriority="51"/>
+    <w:lsdException w:name="List Table 7 Colorful Accent 6" w:uiPriority="52"/>
   </w:latentStyles>
   <w:style w:type="paragraph" w:default="1" w:styleId="Normal">
     <w:name w:val="Normal"/>
@@ -10932,7 +14529,6 @@
     <w:uiPriority w:val="99"/>
     <w:semiHidden/>
     <w:unhideWhenUsed/>
-    <w:qFormat/>
     <w:tblPr>
       <w:tblInd w:w="0" w:type="dxa"/>
       <w:tblCellMar>
@@ -11473,803 +15069,6 @@
         <w:bottom w:w="0" w:type="dxa"/>
         <w:right w:w="108" w:type="dxa"/>
       </w:tblCellMar>
-    </w:tblPr>
-    <w:tblStylePr w:type="firstRow">
-      <w:rPr>
-        <w:b/>
-        <w:bCs/>
-        <w:color w:val="FFFFFF" w:themeColor="background1"/>
-      </w:rPr>
-      <w:tblPr/>
-      <w:tcPr>
-        <w:tcBorders>
-          <w:top w:val="single" w:sz="4" w:space="0" w:color="4472C4" w:themeColor="accent5"/>
-          <w:left w:val="single" w:sz="4" w:space="0" w:color="4472C4" w:themeColor="accent5"/>
-          <w:bottom w:val="single" w:sz="4" w:space="0" w:color="4472C4" w:themeColor="accent5"/>
-          <w:right w:val="single" w:sz="4" w:space="0" w:color="4472C4" w:themeColor="accent5"/>
-          <w:insideH w:val="nil"/>
-          <w:insideV w:val="nil"/>
-        </w:tcBorders>
-        <w:shd w:val="clear" w:color="auto" w:fill="4472C4" w:themeFill="accent5"/>
-      </w:tcPr>
-    </w:tblStylePr>
-    <w:tblStylePr w:type="lastRow">
-      <w:rPr>
-        <w:b/>
-        <w:bCs/>
-      </w:rPr>
-      <w:tblPr/>
-      <w:tcPr>
-        <w:tcBorders>
-          <w:top w:val="double" w:sz="4" w:space="0" w:color="4472C4" w:themeColor="accent5"/>
-        </w:tcBorders>
-      </w:tcPr>
-    </w:tblStylePr>
-    <w:tblStylePr w:type="firstCol">
-      <w:rPr>
-        <w:b/>
-        <w:bCs/>
-      </w:rPr>
-    </w:tblStylePr>
-    <w:tblStylePr w:type="lastCol">
-      <w:rPr>
-        <w:b/>
-        <w:bCs/>
-      </w:rPr>
-    </w:tblStylePr>
-    <w:tblStylePr w:type="band1Vert">
-      <w:tblPr/>
-      <w:tcPr>
-        <w:shd w:val="clear" w:color="auto" w:fill="D9E2F3" w:themeFill="accent5" w:themeFillTint="33"/>
-      </w:tcPr>
-    </w:tblStylePr>
-    <w:tblStylePr w:type="band1Horz">
-      <w:tblPr/>
-      <w:tcPr>
-        <w:shd w:val="clear" w:color="auto" w:fill="D9E2F3" w:themeFill="accent5" w:themeFillTint="33"/>
-      </w:tcPr>
-    </w:tblStylePr>
-  </w:style>
-  <w:style w:type="paragraph" w:styleId="Caption">
-    <w:name w:val="caption"/>
-    <w:basedOn w:val="Normal"/>
-    <w:next w:val="Normal"/>
-    <w:uiPriority w:val="35"/>
-    <w:unhideWhenUsed/>
-    <w:qFormat/>
-    <w:rsid w:val="00191914"/>
-    <w:pPr>
-      <w:spacing w:after="200" w:line="240" w:lineRule="auto"/>
-    </w:pPr>
-    <w:rPr>
-      <w:i/>
-      <w:iCs/>
-      <w:color w:val="44546A" w:themeColor="text2"/>
-      <w:sz w:val="18"/>
-      <w:szCs w:val="18"/>
-    </w:rPr>
-  </w:style>
-  <w:style w:type="character" w:customStyle="1" w:styleId="gray-light">
-    <w:name w:val="gray-light"/>
-    <w:basedOn w:val="DefaultParagraphFont"/>
-    <w:rsid w:val="00191914"/>
-  </w:style>
-  <w:style w:type="character" w:customStyle="1" w:styleId="company-location">
-    <w:name w:val="company-location"/>
-    <w:basedOn w:val="DefaultParagraphFont"/>
-    <w:rsid w:val="00191914"/>
-  </w:style>
-  <w:style w:type="paragraph" w:styleId="TableofFigures">
-    <w:name w:val="table of figures"/>
-    <w:basedOn w:val="Normal"/>
-    <w:next w:val="Normal"/>
-    <w:uiPriority w:val="99"/>
-    <w:unhideWhenUsed/>
-    <w:rsid w:val="00A95885"/>
-    <w:pPr>
-      <w:spacing w:after="0"/>
-    </w:pPr>
-  </w:style>
-</w:styles>
-</file>
-
-<file path=word/stylesWithEffects.xml><?xml version="1.0" encoding="utf-8"?>
-<w:styles xmlns:wpc="http://schemas.microsoft.com/office/word/2010/wordprocessingCanvas" xmlns:mc="http://schemas.openxmlformats.org/markup-compatibility/2006" xmlns:o="urn:schemas-microsoft-com:office:office" xmlns:r="http://schemas.openxmlformats.org/officeDocument/2006/relationships" xmlns:m="http://schemas.openxmlformats.org/officeDocument/2006/math" xmlns:v="urn:schemas-microsoft-com:vml" xmlns:wp14="http://schemas.microsoft.com/office/word/2010/wordprocessingDrawing" xmlns:wp="http://schemas.openxmlformats.org/drawingml/2006/wordprocessingDrawing" xmlns:w10="urn:schemas-microsoft-com:office:word" xmlns:w="http://schemas.openxmlformats.org/wordprocessingml/2006/main" xmlns:w14="http://schemas.microsoft.com/office/word/2010/wordml" xmlns:wpg="http://schemas.microsoft.com/office/word/2010/wordprocessingGroup" xmlns:wpi="http://schemas.microsoft.com/office/word/2010/wordprocessingInk" xmlns:wne="http://schemas.microsoft.com/office/word/2006/wordml" xmlns:wps="http://schemas.microsoft.com/office/word/2010/wordprocessingShape" mc:Ignorable="w14 wp14">
-  <w:docDefaults>
-    <w:rPrDefault>
-      <w:rPr>
-        <w:rFonts w:asciiTheme="minorHAnsi" w:eastAsiaTheme="minorHAnsi" w:hAnsiTheme="minorHAnsi" w:cstheme="minorBidi"/>
-        <w:sz w:val="22"/>
-        <w:szCs w:val="22"/>
-        <w:lang w:val="en-US" w:eastAsia="en-US" w:bidi="ar-SA"/>
-      </w:rPr>
-    </w:rPrDefault>
-    <w:pPrDefault>
-      <w:pPr>
-        <w:spacing w:after="160" w:line="259" w:lineRule="auto"/>
-      </w:pPr>
-    </w:pPrDefault>
-  </w:docDefaults>
-  <w:latentStyles w:defLockedState="0" w:defUIPriority="99" w:defSemiHidden="1" w:defUnhideWhenUsed="1" w:defQFormat="0" w:count="267">
-    <w:lsdException w:name="Normal" w:semiHidden="0" w:uiPriority="0" w:unhideWhenUsed="0" w:qFormat="1"/>
-    <w:lsdException w:name="heading 1" w:semiHidden="0" w:uiPriority="9" w:unhideWhenUsed="0" w:qFormat="1"/>
-    <w:lsdException w:name="heading 2" w:uiPriority="9" w:qFormat="1"/>
-    <w:lsdException w:name="heading 3" w:uiPriority="9" w:qFormat="1"/>
-    <w:lsdException w:name="heading 4" w:uiPriority="9" w:qFormat="1"/>
-    <w:lsdException w:name="heading 5" w:uiPriority="9" w:qFormat="1"/>
-    <w:lsdException w:name="heading 6" w:uiPriority="9" w:qFormat="1"/>
-    <w:lsdException w:name="heading 7" w:uiPriority="9" w:qFormat="1"/>
-    <w:lsdException w:name="heading 8" w:uiPriority="9" w:qFormat="1"/>
-    <w:lsdException w:name="heading 9" w:uiPriority="9" w:qFormat="1"/>
-    <w:lsdException w:name="toc 1" w:uiPriority="39"/>
-    <w:lsdException w:name="toc 2" w:uiPriority="39"/>
-    <w:lsdException w:name="toc 3" w:uiPriority="39"/>
-    <w:lsdException w:name="toc 4" w:uiPriority="39"/>
-    <w:lsdException w:name="toc 5" w:uiPriority="39"/>
-    <w:lsdException w:name="toc 6" w:uiPriority="39"/>
-    <w:lsdException w:name="toc 7" w:uiPriority="39"/>
-    <w:lsdException w:name="toc 8" w:uiPriority="39"/>
-    <w:lsdException w:name="toc 9" w:uiPriority="39"/>
-    <w:lsdException w:name="caption" w:uiPriority="35" w:qFormat="1"/>
-    <w:lsdException w:name="Title" w:semiHidden="0" w:uiPriority="10" w:unhideWhenUsed="0" w:qFormat="1"/>
-    <w:lsdException w:name="Default Paragraph Font" w:uiPriority="1"/>
-    <w:lsdException w:name="Subtitle" w:semiHidden="0" w:uiPriority="11" w:unhideWhenUsed="0" w:qFormat="1"/>
-    <w:lsdException w:name="Strong" w:semiHidden="0" w:uiPriority="22" w:unhideWhenUsed="0" w:qFormat="1"/>
-    <w:lsdException w:name="Emphasis" w:semiHidden="0" w:uiPriority="20" w:unhideWhenUsed="0" w:qFormat="1"/>
-    <w:lsdException w:name="Table Grid" w:semiHidden="0" w:uiPriority="59" w:unhideWhenUsed="0"/>
-    <w:lsdException w:name="Placeholder Text" w:unhideWhenUsed="0"/>
-    <w:lsdException w:name="No Spacing" w:semiHidden="0" w:uiPriority="1" w:unhideWhenUsed="0" w:qFormat="1"/>
-    <w:lsdException w:name="Light Shading" w:semiHidden="0" w:uiPriority="60" w:unhideWhenUsed="0"/>
-    <w:lsdException w:name="Light List" w:semiHidden="0" w:uiPriority="61" w:unhideWhenUsed="0"/>
-    <w:lsdException w:name="Light Grid" w:semiHidden="0" w:uiPriority="62" w:unhideWhenUsed="0"/>
-    <w:lsdException w:name="Medium Shading 1" w:semiHidden="0" w:uiPriority="63" w:unhideWhenUsed="0"/>
-    <w:lsdException w:name="Medium Shading 2" w:semiHidden="0" w:uiPriority="64" w:unhideWhenUsed="0"/>
-    <w:lsdException w:name="Medium List 1" w:semiHidden="0" w:uiPriority="65" w:unhideWhenUsed="0"/>
-    <w:lsdException w:name="Medium List 2" w:semiHidden="0" w:uiPriority="66" w:unhideWhenUsed="0"/>
-    <w:lsdException w:name="Medium Grid 1" w:semiHidden="0" w:uiPriority="67" w:unhideWhenUsed="0"/>
-    <w:lsdException w:name="Medium Grid 2" w:semiHidden="0" w:uiPriority="68" w:unhideWhenUsed="0"/>
-    <w:lsdException w:name="Medium Grid 3" w:semiHidden="0" w:uiPriority="69" w:unhideWhenUsed="0"/>
-    <w:lsdException w:name="Dark List" w:semiHidden="0" w:uiPriority="70" w:unhideWhenUsed="0"/>
-    <w:lsdException w:name="Colorful Shading" w:semiHidden="0" w:uiPriority="71" w:unhideWhenUsed="0"/>
-    <w:lsdException w:name="Colorful List" w:semiHidden="0" w:uiPriority="72" w:unhideWhenUsed="0"/>
-    <w:lsdException w:name="Colorful Grid" w:semiHidden="0" w:uiPriority="73" w:unhideWhenUsed="0"/>
-    <w:lsdException w:name="Light Shading Accent 1" w:semiHidden="0" w:uiPriority="60" w:unhideWhenUsed="0"/>
-    <w:lsdException w:name="Light List Accent 1" w:semiHidden="0" w:uiPriority="61" w:unhideWhenUsed="0"/>
-    <w:lsdException w:name="Light Grid Accent 1" w:semiHidden="0" w:uiPriority="62" w:unhideWhenUsed="0"/>
-    <w:lsdException w:name="Medium Shading 1 Accent 1" w:semiHidden="0" w:uiPriority="63" w:unhideWhenUsed="0"/>
-    <w:lsdException w:name="Medium Shading 2 Accent 1" w:semiHidden="0" w:uiPriority="64" w:unhideWhenUsed="0"/>
-    <w:lsdException w:name="Medium List 1 Accent 1" w:semiHidden="0" w:uiPriority="65" w:unhideWhenUsed="0"/>
-    <w:lsdException w:name="Revision" w:unhideWhenUsed="0"/>
-    <w:lsdException w:name="List Paragraph" w:semiHidden="0" w:uiPriority="34" w:unhideWhenUsed="0" w:qFormat="1"/>
-    <w:lsdException w:name="Quote" w:semiHidden="0" w:uiPriority="29" w:unhideWhenUsed="0" w:qFormat="1"/>
-    <w:lsdException w:name="Intense Quote" w:semiHidden="0" w:uiPriority="30" w:unhideWhenUsed="0" w:qFormat="1"/>
-    <w:lsdException w:name="Medium List 2 Accent 1" w:semiHidden="0" w:uiPriority="66" w:unhideWhenUsed="0"/>
-    <w:lsdException w:name="Medium Grid 1 Accent 1" w:semiHidden="0" w:uiPriority="67" w:unhideWhenUsed="0"/>
-    <w:lsdException w:name="Medium Grid 2 Accent 1" w:semiHidden="0" w:uiPriority="68" w:unhideWhenUsed="0"/>
-    <w:lsdException w:name="Medium Grid 3 Accent 1" w:semiHidden="0" w:uiPriority="69" w:unhideWhenUsed="0"/>
-    <w:lsdException w:name="Dark List Accent 1" w:semiHidden="0" w:uiPriority="70" w:unhideWhenUsed="0"/>
-    <w:lsdException w:name="Colorful Shading Accent 1" w:semiHidden="0" w:uiPriority="71" w:unhideWhenUsed="0"/>
-    <w:lsdException w:name="Colorful List Accent 1" w:semiHidden="0" w:uiPriority="72" w:unhideWhenUsed="0"/>
-    <w:lsdException w:name="Colorful Grid Accent 1" w:semiHidden="0" w:uiPriority="73" w:unhideWhenUsed="0"/>
-    <w:lsdException w:name="Light Shading Accent 2" w:semiHidden="0" w:uiPriority="60" w:unhideWhenUsed="0"/>
-    <w:lsdException w:name="Light List Accent 2" w:semiHidden="0" w:uiPriority="61" w:unhideWhenUsed="0"/>
-    <w:lsdException w:name="Light Grid Accent 2" w:semiHidden="0" w:uiPriority="62" w:unhideWhenUsed="0"/>
-    <w:lsdException w:name="Medium Shading 1 Accent 2" w:semiHidden="0" w:uiPriority="63" w:unhideWhenUsed="0"/>
-    <w:lsdException w:name="Medium Shading 2 Accent 2" w:semiHidden="0" w:uiPriority="64" w:unhideWhenUsed="0"/>
-    <w:lsdException w:name="Medium List 1 Accent 2" w:semiHidden="0" w:uiPriority="65" w:unhideWhenUsed="0"/>
-    <w:lsdException w:name="Medium List 2 Accent 2" w:semiHidden="0" w:uiPriority="66" w:unhideWhenUsed="0"/>
-    <w:lsdException w:name="Medium Grid 1 Accent 2" w:semiHidden="0" w:uiPriority="67" w:unhideWhenUsed="0"/>
-    <w:lsdException w:name="Medium Grid 2 Accent 2" w:semiHidden="0" w:uiPriority="68" w:unhideWhenUsed="0"/>
-    <w:lsdException w:name="Medium Grid 3 Accent 2" w:semiHidden="0" w:uiPriority="69" w:unhideWhenUsed="0"/>
-    <w:lsdException w:name="Dark List Accent 2" w:semiHidden="0" w:uiPriority="70" w:unhideWhenUsed="0"/>
-    <w:lsdException w:name="Colorful Shading Accent 2" w:semiHidden="0" w:uiPriority="71" w:unhideWhenUsed="0"/>
-    <w:lsdException w:name="Colorful List Accent 2" w:semiHidden="0" w:uiPriority="72" w:unhideWhenUsed="0"/>
-    <w:lsdException w:name="Colorful Grid Accent 2" w:semiHidden="0" w:uiPriority="73" w:unhideWhenUsed="0"/>
-    <w:lsdException w:name="Light Shading Accent 3" w:semiHidden="0" w:uiPriority="60" w:unhideWhenUsed="0"/>
-    <w:lsdException w:name="Light List Accent 3" w:semiHidden="0" w:uiPriority="61" w:unhideWhenUsed="0"/>
-    <w:lsdException w:name="Light Grid Accent 3" w:semiHidden="0" w:uiPriority="62" w:unhideWhenUsed="0"/>
-    <w:lsdException w:name="Medium Shading 1 Accent 3" w:semiHidden="0" w:uiPriority="63" w:unhideWhenUsed="0"/>
-    <w:lsdException w:name="Medium Shading 2 Accent 3" w:semiHidden="0" w:uiPriority="64" w:unhideWhenUsed="0"/>
-    <w:lsdException w:name="Medium List 1 Accent 3" w:semiHidden="0" w:uiPriority="65" w:unhideWhenUsed="0"/>
-    <w:lsdException w:name="Medium List 2 Accent 3" w:semiHidden="0" w:uiPriority="66" w:unhideWhenUsed="0"/>
-    <w:lsdException w:name="Medium Grid 1 Accent 3" w:semiHidden="0" w:uiPriority="67" w:unhideWhenUsed="0"/>
-    <w:lsdException w:name="Medium Grid 2 Accent 3" w:semiHidden="0" w:uiPriority="68" w:unhideWhenUsed="0"/>
-    <w:lsdException w:name="Medium Grid 3 Accent 3" w:semiHidden="0" w:uiPriority="69" w:unhideWhenUsed="0"/>
-    <w:lsdException w:name="Dark List Accent 3" w:semiHidden="0" w:uiPriority="70" w:unhideWhenUsed="0"/>
-    <w:lsdException w:name="Colorful Shading Accent 3" w:semiHidden="0" w:uiPriority="71" w:unhideWhenUsed="0"/>
-    <w:lsdException w:name="Colorful List Accent 3" w:semiHidden="0" w:uiPriority="72" w:unhideWhenUsed="0"/>
-    <w:lsdException w:name="Colorful Grid Accent 3" w:semiHidden="0" w:uiPriority="73" w:unhideWhenUsed="0"/>
-    <w:lsdException w:name="Light Shading Accent 4" w:semiHidden="0" w:uiPriority="60" w:unhideWhenUsed="0"/>
-    <w:lsdException w:name="Light List Accent 4" w:semiHidden="0" w:uiPriority="61" w:unhideWhenUsed="0"/>
-    <w:lsdException w:name="Light Grid Accent 4" w:semiHidden="0" w:uiPriority="62" w:unhideWhenUsed="0"/>
-    <w:lsdException w:name="Medium Shading 1 Accent 4" w:semiHidden="0" w:uiPriority="63" w:unhideWhenUsed="0"/>
-    <w:lsdException w:name="Medium Shading 2 Accent 4" w:semiHidden="0" w:uiPriority="64" w:unhideWhenUsed="0"/>
-    <w:lsdException w:name="Medium List 1 Accent 4" w:semiHidden="0" w:uiPriority="65" w:unhideWhenUsed="0"/>
-    <w:lsdException w:name="Medium List 2 Accent 4" w:semiHidden="0" w:uiPriority="66" w:unhideWhenUsed="0"/>
-    <w:lsdException w:name="Medium Grid 1 Accent 4" w:semiHidden="0" w:uiPriority="67" w:unhideWhenUsed="0"/>
-    <w:lsdException w:name="Medium Grid 2 Accent 4" w:semiHidden="0" w:uiPriority="68" w:unhideWhenUsed="0"/>
-    <w:lsdException w:name="Medium Grid 3 Accent 4" w:semiHidden="0" w:uiPriority="69" w:unhideWhenUsed="0"/>
-    <w:lsdException w:name="Dark List Accent 4" w:semiHidden="0" w:uiPriority="70" w:unhideWhenUsed="0"/>
-    <w:lsdException w:name="Colorful Shading Accent 4" w:semiHidden="0" w:uiPriority="71" w:unhideWhenUsed="0"/>
-    <w:lsdException w:name="Colorful List Accent 4" w:semiHidden="0" w:uiPriority="72" w:unhideWhenUsed="0"/>
-    <w:lsdException w:name="Colorful Grid Accent 4" w:semiHidden="0" w:uiPriority="73" w:unhideWhenUsed="0"/>
-    <w:lsdException w:name="Light Shading Accent 5" w:semiHidden="0" w:uiPriority="60" w:unhideWhenUsed="0"/>
-    <w:lsdException w:name="Light List Accent 5" w:semiHidden="0" w:uiPriority="61" w:unhideWhenUsed="0"/>
-    <w:lsdException w:name="Light Grid Accent 5" w:semiHidden="0" w:uiPriority="62" w:unhideWhenUsed="0"/>
-    <w:lsdException w:name="Medium Shading 1 Accent 5" w:semiHidden="0" w:uiPriority="63" w:unhideWhenUsed="0"/>
-    <w:lsdException w:name="Medium Shading 2 Accent 5" w:semiHidden="0" w:uiPriority="64" w:unhideWhenUsed="0"/>
-    <w:lsdException w:name="Medium List 1 Accent 5" w:semiHidden="0" w:uiPriority="65" w:unhideWhenUsed="0"/>
-    <w:lsdException w:name="Medium List 2 Accent 5" w:semiHidden="0" w:uiPriority="66" w:unhideWhenUsed="0"/>
-    <w:lsdException w:name="Medium Grid 1 Accent 5" w:semiHidden="0" w:uiPriority="67" w:unhideWhenUsed="0"/>
-    <w:lsdException w:name="Medium Grid 2 Accent 5" w:semiHidden="0" w:uiPriority="68" w:unhideWhenUsed="0"/>
-    <w:lsdException w:name="Medium Grid 3 Accent 5" w:semiHidden="0" w:uiPriority="69" w:unhideWhenUsed="0"/>
-    <w:lsdException w:name="Dark List Accent 5" w:semiHidden="0" w:uiPriority="70" w:unhideWhenUsed="0"/>
-    <w:lsdException w:name="Colorful Shading Accent 5" w:semiHidden="0" w:uiPriority="71" w:unhideWhenUsed="0"/>
-    <w:lsdException w:name="Colorful List Accent 5" w:semiHidden="0" w:uiPriority="72" w:unhideWhenUsed="0"/>
-    <w:lsdException w:name="Colorful Grid Accent 5" w:semiHidden="0" w:uiPriority="73" w:unhideWhenUsed="0"/>
-    <w:lsdException w:name="Light Shading Accent 6" w:semiHidden="0" w:uiPriority="60" w:unhideWhenUsed="0"/>
-    <w:lsdException w:name="Light List Accent 6" w:semiHidden="0" w:uiPriority="61" w:unhideWhenUsed="0"/>
-    <w:lsdException w:name="Light Grid Accent 6" w:semiHidden="0" w:uiPriority="62" w:unhideWhenUsed="0"/>
-    <w:lsdException w:name="Medium Shading 1 Accent 6" w:semiHidden="0" w:uiPriority="63" w:unhideWhenUsed="0"/>
-    <w:lsdException w:name="Medium Shading 2 Accent 6" w:semiHidden="0" w:uiPriority="64" w:unhideWhenUsed="0"/>
-    <w:lsdException w:name="Medium List 1 Accent 6" w:semiHidden="0" w:uiPriority="65" w:unhideWhenUsed="0"/>
-    <w:lsdException w:name="Medium List 2 Accent 6" w:semiHidden="0" w:uiPriority="66" w:unhideWhenUsed="0"/>
-    <w:lsdException w:name="Medium Grid 1 Accent 6" w:semiHidden="0" w:uiPriority="67" w:unhideWhenUsed="0"/>
-    <w:lsdException w:name="Medium Grid 2 Accent 6" w:semiHidden="0" w:uiPriority="68" w:unhideWhenUsed="0"/>
-    <w:lsdException w:name="Medium Grid 3 Accent 6" w:semiHidden="0" w:uiPriority="69" w:unhideWhenUsed="0"/>
-    <w:lsdException w:name="Dark List Accent 6" w:semiHidden="0" w:uiPriority="70" w:unhideWhenUsed="0"/>
-    <w:lsdException w:name="Colorful Shading Accent 6" w:semiHidden="0" w:uiPriority="71" w:unhideWhenUsed="0"/>
-    <w:lsdException w:name="Colorful List Accent 6" w:semiHidden="0" w:uiPriority="72" w:unhideWhenUsed="0"/>
-    <w:lsdException w:name="Colorful Grid Accent 6" w:semiHidden="0" w:uiPriority="73" w:unhideWhenUsed="0"/>
-    <w:lsdException w:name="Subtle Emphasis" w:semiHidden="0" w:uiPriority="19" w:unhideWhenUsed="0" w:qFormat="1"/>
-    <w:lsdException w:name="Intense Emphasis" w:semiHidden="0" w:uiPriority="21" w:unhideWhenUsed="0" w:qFormat="1"/>
-    <w:lsdException w:name="Subtle Reference" w:semiHidden="0" w:uiPriority="31" w:unhideWhenUsed="0" w:qFormat="1"/>
-    <w:lsdException w:name="Intense Reference" w:semiHidden="0" w:uiPriority="32" w:unhideWhenUsed="0" w:qFormat="1"/>
-    <w:lsdException w:name="Book Title" w:semiHidden="0" w:uiPriority="33" w:unhideWhenUsed="0" w:qFormat="1"/>
-    <w:lsdException w:name="Bibliography" w:uiPriority="37"/>
-    <w:lsdException w:name="TOC Heading" w:uiPriority="39" w:qFormat="1"/>
-  </w:latentStyles>
-  <w:style w:type="paragraph" w:default="1" w:styleId="Normal">
-    <w:name w:val="Normal"/>
-    <w:qFormat/>
-  </w:style>
-  <w:style w:type="paragraph" w:styleId="Heading1">
-    <w:name w:val="heading 1"/>
-    <w:basedOn w:val="Normal"/>
-    <w:next w:val="Normal"/>
-    <w:link w:val="Heading1Char"/>
-    <w:uiPriority w:val="9"/>
-    <w:qFormat/>
-    <w:rsid w:val="00DA1DA2"/>
-    <w:pPr>
-      <w:keepNext/>
-      <w:keepLines/>
-      <w:spacing w:before="240" w:after="0"/>
-      <w:outlineLvl w:val="0"/>
-    </w:pPr>
-    <w:rPr>
-      <w:rFonts w:asciiTheme="majorHAnsi" w:eastAsiaTheme="majorEastAsia" w:hAnsiTheme="majorHAnsi" w:cstheme="majorBidi"/>
-      <w:color w:val="2E74B5" w:themeColor="accent1" w:themeShade="BF"/>
-      <w:sz w:val="32"/>
-      <w:szCs w:val="32"/>
-    </w:rPr>
-  </w:style>
-  <w:style w:type="character" w:default="1" w:styleId="DefaultParagraphFont">
-    <w:name w:val="Default Paragraph Font"/>
-    <w:uiPriority w:val="1"/>
-    <w:semiHidden/>
-    <w:unhideWhenUsed/>
-  </w:style>
-  <w:style w:type="table" w:default="1" w:styleId="TableNormal">
-    <w:name w:val="Normal Table"/>
-    <w:uiPriority w:val="99"/>
-    <w:semiHidden/>
-    <w:unhideWhenUsed/>
-    <w:tblPr>
-      <w:tblInd w:w="0" w:type="dxa"/>
-      <w:tblCellMar>
-        <w:top w:w="0" w:type="dxa"/>
-        <w:left w:w="108" w:type="dxa"/>
-        <w:bottom w:w="0" w:type="dxa"/>
-        <w:right w:w="108" w:type="dxa"/>
-      </w:tblCellMar>
-    </w:tblPr>
-  </w:style>
-  <w:style w:type="numbering" w:default="1" w:styleId="NoList">
-    <w:name w:val="No List"/>
-    <w:uiPriority w:val="99"/>
-    <w:semiHidden/>
-    <w:unhideWhenUsed/>
-  </w:style>
-  <w:style w:type="paragraph" w:styleId="ListParagraph">
-    <w:name w:val="List Paragraph"/>
-    <w:basedOn w:val="Normal"/>
-    <w:uiPriority w:val="34"/>
-    <w:qFormat/>
-    <w:rsid w:val="00550FAC"/>
-    <w:pPr>
-      <w:ind w:left="720"/>
-      <w:contextualSpacing/>
-    </w:pPr>
-  </w:style>
-  <w:style w:type="character" w:styleId="Hyperlink">
-    <w:name w:val="Hyperlink"/>
-    <w:basedOn w:val="DefaultParagraphFont"/>
-    <w:uiPriority w:val="99"/>
-    <w:unhideWhenUsed/>
-    <w:rsid w:val="00845542"/>
-    <w:rPr>
-      <w:color w:val="0000FF"/>
-      <w:u w:val="single"/>
-    </w:rPr>
-  </w:style>
-  <w:style w:type="paragraph" w:styleId="BalloonText">
-    <w:name w:val="Balloon Text"/>
-    <w:basedOn w:val="Normal"/>
-    <w:link w:val="BalloonTextChar"/>
-    <w:uiPriority w:val="99"/>
-    <w:semiHidden/>
-    <w:unhideWhenUsed/>
-    <w:rsid w:val="00D76170"/>
-    <w:pPr>
-      <w:spacing w:after="0" w:line="240" w:lineRule="auto"/>
-    </w:pPr>
-    <w:rPr>
-      <w:rFonts w:ascii="Tahoma" w:hAnsi="Tahoma" w:cs="Tahoma"/>
-      <w:sz w:val="16"/>
-      <w:szCs w:val="16"/>
-    </w:rPr>
-  </w:style>
-  <w:style w:type="character" w:customStyle="1" w:styleId="BalloonTextChar">
-    <w:name w:val="Balloon Text Char"/>
-    <w:basedOn w:val="DefaultParagraphFont"/>
-    <w:link w:val="BalloonText"/>
-    <w:uiPriority w:val="99"/>
-    <w:semiHidden/>
-    <w:rsid w:val="00D76170"/>
-    <w:rPr>
-      <w:rFonts w:ascii="Tahoma" w:hAnsi="Tahoma" w:cs="Tahoma"/>
-      <w:sz w:val="16"/>
-      <w:szCs w:val="16"/>
-    </w:rPr>
-  </w:style>
-  <w:style w:type="paragraph" w:styleId="NormalWeb">
-    <w:name w:val="Normal (Web)"/>
-    <w:basedOn w:val="Normal"/>
-    <w:uiPriority w:val="99"/>
-    <w:unhideWhenUsed/>
-    <w:rsid w:val="00D3361B"/>
-    <w:pPr>
-      <w:spacing w:before="100" w:beforeAutospacing="1" w:after="100" w:afterAutospacing="1" w:line="240" w:lineRule="auto"/>
-    </w:pPr>
-    <w:rPr>
-      <w:rFonts w:ascii="Times New Roman" w:eastAsia="Times New Roman" w:hAnsi="Times New Roman" w:cs="Times New Roman"/>
-      <w:sz w:val="24"/>
-      <w:szCs w:val="24"/>
-      <w:lang w:val="vi-VN" w:eastAsia="vi-VN"/>
-    </w:rPr>
-  </w:style>
-  <w:style w:type="paragraph" w:styleId="Title">
-    <w:name w:val="Title"/>
-    <w:basedOn w:val="Normal"/>
-    <w:next w:val="Normal"/>
-    <w:link w:val="TitleChar"/>
-    <w:uiPriority w:val="10"/>
-    <w:qFormat/>
-    <w:rsid w:val="009A179B"/>
-    <w:pPr>
-      <w:spacing w:after="0" w:line="240" w:lineRule="auto"/>
-      <w:contextualSpacing/>
-      <w:jc w:val="center"/>
-    </w:pPr>
-    <w:rPr>
-      <w:rFonts w:asciiTheme="majorHAnsi" w:eastAsiaTheme="majorEastAsia" w:hAnsiTheme="majorHAnsi" w:cstheme="majorBidi"/>
-      <w:spacing w:val="-10"/>
-      <w:kern w:val="28"/>
-      <w:sz w:val="72"/>
-      <w:szCs w:val="56"/>
-    </w:rPr>
-  </w:style>
-  <w:style w:type="character" w:customStyle="1" w:styleId="TitleChar">
-    <w:name w:val="Title Char"/>
-    <w:basedOn w:val="DefaultParagraphFont"/>
-    <w:link w:val="Title"/>
-    <w:uiPriority w:val="10"/>
-    <w:rsid w:val="009A179B"/>
-    <w:rPr>
-      <w:rFonts w:asciiTheme="majorHAnsi" w:eastAsiaTheme="majorEastAsia" w:hAnsiTheme="majorHAnsi" w:cstheme="majorBidi"/>
-      <w:spacing w:val="-10"/>
-      <w:kern w:val="28"/>
-      <w:sz w:val="72"/>
-      <w:szCs w:val="56"/>
-    </w:rPr>
-  </w:style>
-  <w:style w:type="character" w:customStyle="1" w:styleId="Heading1Char">
-    <w:name w:val="Heading 1 Char"/>
-    <w:basedOn w:val="DefaultParagraphFont"/>
-    <w:link w:val="Heading1"/>
-    <w:uiPriority w:val="9"/>
-    <w:rsid w:val="00DA1DA2"/>
-    <w:rPr>
-      <w:rFonts w:asciiTheme="majorHAnsi" w:eastAsiaTheme="majorEastAsia" w:hAnsiTheme="majorHAnsi" w:cstheme="majorBidi"/>
-      <w:color w:val="2E74B5" w:themeColor="accent1" w:themeShade="BF"/>
-      <w:sz w:val="32"/>
-      <w:szCs w:val="32"/>
-    </w:rPr>
-  </w:style>
-  <w:style w:type="paragraph" w:styleId="Header">
-    <w:name w:val="header"/>
-    <w:basedOn w:val="Normal"/>
-    <w:link w:val="HeaderChar"/>
-    <w:uiPriority w:val="99"/>
-    <w:unhideWhenUsed/>
-    <w:rsid w:val="00791EEE"/>
-    <w:pPr>
-      <w:tabs>
-        <w:tab w:val="center" w:pos="4680"/>
-        <w:tab w:val="right" w:pos="9360"/>
-      </w:tabs>
-      <w:spacing w:after="0" w:line="240" w:lineRule="auto"/>
-    </w:pPr>
-  </w:style>
-  <w:style w:type="character" w:customStyle="1" w:styleId="HeaderChar">
-    <w:name w:val="Header Char"/>
-    <w:basedOn w:val="DefaultParagraphFont"/>
-    <w:link w:val="Header"/>
-    <w:uiPriority w:val="99"/>
-    <w:rsid w:val="00791EEE"/>
-  </w:style>
-  <w:style w:type="paragraph" w:styleId="Footer">
-    <w:name w:val="footer"/>
-    <w:basedOn w:val="Normal"/>
-    <w:link w:val="FooterChar"/>
-    <w:uiPriority w:val="99"/>
-    <w:unhideWhenUsed/>
-    <w:rsid w:val="00791EEE"/>
-    <w:pPr>
-      <w:tabs>
-        <w:tab w:val="center" w:pos="4680"/>
-        <w:tab w:val="right" w:pos="9360"/>
-      </w:tabs>
-      <w:spacing w:after="0" w:line="240" w:lineRule="auto"/>
-    </w:pPr>
-  </w:style>
-  <w:style w:type="character" w:customStyle="1" w:styleId="FooterChar">
-    <w:name w:val="Footer Char"/>
-    <w:basedOn w:val="DefaultParagraphFont"/>
-    <w:link w:val="Footer"/>
-    <w:uiPriority w:val="99"/>
-    <w:rsid w:val="00791EEE"/>
-  </w:style>
-  <w:style w:type="paragraph" w:styleId="TOCHeading">
-    <w:name w:val="TOC Heading"/>
-    <w:basedOn w:val="Heading1"/>
-    <w:next w:val="Normal"/>
-    <w:uiPriority w:val="39"/>
-    <w:unhideWhenUsed/>
-    <w:qFormat/>
-    <w:rsid w:val="009A179B"/>
-    <w:pPr>
-      <w:outlineLvl w:val="9"/>
-    </w:pPr>
-  </w:style>
-  <w:style w:type="paragraph" w:styleId="TOC2">
-    <w:name w:val="toc 2"/>
-    <w:basedOn w:val="Normal"/>
-    <w:next w:val="Normal"/>
-    <w:autoRedefine/>
-    <w:uiPriority w:val="39"/>
-    <w:unhideWhenUsed/>
-    <w:rsid w:val="009A179B"/>
-    <w:pPr>
-      <w:spacing w:after="100"/>
-      <w:ind w:left="220"/>
-    </w:pPr>
-    <w:rPr>
-      <w:rFonts w:eastAsiaTheme="minorEastAsia" w:cs="Times New Roman"/>
-    </w:rPr>
-  </w:style>
-  <w:style w:type="paragraph" w:styleId="TOC1">
-    <w:name w:val="toc 1"/>
-    <w:basedOn w:val="Normal"/>
-    <w:next w:val="Normal"/>
-    <w:autoRedefine/>
-    <w:uiPriority w:val="39"/>
-    <w:unhideWhenUsed/>
-    <w:rsid w:val="009A179B"/>
-    <w:pPr>
-      <w:spacing w:after="100"/>
-    </w:pPr>
-    <w:rPr>
-      <w:rFonts w:eastAsiaTheme="minorEastAsia" w:cs="Times New Roman"/>
-    </w:rPr>
-  </w:style>
-  <w:style w:type="paragraph" w:styleId="TOC3">
-    <w:name w:val="toc 3"/>
-    <w:basedOn w:val="Normal"/>
-    <w:next w:val="Normal"/>
-    <w:autoRedefine/>
-    <w:uiPriority w:val="39"/>
-    <w:unhideWhenUsed/>
-    <w:rsid w:val="009A179B"/>
-    <w:pPr>
-      <w:spacing w:after="100"/>
-      <w:ind w:left="440"/>
-    </w:pPr>
-    <w:rPr>
-      <w:rFonts w:eastAsiaTheme="minorEastAsia" w:cs="Times New Roman"/>
-    </w:rPr>
-  </w:style>
-  <w:style w:type="paragraph" w:styleId="NoSpacing">
-    <w:name w:val="No Spacing"/>
-    <w:uiPriority w:val="1"/>
-    <w:qFormat/>
-    <w:rsid w:val="00E70353"/>
-    <w:pPr>
-      <w:spacing w:after="0" w:line="240" w:lineRule="auto"/>
-    </w:pPr>
-  </w:style>
-  <w:style w:type="table" w:styleId="TableGrid">
-    <w:name w:val="Table Grid"/>
-    <w:basedOn w:val="TableNormal"/>
-    <w:uiPriority w:val="59"/>
-    <w:rsid w:val="00B26D12"/>
-    <w:pPr>
-      <w:spacing w:after="0" w:line="240" w:lineRule="auto"/>
-    </w:pPr>
-    <w:tblPr>
-      <w:tblBorders>
-        <w:top w:val="single" w:sz="4" w:space="0" w:color="auto"/>
-        <w:left w:val="single" w:sz="4" w:space="0" w:color="auto"/>
-        <w:bottom w:val="single" w:sz="4" w:space="0" w:color="auto"/>
-        <w:right w:val="single" w:sz="4" w:space="0" w:color="auto"/>
-        <w:insideH w:val="single" w:sz="4" w:space="0" w:color="auto"/>
-        <w:insideV w:val="single" w:sz="4" w:space="0" w:color="auto"/>
-      </w:tblBorders>
-    </w:tblPr>
-  </w:style>
-  <w:style w:type="character" w:styleId="Strong">
-    <w:name w:val="Strong"/>
-    <w:basedOn w:val="DefaultParagraphFont"/>
-    <w:uiPriority w:val="22"/>
-    <w:qFormat/>
-    <w:rsid w:val="00B26D12"/>
-    <w:rPr>
-      <w:b/>
-      <w:bCs/>
-    </w:rPr>
-  </w:style>
-  <w:style w:type="table" w:customStyle="1" w:styleId="GridTable2-Accent21">
-    <w:name w:val="Grid Table 2 - Accent 21"/>
-    <w:basedOn w:val="TableNormal"/>
-    <w:uiPriority w:val="47"/>
-    <w:rsid w:val="00453BC7"/>
-    <w:pPr>
-      <w:spacing w:after="0" w:line="240" w:lineRule="auto"/>
-    </w:pPr>
-    <w:tblPr>
-      <w:tblStyleRowBandSize w:val="1"/>
-      <w:tblStyleColBandSize w:val="1"/>
-      <w:tblBorders>
-        <w:top w:val="single" w:sz="2" w:space="0" w:color="F4B083" w:themeColor="accent2" w:themeTint="99"/>
-        <w:bottom w:val="single" w:sz="2" w:space="0" w:color="F4B083" w:themeColor="accent2" w:themeTint="99"/>
-        <w:insideH w:val="single" w:sz="2" w:space="0" w:color="F4B083" w:themeColor="accent2" w:themeTint="99"/>
-        <w:insideV w:val="single" w:sz="2" w:space="0" w:color="F4B083" w:themeColor="accent2" w:themeTint="99"/>
-      </w:tblBorders>
-    </w:tblPr>
-    <w:tblStylePr w:type="firstRow">
-      <w:rPr>
-        <w:b/>
-        <w:bCs/>
-      </w:rPr>
-      <w:tblPr/>
-      <w:tcPr>
-        <w:tcBorders>
-          <w:top w:val="nil"/>
-          <w:bottom w:val="single" w:sz="12" w:space="0" w:color="F4B083" w:themeColor="accent2" w:themeTint="99"/>
-          <w:insideH w:val="nil"/>
-          <w:insideV w:val="nil"/>
-        </w:tcBorders>
-        <w:shd w:val="clear" w:color="auto" w:fill="FFFFFF" w:themeFill="background1"/>
-      </w:tcPr>
-    </w:tblStylePr>
-    <w:tblStylePr w:type="lastRow">
-      <w:rPr>
-        <w:b/>
-        <w:bCs/>
-      </w:rPr>
-      <w:tblPr/>
-      <w:tcPr>
-        <w:tcBorders>
-          <w:top w:val="double" w:sz="2" w:space="0" w:color="F4B083" w:themeColor="accent2" w:themeTint="99"/>
-          <w:bottom w:val="nil"/>
-          <w:insideH w:val="nil"/>
-          <w:insideV w:val="nil"/>
-        </w:tcBorders>
-        <w:shd w:val="clear" w:color="auto" w:fill="FFFFFF" w:themeFill="background1"/>
-      </w:tcPr>
-    </w:tblStylePr>
-    <w:tblStylePr w:type="firstCol">
-      <w:rPr>
-        <w:b/>
-        <w:bCs/>
-      </w:rPr>
-    </w:tblStylePr>
-    <w:tblStylePr w:type="lastCol">
-      <w:rPr>
-        <w:b/>
-        <w:bCs/>
-      </w:rPr>
-    </w:tblStylePr>
-    <w:tblStylePr w:type="band1Vert">
-      <w:tblPr/>
-      <w:tcPr>
-        <w:shd w:val="clear" w:color="auto" w:fill="FBE4D5" w:themeFill="accent2" w:themeFillTint="33"/>
-      </w:tcPr>
-    </w:tblStylePr>
-    <w:tblStylePr w:type="band1Horz">
-      <w:tblPr/>
-      <w:tcPr>
-        <w:shd w:val="clear" w:color="auto" w:fill="FBE4D5" w:themeFill="accent2" w:themeFillTint="33"/>
-      </w:tcPr>
-    </w:tblStylePr>
-  </w:style>
-  <w:style w:type="table" w:customStyle="1" w:styleId="GridTable1Light-Accent21">
-    <w:name w:val="Grid Table 1 Light - Accent 21"/>
-    <w:basedOn w:val="TableNormal"/>
-    <w:uiPriority w:val="46"/>
-    <w:rsid w:val="00453BC7"/>
-    <w:pPr>
-      <w:spacing w:after="0" w:line="240" w:lineRule="auto"/>
-    </w:pPr>
-    <w:tblPr>
-      <w:tblStyleRowBandSize w:val="1"/>
-      <w:tblStyleColBandSize w:val="1"/>
-      <w:tblBorders>
-        <w:top w:val="single" w:sz="4" w:space="0" w:color="F7CAAC" w:themeColor="accent2" w:themeTint="66"/>
-        <w:left w:val="single" w:sz="4" w:space="0" w:color="F7CAAC" w:themeColor="accent2" w:themeTint="66"/>
-        <w:bottom w:val="single" w:sz="4" w:space="0" w:color="F7CAAC" w:themeColor="accent2" w:themeTint="66"/>
-        <w:right w:val="single" w:sz="4" w:space="0" w:color="F7CAAC" w:themeColor="accent2" w:themeTint="66"/>
-        <w:insideH w:val="single" w:sz="4" w:space="0" w:color="F7CAAC" w:themeColor="accent2" w:themeTint="66"/>
-        <w:insideV w:val="single" w:sz="4" w:space="0" w:color="F7CAAC" w:themeColor="accent2" w:themeTint="66"/>
-      </w:tblBorders>
-    </w:tblPr>
-    <w:tblStylePr w:type="firstRow">
-      <w:rPr>
-        <w:b/>
-        <w:bCs/>
-      </w:rPr>
-      <w:tblPr/>
-      <w:tcPr>
-        <w:tcBorders>
-          <w:bottom w:val="single" w:sz="12" w:space="0" w:color="F4B083" w:themeColor="accent2" w:themeTint="99"/>
-        </w:tcBorders>
-      </w:tcPr>
-    </w:tblStylePr>
-    <w:tblStylePr w:type="lastRow">
-      <w:rPr>
-        <w:b/>
-        <w:bCs/>
-      </w:rPr>
-      <w:tblPr/>
-      <w:tcPr>
-        <w:tcBorders>
-          <w:top w:val="double" w:sz="2" w:space="0" w:color="F4B083" w:themeColor="accent2" w:themeTint="99"/>
-        </w:tcBorders>
-      </w:tcPr>
-    </w:tblStylePr>
-    <w:tblStylePr w:type="firstCol">
-      <w:rPr>
-        <w:b/>
-        <w:bCs/>
-      </w:rPr>
-    </w:tblStylePr>
-    <w:tblStylePr w:type="lastCol">
-      <w:rPr>
-        <w:b/>
-        <w:bCs/>
-      </w:rPr>
-    </w:tblStylePr>
-  </w:style>
-  <w:style w:type="table" w:customStyle="1" w:styleId="GridTable4-Accent21">
-    <w:name w:val="Grid Table 4 - Accent 21"/>
-    <w:basedOn w:val="TableNormal"/>
-    <w:uiPriority w:val="49"/>
-    <w:rsid w:val="000002AD"/>
-    <w:pPr>
-      <w:spacing w:after="0" w:line="240" w:lineRule="auto"/>
-    </w:pPr>
-    <w:tblPr>
-      <w:tblStyleRowBandSize w:val="1"/>
-      <w:tblStyleColBandSize w:val="1"/>
-      <w:tblBorders>
-        <w:top w:val="single" w:sz="4" w:space="0" w:color="F4B083" w:themeColor="accent2" w:themeTint="99"/>
-        <w:left w:val="single" w:sz="4" w:space="0" w:color="F4B083" w:themeColor="accent2" w:themeTint="99"/>
-        <w:bottom w:val="single" w:sz="4" w:space="0" w:color="F4B083" w:themeColor="accent2" w:themeTint="99"/>
-        <w:right w:val="single" w:sz="4" w:space="0" w:color="F4B083" w:themeColor="accent2" w:themeTint="99"/>
-        <w:insideH w:val="single" w:sz="4" w:space="0" w:color="F4B083" w:themeColor="accent2" w:themeTint="99"/>
-        <w:insideV w:val="single" w:sz="4" w:space="0" w:color="F4B083" w:themeColor="accent2" w:themeTint="99"/>
-      </w:tblBorders>
-    </w:tblPr>
-    <w:tblStylePr w:type="firstRow">
-      <w:rPr>
-        <w:b/>
-        <w:bCs/>
-        <w:color w:val="FFFFFF" w:themeColor="background1"/>
-      </w:rPr>
-      <w:tblPr/>
-      <w:tcPr>
-        <w:tcBorders>
-          <w:top w:val="single" w:sz="4" w:space="0" w:color="ED7D31" w:themeColor="accent2"/>
-          <w:left w:val="single" w:sz="4" w:space="0" w:color="ED7D31" w:themeColor="accent2"/>
-          <w:bottom w:val="single" w:sz="4" w:space="0" w:color="ED7D31" w:themeColor="accent2"/>
-          <w:right w:val="single" w:sz="4" w:space="0" w:color="ED7D31" w:themeColor="accent2"/>
-          <w:insideH w:val="nil"/>
-          <w:insideV w:val="nil"/>
-        </w:tcBorders>
-        <w:shd w:val="clear" w:color="auto" w:fill="ED7D31" w:themeFill="accent2"/>
-      </w:tcPr>
-    </w:tblStylePr>
-    <w:tblStylePr w:type="lastRow">
-      <w:rPr>
-        <w:b/>
-        <w:bCs/>
-      </w:rPr>
-      <w:tblPr/>
-      <w:tcPr>
-        <w:tcBorders>
-          <w:top w:val="double" w:sz="4" w:space="0" w:color="ED7D31" w:themeColor="accent2"/>
-        </w:tcBorders>
-      </w:tcPr>
-    </w:tblStylePr>
-    <w:tblStylePr w:type="firstCol">
-      <w:rPr>
-        <w:b/>
-        <w:bCs/>
-      </w:rPr>
-    </w:tblStylePr>
-    <w:tblStylePr w:type="lastCol">
-      <w:rPr>
-        <w:b/>
-        <w:bCs/>
-      </w:rPr>
-    </w:tblStylePr>
-    <w:tblStylePr w:type="band1Vert">
-      <w:tblPr/>
-      <w:tcPr>
-        <w:shd w:val="clear" w:color="auto" w:fill="FBE4D5" w:themeFill="accent2" w:themeFillTint="33"/>
-      </w:tcPr>
-    </w:tblStylePr>
-    <w:tblStylePr w:type="band1Horz">
-      <w:tblPr/>
-      <w:tcPr>
-        <w:shd w:val="clear" w:color="auto" w:fill="FBE4D5" w:themeFill="accent2" w:themeFillTint="33"/>
-      </w:tcPr>
-    </w:tblStylePr>
-  </w:style>
-  <w:style w:type="table" w:customStyle="1" w:styleId="GridTable4-Accent51">
-    <w:name w:val="Grid Table 4 - Accent 51"/>
-    <w:basedOn w:val="TableNormal"/>
-    <w:uiPriority w:val="49"/>
-    <w:rsid w:val="00B929E4"/>
-    <w:pPr>
-      <w:spacing w:after="0" w:line="240" w:lineRule="auto"/>
-    </w:pPr>
-    <w:rPr>
-      <w:rFonts w:ascii="Times New Roman" w:hAnsi="Times New Roman"/>
-      <w:sz w:val="28"/>
-    </w:rPr>
-    <w:tblPr>
-      <w:tblStyleRowBandSize w:val="1"/>
-      <w:tblStyleColBandSize w:val="1"/>
-      <w:tblBorders>
-        <w:top w:val="single" w:sz="4" w:space="0" w:color="8EAADB" w:themeColor="accent5" w:themeTint="99"/>
-        <w:left w:val="single" w:sz="4" w:space="0" w:color="8EAADB" w:themeColor="accent5" w:themeTint="99"/>
-        <w:bottom w:val="single" w:sz="4" w:space="0" w:color="8EAADB" w:themeColor="accent5" w:themeTint="99"/>
-        <w:right w:val="single" w:sz="4" w:space="0" w:color="8EAADB" w:themeColor="accent5" w:themeTint="99"/>
-        <w:insideH w:val="single" w:sz="4" w:space="0" w:color="8EAADB" w:themeColor="accent5" w:themeTint="99"/>
-        <w:insideV w:val="single" w:sz="4" w:space="0" w:color="8EAADB" w:themeColor="accent5" w:themeTint="99"/>
-      </w:tblBorders>
     </w:tblPr>
     <w:tblStylePr w:type="firstRow">
       <w:rPr>
@@ -12625,7 +15424,7 @@
   <a:extraClrSchemeLst/>
   <a:extLst>
     <a:ext uri="{05A4C25C-085E-4340-85A3-A5531E510DB2}">
-      <thm15:themeFamily xmlns:thm15="http://schemas.microsoft.com/office/thememl/2012/main" xmlns="" name="Office Theme" id="{62F939B6-93AF-4DB8-9C6B-D6C7DFDC589F}" vid="{4A3C46E8-61CC-4603-A589-7422A47A8E4A}"/>
+      <thm15:themeFamily xmlns:thm15="http://schemas.microsoft.com/office/thememl/2012/main" name="Office Theme" id="{62F939B6-93AF-4DB8-9C6B-D6C7DFDC589F}" vid="{4A3C46E8-61CC-4603-A589-7422A47A8E4A}"/>
     </a:ext>
   </a:extLst>
 </a:theme>
@@ -12636,7 +15435,7 @@
 </file>
 
 <file path=customXml/itemProps1.xml><?xml version="1.0" encoding="utf-8"?>
-<ds:datastoreItem xmlns:ds="http://schemas.openxmlformats.org/officeDocument/2006/customXml" ds:itemID="{364F7163-9F40-413D-9B83-4276BF86BBD8}">
+<ds:datastoreItem xmlns:ds="http://schemas.openxmlformats.org/officeDocument/2006/customXml" ds:itemID="{AB5220C4-F28B-46C2-80EA-205D86B20E7F}">
   <ds:schemaRefs>
     <ds:schemaRef ds:uri="http://schemas.openxmlformats.org/officeDocument/2006/bibliography"/>
   </ds:schemaRefs>

--- a/bao cao/2.docx
+++ b/bao cao/2.docx
@@ -1,6 +1,6 @@
 
 <file path=word/document.xml><?xml version="1.0" encoding="utf-8"?>
-<w:document xmlns:wpc="http://schemas.microsoft.com/office/word/2010/wordprocessingCanvas" xmlns:mc="http://schemas.openxmlformats.org/markup-compatibility/2006" xmlns:o="urn:schemas-microsoft-com:office:office" xmlns:r="http://schemas.openxmlformats.org/officeDocument/2006/relationships" xmlns:m="http://schemas.openxmlformats.org/officeDocument/2006/math" xmlns:v="urn:schemas-microsoft-com:vml" xmlns:wp14="http://schemas.microsoft.com/office/word/2010/wordprocessingDrawing" xmlns:wp="http://schemas.openxmlformats.org/drawingml/2006/wordprocessingDrawing" xmlns:w10="urn:schemas-microsoft-com:office:word" xmlns:w="http://schemas.openxmlformats.org/wordprocessingml/2006/main" xmlns:w14="http://schemas.microsoft.com/office/word/2010/wordml" xmlns:w15="http://schemas.microsoft.com/office/word/2012/wordml" xmlns:wpg="http://schemas.microsoft.com/office/word/2010/wordprocessingGroup" xmlns:wpi="http://schemas.microsoft.com/office/word/2010/wordprocessingInk" xmlns:wne="http://schemas.microsoft.com/office/word/2006/wordml" xmlns:wps="http://schemas.microsoft.com/office/word/2010/wordprocessingShape" mc:Ignorable="w14 w15 wp14">
+<w:document xmlns:wpc="http://schemas.microsoft.com/office/word/2010/wordprocessingCanvas" xmlns:mc="http://schemas.openxmlformats.org/markup-compatibility/2006" xmlns:o="urn:schemas-microsoft-com:office:office" xmlns:r="http://schemas.openxmlformats.org/officeDocument/2006/relationships" xmlns:m="http://schemas.openxmlformats.org/officeDocument/2006/math" xmlns:v="urn:schemas-microsoft-com:vml" xmlns:wp14="http://schemas.microsoft.com/office/word/2010/wordprocessingDrawing" xmlns:wp="http://schemas.openxmlformats.org/drawingml/2006/wordprocessingDrawing" xmlns:w10="urn:schemas-microsoft-com:office:word" xmlns:w="http://schemas.openxmlformats.org/wordprocessingml/2006/main" xmlns:w14="http://schemas.microsoft.com/office/word/2010/wordml" xmlns:wpg="http://schemas.microsoft.com/office/word/2010/wordprocessingGroup" xmlns:wpi="http://schemas.microsoft.com/office/word/2010/wordprocessingInk" xmlns:wne="http://schemas.microsoft.com/office/word/2006/wordml" xmlns:wps="http://schemas.microsoft.com/office/word/2010/wordprocessingShape" mc:Ignorable="w14 wp14">
   <w:body>
     <w:p>
       <w:pPr>
@@ -85,7 +85,7 @@
                           </pic:cNvPicPr>
                         </pic:nvPicPr>
                         <pic:blipFill>
-                          <a:blip r:embed="rId8">
+                          <a:blip r:embed="rId9">
                             <a:extLst>
                               <a:ext uri="{28A0092B-C50C-407E-A947-70E740481C1C}">
                                 <a14:useLocalDpi xmlns:a14="http://schemas.microsoft.com/office/drawing/2010/main" val="0"/>
@@ -159,7 +159,6 @@
                 <w:szCs w:val="28"/>
               </w:rPr>
             </w:pPr>
-            <w:proofErr w:type="spellStart"/>
             <w:r>
               <w:rPr>
                 <w:rFonts w:ascii="Times New Roman" w:hAnsi="Times New Roman" w:cs="Times New Roman"/>
@@ -168,18 +167,7 @@
                 <w:sz w:val="34"/>
                 <w:szCs w:val="28"/>
               </w:rPr>
-              <w:t>KhoaCôngNghệThông</w:t>
-            </w:r>
-            <w:proofErr w:type="spellEnd"/>
-            <w:r>
-              <w:rPr>
-                <w:rFonts w:ascii="Times New Roman" w:hAnsi="Times New Roman" w:cs="Times New Roman"/>
-                <w:b/>
-                <w:color w:val="4472C4" w:themeColor="accent5"/>
-                <w:sz w:val="34"/>
-                <w:szCs w:val="28"/>
-              </w:rPr>
-              <w:t xml:space="preserve"> Tin</w:t>
+              <w:t>KhoaCôngNghệThông Tin</w:t>
             </w:r>
           </w:p>
         </w:tc>
@@ -230,7 +218,7 @@
                           </pic:cNvPicPr>
                         </pic:nvPicPr>
                         <pic:blipFill>
-                          <a:blip r:embed="rId9" cstate="print">
+                          <a:blip r:embed="rId10" cstate="print">
                             <a:extLst>
                               <a:ext uri="{28A0092B-C50C-407E-A947-70E740481C1C}">
                                 <a14:useLocalDpi xmlns:a14="http://schemas.microsoft.com/office/drawing/2010/main" val="0"/>
@@ -286,7 +274,7 @@
                           </pic:cNvPicPr>
                         </pic:nvPicPr>
                         <pic:blipFill>
-                          <a:blip r:embed="rId10">
+                          <a:blip r:embed="rId11">
                             <a:extLst>
                               <a:ext uri="{28A0092B-C50C-407E-A947-70E740481C1C}">
                                 <a14:useLocalDpi xmlns:a14="http://schemas.microsoft.com/office/drawing/2010/main" val="0"/>
@@ -429,7 +417,6 @@
           <w:szCs w:val="32"/>
         </w:rPr>
       </w:pPr>
-      <w:proofErr w:type="spellStart"/>
       <w:r>
         <w:rPr>
           <w:rFonts w:ascii="Times New Roman" w:hAnsi="Times New Roman" w:cs="Times New Roman"/>
@@ -438,26 +425,15 @@
           <w:sz w:val="36"/>
           <w:szCs w:val="32"/>
         </w:rPr>
-        <w:t>Chuyênđề</w:t>
-      </w:r>
-      <w:proofErr w:type="spellEnd"/>
-      <w:r>
-        <w:rPr>
-          <w:rFonts w:ascii="Times New Roman" w:hAnsi="Times New Roman" w:cs="Times New Roman"/>
-          <w:b/>
+        <w:t>Chuyênđề CMS</w:t>
+      </w:r>
+      <w:r>
+        <w:rPr>
+          <w:rFonts w:ascii="Times New Roman" w:hAnsi="Times New Roman" w:cs="Times New Roman"/>
           <w:color w:val="000000" w:themeColor="text1"/>
           <w:sz w:val="36"/>
           <w:szCs w:val="32"/>
         </w:rPr>
-        <w:t xml:space="preserve"> CMS</w:t>
-      </w:r>
-      <w:r>
-        <w:rPr>
-          <w:rFonts w:ascii="Times New Roman" w:hAnsi="Times New Roman" w:cs="Times New Roman"/>
-          <w:color w:val="000000" w:themeColor="text1"/>
-          <w:sz w:val="36"/>
-          <w:szCs w:val="32"/>
-        </w:rPr>
         <w:t>|   HKI – [2019 – 2020]</w:t>
       </w:r>
     </w:p>
@@ -516,7 +492,7 @@
           <w:color w:val="4472C4" w:themeColor="accent5"/>
           <w:sz w:val="56"/>
         </w:rPr>
-        <w:t>THÊM</w:t>
+        <w:t xml:space="preserve"> </w:t>
       </w:r>
       <w:r>
         <w:rPr>
@@ -525,6 +501,26 @@
           <w:color w:val="4472C4" w:themeColor="accent5"/>
           <w:sz w:val="56"/>
         </w:rPr>
+        <w:t>THÊM</w:t>
+      </w:r>
+      <w:r>
+        <w:rPr>
+          <w:rFonts w:ascii="Times New Roman" w:hAnsi="Times New Roman" w:cs="Times New Roman"/>
+          <w:b/>
+          <w:color w:val="4472C4" w:themeColor="accent5"/>
+          <w:sz w:val="56"/>
+        </w:rPr>
+        <w:t xml:space="preserve"> </w:t>
+      </w:r>
+      <w:bookmarkStart w:id="0" w:name="_GoBack"/>
+      <w:bookmarkEnd w:id="0"/>
+      <w:r>
+        <w:rPr>
+          <w:rFonts w:ascii="Times New Roman" w:hAnsi="Times New Roman" w:cs="Times New Roman"/>
+          <w:b/>
+          <w:color w:val="4472C4" w:themeColor="accent5"/>
+          <w:sz w:val="56"/>
+        </w:rPr>
         <w:t>Ô EMAIL VÀO WORDPRESS</w:t>
       </w:r>
     </w:p>
@@ -599,27 +595,15 @@
           <w:szCs w:val="26"/>
         </w:rPr>
       </w:pPr>
-      <w:proofErr w:type="spellStart"/>
-      <w:r>
-        <w:rPr>
-          <w:rFonts w:ascii="Times New Roman" w:hAnsi="Times New Roman" w:cs="Times New Roman"/>
-          <w:b/>
-          <w:color w:val="000000" w:themeColor="text1"/>
-          <w:sz w:val="26"/>
-          <w:szCs w:val="26"/>
-        </w:rPr>
-        <w:t>Nhóm</w:t>
-      </w:r>
-      <w:proofErr w:type="spellEnd"/>
-      <w:r>
-        <w:rPr>
-          <w:rFonts w:ascii="Times New Roman" w:hAnsi="Times New Roman" w:cs="Times New Roman"/>
-          <w:b/>
-          <w:color w:val="000000" w:themeColor="text1"/>
-          <w:sz w:val="26"/>
-          <w:szCs w:val="26"/>
-        </w:rPr>
-        <w:t xml:space="preserve"> F</w:t>
+      <w:r>
+        <w:rPr>
+          <w:rFonts w:ascii="Times New Roman" w:hAnsi="Times New Roman" w:cs="Times New Roman"/>
+          <w:b/>
+          <w:color w:val="000000" w:themeColor="text1"/>
+          <w:sz w:val="26"/>
+          <w:szCs w:val="26"/>
+        </w:rPr>
+        <w:t>Nhóm F</w:t>
       </w:r>
       <w:r>
         <w:rPr>
@@ -648,7 +632,6 @@
           <w:szCs w:val="26"/>
         </w:rPr>
       </w:pPr>
-      <w:proofErr w:type="spellStart"/>
       <w:r>
         <w:rPr>
           <w:rFonts w:ascii="Times New Roman" w:hAnsi="Times New Roman" w:cs="Times New Roman"/>
@@ -659,7 +642,6 @@
         </w:rPr>
         <w:t>LêVănGiàu</w:t>
       </w:r>
-      <w:proofErr w:type="spellEnd"/>
       <w:r>
         <w:rPr>
           <w:rFonts w:ascii="Times New Roman" w:hAnsi="Times New Roman" w:cs="Times New Roman"/>
@@ -696,7 +678,6 @@
           <w:szCs w:val="26"/>
         </w:rPr>
       </w:pPr>
-      <w:proofErr w:type="spellStart"/>
       <w:r>
         <w:rPr>
           <w:rFonts w:ascii="Times New Roman" w:hAnsi="Times New Roman" w:cs="Times New Roman"/>
@@ -717,7 +698,6 @@
         </w:rPr>
         <w:t>nQuốcBữu</w:t>
       </w:r>
-      <w:proofErr w:type="spellEnd"/>
       <w:r>
         <w:rPr>
           <w:rFonts w:ascii="Times New Roman" w:hAnsi="Times New Roman" w:cs="Times New Roman"/>
@@ -755,7 +735,6 @@
           <w:szCs w:val="26"/>
         </w:rPr>
       </w:pPr>
-      <w:proofErr w:type="spellStart"/>
       <w:r>
         <w:rPr>
           <w:rFonts w:ascii="Times New Roman" w:hAnsi="Times New Roman" w:cs="Times New Roman"/>
@@ -766,7 +745,6 @@
         </w:rPr>
         <w:t>VõĐìnhChinh</w:t>
       </w:r>
-      <w:proofErr w:type="spellEnd"/>
       <w:r>
         <w:rPr>
           <w:rFonts w:ascii="Times New Roman" w:hAnsi="Times New Roman" w:cs="Times New Roman"/>
@@ -806,7 +784,6 @@
           <w:szCs w:val="36"/>
         </w:rPr>
       </w:pPr>
-      <w:proofErr w:type="spellStart"/>
       <w:r>
         <w:rPr>
           <w:rFonts w:ascii="Times New Roman" w:hAnsi="Times New Roman" w:cs="Times New Roman"/>
@@ -816,97 +793,8 @@
           <w:szCs w:val="36"/>
         </w:rPr>
         <w:lastRenderedPageBreak/>
-        <w:t>Bảng</w:t>
-      </w:r>
-      <w:proofErr w:type="spellEnd"/>
-      <w:r>
-        <w:rPr>
-          <w:rFonts w:ascii="Times New Roman" w:hAnsi="Times New Roman" w:cs="Times New Roman"/>
-          <w:b/>
-          <w:color w:val="000000" w:themeColor="text1"/>
-          <w:sz w:val="36"/>
-          <w:szCs w:val="36"/>
-        </w:rPr>
-        <w:t xml:space="preserve"> </w:t>
-      </w:r>
-      <w:proofErr w:type="spellStart"/>
-      <w:r>
-        <w:rPr>
-          <w:rFonts w:ascii="Times New Roman" w:hAnsi="Times New Roman" w:cs="Times New Roman"/>
-          <w:b/>
-          <w:color w:val="000000" w:themeColor="text1"/>
-          <w:sz w:val="36"/>
-          <w:szCs w:val="36"/>
-        </w:rPr>
-        <w:t>phân</w:t>
-      </w:r>
-      <w:proofErr w:type="spellEnd"/>
-      <w:r>
-        <w:rPr>
-          <w:rFonts w:ascii="Times New Roman" w:hAnsi="Times New Roman" w:cs="Times New Roman"/>
-          <w:b/>
-          <w:color w:val="000000" w:themeColor="text1"/>
-          <w:sz w:val="36"/>
-          <w:szCs w:val="36"/>
-        </w:rPr>
-        <w:t xml:space="preserve"> </w:t>
-      </w:r>
-      <w:proofErr w:type="spellStart"/>
-      <w:r>
-        <w:rPr>
-          <w:rFonts w:ascii="Times New Roman" w:hAnsi="Times New Roman" w:cs="Times New Roman"/>
-          <w:b/>
-          <w:color w:val="000000" w:themeColor="text1"/>
-          <w:sz w:val="36"/>
-          <w:szCs w:val="36"/>
-        </w:rPr>
-        <w:t>công</w:t>
-      </w:r>
-      <w:proofErr w:type="spellEnd"/>
-      <w:r>
-        <w:rPr>
-          <w:rFonts w:ascii="Times New Roman" w:hAnsi="Times New Roman" w:cs="Times New Roman"/>
-          <w:b/>
-          <w:color w:val="000000" w:themeColor="text1"/>
-          <w:sz w:val="36"/>
-          <w:szCs w:val="36"/>
-        </w:rPr>
-        <w:t xml:space="preserve"> </w:t>
-      </w:r>
-      <w:proofErr w:type="spellStart"/>
-      <w:r>
-        <w:rPr>
-          <w:rFonts w:ascii="Times New Roman" w:hAnsi="Times New Roman" w:cs="Times New Roman"/>
-          <w:b/>
-          <w:color w:val="000000" w:themeColor="text1"/>
-          <w:sz w:val="36"/>
-          <w:szCs w:val="36"/>
-        </w:rPr>
-        <w:t>công</w:t>
-      </w:r>
-      <w:proofErr w:type="spellEnd"/>
-      <w:r>
-        <w:rPr>
-          <w:rFonts w:ascii="Times New Roman" w:hAnsi="Times New Roman" w:cs="Times New Roman"/>
-          <w:b/>
-          <w:color w:val="000000" w:themeColor="text1"/>
-          <w:sz w:val="36"/>
-          <w:szCs w:val="36"/>
-        </w:rPr>
-        <w:t xml:space="preserve"> </w:t>
-      </w:r>
-      <w:proofErr w:type="spellStart"/>
-      <w:r>
-        <w:rPr>
-          <w:rFonts w:ascii="Times New Roman" w:hAnsi="Times New Roman" w:cs="Times New Roman"/>
-          <w:b/>
-          <w:color w:val="000000" w:themeColor="text1"/>
-          <w:sz w:val="36"/>
-          <w:szCs w:val="36"/>
-        </w:rPr>
-        <w:t>việc</w:t>
-      </w:r>
-      <w:proofErr w:type="spellEnd"/>
+        <w:t>Bảng phân công công việc</w:t>
+      </w:r>
     </w:p>
     <w:p>
       <w:pPr>
@@ -952,34 +840,14 @@
                 <w:sz w:val="28"/>
               </w:rPr>
             </w:pPr>
-            <w:proofErr w:type="spellStart"/>
             <w:r>
               <w:rPr>
                 <w:rFonts w:ascii="Times New Roman" w:hAnsi="Times New Roman" w:cs="Times New Roman"/>
                 <w:color w:val="000000" w:themeColor="text1"/>
                 <w:sz w:val="28"/>
               </w:rPr>
-              <w:t>Họ</w:t>
+              <w:t>Họ Tên</w:t>
             </w:r>
-            <w:proofErr w:type="spellEnd"/>
-            <w:r>
-              <w:rPr>
-                <w:rFonts w:ascii="Times New Roman" w:hAnsi="Times New Roman" w:cs="Times New Roman"/>
-                <w:color w:val="000000" w:themeColor="text1"/>
-                <w:sz w:val="28"/>
-              </w:rPr>
-              <w:t xml:space="preserve"> </w:t>
-            </w:r>
-            <w:proofErr w:type="spellStart"/>
-            <w:r>
-              <w:rPr>
-                <w:rFonts w:ascii="Times New Roman" w:hAnsi="Times New Roman" w:cs="Times New Roman"/>
-                <w:color w:val="000000" w:themeColor="text1"/>
-                <w:sz w:val="28"/>
-              </w:rPr>
-              <w:t>Tên</w:t>
-            </w:r>
-            <w:proofErr w:type="spellEnd"/>
           </w:p>
         </w:tc>
         <w:tc>
@@ -1030,34 +898,14 @@
                 <w:sz w:val="28"/>
               </w:rPr>
             </w:pPr>
-            <w:proofErr w:type="spellStart"/>
             <w:r>
               <w:rPr>
                 <w:rFonts w:ascii="Times New Roman" w:hAnsi="Times New Roman" w:cs="Times New Roman"/>
                 <w:color w:val="000000" w:themeColor="text1"/>
                 <w:sz w:val="28"/>
               </w:rPr>
-              <w:t>Công</w:t>
+              <w:t>Công Việc</w:t>
             </w:r>
-            <w:proofErr w:type="spellEnd"/>
-            <w:r>
-              <w:rPr>
-                <w:rFonts w:ascii="Times New Roman" w:hAnsi="Times New Roman" w:cs="Times New Roman"/>
-                <w:color w:val="000000" w:themeColor="text1"/>
-                <w:sz w:val="28"/>
-              </w:rPr>
-              <w:t xml:space="preserve"> </w:t>
-            </w:r>
-            <w:proofErr w:type="spellStart"/>
-            <w:r>
-              <w:rPr>
-                <w:rFonts w:ascii="Times New Roman" w:hAnsi="Times New Roman" w:cs="Times New Roman"/>
-                <w:color w:val="000000" w:themeColor="text1"/>
-                <w:sz w:val="28"/>
-              </w:rPr>
-              <w:t>Việc</w:t>
-            </w:r>
-            <w:proofErr w:type="spellEnd"/>
           </w:p>
         </w:tc>
         <w:tc>
@@ -1079,34 +927,14 @@
                 <w:sz w:val="28"/>
               </w:rPr>
             </w:pPr>
-            <w:proofErr w:type="spellStart"/>
             <w:r>
               <w:rPr>
                 <w:rFonts w:ascii="Times New Roman" w:hAnsi="Times New Roman" w:cs="Times New Roman"/>
                 <w:color w:val="000000" w:themeColor="text1"/>
                 <w:sz w:val="28"/>
               </w:rPr>
-              <w:t>Kết</w:t>
+              <w:t>Kết Quả</w:t>
             </w:r>
-            <w:proofErr w:type="spellEnd"/>
-            <w:r>
-              <w:rPr>
-                <w:rFonts w:ascii="Times New Roman" w:hAnsi="Times New Roman" w:cs="Times New Roman"/>
-                <w:color w:val="000000" w:themeColor="text1"/>
-                <w:sz w:val="28"/>
-              </w:rPr>
-              <w:t xml:space="preserve"> </w:t>
-            </w:r>
-            <w:proofErr w:type="spellStart"/>
-            <w:r>
-              <w:rPr>
-                <w:rFonts w:ascii="Times New Roman" w:hAnsi="Times New Roman" w:cs="Times New Roman"/>
-                <w:color w:val="000000" w:themeColor="text1"/>
-                <w:sz w:val="28"/>
-              </w:rPr>
-              <w:t>Quả</w:t>
-            </w:r>
-            <w:proofErr w:type="spellEnd"/>
           </w:p>
         </w:tc>
       </w:tr>
@@ -1132,52 +960,14 @@
                 <w:sz w:val="28"/>
               </w:rPr>
             </w:pPr>
-            <w:proofErr w:type="spellStart"/>
             <w:r>
               <w:rPr>
                 <w:rFonts w:ascii="Times New Roman" w:hAnsi="Times New Roman" w:cs="Times New Roman"/>
                 <w:color w:val="000000" w:themeColor="text1"/>
                 <w:sz w:val="28"/>
               </w:rPr>
-              <w:t>Lê</w:t>
+              <w:t>Lê Văn Giàu</w:t>
             </w:r>
-            <w:proofErr w:type="spellEnd"/>
-            <w:r>
-              <w:rPr>
-                <w:rFonts w:ascii="Times New Roman" w:hAnsi="Times New Roman" w:cs="Times New Roman"/>
-                <w:color w:val="000000" w:themeColor="text1"/>
-                <w:sz w:val="28"/>
-              </w:rPr>
-              <w:t xml:space="preserve"> </w:t>
-            </w:r>
-            <w:proofErr w:type="spellStart"/>
-            <w:r>
-              <w:rPr>
-                <w:rFonts w:ascii="Times New Roman" w:hAnsi="Times New Roman" w:cs="Times New Roman"/>
-                <w:color w:val="000000" w:themeColor="text1"/>
-                <w:sz w:val="28"/>
-              </w:rPr>
-              <w:t>Văn</w:t>
-            </w:r>
-            <w:proofErr w:type="spellEnd"/>
-            <w:r>
-              <w:rPr>
-                <w:rFonts w:ascii="Times New Roman" w:hAnsi="Times New Roman" w:cs="Times New Roman"/>
-                <w:color w:val="000000" w:themeColor="text1"/>
-                <w:sz w:val="28"/>
-              </w:rPr>
-              <w:t xml:space="preserve"> </w:t>
-            </w:r>
-            <w:proofErr w:type="spellStart"/>
-            <w:r>
-              <w:rPr>
-                <w:rFonts w:ascii="Times New Roman" w:hAnsi="Times New Roman" w:cs="Times New Roman"/>
-                <w:color w:val="000000" w:themeColor="text1"/>
-                <w:sz w:val="28"/>
-              </w:rPr>
-              <w:t>Giàu</w:t>
-            </w:r>
-            <w:proofErr w:type="spellEnd"/>
           </w:p>
         </w:tc>
         <w:tc>
@@ -1231,113 +1021,21 @@
                 <w:sz w:val="28"/>
               </w:rPr>
             </w:pPr>
-            <w:proofErr w:type="spellStart"/>
             <w:r>
               <w:rPr>
                 <w:rFonts w:ascii="Times New Roman" w:hAnsi="Times New Roman" w:cs="Times New Roman"/>
                 <w:color w:val="000000" w:themeColor="text1"/>
                 <w:sz w:val="28"/>
               </w:rPr>
-              <w:t>Tìm</w:t>
+              <w:t xml:space="preserve">Tìm hiểu </w:t>
             </w:r>
-            <w:proofErr w:type="spellEnd"/>
             <w:r>
               <w:rPr>
                 <w:rFonts w:ascii="Times New Roman" w:hAnsi="Times New Roman" w:cs="Times New Roman"/>
                 <w:color w:val="000000" w:themeColor="text1"/>
                 <w:sz w:val="28"/>
               </w:rPr>
-              <w:t xml:space="preserve"> </w:t>
-            </w:r>
-            <w:proofErr w:type="spellStart"/>
-            <w:r>
-              <w:rPr>
-                <w:rFonts w:ascii="Times New Roman" w:hAnsi="Times New Roman" w:cs="Times New Roman"/>
-                <w:color w:val="000000" w:themeColor="text1"/>
-                <w:sz w:val="28"/>
-              </w:rPr>
-              <w:t>hiểu</w:t>
-            </w:r>
-            <w:proofErr w:type="spellEnd"/>
-            <w:r>
-              <w:rPr>
-                <w:rFonts w:ascii="Times New Roman" w:hAnsi="Times New Roman" w:cs="Times New Roman"/>
-                <w:color w:val="000000" w:themeColor="text1"/>
-                <w:sz w:val="28"/>
-              </w:rPr>
-              <w:t xml:space="preserve"> </w:t>
-            </w:r>
-            <w:proofErr w:type="spellStart"/>
-            <w:r>
-              <w:rPr>
-                <w:rFonts w:ascii="Times New Roman" w:hAnsi="Times New Roman" w:cs="Times New Roman"/>
-                <w:color w:val="000000" w:themeColor="text1"/>
-                <w:sz w:val="28"/>
-              </w:rPr>
-              <w:t>các</w:t>
-            </w:r>
-            <w:proofErr w:type="spellEnd"/>
-            <w:r>
-              <w:rPr>
-                <w:rFonts w:ascii="Times New Roman" w:hAnsi="Times New Roman" w:cs="Times New Roman"/>
-                <w:color w:val="000000" w:themeColor="text1"/>
-                <w:sz w:val="28"/>
-              </w:rPr>
-              <w:t xml:space="preserve"> </w:t>
-            </w:r>
-            <w:proofErr w:type="spellStart"/>
-            <w:r>
-              <w:rPr>
-                <w:rFonts w:ascii="Times New Roman" w:hAnsi="Times New Roman" w:cs="Times New Roman"/>
-                <w:color w:val="000000" w:themeColor="text1"/>
-                <w:sz w:val="28"/>
-              </w:rPr>
-              <w:t>sự</w:t>
-            </w:r>
-            <w:proofErr w:type="spellEnd"/>
-            <w:r>
-              <w:rPr>
-                <w:rFonts w:ascii="Times New Roman" w:hAnsi="Times New Roman" w:cs="Times New Roman"/>
-                <w:color w:val="000000" w:themeColor="text1"/>
-                <w:sz w:val="28"/>
-              </w:rPr>
-              <w:t xml:space="preserve"> </w:t>
-            </w:r>
-            <w:proofErr w:type="spellStart"/>
-            <w:r>
-              <w:rPr>
-                <w:rFonts w:ascii="Times New Roman" w:hAnsi="Times New Roman" w:cs="Times New Roman"/>
-                <w:color w:val="000000" w:themeColor="text1"/>
-                <w:sz w:val="28"/>
-              </w:rPr>
-              <w:t>kiện</w:t>
-            </w:r>
-            <w:proofErr w:type="spellEnd"/>
-            <w:r>
-              <w:rPr>
-                <w:rFonts w:ascii="Times New Roman" w:hAnsi="Times New Roman" w:cs="Times New Roman"/>
-                <w:color w:val="000000" w:themeColor="text1"/>
-                <w:sz w:val="28"/>
-              </w:rPr>
-              <w:t xml:space="preserve"> </w:t>
-            </w:r>
-            <w:proofErr w:type="spellStart"/>
-            <w:r>
-              <w:rPr>
-                <w:rFonts w:ascii="Times New Roman" w:hAnsi="Times New Roman" w:cs="Times New Roman"/>
-                <w:color w:val="000000" w:themeColor="text1"/>
-                <w:sz w:val="28"/>
-              </w:rPr>
-              <w:t>để</w:t>
-            </w:r>
-            <w:proofErr w:type="spellEnd"/>
-            <w:r>
-              <w:rPr>
-                <w:rFonts w:ascii="Times New Roman" w:hAnsi="Times New Roman" w:cs="Times New Roman"/>
-                <w:color w:val="000000" w:themeColor="text1"/>
-                <w:sz w:val="28"/>
-              </w:rPr>
-              <w:t xml:space="preserve"> </w:t>
+              <w:t xml:space="preserve">các sự kiện để </w:t>
             </w:r>
             <w:r>
               <w:rPr>
@@ -1375,41 +1073,13 @@
                 <w:sz w:val="28"/>
               </w:rPr>
             </w:pPr>
-            <w:proofErr w:type="spellStart"/>
             <w:r>
               <w:rPr>
                 <w:rFonts w:ascii="Times New Roman" w:hAnsi="Times New Roman" w:cs="Times New Roman"/>
                 <w:color w:val="000000" w:themeColor="text1"/>
                 <w:sz w:val="28"/>
               </w:rPr>
-              <w:t>Hoàn</w:t>
-            </w:r>
-            <w:proofErr w:type="spellEnd"/>
-            <w:r>
-              <w:rPr>
-                <w:rFonts w:ascii="Times New Roman" w:hAnsi="Times New Roman" w:cs="Times New Roman"/>
-                <w:color w:val="000000" w:themeColor="text1"/>
-                <w:sz w:val="28"/>
-              </w:rPr>
-              <w:t xml:space="preserve"> </w:t>
-            </w:r>
-            <w:proofErr w:type="spellStart"/>
-            <w:r>
-              <w:rPr>
-                <w:rFonts w:ascii="Times New Roman" w:hAnsi="Times New Roman" w:cs="Times New Roman"/>
-                <w:color w:val="000000" w:themeColor="text1"/>
-                <w:sz w:val="28"/>
-              </w:rPr>
-              <w:t>thành</w:t>
-            </w:r>
-            <w:proofErr w:type="spellEnd"/>
-            <w:r>
-              <w:rPr>
-                <w:rFonts w:ascii="Times New Roman" w:hAnsi="Times New Roman" w:cs="Times New Roman"/>
-                <w:color w:val="000000" w:themeColor="text1"/>
-                <w:sz w:val="28"/>
-              </w:rPr>
-              <w:t xml:space="preserve"> </w:t>
+              <w:t xml:space="preserve">Hoàn thành </w:t>
             </w:r>
           </w:p>
         </w:tc>
@@ -1436,52 +1106,14 @@
                 <w:sz w:val="28"/>
               </w:rPr>
             </w:pPr>
-            <w:proofErr w:type="spellStart"/>
             <w:r>
               <w:rPr>
                 <w:rFonts w:ascii="Times New Roman" w:hAnsi="Times New Roman" w:cs="Times New Roman"/>
                 <w:color w:val="000000" w:themeColor="text1"/>
                 <w:sz w:val="28"/>
               </w:rPr>
-              <w:t>Trần</w:t>
+              <w:t>Trần Quốc Bữu</w:t>
             </w:r>
-            <w:proofErr w:type="spellEnd"/>
-            <w:r>
-              <w:rPr>
-                <w:rFonts w:ascii="Times New Roman" w:hAnsi="Times New Roman" w:cs="Times New Roman"/>
-                <w:color w:val="000000" w:themeColor="text1"/>
-                <w:sz w:val="28"/>
-              </w:rPr>
-              <w:t xml:space="preserve"> </w:t>
-            </w:r>
-            <w:proofErr w:type="spellStart"/>
-            <w:r>
-              <w:rPr>
-                <w:rFonts w:ascii="Times New Roman" w:hAnsi="Times New Roman" w:cs="Times New Roman"/>
-                <w:color w:val="000000" w:themeColor="text1"/>
-                <w:sz w:val="28"/>
-              </w:rPr>
-              <w:t>Quốc</w:t>
-            </w:r>
-            <w:proofErr w:type="spellEnd"/>
-            <w:r>
-              <w:rPr>
-                <w:rFonts w:ascii="Times New Roman" w:hAnsi="Times New Roman" w:cs="Times New Roman"/>
-                <w:color w:val="000000" w:themeColor="text1"/>
-                <w:sz w:val="28"/>
-              </w:rPr>
-              <w:t xml:space="preserve"> </w:t>
-            </w:r>
-            <w:proofErr w:type="spellStart"/>
-            <w:r>
-              <w:rPr>
-                <w:rFonts w:ascii="Times New Roman" w:hAnsi="Times New Roman" w:cs="Times New Roman"/>
-                <w:color w:val="000000" w:themeColor="text1"/>
-                <w:sz w:val="28"/>
-              </w:rPr>
-              <w:t>Bữu</w:t>
-            </w:r>
-            <w:proofErr w:type="spellEnd"/>
           </w:p>
         </w:tc>
         <w:tc>
@@ -1535,98 +1167,22 @@
                 <w:sz w:val="28"/>
               </w:rPr>
             </w:pPr>
-            <w:proofErr w:type="spellStart"/>
             <w:r>
               <w:rPr>
                 <w:rFonts w:ascii="Times New Roman" w:hAnsi="Times New Roman" w:cs="Times New Roman"/>
                 <w:color w:val="000000" w:themeColor="text1"/>
                 <w:sz w:val="28"/>
               </w:rPr>
-              <w:t>Tìm</w:t>
+              <w:t xml:space="preserve">Tìm hiểu </w:t>
             </w:r>
-            <w:proofErr w:type="spellEnd"/>
             <w:r>
               <w:rPr>
                 <w:rFonts w:ascii="Times New Roman" w:hAnsi="Times New Roman" w:cs="Times New Roman"/>
                 <w:color w:val="000000" w:themeColor="text1"/>
                 <w:sz w:val="28"/>
               </w:rPr>
-              <w:t xml:space="preserve"> </w:t>
+              <w:t>sự kiện để post email</w:t>
             </w:r>
-            <w:proofErr w:type="spellStart"/>
-            <w:r>
-              <w:rPr>
-                <w:rFonts w:ascii="Times New Roman" w:hAnsi="Times New Roman" w:cs="Times New Roman"/>
-                <w:color w:val="000000" w:themeColor="text1"/>
-                <w:sz w:val="28"/>
-              </w:rPr>
-              <w:t>hiểu</w:t>
-            </w:r>
-            <w:proofErr w:type="spellEnd"/>
-            <w:r>
-              <w:rPr>
-                <w:rFonts w:ascii="Times New Roman" w:hAnsi="Times New Roman" w:cs="Times New Roman"/>
-                <w:color w:val="000000" w:themeColor="text1"/>
-                <w:sz w:val="28"/>
-              </w:rPr>
-              <w:t xml:space="preserve"> </w:t>
-            </w:r>
-            <w:proofErr w:type="spellStart"/>
-            <w:r>
-              <w:rPr>
-                <w:rFonts w:ascii="Times New Roman" w:hAnsi="Times New Roman" w:cs="Times New Roman"/>
-                <w:color w:val="000000" w:themeColor="text1"/>
-                <w:sz w:val="28"/>
-              </w:rPr>
-              <w:t>sự</w:t>
-            </w:r>
-            <w:proofErr w:type="spellEnd"/>
-            <w:r>
-              <w:rPr>
-                <w:rFonts w:ascii="Times New Roman" w:hAnsi="Times New Roman" w:cs="Times New Roman"/>
-                <w:color w:val="000000" w:themeColor="text1"/>
-                <w:sz w:val="28"/>
-              </w:rPr>
-              <w:t xml:space="preserve"> </w:t>
-            </w:r>
-            <w:proofErr w:type="spellStart"/>
-            <w:r>
-              <w:rPr>
-                <w:rFonts w:ascii="Times New Roman" w:hAnsi="Times New Roman" w:cs="Times New Roman"/>
-                <w:color w:val="000000" w:themeColor="text1"/>
-                <w:sz w:val="28"/>
-              </w:rPr>
-              <w:t>kiện</w:t>
-            </w:r>
-            <w:proofErr w:type="spellEnd"/>
-            <w:r>
-              <w:rPr>
-                <w:rFonts w:ascii="Times New Roman" w:hAnsi="Times New Roman" w:cs="Times New Roman"/>
-                <w:color w:val="000000" w:themeColor="text1"/>
-                <w:sz w:val="28"/>
-              </w:rPr>
-              <w:t xml:space="preserve"> </w:t>
-            </w:r>
-            <w:proofErr w:type="spellStart"/>
-            <w:r>
-              <w:rPr>
-                <w:rFonts w:ascii="Times New Roman" w:hAnsi="Times New Roman" w:cs="Times New Roman"/>
-                <w:color w:val="000000" w:themeColor="text1"/>
-                <w:sz w:val="28"/>
-              </w:rPr>
-              <w:t>để</w:t>
-            </w:r>
-            <w:proofErr w:type="spellEnd"/>
-            <w:r>
-              <w:rPr>
-                <w:rFonts w:ascii="Times New Roman" w:hAnsi="Times New Roman" w:cs="Times New Roman"/>
-                <w:color w:val="000000" w:themeColor="text1"/>
-                <w:sz w:val="28"/>
-              </w:rPr>
-              <w:t xml:space="preserve"> post email</w:t>
-            </w:r>
-            <w:bookmarkStart w:id="0" w:name="_GoBack"/>
-            <w:bookmarkEnd w:id="0"/>
           </w:p>
         </w:tc>
         <w:tc>
@@ -1647,34 +1203,14 @@
                 <w:sz w:val="28"/>
               </w:rPr>
             </w:pPr>
-            <w:proofErr w:type="spellStart"/>
             <w:r>
               <w:rPr>
                 <w:rFonts w:ascii="Times New Roman" w:hAnsi="Times New Roman" w:cs="Times New Roman"/>
                 <w:color w:val="000000" w:themeColor="text1"/>
                 <w:sz w:val="28"/>
               </w:rPr>
-              <w:t>Hoàn</w:t>
+              <w:t>Hoàn thành</w:t>
             </w:r>
-            <w:proofErr w:type="spellEnd"/>
-            <w:r>
-              <w:rPr>
-                <w:rFonts w:ascii="Times New Roman" w:hAnsi="Times New Roman" w:cs="Times New Roman"/>
-                <w:color w:val="000000" w:themeColor="text1"/>
-                <w:sz w:val="28"/>
-              </w:rPr>
-              <w:t xml:space="preserve"> </w:t>
-            </w:r>
-            <w:proofErr w:type="spellStart"/>
-            <w:r>
-              <w:rPr>
-                <w:rFonts w:ascii="Times New Roman" w:hAnsi="Times New Roman" w:cs="Times New Roman"/>
-                <w:color w:val="000000" w:themeColor="text1"/>
-                <w:sz w:val="28"/>
-              </w:rPr>
-              <w:t>thành</w:t>
-            </w:r>
-            <w:proofErr w:type="spellEnd"/>
           </w:p>
         </w:tc>
       </w:tr>
@@ -1700,52 +1236,14 @@
                 <w:sz w:val="28"/>
               </w:rPr>
             </w:pPr>
-            <w:proofErr w:type="spellStart"/>
             <w:r>
               <w:rPr>
                 <w:rFonts w:ascii="Times New Roman" w:hAnsi="Times New Roman" w:cs="Times New Roman"/>
                 <w:color w:val="000000" w:themeColor="text1"/>
                 <w:sz w:val="28"/>
               </w:rPr>
-              <w:t>Võ</w:t>
+              <w:t>Võ Đình Chinh</w:t>
             </w:r>
-            <w:proofErr w:type="spellEnd"/>
-            <w:r>
-              <w:rPr>
-                <w:rFonts w:ascii="Times New Roman" w:hAnsi="Times New Roman" w:cs="Times New Roman"/>
-                <w:color w:val="000000" w:themeColor="text1"/>
-                <w:sz w:val="28"/>
-              </w:rPr>
-              <w:t xml:space="preserve"> </w:t>
-            </w:r>
-            <w:proofErr w:type="spellStart"/>
-            <w:r>
-              <w:rPr>
-                <w:rFonts w:ascii="Times New Roman" w:hAnsi="Times New Roman" w:cs="Times New Roman"/>
-                <w:color w:val="000000" w:themeColor="text1"/>
-                <w:sz w:val="28"/>
-              </w:rPr>
-              <w:t>Đình</w:t>
-            </w:r>
-            <w:proofErr w:type="spellEnd"/>
-            <w:r>
-              <w:rPr>
-                <w:rFonts w:ascii="Times New Roman" w:hAnsi="Times New Roman" w:cs="Times New Roman"/>
-                <w:color w:val="000000" w:themeColor="text1"/>
-                <w:sz w:val="28"/>
-              </w:rPr>
-              <w:t xml:space="preserve"> </w:t>
-            </w:r>
-            <w:proofErr w:type="spellStart"/>
-            <w:r>
-              <w:rPr>
-                <w:rFonts w:ascii="Times New Roman" w:hAnsi="Times New Roman" w:cs="Times New Roman"/>
-                <w:color w:val="000000" w:themeColor="text1"/>
-                <w:sz w:val="28"/>
-              </w:rPr>
-              <w:t>Chinh</w:t>
-            </w:r>
-            <w:proofErr w:type="spellEnd"/>
           </w:p>
         </w:tc>
         <w:tc>
@@ -1798,124 +1296,22 @@
                 <w:sz w:val="28"/>
               </w:rPr>
             </w:pPr>
-            <w:proofErr w:type="spellStart"/>
             <w:r>
               <w:rPr>
                 <w:rFonts w:ascii="Times New Roman" w:hAnsi="Times New Roman" w:cs="Times New Roman"/>
                 <w:color w:val="000000" w:themeColor="text1"/>
                 <w:sz w:val="28"/>
               </w:rPr>
-              <w:t>Tìm</w:t>
+              <w:t xml:space="preserve">Tìm hiểu </w:t>
             </w:r>
-            <w:proofErr w:type="spellEnd"/>
             <w:r>
               <w:rPr>
                 <w:rFonts w:ascii="Times New Roman" w:hAnsi="Times New Roman" w:cs="Times New Roman"/>
                 <w:color w:val="000000" w:themeColor="text1"/>
                 <w:sz w:val="28"/>
               </w:rPr>
-              <w:t xml:space="preserve"> </w:t>
+              <w:t>cách đưa email ra giao diện</w:t>
             </w:r>
-            <w:proofErr w:type="spellStart"/>
-            <w:r>
-              <w:rPr>
-                <w:rFonts w:ascii="Times New Roman" w:hAnsi="Times New Roman" w:cs="Times New Roman"/>
-                <w:color w:val="000000" w:themeColor="text1"/>
-                <w:sz w:val="28"/>
-              </w:rPr>
-              <w:t>hiểu</w:t>
-            </w:r>
-            <w:proofErr w:type="spellEnd"/>
-            <w:r>
-              <w:rPr>
-                <w:rFonts w:ascii="Times New Roman" w:hAnsi="Times New Roman" w:cs="Times New Roman"/>
-                <w:color w:val="000000" w:themeColor="text1"/>
-                <w:sz w:val="28"/>
-              </w:rPr>
-              <w:t xml:space="preserve"> </w:t>
-            </w:r>
-            <w:proofErr w:type="spellStart"/>
-            <w:r>
-              <w:rPr>
-                <w:rFonts w:ascii="Times New Roman" w:hAnsi="Times New Roman" w:cs="Times New Roman"/>
-                <w:color w:val="000000" w:themeColor="text1"/>
-                <w:sz w:val="28"/>
-              </w:rPr>
-              <w:t>cách</w:t>
-            </w:r>
-            <w:proofErr w:type="spellEnd"/>
-            <w:r>
-              <w:rPr>
-                <w:rFonts w:ascii="Times New Roman" w:hAnsi="Times New Roman" w:cs="Times New Roman"/>
-                <w:color w:val="000000" w:themeColor="text1"/>
-                <w:sz w:val="28"/>
-              </w:rPr>
-              <w:t xml:space="preserve"> </w:t>
-            </w:r>
-            <w:proofErr w:type="spellStart"/>
-            <w:r>
-              <w:rPr>
-                <w:rFonts w:ascii="Times New Roman" w:hAnsi="Times New Roman" w:cs="Times New Roman"/>
-                <w:color w:val="000000" w:themeColor="text1"/>
-                <w:sz w:val="28"/>
-              </w:rPr>
-              <w:t>đưa</w:t>
-            </w:r>
-            <w:proofErr w:type="spellEnd"/>
-            <w:r>
-              <w:rPr>
-                <w:rFonts w:ascii="Times New Roman" w:hAnsi="Times New Roman" w:cs="Times New Roman"/>
-                <w:color w:val="000000" w:themeColor="text1"/>
-                <w:sz w:val="28"/>
-              </w:rPr>
-              <w:t xml:space="preserve"> email </w:t>
-            </w:r>
-            <w:proofErr w:type="spellStart"/>
-            <w:r>
-              <w:rPr>
-                <w:rFonts w:ascii="Times New Roman" w:hAnsi="Times New Roman" w:cs="Times New Roman"/>
-                <w:color w:val="000000" w:themeColor="text1"/>
-                <w:sz w:val="28"/>
-              </w:rPr>
-              <w:t>ra</w:t>
-            </w:r>
-            <w:proofErr w:type="spellEnd"/>
-            <w:r>
-              <w:rPr>
-                <w:rFonts w:ascii="Times New Roman" w:hAnsi="Times New Roman" w:cs="Times New Roman"/>
-                <w:color w:val="000000" w:themeColor="text1"/>
-                <w:sz w:val="28"/>
-              </w:rPr>
-              <w:t xml:space="preserve"> </w:t>
-            </w:r>
-            <w:proofErr w:type="spellStart"/>
-            <w:r>
-              <w:rPr>
-                <w:rFonts w:ascii="Times New Roman" w:hAnsi="Times New Roman" w:cs="Times New Roman"/>
-                <w:color w:val="000000" w:themeColor="text1"/>
-                <w:sz w:val="28"/>
-              </w:rPr>
-              <w:t>giao</w:t>
-            </w:r>
-            <w:proofErr w:type="spellEnd"/>
-            <w:r>
-              <w:rPr>
-                <w:rFonts w:ascii="Times New Roman" w:hAnsi="Times New Roman" w:cs="Times New Roman"/>
-                <w:color w:val="000000" w:themeColor="text1"/>
-                <w:sz w:val="28"/>
-              </w:rPr>
-              <w:t xml:space="preserve"> </w:t>
-            </w:r>
-            <w:proofErr w:type="spellStart"/>
-            <w:r>
-              <w:rPr>
-                <w:rFonts w:ascii="Times New Roman" w:hAnsi="Times New Roman" w:cs="Times New Roman"/>
-                <w:color w:val="000000" w:themeColor="text1"/>
-                <w:sz w:val="28"/>
-              </w:rPr>
-              <w:t>diện</w:t>
-            </w:r>
-            <w:proofErr w:type="spellEnd"/>
           </w:p>
         </w:tc>
         <w:tc>
@@ -1936,34 +1332,14 @@
                 <w:sz w:val="28"/>
               </w:rPr>
             </w:pPr>
-            <w:proofErr w:type="spellStart"/>
             <w:r>
               <w:rPr>
                 <w:rFonts w:ascii="Times New Roman" w:hAnsi="Times New Roman" w:cs="Times New Roman"/>
                 <w:color w:val="000000" w:themeColor="text1"/>
                 <w:sz w:val="28"/>
               </w:rPr>
-              <w:t>Hoàn</w:t>
+              <w:t>Hoàn thành</w:t>
             </w:r>
-            <w:proofErr w:type="spellEnd"/>
-            <w:r>
-              <w:rPr>
-                <w:rFonts w:ascii="Times New Roman" w:hAnsi="Times New Roman" w:cs="Times New Roman"/>
-                <w:color w:val="000000" w:themeColor="text1"/>
-                <w:sz w:val="28"/>
-              </w:rPr>
-              <w:t xml:space="preserve"> </w:t>
-            </w:r>
-            <w:proofErr w:type="spellStart"/>
-            <w:r>
-              <w:rPr>
-                <w:rFonts w:ascii="Times New Roman" w:hAnsi="Times New Roman" w:cs="Times New Roman"/>
-                <w:color w:val="000000" w:themeColor="text1"/>
-                <w:sz w:val="28"/>
-              </w:rPr>
-              <w:t>thành</w:t>
-            </w:r>
-            <w:proofErr w:type="spellEnd"/>
           </w:p>
         </w:tc>
       </w:tr>
@@ -1992,7 +1368,6 @@
           <w:color w:val="000000" w:themeColor="text1"/>
         </w:rPr>
       </w:pPr>
-      <w:proofErr w:type="spellStart"/>
       <w:r>
         <w:rPr>
           <w:rFonts w:ascii="Times New Roman" w:hAnsi="Times New Roman" w:cs="Times New Roman"/>
@@ -2000,7 +1375,6 @@
         </w:rPr>
         <w:t>Mục</w:t>
       </w:r>
-      <w:proofErr w:type="spellEnd"/>
       <w:r>
         <w:rPr>
           <w:rFonts w:ascii="Times New Roman" w:hAnsi="Times New Roman" w:cs="Times New Roman"/>
@@ -2008,7 +1382,6 @@
         </w:rPr>
         <w:t xml:space="preserve"> </w:t>
       </w:r>
-      <w:proofErr w:type="spellStart"/>
       <w:r>
         <w:rPr>
           <w:rFonts w:ascii="Times New Roman" w:hAnsi="Times New Roman" w:cs="Times New Roman"/>
@@ -2016,7 +1389,6 @@
         </w:rPr>
         <w:t>Lục</w:t>
       </w:r>
-      <w:proofErr w:type="spellEnd"/>
       <w:r>
         <w:rPr>
           <w:rFonts w:ascii="Times New Roman" w:hAnsi="Times New Roman" w:cs="Times New Roman"/>
@@ -2024,7 +1396,6 @@
         </w:rPr>
         <w:t xml:space="preserve"> </w:t>
       </w:r>
-      <w:proofErr w:type="spellStart"/>
       <w:r>
         <w:rPr>
           <w:rFonts w:ascii="Times New Roman" w:hAnsi="Times New Roman" w:cs="Times New Roman"/>
@@ -2032,7 +1403,6 @@
         </w:rPr>
         <w:t>Hình</w:t>
       </w:r>
-      <w:proofErr w:type="spellEnd"/>
       <w:r>
         <w:rPr>
           <w:rFonts w:ascii="Times New Roman" w:hAnsi="Times New Roman" w:cs="Times New Roman"/>
@@ -2040,7 +1410,6 @@
         </w:rPr>
         <w:t xml:space="preserve"> </w:t>
       </w:r>
-      <w:proofErr w:type="spellStart"/>
       <w:r>
         <w:rPr>
           <w:rFonts w:ascii="Times New Roman" w:hAnsi="Times New Roman" w:cs="Times New Roman"/>
@@ -2048,7 +1417,6 @@
         </w:rPr>
         <w:t>Ảnh</w:t>
       </w:r>
-      <w:proofErr w:type="spellEnd"/>
     </w:p>
     <w:p>
       <w:pPr>
@@ -3026,7 +2394,6 @@
           <w:color w:val="4472C4" w:themeColor="accent5"/>
         </w:rPr>
       </w:pPr>
-      <w:proofErr w:type="spellStart"/>
       <w:r>
         <w:rPr>
           <w:rFonts w:ascii="Times New Roman" w:hAnsi="Times New Roman" w:cs="Times New Roman"/>
@@ -3034,25 +2401,31 @@
           <w:color w:val="4472C4" w:themeColor="accent5"/>
         </w:rPr>
         <w:lastRenderedPageBreak/>
-        <w:t>Các</w:t>
-      </w:r>
-      <w:proofErr w:type="spellEnd"/>
+        <w:t>Các b</w:t>
+      </w:r>
       <w:r>
         <w:rPr>
           <w:rFonts w:ascii="Times New Roman" w:hAnsi="Times New Roman" w:cs="Times New Roman"/>
           <w:b/>
           <w:color w:val="4472C4" w:themeColor="accent5"/>
         </w:rPr>
+        <w:t>ước</w:t>
+      </w:r>
+      <w:r>
+        <w:rPr>
+          <w:rFonts w:ascii="Times New Roman" w:hAnsi="Times New Roman" w:cs="Times New Roman"/>
+          <w:b/>
+          <w:color w:val="4472C4" w:themeColor="accent5"/>
+        </w:rPr>
         <w:t xml:space="preserve"> </w:t>
       </w:r>
-      <w:proofErr w:type="spellStart"/>
       <w:r>
         <w:rPr>
           <w:rFonts w:ascii="Times New Roman" w:hAnsi="Times New Roman" w:cs="Times New Roman"/>
           <w:b/>
           <w:color w:val="4472C4" w:themeColor="accent5"/>
         </w:rPr>
-        <w:t>b</w:t>
+        <w:t>để</w:t>
       </w:r>
       <w:r>
         <w:rPr>
@@ -3060,45 +2433,64 @@
           <w:b/>
           <w:color w:val="4472C4" w:themeColor="accent5"/>
         </w:rPr>
-        <w:t>ước</w:t>
-      </w:r>
-      <w:proofErr w:type="spellEnd"/>
+        <w:t xml:space="preserve"> </w:t>
+      </w:r>
       <w:r>
         <w:rPr>
           <w:rFonts w:ascii="Times New Roman" w:hAnsi="Times New Roman" w:cs="Times New Roman"/>
           <w:b/>
           <w:color w:val="4472C4" w:themeColor="accent5"/>
         </w:rPr>
+        <w:t>tạo</w:t>
+      </w:r>
+      <w:r>
+        <w:rPr>
+          <w:rFonts w:ascii="Times New Roman" w:hAnsi="Times New Roman" w:cs="Times New Roman"/>
+          <w:b/>
+          <w:color w:val="4472C4" w:themeColor="accent5"/>
+        </w:rPr>
         <w:t xml:space="preserve"> </w:t>
       </w:r>
-      <w:proofErr w:type="spellStart"/>
       <w:r>
         <w:rPr>
           <w:rFonts w:ascii="Times New Roman" w:hAnsi="Times New Roman" w:cs="Times New Roman"/>
           <w:b/>
           <w:color w:val="4472C4" w:themeColor="accent5"/>
         </w:rPr>
-        <w:t>để</w:t>
-      </w:r>
-      <w:proofErr w:type="spellEnd"/>
+        <w:t>ra</w:t>
+      </w:r>
       <w:r>
         <w:rPr>
           <w:rFonts w:ascii="Times New Roman" w:hAnsi="Times New Roman" w:cs="Times New Roman"/>
           <w:b/>
           <w:color w:val="4472C4" w:themeColor="accent5"/>
         </w:rPr>
+        <w:t xml:space="preserve"> thêm ô </w:t>
+      </w:r>
+      <w:r>
+        <w:rPr>
+          <w:rFonts w:ascii="Times New Roman" w:hAnsi="Times New Roman" w:cs="Times New Roman"/>
+          <w:b/>
+          <w:color w:val="4472C4" w:themeColor="accent5"/>
+        </w:rPr>
+        <w:t>gmail</w:t>
+      </w:r>
+      <w:r>
+        <w:rPr>
+          <w:rFonts w:ascii="Times New Roman" w:hAnsi="Times New Roman" w:cs="Times New Roman"/>
+          <w:b/>
+          <w:color w:val="4472C4" w:themeColor="accent5"/>
+        </w:rPr>
         <w:t xml:space="preserve"> </w:t>
       </w:r>
-      <w:proofErr w:type="spellStart"/>
       <w:r>
         <w:rPr>
           <w:rFonts w:ascii="Times New Roman" w:hAnsi="Times New Roman" w:cs="Times New Roman"/>
           <w:b/>
           <w:color w:val="4472C4" w:themeColor="accent5"/>
         </w:rPr>
-        <w:t>tạo</w:t>
-      </w:r>
-      <w:proofErr w:type="spellEnd"/>
+        <w:t>trên</w:t>
+      </w:r>
       <w:r>
         <w:rPr>
           <w:rFonts w:ascii="Times New Roman" w:hAnsi="Times New Roman" w:cs="Times New Roman"/>
@@ -3107,88 +2499,14 @@
         </w:rPr>
         <w:t xml:space="preserve"> </w:t>
       </w:r>
-      <w:proofErr w:type="spellStart"/>
       <w:r>
         <w:rPr>
           <w:rFonts w:ascii="Times New Roman" w:hAnsi="Times New Roman" w:cs="Times New Roman"/>
           <w:b/>
           <w:color w:val="4472C4" w:themeColor="accent5"/>
         </w:rPr>
-        <w:t>ra</w:t>
-      </w:r>
-      <w:proofErr w:type="spellEnd"/>
-      <w:r>
-        <w:rPr>
-          <w:rFonts w:ascii="Times New Roman" w:hAnsi="Times New Roman" w:cs="Times New Roman"/>
-          <w:b/>
-          <w:color w:val="4472C4" w:themeColor="accent5"/>
-        </w:rPr>
-        <w:t xml:space="preserve"> </w:t>
-      </w:r>
-      <w:proofErr w:type="spellStart"/>
-      <w:r>
-        <w:rPr>
-          <w:rFonts w:ascii="Times New Roman" w:hAnsi="Times New Roman" w:cs="Times New Roman"/>
-          <w:b/>
-          <w:color w:val="4472C4" w:themeColor="accent5"/>
-        </w:rPr>
-        <w:t>thêm</w:t>
-      </w:r>
-      <w:proofErr w:type="spellEnd"/>
-      <w:r>
-        <w:rPr>
-          <w:rFonts w:ascii="Times New Roman" w:hAnsi="Times New Roman" w:cs="Times New Roman"/>
-          <w:b/>
-          <w:color w:val="4472C4" w:themeColor="accent5"/>
-        </w:rPr>
-        <w:t xml:space="preserve"> ô </w:t>
-      </w:r>
-      <w:proofErr w:type="spellStart"/>
-      <w:r>
-        <w:rPr>
-          <w:rFonts w:ascii="Times New Roman" w:hAnsi="Times New Roman" w:cs="Times New Roman"/>
-          <w:b/>
-          <w:color w:val="4472C4" w:themeColor="accent5"/>
-        </w:rPr>
-        <w:t>gmail</w:t>
-      </w:r>
-      <w:proofErr w:type="spellEnd"/>
-      <w:r>
-        <w:rPr>
-          <w:rFonts w:ascii="Times New Roman" w:hAnsi="Times New Roman" w:cs="Times New Roman"/>
-          <w:b/>
-          <w:color w:val="4472C4" w:themeColor="accent5"/>
-        </w:rPr>
-        <w:t xml:space="preserve"> </w:t>
-      </w:r>
-      <w:proofErr w:type="spellStart"/>
-      <w:r>
-        <w:rPr>
-          <w:rFonts w:ascii="Times New Roman" w:hAnsi="Times New Roman" w:cs="Times New Roman"/>
-          <w:b/>
-          <w:color w:val="4472C4" w:themeColor="accent5"/>
-        </w:rPr>
-        <w:t>trên</w:t>
-      </w:r>
-      <w:proofErr w:type="spellEnd"/>
-      <w:r>
-        <w:rPr>
-          <w:rFonts w:ascii="Times New Roman" w:hAnsi="Times New Roman" w:cs="Times New Roman"/>
-          <w:b/>
-          <w:color w:val="4472C4" w:themeColor="accent5"/>
-        </w:rPr>
-        <w:t xml:space="preserve"> </w:t>
-      </w:r>
-      <w:proofErr w:type="spellStart"/>
-      <w:r>
-        <w:rPr>
-          <w:rFonts w:ascii="Times New Roman" w:hAnsi="Times New Roman" w:cs="Times New Roman"/>
-          <w:b/>
-          <w:color w:val="4472C4" w:themeColor="accent5"/>
-        </w:rPr>
         <w:t>wordpress</w:t>
       </w:r>
-      <w:proofErr w:type="spellEnd"/>
     </w:p>
     <w:p>
       <w:pPr>
@@ -3243,7 +2561,7 @@
                     </pic:cNvPicPr>
                   </pic:nvPicPr>
                   <pic:blipFill>
-                    <a:blip r:embed="rId11">
+                    <a:blip r:embed="rId12">
                       <a:extLst>
                         <a:ext uri="{28A0092B-C50C-407E-A947-70E740481C1C}">
                           <a14:useLocalDpi xmlns:a14="http://schemas.microsoft.com/office/drawing/2010/main" val="0"/>
@@ -3277,37 +2595,15 @@
           </wp:anchor>
         </w:drawing>
       </w:r>
-      <w:proofErr w:type="spellStart"/>
-      <w:r>
-        <w:rPr>
-          <w:rFonts w:ascii="Times New Roman" w:hAnsi="Times New Roman" w:cs="Times New Roman"/>
-          <w:color w:val="000000" w:themeColor="text1"/>
-          <w:sz w:val="26"/>
-          <w:szCs w:val="26"/>
-        </w:rPr>
-        <w:t>Bước</w:t>
-      </w:r>
-      <w:proofErr w:type="spellEnd"/>
-      <w:r>
-        <w:rPr>
-          <w:rFonts w:ascii="Times New Roman" w:hAnsi="Times New Roman" w:cs="Times New Roman"/>
-          <w:color w:val="000000" w:themeColor="text1"/>
-          <w:sz w:val="26"/>
-          <w:szCs w:val="26"/>
-        </w:rPr>
-        <w:t xml:space="preserve"> 1: </w:t>
-      </w:r>
-      <w:proofErr w:type="spellStart"/>
-      <w:r>
-        <w:rPr>
-          <w:rFonts w:ascii="Times New Roman" w:hAnsi="Times New Roman" w:cs="Times New Roman"/>
-          <w:color w:val="000000" w:themeColor="text1"/>
-          <w:sz w:val="26"/>
-          <w:szCs w:val="26"/>
-        </w:rPr>
-        <w:t>Chọn</w:t>
-      </w:r>
-      <w:proofErr w:type="spellEnd"/>
+      <w:r>
+        <w:rPr>
+          <w:rFonts w:ascii="Times New Roman" w:hAnsi="Times New Roman" w:cs="Times New Roman"/>
+          <w:color w:val="000000" w:themeColor="text1"/>
+          <w:sz w:val="26"/>
+          <w:szCs w:val="26"/>
+        </w:rPr>
+        <w:t>Bước 1: Chọn</w:t>
+      </w:r>
       <w:r>
         <w:rPr>
           <w:rFonts w:ascii="Times New Roman" w:hAnsi="Times New Roman" w:cs="Times New Roman"/>
@@ -3317,7 +2613,6 @@
         </w:rPr>
         <w:t xml:space="preserve"> </w:t>
       </w:r>
-      <w:proofErr w:type="spellStart"/>
       <w:r>
         <w:rPr>
           <w:rFonts w:ascii="Times New Roman" w:hAnsi="Times New Roman" w:cs="Times New Roman"/>
@@ -3327,7 +2622,6 @@
         </w:rPr>
         <w:t>một</w:t>
       </w:r>
-      <w:proofErr w:type="spellEnd"/>
       <w:r>
         <w:rPr>
           <w:rFonts w:ascii="Times New Roman" w:hAnsi="Times New Roman" w:cs="Times New Roman"/>
@@ -3337,7 +2631,6 @@
         </w:rPr>
         <w:t xml:space="preserve"> </w:t>
       </w:r>
-      <w:proofErr w:type="spellStart"/>
       <w:r>
         <w:rPr>
           <w:rFonts w:ascii="Times New Roman" w:hAnsi="Times New Roman" w:cs="Times New Roman"/>
@@ -3347,7 +2640,6 @@
         </w:rPr>
         <w:t>giao</w:t>
       </w:r>
-      <w:proofErr w:type="spellEnd"/>
       <w:r>
         <w:rPr>
           <w:rFonts w:ascii="Times New Roman" w:hAnsi="Times New Roman" w:cs="Times New Roman"/>
@@ -3357,37 +2649,15 @@
         </w:rPr>
         <w:t xml:space="preserve"> </w:t>
       </w:r>
-      <w:proofErr w:type="spellStart"/>
-      <w:r>
-        <w:rPr>
-          <w:rFonts w:ascii="Times New Roman" w:hAnsi="Times New Roman" w:cs="Times New Roman"/>
-          <w:color w:val="000000" w:themeColor="text1"/>
-          <w:sz w:val="26"/>
-          <w:szCs w:val="26"/>
-        </w:rPr>
-        <w:t>diện</w:t>
-      </w:r>
-      <w:proofErr w:type="spellEnd"/>
-      <w:r>
-        <w:rPr>
-          <w:rFonts w:ascii="Times New Roman" w:hAnsi="Times New Roman" w:cs="Times New Roman"/>
-          <w:color w:val="000000" w:themeColor="text1"/>
-          <w:sz w:val="26"/>
-          <w:szCs w:val="26"/>
-        </w:rPr>
-        <w:t xml:space="preserve"> theme </w:t>
-      </w:r>
-      <w:proofErr w:type="spellStart"/>
-      <w:r>
-        <w:rPr>
-          <w:rFonts w:ascii="Times New Roman" w:hAnsi="Times New Roman" w:cs="Times New Roman"/>
-          <w:color w:val="000000" w:themeColor="text1"/>
-          <w:sz w:val="26"/>
-          <w:szCs w:val="26"/>
-        </w:rPr>
-        <w:t>bất</w:t>
-      </w:r>
-      <w:proofErr w:type="spellEnd"/>
+      <w:r>
+        <w:rPr>
+          <w:rFonts w:ascii="Times New Roman" w:hAnsi="Times New Roman" w:cs="Times New Roman"/>
+          <w:color w:val="000000" w:themeColor="text1"/>
+          <w:sz w:val="26"/>
+          <w:szCs w:val="26"/>
+        </w:rPr>
+        <w:t>diện theme bất</w:t>
+      </w:r>
       <w:r>
         <w:rPr>
           <w:rFonts w:ascii="Times New Roman" w:hAnsi="Times New Roman" w:cs="Times New Roman"/>
@@ -3397,7 +2667,6 @@
         </w:rPr>
         <w:t xml:space="preserve"> </w:t>
       </w:r>
-      <w:proofErr w:type="spellStart"/>
       <w:r>
         <w:rPr>
           <w:rFonts w:ascii="Times New Roman" w:hAnsi="Times New Roman" w:cs="Times New Roman"/>
@@ -3407,7 +2676,6 @@
         </w:rPr>
         <w:t>kì</w:t>
       </w:r>
-      <w:proofErr w:type="spellEnd"/>
     </w:p>
     <w:p>
       <w:pPr>
@@ -3498,9 +2766,8 @@
           <w:i w:val="0"/>
           <w:color w:val="000000" w:themeColor="text1"/>
         </w:rPr>
-        <w:t xml:space="preserve">.Chọn Theme </w:t>
-      </w:r>
-      <w:proofErr w:type="spellStart"/>
+        <w:t>.Chọn Theme để</w:t>
+      </w:r>
       <w:r>
         <w:rPr>
           <w:rFonts w:ascii="Times New Roman" w:hAnsi="Times New Roman" w:cs="Times New Roman"/>
@@ -3508,9 +2775,8 @@
           <w:i w:val="0"/>
           <w:color w:val="000000" w:themeColor="text1"/>
         </w:rPr>
-        <w:t>để</w:t>
-      </w:r>
-      <w:proofErr w:type="spellEnd"/>
+        <w:t xml:space="preserve"> </w:t>
+      </w:r>
       <w:r>
         <w:rPr>
           <w:rFonts w:ascii="Times New Roman" w:hAnsi="Times New Roman" w:cs="Times New Roman"/>
@@ -3518,9 +2784,17 @@
           <w:i w:val="0"/>
           <w:color w:val="000000" w:themeColor="text1"/>
         </w:rPr>
+        <w:t>tạo</w:t>
+      </w:r>
+      <w:r>
+        <w:rPr>
+          <w:rFonts w:ascii="Times New Roman" w:hAnsi="Times New Roman" w:cs="Times New Roman"/>
+          <w:b/>
+          <w:i w:val="0"/>
+          <w:color w:val="000000" w:themeColor="text1"/>
+        </w:rPr>
         <w:t xml:space="preserve"> </w:t>
       </w:r>
-      <w:proofErr w:type="spellStart"/>
       <w:r>
         <w:rPr>
           <w:rFonts w:ascii="Times New Roman" w:hAnsi="Times New Roman" w:cs="Times New Roman"/>
@@ -3528,30 +2802,9 @@
           <w:i w:val="0"/>
           <w:color w:val="000000" w:themeColor="text1"/>
         </w:rPr>
-        <w:t>tạo</w:t>
-      </w:r>
-      <w:proofErr w:type="spellEnd"/>
-      <w:r>
-        <w:rPr>
-          <w:rFonts w:ascii="Times New Roman" w:hAnsi="Times New Roman" w:cs="Times New Roman"/>
-          <w:b/>
-          <w:i w:val="0"/>
-          <w:color w:val="000000" w:themeColor="text1"/>
-        </w:rPr>
-        <w:t xml:space="preserve"> </w:t>
-      </w:r>
-      <w:proofErr w:type="spellStart"/>
-      <w:r>
-        <w:rPr>
-          <w:rFonts w:ascii="Times New Roman" w:hAnsi="Times New Roman" w:cs="Times New Roman"/>
-          <w:b/>
-          <w:i w:val="0"/>
-          <w:color w:val="000000" w:themeColor="text1"/>
-        </w:rPr>
         <w:t>gmail</w:t>
       </w:r>
       <w:bookmarkEnd w:id="1"/>
-      <w:proofErr w:type="spellEnd"/>
     </w:p>
     <w:p>
       <w:pPr>
@@ -3625,7 +2878,7 @@
                     <pic:cNvPicPr/>
                   </pic:nvPicPr>
                   <pic:blipFill>
-                    <a:blip r:embed="rId12">
+                    <a:blip r:embed="rId13">
                       <a:extLst>
                         <a:ext uri="{28A0092B-C50C-407E-A947-70E740481C1C}">
                           <a14:useLocalDpi xmlns:a14="http://schemas.microsoft.com/office/drawing/2010/main" val="0"/>
@@ -3651,37 +2904,15 @@
           </wp:anchor>
         </w:drawing>
       </w:r>
-      <w:proofErr w:type="spellStart"/>
-      <w:r>
-        <w:rPr>
-          <w:rFonts w:ascii="Times New Roman" w:hAnsi="Times New Roman" w:cs="Times New Roman"/>
-          <w:color w:val="000000" w:themeColor="text1"/>
-          <w:sz w:val="26"/>
-          <w:szCs w:val="26"/>
-        </w:rPr>
-        <w:t>Bước</w:t>
-      </w:r>
-      <w:proofErr w:type="spellEnd"/>
-      <w:r>
-        <w:rPr>
-          <w:rFonts w:ascii="Times New Roman" w:hAnsi="Times New Roman" w:cs="Times New Roman"/>
-          <w:color w:val="000000" w:themeColor="text1"/>
-          <w:sz w:val="26"/>
-          <w:szCs w:val="26"/>
-        </w:rPr>
-        <w:t xml:space="preserve"> 2: </w:t>
-      </w:r>
-      <w:proofErr w:type="spellStart"/>
-      <w:r>
-        <w:rPr>
-          <w:rFonts w:ascii="Times New Roman" w:hAnsi="Times New Roman" w:cs="Times New Roman"/>
-          <w:color w:val="000000" w:themeColor="text1"/>
-          <w:sz w:val="26"/>
-          <w:szCs w:val="26"/>
-        </w:rPr>
-        <w:t>Tạo</w:t>
-      </w:r>
-      <w:proofErr w:type="spellEnd"/>
+      <w:r>
+        <w:rPr>
+          <w:rFonts w:ascii="Times New Roman" w:hAnsi="Times New Roman" w:cs="Times New Roman"/>
+          <w:color w:val="000000" w:themeColor="text1"/>
+          <w:sz w:val="26"/>
+          <w:szCs w:val="26"/>
+        </w:rPr>
+        <w:t>Bước 2: Tạo</w:t>
+      </w:r>
       <w:r>
         <w:rPr>
           <w:rFonts w:ascii="Times New Roman" w:hAnsi="Times New Roman" w:cs="Times New Roman"/>
@@ -3691,7 +2922,6 @@
         </w:rPr>
         <w:t xml:space="preserve"> </w:t>
       </w:r>
-      <w:proofErr w:type="spellStart"/>
       <w:r>
         <w:rPr>
           <w:rFonts w:ascii="Times New Roman" w:hAnsi="Times New Roman" w:cs="Times New Roman"/>
@@ -3701,7 +2931,6 @@
         </w:rPr>
         <w:t>thư</w:t>
       </w:r>
-      <w:proofErr w:type="spellEnd"/>
       <w:r>
         <w:rPr>
           <w:rFonts w:ascii="Times New Roman" w:hAnsi="Times New Roman" w:cs="Times New Roman"/>
@@ -3711,7 +2940,6 @@
         </w:rPr>
         <w:t xml:space="preserve"> </w:t>
       </w:r>
-      <w:proofErr w:type="spellStart"/>
       <w:r>
         <w:rPr>
           <w:rFonts w:ascii="Times New Roman" w:hAnsi="Times New Roman" w:cs="Times New Roman"/>
@@ -3721,7 +2949,6 @@
         </w:rPr>
         <w:t>mục</w:t>
       </w:r>
-      <w:proofErr w:type="spellEnd"/>
       <w:r>
         <w:rPr>
           <w:rFonts w:ascii="Times New Roman" w:hAnsi="Times New Roman" w:cs="Times New Roman"/>
@@ -3731,7 +2958,6 @@
         </w:rPr>
         <w:t xml:space="preserve"> </w:t>
       </w:r>
-      <w:proofErr w:type="spellStart"/>
       <w:r>
         <w:rPr>
           <w:rFonts w:ascii="Times New Roman" w:hAnsi="Times New Roman" w:cs="Times New Roman"/>
@@ -3741,7 +2967,6 @@
         </w:rPr>
         <w:t>để</w:t>
       </w:r>
-      <w:proofErr w:type="spellEnd"/>
       <w:r>
         <w:rPr>
           <w:rFonts w:ascii="Times New Roman" w:hAnsi="Times New Roman" w:cs="Times New Roman"/>
@@ -3751,7 +2976,6 @@
         </w:rPr>
         <w:t xml:space="preserve"> </w:t>
       </w:r>
-      <w:proofErr w:type="spellStart"/>
       <w:r>
         <w:rPr>
           <w:rFonts w:ascii="Times New Roman" w:hAnsi="Times New Roman" w:cs="Times New Roman"/>
@@ -3761,7 +2985,6 @@
         </w:rPr>
         <w:t>chứa</w:t>
       </w:r>
-      <w:proofErr w:type="spellEnd"/>
       <w:r>
         <w:rPr>
           <w:rFonts w:ascii="Times New Roman" w:hAnsi="Times New Roman" w:cs="Times New Roman"/>
@@ -3771,37 +2994,15 @@
         </w:rPr>
         <w:t xml:space="preserve"> </w:t>
       </w:r>
-      <w:proofErr w:type="spellStart"/>
-      <w:r>
-        <w:rPr>
-          <w:rFonts w:ascii="Times New Roman" w:hAnsi="Times New Roman" w:cs="Times New Roman"/>
-          <w:color w:val="000000" w:themeColor="text1"/>
-          <w:sz w:val="26"/>
-          <w:szCs w:val="26"/>
-        </w:rPr>
-        <w:t>các</w:t>
-      </w:r>
-      <w:proofErr w:type="spellEnd"/>
-      <w:r>
-        <w:rPr>
-          <w:rFonts w:ascii="Times New Roman" w:hAnsi="Times New Roman" w:cs="Times New Roman"/>
-          <w:color w:val="000000" w:themeColor="text1"/>
-          <w:sz w:val="26"/>
-          <w:szCs w:val="26"/>
-        </w:rPr>
-        <w:t xml:space="preserve"> file </w:t>
-      </w:r>
-      <w:proofErr w:type="spellStart"/>
-      <w:r>
-        <w:rPr>
-          <w:rFonts w:ascii="Times New Roman" w:hAnsi="Times New Roman" w:cs="Times New Roman"/>
-          <w:color w:val="000000" w:themeColor="text1"/>
-          <w:sz w:val="26"/>
-          <w:szCs w:val="26"/>
-        </w:rPr>
-        <w:t>cài</w:t>
-      </w:r>
-      <w:proofErr w:type="spellEnd"/>
+      <w:r>
+        <w:rPr>
+          <w:rFonts w:ascii="Times New Roman" w:hAnsi="Times New Roman" w:cs="Times New Roman"/>
+          <w:color w:val="000000" w:themeColor="text1"/>
+          <w:sz w:val="26"/>
+          <w:szCs w:val="26"/>
+        </w:rPr>
+        <w:t>các file cài</w:t>
+      </w:r>
       <w:r>
         <w:rPr>
           <w:rFonts w:ascii="Times New Roman" w:hAnsi="Times New Roman" w:cs="Times New Roman"/>
@@ -3811,25 +3012,14 @@
         </w:rPr>
         <w:t xml:space="preserve"> </w:t>
       </w:r>
-      <w:proofErr w:type="spellStart"/>
-      <w:r>
-        <w:rPr>
-          <w:rFonts w:ascii="Times New Roman" w:hAnsi="Times New Roman" w:cs="Times New Roman"/>
-          <w:color w:val="000000" w:themeColor="text1"/>
-          <w:sz w:val="26"/>
-          <w:szCs w:val="26"/>
-        </w:rPr>
-        <w:t>đặt</w:t>
-      </w:r>
-      <w:proofErr w:type="spellEnd"/>
-      <w:r>
-        <w:rPr>
-          <w:rFonts w:ascii="Times New Roman" w:hAnsi="Times New Roman" w:cs="Times New Roman"/>
-          <w:color w:val="000000" w:themeColor="text1"/>
-          <w:sz w:val="26"/>
-          <w:szCs w:val="26"/>
-        </w:rPr>
-        <w:t xml:space="preserve"> ô email</w:t>
+      <w:r>
+        <w:rPr>
+          <w:rFonts w:ascii="Times New Roman" w:hAnsi="Times New Roman" w:cs="Times New Roman"/>
+          <w:color w:val="000000" w:themeColor="text1"/>
+          <w:sz w:val="26"/>
+          <w:szCs w:val="26"/>
+        </w:rPr>
+        <w:t>đặt ô email</w:t>
       </w:r>
     </w:p>
     <w:p>
@@ -3915,9 +3105,8 @@
           <w:i w:val="0"/>
           <w:color w:val="000000" w:themeColor="text1"/>
         </w:rPr>
-        <w:t xml:space="preserve">: </w:t>
-      </w:r>
-      <w:proofErr w:type="spellStart"/>
+        <w:t>: Thư</w:t>
+      </w:r>
       <w:r>
         <w:rPr>
           <w:rFonts w:ascii="Times New Roman" w:hAnsi="Times New Roman" w:cs="Times New Roman"/>
@@ -3925,9 +3114,8 @@
           <w:i w:val="0"/>
           <w:color w:val="000000" w:themeColor="text1"/>
         </w:rPr>
-        <w:t>Thư</w:t>
-      </w:r>
-      <w:proofErr w:type="spellEnd"/>
+        <w:t xml:space="preserve"> </w:t>
+      </w:r>
       <w:r>
         <w:rPr>
           <w:rFonts w:ascii="Times New Roman" w:hAnsi="Times New Roman" w:cs="Times New Roman"/>
@@ -3935,9 +3123,17 @@
           <w:i w:val="0"/>
           <w:color w:val="000000" w:themeColor="text1"/>
         </w:rPr>
+        <w:t>mục</w:t>
+      </w:r>
+      <w:r>
+        <w:rPr>
+          <w:rFonts w:ascii="Times New Roman" w:hAnsi="Times New Roman" w:cs="Times New Roman"/>
+          <w:b/>
+          <w:i w:val="0"/>
+          <w:color w:val="000000" w:themeColor="text1"/>
+        </w:rPr>
         <w:t xml:space="preserve"> </w:t>
       </w:r>
-      <w:proofErr w:type="spellStart"/>
       <w:r>
         <w:rPr>
           <w:rFonts w:ascii="Times New Roman" w:hAnsi="Times New Roman" w:cs="Times New Roman"/>
@@ -3945,9 +3141,8 @@
           <w:i w:val="0"/>
           <w:color w:val="000000" w:themeColor="text1"/>
         </w:rPr>
-        <w:t>mục</w:t>
-      </w:r>
-      <w:proofErr w:type="spellEnd"/>
+        <w:t>chứa</w:t>
+      </w:r>
       <w:r>
         <w:rPr>
           <w:rFonts w:ascii="Times New Roman" w:hAnsi="Times New Roman" w:cs="Times New Roman"/>
@@ -3957,7 +3152,6 @@
         </w:rPr>
         <w:t xml:space="preserve"> </w:t>
       </w:r>
-      <w:proofErr w:type="spellStart"/>
       <w:r>
         <w:rPr>
           <w:rFonts w:ascii="Times New Roman" w:hAnsi="Times New Roman" w:cs="Times New Roman"/>
@@ -3965,37 +3159,7 @@
           <w:i w:val="0"/>
           <w:color w:val="000000" w:themeColor="text1"/>
         </w:rPr>
-        <w:t>chứa</w:t>
-      </w:r>
-      <w:proofErr w:type="spellEnd"/>
-      <w:r>
-        <w:rPr>
-          <w:rFonts w:ascii="Times New Roman" w:hAnsi="Times New Roman" w:cs="Times New Roman"/>
-          <w:b/>
-          <w:i w:val="0"/>
-          <w:color w:val="000000" w:themeColor="text1"/>
-        </w:rPr>
-        <w:t xml:space="preserve"> </w:t>
-      </w:r>
-      <w:proofErr w:type="spellStart"/>
-      <w:r>
-        <w:rPr>
-          <w:rFonts w:ascii="Times New Roman" w:hAnsi="Times New Roman" w:cs="Times New Roman"/>
-          <w:b/>
-          <w:i w:val="0"/>
-          <w:color w:val="000000" w:themeColor="text1"/>
-        </w:rPr>
-        <w:t>các</w:t>
-      </w:r>
-      <w:proofErr w:type="spellEnd"/>
-      <w:r>
-        <w:rPr>
-          <w:rFonts w:ascii="Times New Roman" w:hAnsi="Times New Roman" w:cs="Times New Roman"/>
-          <w:b/>
-          <w:i w:val="0"/>
-          <w:color w:val="000000" w:themeColor="text1"/>
-        </w:rPr>
-        <w:t xml:space="preserve"> file</w:t>
+        <w:t>các file</w:t>
       </w:r>
       <w:bookmarkEnd w:id="2"/>
     </w:p>
@@ -4077,37 +3241,15 @@
           <w:szCs w:val="26"/>
         </w:rPr>
       </w:pPr>
-      <w:proofErr w:type="spellStart"/>
-      <w:r>
-        <w:rPr>
-          <w:rFonts w:ascii="Times New Roman" w:hAnsi="Times New Roman" w:cs="Times New Roman"/>
-          <w:color w:val="000000" w:themeColor="text1"/>
-          <w:sz w:val="26"/>
-          <w:szCs w:val="26"/>
-        </w:rPr>
-        <w:t>Bước</w:t>
-      </w:r>
-      <w:proofErr w:type="spellEnd"/>
-      <w:r>
-        <w:rPr>
-          <w:rFonts w:ascii="Times New Roman" w:hAnsi="Times New Roman" w:cs="Times New Roman"/>
-          <w:color w:val="000000" w:themeColor="text1"/>
-          <w:sz w:val="26"/>
-          <w:szCs w:val="26"/>
-        </w:rPr>
-        <w:t xml:space="preserve"> 3: </w:t>
-      </w:r>
-      <w:proofErr w:type="spellStart"/>
-      <w:r>
-        <w:rPr>
-          <w:rFonts w:ascii="Times New Roman" w:hAnsi="Times New Roman" w:cs="Times New Roman"/>
-          <w:color w:val="000000" w:themeColor="text1"/>
-          <w:sz w:val="26"/>
-          <w:szCs w:val="26"/>
-        </w:rPr>
-        <w:t>Trong</w:t>
-      </w:r>
-      <w:proofErr w:type="spellEnd"/>
+      <w:r>
+        <w:rPr>
+          <w:rFonts w:ascii="Times New Roman" w:hAnsi="Times New Roman" w:cs="Times New Roman"/>
+          <w:color w:val="000000" w:themeColor="text1"/>
+          <w:sz w:val="26"/>
+          <w:szCs w:val="26"/>
+        </w:rPr>
+        <w:t>Bước 3: Trong</w:t>
+      </w:r>
       <w:r>
         <w:rPr>
           <w:rFonts w:ascii="Times New Roman" w:hAnsi="Times New Roman" w:cs="Times New Roman"/>
@@ -4117,7 +3259,6 @@
         </w:rPr>
         <w:t xml:space="preserve"> </w:t>
       </w:r>
-      <w:proofErr w:type="spellStart"/>
       <w:r>
         <w:rPr>
           <w:rFonts w:ascii="Times New Roman" w:hAnsi="Times New Roman" w:cs="Times New Roman"/>
@@ -4127,7 +3268,6 @@
         </w:rPr>
         <w:t>thư</w:t>
       </w:r>
-      <w:proofErr w:type="spellEnd"/>
       <w:r>
         <w:rPr>
           <w:rFonts w:ascii="Times New Roman" w:hAnsi="Times New Roman" w:cs="Times New Roman"/>
@@ -4137,7 +3277,6 @@
         </w:rPr>
         <w:t xml:space="preserve"> </w:t>
       </w:r>
-      <w:proofErr w:type="spellStart"/>
       <w:r>
         <w:rPr>
           <w:rFonts w:ascii="Times New Roman" w:hAnsi="Times New Roman" w:cs="Times New Roman"/>
@@ -4147,7 +3286,6 @@
         </w:rPr>
         <w:t>mục</w:t>
       </w:r>
-      <w:proofErr w:type="spellEnd"/>
       <w:r>
         <w:rPr>
           <w:rFonts w:ascii="Times New Roman" w:hAnsi="Times New Roman" w:cs="Times New Roman"/>
@@ -4157,7 +3295,6 @@
         </w:rPr>
         <w:t xml:space="preserve"> </w:t>
       </w:r>
-      <w:proofErr w:type="spellStart"/>
       <w:r>
         <w:rPr>
           <w:rFonts w:ascii="Times New Roman" w:hAnsi="Times New Roman" w:cs="Times New Roman"/>
@@ -4167,7 +3304,6 @@
         </w:rPr>
         <w:t>tạo</w:t>
       </w:r>
-      <w:proofErr w:type="spellEnd"/>
       <w:r>
         <w:rPr>
           <w:rFonts w:ascii="Times New Roman" w:hAnsi="Times New Roman" w:cs="Times New Roman"/>
@@ -4177,37 +3313,15 @@
         </w:rPr>
         <w:t xml:space="preserve"> </w:t>
       </w:r>
-      <w:proofErr w:type="spellStart"/>
-      <w:r>
-        <w:rPr>
-          <w:rFonts w:ascii="Times New Roman" w:hAnsi="Times New Roman" w:cs="Times New Roman"/>
-          <w:color w:val="000000" w:themeColor="text1"/>
-          <w:sz w:val="26"/>
-          <w:szCs w:val="26"/>
-        </w:rPr>
-        <w:t>chứa</w:t>
-      </w:r>
-      <w:proofErr w:type="spellEnd"/>
-      <w:r>
-        <w:rPr>
-          <w:rFonts w:ascii="Times New Roman" w:hAnsi="Times New Roman" w:cs="Times New Roman"/>
-          <w:color w:val="000000" w:themeColor="text1"/>
-          <w:sz w:val="26"/>
-          <w:szCs w:val="26"/>
-        </w:rPr>
-        <w:t xml:space="preserve"> file </w:t>
-      </w:r>
-      <w:proofErr w:type="spellStart"/>
-      <w:r>
-        <w:rPr>
-          <w:rFonts w:ascii="Times New Roman" w:hAnsi="Times New Roman" w:cs="Times New Roman"/>
-          <w:color w:val="000000" w:themeColor="text1"/>
-          <w:sz w:val="26"/>
-          <w:szCs w:val="26"/>
-        </w:rPr>
-        <w:t>tạo</w:t>
-      </w:r>
-      <w:proofErr w:type="spellEnd"/>
+      <w:r>
+        <w:rPr>
+          <w:rFonts w:ascii="Times New Roman" w:hAnsi="Times New Roman" w:cs="Times New Roman"/>
+          <w:color w:val="000000" w:themeColor="text1"/>
+          <w:sz w:val="26"/>
+          <w:szCs w:val="26"/>
+        </w:rPr>
+        <w:t>chứa file tạo</w:t>
+      </w:r>
       <w:r>
         <w:rPr>
           <w:rFonts w:ascii="Times New Roman" w:hAnsi="Times New Roman" w:cs="Times New Roman"/>
@@ -4233,19 +3347,8 @@
           <w:sz w:val="26"/>
           <w:szCs w:val="26"/>
         </w:rPr>
-        <w:t xml:space="preserve">.js </w:t>
-      </w:r>
-      <w:proofErr w:type="spellStart"/>
-      <w:r>
-        <w:rPr>
-          <w:rFonts w:ascii="Times New Roman" w:hAnsi="Times New Roman" w:cs="Times New Roman"/>
-          <w:color w:val="000000" w:themeColor="text1"/>
-          <w:sz w:val="26"/>
-          <w:szCs w:val="26"/>
-        </w:rPr>
-        <w:t>để</w:t>
-      </w:r>
-      <w:proofErr w:type="spellEnd"/>
+        <w:t>.js để</w:t>
+      </w:r>
       <w:r>
         <w:rPr>
           <w:rFonts w:ascii="Times New Roman" w:hAnsi="Times New Roman" w:cs="Times New Roman"/>
@@ -4255,7 +3358,6 @@
         </w:rPr>
         <w:t xml:space="preserve"> </w:t>
       </w:r>
-      <w:proofErr w:type="spellStart"/>
       <w:r>
         <w:rPr>
           <w:rFonts w:ascii="Times New Roman" w:hAnsi="Times New Roman" w:cs="Times New Roman"/>
@@ -4265,7 +3367,6 @@
         </w:rPr>
         <w:t>viết</w:t>
       </w:r>
-      <w:proofErr w:type="spellEnd"/>
       <w:r>
         <w:rPr>
           <w:rFonts w:ascii="Times New Roman" w:hAnsi="Times New Roman" w:cs="Times New Roman"/>
@@ -4275,7 +3376,6 @@
         </w:rPr>
         <w:t xml:space="preserve"> </w:t>
       </w:r>
-      <w:proofErr w:type="spellStart"/>
       <w:r>
         <w:rPr>
           <w:rFonts w:ascii="Times New Roman" w:hAnsi="Times New Roman" w:cs="Times New Roman"/>
@@ -4285,7 +3385,6 @@
         </w:rPr>
         <w:t>sự</w:t>
       </w:r>
-      <w:proofErr w:type="spellEnd"/>
       <w:r>
         <w:rPr>
           <w:rFonts w:ascii="Times New Roman" w:hAnsi="Times New Roman" w:cs="Times New Roman"/>
@@ -4295,7 +3394,6 @@
         </w:rPr>
         <w:t xml:space="preserve"> </w:t>
       </w:r>
-      <w:proofErr w:type="spellStart"/>
       <w:r>
         <w:rPr>
           <w:rFonts w:ascii="Times New Roman" w:hAnsi="Times New Roman" w:cs="Times New Roman"/>
@@ -4305,7 +3403,6 @@
         </w:rPr>
         <w:t>kiện</w:t>
       </w:r>
-      <w:proofErr w:type="spellEnd"/>
     </w:p>
     <w:p>
       <w:pPr>
@@ -4345,7 +3442,7 @@
                     <pic:cNvPicPr/>
                   </pic:nvPicPr>
                   <pic:blipFill>
-                    <a:blip r:embed="rId13">
+                    <a:blip r:embed="rId14">
                       <a:extLst>
                         <a:ext uri="{28A0092B-C50C-407E-A947-70E740481C1C}">
                           <a14:useLocalDpi xmlns:a14="http://schemas.microsoft.com/office/drawing/2010/main" val="0"/>
@@ -4458,9 +3555,8 @@
           <w:i w:val="0"/>
           <w:color w:val="000000" w:themeColor="text1"/>
         </w:rPr>
-        <w:t xml:space="preserve">: Code </w:t>
-      </w:r>
-      <w:proofErr w:type="spellStart"/>
+        <w:t>: Code sự</w:t>
+      </w:r>
       <w:r>
         <w:rPr>
           <w:rFonts w:ascii="Times New Roman" w:hAnsi="Times New Roman" w:cs="Times New Roman"/>
@@ -4468,9 +3564,8 @@
           <w:i w:val="0"/>
           <w:color w:val="000000" w:themeColor="text1"/>
         </w:rPr>
-        <w:t>sự</w:t>
-      </w:r>
-      <w:proofErr w:type="spellEnd"/>
+        <w:t xml:space="preserve"> </w:t>
+      </w:r>
       <w:r>
         <w:rPr>
           <w:rFonts w:ascii="Times New Roman" w:hAnsi="Times New Roman" w:cs="Times New Roman"/>
@@ -4478,27 +3573,7 @@
           <w:i w:val="0"/>
           <w:color w:val="000000" w:themeColor="text1"/>
         </w:rPr>
-        <w:t xml:space="preserve"> </w:t>
-      </w:r>
-      <w:proofErr w:type="spellStart"/>
-      <w:r>
-        <w:rPr>
-          <w:rFonts w:ascii="Times New Roman" w:hAnsi="Times New Roman" w:cs="Times New Roman"/>
-          <w:b/>
-          <w:i w:val="0"/>
-          <w:color w:val="000000" w:themeColor="text1"/>
-        </w:rPr>
-        <w:t>kiện</w:t>
-      </w:r>
-      <w:proofErr w:type="spellEnd"/>
-      <w:r>
-        <w:rPr>
-          <w:rFonts w:ascii="Times New Roman" w:hAnsi="Times New Roman" w:cs="Times New Roman"/>
-          <w:b/>
-          <w:i w:val="0"/>
-          <w:color w:val="000000" w:themeColor="text1"/>
-        </w:rPr>
-        <w:t xml:space="preserve"> file email.js</w:t>
+        <w:t>kiện file email.js</w:t>
       </w:r>
       <w:bookmarkEnd w:id="3"/>
     </w:p>
@@ -4552,7 +3627,6 @@
           <w:szCs w:val="26"/>
         </w:rPr>
       </w:pPr>
-      <w:proofErr w:type="spellStart"/>
       <w:r>
         <w:rPr>
           <w:rFonts w:ascii="Times New Roman" w:hAnsi="Times New Roman" w:cs="Times New Roman"/>
@@ -4561,49 +3635,8 @@
           <w:szCs w:val="26"/>
         </w:rPr>
         <w:lastRenderedPageBreak/>
-        <w:t>Bước</w:t>
-      </w:r>
-      <w:proofErr w:type="spellEnd"/>
-      <w:r>
-        <w:rPr>
-          <w:rFonts w:ascii="Times New Roman" w:hAnsi="Times New Roman" w:cs="Times New Roman"/>
-          <w:color w:val="000000" w:themeColor="text1"/>
-          <w:sz w:val="26"/>
-          <w:szCs w:val="26"/>
-        </w:rPr>
-        <w:t xml:space="preserve"> 4: </w:t>
-      </w:r>
-      <w:proofErr w:type="spellStart"/>
-      <w:r>
-        <w:rPr>
-          <w:rFonts w:ascii="Times New Roman" w:hAnsi="Times New Roman" w:cs="Times New Roman"/>
-          <w:color w:val="000000" w:themeColor="text1"/>
-          <w:sz w:val="26"/>
-          <w:szCs w:val="26"/>
-        </w:rPr>
-        <w:t>Tạo</w:t>
-      </w:r>
-      <w:proofErr w:type="spellEnd"/>
-      <w:r>
-        <w:rPr>
-          <w:rFonts w:ascii="Times New Roman" w:hAnsi="Times New Roman" w:cs="Times New Roman"/>
-          <w:color w:val="000000" w:themeColor="text1"/>
-          <w:sz w:val="26"/>
-          <w:szCs w:val="26"/>
-        </w:rPr>
-        <w:t xml:space="preserve"> file test-</w:t>
-      </w:r>
-      <w:proofErr w:type="spellStart"/>
-      <w:r>
-        <w:rPr>
-          <w:rFonts w:ascii="Times New Roman" w:hAnsi="Times New Roman" w:cs="Times New Roman"/>
-          <w:color w:val="000000" w:themeColor="text1"/>
-          <w:sz w:val="26"/>
-          <w:szCs w:val="26"/>
-        </w:rPr>
-        <w:t>email.php</w:t>
-      </w:r>
-      <w:proofErr w:type="spellEnd"/>
+        <w:t>Bước 4: Tạo file test-email.php</w:t>
+      </w:r>
       <w:r>
         <w:rPr>
           <w:rFonts w:ascii="Times New Roman" w:hAnsi="Times New Roman" w:cs="Times New Roman"/>
@@ -4613,7 +3646,6 @@
         </w:rPr>
         <w:t xml:space="preserve"> </w:t>
       </w:r>
-      <w:proofErr w:type="spellStart"/>
       <w:r>
         <w:rPr>
           <w:rFonts w:ascii="Times New Roman" w:hAnsi="Times New Roman" w:cs="Times New Roman"/>
@@ -4623,7 +3655,6 @@
         </w:rPr>
         <w:t>để</w:t>
       </w:r>
-      <w:proofErr w:type="spellEnd"/>
       <w:r>
         <w:rPr>
           <w:rFonts w:ascii="Times New Roman" w:hAnsi="Times New Roman" w:cs="Times New Roman"/>
@@ -4633,7 +3664,6 @@
         </w:rPr>
         <w:t xml:space="preserve"> </w:t>
       </w:r>
-      <w:proofErr w:type="spellStart"/>
       <w:r>
         <w:rPr>
           <w:rFonts w:ascii="Times New Roman" w:hAnsi="Times New Roman" w:cs="Times New Roman"/>
@@ -4643,7 +3673,6 @@
         </w:rPr>
         <w:t>gọi</w:t>
       </w:r>
-      <w:proofErr w:type="spellEnd"/>
       <w:r>
         <w:rPr>
           <w:rFonts w:ascii="Times New Roman" w:hAnsi="Times New Roman" w:cs="Times New Roman"/>
@@ -4653,7 +3682,6 @@
         </w:rPr>
         <w:t xml:space="preserve"> </w:t>
       </w:r>
-      <w:proofErr w:type="spellStart"/>
       <w:r>
         <w:rPr>
           <w:rFonts w:ascii="Times New Roman" w:hAnsi="Times New Roman" w:cs="Times New Roman"/>
@@ -4663,7 +3691,6 @@
         </w:rPr>
         <w:t>sự</w:t>
       </w:r>
-      <w:proofErr w:type="spellEnd"/>
       <w:r>
         <w:rPr>
           <w:rFonts w:ascii="Times New Roman" w:hAnsi="Times New Roman" w:cs="Times New Roman"/>
@@ -4673,25 +3700,14 @@
         </w:rPr>
         <w:t xml:space="preserve"> </w:t>
       </w:r>
-      <w:proofErr w:type="spellStart"/>
-      <w:r>
-        <w:rPr>
-          <w:rFonts w:ascii="Times New Roman" w:hAnsi="Times New Roman" w:cs="Times New Roman"/>
-          <w:color w:val="000000" w:themeColor="text1"/>
-          <w:sz w:val="26"/>
-          <w:szCs w:val="26"/>
-        </w:rPr>
-        <w:t>kiện</w:t>
-      </w:r>
-      <w:proofErr w:type="spellEnd"/>
-      <w:r>
-        <w:rPr>
-          <w:rFonts w:ascii="Times New Roman" w:hAnsi="Times New Roman" w:cs="Times New Roman"/>
-          <w:color w:val="000000" w:themeColor="text1"/>
-          <w:sz w:val="26"/>
-          <w:szCs w:val="26"/>
-        </w:rPr>
-        <w:t xml:space="preserve"> email.js</w:t>
+      <w:r>
+        <w:rPr>
+          <w:rFonts w:ascii="Times New Roman" w:hAnsi="Times New Roman" w:cs="Times New Roman"/>
+          <w:color w:val="000000" w:themeColor="text1"/>
+          <w:sz w:val="26"/>
+          <w:szCs w:val="26"/>
+        </w:rPr>
+        <w:t>kiện email.js</w:t>
       </w:r>
     </w:p>
     <w:p>
@@ -4722,345 +3738,6 @@
             <wp:extent cx="5943600" cy="3603625"/>
             <wp:effectExtent l="0" t="0" r="0" b="0"/>
             <wp:docPr id="11" name="Picture 11"/>
-            <wp:cNvGraphicFramePr>
-              <a:graphicFrameLocks xmlns:a="http://schemas.openxmlformats.org/drawingml/2006/main" noChangeAspect="1"/>
-            </wp:cNvGraphicFramePr>
-            <a:graphic xmlns:a="http://schemas.openxmlformats.org/drawingml/2006/main">
-              <a:graphicData uri="http://schemas.openxmlformats.org/drawingml/2006/picture">
-                <pic:pic xmlns:pic="http://schemas.openxmlformats.org/drawingml/2006/picture">
-                  <pic:nvPicPr>
-                    <pic:cNvPr id="0" name="1.PNG"/>
-                    <pic:cNvPicPr/>
-                  </pic:nvPicPr>
-                  <pic:blipFill>
-                    <a:blip r:embed="rId14">
-                      <a:extLst>
-                        <a:ext uri="{28A0092B-C50C-407E-A947-70E740481C1C}">
-                          <a14:useLocalDpi xmlns:a14="http://schemas.microsoft.com/office/drawing/2010/main" val="0"/>
-                        </a:ext>
-                      </a:extLst>
-                    </a:blip>
-                    <a:stretch>
-                      <a:fillRect/>
-                    </a:stretch>
-                  </pic:blipFill>
-                  <pic:spPr>
-                    <a:xfrm>
-                      <a:off x="0" y="0"/>
-                      <a:ext cx="5943600" cy="3603625"/>
-                    </a:xfrm>
-                    <a:prstGeom prst="rect">
-                      <a:avLst/>
-                    </a:prstGeom>
-                  </pic:spPr>
-                </pic:pic>
-              </a:graphicData>
-            </a:graphic>
-          </wp:inline>
-        </w:drawing>
-      </w:r>
-    </w:p>
-    <w:p>
-      <w:pPr>
-        <w:pStyle w:val="Caption"/>
-        <w:jc w:val="center"/>
-        <w:rPr>
-          <w:rFonts w:ascii="Times New Roman" w:hAnsi="Times New Roman" w:cs="Times New Roman"/>
-          <w:b/>
-          <w:i w:val="0"/>
-          <w:color w:val="000000" w:themeColor="text1"/>
-        </w:rPr>
-      </w:pPr>
-      <w:bookmarkStart w:id="4" w:name="_Toc23755529"/>
-      <w:r>
-        <w:rPr>
-          <w:rFonts w:ascii="Times New Roman" w:hAnsi="Times New Roman" w:cs="Times New Roman"/>
-          <w:b/>
-          <w:i w:val="0"/>
-          <w:color w:val="000000" w:themeColor="text1"/>
-        </w:rPr>
-        <w:t>Hình</w:t>
-      </w:r>
-      <w:r>
-        <w:rPr>
-          <w:rFonts w:ascii="Times New Roman" w:hAnsi="Times New Roman" w:cs="Times New Roman"/>
-          <w:b/>
-          <w:i w:val="0"/>
-          <w:color w:val="000000" w:themeColor="text1"/>
-        </w:rPr>
-        <w:fldChar w:fldCharType="begin"/>
-      </w:r>
-      <w:r>
-        <w:rPr>
-          <w:rFonts w:ascii="Times New Roman" w:hAnsi="Times New Roman" w:cs="Times New Roman"/>
-          <w:b/>
-          <w:i w:val="0"/>
-          <w:color w:val="000000" w:themeColor="text1"/>
-        </w:rPr>
-        <w:instrText xml:space="preserve"> SEQ Hình \* ARABIC </w:instrText>
-      </w:r>
-      <w:r>
-        <w:rPr>
-          <w:rFonts w:ascii="Times New Roman" w:hAnsi="Times New Roman" w:cs="Times New Roman"/>
-          <w:b/>
-          <w:i w:val="0"/>
-          <w:color w:val="000000" w:themeColor="text1"/>
-        </w:rPr>
-        <w:fldChar w:fldCharType="separate"/>
-      </w:r>
-      <w:r>
-        <w:rPr>
-          <w:rFonts w:ascii="Times New Roman" w:hAnsi="Times New Roman" w:cs="Times New Roman"/>
-          <w:b/>
-          <w:i w:val="0"/>
-          <w:noProof/>
-          <w:color w:val="000000" w:themeColor="text1"/>
-        </w:rPr>
-        <w:t>4</w:t>
-      </w:r>
-      <w:r>
-        <w:rPr>
-          <w:rFonts w:ascii="Times New Roman" w:hAnsi="Times New Roman" w:cs="Times New Roman"/>
-          <w:b/>
-          <w:i w:val="0"/>
-          <w:color w:val="000000" w:themeColor="text1"/>
-        </w:rPr>
-        <w:fldChar w:fldCharType="end"/>
-      </w:r>
-      <w:r>
-        <w:rPr>
-          <w:rFonts w:ascii="Times New Roman" w:hAnsi="Times New Roman" w:cs="Times New Roman"/>
-          <w:b/>
-          <w:i w:val="0"/>
-          <w:color w:val="000000" w:themeColor="text1"/>
-        </w:rPr>
-        <w:t xml:space="preserve">: Code </w:t>
-      </w:r>
-      <w:proofErr w:type="spellStart"/>
-      <w:r>
-        <w:rPr>
-          <w:rFonts w:ascii="Times New Roman" w:hAnsi="Times New Roman" w:cs="Times New Roman"/>
-          <w:b/>
-          <w:i w:val="0"/>
-          <w:color w:val="000000" w:themeColor="text1"/>
-        </w:rPr>
-        <w:t>gọi</w:t>
-      </w:r>
-      <w:proofErr w:type="spellEnd"/>
-      <w:r>
-        <w:rPr>
-          <w:rFonts w:ascii="Times New Roman" w:hAnsi="Times New Roman" w:cs="Times New Roman"/>
-          <w:b/>
-          <w:i w:val="0"/>
-          <w:color w:val="000000" w:themeColor="text1"/>
-        </w:rPr>
-        <w:t xml:space="preserve"> </w:t>
-      </w:r>
-      <w:proofErr w:type="spellStart"/>
-      <w:r>
-        <w:rPr>
-          <w:rFonts w:ascii="Times New Roman" w:hAnsi="Times New Roman" w:cs="Times New Roman"/>
-          <w:b/>
-          <w:i w:val="0"/>
-          <w:color w:val="000000" w:themeColor="text1"/>
-        </w:rPr>
-        <w:t>sự</w:t>
-      </w:r>
-      <w:proofErr w:type="spellEnd"/>
-      <w:r>
-        <w:rPr>
-          <w:rFonts w:ascii="Times New Roman" w:hAnsi="Times New Roman" w:cs="Times New Roman"/>
-          <w:b/>
-          <w:i w:val="0"/>
-          <w:color w:val="000000" w:themeColor="text1"/>
-        </w:rPr>
-        <w:t xml:space="preserve"> </w:t>
-      </w:r>
-      <w:proofErr w:type="spellStart"/>
-      <w:r>
-        <w:rPr>
-          <w:rFonts w:ascii="Times New Roman" w:hAnsi="Times New Roman" w:cs="Times New Roman"/>
-          <w:b/>
-          <w:i w:val="0"/>
-          <w:color w:val="000000" w:themeColor="text1"/>
-        </w:rPr>
-        <w:t>kiện</w:t>
-      </w:r>
-      <w:bookmarkEnd w:id="4"/>
-      <w:proofErr w:type="spellEnd"/>
-    </w:p>
-    <w:p>
-      <w:pPr>
-        <w:rPr>
-          <w:rFonts w:ascii="Times New Roman" w:hAnsi="Times New Roman" w:cs="Times New Roman"/>
-          <w:color w:val="000000" w:themeColor="text1"/>
-        </w:rPr>
-      </w:pPr>
-    </w:p>
-    <w:p>
-      <w:pPr>
-        <w:rPr>
-          <w:rFonts w:ascii="Times New Roman" w:hAnsi="Times New Roman" w:cs="Times New Roman"/>
-          <w:color w:val="000000" w:themeColor="text1"/>
-          <w:sz w:val="26"/>
-          <w:szCs w:val="26"/>
-        </w:rPr>
-      </w:pPr>
-    </w:p>
-    <w:p>
-      <w:pPr>
-        <w:pStyle w:val="ListParagraph"/>
-        <w:numPr>
-          <w:ilvl w:val="0"/>
-          <w:numId w:val="56"/>
-        </w:numPr>
-        <w:rPr>
-          <w:rFonts w:ascii="Times New Roman" w:hAnsi="Times New Roman" w:cs="Times New Roman"/>
-          <w:color w:val="000000" w:themeColor="text1"/>
-          <w:sz w:val="26"/>
-          <w:szCs w:val="26"/>
-        </w:rPr>
-      </w:pPr>
-      <w:proofErr w:type="spellStart"/>
-      <w:r>
-        <w:rPr>
-          <w:rFonts w:ascii="Times New Roman" w:hAnsi="Times New Roman" w:cs="Times New Roman"/>
-          <w:color w:val="000000" w:themeColor="text1"/>
-          <w:sz w:val="26"/>
-          <w:szCs w:val="26"/>
-        </w:rPr>
-        <w:t>Bước</w:t>
-      </w:r>
-      <w:proofErr w:type="spellEnd"/>
-      <w:r>
-        <w:rPr>
-          <w:rFonts w:ascii="Times New Roman" w:hAnsi="Times New Roman" w:cs="Times New Roman"/>
-          <w:color w:val="000000" w:themeColor="text1"/>
-          <w:sz w:val="26"/>
-          <w:szCs w:val="26"/>
-        </w:rPr>
-        <w:t xml:space="preserve"> 5: </w:t>
-      </w:r>
-      <w:proofErr w:type="spellStart"/>
-      <w:r>
-        <w:rPr>
-          <w:rFonts w:ascii="Times New Roman" w:hAnsi="Times New Roman" w:cs="Times New Roman"/>
-          <w:color w:val="000000" w:themeColor="text1"/>
-          <w:sz w:val="26"/>
-          <w:szCs w:val="26"/>
-        </w:rPr>
-        <w:t>Dùng</w:t>
-      </w:r>
-      <w:proofErr w:type="spellEnd"/>
-      <w:r>
-        <w:rPr>
-          <w:rFonts w:ascii="Times New Roman" w:hAnsi="Times New Roman" w:cs="Times New Roman"/>
-          <w:color w:val="000000" w:themeColor="text1"/>
-          <w:sz w:val="26"/>
-          <w:szCs w:val="26"/>
-        </w:rPr>
-        <w:t xml:space="preserve"> code </w:t>
-      </w:r>
-      <w:proofErr w:type="spellStart"/>
-      <w:r>
-        <w:rPr>
-          <w:rFonts w:ascii="Times New Roman" w:hAnsi="Times New Roman" w:cs="Times New Roman"/>
-          <w:color w:val="000000" w:themeColor="text1"/>
-          <w:sz w:val="26"/>
-          <w:szCs w:val="26"/>
-        </w:rPr>
-        <w:t>để</w:t>
-      </w:r>
-      <w:proofErr w:type="spellEnd"/>
-      <w:r>
-        <w:rPr>
-          <w:rFonts w:ascii="Times New Roman" w:hAnsi="Times New Roman" w:cs="Times New Roman"/>
-          <w:color w:val="000000" w:themeColor="text1"/>
-          <w:sz w:val="26"/>
-          <w:szCs w:val="26"/>
-        </w:rPr>
-        <w:t xml:space="preserve"> </w:t>
-      </w:r>
-      <w:proofErr w:type="spellStart"/>
-      <w:r>
-        <w:rPr>
-          <w:rFonts w:ascii="Times New Roman" w:hAnsi="Times New Roman" w:cs="Times New Roman"/>
-          <w:color w:val="000000" w:themeColor="text1"/>
-          <w:sz w:val="26"/>
-          <w:szCs w:val="26"/>
-        </w:rPr>
-        <w:t>gọi</w:t>
-      </w:r>
-      <w:proofErr w:type="spellEnd"/>
-      <w:r>
-        <w:rPr>
-          <w:rFonts w:ascii="Times New Roman" w:hAnsi="Times New Roman" w:cs="Times New Roman"/>
-          <w:color w:val="000000" w:themeColor="text1"/>
-          <w:sz w:val="26"/>
-          <w:szCs w:val="26"/>
-        </w:rPr>
-        <w:t xml:space="preserve"> email </w:t>
-      </w:r>
-      <w:proofErr w:type="spellStart"/>
-      <w:r>
-        <w:rPr>
-          <w:rFonts w:ascii="Times New Roman" w:hAnsi="Times New Roman" w:cs="Times New Roman"/>
-          <w:color w:val="000000" w:themeColor="text1"/>
-          <w:sz w:val="26"/>
-          <w:szCs w:val="26"/>
-        </w:rPr>
-        <w:t>xuất</w:t>
-      </w:r>
-      <w:proofErr w:type="spellEnd"/>
-      <w:r>
-        <w:rPr>
-          <w:rFonts w:ascii="Times New Roman" w:hAnsi="Times New Roman" w:cs="Times New Roman"/>
-          <w:color w:val="000000" w:themeColor="text1"/>
-          <w:sz w:val="26"/>
-          <w:szCs w:val="26"/>
-        </w:rPr>
-        <w:t xml:space="preserve"> </w:t>
-      </w:r>
-      <w:proofErr w:type="spellStart"/>
-      <w:r>
-        <w:rPr>
-          <w:rFonts w:ascii="Times New Roman" w:hAnsi="Times New Roman" w:cs="Times New Roman"/>
-          <w:color w:val="000000" w:themeColor="text1"/>
-          <w:sz w:val="26"/>
-          <w:szCs w:val="26"/>
-        </w:rPr>
-        <w:t>hiện</w:t>
-      </w:r>
-      <w:proofErr w:type="spellEnd"/>
-    </w:p>
-    <w:p>
-      <w:pPr>
-        <w:pStyle w:val="ListParagraph"/>
-        <w:rPr>
-          <w:rFonts w:ascii="Times New Roman" w:hAnsi="Times New Roman" w:cs="Times New Roman"/>
-          <w:color w:val="000000" w:themeColor="text1"/>
-        </w:rPr>
-      </w:pPr>
-    </w:p>
-    <w:p>
-      <w:pPr>
-        <w:pStyle w:val="ListParagraph"/>
-        <w:rPr>
-          <w:rFonts w:ascii="Times New Roman" w:hAnsi="Times New Roman" w:cs="Times New Roman"/>
-          <w:color w:val="000000" w:themeColor="text1"/>
-        </w:rPr>
-      </w:pPr>
-      <w:r>
-        <w:rPr>
-          <w:rFonts w:ascii="Times New Roman" w:hAnsi="Times New Roman" w:cs="Times New Roman"/>
-          <w:noProof/>
-          <w:color w:val="000000" w:themeColor="text1"/>
-        </w:rPr>
-        <w:drawing>
-          <wp:inline distT="0" distB="0" distL="0" distR="0">
-            <wp:extent cx="5943600" cy="349885"/>
-            <wp:effectExtent l="0" t="0" r="0" b="0"/>
-            <wp:docPr id="12" name="Picture 12"/>
             <wp:cNvGraphicFramePr>
               <a:graphicFrameLocks xmlns:a="http://schemas.openxmlformats.org/drawingml/2006/main" noChangeAspect="1"/>
             </wp:cNvGraphicFramePr>
@@ -5086,6 +3763,264 @@
                   <pic:spPr>
                     <a:xfrm>
                       <a:off x="0" y="0"/>
+                      <a:ext cx="5943600" cy="3603625"/>
+                    </a:xfrm>
+                    <a:prstGeom prst="rect">
+                      <a:avLst/>
+                    </a:prstGeom>
+                  </pic:spPr>
+                </pic:pic>
+              </a:graphicData>
+            </a:graphic>
+          </wp:inline>
+        </w:drawing>
+      </w:r>
+    </w:p>
+    <w:p>
+      <w:pPr>
+        <w:pStyle w:val="Caption"/>
+        <w:jc w:val="center"/>
+        <w:rPr>
+          <w:rFonts w:ascii="Times New Roman" w:hAnsi="Times New Roman" w:cs="Times New Roman"/>
+          <w:b/>
+          <w:i w:val="0"/>
+          <w:color w:val="000000" w:themeColor="text1"/>
+        </w:rPr>
+      </w:pPr>
+      <w:bookmarkStart w:id="4" w:name="_Toc23755529"/>
+      <w:r>
+        <w:rPr>
+          <w:rFonts w:ascii="Times New Roman" w:hAnsi="Times New Roman" w:cs="Times New Roman"/>
+          <w:b/>
+          <w:i w:val="0"/>
+          <w:color w:val="000000" w:themeColor="text1"/>
+        </w:rPr>
+        <w:t>Hình</w:t>
+      </w:r>
+      <w:r>
+        <w:rPr>
+          <w:rFonts w:ascii="Times New Roman" w:hAnsi="Times New Roman" w:cs="Times New Roman"/>
+          <w:b/>
+          <w:i w:val="0"/>
+          <w:color w:val="000000" w:themeColor="text1"/>
+        </w:rPr>
+        <w:fldChar w:fldCharType="begin"/>
+      </w:r>
+      <w:r>
+        <w:rPr>
+          <w:rFonts w:ascii="Times New Roman" w:hAnsi="Times New Roman" w:cs="Times New Roman"/>
+          <w:b/>
+          <w:i w:val="0"/>
+          <w:color w:val="000000" w:themeColor="text1"/>
+        </w:rPr>
+        <w:instrText xml:space="preserve"> SEQ Hình \* ARABIC </w:instrText>
+      </w:r>
+      <w:r>
+        <w:rPr>
+          <w:rFonts w:ascii="Times New Roman" w:hAnsi="Times New Roman" w:cs="Times New Roman"/>
+          <w:b/>
+          <w:i w:val="0"/>
+          <w:color w:val="000000" w:themeColor="text1"/>
+        </w:rPr>
+        <w:fldChar w:fldCharType="separate"/>
+      </w:r>
+      <w:r>
+        <w:rPr>
+          <w:rFonts w:ascii="Times New Roman" w:hAnsi="Times New Roman" w:cs="Times New Roman"/>
+          <w:b/>
+          <w:i w:val="0"/>
+          <w:noProof/>
+          <w:color w:val="000000" w:themeColor="text1"/>
+        </w:rPr>
+        <w:t>4</w:t>
+      </w:r>
+      <w:r>
+        <w:rPr>
+          <w:rFonts w:ascii="Times New Roman" w:hAnsi="Times New Roman" w:cs="Times New Roman"/>
+          <w:b/>
+          <w:i w:val="0"/>
+          <w:color w:val="000000" w:themeColor="text1"/>
+        </w:rPr>
+        <w:fldChar w:fldCharType="end"/>
+      </w:r>
+      <w:r>
+        <w:rPr>
+          <w:rFonts w:ascii="Times New Roman" w:hAnsi="Times New Roman" w:cs="Times New Roman"/>
+          <w:b/>
+          <w:i w:val="0"/>
+          <w:color w:val="000000" w:themeColor="text1"/>
+        </w:rPr>
+        <w:t>: Code gọi</w:t>
+      </w:r>
+      <w:r>
+        <w:rPr>
+          <w:rFonts w:ascii="Times New Roman" w:hAnsi="Times New Roman" w:cs="Times New Roman"/>
+          <w:b/>
+          <w:i w:val="0"/>
+          <w:color w:val="000000" w:themeColor="text1"/>
+        </w:rPr>
+        <w:t xml:space="preserve"> </w:t>
+      </w:r>
+      <w:r>
+        <w:rPr>
+          <w:rFonts w:ascii="Times New Roman" w:hAnsi="Times New Roman" w:cs="Times New Roman"/>
+          <w:b/>
+          <w:i w:val="0"/>
+          <w:color w:val="000000" w:themeColor="text1"/>
+        </w:rPr>
+        <w:t>sự</w:t>
+      </w:r>
+      <w:r>
+        <w:rPr>
+          <w:rFonts w:ascii="Times New Roman" w:hAnsi="Times New Roman" w:cs="Times New Roman"/>
+          <w:b/>
+          <w:i w:val="0"/>
+          <w:color w:val="000000" w:themeColor="text1"/>
+        </w:rPr>
+        <w:t xml:space="preserve"> </w:t>
+      </w:r>
+      <w:r>
+        <w:rPr>
+          <w:rFonts w:ascii="Times New Roman" w:hAnsi="Times New Roman" w:cs="Times New Roman"/>
+          <w:b/>
+          <w:i w:val="0"/>
+          <w:color w:val="000000" w:themeColor="text1"/>
+        </w:rPr>
+        <w:t>kiện</w:t>
+      </w:r>
+      <w:bookmarkEnd w:id="4"/>
+    </w:p>
+    <w:p>
+      <w:pPr>
+        <w:rPr>
+          <w:rFonts w:ascii="Times New Roman" w:hAnsi="Times New Roman" w:cs="Times New Roman"/>
+          <w:color w:val="000000" w:themeColor="text1"/>
+        </w:rPr>
+      </w:pPr>
+    </w:p>
+    <w:p>
+      <w:pPr>
+        <w:rPr>
+          <w:rFonts w:ascii="Times New Roman" w:hAnsi="Times New Roman" w:cs="Times New Roman"/>
+          <w:color w:val="000000" w:themeColor="text1"/>
+          <w:sz w:val="26"/>
+          <w:szCs w:val="26"/>
+        </w:rPr>
+      </w:pPr>
+    </w:p>
+    <w:p>
+      <w:pPr>
+        <w:pStyle w:val="ListParagraph"/>
+        <w:numPr>
+          <w:ilvl w:val="0"/>
+          <w:numId w:val="56"/>
+        </w:numPr>
+        <w:rPr>
+          <w:rFonts w:ascii="Times New Roman" w:hAnsi="Times New Roman" w:cs="Times New Roman"/>
+          <w:color w:val="000000" w:themeColor="text1"/>
+          <w:sz w:val="26"/>
+          <w:szCs w:val="26"/>
+        </w:rPr>
+      </w:pPr>
+      <w:r>
+        <w:rPr>
+          <w:rFonts w:ascii="Times New Roman" w:hAnsi="Times New Roman" w:cs="Times New Roman"/>
+          <w:color w:val="000000" w:themeColor="text1"/>
+          <w:sz w:val="26"/>
+          <w:szCs w:val="26"/>
+        </w:rPr>
+        <w:t>Bước 5: Dùng code để</w:t>
+      </w:r>
+      <w:r>
+        <w:rPr>
+          <w:rFonts w:ascii="Times New Roman" w:hAnsi="Times New Roman" w:cs="Times New Roman"/>
+          <w:color w:val="000000" w:themeColor="text1"/>
+          <w:sz w:val="26"/>
+          <w:szCs w:val="26"/>
+        </w:rPr>
+        <w:t xml:space="preserve"> </w:t>
+      </w:r>
+      <w:r>
+        <w:rPr>
+          <w:rFonts w:ascii="Times New Roman" w:hAnsi="Times New Roman" w:cs="Times New Roman"/>
+          <w:color w:val="000000" w:themeColor="text1"/>
+          <w:sz w:val="26"/>
+          <w:szCs w:val="26"/>
+        </w:rPr>
+        <w:t>gọi email xuất</w:t>
+      </w:r>
+      <w:r>
+        <w:rPr>
+          <w:rFonts w:ascii="Times New Roman" w:hAnsi="Times New Roman" w:cs="Times New Roman"/>
+          <w:color w:val="000000" w:themeColor="text1"/>
+          <w:sz w:val="26"/>
+          <w:szCs w:val="26"/>
+        </w:rPr>
+        <w:t xml:space="preserve"> </w:t>
+      </w:r>
+      <w:r>
+        <w:rPr>
+          <w:rFonts w:ascii="Times New Roman" w:hAnsi="Times New Roman" w:cs="Times New Roman"/>
+          <w:color w:val="000000" w:themeColor="text1"/>
+          <w:sz w:val="26"/>
+          <w:szCs w:val="26"/>
+        </w:rPr>
+        <w:t>hiện</w:t>
+      </w:r>
+    </w:p>
+    <w:p>
+      <w:pPr>
+        <w:pStyle w:val="ListParagraph"/>
+        <w:rPr>
+          <w:rFonts w:ascii="Times New Roman" w:hAnsi="Times New Roman" w:cs="Times New Roman"/>
+          <w:color w:val="000000" w:themeColor="text1"/>
+        </w:rPr>
+      </w:pPr>
+    </w:p>
+    <w:p>
+      <w:pPr>
+        <w:pStyle w:val="ListParagraph"/>
+        <w:rPr>
+          <w:rFonts w:ascii="Times New Roman" w:hAnsi="Times New Roman" w:cs="Times New Roman"/>
+          <w:color w:val="000000" w:themeColor="text1"/>
+        </w:rPr>
+      </w:pPr>
+      <w:r>
+        <w:rPr>
+          <w:rFonts w:ascii="Times New Roman" w:hAnsi="Times New Roman" w:cs="Times New Roman"/>
+          <w:noProof/>
+          <w:color w:val="000000" w:themeColor="text1"/>
+        </w:rPr>
+        <w:drawing>
+          <wp:inline distT="0" distB="0" distL="0" distR="0">
+            <wp:extent cx="5943600" cy="349885"/>
+            <wp:effectExtent l="0" t="0" r="0" b="0"/>
+            <wp:docPr id="12" name="Picture 12"/>
+            <wp:cNvGraphicFramePr>
+              <a:graphicFrameLocks xmlns:a="http://schemas.openxmlformats.org/drawingml/2006/main" noChangeAspect="1"/>
+            </wp:cNvGraphicFramePr>
+            <a:graphic xmlns:a="http://schemas.openxmlformats.org/drawingml/2006/main">
+              <a:graphicData uri="http://schemas.openxmlformats.org/drawingml/2006/picture">
+                <pic:pic xmlns:pic="http://schemas.openxmlformats.org/drawingml/2006/picture">
+                  <pic:nvPicPr>
+                    <pic:cNvPr id="0" name="1.PNG"/>
+                    <pic:cNvPicPr/>
+                  </pic:nvPicPr>
+                  <pic:blipFill>
+                    <a:blip r:embed="rId16">
+                      <a:extLst>
+                        <a:ext uri="{28A0092B-C50C-407E-A947-70E740481C1C}">
+                          <a14:useLocalDpi xmlns:a14="http://schemas.microsoft.com/office/drawing/2010/main" val="0"/>
+                        </a:ext>
+                      </a:extLst>
+                    </a:blip>
+                    <a:stretch>
+                      <a:fillRect/>
+                    </a:stretch>
+                  </pic:blipFill>
+                  <pic:spPr>
+                    <a:xfrm>
+                      <a:off x="0" y="0"/>
                       <a:ext cx="5943600" cy="349885"/>
                     </a:xfrm>
                     <a:prstGeom prst="rect">
@@ -5185,40 +4120,9 @@
           <w:i w:val="0"/>
           <w:color w:val="000000" w:themeColor="text1"/>
         </w:rPr>
-        <w:t xml:space="preserve">: </w:t>
-      </w:r>
-      <w:proofErr w:type="spellStart"/>
-      <w:r>
-        <w:rPr>
-          <w:rFonts w:ascii="Times New Roman" w:hAnsi="Times New Roman" w:cs="Times New Roman"/>
-          <w:b/>
-          <w:i w:val="0"/>
-          <w:color w:val="000000" w:themeColor="text1"/>
-        </w:rPr>
-        <w:t>Gọi</w:t>
-      </w:r>
-      <w:proofErr w:type="spellEnd"/>
-      <w:r>
-        <w:rPr>
-          <w:rFonts w:ascii="Times New Roman" w:hAnsi="Times New Roman" w:cs="Times New Roman"/>
-          <w:b/>
-          <w:i w:val="0"/>
-          <w:color w:val="000000" w:themeColor="text1"/>
-        </w:rPr>
-        <w:t xml:space="preserve"> email </w:t>
-      </w:r>
-      <w:proofErr w:type="spellStart"/>
-      <w:r>
-        <w:rPr>
-          <w:rFonts w:ascii="Times New Roman" w:hAnsi="Times New Roman" w:cs="Times New Roman"/>
-          <w:b/>
-          <w:i w:val="0"/>
-          <w:color w:val="000000" w:themeColor="text1"/>
-        </w:rPr>
-        <w:t>xuấthiện</w:t>
+        <w:t>: Gọi email xuấthiện</w:t>
       </w:r>
       <w:bookmarkEnd w:id="5"/>
-      <w:proofErr w:type="spellEnd"/>
     </w:p>
     <w:p>
       <w:pPr>
@@ -5321,7 +4225,7 @@
                     <pic:cNvPicPr/>
                   </pic:nvPicPr>
                   <pic:blipFill>
-                    <a:blip r:embed="rId16">
+                    <a:blip r:embed="rId17">
                       <a:extLst>
                         <a:ext uri="{28A0092B-C50C-407E-A947-70E740481C1C}">
                           <a14:useLocalDpi xmlns:a14="http://schemas.microsoft.com/office/drawing/2010/main" val="0"/>
@@ -5347,37 +4251,15 @@
           </wp:anchor>
         </w:drawing>
       </w:r>
-      <w:proofErr w:type="spellStart"/>
-      <w:r>
-        <w:rPr>
-          <w:rFonts w:ascii="Times New Roman" w:hAnsi="Times New Roman" w:cs="Times New Roman"/>
-          <w:color w:val="000000" w:themeColor="text1"/>
-          <w:sz w:val="26"/>
-          <w:szCs w:val="26"/>
-        </w:rPr>
-        <w:t>Bước</w:t>
-      </w:r>
-      <w:proofErr w:type="spellEnd"/>
-      <w:r>
-        <w:rPr>
-          <w:rFonts w:ascii="Times New Roman" w:hAnsi="Times New Roman" w:cs="Times New Roman"/>
-          <w:color w:val="000000" w:themeColor="text1"/>
-          <w:sz w:val="26"/>
-          <w:szCs w:val="26"/>
-        </w:rPr>
-        <w:t xml:space="preserve"> 6: </w:t>
-      </w:r>
-      <w:proofErr w:type="spellStart"/>
-      <w:r>
-        <w:rPr>
-          <w:rFonts w:ascii="Times New Roman" w:hAnsi="Times New Roman" w:cs="Times New Roman"/>
-          <w:color w:val="000000" w:themeColor="text1"/>
-          <w:sz w:val="26"/>
-          <w:szCs w:val="26"/>
-        </w:rPr>
-        <w:t>Vào</w:t>
-      </w:r>
-      <w:proofErr w:type="spellEnd"/>
+      <w:r>
+        <w:rPr>
+          <w:rFonts w:ascii="Times New Roman" w:hAnsi="Times New Roman" w:cs="Times New Roman"/>
+          <w:color w:val="000000" w:themeColor="text1"/>
+          <w:sz w:val="26"/>
+          <w:szCs w:val="26"/>
+        </w:rPr>
+        <w:t>Bước 6: Vào</w:t>
+      </w:r>
       <w:r>
         <w:rPr>
           <w:rFonts w:ascii="Times New Roman" w:hAnsi="Times New Roman" w:cs="Times New Roman"/>
@@ -5387,7 +4269,6 @@
         </w:rPr>
         <w:t xml:space="preserve"> </w:t>
       </w:r>
-      <w:proofErr w:type="spellStart"/>
       <w:r>
         <w:rPr>
           <w:rFonts w:ascii="Times New Roman" w:hAnsi="Times New Roman" w:cs="Times New Roman"/>
@@ -5397,7 +4278,6 @@
         </w:rPr>
         <w:t>chức</w:t>
       </w:r>
-      <w:proofErr w:type="spellEnd"/>
       <w:r>
         <w:rPr>
           <w:rFonts w:ascii="Times New Roman" w:hAnsi="Times New Roman" w:cs="Times New Roman"/>
@@ -5407,7 +4287,6 @@
         </w:rPr>
         <w:t xml:space="preserve"> </w:t>
       </w:r>
-      <w:proofErr w:type="spellStart"/>
       <w:r>
         <w:rPr>
           <w:rFonts w:ascii="Times New Roman" w:hAnsi="Times New Roman" w:cs="Times New Roman"/>
@@ -5417,7 +4296,6 @@
         </w:rPr>
         <w:t>năng</w:t>
       </w:r>
-      <w:proofErr w:type="spellEnd"/>
       <w:r>
         <w:rPr>
           <w:rFonts w:ascii="Times New Roman" w:hAnsi="Times New Roman" w:cs="Times New Roman"/>
@@ -5427,7 +4305,6 @@
         </w:rPr>
         <w:t xml:space="preserve"> </w:t>
       </w:r>
-      <w:proofErr w:type="spellStart"/>
       <w:r>
         <w:rPr>
           <w:rFonts w:ascii="Times New Roman" w:hAnsi="Times New Roman" w:cs="Times New Roman"/>
@@ -5437,7 +4314,6 @@
         </w:rPr>
         <w:t>quản</w:t>
       </w:r>
-      <w:proofErr w:type="spellEnd"/>
       <w:r>
         <w:rPr>
           <w:rFonts w:ascii="Times New Roman" w:hAnsi="Times New Roman" w:cs="Times New Roman"/>
@@ -5447,37 +4323,15 @@
         </w:rPr>
         <w:t xml:space="preserve"> </w:t>
       </w:r>
-      <w:proofErr w:type="spellStart"/>
-      <w:r>
-        <w:rPr>
-          <w:rFonts w:ascii="Times New Roman" w:hAnsi="Times New Roman" w:cs="Times New Roman"/>
-          <w:color w:val="000000" w:themeColor="text1"/>
-          <w:sz w:val="26"/>
-          <w:szCs w:val="26"/>
-        </w:rPr>
-        <w:t>trị</w:t>
-      </w:r>
-      <w:proofErr w:type="spellEnd"/>
-      <w:r>
-        <w:rPr>
-          <w:rFonts w:ascii="Times New Roman" w:hAnsi="Times New Roman" w:cs="Times New Roman"/>
-          <w:color w:val="000000" w:themeColor="text1"/>
-          <w:sz w:val="26"/>
-          <w:szCs w:val="26"/>
-        </w:rPr>
-        <w:t xml:space="preserve"> Posts </w:t>
-      </w:r>
-      <w:proofErr w:type="spellStart"/>
-      <w:r>
-        <w:rPr>
-          <w:rFonts w:ascii="Times New Roman" w:hAnsi="Times New Roman" w:cs="Times New Roman"/>
-          <w:color w:val="000000" w:themeColor="text1"/>
-          <w:sz w:val="26"/>
-          <w:szCs w:val="26"/>
-        </w:rPr>
-        <w:t>để</w:t>
-      </w:r>
-      <w:proofErr w:type="spellEnd"/>
+      <w:r>
+        <w:rPr>
+          <w:rFonts w:ascii="Times New Roman" w:hAnsi="Times New Roman" w:cs="Times New Roman"/>
+          <w:color w:val="000000" w:themeColor="text1"/>
+          <w:sz w:val="26"/>
+          <w:szCs w:val="26"/>
+        </w:rPr>
+        <w:t>trị Posts để</w:t>
+      </w:r>
       <w:r>
         <w:rPr>
           <w:rFonts w:ascii="Times New Roman" w:hAnsi="Times New Roman" w:cs="Times New Roman"/>
@@ -5487,25 +4341,14 @@
         </w:rPr>
         <w:t xml:space="preserve"> </w:t>
       </w:r>
-      <w:proofErr w:type="spellStart"/>
-      <w:r>
-        <w:rPr>
-          <w:rFonts w:ascii="Times New Roman" w:hAnsi="Times New Roman" w:cs="Times New Roman"/>
-          <w:color w:val="000000" w:themeColor="text1"/>
-          <w:sz w:val="26"/>
-          <w:szCs w:val="26"/>
-        </w:rPr>
-        <w:t>thêm</w:t>
-      </w:r>
-      <w:proofErr w:type="spellEnd"/>
-      <w:r>
-        <w:rPr>
-          <w:rFonts w:ascii="Times New Roman" w:hAnsi="Times New Roman" w:cs="Times New Roman"/>
-          <w:color w:val="000000" w:themeColor="text1"/>
-          <w:sz w:val="26"/>
-          <w:szCs w:val="26"/>
-        </w:rPr>
-        <w:t xml:space="preserve"> email</w:t>
+      <w:r>
+        <w:rPr>
+          <w:rFonts w:ascii="Times New Roman" w:hAnsi="Times New Roman" w:cs="Times New Roman"/>
+          <w:color w:val="000000" w:themeColor="text1"/>
+          <w:sz w:val="26"/>
+          <w:szCs w:val="26"/>
+        </w:rPr>
+        <w:t>thêm email</w:t>
       </w:r>
     </w:p>
     <w:p>
@@ -5582,9 +4425,8 @@
           <w:i w:val="0"/>
           <w:color w:val="000000" w:themeColor="text1"/>
         </w:rPr>
-        <w:t xml:space="preserve">: </w:t>
-      </w:r>
-      <w:proofErr w:type="spellStart"/>
+        <w:t>: Vào</w:t>
+      </w:r>
       <w:r>
         <w:rPr>
           <w:rFonts w:ascii="Times New Roman" w:hAnsi="Times New Roman" w:cs="Times New Roman"/>
@@ -5592,9 +4434,8 @@
           <w:i w:val="0"/>
           <w:color w:val="000000" w:themeColor="text1"/>
         </w:rPr>
-        <w:t>Vào</w:t>
-      </w:r>
-      <w:proofErr w:type="spellEnd"/>
+        <w:t xml:space="preserve"> </w:t>
+      </w:r>
       <w:r>
         <w:rPr>
           <w:rFonts w:ascii="Times New Roman" w:hAnsi="Times New Roman" w:cs="Times New Roman"/>
@@ -5602,9 +4443,17 @@
           <w:i w:val="0"/>
           <w:color w:val="000000" w:themeColor="text1"/>
         </w:rPr>
+        <w:t>quản</w:t>
+      </w:r>
+      <w:r>
+        <w:rPr>
+          <w:rFonts w:ascii="Times New Roman" w:hAnsi="Times New Roman" w:cs="Times New Roman"/>
+          <w:b/>
+          <w:i w:val="0"/>
+          <w:color w:val="000000" w:themeColor="text1"/>
+        </w:rPr>
         <w:t xml:space="preserve"> </w:t>
       </w:r>
-      <w:proofErr w:type="spellStart"/>
       <w:r>
         <w:rPr>
           <w:rFonts w:ascii="Times New Roman" w:hAnsi="Times New Roman" w:cs="Times New Roman"/>
@@ -5612,9 +4461,8 @@
           <w:i w:val="0"/>
           <w:color w:val="000000" w:themeColor="text1"/>
         </w:rPr>
-        <w:t>quản</w:t>
-      </w:r>
-      <w:proofErr w:type="spellEnd"/>
+        <w:t>trị Posts để</w:t>
+      </w:r>
       <w:r>
         <w:rPr>
           <w:rFonts w:ascii="Times New Roman" w:hAnsi="Times New Roman" w:cs="Times New Roman"/>
@@ -5624,7 +4472,6 @@
         </w:rPr>
         <w:t xml:space="preserve"> </w:t>
       </w:r>
-      <w:proofErr w:type="spellStart"/>
       <w:r>
         <w:rPr>
           <w:rFonts w:ascii="Times New Roman" w:hAnsi="Times New Roman" w:cs="Times New Roman"/>
@@ -5632,59 +4479,7 @@
           <w:i w:val="0"/>
           <w:color w:val="000000" w:themeColor="text1"/>
         </w:rPr>
-        <w:t>trị</w:t>
-      </w:r>
-      <w:proofErr w:type="spellEnd"/>
-      <w:r>
-        <w:rPr>
-          <w:rFonts w:ascii="Times New Roman" w:hAnsi="Times New Roman" w:cs="Times New Roman"/>
-          <w:b/>
-          <w:i w:val="0"/>
-          <w:color w:val="000000" w:themeColor="text1"/>
-        </w:rPr>
-        <w:t xml:space="preserve"> Posts </w:t>
-      </w:r>
-      <w:proofErr w:type="spellStart"/>
-      <w:r>
-        <w:rPr>
-          <w:rFonts w:ascii="Times New Roman" w:hAnsi="Times New Roman" w:cs="Times New Roman"/>
-          <w:b/>
-          <w:i w:val="0"/>
-          <w:color w:val="000000" w:themeColor="text1"/>
-        </w:rPr>
-        <w:t>để</w:t>
-      </w:r>
-      <w:proofErr w:type="spellEnd"/>
-      <w:r>
-        <w:rPr>
-          <w:rFonts w:ascii="Times New Roman" w:hAnsi="Times New Roman" w:cs="Times New Roman"/>
-          <w:b/>
-          <w:i w:val="0"/>
-          <w:color w:val="000000" w:themeColor="text1"/>
-        </w:rPr>
-        <w:t xml:space="preserve"> </w:t>
-      </w:r>
-      <w:proofErr w:type="spellStart"/>
-      <w:proofErr w:type="gramStart"/>
-      <w:r>
-        <w:rPr>
-          <w:rFonts w:ascii="Times New Roman" w:hAnsi="Times New Roman" w:cs="Times New Roman"/>
-          <w:b/>
-          <w:i w:val="0"/>
-          <w:color w:val="000000" w:themeColor="text1"/>
-        </w:rPr>
-        <w:t>thêm</w:t>
-      </w:r>
-      <w:proofErr w:type="spellEnd"/>
-      <w:proofErr w:type="gramEnd"/>
-      <w:r>
-        <w:rPr>
-          <w:rFonts w:ascii="Times New Roman" w:hAnsi="Times New Roman" w:cs="Times New Roman"/>
-          <w:b/>
-          <w:i w:val="0"/>
-          <w:color w:val="000000" w:themeColor="text1"/>
-        </w:rPr>
-        <w:t xml:space="preserve"> email</w:t>
+        <w:t>thêm email</w:t>
       </w:r>
       <w:bookmarkEnd w:id="6"/>
     </w:p>
@@ -5766,7 +4561,7 @@
                     <pic:cNvPicPr/>
                   </pic:nvPicPr>
                   <pic:blipFill>
-                    <a:blip r:embed="rId17">
+                    <a:blip r:embed="rId18">
                       <a:extLst>
                         <a:ext uri="{28A0092B-C50C-407E-A947-70E740481C1C}">
                           <a14:useLocalDpi xmlns:a14="http://schemas.microsoft.com/office/drawing/2010/main" val="0"/>
@@ -5792,17 +4587,15 @@
           </wp:anchor>
         </w:drawing>
       </w:r>
-      <w:proofErr w:type="spellStart"/>
-      <w:r>
-        <w:rPr>
-          <w:rFonts w:ascii="Times New Roman" w:hAnsi="Times New Roman" w:cs="Times New Roman"/>
-          <w:color w:val="000000" w:themeColor="text1"/>
-          <w:sz w:val="26"/>
-          <w:szCs w:val="26"/>
-        </w:rPr>
-        <w:t>Sau</w:t>
-      </w:r>
-      <w:proofErr w:type="spellEnd"/>
+      <w:r>
+        <w:rPr>
+          <w:rFonts w:ascii="Times New Roman" w:hAnsi="Times New Roman" w:cs="Times New Roman"/>
+          <w:color w:val="000000" w:themeColor="text1"/>
+          <w:sz w:val="26"/>
+          <w:szCs w:val="26"/>
+        </w:rPr>
+        <w:t>Sau đó</w:t>
+      </w:r>
       <w:r>
         <w:rPr>
           <w:rFonts w:ascii="Times New Roman" w:hAnsi="Times New Roman" w:cs="Times New Roman"/>
@@ -5812,17 +4605,15 @@
         </w:rPr>
         <w:t xml:space="preserve"> </w:t>
       </w:r>
-      <w:proofErr w:type="spellStart"/>
-      <w:r>
-        <w:rPr>
-          <w:rFonts w:ascii="Times New Roman" w:hAnsi="Times New Roman" w:cs="Times New Roman"/>
-          <w:color w:val="000000" w:themeColor="text1"/>
-          <w:sz w:val="26"/>
-          <w:szCs w:val="26"/>
-        </w:rPr>
-        <w:t>đó</w:t>
-      </w:r>
-      <w:proofErr w:type="spellEnd"/>
+      <w:r>
+        <w:rPr>
+          <w:rFonts w:ascii="Times New Roman" w:hAnsi="Times New Roman" w:cs="Times New Roman"/>
+          <w:color w:val="000000" w:themeColor="text1"/>
+          <w:sz w:val="26"/>
+          <w:szCs w:val="26"/>
+        </w:rPr>
+        <w:t>chọn Meta Block để</w:t>
+      </w:r>
       <w:r>
         <w:rPr>
           <w:rFonts w:ascii="Times New Roman" w:hAnsi="Times New Roman" w:cs="Times New Roman"/>
@@ -5832,37 +4623,15 @@
         </w:rPr>
         <w:t xml:space="preserve"> </w:t>
       </w:r>
-      <w:proofErr w:type="spellStart"/>
-      <w:r>
-        <w:rPr>
-          <w:rFonts w:ascii="Times New Roman" w:hAnsi="Times New Roman" w:cs="Times New Roman"/>
-          <w:color w:val="000000" w:themeColor="text1"/>
-          <w:sz w:val="26"/>
-          <w:szCs w:val="26"/>
-        </w:rPr>
-        <w:t>chọn</w:t>
-      </w:r>
-      <w:proofErr w:type="spellEnd"/>
-      <w:r>
-        <w:rPr>
-          <w:rFonts w:ascii="Times New Roman" w:hAnsi="Times New Roman" w:cs="Times New Roman"/>
-          <w:color w:val="000000" w:themeColor="text1"/>
-          <w:sz w:val="26"/>
-          <w:szCs w:val="26"/>
-        </w:rPr>
-        <w:t xml:space="preserve"> Meta Block </w:t>
-      </w:r>
-      <w:proofErr w:type="spellStart"/>
-      <w:r>
-        <w:rPr>
-          <w:rFonts w:ascii="Times New Roman" w:hAnsi="Times New Roman" w:cs="Times New Roman"/>
-          <w:color w:val="000000" w:themeColor="text1"/>
-          <w:sz w:val="26"/>
-          <w:szCs w:val="26"/>
-        </w:rPr>
-        <w:t>để</w:t>
-      </w:r>
-      <w:proofErr w:type="spellEnd"/>
+      <w:r>
+        <w:rPr>
+          <w:rFonts w:ascii="Times New Roman" w:hAnsi="Times New Roman" w:cs="Times New Roman"/>
+          <w:color w:val="000000" w:themeColor="text1"/>
+          <w:sz w:val="26"/>
+          <w:szCs w:val="26"/>
+        </w:rPr>
+        <w:t>xuất</w:t>
+      </w:r>
       <w:r>
         <w:rPr>
           <w:rFonts w:ascii="Times New Roman" w:hAnsi="Times New Roman" w:cs="Times New Roman"/>
@@ -5872,45 +4641,14 @@
         </w:rPr>
         <w:t xml:space="preserve"> </w:t>
       </w:r>
-      <w:proofErr w:type="spellStart"/>
-      <w:r>
-        <w:rPr>
-          <w:rFonts w:ascii="Times New Roman" w:hAnsi="Times New Roman" w:cs="Times New Roman"/>
-          <w:color w:val="000000" w:themeColor="text1"/>
-          <w:sz w:val="26"/>
-          <w:szCs w:val="26"/>
-        </w:rPr>
-        <w:t>xuất</w:t>
-      </w:r>
-      <w:proofErr w:type="spellEnd"/>
-      <w:r>
-        <w:rPr>
-          <w:rFonts w:ascii="Times New Roman" w:hAnsi="Times New Roman" w:cs="Times New Roman"/>
-          <w:color w:val="000000" w:themeColor="text1"/>
-          <w:sz w:val="26"/>
-          <w:szCs w:val="26"/>
-        </w:rPr>
-        <w:t xml:space="preserve"> </w:t>
-      </w:r>
-      <w:proofErr w:type="spellStart"/>
-      <w:r>
-        <w:rPr>
-          <w:rFonts w:ascii="Times New Roman" w:hAnsi="Times New Roman" w:cs="Times New Roman"/>
-          <w:color w:val="000000" w:themeColor="text1"/>
-          <w:sz w:val="26"/>
-          <w:szCs w:val="26"/>
-        </w:rPr>
-        <w:t>hiện</w:t>
-      </w:r>
-      <w:proofErr w:type="spellEnd"/>
-      <w:r>
-        <w:rPr>
-          <w:rFonts w:ascii="Times New Roman" w:hAnsi="Times New Roman" w:cs="Times New Roman"/>
-          <w:color w:val="000000" w:themeColor="text1"/>
-          <w:sz w:val="26"/>
-          <w:szCs w:val="26"/>
-        </w:rPr>
-        <w:t xml:space="preserve"> ô email</w:t>
+      <w:r>
+        <w:rPr>
+          <w:rFonts w:ascii="Times New Roman" w:hAnsi="Times New Roman" w:cs="Times New Roman"/>
+          <w:color w:val="000000" w:themeColor="text1"/>
+          <w:sz w:val="26"/>
+          <w:szCs w:val="26"/>
+        </w:rPr>
+        <w:t>hiện ô email</w:t>
       </w:r>
     </w:p>
     <w:p>
@@ -5987,27 +4725,7 @@
           <w:i w:val="0"/>
           <w:color w:val="000000" w:themeColor="text1"/>
         </w:rPr>
-        <w:t xml:space="preserve">: </w:t>
-      </w:r>
-      <w:proofErr w:type="spellStart"/>
-      <w:r>
-        <w:rPr>
-          <w:rFonts w:ascii="Times New Roman" w:hAnsi="Times New Roman" w:cs="Times New Roman"/>
-          <w:b/>
-          <w:i w:val="0"/>
-          <w:color w:val="000000" w:themeColor="text1"/>
-        </w:rPr>
-        <w:t>Chọn</w:t>
-      </w:r>
-      <w:proofErr w:type="spellEnd"/>
-      <w:r>
-        <w:rPr>
-          <w:rFonts w:ascii="Times New Roman" w:hAnsi="Times New Roman" w:cs="Times New Roman"/>
-          <w:b/>
-          <w:i w:val="0"/>
-          <w:color w:val="000000" w:themeColor="text1"/>
-        </w:rPr>
-        <w:t xml:space="preserve"> Meta Block</w:t>
+        <w:t>: Chọn Meta Block</w:t>
       </w:r>
       <w:bookmarkEnd w:id="7"/>
     </w:p>
@@ -6033,7 +4751,6 @@
           <w:szCs w:val="26"/>
         </w:rPr>
       </w:pPr>
-      <w:proofErr w:type="spellStart"/>
       <w:r>
         <w:rPr>
           <w:rFonts w:ascii="Times New Roman" w:hAnsi="Times New Roman" w:cs="Times New Roman"/>
@@ -6042,29 +4759,8 @@
           <w:szCs w:val="26"/>
         </w:rPr>
         <w:lastRenderedPageBreak/>
-        <w:t>Bước</w:t>
-      </w:r>
-      <w:proofErr w:type="spellEnd"/>
-      <w:r>
-        <w:rPr>
-          <w:rFonts w:ascii="Times New Roman" w:hAnsi="Times New Roman" w:cs="Times New Roman"/>
-          <w:color w:val="000000" w:themeColor="text1"/>
-          <w:sz w:val="26"/>
-          <w:szCs w:val="26"/>
-        </w:rPr>
-        <w:t xml:space="preserve"> 7: </w:t>
-      </w:r>
-      <w:proofErr w:type="spellStart"/>
-      <w:r>
-        <w:rPr>
-          <w:rFonts w:ascii="Times New Roman" w:hAnsi="Times New Roman" w:cs="Times New Roman"/>
-          <w:color w:val="000000" w:themeColor="text1"/>
-          <w:sz w:val="26"/>
-          <w:szCs w:val="26"/>
-        </w:rPr>
-        <w:t>Thêm</w:t>
-      </w:r>
-      <w:proofErr w:type="spellEnd"/>
+        <w:t>Bước 7: Thêm</w:t>
+      </w:r>
       <w:r>
         <w:rPr>
           <w:rFonts w:ascii="Times New Roman" w:hAnsi="Times New Roman" w:cs="Times New Roman"/>
@@ -6074,7 +4770,6 @@
         </w:rPr>
         <w:t xml:space="preserve"> </w:t>
       </w:r>
-      <w:proofErr w:type="spellStart"/>
       <w:r>
         <w:rPr>
           <w:rFonts w:ascii="Times New Roman" w:hAnsi="Times New Roman" w:cs="Times New Roman"/>
@@ -6084,7 +4779,6 @@
         </w:rPr>
         <w:t>dữ</w:t>
       </w:r>
-      <w:proofErr w:type="spellEnd"/>
       <w:r>
         <w:rPr>
           <w:rFonts w:ascii="Times New Roman" w:hAnsi="Times New Roman" w:cs="Times New Roman"/>
@@ -6094,25 +4788,14 @@
         </w:rPr>
         <w:t xml:space="preserve"> </w:t>
       </w:r>
-      <w:proofErr w:type="spellStart"/>
-      <w:r>
-        <w:rPr>
-          <w:rFonts w:ascii="Times New Roman" w:hAnsi="Times New Roman" w:cs="Times New Roman"/>
-          <w:color w:val="000000" w:themeColor="text1"/>
-          <w:sz w:val="26"/>
-          <w:szCs w:val="26"/>
-        </w:rPr>
-        <w:t>liệuvào</w:t>
-      </w:r>
-      <w:proofErr w:type="spellEnd"/>
-      <w:r>
-        <w:rPr>
-          <w:rFonts w:ascii="Times New Roman" w:hAnsi="Times New Roman" w:cs="Times New Roman"/>
-          <w:color w:val="000000" w:themeColor="text1"/>
-          <w:sz w:val="26"/>
-          <w:szCs w:val="26"/>
-        </w:rPr>
-        <w:t xml:space="preserve"> ô email</w:t>
+      <w:r>
+        <w:rPr>
+          <w:rFonts w:ascii="Times New Roman" w:hAnsi="Times New Roman" w:cs="Times New Roman"/>
+          <w:color w:val="000000" w:themeColor="text1"/>
+          <w:sz w:val="26"/>
+          <w:szCs w:val="26"/>
+        </w:rPr>
+        <w:t>liệuvào ô email</w:t>
       </w:r>
       <w:r>
         <w:rPr>
@@ -6143,7 +4826,7 @@
                     <pic:cNvPicPr/>
                   </pic:nvPicPr>
                   <pic:blipFill>
-                    <a:blip r:embed="rId18">
+                    <a:blip r:embed="rId19">
                       <a:extLst>
                         <a:ext uri="{28A0092B-C50C-407E-A947-70E740481C1C}">
                           <a14:useLocalDpi xmlns:a14="http://schemas.microsoft.com/office/drawing/2010/main" val="0"/>
@@ -6253,27 +4936,7 @@
           <w:i w:val="0"/>
           <w:color w:val="000000" w:themeColor="text1"/>
         </w:rPr>
-        <w:t xml:space="preserve">: </w:t>
-      </w:r>
-      <w:proofErr w:type="spellStart"/>
-      <w:r>
-        <w:rPr>
-          <w:rFonts w:ascii="Times New Roman" w:hAnsi="Times New Roman" w:cs="Times New Roman"/>
-          <w:b/>
-          <w:i w:val="0"/>
-          <w:color w:val="000000" w:themeColor="text1"/>
-        </w:rPr>
-        <w:t>Thêmdữliệu</w:t>
-      </w:r>
-      <w:proofErr w:type="spellEnd"/>
-      <w:r>
-        <w:rPr>
-          <w:rFonts w:ascii="Times New Roman" w:hAnsi="Times New Roman" w:cs="Times New Roman"/>
-          <w:b/>
-          <w:i w:val="0"/>
-          <w:color w:val="000000" w:themeColor="text1"/>
-        </w:rPr>
-        <w:t xml:space="preserve"> email</w:t>
+        <w:t>: Thêmdữliệu email</w:t>
       </w:r>
       <w:bookmarkEnd w:id="8"/>
     </w:p>
@@ -6314,649 +4977,6 @@
             <wp:effectExtent l="0" t="0" r="5080" b="9525"/>
             <wp:wrapTopAndBottom/>
             <wp:docPr id="18" name="Picture 18"/>
-            <wp:cNvGraphicFramePr>
-              <a:graphicFrameLocks xmlns:a="http://schemas.openxmlformats.org/drawingml/2006/main" noChangeAspect="1"/>
-            </wp:cNvGraphicFramePr>
-            <a:graphic xmlns:a="http://schemas.openxmlformats.org/drawingml/2006/main">
-              <a:graphicData uri="http://schemas.openxmlformats.org/drawingml/2006/picture">
-                <pic:pic xmlns:pic="http://schemas.openxmlformats.org/drawingml/2006/picture">
-                  <pic:nvPicPr>
-                    <pic:cNvPr id="0" name="1.PNG"/>
-                    <pic:cNvPicPr/>
-                  </pic:nvPicPr>
-                  <pic:blipFill>
-                    <a:blip r:embed="rId19">
-                      <a:extLst>
-                        <a:ext uri="{28A0092B-C50C-407E-A947-70E740481C1C}">
-                          <a14:useLocalDpi xmlns:a14="http://schemas.microsoft.com/office/drawing/2010/main" val="0"/>
-                        </a:ext>
-                      </a:extLst>
-                    </a:blip>
-                    <a:stretch>
-                      <a:fillRect/>
-                    </a:stretch>
-                  </pic:blipFill>
-                  <pic:spPr>
-                    <a:xfrm>
-                      <a:off x="0" y="0"/>
-                      <a:ext cx="5938520" cy="2676525"/>
-                    </a:xfrm>
-                    <a:prstGeom prst="rect">
-                      <a:avLst/>
-                    </a:prstGeom>
-                  </pic:spPr>
-                </pic:pic>
-              </a:graphicData>
-            </a:graphic>
-          </wp:anchor>
-        </w:drawing>
-      </w:r>
-      <w:proofErr w:type="spellStart"/>
-      <w:r>
-        <w:rPr>
-          <w:rFonts w:ascii="Times New Roman" w:hAnsi="Times New Roman" w:cs="Times New Roman"/>
-          <w:i w:val="0"/>
-          <w:color w:val="000000" w:themeColor="text1"/>
-          <w:sz w:val="26"/>
-          <w:szCs w:val="26"/>
-        </w:rPr>
-        <w:t>Bước</w:t>
-      </w:r>
-      <w:proofErr w:type="spellEnd"/>
-      <w:r>
-        <w:rPr>
-          <w:rFonts w:ascii="Times New Roman" w:hAnsi="Times New Roman" w:cs="Times New Roman"/>
-          <w:i w:val="0"/>
-          <w:color w:val="000000" w:themeColor="text1"/>
-          <w:sz w:val="26"/>
-          <w:szCs w:val="26"/>
-        </w:rPr>
-        <w:t xml:space="preserve"> 8: </w:t>
-      </w:r>
-      <w:proofErr w:type="spellStart"/>
-      <w:r>
-        <w:rPr>
-          <w:rFonts w:ascii="Times New Roman" w:hAnsi="Times New Roman" w:cs="Times New Roman"/>
-          <w:i w:val="0"/>
-          <w:color w:val="000000" w:themeColor="text1"/>
-          <w:sz w:val="26"/>
-          <w:szCs w:val="26"/>
-        </w:rPr>
-        <w:t>Sau</w:t>
-      </w:r>
-      <w:proofErr w:type="spellEnd"/>
-      <w:r>
-        <w:rPr>
-          <w:rFonts w:ascii="Times New Roman" w:hAnsi="Times New Roman" w:cs="Times New Roman"/>
-          <w:i w:val="0"/>
-          <w:color w:val="000000" w:themeColor="text1"/>
-          <w:sz w:val="26"/>
-          <w:szCs w:val="26"/>
-        </w:rPr>
-        <w:t xml:space="preserve"> </w:t>
-      </w:r>
-      <w:proofErr w:type="spellStart"/>
-      <w:r>
-        <w:rPr>
-          <w:rFonts w:ascii="Times New Roman" w:hAnsi="Times New Roman" w:cs="Times New Roman"/>
-          <w:i w:val="0"/>
-          <w:color w:val="000000" w:themeColor="text1"/>
-          <w:sz w:val="26"/>
-          <w:szCs w:val="26"/>
-        </w:rPr>
-        <w:t>khi</w:t>
-      </w:r>
-      <w:proofErr w:type="spellEnd"/>
-      <w:r>
-        <w:rPr>
-          <w:rFonts w:ascii="Times New Roman" w:hAnsi="Times New Roman" w:cs="Times New Roman"/>
-          <w:i w:val="0"/>
-          <w:color w:val="000000" w:themeColor="text1"/>
-          <w:sz w:val="26"/>
-          <w:szCs w:val="26"/>
-        </w:rPr>
-        <w:t xml:space="preserve"> them </w:t>
-      </w:r>
-      <w:proofErr w:type="spellStart"/>
-      <w:r>
-        <w:rPr>
-          <w:rFonts w:ascii="Times New Roman" w:hAnsi="Times New Roman" w:cs="Times New Roman"/>
-          <w:i w:val="0"/>
-          <w:color w:val="000000" w:themeColor="text1"/>
-          <w:sz w:val="26"/>
-          <w:szCs w:val="26"/>
-        </w:rPr>
-        <w:t>dữ</w:t>
-      </w:r>
-      <w:proofErr w:type="spellEnd"/>
-      <w:r>
-        <w:rPr>
-          <w:rFonts w:ascii="Times New Roman" w:hAnsi="Times New Roman" w:cs="Times New Roman"/>
-          <w:i w:val="0"/>
-          <w:color w:val="000000" w:themeColor="text1"/>
-          <w:sz w:val="26"/>
-          <w:szCs w:val="26"/>
-        </w:rPr>
-        <w:t xml:space="preserve"> </w:t>
-      </w:r>
-      <w:proofErr w:type="spellStart"/>
-      <w:r>
-        <w:rPr>
-          <w:rFonts w:ascii="Times New Roman" w:hAnsi="Times New Roman" w:cs="Times New Roman"/>
-          <w:i w:val="0"/>
-          <w:color w:val="000000" w:themeColor="text1"/>
-          <w:sz w:val="26"/>
-          <w:szCs w:val="26"/>
-        </w:rPr>
-        <w:t>liệu</w:t>
-      </w:r>
-      <w:proofErr w:type="spellEnd"/>
-      <w:r>
-        <w:rPr>
-          <w:rFonts w:ascii="Times New Roman" w:hAnsi="Times New Roman" w:cs="Times New Roman"/>
-          <w:i w:val="0"/>
-          <w:color w:val="000000" w:themeColor="text1"/>
-          <w:sz w:val="26"/>
-          <w:szCs w:val="26"/>
-        </w:rPr>
-        <w:t xml:space="preserve"> </w:t>
-      </w:r>
-      <w:proofErr w:type="spellStart"/>
-      <w:r>
-        <w:rPr>
-          <w:rFonts w:ascii="Times New Roman" w:hAnsi="Times New Roman" w:cs="Times New Roman"/>
-          <w:i w:val="0"/>
-          <w:color w:val="000000" w:themeColor="text1"/>
-          <w:sz w:val="26"/>
-          <w:szCs w:val="26"/>
-        </w:rPr>
-        <w:t>thì</w:t>
-      </w:r>
-      <w:proofErr w:type="spellEnd"/>
-      <w:r>
-        <w:rPr>
-          <w:rFonts w:ascii="Times New Roman" w:hAnsi="Times New Roman" w:cs="Times New Roman"/>
-          <w:i w:val="0"/>
-          <w:color w:val="000000" w:themeColor="text1"/>
-          <w:sz w:val="26"/>
-          <w:szCs w:val="26"/>
-        </w:rPr>
-        <w:t xml:space="preserve"> click  </w:t>
-      </w:r>
-      <w:proofErr w:type="spellStart"/>
-      <w:r>
-        <w:rPr>
-          <w:rFonts w:ascii="Times New Roman" w:hAnsi="Times New Roman" w:cs="Times New Roman"/>
-          <w:i w:val="0"/>
-          <w:color w:val="000000" w:themeColor="text1"/>
-          <w:sz w:val="26"/>
-          <w:szCs w:val="26"/>
-        </w:rPr>
-        <w:t>vào</w:t>
-      </w:r>
-      <w:proofErr w:type="spellEnd"/>
-      <w:r>
-        <w:rPr>
-          <w:rFonts w:ascii="Times New Roman" w:hAnsi="Times New Roman" w:cs="Times New Roman"/>
-          <w:i w:val="0"/>
-          <w:color w:val="000000" w:themeColor="text1"/>
-          <w:sz w:val="26"/>
-          <w:szCs w:val="26"/>
-        </w:rPr>
-        <w:t xml:space="preserve"> Update </w:t>
-      </w:r>
-      <w:proofErr w:type="spellStart"/>
-      <w:r>
-        <w:rPr>
-          <w:rFonts w:ascii="Times New Roman" w:hAnsi="Times New Roman" w:cs="Times New Roman"/>
-          <w:i w:val="0"/>
-          <w:color w:val="000000" w:themeColor="text1"/>
-          <w:sz w:val="26"/>
-          <w:szCs w:val="26"/>
-        </w:rPr>
-        <w:t>dữ</w:t>
-      </w:r>
-      <w:proofErr w:type="spellEnd"/>
-      <w:r>
-        <w:rPr>
-          <w:rFonts w:ascii="Times New Roman" w:hAnsi="Times New Roman" w:cs="Times New Roman"/>
-          <w:i w:val="0"/>
-          <w:color w:val="000000" w:themeColor="text1"/>
-          <w:sz w:val="26"/>
-          <w:szCs w:val="26"/>
-        </w:rPr>
-        <w:t xml:space="preserve"> </w:t>
-      </w:r>
-      <w:proofErr w:type="spellStart"/>
-      <w:r>
-        <w:rPr>
-          <w:rFonts w:ascii="Times New Roman" w:hAnsi="Times New Roman" w:cs="Times New Roman"/>
-          <w:i w:val="0"/>
-          <w:color w:val="000000" w:themeColor="text1"/>
-          <w:sz w:val="26"/>
-          <w:szCs w:val="26"/>
-        </w:rPr>
-        <w:t>liệu</w:t>
-      </w:r>
-      <w:proofErr w:type="spellEnd"/>
-    </w:p>
-    <w:p>
-      <w:pPr>
-        <w:pStyle w:val="Caption"/>
-        <w:ind w:left="720"/>
-        <w:jc w:val="center"/>
-        <w:rPr>
-          <w:rFonts w:ascii="Times New Roman" w:hAnsi="Times New Roman" w:cs="Times New Roman"/>
-          <w:i w:val="0"/>
-          <w:color w:val="000000" w:themeColor="text1"/>
-          <w:sz w:val="26"/>
-          <w:szCs w:val="26"/>
-        </w:rPr>
-      </w:pPr>
-      <w:bookmarkStart w:id="9" w:name="_Toc23755534"/>
-      <w:r>
-        <w:rPr>
-          <w:rFonts w:ascii="Times New Roman" w:hAnsi="Times New Roman" w:cs="Times New Roman"/>
-          <w:b/>
-          <w:i w:val="0"/>
-          <w:color w:val="000000" w:themeColor="text1"/>
-        </w:rPr>
-        <w:t>Hình</w:t>
-      </w:r>
-      <w:r>
-        <w:rPr>
-          <w:rFonts w:ascii="Times New Roman" w:hAnsi="Times New Roman" w:cs="Times New Roman"/>
-          <w:b/>
-          <w:i w:val="0"/>
-          <w:color w:val="000000" w:themeColor="text1"/>
-        </w:rPr>
-        <w:fldChar w:fldCharType="begin"/>
-      </w:r>
-      <w:r>
-        <w:rPr>
-          <w:rFonts w:ascii="Times New Roman" w:hAnsi="Times New Roman" w:cs="Times New Roman"/>
-          <w:b/>
-          <w:i w:val="0"/>
-          <w:color w:val="000000" w:themeColor="text1"/>
-        </w:rPr>
-        <w:instrText xml:space="preserve"> SEQ Hình \* ARABIC </w:instrText>
-      </w:r>
-      <w:r>
-        <w:rPr>
-          <w:rFonts w:ascii="Times New Roman" w:hAnsi="Times New Roman" w:cs="Times New Roman"/>
-          <w:b/>
-          <w:i w:val="0"/>
-          <w:color w:val="000000" w:themeColor="text1"/>
-        </w:rPr>
-        <w:fldChar w:fldCharType="separate"/>
-      </w:r>
-      <w:r>
-        <w:rPr>
-          <w:rFonts w:ascii="Times New Roman" w:hAnsi="Times New Roman" w:cs="Times New Roman"/>
-          <w:b/>
-          <w:i w:val="0"/>
-          <w:noProof/>
-          <w:color w:val="000000" w:themeColor="text1"/>
-        </w:rPr>
-        <w:t>9</w:t>
-      </w:r>
-      <w:r>
-        <w:rPr>
-          <w:rFonts w:ascii="Times New Roman" w:hAnsi="Times New Roman" w:cs="Times New Roman"/>
-          <w:b/>
-          <w:i w:val="0"/>
-          <w:color w:val="000000" w:themeColor="text1"/>
-        </w:rPr>
-        <w:fldChar w:fldCharType="end"/>
-      </w:r>
-      <w:r>
-        <w:rPr>
-          <w:rFonts w:ascii="Times New Roman" w:hAnsi="Times New Roman" w:cs="Times New Roman"/>
-          <w:b/>
-          <w:i w:val="0"/>
-          <w:color w:val="000000" w:themeColor="text1"/>
-        </w:rPr>
-        <w:t xml:space="preserve">: Update </w:t>
-      </w:r>
-      <w:proofErr w:type="spellStart"/>
-      <w:r>
-        <w:rPr>
-          <w:rFonts w:ascii="Times New Roman" w:hAnsi="Times New Roman" w:cs="Times New Roman"/>
-          <w:b/>
-          <w:i w:val="0"/>
-          <w:color w:val="000000" w:themeColor="text1"/>
-        </w:rPr>
-        <w:t>dữ</w:t>
-      </w:r>
-      <w:proofErr w:type="spellEnd"/>
-      <w:r>
-        <w:rPr>
-          <w:rFonts w:ascii="Times New Roman" w:hAnsi="Times New Roman" w:cs="Times New Roman"/>
-          <w:b/>
-          <w:i w:val="0"/>
-          <w:color w:val="000000" w:themeColor="text1"/>
-        </w:rPr>
-        <w:t xml:space="preserve"> </w:t>
-      </w:r>
-      <w:proofErr w:type="spellStart"/>
-      <w:r>
-        <w:rPr>
-          <w:rFonts w:ascii="Times New Roman" w:hAnsi="Times New Roman" w:cs="Times New Roman"/>
-          <w:b/>
-          <w:i w:val="0"/>
-          <w:color w:val="000000" w:themeColor="text1"/>
-        </w:rPr>
-        <w:t>liệu</w:t>
-      </w:r>
-      <w:bookmarkEnd w:id="9"/>
-      <w:proofErr w:type="spellEnd"/>
-    </w:p>
-    <w:p>
-      <w:pPr>
-        <w:rPr>
-          <w:rFonts w:ascii="Times New Roman" w:hAnsi="Times New Roman" w:cs="Times New Roman"/>
-          <w:color w:val="000000" w:themeColor="text1"/>
-        </w:rPr>
-      </w:pPr>
-    </w:p>
-    <w:p>
-      <w:pPr>
-        <w:rPr>
-          <w:rFonts w:ascii="Times New Roman" w:hAnsi="Times New Roman" w:cs="Times New Roman"/>
-          <w:color w:val="000000" w:themeColor="text1"/>
-        </w:rPr>
-      </w:pPr>
-    </w:p>
-    <w:p>
-      <w:pPr>
-        <w:rPr>
-          <w:rFonts w:ascii="Times New Roman" w:hAnsi="Times New Roman" w:cs="Times New Roman"/>
-          <w:color w:val="000000" w:themeColor="text1"/>
-        </w:rPr>
-      </w:pPr>
-    </w:p>
-    <w:p>
-      <w:pPr>
-        <w:rPr>
-          <w:rFonts w:ascii="Times New Roman" w:hAnsi="Times New Roman" w:cs="Times New Roman"/>
-          <w:color w:val="000000" w:themeColor="text1"/>
-        </w:rPr>
-      </w:pPr>
-    </w:p>
-    <w:p>
-      <w:pPr>
-        <w:rPr>
-          <w:rFonts w:ascii="Times New Roman" w:hAnsi="Times New Roman" w:cs="Times New Roman"/>
-          <w:color w:val="000000" w:themeColor="text1"/>
-        </w:rPr>
-      </w:pPr>
-    </w:p>
-    <w:p>
-      <w:pPr>
-        <w:rPr>
-          <w:rFonts w:ascii="Times New Roman" w:hAnsi="Times New Roman" w:cs="Times New Roman"/>
-          <w:color w:val="000000" w:themeColor="text1"/>
-        </w:rPr>
-      </w:pPr>
-    </w:p>
-    <w:p>
-      <w:pPr>
-        <w:rPr>
-          <w:rFonts w:ascii="Times New Roman" w:hAnsi="Times New Roman" w:cs="Times New Roman"/>
-          <w:color w:val="000000" w:themeColor="text1"/>
-        </w:rPr>
-      </w:pPr>
-    </w:p>
-    <w:p>
-      <w:pPr>
-        <w:rPr>
-          <w:rFonts w:ascii="Times New Roman" w:hAnsi="Times New Roman" w:cs="Times New Roman"/>
-          <w:color w:val="000000" w:themeColor="text1"/>
-        </w:rPr>
-      </w:pPr>
-    </w:p>
-    <w:p>
-      <w:pPr>
-        <w:rPr>
-          <w:rFonts w:ascii="Times New Roman" w:hAnsi="Times New Roman" w:cs="Times New Roman"/>
-          <w:color w:val="000000" w:themeColor="text1"/>
-        </w:rPr>
-      </w:pPr>
-    </w:p>
-    <w:p>
-      <w:pPr>
-        <w:pStyle w:val="ListParagraph"/>
-        <w:numPr>
-          <w:ilvl w:val="0"/>
-          <w:numId w:val="56"/>
-        </w:numPr>
-        <w:rPr>
-          <w:rFonts w:ascii="Times New Roman" w:hAnsi="Times New Roman" w:cs="Times New Roman"/>
-          <w:color w:val="000000" w:themeColor="text1"/>
-          <w:sz w:val="26"/>
-          <w:szCs w:val="26"/>
-        </w:rPr>
-      </w:pPr>
-      <w:proofErr w:type="spellStart"/>
-      <w:r>
-        <w:rPr>
-          <w:rFonts w:ascii="Times New Roman" w:hAnsi="Times New Roman" w:cs="Times New Roman"/>
-          <w:color w:val="000000" w:themeColor="text1"/>
-          <w:sz w:val="26"/>
-          <w:szCs w:val="26"/>
-        </w:rPr>
-        <w:lastRenderedPageBreak/>
-        <w:t>Bước</w:t>
-      </w:r>
-      <w:proofErr w:type="spellEnd"/>
-      <w:r>
-        <w:rPr>
-          <w:rFonts w:ascii="Times New Roman" w:hAnsi="Times New Roman" w:cs="Times New Roman"/>
-          <w:color w:val="000000" w:themeColor="text1"/>
-          <w:sz w:val="26"/>
-          <w:szCs w:val="26"/>
-        </w:rPr>
-        <w:t xml:space="preserve"> 9: </w:t>
-      </w:r>
-      <w:proofErr w:type="spellStart"/>
-      <w:r>
-        <w:rPr>
-          <w:rFonts w:ascii="Times New Roman" w:hAnsi="Times New Roman" w:cs="Times New Roman"/>
-          <w:color w:val="000000" w:themeColor="text1"/>
-          <w:sz w:val="26"/>
-          <w:szCs w:val="26"/>
-        </w:rPr>
-        <w:t>Vào</w:t>
-      </w:r>
-      <w:proofErr w:type="spellEnd"/>
-      <w:r>
-        <w:rPr>
-          <w:rFonts w:ascii="Times New Roman" w:hAnsi="Times New Roman" w:cs="Times New Roman"/>
-          <w:color w:val="000000" w:themeColor="text1"/>
-          <w:sz w:val="26"/>
-          <w:szCs w:val="26"/>
-        </w:rPr>
-        <w:t xml:space="preserve"> database </w:t>
-      </w:r>
-      <w:proofErr w:type="spellStart"/>
-      <w:r>
-        <w:rPr>
-          <w:rFonts w:ascii="Times New Roman" w:hAnsi="Times New Roman" w:cs="Times New Roman"/>
-          <w:color w:val="000000" w:themeColor="text1"/>
-          <w:sz w:val="26"/>
-          <w:szCs w:val="26"/>
-        </w:rPr>
-        <w:t>kiểm</w:t>
-      </w:r>
-      <w:proofErr w:type="spellEnd"/>
-      <w:r>
-        <w:rPr>
-          <w:rFonts w:ascii="Times New Roman" w:hAnsi="Times New Roman" w:cs="Times New Roman"/>
-          <w:color w:val="000000" w:themeColor="text1"/>
-          <w:sz w:val="26"/>
-          <w:szCs w:val="26"/>
-        </w:rPr>
-        <w:t xml:space="preserve"> </w:t>
-      </w:r>
-      <w:proofErr w:type="spellStart"/>
-      <w:r>
-        <w:rPr>
-          <w:rFonts w:ascii="Times New Roman" w:hAnsi="Times New Roman" w:cs="Times New Roman"/>
-          <w:color w:val="000000" w:themeColor="text1"/>
-          <w:sz w:val="26"/>
-          <w:szCs w:val="26"/>
-        </w:rPr>
-        <w:t>tra</w:t>
-      </w:r>
-      <w:proofErr w:type="spellEnd"/>
-      <w:r>
-        <w:rPr>
-          <w:rFonts w:ascii="Times New Roman" w:hAnsi="Times New Roman" w:cs="Times New Roman"/>
-          <w:color w:val="000000" w:themeColor="text1"/>
-          <w:sz w:val="26"/>
-          <w:szCs w:val="26"/>
-        </w:rPr>
-        <w:t xml:space="preserve"> </w:t>
-      </w:r>
-      <w:proofErr w:type="spellStart"/>
-      <w:r>
-        <w:rPr>
-          <w:rFonts w:ascii="Times New Roman" w:hAnsi="Times New Roman" w:cs="Times New Roman"/>
-          <w:color w:val="000000" w:themeColor="text1"/>
-          <w:sz w:val="26"/>
-          <w:szCs w:val="26"/>
-        </w:rPr>
-        <w:t>xem</w:t>
-      </w:r>
-      <w:proofErr w:type="spellEnd"/>
-      <w:r>
-        <w:rPr>
-          <w:rFonts w:ascii="Times New Roman" w:hAnsi="Times New Roman" w:cs="Times New Roman"/>
-          <w:color w:val="000000" w:themeColor="text1"/>
-          <w:sz w:val="26"/>
-          <w:szCs w:val="26"/>
-        </w:rPr>
-        <w:t xml:space="preserve"> </w:t>
-      </w:r>
-      <w:proofErr w:type="spellStart"/>
-      <w:r>
-        <w:rPr>
-          <w:rFonts w:ascii="Times New Roman" w:hAnsi="Times New Roman" w:cs="Times New Roman"/>
-          <w:color w:val="000000" w:themeColor="text1"/>
-          <w:sz w:val="26"/>
-          <w:szCs w:val="26"/>
-        </w:rPr>
-        <w:t>dữ</w:t>
-      </w:r>
-      <w:proofErr w:type="spellEnd"/>
-      <w:r>
-        <w:rPr>
-          <w:rFonts w:ascii="Times New Roman" w:hAnsi="Times New Roman" w:cs="Times New Roman"/>
-          <w:color w:val="000000" w:themeColor="text1"/>
-          <w:sz w:val="26"/>
-          <w:szCs w:val="26"/>
-        </w:rPr>
-        <w:t xml:space="preserve"> </w:t>
-      </w:r>
-      <w:proofErr w:type="spellStart"/>
-      <w:r>
-        <w:rPr>
-          <w:rFonts w:ascii="Times New Roman" w:hAnsi="Times New Roman" w:cs="Times New Roman"/>
-          <w:color w:val="000000" w:themeColor="text1"/>
-          <w:sz w:val="26"/>
-          <w:szCs w:val="26"/>
-        </w:rPr>
-        <w:t>liệu</w:t>
-      </w:r>
-      <w:proofErr w:type="spellEnd"/>
-      <w:r>
-        <w:rPr>
-          <w:rFonts w:ascii="Times New Roman" w:hAnsi="Times New Roman" w:cs="Times New Roman"/>
-          <w:color w:val="000000" w:themeColor="text1"/>
-          <w:sz w:val="26"/>
-          <w:szCs w:val="26"/>
-        </w:rPr>
-        <w:t xml:space="preserve"> </w:t>
-      </w:r>
-      <w:proofErr w:type="spellStart"/>
-      <w:r>
-        <w:rPr>
-          <w:rFonts w:ascii="Times New Roman" w:hAnsi="Times New Roman" w:cs="Times New Roman"/>
-          <w:color w:val="000000" w:themeColor="text1"/>
-          <w:sz w:val="26"/>
-          <w:szCs w:val="26"/>
-        </w:rPr>
-        <w:t>đã</w:t>
-      </w:r>
-      <w:proofErr w:type="spellEnd"/>
-      <w:r>
-        <w:rPr>
-          <w:rFonts w:ascii="Times New Roman" w:hAnsi="Times New Roman" w:cs="Times New Roman"/>
-          <w:color w:val="000000" w:themeColor="text1"/>
-          <w:sz w:val="26"/>
-          <w:szCs w:val="26"/>
-        </w:rPr>
-        <w:t xml:space="preserve"> </w:t>
-      </w:r>
-      <w:proofErr w:type="spellStart"/>
-      <w:r>
-        <w:rPr>
-          <w:rFonts w:ascii="Times New Roman" w:hAnsi="Times New Roman" w:cs="Times New Roman"/>
-          <w:color w:val="000000" w:themeColor="text1"/>
-          <w:sz w:val="26"/>
-          <w:szCs w:val="26"/>
-        </w:rPr>
-        <w:t>đượclưu</w:t>
-      </w:r>
-      <w:proofErr w:type="spellEnd"/>
-      <w:r>
-        <w:rPr>
-          <w:rFonts w:ascii="Times New Roman" w:hAnsi="Times New Roman" w:cs="Times New Roman"/>
-          <w:color w:val="000000" w:themeColor="text1"/>
-          <w:sz w:val="26"/>
-          <w:szCs w:val="26"/>
-        </w:rPr>
-        <w:t xml:space="preserve"> hay </w:t>
-      </w:r>
-      <w:proofErr w:type="spellStart"/>
-      <w:r>
-        <w:rPr>
-          <w:rFonts w:ascii="Times New Roman" w:hAnsi="Times New Roman" w:cs="Times New Roman"/>
-          <w:color w:val="000000" w:themeColor="text1"/>
-          <w:sz w:val="26"/>
-          <w:szCs w:val="26"/>
-        </w:rPr>
-        <w:t>chưa</w:t>
-      </w:r>
-      <w:proofErr w:type="spellEnd"/>
-    </w:p>
-    <w:p>
-      <w:pPr>
-        <w:pStyle w:val="ListParagraph"/>
-        <w:rPr>
-          <w:rFonts w:ascii="Times New Roman" w:hAnsi="Times New Roman" w:cs="Times New Roman"/>
-          <w:color w:val="000000" w:themeColor="text1"/>
-        </w:rPr>
-      </w:pPr>
-    </w:p>
-    <w:p>
-      <w:pPr>
-        <w:rPr>
-          <w:rFonts w:ascii="Times New Roman" w:hAnsi="Times New Roman" w:cs="Times New Roman"/>
-          <w:color w:val="000000" w:themeColor="text1"/>
-        </w:rPr>
-      </w:pPr>
-      <w:r>
-        <w:rPr>
-          <w:rFonts w:ascii="Times New Roman" w:hAnsi="Times New Roman" w:cs="Times New Roman"/>
-          <w:noProof/>
-          <w:color w:val="000000" w:themeColor="text1"/>
-        </w:rPr>
-        <w:drawing>
-          <wp:inline distT="0" distB="0" distL="0" distR="0">
-            <wp:extent cx="5943600" cy="5473065"/>
-            <wp:effectExtent l="0" t="0" r="0" b="0"/>
-            <wp:docPr id="21" name="Picture 21"/>
             <wp:cNvGraphicFramePr>
               <a:graphicFrameLocks xmlns:a="http://schemas.openxmlformats.org/drawingml/2006/main" noChangeAspect="1"/>
             </wp:cNvGraphicFramePr>
@@ -6982,6 +5002,464 @@
                   <pic:spPr>
                     <a:xfrm>
                       <a:off x="0" y="0"/>
+                      <a:ext cx="5938520" cy="2676525"/>
+                    </a:xfrm>
+                    <a:prstGeom prst="rect">
+                      <a:avLst/>
+                    </a:prstGeom>
+                  </pic:spPr>
+                </pic:pic>
+              </a:graphicData>
+            </a:graphic>
+          </wp:anchor>
+        </w:drawing>
+      </w:r>
+      <w:r>
+        <w:rPr>
+          <w:rFonts w:ascii="Times New Roman" w:hAnsi="Times New Roman" w:cs="Times New Roman"/>
+          <w:i w:val="0"/>
+          <w:color w:val="000000" w:themeColor="text1"/>
+          <w:sz w:val="26"/>
+          <w:szCs w:val="26"/>
+        </w:rPr>
+        <w:t>Bước 8: Sau khi</w:t>
+      </w:r>
+      <w:r>
+        <w:rPr>
+          <w:rFonts w:ascii="Times New Roman" w:hAnsi="Times New Roman" w:cs="Times New Roman"/>
+          <w:i w:val="0"/>
+          <w:color w:val="000000" w:themeColor="text1"/>
+          <w:sz w:val="26"/>
+          <w:szCs w:val="26"/>
+        </w:rPr>
+        <w:t xml:space="preserve"> them </w:t>
+      </w:r>
+      <w:r>
+        <w:rPr>
+          <w:rFonts w:ascii="Times New Roman" w:hAnsi="Times New Roman" w:cs="Times New Roman"/>
+          <w:i w:val="0"/>
+          <w:color w:val="000000" w:themeColor="text1"/>
+          <w:sz w:val="26"/>
+          <w:szCs w:val="26"/>
+        </w:rPr>
+        <w:t>dữ</w:t>
+      </w:r>
+      <w:r>
+        <w:rPr>
+          <w:rFonts w:ascii="Times New Roman" w:hAnsi="Times New Roman" w:cs="Times New Roman"/>
+          <w:i w:val="0"/>
+          <w:color w:val="000000" w:themeColor="text1"/>
+          <w:sz w:val="26"/>
+          <w:szCs w:val="26"/>
+        </w:rPr>
+        <w:t xml:space="preserve"> </w:t>
+      </w:r>
+      <w:r>
+        <w:rPr>
+          <w:rFonts w:ascii="Times New Roman" w:hAnsi="Times New Roman" w:cs="Times New Roman"/>
+          <w:i w:val="0"/>
+          <w:color w:val="000000" w:themeColor="text1"/>
+          <w:sz w:val="26"/>
+          <w:szCs w:val="26"/>
+        </w:rPr>
+        <w:t>liệu</w:t>
+      </w:r>
+      <w:r>
+        <w:rPr>
+          <w:rFonts w:ascii="Times New Roman" w:hAnsi="Times New Roman" w:cs="Times New Roman"/>
+          <w:i w:val="0"/>
+          <w:color w:val="000000" w:themeColor="text1"/>
+          <w:sz w:val="26"/>
+          <w:szCs w:val="26"/>
+        </w:rPr>
+        <w:t xml:space="preserve"> </w:t>
+      </w:r>
+      <w:r>
+        <w:rPr>
+          <w:rFonts w:ascii="Times New Roman" w:hAnsi="Times New Roman" w:cs="Times New Roman"/>
+          <w:i w:val="0"/>
+          <w:color w:val="000000" w:themeColor="text1"/>
+          <w:sz w:val="26"/>
+          <w:szCs w:val="26"/>
+        </w:rPr>
+        <w:t>thì click  vào Update dữ</w:t>
+      </w:r>
+      <w:r>
+        <w:rPr>
+          <w:rFonts w:ascii="Times New Roman" w:hAnsi="Times New Roman" w:cs="Times New Roman"/>
+          <w:i w:val="0"/>
+          <w:color w:val="000000" w:themeColor="text1"/>
+          <w:sz w:val="26"/>
+          <w:szCs w:val="26"/>
+        </w:rPr>
+        <w:t xml:space="preserve"> </w:t>
+      </w:r>
+      <w:r>
+        <w:rPr>
+          <w:rFonts w:ascii="Times New Roman" w:hAnsi="Times New Roman" w:cs="Times New Roman"/>
+          <w:i w:val="0"/>
+          <w:color w:val="000000" w:themeColor="text1"/>
+          <w:sz w:val="26"/>
+          <w:szCs w:val="26"/>
+        </w:rPr>
+        <w:t>liệu</w:t>
+      </w:r>
+    </w:p>
+    <w:p>
+      <w:pPr>
+        <w:pStyle w:val="Caption"/>
+        <w:ind w:left="720"/>
+        <w:jc w:val="center"/>
+        <w:rPr>
+          <w:rFonts w:ascii="Times New Roman" w:hAnsi="Times New Roman" w:cs="Times New Roman"/>
+          <w:i w:val="0"/>
+          <w:color w:val="000000" w:themeColor="text1"/>
+          <w:sz w:val="26"/>
+          <w:szCs w:val="26"/>
+        </w:rPr>
+      </w:pPr>
+      <w:bookmarkStart w:id="9" w:name="_Toc23755534"/>
+      <w:r>
+        <w:rPr>
+          <w:rFonts w:ascii="Times New Roman" w:hAnsi="Times New Roman" w:cs="Times New Roman"/>
+          <w:b/>
+          <w:i w:val="0"/>
+          <w:color w:val="000000" w:themeColor="text1"/>
+        </w:rPr>
+        <w:t>Hình</w:t>
+      </w:r>
+      <w:r>
+        <w:rPr>
+          <w:rFonts w:ascii="Times New Roman" w:hAnsi="Times New Roman" w:cs="Times New Roman"/>
+          <w:b/>
+          <w:i w:val="0"/>
+          <w:color w:val="000000" w:themeColor="text1"/>
+        </w:rPr>
+        <w:fldChar w:fldCharType="begin"/>
+      </w:r>
+      <w:r>
+        <w:rPr>
+          <w:rFonts w:ascii="Times New Roman" w:hAnsi="Times New Roman" w:cs="Times New Roman"/>
+          <w:b/>
+          <w:i w:val="0"/>
+          <w:color w:val="000000" w:themeColor="text1"/>
+        </w:rPr>
+        <w:instrText xml:space="preserve"> SEQ Hình \* ARABIC </w:instrText>
+      </w:r>
+      <w:r>
+        <w:rPr>
+          <w:rFonts w:ascii="Times New Roman" w:hAnsi="Times New Roman" w:cs="Times New Roman"/>
+          <w:b/>
+          <w:i w:val="0"/>
+          <w:color w:val="000000" w:themeColor="text1"/>
+        </w:rPr>
+        <w:fldChar w:fldCharType="separate"/>
+      </w:r>
+      <w:r>
+        <w:rPr>
+          <w:rFonts w:ascii="Times New Roman" w:hAnsi="Times New Roman" w:cs="Times New Roman"/>
+          <w:b/>
+          <w:i w:val="0"/>
+          <w:noProof/>
+          <w:color w:val="000000" w:themeColor="text1"/>
+        </w:rPr>
+        <w:t>9</w:t>
+      </w:r>
+      <w:r>
+        <w:rPr>
+          <w:rFonts w:ascii="Times New Roman" w:hAnsi="Times New Roman" w:cs="Times New Roman"/>
+          <w:b/>
+          <w:i w:val="0"/>
+          <w:color w:val="000000" w:themeColor="text1"/>
+        </w:rPr>
+        <w:fldChar w:fldCharType="end"/>
+      </w:r>
+      <w:r>
+        <w:rPr>
+          <w:rFonts w:ascii="Times New Roman" w:hAnsi="Times New Roman" w:cs="Times New Roman"/>
+          <w:b/>
+          <w:i w:val="0"/>
+          <w:color w:val="000000" w:themeColor="text1"/>
+        </w:rPr>
+        <w:t>: Update dữ</w:t>
+      </w:r>
+      <w:r>
+        <w:rPr>
+          <w:rFonts w:ascii="Times New Roman" w:hAnsi="Times New Roman" w:cs="Times New Roman"/>
+          <w:b/>
+          <w:i w:val="0"/>
+          <w:color w:val="000000" w:themeColor="text1"/>
+        </w:rPr>
+        <w:t xml:space="preserve"> </w:t>
+      </w:r>
+      <w:r>
+        <w:rPr>
+          <w:rFonts w:ascii="Times New Roman" w:hAnsi="Times New Roman" w:cs="Times New Roman"/>
+          <w:b/>
+          <w:i w:val="0"/>
+          <w:color w:val="000000" w:themeColor="text1"/>
+        </w:rPr>
+        <w:t>liệu</w:t>
+      </w:r>
+      <w:bookmarkEnd w:id="9"/>
+    </w:p>
+    <w:p>
+      <w:pPr>
+        <w:rPr>
+          <w:rFonts w:ascii="Times New Roman" w:hAnsi="Times New Roman" w:cs="Times New Roman"/>
+          <w:color w:val="000000" w:themeColor="text1"/>
+        </w:rPr>
+      </w:pPr>
+    </w:p>
+    <w:p>
+      <w:pPr>
+        <w:rPr>
+          <w:rFonts w:ascii="Times New Roman" w:hAnsi="Times New Roman" w:cs="Times New Roman"/>
+          <w:color w:val="000000" w:themeColor="text1"/>
+        </w:rPr>
+      </w:pPr>
+    </w:p>
+    <w:p>
+      <w:pPr>
+        <w:rPr>
+          <w:rFonts w:ascii="Times New Roman" w:hAnsi="Times New Roman" w:cs="Times New Roman"/>
+          <w:color w:val="000000" w:themeColor="text1"/>
+        </w:rPr>
+      </w:pPr>
+    </w:p>
+    <w:p>
+      <w:pPr>
+        <w:rPr>
+          <w:rFonts w:ascii="Times New Roman" w:hAnsi="Times New Roman" w:cs="Times New Roman"/>
+          <w:color w:val="000000" w:themeColor="text1"/>
+        </w:rPr>
+      </w:pPr>
+    </w:p>
+    <w:p>
+      <w:pPr>
+        <w:rPr>
+          <w:rFonts w:ascii="Times New Roman" w:hAnsi="Times New Roman" w:cs="Times New Roman"/>
+          <w:color w:val="000000" w:themeColor="text1"/>
+        </w:rPr>
+      </w:pPr>
+    </w:p>
+    <w:p>
+      <w:pPr>
+        <w:rPr>
+          <w:rFonts w:ascii="Times New Roman" w:hAnsi="Times New Roman" w:cs="Times New Roman"/>
+          <w:color w:val="000000" w:themeColor="text1"/>
+        </w:rPr>
+      </w:pPr>
+    </w:p>
+    <w:p>
+      <w:pPr>
+        <w:rPr>
+          <w:rFonts w:ascii="Times New Roman" w:hAnsi="Times New Roman" w:cs="Times New Roman"/>
+          <w:color w:val="000000" w:themeColor="text1"/>
+        </w:rPr>
+      </w:pPr>
+    </w:p>
+    <w:p>
+      <w:pPr>
+        <w:rPr>
+          <w:rFonts w:ascii="Times New Roman" w:hAnsi="Times New Roman" w:cs="Times New Roman"/>
+          <w:color w:val="000000" w:themeColor="text1"/>
+        </w:rPr>
+      </w:pPr>
+    </w:p>
+    <w:p>
+      <w:pPr>
+        <w:rPr>
+          <w:rFonts w:ascii="Times New Roman" w:hAnsi="Times New Roman" w:cs="Times New Roman"/>
+          <w:color w:val="000000" w:themeColor="text1"/>
+        </w:rPr>
+      </w:pPr>
+    </w:p>
+    <w:p>
+      <w:pPr>
+        <w:pStyle w:val="ListParagraph"/>
+        <w:numPr>
+          <w:ilvl w:val="0"/>
+          <w:numId w:val="56"/>
+        </w:numPr>
+        <w:rPr>
+          <w:rFonts w:ascii="Times New Roman" w:hAnsi="Times New Roman" w:cs="Times New Roman"/>
+          <w:color w:val="000000" w:themeColor="text1"/>
+          <w:sz w:val="26"/>
+          <w:szCs w:val="26"/>
+        </w:rPr>
+      </w:pPr>
+      <w:r>
+        <w:rPr>
+          <w:rFonts w:ascii="Times New Roman" w:hAnsi="Times New Roman" w:cs="Times New Roman"/>
+          <w:color w:val="000000" w:themeColor="text1"/>
+          <w:sz w:val="26"/>
+          <w:szCs w:val="26"/>
+        </w:rPr>
+        <w:lastRenderedPageBreak/>
+        <w:t>Bước 9: Vào database kiểm</w:t>
+      </w:r>
+      <w:r>
+        <w:rPr>
+          <w:rFonts w:ascii="Times New Roman" w:hAnsi="Times New Roman" w:cs="Times New Roman"/>
+          <w:color w:val="000000" w:themeColor="text1"/>
+          <w:sz w:val="26"/>
+          <w:szCs w:val="26"/>
+        </w:rPr>
+        <w:t xml:space="preserve"> </w:t>
+      </w:r>
+      <w:r>
+        <w:rPr>
+          <w:rFonts w:ascii="Times New Roman" w:hAnsi="Times New Roman" w:cs="Times New Roman"/>
+          <w:color w:val="000000" w:themeColor="text1"/>
+          <w:sz w:val="26"/>
+          <w:szCs w:val="26"/>
+        </w:rPr>
+        <w:t>tra</w:t>
+      </w:r>
+      <w:r>
+        <w:rPr>
+          <w:rFonts w:ascii="Times New Roman" w:hAnsi="Times New Roman" w:cs="Times New Roman"/>
+          <w:color w:val="000000" w:themeColor="text1"/>
+          <w:sz w:val="26"/>
+          <w:szCs w:val="26"/>
+        </w:rPr>
+        <w:t xml:space="preserve"> </w:t>
+      </w:r>
+      <w:r>
+        <w:rPr>
+          <w:rFonts w:ascii="Times New Roman" w:hAnsi="Times New Roman" w:cs="Times New Roman"/>
+          <w:color w:val="000000" w:themeColor="text1"/>
+          <w:sz w:val="26"/>
+          <w:szCs w:val="26"/>
+        </w:rPr>
+        <w:t>xem</w:t>
+      </w:r>
+      <w:r>
+        <w:rPr>
+          <w:rFonts w:ascii="Times New Roman" w:hAnsi="Times New Roman" w:cs="Times New Roman"/>
+          <w:color w:val="000000" w:themeColor="text1"/>
+          <w:sz w:val="26"/>
+          <w:szCs w:val="26"/>
+        </w:rPr>
+        <w:t xml:space="preserve"> </w:t>
+      </w:r>
+      <w:r>
+        <w:rPr>
+          <w:rFonts w:ascii="Times New Roman" w:hAnsi="Times New Roman" w:cs="Times New Roman"/>
+          <w:color w:val="000000" w:themeColor="text1"/>
+          <w:sz w:val="26"/>
+          <w:szCs w:val="26"/>
+        </w:rPr>
+        <w:t>dữ</w:t>
+      </w:r>
+      <w:r>
+        <w:rPr>
+          <w:rFonts w:ascii="Times New Roman" w:hAnsi="Times New Roman" w:cs="Times New Roman"/>
+          <w:color w:val="000000" w:themeColor="text1"/>
+          <w:sz w:val="26"/>
+          <w:szCs w:val="26"/>
+        </w:rPr>
+        <w:t xml:space="preserve"> </w:t>
+      </w:r>
+      <w:r>
+        <w:rPr>
+          <w:rFonts w:ascii="Times New Roman" w:hAnsi="Times New Roman" w:cs="Times New Roman"/>
+          <w:color w:val="000000" w:themeColor="text1"/>
+          <w:sz w:val="26"/>
+          <w:szCs w:val="26"/>
+        </w:rPr>
+        <w:t>liệu</w:t>
+      </w:r>
+      <w:r>
+        <w:rPr>
+          <w:rFonts w:ascii="Times New Roman" w:hAnsi="Times New Roman" w:cs="Times New Roman"/>
+          <w:color w:val="000000" w:themeColor="text1"/>
+          <w:sz w:val="26"/>
+          <w:szCs w:val="26"/>
+        </w:rPr>
+        <w:t xml:space="preserve"> </w:t>
+      </w:r>
+      <w:r>
+        <w:rPr>
+          <w:rFonts w:ascii="Times New Roman" w:hAnsi="Times New Roman" w:cs="Times New Roman"/>
+          <w:color w:val="000000" w:themeColor="text1"/>
+          <w:sz w:val="26"/>
+          <w:szCs w:val="26"/>
+        </w:rPr>
+        <w:t>đã</w:t>
+      </w:r>
+      <w:r>
+        <w:rPr>
+          <w:rFonts w:ascii="Times New Roman" w:hAnsi="Times New Roman" w:cs="Times New Roman"/>
+          <w:color w:val="000000" w:themeColor="text1"/>
+          <w:sz w:val="26"/>
+          <w:szCs w:val="26"/>
+        </w:rPr>
+        <w:t xml:space="preserve"> </w:t>
+      </w:r>
+      <w:r>
+        <w:rPr>
+          <w:rFonts w:ascii="Times New Roman" w:hAnsi="Times New Roman" w:cs="Times New Roman"/>
+          <w:color w:val="000000" w:themeColor="text1"/>
+          <w:sz w:val="26"/>
+          <w:szCs w:val="26"/>
+        </w:rPr>
+        <w:t>đượclưu hay chưa</w:t>
+      </w:r>
+    </w:p>
+    <w:p>
+      <w:pPr>
+        <w:pStyle w:val="ListParagraph"/>
+        <w:rPr>
+          <w:rFonts w:ascii="Times New Roman" w:hAnsi="Times New Roman" w:cs="Times New Roman"/>
+          <w:color w:val="000000" w:themeColor="text1"/>
+        </w:rPr>
+      </w:pPr>
+    </w:p>
+    <w:p>
+      <w:pPr>
+        <w:rPr>
+          <w:rFonts w:ascii="Times New Roman" w:hAnsi="Times New Roman" w:cs="Times New Roman"/>
+          <w:color w:val="000000" w:themeColor="text1"/>
+        </w:rPr>
+      </w:pPr>
+      <w:r>
+        <w:rPr>
+          <w:rFonts w:ascii="Times New Roman" w:hAnsi="Times New Roman" w:cs="Times New Roman"/>
+          <w:noProof/>
+          <w:color w:val="000000" w:themeColor="text1"/>
+        </w:rPr>
+        <w:drawing>
+          <wp:inline distT="0" distB="0" distL="0" distR="0">
+            <wp:extent cx="5943600" cy="5473065"/>
+            <wp:effectExtent l="0" t="0" r="0" b="0"/>
+            <wp:docPr id="21" name="Picture 21"/>
+            <wp:cNvGraphicFramePr>
+              <a:graphicFrameLocks xmlns:a="http://schemas.openxmlformats.org/drawingml/2006/main" noChangeAspect="1"/>
+            </wp:cNvGraphicFramePr>
+            <a:graphic xmlns:a="http://schemas.openxmlformats.org/drawingml/2006/main">
+              <a:graphicData uri="http://schemas.openxmlformats.org/drawingml/2006/picture">
+                <pic:pic xmlns:pic="http://schemas.openxmlformats.org/drawingml/2006/picture">
+                  <pic:nvPicPr>
+                    <pic:cNvPr id="0" name="1.PNG"/>
+                    <pic:cNvPicPr/>
+                  </pic:nvPicPr>
+                  <pic:blipFill>
+                    <a:blip r:embed="rId21">
+                      <a:extLst>
+                        <a:ext uri="{28A0092B-C50C-407E-A947-70E740481C1C}">
+                          <a14:useLocalDpi xmlns:a14="http://schemas.microsoft.com/office/drawing/2010/main" val="0"/>
+                        </a:ext>
+                      </a:extLst>
+                    </a:blip>
+                    <a:stretch>
+                      <a:fillRect/>
+                    </a:stretch>
+                  </pic:blipFill>
+                  <pic:spPr>
+                    <a:xfrm>
+                      <a:off x="0" y="0"/>
                       <a:ext cx="5943600" cy="5473065"/>
                     </a:xfrm>
                     <a:prstGeom prst="rect">
@@ -7069,27 +5547,7 @@
           <w:i w:val="0"/>
           <w:color w:val="000000" w:themeColor="text1"/>
         </w:rPr>
-        <w:t xml:space="preserve">: </w:t>
-      </w:r>
-      <w:proofErr w:type="spellStart"/>
-      <w:r>
-        <w:rPr>
-          <w:rFonts w:ascii="Times New Roman" w:hAnsi="Times New Roman" w:cs="Times New Roman"/>
-          <w:b/>
-          <w:i w:val="0"/>
-          <w:color w:val="000000" w:themeColor="text1"/>
-        </w:rPr>
-        <w:t>Kiểmtra</w:t>
-      </w:r>
-      <w:proofErr w:type="spellEnd"/>
-      <w:r>
-        <w:rPr>
-          <w:rFonts w:ascii="Times New Roman" w:hAnsi="Times New Roman" w:cs="Times New Roman"/>
-          <w:b/>
-          <w:i w:val="0"/>
-          <w:color w:val="000000" w:themeColor="text1"/>
-        </w:rPr>
-        <w:t xml:space="preserve"> database</w:t>
+        <w:t>: Kiểmtra database</w:t>
       </w:r>
       <w:bookmarkEnd w:id="10"/>
     </w:p>
@@ -7196,7 +5654,7 @@
                     <pic:cNvPicPr/>
                   </pic:nvPicPr>
                   <pic:blipFill>
-                    <a:blip r:embed="rId21">
+                    <a:blip r:embed="rId22">
                       <a:extLst>
                         <a:ext uri="{28A0092B-C50C-407E-A947-70E740481C1C}">
                           <a14:useLocalDpi xmlns:a14="http://schemas.microsoft.com/office/drawing/2010/main" val="0"/>
@@ -7222,37 +5680,15 @@
           </wp:anchor>
         </w:drawing>
       </w:r>
-      <w:proofErr w:type="spellStart"/>
-      <w:r>
-        <w:rPr>
-          <w:rFonts w:ascii="Times New Roman" w:hAnsi="Times New Roman" w:cs="Times New Roman"/>
-          <w:color w:val="000000" w:themeColor="text1"/>
-          <w:sz w:val="26"/>
-          <w:szCs w:val="26"/>
-        </w:rPr>
-        <w:t>Bước</w:t>
-      </w:r>
-      <w:proofErr w:type="spellEnd"/>
-      <w:r>
-        <w:rPr>
-          <w:rFonts w:ascii="Times New Roman" w:hAnsi="Times New Roman" w:cs="Times New Roman"/>
-          <w:color w:val="000000" w:themeColor="text1"/>
-          <w:sz w:val="26"/>
-          <w:szCs w:val="26"/>
-        </w:rPr>
-        <w:t xml:space="preserve"> 10: </w:t>
-      </w:r>
-      <w:proofErr w:type="spellStart"/>
-      <w:r>
-        <w:rPr>
-          <w:rFonts w:ascii="Times New Roman" w:hAnsi="Times New Roman" w:cs="Times New Roman"/>
-          <w:color w:val="000000" w:themeColor="text1"/>
-          <w:sz w:val="26"/>
-          <w:szCs w:val="26"/>
-        </w:rPr>
-        <w:t>Giao</w:t>
-      </w:r>
-      <w:proofErr w:type="spellEnd"/>
+      <w:r>
+        <w:rPr>
+          <w:rFonts w:ascii="Times New Roman" w:hAnsi="Times New Roman" w:cs="Times New Roman"/>
+          <w:color w:val="000000" w:themeColor="text1"/>
+          <w:sz w:val="26"/>
+          <w:szCs w:val="26"/>
+        </w:rPr>
+        <w:t>Bước 10: Giao</w:t>
+      </w:r>
       <w:r>
         <w:rPr>
           <w:rFonts w:ascii="Times New Roman" w:hAnsi="Times New Roman" w:cs="Times New Roman"/>
@@ -7262,7 +5698,6 @@
         </w:rPr>
         <w:t xml:space="preserve"> </w:t>
       </w:r>
-      <w:proofErr w:type="spellStart"/>
       <w:r>
         <w:rPr>
           <w:rFonts w:ascii="Times New Roman" w:hAnsi="Times New Roman" w:cs="Times New Roman"/>
@@ -7272,7 +5707,6 @@
         </w:rPr>
         <w:t>diện</w:t>
       </w:r>
-      <w:proofErr w:type="spellEnd"/>
       <w:r>
         <w:rPr>
           <w:rFonts w:ascii="Times New Roman" w:hAnsi="Times New Roman" w:cs="Times New Roman"/>
@@ -7282,7 +5716,6 @@
         </w:rPr>
         <w:t xml:space="preserve"> </w:t>
       </w:r>
-      <w:proofErr w:type="spellStart"/>
       <w:r>
         <w:rPr>
           <w:rFonts w:ascii="Times New Roman" w:hAnsi="Times New Roman" w:cs="Times New Roman"/>
@@ -7292,7 +5725,6 @@
         </w:rPr>
         <w:t>sao</w:t>
       </w:r>
-      <w:proofErr w:type="spellEnd"/>
       <w:r>
         <w:rPr>
           <w:rFonts w:ascii="Times New Roman" w:hAnsi="Times New Roman" w:cs="Times New Roman"/>
@@ -7302,7 +5734,6 @@
         </w:rPr>
         <w:t xml:space="preserve"> </w:t>
       </w:r>
-      <w:proofErr w:type="spellStart"/>
       <w:r>
         <w:rPr>
           <w:rFonts w:ascii="Times New Roman" w:hAnsi="Times New Roman" w:cs="Times New Roman"/>
@@ -7312,7 +5743,6 @@
         </w:rPr>
         <w:t>khi</w:t>
       </w:r>
-      <w:proofErr w:type="spellEnd"/>
       <w:r>
         <w:rPr>
           <w:rFonts w:ascii="Times New Roman" w:hAnsi="Times New Roman" w:cs="Times New Roman"/>
@@ -7322,7 +5752,6 @@
         </w:rPr>
         <w:t xml:space="preserve"> </w:t>
       </w:r>
-      <w:proofErr w:type="spellStart"/>
       <w:r>
         <w:rPr>
           <w:rFonts w:ascii="Times New Roman" w:hAnsi="Times New Roman" w:cs="Times New Roman"/>
@@ -7332,7 +5761,6 @@
         </w:rPr>
         <w:t>cài</w:t>
       </w:r>
-      <w:proofErr w:type="spellEnd"/>
       <w:r>
         <w:rPr>
           <w:rFonts w:ascii="Times New Roman" w:hAnsi="Times New Roman" w:cs="Times New Roman"/>
@@ -7342,7 +5770,6 @@
         </w:rPr>
         <w:t xml:space="preserve"> </w:t>
       </w:r>
-      <w:proofErr w:type="spellStart"/>
       <w:r>
         <w:rPr>
           <w:rFonts w:ascii="Times New Roman" w:hAnsi="Times New Roman" w:cs="Times New Roman"/>
@@ -7352,7 +5779,6 @@
         </w:rPr>
         <w:t>đặt</w:t>
       </w:r>
-      <w:proofErr w:type="spellEnd"/>
       <w:r>
         <w:rPr>
           <w:rFonts w:ascii="Times New Roman" w:hAnsi="Times New Roman" w:cs="Times New Roman"/>
@@ -7362,7 +5788,6 @@
         </w:rPr>
         <w:t xml:space="preserve"> </w:t>
       </w:r>
-      <w:proofErr w:type="spellStart"/>
       <w:r>
         <w:rPr>
           <w:rFonts w:ascii="Times New Roman" w:hAnsi="Times New Roman" w:cs="Times New Roman"/>
@@ -7372,7 +5797,6 @@
         </w:rPr>
         <w:t>hoàn</w:t>
       </w:r>
-      <w:proofErr w:type="spellEnd"/>
       <w:r>
         <w:rPr>
           <w:rFonts w:ascii="Times New Roman" w:hAnsi="Times New Roman" w:cs="Times New Roman"/>
@@ -7382,7 +5806,6 @@
         </w:rPr>
         <w:t xml:space="preserve"> </w:t>
       </w:r>
-      <w:proofErr w:type="spellStart"/>
       <w:r>
         <w:rPr>
           <w:rFonts w:ascii="Times New Roman" w:hAnsi="Times New Roman" w:cs="Times New Roman"/>
@@ -7392,7 +5815,6 @@
         </w:rPr>
         <w:t>tất</w:t>
       </w:r>
-      <w:proofErr w:type="spellEnd"/>
     </w:p>
     <w:p>
       <w:pPr>
@@ -7480,9 +5902,8 @@
           <w:i w:val="0"/>
           <w:color w:val="000000" w:themeColor="text1"/>
         </w:rPr>
-        <w:t xml:space="preserve">: </w:t>
-      </w:r>
-      <w:proofErr w:type="spellStart"/>
+        <w:t>: Giao</w:t>
+      </w:r>
       <w:r>
         <w:rPr>
           <w:rFonts w:ascii="Times New Roman" w:hAnsi="Times New Roman" w:cs="Times New Roman"/>
@@ -7490,9 +5911,8 @@
           <w:i w:val="0"/>
           <w:color w:val="000000" w:themeColor="text1"/>
         </w:rPr>
-        <w:t>Giao</w:t>
-      </w:r>
-      <w:proofErr w:type="spellEnd"/>
+        <w:t xml:space="preserve"> </w:t>
+      </w:r>
       <w:r>
         <w:rPr>
           <w:rFonts w:ascii="Times New Roman" w:hAnsi="Times New Roman" w:cs="Times New Roman"/>
@@ -7500,9 +5920,17 @@
           <w:i w:val="0"/>
           <w:color w:val="000000" w:themeColor="text1"/>
         </w:rPr>
+        <w:t>diện</w:t>
+      </w:r>
+      <w:r>
+        <w:rPr>
+          <w:rFonts w:ascii="Times New Roman" w:hAnsi="Times New Roman" w:cs="Times New Roman"/>
+          <w:b/>
+          <w:i w:val="0"/>
+          <w:color w:val="000000" w:themeColor="text1"/>
+        </w:rPr>
         <w:t xml:space="preserve"> </w:t>
       </w:r>
-      <w:proofErr w:type="spellStart"/>
       <w:r>
         <w:rPr>
           <w:rFonts w:ascii="Times New Roman" w:hAnsi="Times New Roman" w:cs="Times New Roman"/>
@@ -7510,9 +5938,8 @@
           <w:i w:val="0"/>
           <w:color w:val="000000" w:themeColor="text1"/>
         </w:rPr>
-        <w:t>diện</w:t>
-      </w:r>
-      <w:proofErr w:type="spellEnd"/>
+        <w:t>sao</w:t>
+      </w:r>
       <w:r>
         <w:rPr>
           <w:rFonts w:ascii="Times New Roman" w:hAnsi="Times New Roman" w:cs="Times New Roman"/>
@@ -7522,7 +5949,6 @@
         </w:rPr>
         <w:t xml:space="preserve"> </w:t>
       </w:r>
-      <w:proofErr w:type="spellStart"/>
       <w:r>
         <w:rPr>
           <w:rFonts w:ascii="Times New Roman" w:hAnsi="Times New Roman" w:cs="Times New Roman"/>
@@ -7530,9 +5956,8 @@
           <w:i w:val="0"/>
           <w:color w:val="000000" w:themeColor="text1"/>
         </w:rPr>
-        <w:t>sao</w:t>
-      </w:r>
-      <w:proofErr w:type="spellEnd"/>
+        <w:t>khi</w:t>
+      </w:r>
       <w:r>
         <w:rPr>
           <w:rFonts w:ascii="Times New Roman" w:hAnsi="Times New Roman" w:cs="Times New Roman"/>
@@ -7542,7 +5967,6 @@
         </w:rPr>
         <w:t xml:space="preserve"> </w:t>
       </w:r>
-      <w:proofErr w:type="spellStart"/>
       <w:r>
         <w:rPr>
           <w:rFonts w:ascii="Times New Roman" w:hAnsi="Times New Roman" w:cs="Times New Roman"/>
@@ -7550,9 +5974,8 @@
           <w:i w:val="0"/>
           <w:color w:val="000000" w:themeColor="text1"/>
         </w:rPr>
-        <w:t>khi</w:t>
-      </w:r>
-      <w:proofErr w:type="spellEnd"/>
+        <w:t>hoàn</w:t>
+      </w:r>
       <w:r>
         <w:rPr>
           <w:rFonts w:ascii="Times New Roman" w:hAnsi="Times New Roman" w:cs="Times New Roman"/>
@@ -7562,7 +5985,6 @@
         </w:rPr>
         <w:t xml:space="preserve"> </w:t>
       </w:r>
-      <w:proofErr w:type="spellStart"/>
       <w:r>
         <w:rPr>
           <w:rFonts w:ascii="Times New Roman" w:hAnsi="Times New Roman" w:cs="Times New Roman"/>
@@ -7570,30 +5992,9 @@
           <w:i w:val="0"/>
           <w:color w:val="000000" w:themeColor="text1"/>
         </w:rPr>
-        <w:t>hoàn</w:t>
-      </w:r>
-      <w:proofErr w:type="spellEnd"/>
-      <w:r>
-        <w:rPr>
-          <w:rFonts w:ascii="Times New Roman" w:hAnsi="Times New Roman" w:cs="Times New Roman"/>
-          <w:b/>
-          <w:i w:val="0"/>
-          <w:color w:val="000000" w:themeColor="text1"/>
-        </w:rPr>
-        <w:t xml:space="preserve"> </w:t>
-      </w:r>
-      <w:proofErr w:type="spellStart"/>
-      <w:r>
-        <w:rPr>
-          <w:rFonts w:ascii="Times New Roman" w:hAnsi="Times New Roman" w:cs="Times New Roman"/>
-          <w:b/>
-          <w:i w:val="0"/>
-          <w:color w:val="000000" w:themeColor="text1"/>
-        </w:rPr>
         <w:t>thành</w:t>
       </w:r>
       <w:bookmarkEnd w:id="11"/>
-      <w:proofErr w:type="spellEnd"/>
     </w:p>
     <w:p>
       <w:pPr>
@@ -7636,7 +6037,7 @@
       </w:pPr>
     </w:p>
     <w:sectPr>
-      <w:footerReference w:type="default" r:id="rId22"/>
+      <w:footerReference w:type="default" r:id="rId23"/>
       <w:pgSz w:w="12240" w:h="15840"/>
       <w:pgMar w:top="1440" w:right="1440" w:bottom="1440" w:left="1440" w:header="720" w:footer="720" w:gutter="0"/>
       <w:cols w:space="720"/>
@@ -7647,7 +6048,7 @@
 </file>
 
 <file path=word/endnotes.xml><?xml version="1.0" encoding="utf-8"?>
-<w:endnotes xmlns:wpc="http://schemas.microsoft.com/office/word/2010/wordprocessingCanvas" xmlns:mc="http://schemas.openxmlformats.org/markup-compatibility/2006" xmlns:o="urn:schemas-microsoft-com:office:office" xmlns:r="http://schemas.openxmlformats.org/officeDocument/2006/relationships" xmlns:m="http://schemas.openxmlformats.org/officeDocument/2006/math" xmlns:v="urn:schemas-microsoft-com:vml" xmlns:wp14="http://schemas.microsoft.com/office/word/2010/wordprocessingDrawing" xmlns:wp="http://schemas.openxmlformats.org/drawingml/2006/wordprocessingDrawing" xmlns:w10="urn:schemas-microsoft-com:office:word" xmlns:w="http://schemas.openxmlformats.org/wordprocessingml/2006/main" xmlns:w14="http://schemas.microsoft.com/office/word/2010/wordml" xmlns:w15="http://schemas.microsoft.com/office/word/2012/wordml" xmlns:wpg="http://schemas.microsoft.com/office/word/2010/wordprocessingGroup" xmlns:wpi="http://schemas.microsoft.com/office/word/2010/wordprocessingInk" xmlns:wne="http://schemas.microsoft.com/office/word/2006/wordml" xmlns:wps="http://schemas.microsoft.com/office/word/2010/wordprocessingShape" mc:Ignorable="w14 w15 wp14">
+<w:endnotes xmlns:wpc="http://schemas.microsoft.com/office/word/2010/wordprocessingCanvas" xmlns:mc="http://schemas.openxmlformats.org/markup-compatibility/2006" xmlns:o="urn:schemas-microsoft-com:office:office" xmlns:r="http://schemas.openxmlformats.org/officeDocument/2006/relationships" xmlns:m="http://schemas.openxmlformats.org/officeDocument/2006/math" xmlns:v="urn:schemas-microsoft-com:vml" xmlns:wp14="http://schemas.microsoft.com/office/word/2010/wordprocessingDrawing" xmlns:wp="http://schemas.openxmlformats.org/drawingml/2006/wordprocessingDrawing" xmlns:w10="urn:schemas-microsoft-com:office:word" xmlns:w="http://schemas.openxmlformats.org/wordprocessingml/2006/main" xmlns:w14="http://schemas.microsoft.com/office/word/2010/wordml" xmlns:wpg="http://schemas.microsoft.com/office/word/2010/wordprocessingGroup" xmlns:wpi="http://schemas.microsoft.com/office/word/2010/wordprocessingInk" xmlns:wne="http://schemas.microsoft.com/office/word/2006/wordml" xmlns:wps="http://schemas.microsoft.com/office/word/2010/wordprocessingShape" mc:Ignorable="w14 wp14">
   <w:endnote w:type="separator" w:id="-1">
     <w:p>
       <w:pPr>
@@ -7672,7 +6073,7 @@
 </file>
 
 <file path=word/footer1.xml><?xml version="1.0" encoding="utf-8"?>
-<w:ftr xmlns:wpc="http://schemas.microsoft.com/office/word/2010/wordprocessingCanvas" xmlns:mc="http://schemas.openxmlformats.org/markup-compatibility/2006" xmlns:o="urn:schemas-microsoft-com:office:office" xmlns:r="http://schemas.openxmlformats.org/officeDocument/2006/relationships" xmlns:m="http://schemas.openxmlformats.org/officeDocument/2006/math" xmlns:v="urn:schemas-microsoft-com:vml" xmlns:wp14="http://schemas.microsoft.com/office/word/2010/wordprocessingDrawing" xmlns:wp="http://schemas.openxmlformats.org/drawingml/2006/wordprocessingDrawing" xmlns:w10="urn:schemas-microsoft-com:office:word" xmlns:w="http://schemas.openxmlformats.org/wordprocessingml/2006/main" xmlns:w14="http://schemas.microsoft.com/office/word/2010/wordml" xmlns:w15="http://schemas.microsoft.com/office/word/2012/wordml" xmlns:wpg="http://schemas.microsoft.com/office/word/2010/wordprocessingGroup" xmlns:wpi="http://schemas.microsoft.com/office/word/2010/wordprocessingInk" xmlns:wne="http://schemas.microsoft.com/office/word/2006/wordml" xmlns:wps="http://schemas.microsoft.com/office/word/2010/wordprocessingShape" mc:Ignorable="w14 w15 wp14">
+<w:ftr xmlns:wpc="http://schemas.microsoft.com/office/word/2010/wordprocessingCanvas" xmlns:mc="http://schemas.openxmlformats.org/markup-compatibility/2006" xmlns:o="urn:schemas-microsoft-com:office:office" xmlns:r="http://schemas.openxmlformats.org/officeDocument/2006/relationships" xmlns:m="http://schemas.openxmlformats.org/officeDocument/2006/math" xmlns:v="urn:schemas-microsoft-com:vml" xmlns:wp14="http://schemas.microsoft.com/office/word/2010/wordprocessingDrawing" xmlns:wp="http://schemas.openxmlformats.org/drawingml/2006/wordprocessingDrawing" xmlns:w10="urn:schemas-microsoft-com:office:word" xmlns:w="http://schemas.openxmlformats.org/wordprocessingml/2006/main" xmlns:w14="http://schemas.microsoft.com/office/word/2010/wordml" xmlns:wpg="http://schemas.microsoft.com/office/word/2010/wordprocessingGroup" xmlns:wpi="http://schemas.microsoft.com/office/word/2010/wordprocessingInk" xmlns:wne="http://schemas.microsoft.com/office/word/2006/wordml" xmlns:wps="http://schemas.microsoft.com/office/word/2010/wordprocessingShape" mc:Ignorable="w14 wp14">
   <w:sdt>
     <w:sdtPr>
       <w:id w:val="997538876"/>
@@ -7705,7 +6106,7 @@
           <w:rPr>
             <w:noProof/>
           </w:rPr>
-          <w:t>2</w:t>
+          <w:t>1</w:t>
         </w:r>
         <w:r>
           <w:rPr>
@@ -7725,7 +6126,7 @@
 </file>
 
 <file path=word/footnotes.xml><?xml version="1.0" encoding="utf-8"?>
-<w:footnotes xmlns:wpc="http://schemas.microsoft.com/office/word/2010/wordprocessingCanvas" xmlns:mc="http://schemas.openxmlformats.org/markup-compatibility/2006" xmlns:o="urn:schemas-microsoft-com:office:office" xmlns:r="http://schemas.openxmlformats.org/officeDocument/2006/relationships" xmlns:m="http://schemas.openxmlformats.org/officeDocument/2006/math" xmlns:v="urn:schemas-microsoft-com:vml" xmlns:wp14="http://schemas.microsoft.com/office/word/2010/wordprocessingDrawing" xmlns:wp="http://schemas.openxmlformats.org/drawingml/2006/wordprocessingDrawing" xmlns:w10="urn:schemas-microsoft-com:office:word" xmlns:w="http://schemas.openxmlformats.org/wordprocessingml/2006/main" xmlns:w14="http://schemas.microsoft.com/office/word/2010/wordml" xmlns:w15="http://schemas.microsoft.com/office/word/2012/wordml" xmlns:wpg="http://schemas.microsoft.com/office/word/2010/wordprocessingGroup" xmlns:wpi="http://schemas.microsoft.com/office/word/2010/wordprocessingInk" xmlns:wne="http://schemas.microsoft.com/office/word/2006/wordml" xmlns:wps="http://schemas.microsoft.com/office/word/2010/wordprocessingShape" mc:Ignorable="w14 w15 wp14">
+<w:footnotes xmlns:wpc="http://schemas.microsoft.com/office/word/2010/wordprocessingCanvas" xmlns:mc="http://schemas.openxmlformats.org/markup-compatibility/2006" xmlns:o="urn:schemas-microsoft-com:office:office" xmlns:r="http://schemas.openxmlformats.org/officeDocument/2006/relationships" xmlns:m="http://schemas.openxmlformats.org/officeDocument/2006/math" xmlns:v="urn:schemas-microsoft-com:vml" xmlns:wp14="http://schemas.microsoft.com/office/word/2010/wordprocessingDrawing" xmlns:wp="http://schemas.openxmlformats.org/drawingml/2006/wordprocessingDrawing" xmlns:w10="urn:schemas-microsoft-com:office:word" xmlns:w="http://schemas.openxmlformats.org/wordprocessingml/2006/main" xmlns:w14="http://schemas.microsoft.com/office/word/2010/wordml" xmlns:wpg="http://schemas.microsoft.com/office/word/2010/wordprocessingGroup" xmlns:wpi="http://schemas.microsoft.com/office/word/2010/wordprocessingInk" xmlns:wne="http://schemas.microsoft.com/office/word/2006/wordml" xmlns:wps="http://schemas.microsoft.com/office/word/2010/wordprocessingShape" mc:Ignorable="w14 wp14">
   <w:footnote w:type="separator" w:id="-1">
     <w:p>
       <w:pPr>
@@ -7750,7 +6151,7 @@
 </file>
 
 <file path=word/numbering.xml><?xml version="1.0" encoding="utf-8"?>
-<w:numbering xmlns:wpc="http://schemas.microsoft.com/office/word/2010/wordprocessingCanvas" xmlns:mc="http://schemas.openxmlformats.org/markup-compatibility/2006" xmlns:o="urn:schemas-microsoft-com:office:office" xmlns:r="http://schemas.openxmlformats.org/officeDocument/2006/relationships" xmlns:m="http://schemas.openxmlformats.org/officeDocument/2006/math" xmlns:v="urn:schemas-microsoft-com:vml" xmlns:wp14="http://schemas.microsoft.com/office/word/2010/wordprocessingDrawing" xmlns:wp="http://schemas.openxmlformats.org/drawingml/2006/wordprocessingDrawing" xmlns:w10="urn:schemas-microsoft-com:office:word" xmlns:w="http://schemas.openxmlformats.org/wordprocessingml/2006/main" xmlns:w14="http://schemas.microsoft.com/office/word/2010/wordml" xmlns:w15="http://schemas.microsoft.com/office/word/2012/wordml" xmlns:wpg="http://schemas.microsoft.com/office/word/2010/wordprocessingGroup" xmlns:wpi="http://schemas.microsoft.com/office/word/2010/wordprocessingInk" xmlns:wne="http://schemas.microsoft.com/office/word/2006/wordml" xmlns:wps="http://schemas.microsoft.com/office/word/2010/wordprocessingShape" mc:Ignorable="w14 w15 wp14">
+<w:numbering xmlns:wpc="http://schemas.microsoft.com/office/word/2010/wordprocessingCanvas" xmlns:mc="http://schemas.openxmlformats.org/markup-compatibility/2006" xmlns:o="urn:schemas-microsoft-com:office:office" xmlns:r="http://schemas.openxmlformats.org/officeDocument/2006/relationships" xmlns:m="http://schemas.openxmlformats.org/officeDocument/2006/math" xmlns:v="urn:schemas-microsoft-com:vml" xmlns:wp14="http://schemas.microsoft.com/office/word/2010/wordprocessingDrawing" xmlns:wp="http://schemas.openxmlformats.org/drawingml/2006/wordprocessingDrawing" xmlns:w10="urn:schemas-microsoft-com:office:word" xmlns:w="http://schemas.openxmlformats.org/wordprocessingml/2006/main" xmlns:w14="http://schemas.microsoft.com/office/word/2010/wordml" xmlns:wpg="http://schemas.microsoft.com/office/word/2010/wordprocessingGroup" xmlns:wpi="http://schemas.microsoft.com/office/word/2010/wordprocessingInk" xmlns:wne="http://schemas.microsoft.com/office/word/2006/wordml" xmlns:wps="http://schemas.microsoft.com/office/word/2010/wordprocessingShape" mc:Ignorable="w14 wp14">
   <w:abstractNum w:abstractNumId="0">
     <w:nsid w:val="01E854D7"/>
     <w:multiLevelType w:val="hybridMultilevel"/>
@@ -14103,7 +12504,7 @@
 </file>
 
 <file path=word/styles.xml><?xml version="1.0" encoding="utf-8"?>
-<w:styles xmlns:mc="http://schemas.openxmlformats.org/markup-compatibility/2006" xmlns:r="http://schemas.openxmlformats.org/officeDocument/2006/relationships" xmlns:w="http://schemas.openxmlformats.org/wordprocessingml/2006/main" xmlns:w14="http://schemas.microsoft.com/office/word/2010/wordml" xmlns:w15="http://schemas.microsoft.com/office/word/2012/wordml" mc:Ignorable="w14 w15">
+<w:styles xmlns:mc="http://schemas.openxmlformats.org/markup-compatibility/2006" xmlns:r="http://schemas.openxmlformats.org/officeDocument/2006/relationships" xmlns:w="http://schemas.openxmlformats.org/wordprocessingml/2006/main" xmlns:w14="http://schemas.microsoft.com/office/word/2010/wordml" mc:Ignorable="w14">
   <w:docDefaults>
     <w:rPrDefault>
       <w:rPr>
@@ -14119,378 +12520,144 @@
       </w:pPr>
     </w:pPrDefault>
   </w:docDefaults>
-  <w:latentStyles w:defLockedState="0" w:defUIPriority="99" w:defSemiHidden="0" w:defUnhideWhenUsed="0" w:defQFormat="0" w:count="371">
-    <w:lsdException w:name="Normal" w:uiPriority="0" w:qFormat="1"/>
-    <w:lsdException w:name="heading 1" w:uiPriority="9" w:qFormat="1"/>
-    <w:lsdException w:name="heading 2" w:semiHidden="1" w:uiPriority="9" w:unhideWhenUsed="1" w:qFormat="1"/>
-    <w:lsdException w:name="heading 3" w:semiHidden="1" w:uiPriority="9" w:unhideWhenUsed="1" w:qFormat="1"/>
-    <w:lsdException w:name="heading 4" w:semiHidden="1" w:uiPriority="9" w:unhideWhenUsed="1" w:qFormat="1"/>
-    <w:lsdException w:name="heading 5" w:semiHidden="1" w:uiPriority="9" w:unhideWhenUsed="1" w:qFormat="1"/>
-    <w:lsdException w:name="heading 6" w:semiHidden="1" w:uiPriority="9" w:unhideWhenUsed="1" w:qFormat="1"/>
-    <w:lsdException w:name="heading 7" w:semiHidden="1" w:uiPriority="9" w:unhideWhenUsed="1" w:qFormat="1"/>
-    <w:lsdException w:name="heading 8" w:semiHidden="1" w:uiPriority="9" w:unhideWhenUsed="1" w:qFormat="1"/>
-    <w:lsdException w:name="heading 9" w:semiHidden="1" w:uiPriority="9" w:unhideWhenUsed="1" w:qFormat="1"/>
-    <w:lsdException w:name="index 1" w:semiHidden="1" w:unhideWhenUsed="1"/>
-    <w:lsdException w:name="index 2" w:semiHidden="1" w:unhideWhenUsed="1"/>
-    <w:lsdException w:name="index 3" w:semiHidden="1" w:unhideWhenUsed="1"/>
-    <w:lsdException w:name="index 4" w:semiHidden="1" w:unhideWhenUsed="1"/>
-    <w:lsdException w:name="index 5" w:semiHidden="1" w:unhideWhenUsed="1"/>
-    <w:lsdException w:name="index 6" w:semiHidden="1" w:unhideWhenUsed="1"/>
-    <w:lsdException w:name="index 7" w:semiHidden="1" w:unhideWhenUsed="1"/>
-    <w:lsdException w:name="index 8" w:semiHidden="1" w:unhideWhenUsed="1"/>
-    <w:lsdException w:name="index 9" w:semiHidden="1" w:unhideWhenUsed="1"/>
-    <w:lsdException w:name="toc 1" w:semiHidden="1" w:uiPriority="39" w:unhideWhenUsed="1"/>
-    <w:lsdException w:name="toc 2" w:semiHidden="1" w:uiPriority="39" w:unhideWhenUsed="1"/>
-    <w:lsdException w:name="toc 3" w:semiHidden="1" w:uiPriority="39" w:unhideWhenUsed="1"/>
-    <w:lsdException w:name="toc 4" w:semiHidden="1" w:uiPriority="39" w:unhideWhenUsed="1"/>
-    <w:lsdException w:name="toc 5" w:semiHidden="1" w:uiPriority="39" w:unhideWhenUsed="1"/>
-    <w:lsdException w:name="toc 6" w:semiHidden="1" w:uiPriority="39" w:unhideWhenUsed="1"/>
-    <w:lsdException w:name="toc 7" w:semiHidden="1" w:uiPriority="39" w:unhideWhenUsed="1"/>
-    <w:lsdException w:name="toc 8" w:semiHidden="1" w:uiPriority="39" w:unhideWhenUsed="1"/>
-    <w:lsdException w:name="toc 9" w:semiHidden="1" w:uiPriority="39" w:unhideWhenUsed="1"/>
-    <w:lsdException w:name="Normal Indent" w:semiHidden="1" w:unhideWhenUsed="1"/>
-    <w:lsdException w:name="footnote text" w:semiHidden="1" w:unhideWhenUsed="1"/>
-    <w:lsdException w:name="annotation text" w:semiHidden="1" w:unhideWhenUsed="1"/>
-    <w:lsdException w:name="header" w:semiHidden="1" w:unhideWhenUsed="1"/>
-    <w:lsdException w:name="footer" w:semiHidden="1" w:unhideWhenUsed="1"/>
-    <w:lsdException w:name="index heading" w:semiHidden="1" w:unhideWhenUsed="1"/>
-    <w:lsdException w:name="caption" w:semiHidden="1" w:uiPriority="35" w:unhideWhenUsed="1" w:qFormat="1"/>
-    <w:lsdException w:name="table of figures" w:semiHidden="1" w:unhideWhenUsed="1"/>
-    <w:lsdException w:name="envelope address" w:semiHidden="1" w:unhideWhenUsed="1"/>
-    <w:lsdException w:name="envelope return" w:semiHidden="1" w:unhideWhenUsed="1"/>
-    <w:lsdException w:name="footnote reference" w:semiHidden="1" w:unhideWhenUsed="1"/>
-    <w:lsdException w:name="annotation reference" w:semiHidden="1" w:unhideWhenUsed="1"/>
-    <w:lsdException w:name="line number" w:semiHidden="1" w:unhideWhenUsed="1"/>
-    <w:lsdException w:name="page number" w:semiHidden="1" w:unhideWhenUsed="1"/>
-    <w:lsdException w:name="endnote reference" w:semiHidden="1" w:unhideWhenUsed="1"/>
-    <w:lsdException w:name="endnote text" w:semiHidden="1" w:unhideWhenUsed="1"/>
-    <w:lsdException w:name="table of authorities" w:semiHidden="1" w:unhideWhenUsed="1"/>
-    <w:lsdException w:name="macro" w:semiHidden="1" w:unhideWhenUsed="1"/>
-    <w:lsdException w:name="toa heading" w:semiHidden="1" w:unhideWhenUsed="1"/>
-    <w:lsdException w:name="List" w:semiHidden="1" w:unhideWhenUsed="1"/>
-    <w:lsdException w:name="List Bullet" w:semiHidden="1" w:unhideWhenUsed="1"/>
-    <w:lsdException w:name="List Number" w:semiHidden="1" w:unhideWhenUsed="1"/>
-    <w:lsdException w:name="List 2" w:semiHidden="1" w:unhideWhenUsed="1"/>
-    <w:lsdException w:name="List 3" w:semiHidden="1" w:unhideWhenUsed="1"/>
-    <w:lsdException w:name="List 4" w:semiHidden="1" w:unhideWhenUsed="1"/>
-    <w:lsdException w:name="List 5" w:semiHidden="1" w:unhideWhenUsed="1"/>
-    <w:lsdException w:name="List Bullet 2" w:semiHidden="1" w:unhideWhenUsed="1"/>
-    <w:lsdException w:name="List Bullet 3" w:semiHidden="1" w:unhideWhenUsed="1"/>
-    <w:lsdException w:name="List Bullet 4" w:semiHidden="1" w:unhideWhenUsed="1"/>
-    <w:lsdException w:name="List Bullet 5" w:semiHidden="1" w:unhideWhenUsed="1"/>
-    <w:lsdException w:name="List Number 2" w:semiHidden="1" w:unhideWhenUsed="1"/>
-    <w:lsdException w:name="List Number 3" w:semiHidden="1" w:unhideWhenUsed="1"/>
-    <w:lsdException w:name="List Number 4" w:semiHidden="1" w:unhideWhenUsed="1"/>
-    <w:lsdException w:name="List Number 5" w:semiHidden="1" w:unhideWhenUsed="1"/>
-    <w:lsdException w:name="Title" w:uiPriority="10" w:qFormat="1"/>
-    <w:lsdException w:name="Closing" w:semiHidden="1" w:unhideWhenUsed="1"/>
-    <w:lsdException w:name="Signature" w:semiHidden="1" w:unhideWhenUsed="1"/>
-    <w:lsdException w:name="Default Paragraph Font" w:semiHidden="1" w:uiPriority="1" w:unhideWhenUsed="1"/>
-    <w:lsdException w:name="Body Text" w:semiHidden="1" w:unhideWhenUsed="1"/>
-    <w:lsdException w:name="Body Text Indent" w:semiHidden="1" w:unhideWhenUsed="1"/>
-    <w:lsdException w:name="List Continue" w:semiHidden="1" w:unhideWhenUsed="1"/>
-    <w:lsdException w:name="List Continue 2" w:semiHidden="1" w:unhideWhenUsed="1"/>
-    <w:lsdException w:name="List Continue 3" w:semiHidden="1" w:unhideWhenUsed="1"/>
-    <w:lsdException w:name="List Continue 4" w:semiHidden="1" w:unhideWhenUsed="1"/>
-    <w:lsdException w:name="List Continue 5" w:semiHidden="1" w:unhideWhenUsed="1"/>
-    <w:lsdException w:name="Message Header" w:semiHidden="1" w:unhideWhenUsed="1"/>
-    <w:lsdException w:name="Subtitle" w:uiPriority="11" w:qFormat="1"/>
-    <w:lsdException w:name="Salutation" w:semiHidden="1" w:unhideWhenUsed="1"/>
-    <w:lsdException w:name="Date" w:semiHidden="1" w:unhideWhenUsed="1"/>
-    <w:lsdException w:name="Body Text First Indent" w:semiHidden="1" w:unhideWhenUsed="1"/>
-    <w:lsdException w:name="Body Text First Indent 2" w:semiHidden="1" w:unhideWhenUsed="1"/>
-    <w:lsdException w:name="Note Heading" w:semiHidden="1" w:unhideWhenUsed="1"/>
-    <w:lsdException w:name="Body Text 2" w:semiHidden="1" w:unhideWhenUsed="1"/>
-    <w:lsdException w:name="Body Text 3" w:semiHidden="1" w:unhideWhenUsed="1"/>
-    <w:lsdException w:name="Body Text Indent 2" w:semiHidden="1" w:unhideWhenUsed="1"/>
-    <w:lsdException w:name="Body Text Indent 3" w:semiHidden="1" w:unhideWhenUsed="1"/>
-    <w:lsdException w:name="Block Text" w:semiHidden="1" w:unhideWhenUsed="1"/>
-    <w:lsdException w:name="Hyperlink" w:semiHidden="1" w:unhideWhenUsed="1"/>
-    <w:lsdException w:name="FollowedHyperlink" w:semiHidden="1" w:unhideWhenUsed="1"/>
-    <w:lsdException w:name="Strong" w:uiPriority="22" w:qFormat="1"/>
-    <w:lsdException w:name="Emphasis" w:uiPriority="20" w:qFormat="1"/>
-    <w:lsdException w:name="Document Map" w:semiHidden="1" w:unhideWhenUsed="1"/>
-    <w:lsdException w:name="Plain Text" w:semiHidden="1" w:unhideWhenUsed="1"/>
-    <w:lsdException w:name="E-mail Signature" w:semiHidden="1" w:unhideWhenUsed="1"/>
-    <w:lsdException w:name="HTML Top of Form" w:semiHidden="1" w:unhideWhenUsed="1"/>
-    <w:lsdException w:name="HTML Bottom of Form" w:semiHidden="1" w:unhideWhenUsed="1"/>
-    <w:lsdException w:name="Normal (Web)" w:semiHidden="1" w:unhideWhenUsed="1"/>
-    <w:lsdException w:name="HTML Acronym" w:semiHidden="1" w:unhideWhenUsed="1"/>
-    <w:lsdException w:name="HTML Address" w:semiHidden="1" w:unhideWhenUsed="1"/>
-    <w:lsdException w:name="HTML Cite" w:semiHidden="1" w:unhideWhenUsed="1"/>
-    <w:lsdException w:name="HTML Code" w:semiHidden="1" w:unhideWhenUsed="1"/>
-    <w:lsdException w:name="HTML Definition" w:semiHidden="1" w:unhideWhenUsed="1"/>
-    <w:lsdException w:name="HTML Keyboard" w:semiHidden="1" w:unhideWhenUsed="1"/>
-    <w:lsdException w:name="HTML Preformatted" w:semiHidden="1" w:unhideWhenUsed="1"/>
-    <w:lsdException w:name="HTML Sample" w:semiHidden="1" w:unhideWhenUsed="1"/>
-    <w:lsdException w:name="HTML Typewriter" w:semiHidden="1" w:unhideWhenUsed="1"/>
-    <w:lsdException w:name="HTML Variable" w:semiHidden="1" w:unhideWhenUsed="1"/>
-    <w:lsdException w:name="Normal Table" w:semiHidden="1" w:unhideWhenUsed="1"/>
-    <w:lsdException w:name="annotation subject" w:semiHidden="1" w:unhideWhenUsed="1"/>
-    <w:lsdException w:name="No List" w:semiHidden="1" w:unhideWhenUsed="1"/>
-    <w:lsdException w:name="Outline List 1" w:semiHidden="1" w:unhideWhenUsed="1"/>
-    <w:lsdException w:name="Outline List 2" w:semiHidden="1" w:unhideWhenUsed="1"/>
-    <w:lsdException w:name="Outline List 3" w:semiHidden="1" w:unhideWhenUsed="1"/>
-    <w:lsdException w:name="Table Simple 1" w:semiHidden="1" w:unhideWhenUsed="1"/>
-    <w:lsdException w:name="Table Simple 2" w:semiHidden="1" w:unhideWhenUsed="1"/>
-    <w:lsdException w:name="Table Simple 3" w:semiHidden="1" w:unhideWhenUsed="1"/>
-    <w:lsdException w:name="Table Classic 1" w:semiHidden="1" w:unhideWhenUsed="1"/>
-    <w:lsdException w:name="Table Classic 2" w:semiHidden="1" w:unhideWhenUsed="1"/>
-    <w:lsdException w:name="Table Classic 3" w:semiHidden="1" w:unhideWhenUsed="1"/>
-    <w:lsdException w:name="Table Classic 4" w:semiHidden="1" w:unhideWhenUsed="1"/>
-    <w:lsdException w:name="Table Colorful 1" w:semiHidden="1" w:unhideWhenUsed="1"/>
-    <w:lsdException w:name="Table Colorful 2" w:semiHidden="1" w:unhideWhenUsed="1"/>
-    <w:lsdException w:name="Table Colorful 3" w:semiHidden="1" w:unhideWhenUsed="1"/>
-    <w:lsdException w:name="Table Columns 1" w:semiHidden="1" w:unhideWhenUsed="1"/>
-    <w:lsdException w:name="Table Columns 2" w:semiHidden="1" w:unhideWhenUsed="1"/>
-    <w:lsdException w:name="Table Columns 3" w:semiHidden="1" w:unhideWhenUsed="1"/>
-    <w:lsdException w:name="Table Columns 4" w:semiHidden="1" w:unhideWhenUsed="1"/>
-    <w:lsdException w:name="Table Columns 5" w:semiHidden="1" w:unhideWhenUsed="1"/>
-    <w:lsdException w:name="Table Grid 1" w:semiHidden="1" w:unhideWhenUsed="1"/>
-    <w:lsdException w:name="Table Grid 2" w:semiHidden="1" w:unhideWhenUsed="1"/>
-    <w:lsdException w:name="Table Grid 3" w:semiHidden="1" w:unhideWhenUsed="1"/>
-    <w:lsdException w:name="Table Grid 4" w:semiHidden="1" w:unhideWhenUsed="1"/>
-    <w:lsdException w:name="Table Grid 5" w:semiHidden="1" w:unhideWhenUsed="1"/>
-    <w:lsdException w:name="Table Grid 6" w:semiHidden="1" w:unhideWhenUsed="1"/>
-    <w:lsdException w:name="Table Grid 7" w:semiHidden="1" w:unhideWhenUsed="1"/>
-    <w:lsdException w:name="Table Grid 8" w:semiHidden="1" w:unhideWhenUsed="1"/>
-    <w:lsdException w:name="Table List 1" w:semiHidden="1" w:unhideWhenUsed="1"/>
-    <w:lsdException w:name="Table List 2" w:semiHidden="1" w:unhideWhenUsed="1"/>
-    <w:lsdException w:name="Table List 3" w:semiHidden="1" w:unhideWhenUsed="1"/>
-    <w:lsdException w:name="Table List 4" w:semiHidden="1" w:unhideWhenUsed="1"/>
-    <w:lsdException w:name="Table List 5" w:semiHidden="1" w:unhideWhenUsed="1"/>
-    <w:lsdException w:name="Table List 6" w:semiHidden="1" w:unhideWhenUsed="1"/>
-    <w:lsdException w:name="Table List 7" w:semiHidden="1" w:unhideWhenUsed="1"/>
-    <w:lsdException w:name="Table List 8" w:semiHidden="1" w:unhideWhenUsed="1"/>
-    <w:lsdException w:name="Table 3D effects 1" w:semiHidden="1" w:unhideWhenUsed="1"/>
-    <w:lsdException w:name="Table 3D effects 2" w:semiHidden="1" w:unhideWhenUsed="1"/>
-    <w:lsdException w:name="Table 3D effects 3" w:semiHidden="1" w:unhideWhenUsed="1"/>
-    <w:lsdException w:name="Table Contemporary" w:semiHidden="1" w:unhideWhenUsed="1"/>
-    <w:lsdException w:name="Table Elegant" w:semiHidden="1" w:unhideWhenUsed="1"/>
-    <w:lsdException w:name="Table Professional" w:semiHidden="1" w:unhideWhenUsed="1"/>
-    <w:lsdException w:name="Table Subtle 1" w:semiHidden="1" w:unhideWhenUsed="1"/>
-    <w:lsdException w:name="Table Subtle 2" w:semiHidden="1" w:unhideWhenUsed="1"/>
-    <w:lsdException w:name="Table Web 1" w:semiHidden="1" w:unhideWhenUsed="1"/>
-    <w:lsdException w:name="Table Web 2" w:semiHidden="1" w:unhideWhenUsed="1"/>
-    <w:lsdException w:name="Table Web 3" w:semiHidden="1" w:unhideWhenUsed="1"/>
-    <w:lsdException w:name="Balloon Text" w:semiHidden="1" w:unhideWhenUsed="1"/>
-    <w:lsdException w:name="Table Grid" w:uiPriority="59"/>
-    <w:lsdException w:name="Table Theme" w:semiHidden="1" w:unhideWhenUsed="1"/>
-    <w:lsdException w:name="Placeholder Text" w:semiHidden="1"/>
-    <w:lsdException w:name="No Spacing" w:uiPriority="1" w:qFormat="1"/>
-    <w:lsdException w:name="Light Shading" w:uiPriority="60"/>
-    <w:lsdException w:name="Light List" w:uiPriority="61"/>
-    <w:lsdException w:name="Light Grid" w:uiPriority="62"/>
-    <w:lsdException w:name="Medium Shading 1" w:uiPriority="63"/>
-    <w:lsdException w:name="Medium Shading 2" w:uiPriority="64"/>
-    <w:lsdException w:name="Medium List 1" w:uiPriority="65"/>
-    <w:lsdException w:name="Medium List 2" w:uiPriority="66"/>
-    <w:lsdException w:name="Medium Grid 1" w:uiPriority="67"/>
-    <w:lsdException w:name="Medium Grid 2" w:uiPriority="68"/>
-    <w:lsdException w:name="Medium Grid 3" w:uiPriority="69"/>
-    <w:lsdException w:name="Dark List" w:uiPriority="70"/>
-    <w:lsdException w:name="Colorful Shading" w:uiPriority="71"/>
-    <w:lsdException w:name="Colorful List" w:uiPriority="72"/>
-    <w:lsdException w:name="Colorful Grid" w:uiPriority="73"/>
-    <w:lsdException w:name="Light Shading Accent 1" w:uiPriority="60"/>
-    <w:lsdException w:name="Light List Accent 1" w:uiPriority="61"/>
-    <w:lsdException w:name="Light Grid Accent 1" w:uiPriority="62"/>
-    <w:lsdException w:name="Medium Shading 1 Accent 1" w:uiPriority="63"/>
-    <w:lsdException w:name="Medium Shading 2 Accent 1" w:uiPriority="64"/>
-    <w:lsdException w:name="Medium List 1 Accent 1" w:uiPriority="65"/>
-    <w:lsdException w:name="Revision" w:semiHidden="1"/>
-    <w:lsdException w:name="List Paragraph" w:uiPriority="34" w:qFormat="1"/>
-    <w:lsdException w:name="Quote" w:uiPriority="29" w:qFormat="1"/>
-    <w:lsdException w:name="Intense Quote" w:uiPriority="30" w:qFormat="1"/>
-    <w:lsdException w:name="Medium List 2 Accent 1" w:uiPriority="66"/>
-    <w:lsdException w:name="Medium Grid 1 Accent 1" w:uiPriority="67"/>
-    <w:lsdException w:name="Medium Grid 2 Accent 1" w:uiPriority="68"/>
-    <w:lsdException w:name="Medium Grid 3 Accent 1" w:uiPriority="69"/>
-    <w:lsdException w:name="Dark List Accent 1" w:uiPriority="70"/>
-    <w:lsdException w:name="Colorful Shading Accent 1" w:uiPriority="71"/>
-    <w:lsdException w:name="Colorful List Accent 1" w:uiPriority="72"/>
-    <w:lsdException w:name="Colorful Grid Accent 1" w:uiPriority="73"/>
-    <w:lsdException w:name="Light Shading Accent 2" w:uiPriority="60"/>
-    <w:lsdException w:name="Light List Accent 2" w:uiPriority="61"/>
-    <w:lsdException w:name="Light Grid Accent 2" w:uiPriority="62"/>
-    <w:lsdException w:name="Medium Shading 1 Accent 2" w:uiPriority="63"/>
-    <w:lsdException w:name="Medium Shading 2 Accent 2" w:uiPriority="64"/>
-    <w:lsdException w:name="Medium List 1 Accent 2" w:uiPriority="65"/>
-    <w:lsdException w:name="Medium List 2 Accent 2" w:uiPriority="66"/>
-    <w:lsdException w:name="Medium Grid 1 Accent 2" w:uiPriority="67"/>
-    <w:lsdException w:name="Medium Grid 2 Accent 2" w:uiPriority="68"/>
-    <w:lsdException w:name="Medium Grid 3 Accent 2" w:uiPriority="69"/>
-    <w:lsdException w:name="Dark List Accent 2" w:uiPriority="70"/>
-    <w:lsdException w:name="Colorful Shading Accent 2" w:uiPriority="71"/>
-    <w:lsdException w:name="Colorful List Accent 2" w:uiPriority="72"/>
-    <w:lsdException w:name="Colorful Grid Accent 2" w:uiPriority="73"/>
-    <w:lsdException w:name="Light Shading Accent 3" w:uiPriority="60"/>
-    <w:lsdException w:name="Light List Accent 3" w:uiPriority="61"/>
-    <w:lsdException w:name="Light Grid Accent 3" w:uiPriority="62"/>
-    <w:lsdException w:name="Medium Shading 1 Accent 3" w:uiPriority="63"/>
-    <w:lsdException w:name="Medium Shading 2 Accent 3" w:uiPriority="64"/>
-    <w:lsdException w:name="Medium List 1 Accent 3" w:uiPriority="65"/>
-    <w:lsdException w:name="Medium List 2 Accent 3" w:uiPriority="66"/>
-    <w:lsdException w:name="Medium Grid 1 Accent 3" w:uiPriority="67"/>
-    <w:lsdException w:name="Medium Grid 2 Accent 3" w:uiPriority="68"/>
-    <w:lsdException w:name="Medium Grid 3 Accent 3" w:uiPriority="69"/>
-    <w:lsdException w:name="Dark List Accent 3" w:uiPriority="70"/>
-    <w:lsdException w:name="Colorful Shading Accent 3" w:uiPriority="71"/>
-    <w:lsdException w:name="Colorful List Accent 3" w:uiPriority="72"/>
-    <w:lsdException w:name="Colorful Grid Accent 3" w:uiPriority="73"/>
-    <w:lsdException w:name="Light Shading Accent 4" w:uiPriority="60"/>
-    <w:lsdException w:name="Light List Accent 4" w:uiPriority="61"/>
-    <w:lsdException w:name="Light Grid Accent 4" w:uiPriority="62"/>
-    <w:lsdException w:name="Medium Shading 1 Accent 4" w:uiPriority="63"/>
-    <w:lsdException w:name="Medium Shading 2 Accent 4" w:uiPriority="64"/>
-    <w:lsdException w:name="Medium List 1 Accent 4" w:uiPriority="65"/>
-    <w:lsdException w:name="Medium List 2 Accent 4" w:uiPriority="66"/>
-    <w:lsdException w:name="Medium Grid 1 Accent 4" w:uiPriority="67"/>
-    <w:lsdException w:name="Medium Grid 2 Accent 4" w:uiPriority="68"/>
-    <w:lsdException w:name="Medium Grid 3 Accent 4" w:uiPriority="69"/>
-    <w:lsdException w:name="Dark List Accent 4" w:uiPriority="70"/>
-    <w:lsdException w:name="Colorful Shading Accent 4" w:uiPriority="71"/>
-    <w:lsdException w:name="Colorful List Accent 4" w:uiPriority="72"/>
-    <w:lsdException w:name="Colorful Grid Accent 4" w:uiPriority="73"/>
-    <w:lsdException w:name="Light Shading Accent 5" w:uiPriority="60"/>
-    <w:lsdException w:name="Light List Accent 5" w:uiPriority="61"/>
-    <w:lsdException w:name="Light Grid Accent 5" w:uiPriority="62"/>
-    <w:lsdException w:name="Medium Shading 1 Accent 5" w:uiPriority="63"/>
-    <w:lsdException w:name="Medium Shading 2 Accent 5" w:uiPriority="64"/>
-    <w:lsdException w:name="Medium List 1 Accent 5" w:uiPriority="65"/>
-    <w:lsdException w:name="Medium List 2 Accent 5" w:uiPriority="66"/>
-    <w:lsdException w:name="Medium Grid 1 Accent 5" w:uiPriority="67"/>
-    <w:lsdException w:name="Medium Grid 2 Accent 5" w:uiPriority="68"/>
-    <w:lsdException w:name="Medium Grid 3 Accent 5" w:uiPriority="69"/>
-    <w:lsdException w:name="Dark List Accent 5" w:uiPriority="70"/>
-    <w:lsdException w:name="Colorful Shading Accent 5" w:uiPriority="71"/>
-    <w:lsdException w:name="Colorful List Accent 5" w:uiPriority="72"/>
-    <w:lsdException w:name="Colorful Grid Accent 5" w:uiPriority="73"/>
-    <w:lsdException w:name="Light Shading Accent 6" w:uiPriority="60"/>
-    <w:lsdException w:name="Light List Accent 6" w:uiPriority="61"/>
-    <w:lsdException w:name="Light Grid Accent 6" w:uiPriority="62"/>
-    <w:lsdException w:name="Medium Shading 1 Accent 6" w:uiPriority="63"/>
-    <w:lsdException w:name="Medium Shading 2 Accent 6" w:uiPriority="64"/>
-    <w:lsdException w:name="Medium List 1 Accent 6" w:uiPriority="65"/>
-    <w:lsdException w:name="Medium List 2 Accent 6" w:uiPriority="66"/>
-    <w:lsdException w:name="Medium Grid 1 Accent 6" w:uiPriority="67"/>
-    <w:lsdException w:name="Medium Grid 2 Accent 6" w:uiPriority="68"/>
-    <w:lsdException w:name="Medium Grid 3 Accent 6" w:uiPriority="69"/>
-    <w:lsdException w:name="Dark List Accent 6" w:uiPriority="70"/>
-    <w:lsdException w:name="Colorful Shading Accent 6" w:uiPriority="71"/>
-    <w:lsdException w:name="Colorful List Accent 6" w:uiPriority="72"/>
-    <w:lsdException w:name="Colorful Grid Accent 6" w:uiPriority="73"/>
-    <w:lsdException w:name="Subtle Emphasis" w:uiPriority="19" w:qFormat="1"/>
-    <w:lsdException w:name="Intense Emphasis" w:uiPriority="21" w:qFormat="1"/>
-    <w:lsdException w:name="Subtle Reference" w:uiPriority="31" w:qFormat="1"/>
-    <w:lsdException w:name="Intense Reference" w:uiPriority="32" w:qFormat="1"/>
-    <w:lsdException w:name="Book Title" w:uiPriority="33" w:qFormat="1"/>
-    <w:lsdException w:name="Bibliography" w:semiHidden="1" w:uiPriority="37" w:unhideWhenUsed="1"/>
-    <w:lsdException w:name="TOC Heading" w:semiHidden="1" w:uiPriority="39" w:unhideWhenUsed="1" w:qFormat="1"/>
-    <w:lsdException w:name="Plain Table 1" w:uiPriority="41"/>
-    <w:lsdException w:name="Plain Table 2" w:uiPriority="42"/>
-    <w:lsdException w:name="Plain Table 3" w:uiPriority="43"/>
-    <w:lsdException w:name="Plain Table 4" w:uiPriority="44"/>
-    <w:lsdException w:name="Plain Table 5" w:uiPriority="45"/>
-    <w:lsdException w:name="Grid Table Light" w:uiPriority="40"/>
-    <w:lsdException w:name="Grid Table 1 Light" w:uiPriority="46"/>
-    <w:lsdException w:name="Grid Table 2" w:uiPriority="47"/>
-    <w:lsdException w:name="Grid Table 3" w:uiPriority="48"/>
-    <w:lsdException w:name="Grid Table 4" w:uiPriority="49"/>
-    <w:lsdException w:name="Grid Table 5 Dark" w:uiPriority="50"/>
-    <w:lsdException w:name="Grid Table 6 Colorful" w:uiPriority="51"/>
-    <w:lsdException w:name="Grid Table 7 Colorful" w:uiPriority="52"/>
-    <w:lsdException w:name="Grid Table 1 Light Accent 1" w:uiPriority="46"/>
-    <w:lsdException w:name="Grid Table 2 Accent 1" w:uiPriority="47"/>
-    <w:lsdException w:name="Grid Table 3 Accent 1" w:uiPriority="48"/>
-    <w:lsdException w:name="Grid Table 4 Accent 1" w:uiPriority="49"/>
-    <w:lsdException w:name="Grid Table 5 Dark Accent 1" w:uiPriority="50"/>
-    <w:lsdException w:name="Grid Table 6 Colorful Accent 1" w:uiPriority="51"/>
-    <w:lsdException w:name="Grid Table 7 Colorful Accent 1" w:uiPriority="52"/>
-    <w:lsdException w:name="Grid Table 1 Light Accent 2" w:uiPriority="46"/>
-    <w:lsdException w:name="Grid Table 2 Accent 2" w:uiPriority="47"/>
-    <w:lsdException w:name="Grid Table 3 Accent 2" w:uiPriority="48"/>
-    <w:lsdException w:name="Grid Table 4 Accent 2" w:uiPriority="49"/>
-    <w:lsdException w:name="Grid Table 5 Dark Accent 2" w:uiPriority="50"/>
-    <w:lsdException w:name="Grid Table 6 Colorful Accent 2" w:uiPriority="51"/>
-    <w:lsdException w:name="Grid Table 7 Colorful Accent 2" w:uiPriority="52"/>
-    <w:lsdException w:name="Grid Table 1 Light Accent 3" w:uiPriority="46"/>
-    <w:lsdException w:name="Grid Table 2 Accent 3" w:uiPriority="47"/>
-    <w:lsdException w:name="Grid Table 3 Accent 3" w:uiPriority="48"/>
-    <w:lsdException w:name="Grid Table 4 Accent 3" w:uiPriority="49"/>
-    <w:lsdException w:name="Grid Table 5 Dark Accent 3" w:uiPriority="50"/>
-    <w:lsdException w:name="Grid Table 6 Colorful Accent 3" w:uiPriority="51"/>
-    <w:lsdException w:name="Grid Table 7 Colorful Accent 3" w:uiPriority="52"/>
-    <w:lsdException w:name="Grid Table 1 Light Accent 4" w:uiPriority="46"/>
-    <w:lsdException w:name="Grid Table 2 Accent 4" w:uiPriority="47"/>
-    <w:lsdException w:name="Grid Table 3 Accent 4" w:uiPriority="48"/>
-    <w:lsdException w:name="Grid Table 4 Accent 4" w:uiPriority="49"/>
-    <w:lsdException w:name="Grid Table 5 Dark Accent 4" w:uiPriority="50"/>
-    <w:lsdException w:name="Grid Table 6 Colorful Accent 4" w:uiPriority="51"/>
-    <w:lsdException w:name="Grid Table 7 Colorful Accent 4" w:uiPriority="52"/>
-    <w:lsdException w:name="Grid Table 1 Light Accent 5" w:uiPriority="46"/>
-    <w:lsdException w:name="Grid Table 2 Accent 5" w:uiPriority="47"/>
-    <w:lsdException w:name="Grid Table 3 Accent 5" w:uiPriority="48"/>
-    <w:lsdException w:name="Grid Table 4 Accent 5" w:uiPriority="49"/>
-    <w:lsdException w:name="Grid Table 5 Dark Accent 5" w:uiPriority="50"/>
-    <w:lsdException w:name="Grid Table 6 Colorful Accent 5" w:uiPriority="51"/>
-    <w:lsdException w:name="Grid Table 7 Colorful Accent 5" w:uiPriority="52"/>
-    <w:lsdException w:name="Grid Table 1 Light Accent 6" w:uiPriority="46"/>
-    <w:lsdException w:name="Grid Table 2 Accent 6" w:uiPriority="47"/>
-    <w:lsdException w:name="Grid Table 3 Accent 6" w:uiPriority="48"/>
-    <w:lsdException w:name="Grid Table 4 Accent 6" w:uiPriority="49"/>
-    <w:lsdException w:name="Grid Table 5 Dark Accent 6" w:uiPriority="50"/>
-    <w:lsdException w:name="Grid Table 6 Colorful Accent 6" w:uiPriority="51"/>
-    <w:lsdException w:name="Grid Table 7 Colorful Accent 6" w:uiPriority="52"/>
-    <w:lsdException w:name="List Table 1 Light" w:uiPriority="46"/>
-    <w:lsdException w:name="List Table 2" w:uiPriority="47"/>
-    <w:lsdException w:name="List Table 3" w:uiPriority="48"/>
-    <w:lsdException w:name="List Table 4" w:uiPriority="49"/>
-    <w:lsdException w:name="List Table 5 Dark" w:uiPriority="50"/>
-    <w:lsdException w:name="List Table 6 Colorful" w:uiPriority="51"/>
-    <w:lsdException w:name="List Table 7 Colorful" w:uiPriority="52"/>
-    <w:lsdException w:name="List Table 1 Light Accent 1" w:uiPriority="46"/>
-    <w:lsdException w:name="List Table 2 Accent 1" w:uiPriority="47"/>
-    <w:lsdException w:name="List Table 3 Accent 1" w:uiPriority="48"/>
-    <w:lsdException w:name="List Table 4 Accent 1" w:uiPriority="49"/>
-    <w:lsdException w:name="List Table 5 Dark Accent 1" w:uiPriority="50"/>
-    <w:lsdException w:name="List Table 6 Colorful Accent 1" w:uiPriority="51"/>
-    <w:lsdException w:name="List Table 7 Colorful Accent 1" w:uiPriority="52"/>
-    <w:lsdException w:name="List Table 1 Light Accent 2" w:uiPriority="46"/>
-    <w:lsdException w:name="List Table 2 Accent 2" w:uiPriority="47"/>
-    <w:lsdException w:name="List Table 3 Accent 2" w:uiPriority="48"/>
-    <w:lsdException w:name="List Table 4 Accent 2" w:uiPriority="49"/>
-    <w:lsdException w:name="List Table 5 Dark Accent 2" w:uiPriority="50"/>
-    <w:lsdException w:name="List Table 6 Colorful Accent 2" w:uiPriority="51"/>
-    <w:lsdException w:name="List Table 7 Colorful Accent 2" w:uiPriority="52"/>
-    <w:lsdException w:name="List Table 1 Light Accent 3" w:uiPriority="46"/>
-    <w:lsdException w:name="List Table 2 Accent 3" w:uiPriority="47"/>
-    <w:lsdException w:name="List Table 3 Accent 3" w:uiPriority="48"/>
-    <w:lsdException w:name="List Table 4 Accent 3" w:uiPriority="49"/>
-    <w:lsdException w:name="List Table 5 Dark Accent 3" w:uiPriority="50"/>
-    <w:lsdException w:name="List Table 6 Colorful Accent 3" w:uiPriority="51"/>
-    <w:lsdException w:name="List Table 7 Colorful Accent 3" w:uiPriority="52"/>
-    <w:lsdException w:name="List Table 1 Light Accent 4" w:uiPriority="46"/>
-    <w:lsdException w:name="List Table 2 Accent 4" w:uiPriority="47"/>
-    <w:lsdException w:name="List Table 3 Accent 4" w:uiPriority="48"/>
-    <w:lsdException w:name="List Table 4 Accent 4" w:uiPriority="49"/>
-    <w:lsdException w:name="List Table 5 Dark Accent 4" w:uiPriority="50"/>
-    <w:lsdException w:name="List Table 6 Colorful Accent 4" w:uiPriority="51"/>
-    <w:lsdException w:name="List Table 7 Colorful Accent 4" w:uiPriority="52"/>
-    <w:lsdException w:name="List Table 1 Light Accent 5" w:uiPriority="46"/>
-    <w:lsdException w:name="List Table 2 Accent 5" w:uiPriority="47"/>
-    <w:lsdException w:name="List Table 3 Accent 5" w:uiPriority="48"/>
-    <w:lsdException w:name="List Table 4 Accent 5" w:uiPriority="49"/>
-    <w:lsdException w:name="List Table 5 Dark Accent 5" w:uiPriority="50"/>
-    <w:lsdException w:name="List Table 6 Colorful Accent 5" w:uiPriority="51"/>
-    <w:lsdException w:name="List Table 7 Colorful Accent 5" w:uiPriority="52"/>
-    <w:lsdException w:name="List Table 1 Light Accent 6" w:uiPriority="46"/>
-    <w:lsdException w:name="List Table 2 Accent 6" w:uiPriority="47"/>
-    <w:lsdException w:name="List Table 3 Accent 6" w:uiPriority="48"/>
-    <w:lsdException w:name="List Table 4 Accent 6" w:uiPriority="49"/>
-    <w:lsdException w:name="List Table 5 Dark Accent 6" w:uiPriority="50"/>
-    <w:lsdException w:name="List Table 6 Colorful Accent 6" w:uiPriority="51"/>
-    <w:lsdException w:name="List Table 7 Colorful Accent 6" w:uiPriority="52"/>
+  <w:latentStyles w:defLockedState="0" w:defUIPriority="99" w:defSemiHidden="1" w:defUnhideWhenUsed="1" w:defQFormat="0" w:count="267">
+    <w:lsdException w:name="Normal" w:semiHidden="0" w:uiPriority="0" w:unhideWhenUsed="0" w:qFormat="1"/>
+    <w:lsdException w:name="heading 1" w:semiHidden="0" w:uiPriority="9" w:unhideWhenUsed="0" w:qFormat="1"/>
+    <w:lsdException w:name="heading 2" w:uiPriority="9" w:qFormat="1"/>
+    <w:lsdException w:name="heading 3" w:uiPriority="9" w:qFormat="1"/>
+    <w:lsdException w:name="heading 4" w:uiPriority="9" w:qFormat="1"/>
+    <w:lsdException w:name="heading 5" w:uiPriority="9" w:qFormat="1"/>
+    <w:lsdException w:name="heading 6" w:uiPriority="9" w:qFormat="1"/>
+    <w:lsdException w:name="heading 7" w:uiPriority="9" w:qFormat="1"/>
+    <w:lsdException w:name="heading 8" w:uiPriority="9" w:qFormat="1"/>
+    <w:lsdException w:name="heading 9" w:uiPriority="9" w:qFormat="1"/>
+    <w:lsdException w:name="toc 1" w:uiPriority="39"/>
+    <w:lsdException w:name="toc 2" w:uiPriority="39"/>
+    <w:lsdException w:name="toc 3" w:uiPriority="39"/>
+    <w:lsdException w:name="toc 4" w:uiPriority="39"/>
+    <w:lsdException w:name="toc 5" w:uiPriority="39"/>
+    <w:lsdException w:name="toc 6" w:uiPriority="39"/>
+    <w:lsdException w:name="toc 7" w:uiPriority="39"/>
+    <w:lsdException w:name="toc 8" w:uiPriority="39"/>
+    <w:lsdException w:name="toc 9" w:uiPriority="39"/>
+    <w:lsdException w:name="caption" w:uiPriority="35" w:qFormat="1"/>
+    <w:lsdException w:name="Title" w:semiHidden="0" w:uiPriority="10" w:unhideWhenUsed="0" w:qFormat="1"/>
+    <w:lsdException w:name="Default Paragraph Font" w:uiPriority="1"/>
+    <w:lsdException w:name="Subtitle" w:semiHidden="0" w:uiPriority="11" w:unhideWhenUsed="0" w:qFormat="1"/>
+    <w:lsdException w:name="Strong" w:semiHidden="0" w:uiPriority="22" w:unhideWhenUsed="0" w:qFormat="1"/>
+    <w:lsdException w:name="Emphasis" w:semiHidden="0" w:uiPriority="20" w:unhideWhenUsed="0" w:qFormat="1"/>
+    <w:lsdException w:name="Table Grid" w:semiHidden="0" w:uiPriority="59" w:unhideWhenUsed="0"/>
+    <w:lsdException w:name="Placeholder Text" w:unhideWhenUsed="0"/>
+    <w:lsdException w:name="No Spacing" w:semiHidden="0" w:uiPriority="1" w:unhideWhenUsed="0" w:qFormat="1"/>
+    <w:lsdException w:name="Light Shading" w:semiHidden="0" w:uiPriority="60" w:unhideWhenUsed="0"/>
+    <w:lsdException w:name="Light List" w:semiHidden="0" w:uiPriority="61" w:unhideWhenUsed="0"/>
+    <w:lsdException w:name="Light Grid" w:semiHidden="0" w:uiPriority="62" w:unhideWhenUsed="0"/>
+    <w:lsdException w:name="Medium Shading 1" w:semiHidden="0" w:uiPriority="63" w:unhideWhenUsed="0"/>
+    <w:lsdException w:name="Medium Shading 2" w:semiHidden="0" w:uiPriority="64" w:unhideWhenUsed="0"/>
+    <w:lsdException w:name="Medium List 1" w:semiHidden="0" w:uiPriority="65" w:unhideWhenUsed="0"/>
+    <w:lsdException w:name="Medium List 2" w:semiHidden="0" w:uiPriority="66" w:unhideWhenUsed="0"/>
+    <w:lsdException w:name="Medium Grid 1" w:semiHidden="0" w:uiPriority="67" w:unhideWhenUsed="0"/>
+    <w:lsdException w:name="Medium Grid 2" w:semiHidden="0" w:uiPriority="68" w:unhideWhenUsed="0"/>
+    <w:lsdException w:name="Medium Grid 3" w:semiHidden="0" w:uiPriority="69" w:unhideWhenUsed="0"/>
+    <w:lsdException w:name="Dark List" w:semiHidden="0" w:uiPriority="70" w:unhideWhenUsed="0"/>
+    <w:lsdException w:name="Colorful Shading" w:semiHidden="0" w:uiPriority="71" w:unhideWhenUsed="0"/>
+    <w:lsdException w:name="Colorful List" w:semiHidden="0" w:uiPriority="72" w:unhideWhenUsed="0"/>
+    <w:lsdException w:name="Colorful Grid" w:semiHidden="0" w:uiPriority="73" w:unhideWhenUsed="0"/>
+    <w:lsdException w:name="Light Shading Accent 1" w:semiHidden="0" w:uiPriority="60" w:unhideWhenUsed="0"/>
+    <w:lsdException w:name="Light List Accent 1" w:semiHidden="0" w:uiPriority="61" w:unhideWhenUsed="0"/>
+    <w:lsdException w:name="Light Grid Accent 1" w:semiHidden="0" w:uiPriority="62" w:unhideWhenUsed="0"/>
+    <w:lsdException w:name="Medium Shading 1 Accent 1" w:semiHidden="0" w:uiPriority="63" w:unhideWhenUsed="0"/>
+    <w:lsdException w:name="Medium Shading 2 Accent 1" w:semiHidden="0" w:uiPriority="64" w:unhideWhenUsed="0"/>
+    <w:lsdException w:name="Medium List 1 Accent 1" w:semiHidden="0" w:uiPriority="65" w:unhideWhenUsed="0"/>
+    <w:lsdException w:name="Revision" w:unhideWhenUsed="0"/>
+    <w:lsdException w:name="List Paragraph" w:semiHidden="0" w:uiPriority="34" w:unhideWhenUsed="0" w:qFormat="1"/>
+    <w:lsdException w:name="Quote" w:semiHidden="0" w:uiPriority="29" w:unhideWhenUsed="0" w:qFormat="1"/>
+    <w:lsdException w:name="Intense Quote" w:semiHidden="0" w:uiPriority="30" w:unhideWhenUsed="0" w:qFormat="1"/>
+    <w:lsdException w:name="Medium List 2 Accent 1" w:semiHidden="0" w:uiPriority="66" w:unhideWhenUsed="0"/>
+    <w:lsdException w:name="Medium Grid 1 Accent 1" w:semiHidden="0" w:uiPriority="67" w:unhideWhenUsed="0"/>
+    <w:lsdException w:name="Medium Grid 2 Accent 1" w:semiHidden="0" w:uiPriority="68" w:unhideWhenUsed="0"/>
+    <w:lsdException w:name="Medium Grid 3 Accent 1" w:semiHidden="0" w:uiPriority="69" w:unhideWhenUsed="0"/>
+    <w:lsdException w:name="Dark List Accent 1" w:semiHidden="0" w:uiPriority="70" w:unhideWhenUsed="0"/>
+    <w:lsdException w:name="Colorful Shading Accent 1" w:semiHidden="0" w:uiPriority="71" w:unhideWhenUsed="0"/>
+    <w:lsdException w:name="Colorful List Accent 1" w:semiHidden="0" w:uiPriority="72" w:unhideWhenUsed="0"/>
+    <w:lsdException w:name="Colorful Grid Accent 1" w:semiHidden="0" w:uiPriority="73" w:unhideWhenUsed="0"/>
+    <w:lsdException w:name="Light Shading Accent 2" w:semiHidden="0" w:uiPriority="60" w:unhideWhenUsed="0"/>
+    <w:lsdException w:name="Light List Accent 2" w:semiHidden="0" w:uiPriority="61" w:unhideWhenUsed="0"/>
+    <w:lsdException w:name="Light Grid Accent 2" w:semiHidden="0" w:uiPriority="62" w:unhideWhenUsed="0"/>
+    <w:lsdException w:name="Medium Shading 1 Accent 2" w:semiHidden="0" w:uiPriority="63" w:unhideWhenUsed="0"/>
+    <w:lsdException w:name="Medium Shading 2 Accent 2" w:semiHidden="0" w:uiPriority="64" w:unhideWhenUsed="0"/>
+    <w:lsdException w:name="Medium List 1 Accent 2" w:semiHidden="0" w:uiPriority="65" w:unhideWhenUsed="0"/>
+    <w:lsdException w:name="Medium List 2 Accent 2" w:semiHidden="0" w:uiPriority="66" w:unhideWhenUsed="0"/>
+    <w:lsdException w:name="Medium Grid 1 Accent 2" w:semiHidden="0" w:uiPriority="67" w:unhideWhenUsed="0"/>
+    <w:lsdException w:name="Medium Grid 2 Accent 2" w:semiHidden="0" w:uiPriority="68" w:unhideWhenUsed="0"/>
+    <w:lsdException w:name="Medium Grid 3 Accent 2" w:semiHidden="0" w:uiPriority="69" w:unhideWhenUsed="0"/>
+    <w:lsdException w:name="Dark List Accent 2" w:semiHidden="0" w:uiPriority="70" w:unhideWhenUsed="0"/>
+    <w:lsdException w:name="Colorful Shading Accent 2" w:semiHidden="0" w:uiPriority="71" w:unhideWhenUsed="0"/>
+    <w:lsdException w:name="Colorful List Accent 2" w:semiHidden="0" w:uiPriority="72" w:unhideWhenUsed="0"/>
+    <w:lsdException w:name="Colorful Grid Accent 2" w:semiHidden="0" w:uiPriority="73" w:unhideWhenUsed="0"/>
+    <w:lsdException w:name="Light Shading Accent 3" w:semiHidden="0" w:uiPriority="60" w:unhideWhenUsed="0"/>
+    <w:lsdException w:name="Light List Accent 3" w:semiHidden="0" w:uiPriority="61" w:unhideWhenUsed="0"/>
+    <w:lsdException w:name="Light Grid Accent 3" w:semiHidden="0" w:uiPriority="62" w:unhideWhenUsed="0"/>
+    <w:lsdException w:name="Medium Shading 1 Accent 3" w:semiHidden="0" w:uiPriority="63" w:unhideWhenUsed="0"/>
+    <w:lsdException w:name="Medium Shading 2 Accent 3" w:semiHidden="0" w:uiPriority="64" w:unhideWhenUsed="0"/>
+    <w:lsdException w:name="Medium List 1 Accent 3" w:semiHidden="0" w:uiPriority="65" w:unhideWhenUsed="0"/>
+    <w:lsdException w:name="Medium List 2 Accent 3" w:semiHidden="0" w:uiPriority="66" w:unhideWhenUsed="0"/>
+    <w:lsdException w:name="Medium Grid 1 Accent 3" w:semiHidden="0" w:uiPriority="67" w:unhideWhenUsed="0"/>
+    <w:lsdException w:name="Medium Grid 2 Accent 3" w:semiHidden="0" w:uiPriority="68" w:unhideWhenUsed="0"/>
+    <w:lsdException w:name="Medium Grid 3 Accent 3" w:semiHidden="0" w:uiPriority="69" w:unhideWhenUsed="0"/>
+    <w:lsdException w:name="Dark List Accent 3" w:semiHidden="0" w:uiPriority="70" w:unhideWhenUsed="0"/>
+    <w:lsdException w:name="Colorful Shading Accent 3" w:semiHidden="0" w:uiPriority="71" w:unhideWhenUsed="0"/>
+    <w:lsdException w:name="Colorful List Accent 3" w:semiHidden="0" w:uiPriority="72" w:unhideWhenUsed="0"/>
+    <w:lsdException w:name="Colorful Grid Accent 3" w:semiHidden="0" w:uiPriority="73" w:unhideWhenUsed="0"/>
+    <w:lsdException w:name="Light Shading Accent 4" w:semiHidden="0" w:uiPriority="60" w:unhideWhenUsed="0"/>
+    <w:lsdException w:name="Light List Accent 4" w:semiHidden="0" w:uiPriority="61" w:unhideWhenUsed="0"/>
+    <w:lsdException w:name="Light Grid Accent 4" w:semiHidden="0" w:uiPriority="62" w:unhideWhenUsed="0"/>
+    <w:lsdException w:name="Medium Shading 1 Accent 4" w:semiHidden="0" w:uiPriority="63" w:unhideWhenUsed="0"/>
+    <w:lsdException w:name="Medium Shading 2 Accent 4" w:semiHidden="0" w:uiPriority="64" w:unhideWhenUsed="0"/>
+    <w:lsdException w:name="Medium List 1 Accent 4" w:semiHidden="0" w:uiPriority="65" w:unhideWhenUsed="0"/>
+    <w:lsdException w:name="Medium List 2 Accent 4" w:semiHidden="0" w:uiPriority="66" w:unhideWhenUsed="0"/>
+    <w:lsdException w:name="Medium Grid 1 Accent 4" w:semiHidden="0" w:uiPriority="67" w:unhideWhenUsed="0"/>
+    <w:lsdException w:name="Medium Grid 2 Accent 4" w:semiHidden="0" w:uiPriority="68" w:unhideWhenUsed="0"/>
+    <w:lsdException w:name="Medium Grid 3 Accent 4" w:semiHidden="0" w:uiPriority="69" w:unhideWhenUsed="0"/>
+    <w:lsdException w:name="Dark List Accent 4" w:semiHidden="0" w:uiPriority="70" w:unhideWhenUsed="0"/>
+    <w:lsdException w:name="Colorful Shading Accent 4" w:semiHidden="0" w:uiPriority="71" w:unhideWhenUsed="0"/>
+    <w:lsdException w:name="Colorful List Accent 4" w:semiHidden="0" w:uiPriority="72" w:unhideWhenUsed="0"/>
+    <w:lsdException w:name="Colorful Grid Accent 4" w:semiHidden="0" w:uiPriority="73" w:unhideWhenUsed="0"/>
+    <w:lsdException w:name="Light Shading Accent 5" w:semiHidden="0" w:uiPriority="60" w:unhideWhenUsed="0"/>
+    <w:lsdException w:name="Light List Accent 5" w:semiHidden="0" w:uiPriority="61" w:unhideWhenUsed="0"/>
+    <w:lsdException w:name="Light Grid Accent 5" w:semiHidden="0" w:uiPriority="62" w:unhideWhenUsed="0"/>
+    <w:lsdException w:name="Medium Shading 1 Accent 5" w:semiHidden="0" w:uiPriority="63" w:unhideWhenUsed="0"/>
+    <w:lsdException w:name="Medium Shading 2 Accent 5" w:semiHidden="0" w:uiPriority="64" w:unhideWhenUsed="0"/>
+    <w:lsdException w:name="Medium List 1 Accent 5" w:semiHidden="0" w:uiPriority="65" w:unhideWhenUsed="0"/>
+    <w:lsdException w:name="Medium List 2 Accent 5" w:semiHidden="0" w:uiPriority="66" w:unhideWhenUsed="0"/>
+    <w:lsdException w:name="Medium Grid 1 Accent 5" w:semiHidden="0" w:uiPriority="67" w:unhideWhenUsed="0"/>
+    <w:lsdException w:name="Medium Grid 2 Accent 5" w:semiHidden="0" w:uiPriority="68" w:unhideWhenUsed="0"/>
+    <w:lsdException w:name="Medium Grid 3 Accent 5" w:semiHidden="0" w:uiPriority="69" w:unhideWhenUsed="0"/>
+    <w:lsdException w:name="Dark List Accent 5" w:semiHidden="0" w:uiPriority="70" w:unhideWhenUsed="0"/>
+    <w:lsdException w:name="Colorful Shading Accent 5" w:semiHidden="0" w:uiPriority="71" w:unhideWhenUsed="0"/>
+    <w:lsdException w:name="Colorful List Accent 5" w:semiHidden="0" w:uiPriority="72" w:unhideWhenUsed="0"/>
+    <w:lsdException w:name="Colorful Grid Accent 5" w:semiHidden="0" w:uiPriority="73" w:unhideWhenUsed="0"/>
+    <w:lsdException w:name="Light Shading Accent 6" w:semiHidden="0" w:uiPriority="60" w:unhideWhenUsed="0"/>
+    <w:lsdException w:name="Light List Accent 6" w:semiHidden="0" w:uiPriority="61" w:unhideWhenUsed="0"/>
+    <w:lsdException w:name="Light Grid Accent 6" w:semiHidden="0" w:uiPriority="62" w:unhideWhenUsed="0"/>
+    <w:lsdException w:name="Medium Shading 1 Accent 6" w:semiHidden="0" w:uiPriority="63" w:unhideWhenUsed="0"/>
+    <w:lsdException w:name="Medium Shading 2 Accent 6" w:semiHidden="0" w:uiPriority="64" w:unhideWhenUsed="0"/>
+    <w:lsdException w:name="Medium List 1 Accent 6" w:semiHidden="0" w:uiPriority="65" w:unhideWhenUsed="0"/>
+    <w:lsdException w:name="Medium List 2 Accent 6" w:semiHidden="0" w:uiPriority="66" w:unhideWhenUsed="0"/>
+    <w:lsdException w:name="Medium Grid 1 Accent 6" w:semiHidden="0" w:uiPriority="67" w:unhideWhenUsed="0"/>
+    <w:lsdException w:name="Medium Grid 2 Accent 6" w:semiHidden="0" w:uiPriority="68" w:unhideWhenUsed="0"/>
+    <w:lsdException w:name="Medium Grid 3 Accent 6" w:semiHidden="0" w:uiPriority="69" w:unhideWhenUsed="0"/>
+    <w:lsdException w:name="Dark List Accent 6" w:semiHidden="0" w:uiPriority="70" w:unhideWhenUsed="0"/>
+    <w:lsdException w:name="Colorful Shading Accent 6" w:semiHidden="0" w:uiPriority="71" w:unhideWhenUsed="0"/>
+    <w:lsdException w:name="Colorful List Accent 6" w:semiHidden="0" w:uiPriority="72" w:unhideWhenUsed="0"/>
+    <w:lsdException w:name="Colorful Grid Accent 6" w:semiHidden="0" w:uiPriority="73" w:unhideWhenUsed="0"/>
+    <w:lsdException w:name="Subtle Emphasis" w:semiHidden="0" w:uiPriority="19" w:unhideWhenUsed="0" w:qFormat="1"/>
+    <w:lsdException w:name="Intense Emphasis" w:semiHidden="0" w:uiPriority="21" w:unhideWhenUsed="0" w:qFormat="1"/>
+    <w:lsdException w:name="Subtle Reference" w:semiHidden="0" w:uiPriority="31" w:unhideWhenUsed="0" w:qFormat="1"/>
+    <w:lsdException w:name="Intense Reference" w:semiHidden="0" w:uiPriority="32" w:unhideWhenUsed="0" w:qFormat="1"/>
+    <w:lsdException w:name="Book Title" w:semiHidden="0" w:uiPriority="33" w:unhideWhenUsed="0" w:qFormat="1"/>
+    <w:lsdException w:name="Bibliography" w:uiPriority="37"/>
+    <w:lsdException w:name="TOC Heading" w:uiPriority="39" w:qFormat="1"/>
   </w:latentStyles>
   <w:style w:type="paragraph" w:default="1" w:styleId="Normal">
     <w:name w:val="Normal"/>
@@ -14782,7 +12949,6 @@
       <w:spacing w:after="0" w:line="240" w:lineRule="auto"/>
     </w:pPr>
     <w:tblPr>
-      <w:tblInd w:w="0" w:type="dxa"/>
       <w:tblBorders>
         <w:top w:val="single" w:sz="4" w:space="0" w:color="auto"/>
         <w:left w:val="single" w:sz="4" w:space="0" w:color="auto"/>
@@ -14791,12 +12957,6 @@
         <w:insideH w:val="single" w:sz="4" w:space="0" w:color="auto"/>
         <w:insideV w:val="single" w:sz="4" w:space="0" w:color="auto"/>
       </w:tblBorders>
-      <w:tblCellMar>
-        <w:top w:w="0" w:type="dxa"/>
-        <w:left w:w="108" w:type="dxa"/>
-        <w:bottom w:w="0" w:type="dxa"/>
-        <w:right w:w="108" w:type="dxa"/>
-      </w:tblCellMar>
     </w:tblPr>
   </w:style>
   <w:style w:type="character" w:styleId="Strong">
@@ -14821,19 +12981,12 @@
     <w:tblPr>
       <w:tblStyleRowBandSize w:val="1"/>
       <w:tblStyleColBandSize w:val="1"/>
-      <w:tblInd w:w="0" w:type="dxa"/>
       <w:tblBorders>
         <w:top w:val="single" w:sz="2" w:space="0" w:color="F4B083" w:themeColor="accent2" w:themeTint="99"/>
         <w:bottom w:val="single" w:sz="2" w:space="0" w:color="F4B083" w:themeColor="accent2" w:themeTint="99"/>
         <w:insideH w:val="single" w:sz="2" w:space="0" w:color="F4B083" w:themeColor="accent2" w:themeTint="99"/>
         <w:insideV w:val="single" w:sz="2" w:space="0" w:color="F4B083" w:themeColor="accent2" w:themeTint="99"/>
       </w:tblBorders>
-      <w:tblCellMar>
-        <w:top w:w="0" w:type="dxa"/>
-        <w:left w:w="108" w:type="dxa"/>
-        <w:bottom w:w="0" w:type="dxa"/>
-        <w:right w:w="108" w:type="dxa"/>
-      </w:tblCellMar>
     </w:tblPr>
     <w:tblStylePr w:type="firstRow">
       <w:rPr>
@@ -14903,7 +13056,6 @@
     <w:tblPr>
       <w:tblStyleRowBandSize w:val="1"/>
       <w:tblStyleColBandSize w:val="1"/>
-      <w:tblInd w:w="0" w:type="dxa"/>
       <w:tblBorders>
         <w:top w:val="single" w:sz="4" w:space="0" w:color="F7CAAC" w:themeColor="accent2" w:themeTint="66"/>
         <w:left w:val="single" w:sz="4" w:space="0" w:color="F7CAAC" w:themeColor="accent2" w:themeTint="66"/>
@@ -14912,12 +13064,6 @@
         <w:insideH w:val="single" w:sz="4" w:space="0" w:color="F7CAAC" w:themeColor="accent2" w:themeTint="66"/>
         <w:insideV w:val="single" w:sz="4" w:space="0" w:color="F7CAAC" w:themeColor="accent2" w:themeTint="66"/>
       </w:tblBorders>
-      <w:tblCellMar>
-        <w:top w:w="0" w:type="dxa"/>
-        <w:left w:w="108" w:type="dxa"/>
-        <w:bottom w:w="0" w:type="dxa"/>
-        <w:right w:w="108" w:type="dxa"/>
-      </w:tblCellMar>
     </w:tblPr>
     <w:tblStylePr w:type="firstRow">
       <w:rPr>
@@ -14967,7 +13113,6 @@
     <w:tblPr>
       <w:tblStyleRowBandSize w:val="1"/>
       <w:tblStyleColBandSize w:val="1"/>
-      <w:tblInd w:w="0" w:type="dxa"/>
       <w:tblBorders>
         <w:top w:val="single" w:sz="4" w:space="0" w:color="F4B083" w:themeColor="accent2" w:themeTint="99"/>
         <w:left w:val="single" w:sz="4" w:space="0" w:color="F4B083" w:themeColor="accent2" w:themeTint="99"/>
@@ -14976,12 +13121,6 @@
         <w:insideH w:val="single" w:sz="4" w:space="0" w:color="F4B083" w:themeColor="accent2" w:themeTint="99"/>
         <w:insideV w:val="single" w:sz="4" w:space="0" w:color="F4B083" w:themeColor="accent2" w:themeTint="99"/>
       </w:tblBorders>
-      <w:tblCellMar>
-        <w:top w:w="0" w:type="dxa"/>
-        <w:left w:w="108" w:type="dxa"/>
-        <w:bottom w:w="0" w:type="dxa"/>
-        <w:right w:w="108" w:type="dxa"/>
-      </w:tblCellMar>
     </w:tblPr>
     <w:tblStylePr w:type="firstRow">
       <w:rPr>
@@ -15054,7 +13193,6 @@
     <w:tblPr>
       <w:tblStyleRowBandSize w:val="1"/>
       <w:tblStyleColBandSize w:val="1"/>
-      <w:tblInd w:w="0" w:type="dxa"/>
       <w:tblBorders>
         <w:top w:val="single" w:sz="4" w:space="0" w:color="8EAADB" w:themeColor="accent5" w:themeTint="99"/>
         <w:left w:val="single" w:sz="4" w:space="0" w:color="8EAADB" w:themeColor="accent5" w:themeTint="99"/>
@@ -15063,12 +13201,6 @@
         <w:insideH w:val="single" w:sz="4" w:space="0" w:color="8EAADB" w:themeColor="accent5" w:themeTint="99"/>
         <w:insideV w:val="single" w:sz="4" w:space="0" w:color="8EAADB" w:themeColor="accent5" w:themeTint="99"/>
       </w:tblBorders>
-      <w:tblCellMar>
-        <w:top w:w="0" w:type="dxa"/>
-        <w:left w:w="108" w:type="dxa"/>
-        <w:bottom w:w="0" w:type="dxa"/>
-        <w:right w:w="108" w:type="dxa"/>
-      </w:tblCellMar>
     </w:tblPr>
     <w:tblStylePr w:type="firstRow">
       <w:rPr>
@@ -15165,6 +13297,196 @@
     <w:pPr>
       <w:spacing w:after="0"/>
     </w:pPr>
+  </w:style>
+</w:styles>
+</file>
+
+<file path=word/stylesWithEffects.xml><?xml version="1.0" encoding="utf-8"?>
+<w:styles xmlns:wpc="http://schemas.microsoft.com/office/word/2010/wordprocessingCanvas" xmlns:mc="http://schemas.openxmlformats.org/markup-compatibility/2006" xmlns:o="urn:schemas-microsoft-com:office:office" xmlns:r="http://schemas.openxmlformats.org/officeDocument/2006/relationships" xmlns:m="http://schemas.openxmlformats.org/officeDocument/2006/math" xmlns:v="urn:schemas-microsoft-com:vml" xmlns:wp14="http://schemas.microsoft.com/office/word/2010/wordprocessingDrawing" xmlns:wp="http://schemas.openxmlformats.org/drawingml/2006/wordprocessingDrawing" xmlns:w10="urn:schemas-microsoft-com:office:word" xmlns:w="http://schemas.openxmlformats.org/wordprocessingml/2006/main" xmlns:w14="http://schemas.microsoft.com/office/word/2010/wordml" xmlns:wpg="http://schemas.microsoft.com/office/word/2010/wordprocessingGroup" xmlns:wpi="http://schemas.microsoft.com/office/word/2010/wordprocessingInk" xmlns:wne="http://schemas.microsoft.com/office/word/2006/wordml" xmlns:wps="http://schemas.microsoft.com/office/word/2010/wordprocessingShape" mc:Ignorable="w14 wp14">
+  <w:docDefaults>
+    <w:rPrDefault>
+      <w:rPr>
+        <w:rFonts w:asciiTheme="minorHAnsi" w:eastAsiaTheme="minorEastAsia" w:hAnsiTheme="minorHAnsi" w:cstheme="minorBidi"/>
+        <w:sz w:val="22"/>
+        <w:szCs w:val="22"/>
+        <w:lang w:val="en-US" w:eastAsia="en-US" w:bidi="ar-SA"/>
+      </w:rPr>
+    </w:rPrDefault>
+    <w:pPrDefault>
+      <w:pPr>
+        <w:spacing w:after="200" w:line="276" w:lineRule="auto"/>
+      </w:pPr>
+    </w:pPrDefault>
+  </w:docDefaults>
+  <w:latentStyles w:defLockedState="0" w:defUIPriority="99" w:defSemiHidden="1" w:defUnhideWhenUsed="1" w:defQFormat="0" w:count="267">
+    <w:lsdException w:name="Normal" w:semiHidden="0" w:uiPriority="0" w:unhideWhenUsed="0" w:qFormat="1"/>
+    <w:lsdException w:name="heading 1" w:semiHidden="0" w:uiPriority="9" w:unhideWhenUsed="0" w:qFormat="1"/>
+    <w:lsdException w:name="heading 2" w:uiPriority="9" w:qFormat="1"/>
+    <w:lsdException w:name="heading 3" w:uiPriority="9" w:qFormat="1"/>
+    <w:lsdException w:name="heading 4" w:uiPriority="9" w:qFormat="1"/>
+    <w:lsdException w:name="heading 5" w:uiPriority="9" w:qFormat="1"/>
+    <w:lsdException w:name="heading 6" w:uiPriority="9" w:qFormat="1"/>
+    <w:lsdException w:name="heading 7" w:uiPriority="9" w:qFormat="1"/>
+    <w:lsdException w:name="heading 8" w:uiPriority="9" w:qFormat="1"/>
+    <w:lsdException w:name="heading 9" w:uiPriority="9" w:qFormat="1"/>
+    <w:lsdException w:name="toc 1" w:uiPriority="39"/>
+    <w:lsdException w:name="toc 2" w:uiPriority="39"/>
+    <w:lsdException w:name="toc 3" w:uiPriority="39"/>
+    <w:lsdException w:name="toc 4" w:uiPriority="39"/>
+    <w:lsdException w:name="toc 5" w:uiPriority="39"/>
+    <w:lsdException w:name="toc 6" w:uiPriority="39"/>
+    <w:lsdException w:name="toc 7" w:uiPriority="39"/>
+    <w:lsdException w:name="toc 8" w:uiPriority="39"/>
+    <w:lsdException w:name="toc 9" w:uiPriority="39"/>
+    <w:lsdException w:name="caption" w:uiPriority="35" w:qFormat="1"/>
+    <w:lsdException w:name="Title" w:semiHidden="0" w:uiPriority="10" w:unhideWhenUsed="0" w:qFormat="1"/>
+    <w:lsdException w:name="Default Paragraph Font" w:uiPriority="1"/>
+    <w:lsdException w:name="Subtitle" w:semiHidden="0" w:uiPriority="11" w:unhideWhenUsed="0" w:qFormat="1"/>
+    <w:lsdException w:name="Strong" w:semiHidden="0" w:uiPriority="22" w:unhideWhenUsed="0" w:qFormat="1"/>
+    <w:lsdException w:name="Emphasis" w:semiHidden="0" w:uiPriority="20" w:unhideWhenUsed="0" w:qFormat="1"/>
+    <w:lsdException w:name="Table Grid" w:semiHidden="0" w:uiPriority="59" w:unhideWhenUsed="0"/>
+    <w:lsdException w:name="Placeholder Text" w:unhideWhenUsed="0"/>
+    <w:lsdException w:name="No Spacing" w:semiHidden="0" w:uiPriority="1" w:unhideWhenUsed="0" w:qFormat="1"/>
+    <w:lsdException w:name="Light Shading" w:semiHidden="0" w:uiPriority="60" w:unhideWhenUsed="0"/>
+    <w:lsdException w:name="Light List" w:semiHidden="0" w:uiPriority="61" w:unhideWhenUsed="0"/>
+    <w:lsdException w:name="Light Grid" w:semiHidden="0" w:uiPriority="62" w:unhideWhenUsed="0"/>
+    <w:lsdException w:name="Medium Shading 1" w:semiHidden="0" w:uiPriority="63" w:unhideWhenUsed="0"/>
+    <w:lsdException w:name="Medium Shading 2" w:semiHidden="0" w:uiPriority="64" w:unhideWhenUsed="0"/>
+    <w:lsdException w:name="Medium List 1" w:semiHidden="0" w:uiPriority="65" w:unhideWhenUsed="0"/>
+    <w:lsdException w:name="Medium List 2" w:semiHidden="0" w:uiPriority="66" w:unhideWhenUsed="0"/>
+    <w:lsdException w:name="Medium Grid 1" w:semiHidden="0" w:uiPriority="67" w:unhideWhenUsed="0"/>
+    <w:lsdException w:name="Medium Grid 2" w:semiHidden="0" w:uiPriority="68" w:unhideWhenUsed="0"/>
+    <w:lsdException w:name="Medium Grid 3" w:semiHidden="0" w:uiPriority="69" w:unhideWhenUsed="0"/>
+    <w:lsdException w:name="Dark List" w:semiHidden="0" w:uiPriority="70" w:unhideWhenUsed="0"/>
+    <w:lsdException w:name="Colorful Shading" w:semiHidden="0" w:uiPriority="71" w:unhideWhenUsed="0"/>
+    <w:lsdException w:name="Colorful List" w:semiHidden="0" w:uiPriority="72" w:unhideWhenUsed="0"/>
+    <w:lsdException w:name="Colorful Grid" w:semiHidden="0" w:uiPriority="73" w:unhideWhenUsed="0"/>
+    <w:lsdException w:name="Light Shading Accent 1" w:semiHidden="0" w:uiPriority="60" w:unhideWhenUsed="0"/>
+    <w:lsdException w:name="Light List Accent 1" w:semiHidden="0" w:uiPriority="61" w:unhideWhenUsed="0"/>
+    <w:lsdException w:name="Light Grid Accent 1" w:semiHidden="0" w:uiPriority="62" w:unhideWhenUsed="0"/>
+    <w:lsdException w:name="Medium Shading 1 Accent 1" w:semiHidden="0" w:uiPriority="63" w:unhideWhenUsed="0"/>
+    <w:lsdException w:name="Medium Shading 2 Accent 1" w:semiHidden="0" w:uiPriority="64" w:unhideWhenUsed="0"/>
+    <w:lsdException w:name="Medium List 1 Accent 1" w:semiHidden="0" w:uiPriority="65" w:unhideWhenUsed="0"/>
+    <w:lsdException w:name="Revision" w:unhideWhenUsed="0"/>
+    <w:lsdException w:name="List Paragraph" w:semiHidden="0" w:uiPriority="34" w:unhideWhenUsed="0" w:qFormat="1"/>
+    <w:lsdException w:name="Quote" w:semiHidden="0" w:uiPriority="29" w:unhideWhenUsed="0" w:qFormat="1"/>
+    <w:lsdException w:name="Intense Quote" w:semiHidden="0" w:uiPriority="30" w:unhideWhenUsed="0" w:qFormat="1"/>
+    <w:lsdException w:name="Medium List 2 Accent 1" w:semiHidden="0" w:uiPriority="66" w:unhideWhenUsed="0"/>
+    <w:lsdException w:name="Medium Grid 1 Accent 1" w:semiHidden="0" w:uiPriority="67" w:unhideWhenUsed="0"/>
+    <w:lsdException w:name="Medium Grid 2 Accent 1" w:semiHidden="0" w:uiPriority="68" w:unhideWhenUsed="0"/>
+    <w:lsdException w:name="Medium Grid 3 Accent 1" w:semiHidden="0" w:uiPriority="69" w:unhideWhenUsed="0"/>
+    <w:lsdException w:name="Dark List Accent 1" w:semiHidden="0" w:uiPriority="70" w:unhideWhenUsed="0"/>
+    <w:lsdException w:name="Colorful Shading Accent 1" w:semiHidden="0" w:uiPriority="71" w:unhideWhenUsed="0"/>
+    <w:lsdException w:name="Colorful List Accent 1" w:semiHidden="0" w:uiPriority="72" w:unhideWhenUsed="0"/>
+    <w:lsdException w:name="Colorful Grid Accent 1" w:semiHidden="0" w:uiPriority="73" w:unhideWhenUsed="0"/>
+    <w:lsdException w:name="Light Shading Accent 2" w:semiHidden="0" w:uiPriority="60" w:unhideWhenUsed="0"/>
+    <w:lsdException w:name="Light List Accent 2" w:semiHidden="0" w:uiPriority="61" w:unhideWhenUsed="0"/>
+    <w:lsdException w:name="Light Grid Accent 2" w:semiHidden="0" w:uiPriority="62" w:unhideWhenUsed="0"/>
+    <w:lsdException w:name="Medium Shading 1 Accent 2" w:semiHidden="0" w:uiPriority="63" w:unhideWhenUsed="0"/>
+    <w:lsdException w:name="Medium Shading 2 Accent 2" w:semiHidden="0" w:uiPriority="64" w:unhideWhenUsed="0"/>
+    <w:lsdException w:name="Medium List 1 Accent 2" w:semiHidden="0" w:uiPriority="65" w:unhideWhenUsed="0"/>
+    <w:lsdException w:name="Medium List 2 Accent 2" w:semiHidden="0" w:uiPriority="66" w:unhideWhenUsed="0"/>
+    <w:lsdException w:name="Medium Grid 1 Accent 2" w:semiHidden="0" w:uiPriority="67" w:unhideWhenUsed="0"/>
+    <w:lsdException w:name="Medium Grid 2 Accent 2" w:semiHidden="0" w:uiPriority="68" w:unhideWhenUsed="0"/>
+    <w:lsdException w:name="Medium Grid 3 Accent 2" w:semiHidden="0" w:uiPriority="69" w:unhideWhenUsed="0"/>
+    <w:lsdException w:name="Dark List Accent 2" w:semiHidden="0" w:uiPriority="70" w:unhideWhenUsed="0"/>
+    <w:lsdException w:name="Colorful Shading Accent 2" w:semiHidden="0" w:uiPriority="71" w:unhideWhenUsed="0"/>
+    <w:lsdException w:name="Colorful List Accent 2" w:semiHidden="0" w:uiPriority="72" w:unhideWhenUsed="0"/>
+    <w:lsdException w:name="Colorful Grid Accent 2" w:semiHidden="0" w:uiPriority="73" w:unhideWhenUsed="0"/>
+    <w:lsdException w:name="Light Shading Accent 3" w:semiHidden="0" w:uiPriority="60" w:unhideWhenUsed="0"/>
+    <w:lsdException w:name="Light List Accent 3" w:semiHidden="0" w:uiPriority="61" w:unhideWhenUsed="0"/>
+    <w:lsdException w:name="Light Grid Accent 3" w:semiHidden="0" w:uiPriority="62" w:unhideWhenUsed="0"/>
+    <w:lsdException w:name="Medium Shading 1 Accent 3" w:semiHidden="0" w:uiPriority="63" w:unhideWhenUsed="0"/>
+    <w:lsdException w:name="Medium Shading 2 Accent 3" w:semiHidden="0" w:uiPriority="64" w:unhideWhenUsed="0"/>
+    <w:lsdException w:name="Medium List 1 Accent 3" w:semiHidden="0" w:uiPriority="65" w:unhideWhenUsed="0"/>
+    <w:lsdException w:name="Medium List 2 Accent 3" w:semiHidden="0" w:uiPriority="66" w:unhideWhenUsed="0"/>
+    <w:lsdException w:name="Medium Grid 1 Accent 3" w:semiHidden="0" w:uiPriority="67" w:unhideWhenUsed="0"/>
+    <w:lsdException w:name="Medium Grid 2 Accent 3" w:semiHidden="0" w:uiPriority="68" w:unhideWhenUsed="0"/>
+    <w:lsdException w:name="Medium Grid 3 Accent 3" w:semiHidden="0" w:uiPriority="69" w:unhideWhenUsed="0"/>
+    <w:lsdException w:name="Dark List Accent 3" w:semiHidden="0" w:uiPriority="70" w:unhideWhenUsed="0"/>
+    <w:lsdException w:name="Colorful Shading Accent 3" w:semiHidden="0" w:uiPriority="71" w:unhideWhenUsed="0"/>
+    <w:lsdException w:name="Colorful List Accent 3" w:semiHidden="0" w:uiPriority="72" w:unhideWhenUsed="0"/>
+    <w:lsdException w:name="Colorful Grid Accent 3" w:semiHidden="0" w:uiPriority="73" w:unhideWhenUsed="0"/>
+    <w:lsdException w:name="Light Shading Accent 4" w:semiHidden="0" w:uiPriority="60" w:unhideWhenUsed="0"/>
+    <w:lsdException w:name="Light List Accent 4" w:semiHidden="0" w:uiPriority="61" w:unhideWhenUsed="0"/>
+    <w:lsdException w:name="Light Grid Accent 4" w:semiHidden="0" w:uiPriority="62" w:unhideWhenUsed="0"/>
+    <w:lsdException w:name="Medium Shading 1 Accent 4" w:semiHidden="0" w:uiPriority="63" w:unhideWhenUsed="0"/>
+    <w:lsdException w:name="Medium Shading 2 Accent 4" w:semiHidden="0" w:uiPriority="64" w:unhideWhenUsed="0"/>
+    <w:lsdException w:name="Medium List 1 Accent 4" w:semiHidden="0" w:uiPriority="65" w:unhideWhenUsed="0"/>
+    <w:lsdException w:name="Medium List 2 Accent 4" w:semiHidden="0" w:uiPriority="66" w:unhideWhenUsed="0"/>
+    <w:lsdException w:name="Medium Grid 1 Accent 4" w:semiHidden="0" w:uiPriority="67" w:unhideWhenUsed="0"/>
+    <w:lsdException w:name="Medium Grid 2 Accent 4" w:semiHidden="0" w:uiPriority="68" w:unhideWhenUsed="0"/>
+    <w:lsdException w:name="Medium Grid 3 Accent 4" w:semiHidden="0" w:uiPriority="69" w:unhideWhenUsed="0"/>
+    <w:lsdException w:name="Dark List Accent 4" w:semiHidden="0" w:uiPriority="70" w:unhideWhenUsed="0"/>
+    <w:lsdException w:name="Colorful Shading Accent 4" w:semiHidden="0" w:uiPriority="71" w:unhideWhenUsed="0"/>
+    <w:lsdException w:name="Colorful List Accent 4" w:semiHidden="0" w:uiPriority="72" w:unhideWhenUsed="0"/>
+    <w:lsdException w:name="Colorful Grid Accent 4" w:semiHidden="0" w:uiPriority="73" w:unhideWhenUsed="0"/>
+    <w:lsdException w:name="Light Shading Accent 5" w:semiHidden="0" w:uiPriority="60" w:unhideWhenUsed="0"/>
+    <w:lsdException w:name="Light List Accent 5" w:semiHidden="0" w:uiPriority="61" w:unhideWhenUsed="0"/>
+    <w:lsdException w:name="Light Grid Accent 5" w:semiHidden="0" w:uiPriority="62" w:unhideWhenUsed="0"/>
+    <w:lsdException w:name="Medium Shading 1 Accent 5" w:semiHidden="0" w:uiPriority="63" w:unhideWhenUsed="0"/>
+    <w:lsdException w:name="Medium Shading 2 Accent 5" w:semiHidden="0" w:uiPriority="64" w:unhideWhenUsed="0"/>
+    <w:lsdException w:name="Medium List 1 Accent 5" w:semiHidden="0" w:uiPriority="65" w:unhideWhenUsed="0"/>
+    <w:lsdException w:name="Medium List 2 Accent 5" w:semiHidden="0" w:uiPriority="66" w:unhideWhenUsed="0"/>
+    <w:lsdException w:name="Medium Grid 1 Accent 5" w:semiHidden="0" w:uiPriority="67" w:unhideWhenUsed="0"/>
+    <w:lsdException w:name="Medium Grid 2 Accent 5" w:semiHidden="0" w:uiPriority="68" w:unhideWhenUsed="0"/>
+    <w:lsdException w:name="Medium Grid 3 Accent 5" w:semiHidden="0" w:uiPriority="69" w:unhideWhenUsed="0"/>
+    <w:lsdException w:name="Dark List Accent 5" w:semiHidden="0" w:uiPriority="70" w:unhideWhenUsed="0"/>
+    <w:lsdException w:name="Colorful Shading Accent 5" w:semiHidden="0" w:uiPriority="71" w:unhideWhenUsed="0"/>
+    <w:lsdException w:name="Colorful List Accent 5" w:semiHidden="0" w:uiPriority="72" w:unhideWhenUsed="0"/>
+    <w:lsdException w:name="Colorful Grid Accent 5" w:semiHidden="0" w:uiPriority="73" w:unhideWhenUsed="0"/>
+    <w:lsdException w:name="Light Shading Accent 6" w:semiHidden="0" w:uiPriority="60" w:unhideWhenUsed="0"/>
+    <w:lsdException w:name="Light List Accent 6" w:semiHidden="0" w:uiPriority="61" w:unhideWhenUsed="0"/>
+    <w:lsdException w:name="Light Grid Accent 6" w:semiHidden="0" w:uiPriority="62" w:unhideWhenUsed="0"/>
+    <w:lsdException w:name="Medium Shading 1 Accent 6" w:semiHidden="0" w:uiPriority="63" w:unhideWhenUsed="0"/>
+    <w:lsdException w:name="Medium Shading 2 Accent 6" w:semiHidden="0" w:uiPriority="64" w:unhideWhenUsed="0"/>
+    <w:lsdException w:name="Medium List 1 Accent 6" w:semiHidden="0" w:uiPriority="65" w:unhideWhenUsed="0"/>
+    <w:lsdException w:name="Medium List 2 Accent 6" w:semiHidden="0" w:uiPriority="66" w:unhideWhenUsed="0"/>
+    <w:lsdException w:name="Medium Grid 1 Accent 6" w:semiHidden="0" w:uiPriority="67" w:unhideWhenUsed="0"/>
+    <w:lsdException w:name="Medium Grid 2 Accent 6" w:semiHidden="0" w:uiPriority="68" w:unhideWhenUsed="0"/>
+    <w:lsdException w:name="Medium Grid 3 Accent 6" w:semiHidden="0" w:uiPriority="69" w:unhideWhenUsed="0"/>
+    <w:lsdException w:name="Dark List Accent 6" w:semiHidden="0" w:uiPriority="70" w:unhideWhenUsed="0"/>
+    <w:lsdException w:name="Colorful Shading Accent 6" w:semiHidden="0" w:uiPriority="71" w:unhideWhenUsed="0"/>
+    <w:lsdException w:name="Colorful List Accent 6" w:semiHidden="0" w:uiPriority="72" w:unhideWhenUsed="0"/>
+    <w:lsdException w:name="Colorful Grid Accent 6" w:semiHidden="0" w:uiPriority="73" w:unhideWhenUsed="0"/>
+    <w:lsdException w:name="Subtle Emphasis" w:semiHidden="0" w:uiPriority="19" w:unhideWhenUsed="0" w:qFormat="1"/>
+    <w:lsdException w:name="Intense Emphasis" w:semiHidden="0" w:uiPriority="21" w:unhideWhenUsed="0" w:qFormat="1"/>
+    <w:lsdException w:name="Subtle Reference" w:semiHidden="0" w:uiPriority="31" w:unhideWhenUsed="0" w:qFormat="1"/>
+    <w:lsdException w:name="Intense Reference" w:semiHidden="0" w:uiPriority="32" w:unhideWhenUsed="0" w:qFormat="1"/>
+    <w:lsdException w:name="Book Title" w:semiHidden="0" w:uiPriority="33" w:unhideWhenUsed="0" w:qFormat="1"/>
+    <w:lsdException w:name="Bibliography" w:uiPriority="37"/>
+    <w:lsdException w:name="TOC Heading" w:uiPriority="39" w:qFormat="1"/>
+  </w:latentStyles>
+  <w:style w:type="paragraph" w:default="1" w:styleId="Normal">
+    <w:name w:val="Normal"/>
+    <w:qFormat/>
+  </w:style>
+  <w:style w:type="character" w:default="1" w:styleId="DefaultParagraphFont">
+    <w:name w:val="Default Paragraph Font"/>
+    <w:uiPriority w:val="1"/>
+    <w:semiHidden/>
+    <w:unhideWhenUsed/>
+  </w:style>
+  <w:style w:type="table" w:default="1" w:styleId="TableNormal">
+    <w:name w:val="Normal Table"/>
+    <w:uiPriority w:val="99"/>
+    <w:semiHidden/>
+    <w:unhideWhenUsed/>
+    <w:tblPr>
+      <w:tblInd w:w="0" w:type="dxa"/>
+      <w:tblCellMar>
+        <w:top w:w="0" w:type="dxa"/>
+        <w:left w:w="108" w:type="dxa"/>
+        <w:bottom w:w="0" w:type="dxa"/>
+        <w:right w:w="108" w:type="dxa"/>
+      </w:tblCellMar>
+    </w:tblPr>
+  </w:style>
+  <w:style w:type="numbering" w:default="1" w:styleId="NoList">
+    <w:name w:val="No List"/>
+    <w:uiPriority w:val="99"/>
+    <w:semiHidden/>
+    <w:unhideWhenUsed/>
   </w:style>
 </w:styles>
 </file>
@@ -15424,7 +13746,7 @@
   <a:extraClrSchemeLst/>
   <a:extLst>
     <a:ext uri="{05A4C25C-085E-4340-85A3-A5531E510DB2}">
-      <thm15:themeFamily xmlns:thm15="http://schemas.microsoft.com/office/thememl/2012/main" name="Office Theme" id="{62F939B6-93AF-4DB8-9C6B-D6C7DFDC589F}" vid="{4A3C46E8-61CC-4603-A589-7422A47A8E4A}"/>
+      <thm15:themeFamily xmlns:thm15="http://schemas.microsoft.com/office/thememl/2012/main" xmlns="" name="Office Theme" id="{62F939B6-93AF-4DB8-9C6B-D6C7DFDC589F}" vid="{4A3C46E8-61CC-4603-A589-7422A47A8E4A}"/>
     </a:ext>
   </a:extLst>
 </a:theme>
@@ -15435,7 +13757,7 @@
 </file>
 
 <file path=customXml/itemProps1.xml><?xml version="1.0" encoding="utf-8"?>
-<ds:datastoreItem xmlns:ds="http://schemas.openxmlformats.org/officeDocument/2006/customXml" ds:itemID="{AB5220C4-F28B-46C2-80EA-205D86B20E7F}">
+<ds:datastoreItem xmlns:ds="http://schemas.openxmlformats.org/officeDocument/2006/customXml" ds:itemID="{78696634-059C-4131-BA0F-C8CEB0635D5D}">
   <ds:schemaRefs>
     <ds:schemaRef ds:uri="http://schemas.openxmlformats.org/officeDocument/2006/bibliography"/>
   </ds:schemaRefs>
